--- a/JavaScript_YT.docx
+++ b/JavaScript_YT.docx
@@ -1324,6 +1324,1838 @@
           </wp:inline>
         </w:drawing>
       </w:r>
+    </w:p>
+    <w:p>
+      <w:pPr>
+        <w:rPr>
+          <w:lang w:val="en-US"/>
+        </w:rPr>
+      </w:pPr>
+    </w:p>
+    <w:p>
+      <w:pPr>
+        <w:rPr>
+          <w:lang w:val="en-US"/>
+        </w:rPr>
+      </w:pPr>
+    </w:p>
+    <w:p>
+      <w:pPr>
+        <w:rPr>
+          <w:lang w:val="en-US"/>
+        </w:rPr>
+      </w:pPr>
+    </w:p>
+    <w:p>
+      <w:pPr>
+        <w:rPr>
+          <w:lang w:val="en-US"/>
+        </w:rPr>
+      </w:pPr>
+      <w:r>
+        <w:rPr>
+          <w:lang w:val="en-US"/>
+        </w:rPr>
+        <w:t xml:space="preserve">Function </w:t>
+      </w:r>
+    </w:p>
+    <w:p>
+      <w:pPr>
+        <w:rPr>
+          <w:lang w:val="en-US"/>
+        </w:rPr>
+      </w:pPr>
+      <w:r>
+        <w:rPr>
+          <w:lang w:val="en-US"/>
+        </w:rPr>
+        <w:t xml:space="preserve">function </w:t>
+      </w:r>
+      <w:proofErr w:type="gramStart"/>
+      <w:r>
+        <w:rPr>
+          <w:lang w:val="en-US"/>
+        </w:rPr>
+        <w:t>group  code</w:t>
+      </w:r>
+      <w:proofErr w:type="gramEnd"/>
+      <w:r>
+        <w:rPr>
+          <w:lang w:val="en-US"/>
+        </w:rPr>
+        <w:t xml:space="preserve"> in  </w:t>
+      </w:r>
+      <w:r>
+        <w:rPr>
+          <w:lang w:val="en-US"/>
+        </w:rPr>
+        <w:t>logica</w:t>
+      </w:r>
+      <w:r>
+        <w:rPr>
+          <w:lang w:val="en-US"/>
+        </w:rPr>
+        <w:t>l staff together</w:t>
+      </w:r>
+    </w:p>
+    <w:p>
+      <w:pPr>
+        <w:rPr>
+          <w:lang w:val="en-US"/>
+        </w:rPr>
+      </w:pPr>
+    </w:p>
+    <w:p>
+      <w:pPr>
+        <w:shd w:val="clear" w:color="auto" w:fill="1F1F1F"/>
+        <w:spacing w:after="0" w:line="285" w:lineRule="atLeast"/>
+        <w:rPr>
+          <w:rFonts w:ascii="Consolas" w:eastAsia="Times New Roman" w:hAnsi="Consolas" w:cs="Times New Roman"/>
+          <w:color w:val="CCCCCC"/>
+          <w:kern w:val="0"/>
+          <w:sz w:val="21"/>
+          <w:szCs w:val="21"/>
+          <w:lang w:val="en-US" w:eastAsia="de-DE"/>
+          <w14:ligatures w14:val="none"/>
+        </w:rPr>
+      </w:pPr>
+      <w:r>
+        <w:rPr>
+          <w:rFonts w:ascii="Consolas" w:eastAsia="Times New Roman" w:hAnsi="Consolas" w:cs="Times New Roman"/>
+          <w:color w:val="569CD6"/>
+          <w:kern w:val="0"/>
+          <w:sz w:val="21"/>
+          <w:szCs w:val="21"/>
+          <w:lang w:val="en-US" w:eastAsia="de-DE"/>
+          <w14:ligatures w14:val="none"/>
+        </w:rPr>
+        <w:t>function</w:t>
+      </w:r>
+      <w:r>
+        <w:rPr>
+          <w:rFonts w:ascii="Consolas" w:eastAsia="Times New Roman" w:hAnsi="Consolas" w:cs="Times New Roman"/>
+          <w:color w:val="CCCCCC"/>
+          <w:kern w:val="0"/>
+          <w:sz w:val="21"/>
+          <w:szCs w:val="21"/>
+          <w:lang w:val="en-US" w:eastAsia="de-DE"/>
+          <w14:ligatures w14:val="none"/>
+        </w:rPr>
+        <w:t xml:space="preserve"> </w:t>
+      </w:r>
+      <w:proofErr w:type="spellStart"/>
+      <w:proofErr w:type="gramStart"/>
+      <w:r>
+        <w:rPr>
+          <w:rFonts w:ascii="Consolas" w:eastAsia="Times New Roman" w:hAnsi="Consolas" w:cs="Times New Roman"/>
+          <w:color w:val="DCDCAA"/>
+          <w:kern w:val="0"/>
+          <w:sz w:val="21"/>
+          <w:szCs w:val="21"/>
+          <w:lang w:val="en-US" w:eastAsia="de-DE"/>
+          <w14:ligatures w14:val="none"/>
+        </w:rPr>
+        <w:t>getAverage</w:t>
+      </w:r>
+      <w:proofErr w:type="spellEnd"/>
+      <w:r>
+        <w:rPr>
+          <w:rFonts w:ascii="Consolas" w:eastAsia="Times New Roman" w:hAnsi="Consolas" w:cs="Times New Roman"/>
+          <w:color w:val="CCCCCC"/>
+          <w:kern w:val="0"/>
+          <w:sz w:val="21"/>
+          <w:szCs w:val="21"/>
+          <w:lang w:val="en-US" w:eastAsia="de-DE"/>
+          <w14:ligatures w14:val="none"/>
+        </w:rPr>
+        <w:t>(</w:t>
+      </w:r>
+      <w:proofErr w:type="gramEnd"/>
+      <w:r>
+        <w:rPr>
+          <w:rFonts w:ascii="Consolas" w:eastAsia="Times New Roman" w:hAnsi="Consolas" w:cs="Times New Roman"/>
+          <w:color w:val="9CDCFE"/>
+          <w:kern w:val="0"/>
+          <w:sz w:val="21"/>
+          <w:szCs w:val="21"/>
+          <w:lang w:val="en-US" w:eastAsia="de-DE"/>
+          <w14:ligatures w14:val="none"/>
+        </w:rPr>
+        <w:t>a</w:t>
+      </w:r>
+      <w:r>
+        <w:rPr>
+          <w:rFonts w:ascii="Consolas" w:eastAsia="Times New Roman" w:hAnsi="Consolas" w:cs="Times New Roman"/>
+          <w:color w:val="CCCCCC"/>
+          <w:kern w:val="0"/>
+          <w:sz w:val="21"/>
+          <w:szCs w:val="21"/>
+          <w:lang w:val="en-US" w:eastAsia="de-DE"/>
+          <w14:ligatures w14:val="none"/>
+        </w:rPr>
+        <w:t xml:space="preserve">, </w:t>
+      </w:r>
+      <w:r>
+        <w:rPr>
+          <w:rFonts w:ascii="Consolas" w:eastAsia="Times New Roman" w:hAnsi="Consolas" w:cs="Times New Roman"/>
+          <w:color w:val="9CDCFE"/>
+          <w:kern w:val="0"/>
+          <w:sz w:val="21"/>
+          <w:szCs w:val="21"/>
+          <w:lang w:val="en-US" w:eastAsia="de-DE"/>
+          <w14:ligatures w14:val="none"/>
+        </w:rPr>
+        <w:t>b</w:t>
+      </w:r>
+      <w:r>
+        <w:rPr>
+          <w:rFonts w:ascii="Consolas" w:eastAsia="Times New Roman" w:hAnsi="Consolas" w:cs="Times New Roman"/>
+          <w:color w:val="CCCCCC"/>
+          <w:kern w:val="0"/>
+          <w:sz w:val="21"/>
+          <w:szCs w:val="21"/>
+          <w:lang w:val="en-US" w:eastAsia="de-DE"/>
+          <w14:ligatures w14:val="none"/>
+        </w:rPr>
+        <w:t>){  </w:t>
+      </w:r>
+      <w:r>
+        <w:rPr>
+          <w:rFonts w:ascii="Consolas" w:eastAsia="Times New Roman" w:hAnsi="Consolas" w:cs="Times New Roman"/>
+          <w:color w:val="6A9955"/>
+          <w:kern w:val="0"/>
+          <w:sz w:val="21"/>
+          <w:szCs w:val="21"/>
+          <w:lang w:val="en-US" w:eastAsia="de-DE"/>
+          <w14:ligatures w14:val="none"/>
+        </w:rPr>
+        <w:t>//give the function the variable a and b</w:t>
+      </w:r>
+    </w:p>
+    <w:p>
+      <w:pPr>
+        <w:shd w:val="clear" w:color="auto" w:fill="1F1F1F"/>
+        <w:spacing w:after="0" w:line="285" w:lineRule="atLeast"/>
+        <w:rPr>
+          <w:rFonts w:ascii="Consolas" w:eastAsia="Times New Roman" w:hAnsi="Consolas" w:cs="Times New Roman"/>
+          <w:color w:val="CCCCCC"/>
+          <w:kern w:val="0"/>
+          <w:sz w:val="21"/>
+          <w:szCs w:val="21"/>
+          <w:lang w:val="en-US" w:eastAsia="de-DE"/>
+          <w14:ligatures w14:val="none"/>
+        </w:rPr>
+      </w:pPr>
+    </w:p>
+    <w:p>
+      <w:pPr>
+        <w:shd w:val="clear" w:color="auto" w:fill="1F1F1F"/>
+        <w:spacing w:after="0" w:line="285" w:lineRule="atLeast"/>
+        <w:rPr>
+          <w:rFonts w:ascii="Consolas" w:eastAsia="Times New Roman" w:hAnsi="Consolas" w:cs="Times New Roman"/>
+          <w:color w:val="CCCCCC"/>
+          <w:kern w:val="0"/>
+          <w:sz w:val="21"/>
+          <w:szCs w:val="21"/>
+          <w:lang w:val="en-US" w:eastAsia="de-DE"/>
+          <w14:ligatures w14:val="none"/>
+        </w:rPr>
+      </w:pPr>
+      <w:r>
+        <w:rPr>
+          <w:rFonts w:ascii="Consolas" w:eastAsia="Times New Roman" w:hAnsi="Consolas" w:cs="Times New Roman"/>
+          <w:color w:val="CCCCCC"/>
+          <w:kern w:val="0"/>
+          <w:sz w:val="21"/>
+          <w:szCs w:val="21"/>
+          <w:lang w:val="en-US" w:eastAsia="de-DE"/>
+          <w14:ligatures w14:val="none"/>
+        </w:rPr>
+        <w:t xml:space="preserve">    </w:t>
+      </w:r>
+      <w:r>
+        <w:rPr>
+          <w:rFonts w:ascii="Consolas" w:eastAsia="Times New Roman" w:hAnsi="Consolas" w:cs="Times New Roman"/>
+          <w:color w:val="569CD6"/>
+          <w:kern w:val="0"/>
+          <w:sz w:val="21"/>
+          <w:szCs w:val="21"/>
+          <w:lang w:val="en-US" w:eastAsia="de-DE"/>
+          <w14:ligatures w14:val="none"/>
+        </w:rPr>
+        <w:t>var</w:t>
+      </w:r>
+      <w:r>
+        <w:rPr>
+          <w:rFonts w:ascii="Consolas" w:eastAsia="Times New Roman" w:hAnsi="Consolas" w:cs="Times New Roman"/>
+          <w:color w:val="CCCCCC"/>
+          <w:kern w:val="0"/>
+          <w:sz w:val="21"/>
+          <w:szCs w:val="21"/>
+          <w:lang w:val="en-US" w:eastAsia="de-DE"/>
+          <w14:ligatures w14:val="none"/>
+        </w:rPr>
+        <w:t xml:space="preserve"> </w:t>
+      </w:r>
+      <w:r>
+        <w:rPr>
+          <w:rFonts w:ascii="Consolas" w:eastAsia="Times New Roman" w:hAnsi="Consolas" w:cs="Times New Roman"/>
+          <w:color w:val="9CDCFE"/>
+          <w:kern w:val="0"/>
+          <w:sz w:val="21"/>
+          <w:szCs w:val="21"/>
+          <w:lang w:val="en-US" w:eastAsia="de-DE"/>
+          <w14:ligatures w14:val="none"/>
+        </w:rPr>
+        <w:t>average</w:t>
+      </w:r>
+      <w:r>
+        <w:rPr>
+          <w:rFonts w:ascii="Consolas" w:eastAsia="Times New Roman" w:hAnsi="Consolas" w:cs="Times New Roman"/>
+          <w:color w:val="CCCCCC"/>
+          <w:kern w:val="0"/>
+          <w:sz w:val="21"/>
+          <w:szCs w:val="21"/>
+          <w:lang w:val="en-US" w:eastAsia="de-DE"/>
+          <w14:ligatures w14:val="none"/>
+        </w:rPr>
+        <w:t xml:space="preserve"> </w:t>
+      </w:r>
+      <w:r>
+        <w:rPr>
+          <w:rFonts w:ascii="Consolas" w:eastAsia="Times New Roman" w:hAnsi="Consolas" w:cs="Times New Roman"/>
+          <w:color w:val="D4D4D4"/>
+          <w:kern w:val="0"/>
+          <w:sz w:val="21"/>
+          <w:szCs w:val="21"/>
+          <w:lang w:val="en-US" w:eastAsia="de-DE"/>
+          <w14:ligatures w14:val="none"/>
+        </w:rPr>
+        <w:t>=</w:t>
+      </w:r>
+      <w:r>
+        <w:rPr>
+          <w:rFonts w:ascii="Consolas" w:eastAsia="Times New Roman" w:hAnsi="Consolas" w:cs="Times New Roman"/>
+          <w:color w:val="CCCCCC"/>
+          <w:kern w:val="0"/>
+          <w:sz w:val="21"/>
+          <w:szCs w:val="21"/>
+          <w:lang w:val="en-US" w:eastAsia="de-DE"/>
+          <w14:ligatures w14:val="none"/>
+        </w:rPr>
+        <w:t xml:space="preserve"> (</w:t>
+      </w:r>
+      <w:r>
+        <w:rPr>
+          <w:rFonts w:ascii="Consolas" w:eastAsia="Times New Roman" w:hAnsi="Consolas" w:cs="Times New Roman"/>
+          <w:color w:val="9CDCFE"/>
+          <w:kern w:val="0"/>
+          <w:sz w:val="21"/>
+          <w:szCs w:val="21"/>
+          <w:lang w:val="en-US" w:eastAsia="de-DE"/>
+          <w14:ligatures w14:val="none"/>
+        </w:rPr>
+        <w:t>a</w:t>
+      </w:r>
+      <w:r>
+        <w:rPr>
+          <w:rFonts w:ascii="Consolas" w:eastAsia="Times New Roman" w:hAnsi="Consolas" w:cs="Times New Roman"/>
+          <w:color w:val="CCCCCC"/>
+          <w:kern w:val="0"/>
+          <w:sz w:val="21"/>
+          <w:szCs w:val="21"/>
+          <w:lang w:val="en-US" w:eastAsia="de-DE"/>
+          <w14:ligatures w14:val="none"/>
+        </w:rPr>
+        <w:t xml:space="preserve"> </w:t>
+      </w:r>
+      <w:r>
+        <w:rPr>
+          <w:rFonts w:ascii="Consolas" w:eastAsia="Times New Roman" w:hAnsi="Consolas" w:cs="Times New Roman"/>
+          <w:color w:val="D4D4D4"/>
+          <w:kern w:val="0"/>
+          <w:sz w:val="21"/>
+          <w:szCs w:val="21"/>
+          <w:lang w:val="en-US" w:eastAsia="de-DE"/>
+          <w14:ligatures w14:val="none"/>
+        </w:rPr>
+        <w:t>+</w:t>
+      </w:r>
+      <w:r>
+        <w:rPr>
+          <w:rFonts w:ascii="Consolas" w:eastAsia="Times New Roman" w:hAnsi="Consolas" w:cs="Times New Roman"/>
+          <w:color w:val="CCCCCC"/>
+          <w:kern w:val="0"/>
+          <w:sz w:val="21"/>
+          <w:szCs w:val="21"/>
+          <w:lang w:val="en-US" w:eastAsia="de-DE"/>
+          <w14:ligatures w14:val="none"/>
+        </w:rPr>
+        <w:t xml:space="preserve"> </w:t>
+      </w:r>
+      <w:r>
+        <w:rPr>
+          <w:rFonts w:ascii="Consolas" w:eastAsia="Times New Roman" w:hAnsi="Consolas" w:cs="Times New Roman"/>
+          <w:color w:val="9CDCFE"/>
+          <w:kern w:val="0"/>
+          <w:sz w:val="21"/>
+          <w:szCs w:val="21"/>
+          <w:lang w:val="en-US" w:eastAsia="de-DE"/>
+          <w14:ligatures w14:val="none"/>
+        </w:rPr>
+        <w:t>b</w:t>
+      </w:r>
+      <w:r>
+        <w:rPr>
+          <w:rFonts w:ascii="Consolas" w:eastAsia="Times New Roman" w:hAnsi="Consolas" w:cs="Times New Roman"/>
+          <w:color w:val="CCCCCC"/>
+          <w:kern w:val="0"/>
+          <w:sz w:val="21"/>
+          <w:szCs w:val="21"/>
+          <w:lang w:val="en-US" w:eastAsia="de-DE"/>
+          <w14:ligatures w14:val="none"/>
+        </w:rPr>
+        <w:t xml:space="preserve">) </w:t>
+      </w:r>
+      <w:r>
+        <w:rPr>
+          <w:rFonts w:ascii="Consolas" w:eastAsia="Times New Roman" w:hAnsi="Consolas" w:cs="Times New Roman"/>
+          <w:color w:val="D4D4D4"/>
+          <w:kern w:val="0"/>
+          <w:sz w:val="21"/>
+          <w:szCs w:val="21"/>
+          <w:lang w:val="en-US" w:eastAsia="de-DE"/>
+          <w14:ligatures w14:val="none"/>
+        </w:rPr>
+        <w:t>/</w:t>
+      </w:r>
+      <w:r>
+        <w:rPr>
+          <w:rFonts w:ascii="Consolas" w:eastAsia="Times New Roman" w:hAnsi="Consolas" w:cs="Times New Roman"/>
+          <w:color w:val="CCCCCC"/>
+          <w:kern w:val="0"/>
+          <w:sz w:val="21"/>
+          <w:szCs w:val="21"/>
+          <w:lang w:val="en-US" w:eastAsia="de-DE"/>
+          <w14:ligatures w14:val="none"/>
+        </w:rPr>
+        <w:t xml:space="preserve"> </w:t>
+      </w:r>
+      <w:proofErr w:type="gramStart"/>
+      <w:r>
+        <w:rPr>
+          <w:rFonts w:ascii="Consolas" w:eastAsia="Times New Roman" w:hAnsi="Consolas" w:cs="Times New Roman"/>
+          <w:color w:val="B5CEA8"/>
+          <w:kern w:val="0"/>
+          <w:sz w:val="21"/>
+          <w:szCs w:val="21"/>
+          <w:lang w:val="en-US" w:eastAsia="de-DE"/>
+          <w14:ligatures w14:val="none"/>
+        </w:rPr>
+        <w:t>2</w:t>
+      </w:r>
+      <w:r>
+        <w:rPr>
+          <w:rFonts w:ascii="Consolas" w:eastAsia="Times New Roman" w:hAnsi="Consolas" w:cs="Times New Roman"/>
+          <w:color w:val="CCCCCC"/>
+          <w:kern w:val="0"/>
+          <w:sz w:val="21"/>
+          <w:szCs w:val="21"/>
+          <w:lang w:val="en-US" w:eastAsia="de-DE"/>
+          <w14:ligatures w14:val="none"/>
+        </w:rPr>
+        <w:t>;</w:t>
+      </w:r>
+      <w:proofErr w:type="gramEnd"/>
+    </w:p>
+    <w:p>
+      <w:pPr>
+        <w:shd w:val="clear" w:color="auto" w:fill="1F1F1F"/>
+        <w:spacing w:after="0" w:line="285" w:lineRule="atLeast"/>
+        <w:rPr>
+          <w:rFonts w:ascii="Consolas" w:eastAsia="Times New Roman" w:hAnsi="Consolas" w:cs="Times New Roman"/>
+          <w:color w:val="CCCCCC"/>
+          <w:kern w:val="0"/>
+          <w:sz w:val="21"/>
+          <w:szCs w:val="21"/>
+          <w:lang w:val="en-US" w:eastAsia="de-DE"/>
+          <w14:ligatures w14:val="none"/>
+        </w:rPr>
+      </w:pPr>
+      <w:r>
+        <w:rPr>
+          <w:rFonts w:ascii="Consolas" w:eastAsia="Times New Roman" w:hAnsi="Consolas" w:cs="Times New Roman"/>
+          <w:color w:val="CCCCCC"/>
+          <w:kern w:val="0"/>
+          <w:sz w:val="21"/>
+          <w:szCs w:val="21"/>
+          <w:lang w:val="en-US" w:eastAsia="de-DE"/>
+          <w14:ligatures w14:val="none"/>
+        </w:rPr>
+        <w:t xml:space="preserve">    </w:t>
+      </w:r>
+      <w:r>
+        <w:rPr>
+          <w:rFonts w:ascii="Consolas" w:eastAsia="Times New Roman" w:hAnsi="Consolas" w:cs="Times New Roman"/>
+          <w:color w:val="9CDCFE"/>
+          <w:kern w:val="0"/>
+          <w:sz w:val="21"/>
+          <w:szCs w:val="21"/>
+          <w:lang w:val="en-US" w:eastAsia="de-DE"/>
+          <w14:ligatures w14:val="none"/>
+        </w:rPr>
+        <w:t>console</w:t>
+      </w:r>
+      <w:r>
+        <w:rPr>
+          <w:rFonts w:ascii="Consolas" w:eastAsia="Times New Roman" w:hAnsi="Consolas" w:cs="Times New Roman"/>
+          <w:color w:val="CCCCCC"/>
+          <w:kern w:val="0"/>
+          <w:sz w:val="21"/>
+          <w:szCs w:val="21"/>
+          <w:lang w:val="en-US" w:eastAsia="de-DE"/>
+          <w14:ligatures w14:val="none"/>
+        </w:rPr>
+        <w:t>.</w:t>
+      </w:r>
+      <w:r>
+        <w:rPr>
+          <w:rFonts w:ascii="Consolas" w:eastAsia="Times New Roman" w:hAnsi="Consolas" w:cs="Times New Roman"/>
+          <w:color w:val="DCDCAA"/>
+          <w:kern w:val="0"/>
+          <w:sz w:val="21"/>
+          <w:szCs w:val="21"/>
+          <w:lang w:val="en-US" w:eastAsia="de-DE"/>
+          <w14:ligatures w14:val="none"/>
+        </w:rPr>
+        <w:t>log</w:t>
+      </w:r>
+      <w:r>
+        <w:rPr>
+          <w:rFonts w:ascii="Consolas" w:eastAsia="Times New Roman" w:hAnsi="Consolas" w:cs="Times New Roman"/>
+          <w:color w:val="CCCCCC"/>
+          <w:kern w:val="0"/>
+          <w:sz w:val="21"/>
+          <w:szCs w:val="21"/>
+          <w:lang w:val="en-US" w:eastAsia="de-DE"/>
+          <w14:ligatures w14:val="none"/>
+        </w:rPr>
+        <w:t>(</w:t>
+      </w:r>
+      <w:r>
+        <w:rPr>
+          <w:rFonts w:ascii="Consolas" w:eastAsia="Times New Roman" w:hAnsi="Consolas" w:cs="Times New Roman"/>
+          <w:color w:val="9CDCFE"/>
+          <w:kern w:val="0"/>
+          <w:sz w:val="21"/>
+          <w:szCs w:val="21"/>
+          <w:lang w:val="en-US" w:eastAsia="de-DE"/>
+          <w14:ligatures w14:val="none"/>
+        </w:rPr>
+        <w:t>average</w:t>
+      </w:r>
+      <w:proofErr w:type="gramStart"/>
+      <w:r>
+        <w:rPr>
+          <w:rFonts w:ascii="Consolas" w:eastAsia="Times New Roman" w:hAnsi="Consolas" w:cs="Times New Roman"/>
+          <w:color w:val="CCCCCC"/>
+          <w:kern w:val="0"/>
+          <w:sz w:val="21"/>
+          <w:szCs w:val="21"/>
+          <w:lang w:val="en-US" w:eastAsia="de-DE"/>
+          <w14:ligatures w14:val="none"/>
+        </w:rPr>
+        <w:t>);</w:t>
+      </w:r>
+      <w:proofErr w:type="gramEnd"/>
+    </w:p>
+    <w:p>
+      <w:pPr>
+        <w:shd w:val="clear" w:color="auto" w:fill="1F1F1F"/>
+        <w:spacing w:after="0" w:line="285" w:lineRule="atLeast"/>
+        <w:rPr>
+          <w:rFonts w:ascii="Consolas" w:eastAsia="Times New Roman" w:hAnsi="Consolas" w:cs="Times New Roman"/>
+          <w:color w:val="CCCCCC"/>
+          <w:kern w:val="0"/>
+          <w:sz w:val="21"/>
+          <w:szCs w:val="21"/>
+          <w:lang w:val="en-US" w:eastAsia="de-DE"/>
+          <w14:ligatures w14:val="none"/>
+        </w:rPr>
+      </w:pPr>
+    </w:p>
+    <w:p>
+      <w:pPr>
+        <w:shd w:val="clear" w:color="auto" w:fill="1F1F1F"/>
+        <w:spacing w:after="0" w:line="285" w:lineRule="atLeast"/>
+        <w:rPr>
+          <w:rFonts w:ascii="Consolas" w:eastAsia="Times New Roman" w:hAnsi="Consolas" w:cs="Times New Roman"/>
+          <w:color w:val="CCCCCC"/>
+          <w:kern w:val="0"/>
+          <w:sz w:val="21"/>
+          <w:szCs w:val="21"/>
+          <w:lang w:val="en-US" w:eastAsia="de-DE"/>
+          <w14:ligatures w14:val="none"/>
+        </w:rPr>
+      </w:pPr>
+      <w:r>
+        <w:rPr>
+          <w:rFonts w:ascii="Consolas" w:eastAsia="Times New Roman" w:hAnsi="Consolas" w:cs="Times New Roman"/>
+          <w:color w:val="CCCCCC"/>
+          <w:kern w:val="0"/>
+          <w:sz w:val="21"/>
+          <w:szCs w:val="21"/>
+          <w:lang w:val="en-US" w:eastAsia="de-DE"/>
+          <w14:ligatures w14:val="none"/>
+        </w:rPr>
+        <w:t>}</w:t>
+      </w:r>
+    </w:p>
+    <w:p>
+      <w:pPr>
+        <w:shd w:val="clear" w:color="auto" w:fill="1F1F1F"/>
+        <w:spacing w:after="240" w:line="285" w:lineRule="atLeast"/>
+        <w:rPr>
+          <w:rFonts w:ascii="Consolas" w:eastAsia="Times New Roman" w:hAnsi="Consolas" w:cs="Times New Roman"/>
+          <w:color w:val="CCCCCC"/>
+          <w:kern w:val="0"/>
+          <w:sz w:val="21"/>
+          <w:szCs w:val="21"/>
+          <w:lang w:val="en-US" w:eastAsia="de-DE"/>
+          <w14:ligatures w14:val="none"/>
+        </w:rPr>
+      </w:pPr>
+    </w:p>
+    <w:p>
+      <w:pPr>
+        <w:shd w:val="clear" w:color="auto" w:fill="1F1F1F"/>
+        <w:spacing w:after="0" w:line="285" w:lineRule="atLeast"/>
+        <w:rPr>
+          <w:rFonts w:ascii="Consolas" w:eastAsia="Times New Roman" w:hAnsi="Consolas" w:cs="Times New Roman"/>
+          <w:color w:val="CCCCCC"/>
+          <w:kern w:val="0"/>
+          <w:sz w:val="21"/>
+          <w:szCs w:val="21"/>
+          <w:lang w:val="en-US" w:eastAsia="de-DE"/>
+          <w14:ligatures w14:val="none"/>
+        </w:rPr>
+      </w:pPr>
+      <w:r>
+        <w:rPr>
+          <w:rFonts w:ascii="Consolas" w:eastAsia="Times New Roman" w:hAnsi="Consolas" w:cs="Times New Roman"/>
+          <w:color w:val="6A9955"/>
+          <w:kern w:val="0"/>
+          <w:sz w:val="21"/>
+          <w:szCs w:val="21"/>
+          <w:lang w:val="en-US" w:eastAsia="de-DE"/>
+          <w14:ligatures w14:val="none"/>
+        </w:rPr>
+        <w:t>//called the function out used it</w:t>
+      </w:r>
+    </w:p>
+    <w:p>
+      <w:pPr>
+        <w:shd w:val="clear" w:color="auto" w:fill="1F1F1F"/>
+        <w:spacing w:after="0" w:line="285" w:lineRule="atLeast"/>
+        <w:rPr>
+          <w:rFonts w:ascii="Consolas" w:eastAsia="Times New Roman" w:hAnsi="Consolas" w:cs="Times New Roman"/>
+          <w:color w:val="CCCCCC"/>
+          <w:kern w:val="0"/>
+          <w:sz w:val="21"/>
+          <w:szCs w:val="21"/>
+          <w:lang w:val="en-US" w:eastAsia="de-DE"/>
+          <w14:ligatures w14:val="none"/>
+        </w:rPr>
+      </w:pPr>
+      <w:proofErr w:type="spellStart"/>
+      <w:proofErr w:type="gramStart"/>
+      <w:r>
+        <w:rPr>
+          <w:rFonts w:ascii="Consolas" w:eastAsia="Times New Roman" w:hAnsi="Consolas" w:cs="Times New Roman"/>
+          <w:color w:val="DCDCAA"/>
+          <w:kern w:val="0"/>
+          <w:sz w:val="21"/>
+          <w:szCs w:val="21"/>
+          <w:lang w:val="en-US" w:eastAsia="de-DE"/>
+          <w14:ligatures w14:val="none"/>
+        </w:rPr>
+        <w:t>getAverage</w:t>
+      </w:r>
+      <w:proofErr w:type="spellEnd"/>
+      <w:r>
+        <w:rPr>
+          <w:rFonts w:ascii="Consolas" w:eastAsia="Times New Roman" w:hAnsi="Consolas" w:cs="Times New Roman"/>
+          <w:color w:val="CCCCCC"/>
+          <w:kern w:val="0"/>
+          <w:sz w:val="21"/>
+          <w:szCs w:val="21"/>
+          <w:lang w:val="en-US" w:eastAsia="de-DE"/>
+          <w14:ligatures w14:val="none"/>
+        </w:rPr>
+        <w:t>(</w:t>
+      </w:r>
+      <w:proofErr w:type="gramEnd"/>
+      <w:r>
+        <w:rPr>
+          <w:rFonts w:ascii="Consolas" w:eastAsia="Times New Roman" w:hAnsi="Consolas" w:cs="Times New Roman"/>
+          <w:color w:val="B5CEA8"/>
+          <w:kern w:val="0"/>
+          <w:sz w:val="21"/>
+          <w:szCs w:val="21"/>
+          <w:lang w:val="en-US" w:eastAsia="de-DE"/>
+          <w14:ligatures w14:val="none"/>
+        </w:rPr>
+        <w:t>5</w:t>
+      </w:r>
+      <w:r>
+        <w:rPr>
+          <w:rFonts w:ascii="Consolas" w:eastAsia="Times New Roman" w:hAnsi="Consolas" w:cs="Times New Roman"/>
+          <w:color w:val="CCCCCC"/>
+          <w:kern w:val="0"/>
+          <w:sz w:val="21"/>
+          <w:szCs w:val="21"/>
+          <w:lang w:val="en-US" w:eastAsia="de-DE"/>
+          <w14:ligatures w14:val="none"/>
+        </w:rPr>
+        <w:t>,</w:t>
+      </w:r>
+      <w:r>
+        <w:rPr>
+          <w:rFonts w:ascii="Consolas" w:eastAsia="Times New Roman" w:hAnsi="Consolas" w:cs="Times New Roman"/>
+          <w:color w:val="B5CEA8"/>
+          <w:kern w:val="0"/>
+          <w:sz w:val="21"/>
+          <w:szCs w:val="21"/>
+          <w:lang w:val="en-US" w:eastAsia="de-DE"/>
+          <w14:ligatures w14:val="none"/>
+        </w:rPr>
+        <w:t>10</w:t>
+      </w:r>
+      <w:r>
+        <w:rPr>
+          <w:rFonts w:ascii="Consolas" w:eastAsia="Times New Roman" w:hAnsi="Consolas" w:cs="Times New Roman"/>
+          <w:color w:val="CCCCCC"/>
+          <w:kern w:val="0"/>
+          <w:sz w:val="21"/>
+          <w:szCs w:val="21"/>
+          <w:lang w:val="en-US" w:eastAsia="de-DE"/>
+          <w14:ligatures w14:val="none"/>
+        </w:rPr>
+        <w:t xml:space="preserve">); </w:t>
+      </w:r>
+      <w:r>
+        <w:rPr>
+          <w:rFonts w:ascii="Consolas" w:eastAsia="Times New Roman" w:hAnsi="Consolas" w:cs="Times New Roman"/>
+          <w:color w:val="6A9955"/>
+          <w:kern w:val="0"/>
+          <w:sz w:val="21"/>
+          <w:szCs w:val="21"/>
+          <w:lang w:val="en-US" w:eastAsia="de-DE"/>
+          <w14:ligatures w14:val="none"/>
+        </w:rPr>
+        <w:t>//gives out 7.5</w:t>
+      </w:r>
+    </w:p>
+    <w:p>
+      <w:pPr>
+        <w:shd w:val="clear" w:color="auto" w:fill="1F1F1F"/>
+        <w:spacing w:after="240" w:line="285" w:lineRule="atLeast"/>
+        <w:rPr>
+          <w:rFonts w:ascii="Consolas" w:eastAsia="Times New Roman" w:hAnsi="Consolas" w:cs="Times New Roman"/>
+          <w:color w:val="CCCCCC"/>
+          <w:kern w:val="0"/>
+          <w:sz w:val="21"/>
+          <w:szCs w:val="21"/>
+          <w:lang w:val="en-US" w:eastAsia="de-DE"/>
+          <w14:ligatures w14:val="none"/>
+        </w:rPr>
+      </w:pPr>
+    </w:p>
+    <w:p>
+      <w:pPr>
+        <w:shd w:val="clear" w:color="auto" w:fill="1F1F1F"/>
+        <w:spacing w:after="0" w:line="285" w:lineRule="atLeast"/>
+        <w:rPr>
+          <w:rFonts w:ascii="Consolas" w:eastAsia="Times New Roman" w:hAnsi="Consolas" w:cs="Times New Roman"/>
+          <w:color w:val="CCCCCC"/>
+          <w:kern w:val="0"/>
+          <w:sz w:val="21"/>
+          <w:szCs w:val="21"/>
+          <w:lang w:val="en-US" w:eastAsia="de-DE"/>
+          <w14:ligatures w14:val="none"/>
+        </w:rPr>
+      </w:pPr>
+      <w:proofErr w:type="spellStart"/>
+      <w:proofErr w:type="gramStart"/>
+      <w:r>
+        <w:rPr>
+          <w:rFonts w:ascii="Consolas" w:eastAsia="Times New Roman" w:hAnsi="Consolas" w:cs="Times New Roman"/>
+          <w:color w:val="DCDCAA"/>
+          <w:kern w:val="0"/>
+          <w:sz w:val="21"/>
+          <w:szCs w:val="21"/>
+          <w:lang w:val="en-US" w:eastAsia="de-DE"/>
+          <w14:ligatures w14:val="none"/>
+        </w:rPr>
+        <w:t>getAverage</w:t>
+      </w:r>
+      <w:proofErr w:type="spellEnd"/>
+      <w:r>
+        <w:rPr>
+          <w:rFonts w:ascii="Consolas" w:eastAsia="Times New Roman" w:hAnsi="Consolas" w:cs="Times New Roman"/>
+          <w:color w:val="CCCCCC"/>
+          <w:kern w:val="0"/>
+          <w:sz w:val="21"/>
+          <w:szCs w:val="21"/>
+          <w:lang w:val="en-US" w:eastAsia="de-DE"/>
+          <w14:ligatures w14:val="none"/>
+        </w:rPr>
+        <w:t>(</w:t>
+      </w:r>
+      <w:proofErr w:type="gramEnd"/>
+      <w:r>
+        <w:rPr>
+          <w:rFonts w:ascii="Consolas" w:eastAsia="Times New Roman" w:hAnsi="Consolas" w:cs="Times New Roman"/>
+          <w:color w:val="CCCCCC"/>
+          <w:kern w:val="0"/>
+          <w:sz w:val="21"/>
+          <w:szCs w:val="21"/>
+          <w:lang w:val="en-US" w:eastAsia="de-DE"/>
+          <w14:ligatures w14:val="none"/>
+        </w:rPr>
+        <w:t xml:space="preserve">); </w:t>
+      </w:r>
+      <w:r>
+        <w:rPr>
+          <w:rFonts w:ascii="Consolas" w:eastAsia="Times New Roman" w:hAnsi="Consolas" w:cs="Times New Roman"/>
+          <w:color w:val="6A9955"/>
+          <w:kern w:val="0"/>
+          <w:sz w:val="21"/>
+          <w:szCs w:val="21"/>
+          <w:lang w:val="en-US" w:eastAsia="de-DE"/>
+          <w14:ligatures w14:val="none"/>
+        </w:rPr>
+        <w:t xml:space="preserve">//gives out an Nan because </w:t>
+      </w:r>
+      <w:proofErr w:type="spellStart"/>
+      <w:r>
+        <w:rPr>
+          <w:rFonts w:ascii="Consolas" w:eastAsia="Times New Roman" w:hAnsi="Consolas" w:cs="Times New Roman"/>
+          <w:color w:val="6A9955"/>
+          <w:kern w:val="0"/>
+          <w:sz w:val="21"/>
+          <w:szCs w:val="21"/>
+          <w:lang w:val="en-US" w:eastAsia="de-DE"/>
+          <w14:ligatures w14:val="none"/>
+        </w:rPr>
+        <w:t>its</w:t>
+      </w:r>
+      <w:proofErr w:type="spellEnd"/>
+      <w:r>
+        <w:rPr>
+          <w:rFonts w:ascii="Consolas" w:eastAsia="Times New Roman" w:hAnsi="Consolas" w:cs="Times New Roman"/>
+          <w:color w:val="6A9955"/>
+          <w:kern w:val="0"/>
+          <w:sz w:val="21"/>
+          <w:szCs w:val="21"/>
+          <w:lang w:val="en-US" w:eastAsia="de-DE"/>
+          <w14:ligatures w14:val="none"/>
+        </w:rPr>
+        <w:t xml:space="preserve"> </w:t>
+      </w:r>
+      <w:proofErr w:type="spellStart"/>
+      <w:r>
+        <w:rPr>
+          <w:rFonts w:ascii="Consolas" w:eastAsia="Times New Roman" w:hAnsi="Consolas" w:cs="Times New Roman"/>
+          <w:color w:val="6A9955"/>
+          <w:kern w:val="0"/>
+          <w:sz w:val="21"/>
+          <w:szCs w:val="21"/>
+          <w:lang w:val="en-US" w:eastAsia="de-DE"/>
+          <w14:ligatures w14:val="none"/>
+        </w:rPr>
+        <w:t>a+b</w:t>
+      </w:r>
+      <w:proofErr w:type="spellEnd"/>
+      <w:r>
+        <w:rPr>
+          <w:rFonts w:ascii="Consolas" w:eastAsia="Times New Roman" w:hAnsi="Consolas" w:cs="Times New Roman"/>
+          <w:color w:val="6A9955"/>
+          <w:kern w:val="0"/>
+          <w:sz w:val="21"/>
+          <w:szCs w:val="21"/>
+          <w:lang w:val="en-US" w:eastAsia="de-DE"/>
+          <w14:ligatures w14:val="none"/>
+        </w:rPr>
+        <w:t xml:space="preserve"> is not a number</w:t>
+      </w:r>
+    </w:p>
+    <w:p>
+      <w:pPr>
+        <w:shd w:val="clear" w:color="auto" w:fill="1F1F1F"/>
+        <w:spacing w:after="0" w:line="285" w:lineRule="atLeast"/>
+        <w:rPr>
+          <w:rFonts w:ascii="Consolas" w:eastAsia="Times New Roman" w:hAnsi="Consolas" w:cs="Times New Roman"/>
+          <w:color w:val="CCCCCC"/>
+          <w:kern w:val="0"/>
+          <w:sz w:val="21"/>
+          <w:szCs w:val="21"/>
+          <w:lang w:val="en-US" w:eastAsia="de-DE"/>
+          <w14:ligatures w14:val="none"/>
+        </w:rPr>
+      </w:pPr>
+    </w:p>
+    <w:p>
+      <w:pPr>
+        <w:shd w:val="clear" w:color="auto" w:fill="1F1F1F"/>
+        <w:spacing w:after="0" w:line="285" w:lineRule="atLeast"/>
+        <w:rPr>
+          <w:rFonts w:ascii="Consolas" w:eastAsia="Times New Roman" w:hAnsi="Consolas" w:cs="Times New Roman"/>
+          <w:color w:val="CCCCCC"/>
+          <w:kern w:val="0"/>
+          <w:sz w:val="21"/>
+          <w:szCs w:val="21"/>
+          <w:lang w:val="en-US" w:eastAsia="de-DE"/>
+          <w14:ligatures w14:val="none"/>
+        </w:rPr>
+      </w:pPr>
+      <w:proofErr w:type="spellStart"/>
+      <w:proofErr w:type="gramStart"/>
+      <w:r>
+        <w:rPr>
+          <w:rFonts w:ascii="Consolas" w:eastAsia="Times New Roman" w:hAnsi="Consolas" w:cs="Times New Roman"/>
+          <w:color w:val="DCDCAA"/>
+          <w:kern w:val="0"/>
+          <w:sz w:val="21"/>
+          <w:szCs w:val="21"/>
+          <w:lang w:val="en-US" w:eastAsia="de-DE"/>
+          <w14:ligatures w14:val="none"/>
+        </w:rPr>
+        <w:t>getAverage</w:t>
+      </w:r>
+      <w:proofErr w:type="spellEnd"/>
+      <w:r>
+        <w:rPr>
+          <w:rFonts w:ascii="Consolas" w:eastAsia="Times New Roman" w:hAnsi="Consolas" w:cs="Times New Roman"/>
+          <w:color w:val="CCCCCC"/>
+          <w:kern w:val="0"/>
+          <w:sz w:val="21"/>
+          <w:szCs w:val="21"/>
+          <w:lang w:val="en-US" w:eastAsia="de-DE"/>
+          <w14:ligatures w14:val="none"/>
+        </w:rPr>
+        <w:t>(</w:t>
+      </w:r>
+      <w:proofErr w:type="gramEnd"/>
+      <w:r>
+        <w:rPr>
+          <w:rFonts w:ascii="Consolas" w:eastAsia="Times New Roman" w:hAnsi="Consolas" w:cs="Times New Roman"/>
+          <w:color w:val="B5CEA8"/>
+          <w:kern w:val="0"/>
+          <w:sz w:val="21"/>
+          <w:szCs w:val="21"/>
+          <w:lang w:val="en-US" w:eastAsia="de-DE"/>
+          <w14:ligatures w14:val="none"/>
+        </w:rPr>
+        <w:t>5</w:t>
+      </w:r>
+      <w:r>
+        <w:rPr>
+          <w:rFonts w:ascii="Consolas" w:eastAsia="Times New Roman" w:hAnsi="Consolas" w:cs="Times New Roman"/>
+          <w:color w:val="CCCCCC"/>
+          <w:kern w:val="0"/>
+          <w:sz w:val="21"/>
+          <w:szCs w:val="21"/>
+          <w:lang w:val="en-US" w:eastAsia="de-DE"/>
+          <w14:ligatures w14:val="none"/>
+        </w:rPr>
+        <w:t>,</w:t>
+      </w:r>
+      <w:r>
+        <w:rPr>
+          <w:rFonts w:ascii="Consolas" w:eastAsia="Times New Roman" w:hAnsi="Consolas" w:cs="Times New Roman"/>
+          <w:color w:val="B5CEA8"/>
+          <w:kern w:val="0"/>
+          <w:sz w:val="21"/>
+          <w:szCs w:val="21"/>
+          <w:lang w:val="en-US" w:eastAsia="de-DE"/>
+          <w14:ligatures w14:val="none"/>
+        </w:rPr>
+        <w:t>10</w:t>
+      </w:r>
+      <w:r>
+        <w:rPr>
+          <w:rFonts w:ascii="Consolas" w:eastAsia="Times New Roman" w:hAnsi="Consolas" w:cs="Times New Roman"/>
+          <w:color w:val="CCCCCC"/>
+          <w:kern w:val="0"/>
+          <w:sz w:val="21"/>
+          <w:szCs w:val="21"/>
+          <w:lang w:val="en-US" w:eastAsia="de-DE"/>
+          <w14:ligatures w14:val="none"/>
+        </w:rPr>
+        <w:t>,</w:t>
+      </w:r>
+      <w:r>
+        <w:rPr>
+          <w:rFonts w:ascii="Consolas" w:eastAsia="Times New Roman" w:hAnsi="Consolas" w:cs="Times New Roman"/>
+          <w:color w:val="B5CEA8"/>
+          <w:kern w:val="0"/>
+          <w:sz w:val="21"/>
+          <w:szCs w:val="21"/>
+          <w:lang w:val="en-US" w:eastAsia="de-DE"/>
+          <w14:ligatures w14:val="none"/>
+        </w:rPr>
+        <w:t>8</w:t>
+      </w:r>
+      <w:r>
+        <w:rPr>
+          <w:rFonts w:ascii="Consolas" w:eastAsia="Times New Roman" w:hAnsi="Consolas" w:cs="Times New Roman"/>
+          <w:color w:val="CCCCCC"/>
+          <w:kern w:val="0"/>
+          <w:sz w:val="21"/>
+          <w:szCs w:val="21"/>
+          <w:lang w:val="en-US" w:eastAsia="de-DE"/>
+          <w14:ligatures w14:val="none"/>
+        </w:rPr>
+        <w:t xml:space="preserve">); </w:t>
+      </w:r>
+      <w:r>
+        <w:rPr>
+          <w:rFonts w:ascii="Consolas" w:eastAsia="Times New Roman" w:hAnsi="Consolas" w:cs="Times New Roman"/>
+          <w:color w:val="6A9955"/>
+          <w:kern w:val="0"/>
+          <w:sz w:val="21"/>
+          <w:szCs w:val="21"/>
+          <w:lang w:val="en-US" w:eastAsia="de-DE"/>
+          <w14:ligatures w14:val="none"/>
+        </w:rPr>
+        <w:t xml:space="preserve">// give out 7.5  too, because everything that is to many in the </w:t>
+      </w:r>
+      <w:proofErr w:type="spellStart"/>
+      <w:r>
+        <w:rPr>
+          <w:rFonts w:ascii="Consolas" w:eastAsia="Times New Roman" w:hAnsi="Consolas" w:cs="Times New Roman"/>
+          <w:color w:val="6A9955"/>
+          <w:kern w:val="0"/>
+          <w:sz w:val="21"/>
+          <w:szCs w:val="21"/>
+          <w:lang w:val="en-US" w:eastAsia="de-DE"/>
+          <w14:ligatures w14:val="none"/>
+        </w:rPr>
+        <w:t>paramenter</w:t>
+      </w:r>
+      <w:proofErr w:type="spellEnd"/>
+      <w:r>
+        <w:rPr>
+          <w:rFonts w:ascii="Consolas" w:eastAsia="Times New Roman" w:hAnsi="Consolas" w:cs="Times New Roman"/>
+          <w:color w:val="6A9955"/>
+          <w:kern w:val="0"/>
+          <w:sz w:val="21"/>
+          <w:szCs w:val="21"/>
+          <w:lang w:val="en-US" w:eastAsia="de-DE"/>
+          <w14:ligatures w14:val="none"/>
+        </w:rPr>
+        <w:t xml:space="preserve"> will be </w:t>
+      </w:r>
+      <w:proofErr w:type="spellStart"/>
+      <w:r>
+        <w:rPr>
+          <w:rFonts w:ascii="Consolas" w:eastAsia="Times New Roman" w:hAnsi="Consolas" w:cs="Times New Roman"/>
+          <w:color w:val="6A9955"/>
+          <w:kern w:val="0"/>
+          <w:sz w:val="21"/>
+          <w:szCs w:val="21"/>
+          <w:lang w:val="en-US" w:eastAsia="de-DE"/>
+          <w14:ligatures w14:val="none"/>
+        </w:rPr>
+        <w:t>ignort</w:t>
+      </w:r>
+      <w:proofErr w:type="spellEnd"/>
+    </w:p>
+    <w:p>
+      <w:pPr>
+        <w:rPr>
+          <w:lang w:val="en-US"/>
+        </w:rPr>
+      </w:pPr>
+    </w:p>
+    <w:p>
+      <w:pPr>
+        <w:rPr>
+          <w:lang w:val="en-US"/>
+        </w:rPr>
+      </w:pPr>
+    </w:p>
+    <w:p>
+      <w:pPr>
+        <w:rPr>
+          <w:lang w:val="en-US"/>
+        </w:rPr>
+      </w:pPr>
+    </w:p>
+    <w:p>
+      <w:pPr>
+        <w:rPr>
+          <w:lang w:val="en-US"/>
+        </w:rPr>
+      </w:pPr>
+      <w:r>
+        <w:rPr>
+          <w:lang w:val="en-US"/>
+        </w:rPr>
+        <w:t>function with return type</w:t>
+      </w:r>
+    </w:p>
+    <w:p>
+      <w:pPr>
+        <w:rPr>
+          <w:lang w:val="en-US"/>
+        </w:rPr>
+      </w:pPr>
+    </w:p>
+    <w:p>
+      <w:pPr>
+        <w:shd w:val="clear" w:color="auto" w:fill="1F1F1F"/>
+        <w:spacing w:after="0" w:line="285" w:lineRule="atLeast"/>
+        <w:rPr>
+          <w:rFonts w:ascii="Consolas" w:eastAsia="Times New Roman" w:hAnsi="Consolas" w:cs="Times New Roman"/>
+          <w:color w:val="CCCCCC"/>
+          <w:kern w:val="0"/>
+          <w:sz w:val="21"/>
+          <w:szCs w:val="21"/>
+          <w:lang w:val="en-US" w:eastAsia="de-DE"/>
+          <w14:ligatures w14:val="none"/>
+        </w:rPr>
+      </w:pPr>
+      <w:r>
+        <w:rPr>
+          <w:rFonts w:ascii="Consolas" w:eastAsia="Times New Roman" w:hAnsi="Consolas" w:cs="Times New Roman"/>
+          <w:color w:val="569CD6"/>
+          <w:kern w:val="0"/>
+          <w:sz w:val="21"/>
+          <w:szCs w:val="21"/>
+          <w:lang w:val="en-US" w:eastAsia="de-DE"/>
+          <w14:ligatures w14:val="none"/>
+        </w:rPr>
+        <w:t>function</w:t>
+      </w:r>
+      <w:r>
+        <w:rPr>
+          <w:rFonts w:ascii="Consolas" w:eastAsia="Times New Roman" w:hAnsi="Consolas" w:cs="Times New Roman"/>
+          <w:color w:val="CCCCCC"/>
+          <w:kern w:val="0"/>
+          <w:sz w:val="21"/>
+          <w:szCs w:val="21"/>
+          <w:lang w:val="en-US" w:eastAsia="de-DE"/>
+          <w14:ligatures w14:val="none"/>
+        </w:rPr>
+        <w:t xml:space="preserve"> </w:t>
+      </w:r>
+      <w:proofErr w:type="spellStart"/>
+      <w:r>
+        <w:rPr>
+          <w:rFonts w:ascii="Consolas" w:eastAsia="Times New Roman" w:hAnsi="Consolas" w:cs="Times New Roman"/>
+          <w:color w:val="DCDCAA"/>
+          <w:kern w:val="0"/>
+          <w:sz w:val="21"/>
+          <w:szCs w:val="21"/>
+          <w:lang w:val="en-US" w:eastAsia="de-DE"/>
+          <w14:ligatures w14:val="none"/>
+        </w:rPr>
+        <w:t>getPrice</w:t>
+      </w:r>
+      <w:proofErr w:type="spellEnd"/>
+      <w:r>
+        <w:rPr>
+          <w:rFonts w:ascii="Consolas" w:eastAsia="Times New Roman" w:hAnsi="Consolas" w:cs="Times New Roman"/>
+          <w:color w:val="CCCCCC"/>
+          <w:kern w:val="0"/>
+          <w:sz w:val="21"/>
+          <w:szCs w:val="21"/>
+          <w:lang w:val="en-US" w:eastAsia="de-DE"/>
+          <w14:ligatures w14:val="none"/>
+        </w:rPr>
+        <w:t xml:space="preserve"> (</w:t>
+      </w:r>
+      <w:proofErr w:type="spellStart"/>
+      <w:r>
+        <w:rPr>
+          <w:rFonts w:ascii="Consolas" w:eastAsia="Times New Roman" w:hAnsi="Consolas" w:cs="Times New Roman"/>
+          <w:color w:val="9CDCFE"/>
+          <w:kern w:val="0"/>
+          <w:sz w:val="21"/>
+          <w:szCs w:val="21"/>
+          <w:lang w:val="en-US" w:eastAsia="de-DE"/>
+          <w14:ligatures w14:val="none"/>
+        </w:rPr>
+        <w:t>priceOne</w:t>
+      </w:r>
+      <w:proofErr w:type="spellEnd"/>
+      <w:r>
+        <w:rPr>
+          <w:rFonts w:ascii="Consolas" w:eastAsia="Times New Roman" w:hAnsi="Consolas" w:cs="Times New Roman"/>
+          <w:color w:val="CCCCCC"/>
+          <w:kern w:val="0"/>
+          <w:sz w:val="21"/>
+          <w:szCs w:val="21"/>
+          <w:lang w:val="en-US" w:eastAsia="de-DE"/>
+          <w14:ligatures w14:val="none"/>
+        </w:rPr>
+        <w:t xml:space="preserve">, </w:t>
+      </w:r>
+      <w:proofErr w:type="gramStart"/>
+      <w:r>
+        <w:rPr>
+          <w:rFonts w:ascii="Consolas" w:eastAsia="Times New Roman" w:hAnsi="Consolas" w:cs="Times New Roman"/>
+          <w:color w:val="9CDCFE"/>
+          <w:kern w:val="0"/>
+          <w:sz w:val="21"/>
+          <w:szCs w:val="21"/>
+          <w:lang w:val="en-US" w:eastAsia="de-DE"/>
+          <w14:ligatures w14:val="none"/>
+        </w:rPr>
+        <w:t>amount</w:t>
+      </w:r>
+      <w:r>
+        <w:rPr>
+          <w:rFonts w:ascii="Consolas" w:eastAsia="Times New Roman" w:hAnsi="Consolas" w:cs="Times New Roman"/>
+          <w:color w:val="CCCCCC"/>
+          <w:kern w:val="0"/>
+          <w:sz w:val="21"/>
+          <w:szCs w:val="21"/>
+          <w:lang w:val="en-US" w:eastAsia="de-DE"/>
+          <w14:ligatures w14:val="none"/>
+        </w:rPr>
+        <w:t>){</w:t>
+      </w:r>
+      <w:proofErr w:type="gramEnd"/>
+    </w:p>
+    <w:p>
+      <w:pPr>
+        <w:shd w:val="clear" w:color="auto" w:fill="1F1F1F"/>
+        <w:spacing w:after="0" w:line="285" w:lineRule="atLeast"/>
+        <w:rPr>
+          <w:rFonts w:ascii="Consolas" w:eastAsia="Times New Roman" w:hAnsi="Consolas" w:cs="Times New Roman"/>
+          <w:color w:val="CCCCCC"/>
+          <w:kern w:val="0"/>
+          <w:sz w:val="21"/>
+          <w:szCs w:val="21"/>
+          <w:lang w:val="en-US" w:eastAsia="de-DE"/>
+          <w14:ligatures w14:val="none"/>
+        </w:rPr>
+      </w:pPr>
+      <w:r>
+        <w:rPr>
+          <w:rFonts w:ascii="Consolas" w:eastAsia="Times New Roman" w:hAnsi="Consolas" w:cs="Times New Roman"/>
+          <w:color w:val="CCCCCC"/>
+          <w:kern w:val="0"/>
+          <w:sz w:val="21"/>
+          <w:szCs w:val="21"/>
+          <w:lang w:val="en-US" w:eastAsia="de-DE"/>
+          <w14:ligatures w14:val="none"/>
+        </w:rPr>
+        <w:t xml:space="preserve">    </w:t>
+      </w:r>
+      <w:r>
+        <w:rPr>
+          <w:rFonts w:ascii="Consolas" w:eastAsia="Times New Roman" w:hAnsi="Consolas" w:cs="Times New Roman"/>
+          <w:color w:val="569CD6"/>
+          <w:kern w:val="0"/>
+          <w:sz w:val="21"/>
+          <w:szCs w:val="21"/>
+          <w:lang w:val="en-US" w:eastAsia="de-DE"/>
+          <w14:ligatures w14:val="none"/>
+        </w:rPr>
+        <w:t>var</w:t>
+      </w:r>
+      <w:r>
+        <w:rPr>
+          <w:rFonts w:ascii="Consolas" w:eastAsia="Times New Roman" w:hAnsi="Consolas" w:cs="Times New Roman"/>
+          <w:color w:val="CCCCCC"/>
+          <w:kern w:val="0"/>
+          <w:sz w:val="21"/>
+          <w:szCs w:val="21"/>
+          <w:lang w:val="en-US" w:eastAsia="de-DE"/>
+          <w14:ligatures w14:val="none"/>
+        </w:rPr>
+        <w:t xml:space="preserve"> </w:t>
+      </w:r>
+      <w:r>
+        <w:rPr>
+          <w:rFonts w:ascii="Consolas" w:eastAsia="Times New Roman" w:hAnsi="Consolas" w:cs="Times New Roman"/>
+          <w:color w:val="9CDCFE"/>
+          <w:kern w:val="0"/>
+          <w:sz w:val="21"/>
+          <w:szCs w:val="21"/>
+          <w:lang w:val="en-US" w:eastAsia="de-DE"/>
+          <w14:ligatures w14:val="none"/>
+        </w:rPr>
+        <w:t>price</w:t>
+      </w:r>
+      <w:r>
+        <w:rPr>
+          <w:rFonts w:ascii="Consolas" w:eastAsia="Times New Roman" w:hAnsi="Consolas" w:cs="Times New Roman"/>
+          <w:color w:val="CCCCCC"/>
+          <w:kern w:val="0"/>
+          <w:sz w:val="21"/>
+          <w:szCs w:val="21"/>
+          <w:lang w:val="en-US" w:eastAsia="de-DE"/>
+          <w14:ligatures w14:val="none"/>
+        </w:rPr>
+        <w:t xml:space="preserve"> </w:t>
+      </w:r>
+      <w:r>
+        <w:rPr>
+          <w:rFonts w:ascii="Consolas" w:eastAsia="Times New Roman" w:hAnsi="Consolas" w:cs="Times New Roman"/>
+          <w:color w:val="D4D4D4"/>
+          <w:kern w:val="0"/>
+          <w:sz w:val="21"/>
+          <w:szCs w:val="21"/>
+          <w:lang w:val="en-US" w:eastAsia="de-DE"/>
+          <w14:ligatures w14:val="none"/>
+        </w:rPr>
+        <w:t>=</w:t>
+      </w:r>
+      <w:r>
+        <w:rPr>
+          <w:rFonts w:ascii="Consolas" w:eastAsia="Times New Roman" w:hAnsi="Consolas" w:cs="Times New Roman"/>
+          <w:color w:val="CCCCCC"/>
+          <w:kern w:val="0"/>
+          <w:sz w:val="21"/>
+          <w:szCs w:val="21"/>
+          <w:lang w:val="en-US" w:eastAsia="de-DE"/>
+          <w14:ligatures w14:val="none"/>
+        </w:rPr>
+        <w:t xml:space="preserve"> </w:t>
+      </w:r>
+      <w:proofErr w:type="spellStart"/>
+      <w:r>
+        <w:rPr>
+          <w:rFonts w:ascii="Consolas" w:eastAsia="Times New Roman" w:hAnsi="Consolas" w:cs="Times New Roman"/>
+          <w:color w:val="9CDCFE"/>
+          <w:kern w:val="0"/>
+          <w:sz w:val="21"/>
+          <w:szCs w:val="21"/>
+          <w:lang w:val="en-US" w:eastAsia="de-DE"/>
+          <w14:ligatures w14:val="none"/>
+        </w:rPr>
+        <w:t>priceOne</w:t>
+      </w:r>
+      <w:proofErr w:type="spellEnd"/>
+      <w:r>
+        <w:rPr>
+          <w:rFonts w:ascii="Consolas" w:eastAsia="Times New Roman" w:hAnsi="Consolas" w:cs="Times New Roman"/>
+          <w:color w:val="CCCCCC"/>
+          <w:kern w:val="0"/>
+          <w:sz w:val="21"/>
+          <w:szCs w:val="21"/>
+          <w:lang w:val="en-US" w:eastAsia="de-DE"/>
+          <w14:ligatures w14:val="none"/>
+        </w:rPr>
+        <w:t xml:space="preserve"> </w:t>
+      </w:r>
+      <w:r>
+        <w:rPr>
+          <w:rFonts w:ascii="Consolas" w:eastAsia="Times New Roman" w:hAnsi="Consolas" w:cs="Times New Roman"/>
+          <w:color w:val="D4D4D4"/>
+          <w:kern w:val="0"/>
+          <w:sz w:val="21"/>
+          <w:szCs w:val="21"/>
+          <w:lang w:val="en-US" w:eastAsia="de-DE"/>
+          <w14:ligatures w14:val="none"/>
+        </w:rPr>
+        <w:t>*</w:t>
+      </w:r>
+      <w:r>
+        <w:rPr>
+          <w:rFonts w:ascii="Consolas" w:eastAsia="Times New Roman" w:hAnsi="Consolas" w:cs="Times New Roman"/>
+          <w:color w:val="CCCCCC"/>
+          <w:kern w:val="0"/>
+          <w:sz w:val="21"/>
+          <w:szCs w:val="21"/>
+          <w:lang w:val="en-US" w:eastAsia="de-DE"/>
+          <w14:ligatures w14:val="none"/>
+        </w:rPr>
+        <w:t xml:space="preserve"> </w:t>
+      </w:r>
+      <w:proofErr w:type="gramStart"/>
+      <w:r>
+        <w:rPr>
+          <w:rFonts w:ascii="Consolas" w:eastAsia="Times New Roman" w:hAnsi="Consolas" w:cs="Times New Roman"/>
+          <w:color w:val="9CDCFE"/>
+          <w:kern w:val="0"/>
+          <w:sz w:val="21"/>
+          <w:szCs w:val="21"/>
+          <w:lang w:val="en-US" w:eastAsia="de-DE"/>
+          <w14:ligatures w14:val="none"/>
+        </w:rPr>
+        <w:t>amount</w:t>
+      </w:r>
+      <w:r>
+        <w:rPr>
+          <w:rFonts w:ascii="Consolas" w:eastAsia="Times New Roman" w:hAnsi="Consolas" w:cs="Times New Roman"/>
+          <w:color w:val="CCCCCC"/>
+          <w:kern w:val="0"/>
+          <w:sz w:val="21"/>
+          <w:szCs w:val="21"/>
+          <w:lang w:val="en-US" w:eastAsia="de-DE"/>
+          <w14:ligatures w14:val="none"/>
+        </w:rPr>
+        <w:t>;</w:t>
+      </w:r>
+      <w:proofErr w:type="gramEnd"/>
+    </w:p>
+    <w:p>
+      <w:pPr>
+        <w:shd w:val="clear" w:color="auto" w:fill="1F1F1F"/>
+        <w:spacing w:after="0" w:line="285" w:lineRule="atLeast"/>
+        <w:rPr>
+          <w:rFonts w:ascii="Consolas" w:eastAsia="Times New Roman" w:hAnsi="Consolas" w:cs="Times New Roman"/>
+          <w:color w:val="CCCCCC"/>
+          <w:kern w:val="0"/>
+          <w:sz w:val="21"/>
+          <w:szCs w:val="21"/>
+          <w:lang w:val="en-US" w:eastAsia="de-DE"/>
+          <w14:ligatures w14:val="none"/>
+        </w:rPr>
+      </w:pPr>
+      <w:r>
+        <w:rPr>
+          <w:rFonts w:ascii="Consolas" w:eastAsia="Times New Roman" w:hAnsi="Consolas" w:cs="Times New Roman"/>
+          <w:color w:val="CCCCCC"/>
+          <w:kern w:val="0"/>
+          <w:sz w:val="21"/>
+          <w:szCs w:val="21"/>
+          <w:lang w:val="en-US" w:eastAsia="de-DE"/>
+          <w14:ligatures w14:val="none"/>
+        </w:rPr>
+        <w:t xml:space="preserve">    </w:t>
+      </w:r>
+      <w:r>
+        <w:rPr>
+          <w:rFonts w:ascii="Consolas" w:eastAsia="Times New Roman" w:hAnsi="Consolas" w:cs="Times New Roman"/>
+          <w:color w:val="C586C0"/>
+          <w:kern w:val="0"/>
+          <w:sz w:val="21"/>
+          <w:szCs w:val="21"/>
+          <w:lang w:val="en-US" w:eastAsia="de-DE"/>
+          <w14:ligatures w14:val="none"/>
+        </w:rPr>
+        <w:t>return</w:t>
+      </w:r>
+      <w:r>
+        <w:rPr>
+          <w:rFonts w:ascii="Consolas" w:eastAsia="Times New Roman" w:hAnsi="Consolas" w:cs="Times New Roman"/>
+          <w:color w:val="CCCCCC"/>
+          <w:kern w:val="0"/>
+          <w:sz w:val="21"/>
+          <w:szCs w:val="21"/>
+          <w:lang w:val="en-US" w:eastAsia="de-DE"/>
+          <w14:ligatures w14:val="none"/>
+        </w:rPr>
+        <w:t xml:space="preserve"> </w:t>
+      </w:r>
+      <w:proofErr w:type="gramStart"/>
+      <w:r>
+        <w:rPr>
+          <w:rFonts w:ascii="Consolas" w:eastAsia="Times New Roman" w:hAnsi="Consolas" w:cs="Times New Roman"/>
+          <w:color w:val="9CDCFE"/>
+          <w:kern w:val="0"/>
+          <w:sz w:val="21"/>
+          <w:szCs w:val="21"/>
+          <w:lang w:val="en-US" w:eastAsia="de-DE"/>
+          <w14:ligatures w14:val="none"/>
+        </w:rPr>
+        <w:t>price</w:t>
+      </w:r>
+      <w:r>
+        <w:rPr>
+          <w:rFonts w:ascii="Consolas" w:eastAsia="Times New Roman" w:hAnsi="Consolas" w:cs="Times New Roman"/>
+          <w:color w:val="CCCCCC"/>
+          <w:kern w:val="0"/>
+          <w:sz w:val="21"/>
+          <w:szCs w:val="21"/>
+          <w:lang w:val="en-US" w:eastAsia="de-DE"/>
+          <w14:ligatures w14:val="none"/>
+        </w:rPr>
+        <w:t>;</w:t>
+      </w:r>
+      <w:proofErr w:type="gramEnd"/>
+    </w:p>
+    <w:p>
+      <w:pPr>
+        <w:shd w:val="clear" w:color="auto" w:fill="1F1F1F"/>
+        <w:spacing w:after="0" w:line="285" w:lineRule="atLeast"/>
+        <w:rPr>
+          <w:rFonts w:ascii="Consolas" w:eastAsia="Times New Roman" w:hAnsi="Consolas" w:cs="Times New Roman"/>
+          <w:color w:val="CCCCCC"/>
+          <w:kern w:val="0"/>
+          <w:sz w:val="21"/>
+          <w:szCs w:val="21"/>
+          <w:lang w:val="en-US" w:eastAsia="de-DE"/>
+          <w14:ligatures w14:val="none"/>
+        </w:rPr>
+      </w:pPr>
+      <w:r>
+        <w:rPr>
+          <w:rFonts w:ascii="Consolas" w:eastAsia="Times New Roman" w:hAnsi="Consolas" w:cs="Times New Roman"/>
+          <w:color w:val="CCCCCC"/>
+          <w:kern w:val="0"/>
+          <w:sz w:val="21"/>
+          <w:szCs w:val="21"/>
+          <w:lang w:val="en-US" w:eastAsia="de-DE"/>
+          <w14:ligatures w14:val="none"/>
+        </w:rPr>
+        <w:t>}</w:t>
+      </w:r>
+    </w:p>
+    <w:p>
+      <w:pPr>
+        <w:shd w:val="clear" w:color="auto" w:fill="1F1F1F"/>
+        <w:spacing w:after="0" w:line="285" w:lineRule="atLeast"/>
+        <w:rPr>
+          <w:rFonts w:ascii="Consolas" w:eastAsia="Times New Roman" w:hAnsi="Consolas" w:cs="Times New Roman"/>
+          <w:color w:val="CCCCCC"/>
+          <w:kern w:val="0"/>
+          <w:sz w:val="21"/>
+          <w:szCs w:val="21"/>
+          <w:lang w:val="en-US" w:eastAsia="de-DE"/>
+          <w14:ligatures w14:val="none"/>
+        </w:rPr>
+      </w:pPr>
+    </w:p>
+    <w:p>
+      <w:pPr>
+        <w:shd w:val="clear" w:color="auto" w:fill="1F1F1F"/>
+        <w:spacing w:after="0" w:line="285" w:lineRule="atLeast"/>
+        <w:rPr>
+          <w:rFonts w:ascii="Consolas" w:eastAsia="Times New Roman" w:hAnsi="Consolas" w:cs="Times New Roman"/>
+          <w:color w:val="CCCCCC"/>
+          <w:kern w:val="0"/>
+          <w:sz w:val="21"/>
+          <w:szCs w:val="21"/>
+          <w:lang w:val="en-US" w:eastAsia="de-DE"/>
+          <w14:ligatures w14:val="none"/>
+        </w:rPr>
+      </w:pPr>
+      <w:r>
+        <w:rPr>
+          <w:rFonts w:ascii="Consolas" w:eastAsia="Times New Roman" w:hAnsi="Consolas" w:cs="Times New Roman"/>
+          <w:color w:val="569CD6"/>
+          <w:kern w:val="0"/>
+          <w:sz w:val="21"/>
+          <w:szCs w:val="21"/>
+          <w:lang w:val="en-US" w:eastAsia="de-DE"/>
+          <w14:ligatures w14:val="none"/>
+        </w:rPr>
+        <w:t>var</w:t>
+      </w:r>
+      <w:r>
+        <w:rPr>
+          <w:rFonts w:ascii="Consolas" w:eastAsia="Times New Roman" w:hAnsi="Consolas" w:cs="Times New Roman"/>
+          <w:color w:val="CCCCCC"/>
+          <w:kern w:val="0"/>
+          <w:sz w:val="21"/>
+          <w:szCs w:val="21"/>
+          <w:lang w:val="en-US" w:eastAsia="de-DE"/>
+          <w14:ligatures w14:val="none"/>
+        </w:rPr>
+        <w:t xml:space="preserve"> </w:t>
+      </w:r>
+      <w:proofErr w:type="spellStart"/>
+      <w:r>
+        <w:rPr>
+          <w:rFonts w:ascii="Consolas" w:eastAsia="Times New Roman" w:hAnsi="Consolas" w:cs="Times New Roman"/>
+          <w:color w:val="9CDCFE"/>
+          <w:kern w:val="0"/>
+          <w:sz w:val="21"/>
+          <w:szCs w:val="21"/>
+          <w:lang w:val="en-US" w:eastAsia="de-DE"/>
+          <w14:ligatures w14:val="none"/>
+        </w:rPr>
+        <w:t>myResult</w:t>
+      </w:r>
+      <w:proofErr w:type="spellEnd"/>
+      <w:r>
+        <w:rPr>
+          <w:rFonts w:ascii="Consolas" w:eastAsia="Times New Roman" w:hAnsi="Consolas" w:cs="Times New Roman"/>
+          <w:color w:val="CCCCCC"/>
+          <w:kern w:val="0"/>
+          <w:sz w:val="21"/>
+          <w:szCs w:val="21"/>
+          <w:lang w:val="en-US" w:eastAsia="de-DE"/>
+          <w14:ligatures w14:val="none"/>
+        </w:rPr>
+        <w:t xml:space="preserve"> </w:t>
+      </w:r>
+      <w:r>
+        <w:rPr>
+          <w:rFonts w:ascii="Consolas" w:eastAsia="Times New Roman" w:hAnsi="Consolas" w:cs="Times New Roman"/>
+          <w:color w:val="D4D4D4"/>
+          <w:kern w:val="0"/>
+          <w:sz w:val="21"/>
+          <w:szCs w:val="21"/>
+          <w:lang w:val="en-US" w:eastAsia="de-DE"/>
+          <w14:ligatures w14:val="none"/>
+        </w:rPr>
+        <w:t>=</w:t>
+      </w:r>
+      <w:r>
+        <w:rPr>
+          <w:rFonts w:ascii="Consolas" w:eastAsia="Times New Roman" w:hAnsi="Consolas" w:cs="Times New Roman"/>
+          <w:color w:val="CCCCCC"/>
+          <w:kern w:val="0"/>
+          <w:sz w:val="21"/>
+          <w:szCs w:val="21"/>
+          <w:lang w:val="en-US" w:eastAsia="de-DE"/>
+          <w14:ligatures w14:val="none"/>
+        </w:rPr>
+        <w:t xml:space="preserve"> </w:t>
+      </w:r>
+      <w:proofErr w:type="spellStart"/>
+      <w:proofErr w:type="gramStart"/>
+      <w:r>
+        <w:rPr>
+          <w:rFonts w:ascii="Consolas" w:eastAsia="Times New Roman" w:hAnsi="Consolas" w:cs="Times New Roman"/>
+          <w:color w:val="DCDCAA"/>
+          <w:kern w:val="0"/>
+          <w:sz w:val="21"/>
+          <w:szCs w:val="21"/>
+          <w:lang w:val="en-US" w:eastAsia="de-DE"/>
+          <w14:ligatures w14:val="none"/>
+        </w:rPr>
+        <w:t>getPrice</w:t>
+      </w:r>
+      <w:proofErr w:type="spellEnd"/>
+      <w:r>
+        <w:rPr>
+          <w:rFonts w:ascii="Consolas" w:eastAsia="Times New Roman" w:hAnsi="Consolas" w:cs="Times New Roman"/>
+          <w:color w:val="CCCCCC"/>
+          <w:kern w:val="0"/>
+          <w:sz w:val="21"/>
+          <w:szCs w:val="21"/>
+          <w:lang w:val="en-US" w:eastAsia="de-DE"/>
+          <w14:ligatures w14:val="none"/>
+        </w:rPr>
+        <w:t>(</w:t>
+      </w:r>
+      <w:proofErr w:type="gramEnd"/>
+      <w:r>
+        <w:rPr>
+          <w:rFonts w:ascii="Consolas" w:eastAsia="Times New Roman" w:hAnsi="Consolas" w:cs="Times New Roman"/>
+          <w:color w:val="B5CEA8"/>
+          <w:kern w:val="0"/>
+          <w:sz w:val="21"/>
+          <w:szCs w:val="21"/>
+          <w:lang w:val="en-US" w:eastAsia="de-DE"/>
+          <w14:ligatures w14:val="none"/>
+        </w:rPr>
+        <w:t>2</w:t>
+      </w:r>
+      <w:r>
+        <w:rPr>
+          <w:rFonts w:ascii="Consolas" w:eastAsia="Times New Roman" w:hAnsi="Consolas" w:cs="Times New Roman"/>
+          <w:color w:val="CCCCCC"/>
+          <w:kern w:val="0"/>
+          <w:sz w:val="21"/>
+          <w:szCs w:val="21"/>
+          <w:lang w:val="en-US" w:eastAsia="de-DE"/>
+          <w14:ligatures w14:val="none"/>
+        </w:rPr>
+        <w:t xml:space="preserve">, </w:t>
+      </w:r>
+      <w:r>
+        <w:rPr>
+          <w:rFonts w:ascii="Consolas" w:eastAsia="Times New Roman" w:hAnsi="Consolas" w:cs="Times New Roman"/>
+          <w:color w:val="B5CEA8"/>
+          <w:kern w:val="0"/>
+          <w:sz w:val="21"/>
+          <w:szCs w:val="21"/>
+          <w:lang w:val="en-US" w:eastAsia="de-DE"/>
+          <w14:ligatures w14:val="none"/>
+        </w:rPr>
+        <w:t>15</w:t>
+      </w:r>
+      <w:r>
+        <w:rPr>
+          <w:rFonts w:ascii="Consolas" w:eastAsia="Times New Roman" w:hAnsi="Consolas" w:cs="Times New Roman"/>
+          <w:color w:val="CCCCCC"/>
+          <w:kern w:val="0"/>
+          <w:sz w:val="21"/>
+          <w:szCs w:val="21"/>
+          <w:lang w:val="en-US" w:eastAsia="de-DE"/>
+          <w14:ligatures w14:val="none"/>
+        </w:rPr>
+        <w:t>);</w:t>
+      </w:r>
+    </w:p>
+    <w:p>
+      <w:pPr>
+        <w:shd w:val="clear" w:color="auto" w:fill="1F1F1F"/>
+        <w:spacing w:after="0" w:line="285" w:lineRule="atLeast"/>
+        <w:rPr>
+          <w:rFonts w:ascii="Consolas" w:eastAsia="Times New Roman" w:hAnsi="Consolas" w:cs="Times New Roman"/>
+          <w:color w:val="CCCCCC"/>
+          <w:kern w:val="0"/>
+          <w:sz w:val="21"/>
+          <w:szCs w:val="21"/>
+          <w:lang w:val="en-US" w:eastAsia="de-DE"/>
+          <w14:ligatures w14:val="none"/>
+        </w:rPr>
+      </w:pPr>
+    </w:p>
+    <w:p>
+      <w:pPr>
+        <w:shd w:val="clear" w:color="auto" w:fill="1F1F1F"/>
+        <w:spacing w:after="0" w:line="285" w:lineRule="atLeast"/>
+        <w:rPr>
+          <w:rFonts w:ascii="Consolas" w:eastAsia="Times New Roman" w:hAnsi="Consolas" w:cs="Times New Roman"/>
+          <w:color w:val="CCCCCC"/>
+          <w:kern w:val="0"/>
+          <w:sz w:val="21"/>
+          <w:szCs w:val="21"/>
+          <w:lang w:val="en-US" w:eastAsia="de-DE"/>
+          <w14:ligatures w14:val="none"/>
+        </w:rPr>
+      </w:pPr>
+      <w:proofErr w:type="gramStart"/>
+      <w:r>
+        <w:rPr>
+          <w:rFonts w:ascii="Consolas" w:eastAsia="Times New Roman" w:hAnsi="Consolas" w:cs="Times New Roman"/>
+          <w:color w:val="9CDCFE"/>
+          <w:kern w:val="0"/>
+          <w:sz w:val="21"/>
+          <w:szCs w:val="21"/>
+          <w:lang w:val="en-US" w:eastAsia="de-DE"/>
+          <w14:ligatures w14:val="none"/>
+        </w:rPr>
+        <w:t>console</w:t>
+      </w:r>
+      <w:r>
+        <w:rPr>
+          <w:rFonts w:ascii="Consolas" w:eastAsia="Times New Roman" w:hAnsi="Consolas" w:cs="Times New Roman"/>
+          <w:color w:val="CCCCCC"/>
+          <w:kern w:val="0"/>
+          <w:sz w:val="21"/>
+          <w:szCs w:val="21"/>
+          <w:lang w:val="en-US" w:eastAsia="de-DE"/>
+          <w14:ligatures w14:val="none"/>
+        </w:rPr>
+        <w:t>.</w:t>
+      </w:r>
+      <w:r>
+        <w:rPr>
+          <w:rFonts w:ascii="Consolas" w:eastAsia="Times New Roman" w:hAnsi="Consolas" w:cs="Times New Roman"/>
+          <w:color w:val="DCDCAA"/>
+          <w:kern w:val="0"/>
+          <w:sz w:val="21"/>
+          <w:szCs w:val="21"/>
+          <w:lang w:val="en-US" w:eastAsia="de-DE"/>
+          <w14:ligatures w14:val="none"/>
+        </w:rPr>
+        <w:t>log</w:t>
+      </w:r>
+      <w:r>
+        <w:rPr>
+          <w:rFonts w:ascii="Consolas" w:eastAsia="Times New Roman" w:hAnsi="Consolas" w:cs="Times New Roman"/>
+          <w:color w:val="CCCCCC"/>
+          <w:kern w:val="0"/>
+          <w:sz w:val="21"/>
+          <w:szCs w:val="21"/>
+          <w:lang w:val="en-US" w:eastAsia="de-DE"/>
+          <w14:ligatures w14:val="none"/>
+        </w:rPr>
+        <w:t>(</w:t>
+      </w:r>
+      <w:proofErr w:type="spellStart"/>
+      <w:proofErr w:type="gramEnd"/>
+      <w:r>
+        <w:rPr>
+          <w:rFonts w:ascii="Consolas" w:eastAsia="Times New Roman" w:hAnsi="Consolas" w:cs="Times New Roman"/>
+          <w:color w:val="9CDCFE"/>
+          <w:kern w:val="0"/>
+          <w:sz w:val="21"/>
+          <w:szCs w:val="21"/>
+          <w:lang w:val="en-US" w:eastAsia="de-DE"/>
+          <w14:ligatures w14:val="none"/>
+        </w:rPr>
+        <w:t>myResult</w:t>
+      </w:r>
+      <w:proofErr w:type="spellEnd"/>
+      <w:r>
+        <w:rPr>
+          <w:rFonts w:ascii="Consolas" w:eastAsia="Times New Roman" w:hAnsi="Consolas" w:cs="Times New Roman"/>
+          <w:color w:val="CCCCCC"/>
+          <w:kern w:val="0"/>
+          <w:sz w:val="21"/>
+          <w:szCs w:val="21"/>
+          <w:lang w:val="en-US" w:eastAsia="de-DE"/>
+          <w14:ligatures w14:val="none"/>
+        </w:rPr>
+        <w:t xml:space="preserve"> </w:t>
+      </w:r>
+      <w:r>
+        <w:rPr>
+          <w:rFonts w:ascii="Consolas" w:eastAsia="Times New Roman" w:hAnsi="Consolas" w:cs="Times New Roman"/>
+          <w:color w:val="D4D4D4"/>
+          <w:kern w:val="0"/>
+          <w:sz w:val="21"/>
+          <w:szCs w:val="21"/>
+          <w:lang w:val="en-US" w:eastAsia="de-DE"/>
+          <w14:ligatures w14:val="none"/>
+        </w:rPr>
+        <w:t>+</w:t>
+      </w:r>
+      <w:r>
+        <w:rPr>
+          <w:rFonts w:ascii="Consolas" w:eastAsia="Times New Roman" w:hAnsi="Consolas" w:cs="Times New Roman"/>
+          <w:color w:val="CCCCCC"/>
+          <w:kern w:val="0"/>
+          <w:sz w:val="21"/>
+          <w:szCs w:val="21"/>
+          <w:lang w:val="en-US" w:eastAsia="de-DE"/>
+          <w14:ligatures w14:val="none"/>
+        </w:rPr>
+        <w:t xml:space="preserve">  </w:t>
+      </w:r>
+      <w:r>
+        <w:rPr>
+          <w:rFonts w:ascii="Consolas" w:eastAsia="Times New Roman" w:hAnsi="Consolas" w:cs="Times New Roman"/>
+          <w:color w:val="CE9178"/>
+          <w:kern w:val="0"/>
+          <w:sz w:val="21"/>
+          <w:szCs w:val="21"/>
+          <w:lang w:val="en-US" w:eastAsia="de-DE"/>
+          <w14:ligatures w14:val="none"/>
+        </w:rPr>
+        <w:t>"is the price"</w:t>
+      </w:r>
+      <w:r>
+        <w:rPr>
+          <w:rFonts w:ascii="Consolas" w:eastAsia="Times New Roman" w:hAnsi="Consolas" w:cs="Times New Roman"/>
+          <w:color w:val="CCCCCC"/>
+          <w:kern w:val="0"/>
+          <w:sz w:val="21"/>
+          <w:szCs w:val="21"/>
+          <w:lang w:val="en-US" w:eastAsia="de-DE"/>
+          <w14:ligatures w14:val="none"/>
+        </w:rPr>
+        <w:t>);</w:t>
+      </w:r>
+    </w:p>
+    <w:p>
+      <w:pPr>
+        <w:rPr>
+          <w:lang w:val="en-US"/>
+        </w:rPr>
+      </w:pPr>
+    </w:p>
+    <w:p>
+      <w:pPr>
+        <w:rPr>
+          <w:lang w:val="en-US"/>
+        </w:rPr>
+      </w:pPr>
     </w:p>
     <w:sectPr>
       <w:pgSz w:w="11906" w:h="16838"/>

--- a/JavaScript_YT.docx
+++ b/JavaScript_YT.docx
@@ -3142,6 +3142,1301 @@
         </w:rPr>
         <w:t>);</w:t>
       </w:r>
+    </w:p>
+    <w:p>
+      <w:pPr>
+        <w:rPr>
+          <w:lang w:val="en-US"/>
+        </w:rPr>
+      </w:pPr>
+    </w:p>
+    <w:p>
+      <w:pPr>
+        <w:rPr>
+          <w:lang w:val="en-US"/>
+        </w:rPr>
+      </w:pPr>
+    </w:p>
+    <w:p>
+      <w:pPr>
+        <w:rPr>
+          <w:lang w:val="en-US"/>
+        </w:rPr>
+      </w:pPr>
+      <w:r>
+        <w:rPr>
+          <w:lang w:val="en-US"/>
+        </w:rPr>
+        <w:t>Variable Scope</w:t>
+      </w:r>
+    </w:p>
+    <w:p>
+      <w:pPr>
+        <w:rPr>
+          <w:lang w:val="en-US"/>
+        </w:rPr>
+      </w:pPr>
+    </w:p>
+    <w:p>
+      <w:pPr>
+        <w:rPr>
+          <w:lang w:val="en-US"/>
+        </w:rPr>
+      </w:pPr>
+      <w:r>
+        <w:rPr>
+          <w:lang w:val="en-US"/>
+        </w:rPr>
+        <w:t xml:space="preserve">var foo = 20; </w:t>
+      </w:r>
+      <w:r>
+        <w:rPr>
+          <w:lang w:val="en-US"/>
+        </w:rPr>
+        <w:tab/>
+      </w:r>
+      <w:r>
+        <w:rPr>
+          <w:lang w:val="en-US"/>
+        </w:rPr>
+        <w:tab/>
+        <w:t>Global variable</w:t>
+      </w:r>
+    </w:p>
+    <w:p>
+      <w:pPr>
+        <w:rPr>
+          <w:lang w:val="en-US"/>
+        </w:rPr>
+      </w:pPr>
+    </w:p>
+    <w:p>
+      <w:pPr>
+        <w:rPr>
+          <w:lang w:val="en-US"/>
+        </w:rPr>
+      </w:pPr>
+      <w:r>
+        <w:rPr>
+          <w:lang w:val="en-US"/>
+        </w:rPr>
+        <w:t xml:space="preserve">function </w:t>
+      </w:r>
+      <w:proofErr w:type="spellStart"/>
+      <w:r>
+        <w:rPr>
+          <w:lang w:val="en-US"/>
+        </w:rPr>
+        <w:t>myFunction</w:t>
+      </w:r>
+      <w:proofErr w:type="spellEnd"/>
+      <w:r>
+        <w:rPr>
+          <w:lang w:val="en-US"/>
+        </w:rPr>
+        <w:t xml:space="preserve"> </w:t>
+      </w:r>
+      <w:proofErr w:type="gramStart"/>
+      <w:r>
+        <w:rPr>
+          <w:lang w:val="en-US"/>
+        </w:rPr>
+        <w:t>(){</w:t>
+      </w:r>
+      <w:proofErr w:type="gramEnd"/>
+    </w:p>
+    <w:p>
+      <w:pPr>
+        <w:rPr>
+          <w:lang w:val="en-US"/>
+        </w:rPr>
+      </w:pPr>
+      <w:r>
+        <w:rPr>
+          <w:lang w:val="en-US"/>
+        </w:rPr>
+        <w:t xml:space="preserve">var bar = 10; </w:t>
+      </w:r>
+      <w:r>
+        <w:rPr>
+          <w:lang w:val="en-US"/>
+        </w:rPr>
+        <w:tab/>
+      </w:r>
+      <w:r>
+        <w:rPr>
+          <w:lang w:val="en-US"/>
+        </w:rPr>
+        <w:tab/>
+        <w:t>local variable</w:t>
+      </w:r>
+    </w:p>
+    <w:p>
+      <w:pPr>
+        <w:rPr>
+          <w:lang w:val="en-US"/>
+        </w:rPr>
+      </w:pPr>
+      <w:r>
+        <w:rPr>
+          <w:lang w:val="en-US"/>
+        </w:rPr>
+        <w:t>}</w:t>
+      </w:r>
+    </w:p>
+    <w:p>
+      <w:pPr>
+        <w:rPr>
+          <w:lang w:val="en-US"/>
+        </w:rPr>
+      </w:pPr>
+    </w:p>
+    <w:p>
+      <w:pPr>
+        <w:rPr>
+          <w:lang w:val="en-US"/>
+        </w:rPr>
+      </w:pPr>
+    </w:p>
+    <w:p>
+      <w:pPr>
+        <w:rPr>
+          <w:lang w:val="en-US"/>
+        </w:rPr>
+      </w:pPr>
+    </w:p>
+    <w:p>
+      <w:pPr>
+        <w:rPr>
+          <w:lang w:val="en-US"/>
+        </w:rPr>
+      </w:pPr>
+    </w:p>
+    <w:p>
+      <w:pPr>
+        <w:rPr>
+          <w:lang w:val="en-US"/>
+        </w:rPr>
+      </w:pPr>
+      <w:proofErr w:type="spellStart"/>
+      <w:r>
+        <w:rPr>
+          <w:lang w:val="en-US"/>
+        </w:rPr>
+        <w:t>typeof</w:t>
+      </w:r>
+      <w:proofErr w:type="spellEnd"/>
+      <w:r>
+        <w:rPr>
+          <w:lang w:val="en-US"/>
+        </w:rPr>
+        <w:t xml:space="preserve"> &lt;</w:t>
+      </w:r>
+      <w:proofErr w:type="spellStart"/>
+      <w:r>
+        <w:rPr>
+          <w:lang w:val="en-US"/>
+        </w:rPr>
+        <w:t>variablename</w:t>
+      </w:r>
+      <w:proofErr w:type="spellEnd"/>
+      <w:r>
+        <w:rPr>
+          <w:lang w:val="en-US"/>
+        </w:rPr>
+        <w:t xml:space="preserve">&gt;; give the </w:t>
+      </w:r>
+      <w:proofErr w:type="gramStart"/>
+      <w:r>
+        <w:rPr>
+          <w:lang w:val="en-US"/>
+        </w:rPr>
+        <w:t>datatype</w:t>
+      </w:r>
+      <w:proofErr w:type="gramEnd"/>
+    </w:p>
+    <w:p>
+      <w:pPr>
+        <w:rPr>
+          <w:lang w:val="en-US"/>
+        </w:rPr>
+      </w:pPr>
+      <w:proofErr w:type="spellStart"/>
+      <w:r>
+        <w:rPr>
+          <w:lang w:val="en-US"/>
+        </w:rPr>
+        <w:t>typeof</w:t>
+      </w:r>
+      <w:proofErr w:type="spellEnd"/>
+      <w:r>
+        <w:rPr>
+          <w:lang w:val="en-US"/>
+        </w:rPr>
+        <w:t xml:space="preserve"> (a+ b</w:t>
+      </w:r>
+      <w:proofErr w:type="gramStart"/>
+      <w:r>
+        <w:rPr>
+          <w:lang w:val="en-US"/>
+        </w:rPr>
+        <w:t>);</w:t>
+      </w:r>
+      <w:proofErr w:type="gramEnd"/>
+    </w:p>
+    <w:p>
+      <w:pPr>
+        <w:rPr>
+          <w:lang w:val="en-US"/>
+        </w:rPr>
+      </w:pPr>
+    </w:p>
+    <w:p>
+      <w:pPr>
+        <w:rPr>
+          <w:lang w:val="en-US"/>
+        </w:rPr>
+      </w:pPr>
+    </w:p>
+    <w:p>
+      <w:pPr>
+        <w:rPr>
+          <w:lang w:val="en-US"/>
+        </w:rPr>
+      </w:pPr>
+    </w:p>
+    <w:p>
+      <w:pPr>
+        <w:rPr>
+          <w:lang w:val="en-US"/>
+        </w:rPr>
+      </w:pPr>
+    </w:p>
+    <w:p>
+      <w:pPr>
+        <w:shd w:val="clear" w:color="auto" w:fill="1F1F1F"/>
+        <w:spacing w:after="0" w:line="285" w:lineRule="atLeast"/>
+        <w:rPr>
+          <w:rFonts w:ascii="Consolas" w:eastAsia="Times New Roman" w:hAnsi="Consolas" w:cs="Times New Roman"/>
+          <w:color w:val="CCCCCC"/>
+          <w:kern w:val="0"/>
+          <w:sz w:val="21"/>
+          <w:szCs w:val="21"/>
+          <w:lang w:val="en-US" w:eastAsia="de-DE"/>
+          <w14:ligatures w14:val="none"/>
+        </w:rPr>
+      </w:pPr>
+      <w:r>
+        <w:rPr>
+          <w:rFonts w:ascii="Consolas" w:eastAsia="Times New Roman" w:hAnsi="Consolas" w:cs="Times New Roman"/>
+          <w:color w:val="C586C0"/>
+          <w:kern w:val="0"/>
+          <w:sz w:val="21"/>
+          <w:szCs w:val="21"/>
+          <w:lang w:val="en-US" w:eastAsia="de-DE"/>
+          <w14:ligatures w14:val="none"/>
+        </w:rPr>
+        <w:t>if</w:t>
+      </w:r>
+      <w:r>
+        <w:rPr>
+          <w:rFonts w:ascii="Consolas" w:eastAsia="Times New Roman" w:hAnsi="Consolas" w:cs="Times New Roman"/>
+          <w:color w:val="CCCCCC"/>
+          <w:kern w:val="0"/>
+          <w:sz w:val="21"/>
+          <w:szCs w:val="21"/>
+          <w:lang w:val="en-US" w:eastAsia="de-DE"/>
+          <w14:ligatures w14:val="none"/>
+        </w:rPr>
+        <w:t>(</w:t>
+      </w:r>
+      <w:proofErr w:type="spellStart"/>
+      <w:r>
+        <w:rPr>
+          <w:rFonts w:ascii="Consolas" w:eastAsia="Times New Roman" w:hAnsi="Consolas" w:cs="Times New Roman"/>
+          <w:color w:val="DCDCAA"/>
+          <w:kern w:val="0"/>
+          <w:sz w:val="21"/>
+          <w:szCs w:val="21"/>
+          <w:bdr w:val="single" w:sz="18" w:space="0" w:color="FF0000"/>
+          <w:lang w:val="en-US" w:eastAsia="de-DE"/>
+          <w14:ligatures w14:val="none"/>
+        </w:rPr>
+        <w:t>isNaN</w:t>
+      </w:r>
+      <w:proofErr w:type="spellEnd"/>
+      <w:r>
+        <w:rPr>
+          <w:rFonts w:ascii="Consolas" w:eastAsia="Times New Roman" w:hAnsi="Consolas" w:cs="Times New Roman"/>
+          <w:color w:val="CCCCCC"/>
+          <w:kern w:val="0"/>
+          <w:sz w:val="21"/>
+          <w:szCs w:val="21"/>
+          <w:bdr w:val="single" w:sz="18" w:space="0" w:color="FF0000"/>
+          <w:lang w:val="en-US" w:eastAsia="de-DE"/>
+          <w14:ligatures w14:val="none"/>
+        </w:rPr>
+        <w:t>(</w:t>
+      </w:r>
+      <w:r>
+        <w:rPr>
+          <w:rFonts w:ascii="Consolas" w:eastAsia="Times New Roman" w:hAnsi="Consolas" w:cs="Times New Roman"/>
+          <w:color w:val="9CDCFE"/>
+          <w:kern w:val="0"/>
+          <w:sz w:val="21"/>
+          <w:szCs w:val="21"/>
+          <w:bdr w:val="single" w:sz="18" w:space="0" w:color="FF0000"/>
+          <w:lang w:val="en-US" w:eastAsia="de-DE"/>
+          <w14:ligatures w14:val="none"/>
+        </w:rPr>
+        <w:t>d</w:t>
+      </w:r>
+      <w:proofErr w:type="gramStart"/>
+      <w:r>
+        <w:rPr>
+          <w:rFonts w:ascii="Consolas" w:eastAsia="Times New Roman" w:hAnsi="Consolas" w:cs="Times New Roman"/>
+          <w:color w:val="CCCCCC"/>
+          <w:kern w:val="0"/>
+          <w:sz w:val="21"/>
+          <w:szCs w:val="21"/>
+          <w:bdr w:val="single" w:sz="18" w:space="0" w:color="FF0000"/>
+          <w:lang w:val="en-US" w:eastAsia="de-DE"/>
+          <w14:ligatures w14:val="none"/>
+        </w:rPr>
+        <w:t>)</w:t>
+      </w:r>
+      <w:r>
+        <w:rPr>
+          <w:rFonts w:ascii="Consolas" w:eastAsia="Times New Roman" w:hAnsi="Consolas" w:cs="Times New Roman"/>
+          <w:color w:val="CCCCCC"/>
+          <w:kern w:val="0"/>
+          <w:sz w:val="21"/>
+          <w:szCs w:val="21"/>
+          <w:lang w:val="en-US" w:eastAsia="de-DE"/>
+          <w14:ligatures w14:val="none"/>
+        </w:rPr>
+        <w:t>)</w:t>
+      </w:r>
+      <w:r>
+        <w:rPr>
+          <w:rFonts w:ascii="Consolas" w:eastAsia="Times New Roman" w:hAnsi="Consolas" w:cs="Times New Roman"/>
+          <w:color w:val="CCCCCC"/>
+          <w:kern w:val="0"/>
+          <w:sz w:val="21"/>
+          <w:szCs w:val="21"/>
+          <w:lang w:val="en-US" w:eastAsia="de-DE"/>
+          <w14:ligatures w14:val="none"/>
+        </w:rPr>
+        <w:t>{</w:t>
+      </w:r>
+      <w:proofErr w:type="gramEnd"/>
+      <w:r>
+        <w:rPr>
+          <w:rFonts w:ascii="Consolas" w:eastAsia="Times New Roman" w:hAnsi="Consolas" w:cs="Times New Roman"/>
+          <w:color w:val="CCCCCC"/>
+          <w:kern w:val="0"/>
+          <w:sz w:val="21"/>
+          <w:szCs w:val="21"/>
+          <w:lang w:val="en-US" w:eastAsia="de-DE"/>
+          <w14:ligatures w14:val="none"/>
+        </w:rPr>
+        <w:t xml:space="preserve">   </w:t>
+      </w:r>
+      <w:r>
+        <w:rPr>
+          <w:rFonts w:ascii="Consolas" w:eastAsia="Times New Roman" w:hAnsi="Consolas" w:cs="Times New Roman"/>
+          <w:color w:val="6A9955"/>
+          <w:kern w:val="0"/>
+          <w:sz w:val="21"/>
+          <w:szCs w:val="21"/>
+          <w:lang w:val="en-US" w:eastAsia="de-DE"/>
+          <w14:ligatures w14:val="none"/>
+        </w:rPr>
+        <w:t>//</w:t>
+      </w:r>
+      <w:proofErr w:type="spellStart"/>
+      <w:r>
+        <w:rPr>
+          <w:rFonts w:ascii="Consolas" w:eastAsia="Times New Roman" w:hAnsi="Consolas" w:cs="Times New Roman"/>
+          <w:color w:val="6A9955"/>
+          <w:kern w:val="0"/>
+          <w:sz w:val="21"/>
+          <w:szCs w:val="21"/>
+          <w:lang w:val="en-US" w:eastAsia="de-DE"/>
+          <w14:ligatures w14:val="none"/>
+        </w:rPr>
+        <w:t>checkes</w:t>
+      </w:r>
+      <w:proofErr w:type="spellEnd"/>
+      <w:r>
+        <w:rPr>
+          <w:rFonts w:ascii="Consolas" w:eastAsia="Times New Roman" w:hAnsi="Consolas" w:cs="Times New Roman"/>
+          <w:color w:val="6A9955"/>
+          <w:kern w:val="0"/>
+          <w:sz w:val="21"/>
+          <w:szCs w:val="21"/>
+          <w:lang w:val="en-US" w:eastAsia="de-DE"/>
+          <w14:ligatures w14:val="none"/>
+        </w:rPr>
+        <w:t xml:space="preserve"> if d is Not a Number (yes it is not a number so true)</w:t>
+      </w:r>
+    </w:p>
+    <w:p>
+      <w:pPr>
+        <w:shd w:val="clear" w:color="auto" w:fill="1F1F1F"/>
+        <w:spacing w:after="0" w:line="285" w:lineRule="atLeast"/>
+        <w:rPr>
+          <w:rFonts w:ascii="Consolas" w:eastAsia="Times New Roman" w:hAnsi="Consolas" w:cs="Times New Roman"/>
+          <w:color w:val="CCCCCC"/>
+          <w:kern w:val="0"/>
+          <w:sz w:val="21"/>
+          <w:szCs w:val="21"/>
+          <w:lang w:val="en-US" w:eastAsia="de-DE"/>
+          <w14:ligatures w14:val="none"/>
+        </w:rPr>
+      </w:pPr>
+      <w:r>
+        <w:rPr>
+          <w:rFonts w:ascii="Consolas" w:eastAsia="Times New Roman" w:hAnsi="Consolas" w:cs="Times New Roman"/>
+          <w:color w:val="CCCCCC"/>
+          <w:kern w:val="0"/>
+          <w:sz w:val="21"/>
+          <w:szCs w:val="21"/>
+          <w:lang w:val="en-US" w:eastAsia="de-DE"/>
+          <w14:ligatures w14:val="none"/>
+        </w:rPr>
+        <w:t xml:space="preserve">    </w:t>
+      </w:r>
+      <w:r>
+        <w:rPr>
+          <w:rFonts w:ascii="Consolas" w:eastAsia="Times New Roman" w:hAnsi="Consolas" w:cs="Times New Roman"/>
+          <w:color w:val="9CDCFE"/>
+          <w:kern w:val="0"/>
+          <w:sz w:val="21"/>
+          <w:szCs w:val="21"/>
+          <w:lang w:val="en-US" w:eastAsia="de-DE"/>
+          <w14:ligatures w14:val="none"/>
+        </w:rPr>
+        <w:t>console</w:t>
+      </w:r>
+      <w:r>
+        <w:rPr>
+          <w:rFonts w:ascii="Consolas" w:eastAsia="Times New Roman" w:hAnsi="Consolas" w:cs="Times New Roman"/>
+          <w:color w:val="CCCCCC"/>
+          <w:kern w:val="0"/>
+          <w:sz w:val="21"/>
+          <w:szCs w:val="21"/>
+          <w:lang w:val="en-US" w:eastAsia="de-DE"/>
+          <w14:ligatures w14:val="none"/>
+        </w:rPr>
+        <w:t>.</w:t>
+      </w:r>
+      <w:r>
+        <w:rPr>
+          <w:rFonts w:ascii="Consolas" w:eastAsia="Times New Roman" w:hAnsi="Consolas" w:cs="Times New Roman"/>
+          <w:color w:val="DCDCAA"/>
+          <w:kern w:val="0"/>
+          <w:sz w:val="21"/>
+          <w:szCs w:val="21"/>
+          <w:lang w:val="en-US" w:eastAsia="de-DE"/>
+          <w14:ligatures w14:val="none"/>
+        </w:rPr>
+        <w:t>log</w:t>
+      </w:r>
+      <w:r>
+        <w:rPr>
+          <w:rFonts w:ascii="Consolas" w:eastAsia="Times New Roman" w:hAnsi="Consolas" w:cs="Times New Roman"/>
+          <w:color w:val="CCCCCC"/>
+          <w:kern w:val="0"/>
+          <w:sz w:val="21"/>
+          <w:szCs w:val="21"/>
+          <w:lang w:val="en-US" w:eastAsia="de-DE"/>
+          <w14:ligatures w14:val="none"/>
+        </w:rPr>
+        <w:t xml:space="preserve"> (</w:t>
+      </w:r>
+      <w:r>
+        <w:rPr>
+          <w:rFonts w:ascii="Consolas" w:eastAsia="Times New Roman" w:hAnsi="Consolas" w:cs="Times New Roman"/>
+          <w:color w:val="9CDCFE"/>
+          <w:kern w:val="0"/>
+          <w:sz w:val="21"/>
+          <w:szCs w:val="21"/>
+          <w:lang w:val="en-US" w:eastAsia="de-DE"/>
+          <w14:ligatures w14:val="none"/>
+        </w:rPr>
+        <w:t>d</w:t>
+      </w:r>
+      <w:r>
+        <w:rPr>
+          <w:rFonts w:ascii="Consolas" w:eastAsia="Times New Roman" w:hAnsi="Consolas" w:cs="Times New Roman"/>
+          <w:color w:val="CCCCCC"/>
+          <w:kern w:val="0"/>
+          <w:sz w:val="21"/>
+          <w:szCs w:val="21"/>
+          <w:lang w:val="en-US" w:eastAsia="de-DE"/>
+          <w14:ligatures w14:val="none"/>
+        </w:rPr>
+        <w:t xml:space="preserve"> </w:t>
+      </w:r>
+      <w:r>
+        <w:rPr>
+          <w:rFonts w:ascii="Consolas" w:eastAsia="Times New Roman" w:hAnsi="Consolas" w:cs="Times New Roman"/>
+          <w:color w:val="D4D4D4"/>
+          <w:kern w:val="0"/>
+          <w:sz w:val="21"/>
+          <w:szCs w:val="21"/>
+          <w:lang w:val="en-US" w:eastAsia="de-DE"/>
+          <w14:ligatures w14:val="none"/>
+        </w:rPr>
+        <w:t>+</w:t>
+      </w:r>
+      <w:r>
+        <w:rPr>
+          <w:rFonts w:ascii="Consolas" w:eastAsia="Times New Roman" w:hAnsi="Consolas" w:cs="Times New Roman"/>
+          <w:color w:val="CCCCCC"/>
+          <w:kern w:val="0"/>
+          <w:sz w:val="21"/>
+          <w:szCs w:val="21"/>
+          <w:lang w:val="en-US" w:eastAsia="de-DE"/>
+          <w14:ligatures w14:val="none"/>
+        </w:rPr>
+        <w:t xml:space="preserve"> </w:t>
+      </w:r>
+      <w:r>
+        <w:rPr>
+          <w:rFonts w:ascii="Consolas" w:eastAsia="Times New Roman" w:hAnsi="Consolas" w:cs="Times New Roman"/>
+          <w:color w:val="CE9178"/>
+          <w:kern w:val="0"/>
+          <w:sz w:val="21"/>
+          <w:szCs w:val="21"/>
+          <w:lang w:val="en-US" w:eastAsia="de-DE"/>
+          <w14:ligatures w14:val="none"/>
+        </w:rPr>
+        <w:t xml:space="preserve">" is not a </w:t>
+      </w:r>
+      <w:proofErr w:type="spellStart"/>
+      <w:r>
+        <w:rPr>
+          <w:rFonts w:ascii="Consolas" w:eastAsia="Times New Roman" w:hAnsi="Consolas" w:cs="Times New Roman"/>
+          <w:color w:val="CE9178"/>
+          <w:kern w:val="0"/>
+          <w:sz w:val="21"/>
+          <w:szCs w:val="21"/>
+          <w:lang w:val="en-US" w:eastAsia="de-DE"/>
+          <w14:ligatures w14:val="none"/>
+        </w:rPr>
+        <w:t>datatyp</w:t>
+      </w:r>
+      <w:proofErr w:type="spellEnd"/>
+      <w:r>
+        <w:rPr>
+          <w:rFonts w:ascii="Consolas" w:eastAsia="Times New Roman" w:hAnsi="Consolas" w:cs="Times New Roman"/>
+          <w:color w:val="CE9178"/>
+          <w:kern w:val="0"/>
+          <w:sz w:val="21"/>
+          <w:szCs w:val="21"/>
+          <w:lang w:val="en-US" w:eastAsia="de-DE"/>
+          <w14:ligatures w14:val="none"/>
+        </w:rPr>
+        <w:t xml:space="preserve"> number"</w:t>
+      </w:r>
+      <w:proofErr w:type="gramStart"/>
+      <w:r>
+        <w:rPr>
+          <w:rFonts w:ascii="Consolas" w:eastAsia="Times New Roman" w:hAnsi="Consolas" w:cs="Times New Roman"/>
+          <w:color w:val="CCCCCC"/>
+          <w:kern w:val="0"/>
+          <w:sz w:val="21"/>
+          <w:szCs w:val="21"/>
+          <w:lang w:val="en-US" w:eastAsia="de-DE"/>
+          <w14:ligatures w14:val="none"/>
+        </w:rPr>
+        <w:t>);</w:t>
+      </w:r>
+      <w:proofErr w:type="gramEnd"/>
+    </w:p>
+    <w:p>
+      <w:pPr>
+        <w:shd w:val="clear" w:color="auto" w:fill="1F1F1F"/>
+        <w:spacing w:after="0" w:line="285" w:lineRule="atLeast"/>
+        <w:rPr>
+          <w:rFonts w:ascii="Consolas" w:eastAsia="Times New Roman" w:hAnsi="Consolas" w:cs="Times New Roman"/>
+          <w:color w:val="CCCCCC"/>
+          <w:kern w:val="0"/>
+          <w:sz w:val="21"/>
+          <w:szCs w:val="21"/>
+          <w:lang w:eastAsia="de-DE"/>
+          <w14:ligatures w14:val="none"/>
+        </w:rPr>
+      </w:pPr>
+      <w:r>
+        <w:rPr>
+          <w:rFonts w:ascii="Consolas" w:eastAsia="Times New Roman" w:hAnsi="Consolas" w:cs="Times New Roman"/>
+          <w:color w:val="CCCCCC"/>
+          <w:kern w:val="0"/>
+          <w:sz w:val="21"/>
+          <w:szCs w:val="21"/>
+          <w:lang w:eastAsia="de-DE"/>
+          <w14:ligatures w14:val="none"/>
+        </w:rPr>
+        <w:t>}</w:t>
+      </w:r>
+    </w:p>
+    <w:p>
+      <w:pPr>
+        <w:rPr>
+          <w:lang w:val="en-US"/>
+        </w:rPr>
+      </w:pPr>
+    </w:p>
+    <w:p>
+      <w:pPr>
+        <w:rPr>
+          <w:lang w:val="en-US"/>
+        </w:rPr>
+      </w:pPr>
+    </w:p>
+    <w:p>
+      <w:pPr>
+        <w:shd w:val="clear" w:color="auto" w:fill="1F1F1F"/>
+        <w:spacing w:after="0" w:line="285" w:lineRule="atLeast"/>
+        <w:rPr>
+          <w:rFonts w:ascii="Consolas" w:eastAsia="Times New Roman" w:hAnsi="Consolas" w:cs="Times New Roman"/>
+          <w:color w:val="CCCCCC"/>
+          <w:kern w:val="0"/>
+          <w:sz w:val="21"/>
+          <w:szCs w:val="21"/>
+          <w:lang w:val="en-US" w:eastAsia="de-DE"/>
+          <w14:ligatures w14:val="none"/>
+        </w:rPr>
+      </w:pPr>
+      <w:r>
+        <w:rPr>
+          <w:rFonts w:ascii="Consolas" w:eastAsia="Times New Roman" w:hAnsi="Consolas" w:cs="Times New Roman"/>
+          <w:color w:val="C586C0"/>
+          <w:kern w:val="0"/>
+          <w:sz w:val="21"/>
+          <w:szCs w:val="21"/>
+          <w:lang w:val="en-US" w:eastAsia="de-DE"/>
+          <w14:ligatures w14:val="none"/>
+        </w:rPr>
+        <w:t>if</w:t>
+      </w:r>
+      <w:r>
+        <w:rPr>
+          <w:rFonts w:ascii="Consolas" w:eastAsia="Times New Roman" w:hAnsi="Consolas" w:cs="Times New Roman"/>
+          <w:color w:val="C586C0"/>
+          <w:kern w:val="0"/>
+          <w:sz w:val="21"/>
+          <w:szCs w:val="21"/>
+          <w:lang w:val="en-US" w:eastAsia="de-DE"/>
+          <w14:ligatures w14:val="none"/>
+        </w:rPr>
+        <w:t xml:space="preserve"> </w:t>
+      </w:r>
+      <w:proofErr w:type="gramStart"/>
+      <w:r>
+        <w:rPr>
+          <w:rFonts w:ascii="Consolas" w:eastAsia="Times New Roman" w:hAnsi="Consolas" w:cs="Times New Roman"/>
+          <w:color w:val="C586C0"/>
+          <w:kern w:val="0"/>
+          <w:sz w:val="21"/>
+          <w:szCs w:val="21"/>
+          <w:lang w:val="en-US" w:eastAsia="de-DE"/>
+          <w14:ligatures w14:val="none"/>
+        </w:rPr>
+        <w:t>(</w:t>
+      </w:r>
+      <w:r>
+        <w:rPr>
+          <w:rFonts w:ascii="Consolas" w:eastAsia="Times New Roman" w:hAnsi="Consolas" w:cs="Times New Roman"/>
+          <w:color w:val="D4D4D4"/>
+          <w:kern w:val="0"/>
+          <w:sz w:val="21"/>
+          <w:szCs w:val="21"/>
+          <w:bdr w:val="single" w:sz="18" w:space="0" w:color="FF0000"/>
+          <w:lang w:val="en-US" w:eastAsia="de-DE"/>
+          <w14:ligatures w14:val="none"/>
+        </w:rPr>
+        <w:t>!</w:t>
+      </w:r>
+      <w:proofErr w:type="spellStart"/>
+      <w:r>
+        <w:rPr>
+          <w:rFonts w:ascii="Consolas" w:eastAsia="Times New Roman" w:hAnsi="Consolas" w:cs="Times New Roman"/>
+          <w:color w:val="DCDCAA"/>
+          <w:kern w:val="0"/>
+          <w:sz w:val="21"/>
+          <w:szCs w:val="21"/>
+          <w:bdr w:val="single" w:sz="18" w:space="0" w:color="FF0000"/>
+          <w:lang w:val="en-US" w:eastAsia="de-DE"/>
+          <w14:ligatures w14:val="none"/>
+        </w:rPr>
+        <w:t>isNaN</w:t>
+      </w:r>
+      <w:proofErr w:type="spellEnd"/>
+      <w:proofErr w:type="gramEnd"/>
+      <w:r>
+        <w:rPr>
+          <w:rFonts w:ascii="Consolas" w:eastAsia="Times New Roman" w:hAnsi="Consolas" w:cs="Times New Roman"/>
+          <w:color w:val="CCCCCC"/>
+          <w:kern w:val="0"/>
+          <w:sz w:val="21"/>
+          <w:szCs w:val="21"/>
+          <w:bdr w:val="single" w:sz="18" w:space="0" w:color="FF0000"/>
+          <w:lang w:val="en-US" w:eastAsia="de-DE"/>
+          <w14:ligatures w14:val="none"/>
+        </w:rPr>
+        <w:t>(</w:t>
+      </w:r>
+      <w:r>
+        <w:rPr>
+          <w:rFonts w:ascii="Consolas" w:eastAsia="Times New Roman" w:hAnsi="Consolas" w:cs="Times New Roman"/>
+          <w:color w:val="9CDCFE"/>
+          <w:kern w:val="0"/>
+          <w:sz w:val="21"/>
+          <w:szCs w:val="21"/>
+          <w:bdr w:val="single" w:sz="18" w:space="0" w:color="FF0000"/>
+          <w:lang w:val="en-US" w:eastAsia="de-DE"/>
+          <w14:ligatures w14:val="none"/>
+        </w:rPr>
+        <w:t>d</w:t>
+      </w:r>
+      <w:r>
+        <w:rPr>
+          <w:rFonts w:ascii="Consolas" w:eastAsia="Times New Roman" w:hAnsi="Consolas" w:cs="Times New Roman"/>
+          <w:color w:val="CCCCCC"/>
+          <w:kern w:val="0"/>
+          <w:sz w:val="21"/>
+          <w:szCs w:val="21"/>
+          <w:bdr w:val="single" w:sz="18" w:space="0" w:color="FF0000"/>
+          <w:lang w:val="en-US" w:eastAsia="de-DE"/>
+          <w14:ligatures w14:val="none"/>
+        </w:rPr>
+        <w:t>)</w:t>
+      </w:r>
+      <w:r>
+        <w:rPr>
+          <w:rFonts w:ascii="Consolas" w:eastAsia="Times New Roman" w:hAnsi="Consolas" w:cs="Times New Roman"/>
+          <w:color w:val="CCCCCC"/>
+          <w:kern w:val="0"/>
+          <w:sz w:val="21"/>
+          <w:szCs w:val="21"/>
+          <w:lang w:val="en-US" w:eastAsia="de-DE"/>
+          <w14:ligatures w14:val="none"/>
+        </w:rPr>
+        <w:t xml:space="preserve">) {   </w:t>
+      </w:r>
+      <w:r>
+        <w:rPr>
+          <w:rFonts w:ascii="Consolas" w:eastAsia="Times New Roman" w:hAnsi="Consolas" w:cs="Times New Roman"/>
+          <w:color w:val="6A9955"/>
+          <w:kern w:val="0"/>
+          <w:sz w:val="21"/>
+          <w:szCs w:val="21"/>
+          <w:lang w:val="en-US" w:eastAsia="de-DE"/>
+          <w14:ligatures w14:val="none"/>
+        </w:rPr>
+        <w:t>//</w:t>
+      </w:r>
+      <w:proofErr w:type="spellStart"/>
+      <w:r>
+        <w:rPr>
+          <w:rFonts w:ascii="Consolas" w:eastAsia="Times New Roman" w:hAnsi="Consolas" w:cs="Times New Roman"/>
+          <w:color w:val="6A9955"/>
+          <w:kern w:val="0"/>
+          <w:sz w:val="21"/>
+          <w:szCs w:val="21"/>
+          <w:lang w:val="en-US" w:eastAsia="de-DE"/>
+          <w14:ligatures w14:val="none"/>
+        </w:rPr>
+        <w:t>checkes</w:t>
+      </w:r>
+      <w:proofErr w:type="spellEnd"/>
+      <w:r>
+        <w:rPr>
+          <w:rFonts w:ascii="Consolas" w:eastAsia="Times New Roman" w:hAnsi="Consolas" w:cs="Times New Roman"/>
+          <w:color w:val="6A9955"/>
+          <w:kern w:val="0"/>
+          <w:sz w:val="21"/>
+          <w:szCs w:val="21"/>
+          <w:lang w:val="en-US" w:eastAsia="de-DE"/>
+          <w14:ligatures w14:val="none"/>
+        </w:rPr>
+        <w:t xml:space="preserve"> if d is Not </w:t>
+      </w:r>
+      <w:proofErr w:type="spellStart"/>
+      <w:r>
+        <w:rPr>
+          <w:rFonts w:ascii="Consolas" w:eastAsia="Times New Roman" w:hAnsi="Consolas" w:cs="Times New Roman"/>
+          <w:color w:val="6A9955"/>
+          <w:kern w:val="0"/>
+          <w:sz w:val="21"/>
+          <w:szCs w:val="21"/>
+          <w:lang w:val="en-US" w:eastAsia="de-DE"/>
+          <w14:ligatures w14:val="none"/>
+        </w:rPr>
+        <w:t>NOT</w:t>
+      </w:r>
+      <w:proofErr w:type="spellEnd"/>
+      <w:r>
+        <w:rPr>
+          <w:rFonts w:ascii="Consolas" w:eastAsia="Times New Roman" w:hAnsi="Consolas" w:cs="Times New Roman"/>
+          <w:color w:val="6A9955"/>
+          <w:kern w:val="0"/>
+          <w:sz w:val="21"/>
+          <w:szCs w:val="21"/>
+          <w:lang w:val="en-US" w:eastAsia="de-DE"/>
+          <w14:ligatures w14:val="none"/>
+        </w:rPr>
+        <w:t xml:space="preserve"> a Number (double </w:t>
+      </w:r>
+      <w:proofErr w:type="spellStart"/>
+      <w:r>
+        <w:rPr>
+          <w:rFonts w:ascii="Consolas" w:eastAsia="Times New Roman" w:hAnsi="Consolas" w:cs="Times New Roman"/>
+          <w:color w:val="6A9955"/>
+          <w:kern w:val="0"/>
+          <w:sz w:val="21"/>
+          <w:szCs w:val="21"/>
+          <w:lang w:val="en-US" w:eastAsia="de-DE"/>
+          <w14:ligatures w14:val="none"/>
+        </w:rPr>
+        <w:t>negativ</w:t>
+      </w:r>
+      <w:proofErr w:type="spellEnd"/>
+      <w:r>
+        <w:rPr>
+          <w:rFonts w:ascii="Consolas" w:eastAsia="Times New Roman" w:hAnsi="Consolas" w:cs="Times New Roman"/>
+          <w:color w:val="6A9955"/>
+          <w:kern w:val="0"/>
+          <w:sz w:val="21"/>
+          <w:szCs w:val="21"/>
+          <w:lang w:val="en-US" w:eastAsia="de-DE"/>
+          <w14:ligatures w14:val="none"/>
+        </w:rPr>
+        <w:t>)</w:t>
+      </w:r>
+    </w:p>
+    <w:p>
+      <w:pPr>
+        <w:shd w:val="clear" w:color="auto" w:fill="1F1F1F"/>
+        <w:spacing w:after="0" w:line="285" w:lineRule="atLeast"/>
+        <w:rPr>
+          <w:rFonts w:ascii="Consolas" w:eastAsia="Times New Roman" w:hAnsi="Consolas" w:cs="Times New Roman"/>
+          <w:color w:val="CCCCCC"/>
+          <w:kern w:val="0"/>
+          <w:sz w:val="21"/>
+          <w:szCs w:val="21"/>
+          <w:lang w:val="en-US" w:eastAsia="de-DE"/>
+          <w14:ligatures w14:val="none"/>
+        </w:rPr>
+      </w:pPr>
+      <w:r>
+        <w:rPr>
+          <w:rFonts w:ascii="Consolas" w:eastAsia="Times New Roman" w:hAnsi="Consolas" w:cs="Times New Roman"/>
+          <w:color w:val="CCCCCC"/>
+          <w:kern w:val="0"/>
+          <w:sz w:val="21"/>
+          <w:szCs w:val="21"/>
+          <w:lang w:val="en-US" w:eastAsia="de-DE"/>
+          <w14:ligatures w14:val="none"/>
+        </w:rPr>
+        <w:t xml:space="preserve">    </w:t>
+      </w:r>
+      <w:proofErr w:type="gramStart"/>
+      <w:r>
+        <w:rPr>
+          <w:rFonts w:ascii="Consolas" w:eastAsia="Times New Roman" w:hAnsi="Consolas" w:cs="Times New Roman"/>
+          <w:color w:val="9CDCFE"/>
+          <w:kern w:val="0"/>
+          <w:sz w:val="21"/>
+          <w:szCs w:val="21"/>
+          <w:lang w:val="en-US" w:eastAsia="de-DE"/>
+          <w14:ligatures w14:val="none"/>
+        </w:rPr>
+        <w:t>console</w:t>
+      </w:r>
+      <w:r>
+        <w:rPr>
+          <w:rFonts w:ascii="Consolas" w:eastAsia="Times New Roman" w:hAnsi="Consolas" w:cs="Times New Roman"/>
+          <w:color w:val="CCCCCC"/>
+          <w:kern w:val="0"/>
+          <w:sz w:val="21"/>
+          <w:szCs w:val="21"/>
+          <w:lang w:val="en-US" w:eastAsia="de-DE"/>
+          <w14:ligatures w14:val="none"/>
+        </w:rPr>
+        <w:t>.</w:t>
+      </w:r>
+      <w:r>
+        <w:rPr>
+          <w:rFonts w:ascii="Consolas" w:eastAsia="Times New Roman" w:hAnsi="Consolas" w:cs="Times New Roman"/>
+          <w:color w:val="DCDCAA"/>
+          <w:kern w:val="0"/>
+          <w:sz w:val="21"/>
+          <w:szCs w:val="21"/>
+          <w:lang w:val="en-US" w:eastAsia="de-DE"/>
+          <w14:ligatures w14:val="none"/>
+        </w:rPr>
+        <w:t>log</w:t>
+      </w:r>
+      <w:r>
+        <w:rPr>
+          <w:rFonts w:ascii="Consolas" w:eastAsia="Times New Roman" w:hAnsi="Consolas" w:cs="Times New Roman"/>
+          <w:color w:val="CCCCCC"/>
+          <w:kern w:val="0"/>
+          <w:sz w:val="21"/>
+          <w:szCs w:val="21"/>
+          <w:lang w:val="en-US" w:eastAsia="de-DE"/>
+          <w14:ligatures w14:val="none"/>
+        </w:rPr>
+        <w:t>(</w:t>
+      </w:r>
+      <w:proofErr w:type="gramEnd"/>
+      <w:r>
+        <w:rPr>
+          <w:rFonts w:ascii="Consolas" w:eastAsia="Times New Roman" w:hAnsi="Consolas" w:cs="Times New Roman"/>
+          <w:color w:val="9CDCFE"/>
+          <w:kern w:val="0"/>
+          <w:sz w:val="21"/>
+          <w:szCs w:val="21"/>
+          <w:lang w:val="en-US" w:eastAsia="de-DE"/>
+          <w14:ligatures w14:val="none"/>
+        </w:rPr>
+        <w:t>d</w:t>
+      </w:r>
+      <w:r>
+        <w:rPr>
+          <w:rFonts w:ascii="Consolas" w:eastAsia="Times New Roman" w:hAnsi="Consolas" w:cs="Times New Roman"/>
+          <w:color w:val="CCCCCC"/>
+          <w:kern w:val="0"/>
+          <w:sz w:val="21"/>
+          <w:szCs w:val="21"/>
+          <w:lang w:val="en-US" w:eastAsia="de-DE"/>
+          <w14:ligatures w14:val="none"/>
+        </w:rPr>
+        <w:t xml:space="preserve"> </w:t>
+      </w:r>
+      <w:r>
+        <w:rPr>
+          <w:rFonts w:ascii="Consolas" w:eastAsia="Times New Roman" w:hAnsi="Consolas" w:cs="Times New Roman"/>
+          <w:color w:val="D4D4D4"/>
+          <w:kern w:val="0"/>
+          <w:sz w:val="21"/>
+          <w:szCs w:val="21"/>
+          <w:lang w:val="en-US" w:eastAsia="de-DE"/>
+          <w14:ligatures w14:val="none"/>
+        </w:rPr>
+        <w:t>+</w:t>
+      </w:r>
+      <w:r>
+        <w:rPr>
+          <w:rFonts w:ascii="Consolas" w:eastAsia="Times New Roman" w:hAnsi="Consolas" w:cs="Times New Roman"/>
+          <w:color w:val="CCCCCC"/>
+          <w:kern w:val="0"/>
+          <w:sz w:val="21"/>
+          <w:szCs w:val="21"/>
+          <w:lang w:val="en-US" w:eastAsia="de-DE"/>
+          <w14:ligatures w14:val="none"/>
+        </w:rPr>
+        <w:t xml:space="preserve"> </w:t>
+      </w:r>
+      <w:r>
+        <w:rPr>
+          <w:rFonts w:ascii="Consolas" w:eastAsia="Times New Roman" w:hAnsi="Consolas" w:cs="Times New Roman"/>
+          <w:color w:val="CE9178"/>
+          <w:kern w:val="0"/>
+          <w:sz w:val="21"/>
+          <w:szCs w:val="21"/>
+          <w:lang w:val="en-US" w:eastAsia="de-DE"/>
+          <w14:ligatures w14:val="none"/>
+        </w:rPr>
+        <w:t>" is a number"</w:t>
+      </w:r>
+      <w:r>
+        <w:rPr>
+          <w:rFonts w:ascii="Consolas" w:eastAsia="Times New Roman" w:hAnsi="Consolas" w:cs="Times New Roman"/>
+          <w:color w:val="CCCCCC"/>
+          <w:kern w:val="0"/>
+          <w:sz w:val="21"/>
+          <w:szCs w:val="21"/>
+          <w:lang w:val="en-US" w:eastAsia="de-DE"/>
+          <w14:ligatures w14:val="none"/>
+        </w:rPr>
+        <w:t>)</w:t>
+      </w:r>
+    </w:p>
+    <w:p>
+      <w:pPr>
+        <w:shd w:val="clear" w:color="auto" w:fill="1F1F1F"/>
+        <w:spacing w:after="0" w:line="285" w:lineRule="atLeast"/>
+        <w:rPr>
+          <w:rFonts w:ascii="Consolas" w:eastAsia="Times New Roman" w:hAnsi="Consolas" w:cs="Times New Roman"/>
+          <w:color w:val="CCCCCC"/>
+          <w:kern w:val="0"/>
+          <w:sz w:val="21"/>
+          <w:szCs w:val="21"/>
+          <w:lang w:val="en-US" w:eastAsia="de-DE"/>
+          <w14:ligatures w14:val="none"/>
+        </w:rPr>
+      </w:pPr>
+      <w:proofErr w:type="gramStart"/>
+      <w:r>
+        <w:rPr>
+          <w:rFonts w:ascii="Consolas" w:eastAsia="Times New Roman" w:hAnsi="Consolas" w:cs="Times New Roman"/>
+          <w:color w:val="CCCCCC"/>
+          <w:kern w:val="0"/>
+          <w:sz w:val="21"/>
+          <w:szCs w:val="21"/>
+          <w:lang w:val="en-US" w:eastAsia="de-DE"/>
+          <w14:ligatures w14:val="none"/>
+        </w:rPr>
+        <w:t>}</w:t>
+      </w:r>
+      <w:r>
+        <w:rPr>
+          <w:rFonts w:ascii="Consolas" w:eastAsia="Times New Roman" w:hAnsi="Consolas" w:cs="Times New Roman"/>
+          <w:color w:val="C586C0"/>
+          <w:kern w:val="0"/>
+          <w:sz w:val="21"/>
+          <w:szCs w:val="21"/>
+          <w:lang w:val="en-US" w:eastAsia="de-DE"/>
+          <w14:ligatures w14:val="none"/>
+        </w:rPr>
+        <w:t>else</w:t>
+      </w:r>
+      <w:proofErr w:type="gramEnd"/>
+      <w:r>
+        <w:rPr>
+          <w:rFonts w:ascii="Consolas" w:eastAsia="Times New Roman" w:hAnsi="Consolas" w:cs="Times New Roman"/>
+          <w:color w:val="CCCCCC"/>
+          <w:kern w:val="0"/>
+          <w:sz w:val="21"/>
+          <w:szCs w:val="21"/>
+          <w:lang w:val="en-US" w:eastAsia="de-DE"/>
+          <w14:ligatures w14:val="none"/>
+        </w:rPr>
+        <w:t xml:space="preserve"> {</w:t>
+      </w:r>
+    </w:p>
+    <w:p>
+      <w:pPr>
+        <w:shd w:val="clear" w:color="auto" w:fill="1F1F1F"/>
+        <w:spacing w:after="0" w:line="285" w:lineRule="atLeast"/>
+        <w:rPr>
+          <w:rFonts w:ascii="Consolas" w:eastAsia="Times New Roman" w:hAnsi="Consolas" w:cs="Times New Roman"/>
+          <w:color w:val="CCCCCC"/>
+          <w:kern w:val="0"/>
+          <w:sz w:val="21"/>
+          <w:szCs w:val="21"/>
+          <w:lang w:val="en-US" w:eastAsia="de-DE"/>
+          <w14:ligatures w14:val="none"/>
+        </w:rPr>
+      </w:pPr>
+      <w:r>
+        <w:rPr>
+          <w:rFonts w:ascii="Consolas" w:eastAsia="Times New Roman" w:hAnsi="Consolas" w:cs="Times New Roman"/>
+          <w:color w:val="CCCCCC"/>
+          <w:kern w:val="0"/>
+          <w:sz w:val="21"/>
+          <w:szCs w:val="21"/>
+          <w:lang w:val="en-US" w:eastAsia="de-DE"/>
+          <w14:ligatures w14:val="none"/>
+        </w:rPr>
+        <w:lastRenderedPageBreak/>
+        <w:t xml:space="preserve">    </w:t>
+      </w:r>
+      <w:r>
+        <w:rPr>
+          <w:rFonts w:ascii="Consolas" w:eastAsia="Times New Roman" w:hAnsi="Consolas" w:cs="Times New Roman"/>
+          <w:color w:val="9CDCFE"/>
+          <w:kern w:val="0"/>
+          <w:sz w:val="21"/>
+          <w:szCs w:val="21"/>
+          <w:lang w:val="en-US" w:eastAsia="de-DE"/>
+          <w14:ligatures w14:val="none"/>
+        </w:rPr>
+        <w:t>console</w:t>
+      </w:r>
+      <w:r>
+        <w:rPr>
+          <w:rFonts w:ascii="Consolas" w:eastAsia="Times New Roman" w:hAnsi="Consolas" w:cs="Times New Roman"/>
+          <w:color w:val="CCCCCC"/>
+          <w:kern w:val="0"/>
+          <w:sz w:val="21"/>
+          <w:szCs w:val="21"/>
+          <w:lang w:val="en-US" w:eastAsia="de-DE"/>
+          <w14:ligatures w14:val="none"/>
+        </w:rPr>
+        <w:t>.</w:t>
+      </w:r>
+      <w:r>
+        <w:rPr>
+          <w:rFonts w:ascii="Consolas" w:eastAsia="Times New Roman" w:hAnsi="Consolas" w:cs="Times New Roman"/>
+          <w:color w:val="DCDCAA"/>
+          <w:kern w:val="0"/>
+          <w:sz w:val="21"/>
+          <w:szCs w:val="21"/>
+          <w:lang w:val="en-US" w:eastAsia="de-DE"/>
+          <w14:ligatures w14:val="none"/>
+        </w:rPr>
+        <w:t>log</w:t>
+      </w:r>
+      <w:r>
+        <w:rPr>
+          <w:rFonts w:ascii="Consolas" w:eastAsia="Times New Roman" w:hAnsi="Consolas" w:cs="Times New Roman"/>
+          <w:color w:val="CCCCCC"/>
+          <w:kern w:val="0"/>
+          <w:sz w:val="21"/>
+          <w:szCs w:val="21"/>
+          <w:lang w:val="en-US" w:eastAsia="de-DE"/>
+          <w14:ligatures w14:val="none"/>
+        </w:rPr>
+        <w:t xml:space="preserve"> (</w:t>
+      </w:r>
+      <w:r>
+        <w:rPr>
+          <w:rFonts w:ascii="Consolas" w:eastAsia="Times New Roman" w:hAnsi="Consolas" w:cs="Times New Roman"/>
+          <w:color w:val="9CDCFE"/>
+          <w:kern w:val="0"/>
+          <w:sz w:val="21"/>
+          <w:szCs w:val="21"/>
+          <w:lang w:val="en-US" w:eastAsia="de-DE"/>
+          <w14:ligatures w14:val="none"/>
+        </w:rPr>
+        <w:t>d</w:t>
+      </w:r>
+      <w:r>
+        <w:rPr>
+          <w:rFonts w:ascii="Consolas" w:eastAsia="Times New Roman" w:hAnsi="Consolas" w:cs="Times New Roman"/>
+          <w:color w:val="CCCCCC"/>
+          <w:kern w:val="0"/>
+          <w:sz w:val="21"/>
+          <w:szCs w:val="21"/>
+          <w:lang w:val="en-US" w:eastAsia="de-DE"/>
+          <w14:ligatures w14:val="none"/>
+        </w:rPr>
+        <w:t xml:space="preserve"> </w:t>
+      </w:r>
+      <w:r>
+        <w:rPr>
+          <w:rFonts w:ascii="Consolas" w:eastAsia="Times New Roman" w:hAnsi="Consolas" w:cs="Times New Roman"/>
+          <w:color w:val="D4D4D4"/>
+          <w:kern w:val="0"/>
+          <w:sz w:val="21"/>
+          <w:szCs w:val="21"/>
+          <w:lang w:val="en-US" w:eastAsia="de-DE"/>
+          <w14:ligatures w14:val="none"/>
+        </w:rPr>
+        <w:t>+</w:t>
+      </w:r>
+      <w:r>
+        <w:rPr>
+          <w:rFonts w:ascii="Consolas" w:eastAsia="Times New Roman" w:hAnsi="Consolas" w:cs="Times New Roman"/>
+          <w:color w:val="CCCCCC"/>
+          <w:kern w:val="0"/>
+          <w:sz w:val="21"/>
+          <w:szCs w:val="21"/>
+          <w:lang w:val="en-US" w:eastAsia="de-DE"/>
+          <w14:ligatures w14:val="none"/>
+        </w:rPr>
+        <w:t xml:space="preserve"> </w:t>
+      </w:r>
+      <w:r>
+        <w:rPr>
+          <w:rFonts w:ascii="Consolas" w:eastAsia="Times New Roman" w:hAnsi="Consolas" w:cs="Times New Roman"/>
+          <w:color w:val="CE9178"/>
+          <w:kern w:val="0"/>
+          <w:sz w:val="21"/>
+          <w:szCs w:val="21"/>
+          <w:lang w:val="en-US" w:eastAsia="de-DE"/>
+          <w14:ligatures w14:val="none"/>
+        </w:rPr>
+        <w:t xml:space="preserve">" is not a </w:t>
+      </w:r>
+      <w:proofErr w:type="spellStart"/>
+      <w:r>
+        <w:rPr>
+          <w:rFonts w:ascii="Consolas" w:eastAsia="Times New Roman" w:hAnsi="Consolas" w:cs="Times New Roman"/>
+          <w:color w:val="CE9178"/>
+          <w:kern w:val="0"/>
+          <w:sz w:val="21"/>
+          <w:szCs w:val="21"/>
+          <w:lang w:val="en-US" w:eastAsia="de-DE"/>
+          <w14:ligatures w14:val="none"/>
+        </w:rPr>
+        <w:t>datatyp</w:t>
+      </w:r>
+      <w:proofErr w:type="spellEnd"/>
+      <w:r>
+        <w:rPr>
+          <w:rFonts w:ascii="Consolas" w:eastAsia="Times New Roman" w:hAnsi="Consolas" w:cs="Times New Roman"/>
+          <w:color w:val="CE9178"/>
+          <w:kern w:val="0"/>
+          <w:sz w:val="21"/>
+          <w:szCs w:val="21"/>
+          <w:lang w:val="en-US" w:eastAsia="de-DE"/>
+          <w14:ligatures w14:val="none"/>
+        </w:rPr>
+        <w:t xml:space="preserve"> number"</w:t>
+      </w:r>
+      <w:proofErr w:type="gramStart"/>
+      <w:r>
+        <w:rPr>
+          <w:rFonts w:ascii="Consolas" w:eastAsia="Times New Roman" w:hAnsi="Consolas" w:cs="Times New Roman"/>
+          <w:color w:val="CCCCCC"/>
+          <w:kern w:val="0"/>
+          <w:sz w:val="21"/>
+          <w:szCs w:val="21"/>
+          <w:lang w:val="en-US" w:eastAsia="de-DE"/>
+          <w14:ligatures w14:val="none"/>
+        </w:rPr>
+        <w:t>);</w:t>
+      </w:r>
+      <w:proofErr w:type="gramEnd"/>
+    </w:p>
+    <w:p>
+      <w:pPr>
+        <w:shd w:val="clear" w:color="auto" w:fill="1F1F1F"/>
+        <w:spacing w:after="0" w:line="285" w:lineRule="atLeast"/>
+        <w:rPr>
+          <w:rFonts w:ascii="Consolas" w:eastAsia="Times New Roman" w:hAnsi="Consolas" w:cs="Times New Roman"/>
+          <w:color w:val="CCCCCC"/>
+          <w:kern w:val="0"/>
+          <w:sz w:val="21"/>
+          <w:szCs w:val="21"/>
+          <w:lang w:eastAsia="de-DE"/>
+          <w14:ligatures w14:val="none"/>
+        </w:rPr>
+      </w:pPr>
+      <w:r>
+        <w:rPr>
+          <w:rFonts w:ascii="Consolas" w:eastAsia="Times New Roman" w:hAnsi="Consolas" w:cs="Times New Roman"/>
+          <w:color w:val="CCCCCC"/>
+          <w:kern w:val="0"/>
+          <w:sz w:val="21"/>
+          <w:szCs w:val="21"/>
+          <w:lang w:eastAsia="de-DE"/>
+          <w14:ligatures w14:val="none"/>
+        </w:rPr>
+        <w:t>}</w:t>
+      </w:r>
+    </w:p>
+    <w:p>
+      <w:pPr>
+        <w:rPr>
+          <w:lang w:val="en-US"/>
+        </w:rPr>
+      </w:pPr>
+    </w:p>
+    <w:p>
+      <w:pPr>
+        <w:rPr>
+          <w:lang w:val="en-US"/>
+        </w:rPr>
+      </w:pPr>
     </w:p>
     <w:p>
       <w:pPr>

--- a/JavaScript_YT.docx
+++ b/JavaScript_YT.docx
@@ -4445,6 +4445,3664 @@
         </w:rPr>
       </w:pPr>
     </w:p>
+    <w:p>
+      <w:pPr>
+        <w:rPr>
+          <w:lang w:val="en-US"/>
+        </w:rPr>
+      </w:pPr>
+    </w:p>
+    <w:p>
+      <w:pPr>
+        <w:rPr>
+          <w:lang w:val="en-US"/>
+        </w:rPr>
+      </w:pPr>
+    </w:p>
+    <w:p>
+      <w:pPr>
+        <w:rPr>
+          <w:lang w:val="en-US"/>
+        </w:rPr>
+      </w:pPr>
+      <w:r>
+        <w:rPr>
+          <w:lang w:val="en-US"/>
+        </w:rPr>
+        <w:t>Strings</w:t>
+      </w:r>
+    </w:p>
+    <w:p>
+      <w:pPr>
+        <w:rPr>
+          <w:lang w:val="en-US"/>
+        </w:rPr>
+      </w:pPr>
+    </w:p>
+    <w:p>
+      <w:pPr>
+        <w:shd w:val="clear" w:color="auto" w:fill="1F1F1F"/>
+        <w:spacing w:after="0" w:line="285" w:lineRule="atLeast"/>
+        <w:rPr>
+          <w:rFonts w:ascii="Consolas" w:eastAsia="Times New Roman" w:hAnsi="Consolas" w:cs="Times New Roman"/>
+          <w:color w:val="CCCCCC"/>
+          <w:kern w:val="0"/>
+          <w:sz w:val="21"/>
+          <w:szCs w:val="21"/>
+          <w:lang w:val="en-US" w:eastAsia="de-DE"/>
+          <w14:ligatures w14:val="none"/>
+        </w:rPr>
+      </w:pPr>
+      <w:r>
+        <w:rPr>
+          <w:rFonts w:ascii="Consolas" w:eastAsia="Times New Roman" w:hAnsi="Consolas" w:cs="Times New Roman"/>
+          <w:color w:val="6A9955"/>
+          <w:kern w:val="0"/>
+          <w:sz w:val="21"/>
+          <w:szCs w:val="21"/>
+          <w:lang w:val="en-US" w:eastAsia="de-DE"/>
+          <w14:ligatures w14:val="none"/>
+        </w:rPr>
+        <w:t xml:space="preserve">//lower case letter is always greater than </w:t>
+      </w:r>
+      <w:proofErr w:type="gramStart"/>
+      <w:r>
+        <w:rPr>
+          <w:rFonts w:ascii="Consolas" w:eastAsia="Times New Roman" w:hAnsi="Consolas" w:cs="Times New Roman"/>
+          <w:color w:val="6A9955"/>
+          <w:kern w:val="0"/>
+          <w:sz w:val="21"/>
+          <w:szCs w:val="21"/>
+          <w:lang w:val="en-US" w:eastAsia="de-DE"/>
+          <w14:ligatures w14:val="none"/>
+        </w:rPr>
+        <w:t>a</w:t>
+      </w:r>
+      <w:proofErr w:type="gramEnd"/>
+      <w:r>
+        <w:rPr>
+          <w:rFonts w:ascii="Consolas" w:eastAsia="Times New Roman" w:hAnsi="Consolas" w:cs="Times New Roman"/>
+          <w:color w:val="6A9955"/>
+          <w:kern w:val="0"/>
+          <w:sz w:val="21"/>
+          <w:szCs w:val="21"/>
+          <w:lang w:val="en-US" w:eastAsia="de-DE"/>
+          <w14:ligatures w14:val="none"/>
+        </w:rPr>
+        <w:t xml:space="preserve"> uppercase Letter</w:t>
+      </w:r>
+    </w:p>
+    <w:p>
+      <w:pPr>
+        <w:shd w:val="clear" w:color="auto" w:fill="1F1F1F"/>
+        <w:spacing w:after="0" w:line="285" w:lineRule="atLeast"/>
+        <w:rPr>
+          <w:rFonts w:ascii="Consolas" w:eastAsia="Times New Roman" w:hAnsi="Consolas" w:cs="Times New Roman"/>
+          <w:color w:val="CCCCCC"/>
+          <w:kern w:val="0"/>
+          <w:sz w:val="21"/>
+          <w:szCs w:val="21"/>
+          <w:lang w:val="en-US" w:eastAsia="de-DE"/>
+          <w14:ligatures w14:val="none"/>
+        </w:rPr>
+      </w:pPr>
+    </w:p>
+    <w:p>
+      <w:pPr>
+        <w:shd w:val="clear" w:color="auto" w:fill="1F1F1F"/>
+        <w:spacing w:after="0" w:line="285" w:lineRule="atLeast"/>
+        <w:rPr>
+          <w:rFonts w:ascii="Consolas" w:eastAsia="Times New Roman" w:hAnsi="Consolas" w:cs="Times New Roman"/>
+          <w:color w:val="CCCCCC"/>
+          <w:kern w:val="0"/>
+          <w:sz w:val="21"/>
+          <w:szCs w:val="21"/>
+          <w:lang w:val="en-US" w:eastAsia="de-DE"/>
+          <w14:ligatures w14:val="none"/>
+        </w:rPr>
+      </w:pPr>
+      <w:proofErr w:type="gramStart"/>
+      <w:r>
+        <w:rPr>
+          <w:rFonts w:ascii="Consolas" w:eastAsia="Times New Roman" w:hAnsi="Consolas" w:cs="Times New Roman"/>
+          <w:color w:val="9CDCFE"/>
+          <w:kern w:val="0"/>
+          <w:sz w:val="21"/>
+          <w:szCs w:val="21"/>
+          <w:lang w:val="en-US" w:eastAsia="de-DE"/>
+          <w14:ligatures w14:val="none"/>
+        </w:rPr>
+        <w:t>console</w:t>
+      </w:r>
+      <w:r>
+        <w:rPr>
+          <w:rFonts w:ascii="Consolas" w:eastAsia="Times New Roman" w:hAnsi="Consolas" w:cs="Times New Roman"/>
+          <w:color w:val="CCCCCC"/>
+          <w:kern w:val="0"/>
+          <w:sz w:val="21"/>
+          <w:szCs w:val="21"/>
+          <w:lang w:val="en-US" w:eastAsia="de-DE"/>
+          <w14:ligatures w14:val="none"/>
+        </w:rPr>
+        <w:t>.</w:t>
+      </w:r>
+      <w:r>
+        <w:rPr>
+          <w:rFonts w:ascii="Consolas" w:eastAsia="Times New Roman" w:hAnsi="Consolas" w:cs="Times New Roman"/>
+          <w:color w:val="DCDCAA"/>
+          <w:kern w:val="0"/>
+          <w:sz w:val="21"/>
+          <w:szCs w:val="21"/>
+          <w:lang w:val="en-US" w:eastAsia="de-DE"/>
+          <w14:ligatures w14:val="none"/>
+        </w:rPr>
+        <w:t>log</w:t>
+      </w:r>
+      <w:r>
+        <w:rPr>
+          <w:rFonts w:ascii="Consolas" w:eastAsia="Times New Roman" w:hAnsi="Consolas" w:cs="Times New Roman"/>
+          <w:color w:val="CCCCCC"/>
+          <w:kern w:val="0"/>
+          <w:sz w:val="21"/>
+          <w:szCs w:val="21"/>
+          <w:lang w:val="en-US" w:eastAsia="de-DE"/>
+          <w14:ligatures w14:val="none"/>
+        </w:rPr>
+        <w:t>(</w:t>
+      </w:r>
+      <w:proofErr w:type="gramEnd"/>
+      <w:r>
+        <w:rPr>
+          <w:rFonts w:ascii="Consolas" w:eastAsia="Times New Roman" w:hAnsi="Consolas" w:cs="Times New Roman"/>
+          <w:color w:val="CE9178"/>
+          <w:kern w:val="0"/>
+          <w:sz w:val="21"/>
+          <w:szCs w:val="21"/>
+          <w:lang w:val="en-US" w:eastAsia="de-DE"/>
+          <w14:ligatures w14:val="none"/>
+        </w:rPr>
+        <w:t>"a"</w:t>
+      </w:r>
+      <w:r>
+        <w:rPr>
+          <w:rFonts w:ascii="Consolas" w:eastAsia="Times New Roman" w:hAnsi="Consolas" w:cs="Times New Roman"/>
+          <w:color w:val="CCCCCC"/>
+          <w:kern w:val="0"/>
+          <w:sz w:val="21"/>
+          <w:szCs w:val="21"/>
+          <w:lang w:val="en-US" w:eastAsia="de-DE"/>
+          <w14:ligatures w14:val="none"/>
+        </w:rPr>
+        <w:t xml:space="preserve"> </w:t>
+      </w:r>
+      <w:r>
+        <w:rPr>
+          <w:rFonts w:ascii="Consolas" w:eastAsia="Times New Roman" w:hAnsi="Consolas" w:cs="Times New Roman"/>
+          <w:color w:val="D4D4D4"/>
+          <w:kern w:val="0"/>
+          <w:sz w:val="21"/>
+          <w:szCs w:val="21"/>
+          <w:lang w:val="en-US" w:eastAsia="de-DE"/>
+          <w14:ligatures w14:val="none"/>
+        </w:rPr>
+        <w:t>&lt;</w:t>
+      </w:r>
+      <w:r>
+        <w:rPr>
+          <w:rFonts w:ascii="Consolas" w:eastAsia="Times New Roman" w:hAnsi="Consolas" w:cs="Times New Roman"/>
+          <w:color w:val="CCCCCC"/>
+          <w:kern w:val="0"/>
+          <w:sz w:val="21"/>
+          <w:szCs w:val="21"/>
+          <w:lang w:val="en-US" w:eastAsia="de-DE"/>
+          <w14:ligatures w14:val="none"/>
+        </w:rPr>
+        <w:t xml:space="preserve"> </w:t>
+      </w:r>
+      <w:r>
+        <w:rPr>
+          <w:rFonts w:ascii="Consolas" w:eastAsia="Times New Roman" w:hAnsi="Consolas" w:cs="Times New Roman"/>
+          <w:color w:val="CE9178"/>
+          <w:kern w:val="0"/>
+          <w:sz w:val="21"/>
+          <w:szCs w:val="21"/>
+          <w:lang w:val="en-US" w:eastAsia="de-DE"/>
+          <w14:ligatures w14:val="none"/>
+        </w:rPr>
+        <w:t>"b"</w:t>
+      </w:r>
+      <w:r>
+        <w:rPr>
+          <w:rFonts w:ascii="Consolas" w:eastAsia="Times New Roman" w:hAnsi="Consolas" w:cs="Times New Roman"/>
+          <w:color w:val="CCCCCC"/>
+          <w:kern w:val="0"/>
+          <w:sz w:val="21"/>
+          <w:szCs w:val="21"/>
+          <w:lang w:val="en-US" w:eastAsia="de-DE"/>
+          <w14:ligatures w14:val="none"/>
+        </w:rPr>
+        <w:t xml:space="preserve">); </w:t>
+      </w:r>
+      <w:r>
+        <w:rPr>
+          <w:rFonts w:ascii="Consolas" w:eastAsia="Times New Roman" w:hAnsi="Consolas" w:cs="Times New Roman"/>
+          <w:color w:val="6A9955"/>
+          <w:kern w:val="0"/>
+          <w:sz w:val="21"/>
+          <w:szCs w:val="21"/>
+          <w:lang w:val="en-US" w:eastAsia="de-DE"/>
+          <w14:ligatures w14:val="none"/>
+        </w:rPr>
+        <w:t>//true</w:t>
+      </w:r>
+    </w:p>
+    <w:p>
+      <w:pPr>
+        <w:shd w:val="clear" w:color="auto" w:fill="1F1F1F"/>
+        <w:spacing w:after="0" w:line="285" w:lineRule="atLeast"/>
+        <w:rPr>
+          <w:rFonts w:ascii="Consolas" w:eastAsia="Times New Roman" w:hAnsi="Consolas" w:cs="Times New Roman"/>
+          <w:color w:val="CCCCCC"/>
+          <w:kern w:val="0"/>
+          <w:sz w:val="21"/>
+          <w:szCs w:val="21"/>
+          <w:lang w:val="en-US" w:eastAsia="de-DE"/>
+          <w14:ligatures w14:val="none"/>
+        </w:rPr>
+      </w:pPr>
+      <w:proofErr w:type="gramStart"/>
+      <w:r>
+        <w:rPr>
+          <w:rFonts w:ascii="Consolas" w:eastAsia="Times New Roman" w:hAnsi="Consolas" w:cs="Times New Roman"/>
+          <w:color w:val="9CDCFE"/>
+          <w:kern w:val="0"/>
+          <w:sz w:val="21"/>
+          <w:szCs w:val="21"/>
+          <w:lang w:val="en-US" w:eastAsia="de-DE"/>
+          <w14:ligatures w14:val="none"/>
+        </w:rPr>
+        <w:t>console</w:t>
+      </w:r>
+      <w:r>
+        <w:rPr>
+          <w:rFonts w:ascii="Consolas" w:eastAsia="Times New Roman" w:hAnsi="Consolas" w:cs="Times New Roman"/>
+          <w:color w:val="CCCCCC"/>
+          <w:kern w:val="0"/>
+          <w:sz w:val="21"/>
+          <w:szCs w:val="21"/>
+          <w:lang w:val="en-US" w:eastAsia="de-DE"/>
+          <w14:ligatures w14:val="none"/>
+        </w:rPr>
+        <w:t>.</w:t>
+      </w:r>
+      <w:r>
+        <w:rPr>
+          <w:rFonts w:ascii="Consolas" w:eastAsia="Times New Roman" w:hAnsi="Consolas" w:cs="Times New Roman"/>
+          <w:color w:val="DCDCAA"/>
+          <w:kern w:val="0"/>
+          <w:sz w:val="21"/>
+          <w:szCs w:val="21"/>
+          <w:lang w:val="en-US" w:eastAsia="de-DE"/>
+          <w14:ligatures w14:val="none"/>
+        </w:rPr>
+        <w:t>log</w:t>
+      </w:r>
+      <w:r>
+        <w:rPr>
+          <w:rFonts w:ascii="Consolas" w:eastAsia="Times New Roman" w:hAnsi="Consolas" w:cs="Times New Roman"/>
+          <w:color w:val="CCCCCC"/>
+          <w:kern w:val="0"/>
+          <w:sz w:val="21"/>
+          <w:szCs w:val="21"/>
+          <w:lang w:val="en-US" w:eastAsia="de-DE"/>
+          <w14:ligatures w14:val="none"/>
+        </w:rPr>
+        <w:t>(</w:t>
+      </w:r>
+      <w:proofErr w:type="gramEnd"/>
+      <w:r>
+        <w:rPr>
+          <w:rFonts w:ascii="Consolas" w:eastAsia="Times New Roman" w:hAnsi="Consolas" w:cs="Times New Roman"/>
+          <w:color w:val="CE9178"/>
+          <w:kern w:val="0"/>
+          <w:sz w:val="21"/>
+          <w:szCs w:val="21"/>
+          <w:lang w:val="en-US" w:eastAsia="de-DE"/>
+          <w14:ligatures w14:val="none"/>
+        </w:rPr>
+        <w:t>"a"</w:t>
+      </w:r>
+      <w:r>
+        <w:rPr>
+          <w:rFonts w:ascii="Consolas" w:eastAsia="Times New Roman" w:hAnsi="Consolas" w:cs="Times New Roman"/>
+          <w:color w:val="CCCCCC"/>
+          <w:kern w:val="0"/>
+          <w:sz w:val="21"/>
+          <w:szCs w:val="21"/>
+          <w:lang w:val="en-US" w:eastAsia="de-DE"/>
+          <w14:ligatures w14:val="none"/>
+        </w:rPr>
+        <w:t xml:space="preserve"> </w:t>
+      </w:r>
+      <w:r>
+        <w:rPr>
+          <w:rFonts w:ascii="Consolas" w:eastAsia="Times New Roman" w:hAnsi="Consolas" w:cs="Times New Roman"/>
+          <w:color w:val="D4D4D4"/>
+          <w:kern w:val="0"/>
+          <w:sz w:val="21"/>
+          <w:szCs w:val="21"/>
+          <w:lang w:val="en-US" w:eastAsia="de-DE"/>
+          <w14:ligatures w14:val="none"/>
+        </w:rPr>
+        <w:t>&lt;</w:t>
+      </w:r>
+      <w:r>
+        <w:rPr>
+          <w:rFonts w:ascii="Consolas" w:eastAsia="Times New Roman" w:hAnsi="Consolas" w:cs="Times New Roman"/>
+          <w:color w:val="CCCCCC"/>
+          <w:kern w:val="0"/>
+          <w:sz w:val="21"/>
+          <w:szCs w:val="21"/>
+          <w:lang w:val="en-US" w:eastAsia="de-DE"/>
+          <w14:ligatures w14:val="none"/>
+        </w:rPr>
+        <w:t xml:space="preserve"> </w:t>
+      </w:r>
+      <w:r>
+        <w:rPr>
+          <w:rFonts w:ascii="Consolas" w:eastAsia="Times New Roman" w:hAnsi="Consolas" w:cs="Times New Roman"/>
+          <w:color w:val="CE9178"/>
+          <w:kern w:val="0"/>
+          <w:sz w:val="21"/>
+          <w:szCs w:val="21"/>
+          <w:lang w:val="en-US" w:eastAsia="de-DE"/>
+          <w14:ligatures w14:val="none"/>
+        </w:rPr>
+        <w:t>"B"</w:t>
+      </w:r>
+      <w:r>
+        <w:rPr>
+          <w:rFonts w:ascii="Consolas" w:eastAsia="Times New Roman" w:hAnsi="Consolas" w:cs="Times New Roman"/>
+          <w:color w:val="CCCCCC"/>
+          <w:kern w:val="0"/>
+          <w:sz w:val="21"/>
+          <w:szCs w:val="21"/>
+          <w:lang w:val="en-US" w:eastAsia="de-DE"/>
+          <w14:ligatures w14:val="none"/>
+        </w:rPr>
+        <w:t xml:space="preserve">); </w:t>
+      </w:r>
+      <w:r>
+        <w:rPr>
+          <w:rFonts w:ascii="Consolas" w:eastAsia="Times New Roman" w:hAnsi="Consolas" w:cs="Times New Roman"/>
+          <w:color w:val="6A9955"/>
+          <w:kern w:val="0"/>
+          <w:sz w:val="21"/>
+          <w:szCs w:val="21"/>
+          <w:lang w:val="en-US" w:eastAsia="de-DE"/>
+          <w14:ligatures w14:val="none"/>
+        </w:rPr>
+        <w:t>//false</w:t>
+      </w:r>
+    </w:p>
+    <w:p>
+      <w:pPr>
+        <w:shd w:val="clear" w:color="auto" w:fill="1F1F1F"/>
+        <w:spacing w:after="0" w:line="285" w:lineRule="atLeast"/>
+        <w:rPr>
+          <w:rFonts w:ascii="Consolas" w:eastAsia="Times New Roman" w:hAnsi="Consolas" w:cs="Times New Roman"/>
+          <w:color w:val="CCCCCC"/>
+          <w:kern w:val="0"/>
+          <w:sz w:val="21"/>
+          <w:szCs w:val="21"/>
+          <w:lang w:val="en-US" w:eastAsia="de-DE"/>
+          <w14:ligatures w14:val="none"/>
+        </w:rPr>
+      </w:pPr>
+      <w:proofErr w:type="gramStart"/>
+      <w:r>
+        <w:rPr>
+          <w:rFonts w:ascii="Consolas" w:eastAsia="Times New Roman" w:hAnsi="Consolas" w:cs="Times New Roman"/>
+          <w:color w:val="9CDCFE"/>
+          <w:kern w:val="0"/>
+          <w:sz w:val="21"/>
+          <w:szCs w:val="21"/>
+          <w:lang w:val="en-US" w:eastAsia="de-DE"/>
+          <w14:ligatures w14:val="none"/>
+        </w:rPr>
+        <w:t>console</w:t>
+      </w:r>
+      <w:r>
+        <w:rPr>
+          <w:rFonts w:ascii="Consolas" w:eastAsia="Times New Roman" w:hAnsi="Consolas" w:cs="Times New Roman"/>
+          <w:color w:val="CCCCCC"/>
+          <w:kern w:val="0"/>
+          <w:sz w:val="21"/>
+          <w:szCs w:val="21"/>
+          <w:lang w:val="en-US" w:eastAsia="de-DE"/>
+          <w14:ligatures w14:val="none"/>
+        </w:rPr>
+        <w:t>.</w:t>
+      </w:r>
+      <w:r>
+        <w:rPr>
+          <w:rFonts w:ascii="Consolas" w:eastAsia="Times New Roman" w:hAnsi="Consolas" w:cs="Times New Roman"/>
+          <w:color w:val="DCDCAA"/>
+          <w:kern w:val="0"/>
+          <w:sz w:val="21"/>
+          <w:szCs w:val="21"/>
+          <w:lang w:val="en-US" w:eastAsia="de-DE"/>
+          <w14:ligatures w14:val="none"/>
+        </w:rPr>
+        <w:t>log</w:t>
+      </w:r>
+      <w:r>
+        <w:rPr>
+          <w:rFonts w:ascii="Consolas" w:eastAsia="Times New Roman" w:hAnsi="Consolas" w:cs="Times New Roman"/>
+          <w:color w:val="CCCCCC"/>
+          <w:kern w:val="0"/>
+          <w:sz w:val="21"/>
+          <w:szCs w:val="21"/>
+          <w:lang w:val="en-US" w:eastAsia="de-DE"/>
+          <w14:ligatures w14:val="none"/>
+        </w:rPr>
+        <w:t>(</w:t>
+      </w:r>
+      <w:proofErr w:type="gramEnd"/>
+      <w:r>
+        <w:rPr>
+          <w:rFonts w:ascii="Consolas" w:eastAsia="Times New Roman" w:hAnsi="Consolas" w:cs="Times New Roman"/>
+          <w:color w:val="CE9178"/>
+          <w:kern w:val="0"/>
+          <w:sz w:val="21"/>
+          <w:szCs w:val="21"/>
+          <w:lang w:val="en-US" w:eastAsia="de-DE"/>
+          <w14:ligatures w14:val="none"/>
+        </w:rPr>
+        <w:t>"A"</w:t>
+      </w:r>
+      <w:r>
+        <w:rPr>
+          <w:rFonts w:ascii="Consolas" w:eastAsia="Times New Roman" w:hAnsi="Consolas" w:cs="Times New Roman"/>
+          <w:color w:val="CCCCCC"/>
+          <w:kern w:val="0"/>
+          <w:sz w:val="21"/>
+          <w:szCs w:val="21"/>
+          <w:lang w:val="en-US" w:eastAsia="de-DE"/>
+          <w14:ligatures w14:val="none"/>
+        </w:rPr>
+        <w:t xml:space="preserve"> </w:t>
+      </w:r>
+      <w:r>
+        <w:rPr>
+          <w:rFonts w:ascii="Consolas" w:eastAsia="Times New Roman" w:hAnsi="Consolas" w:cs="Times New Roman"/>
+          <w:color w:val="D4D4D4"/>
+          <w:kern w:val="0"/>
+          <w:sz w:val="21"/>
+          <w:szCs w:val="21"/>
+          <w:lang w:val="en-US" w:eastAsia="de-DE"/>
+          <w14:ligatures w14:val="none"/>
+        </w:rPr>
+        <w:t>&lt;</w:t>
+      </w:r>
+      <w:r>
+        <w:rPr>
+          <w:rFonts w:ascii="Consolas" w:eastAsia="Times New Roman" w:hAnsi="Consolas" w:cs="Times New Roman"/>
+          <w:color w:val="CCCCCC"/>
+          <w:kern w:val="0"/>
+          <w:sz w:val="21"/>
+          <w:szCs w:val="21"/>
+          <w:lang w:val="en-US" w:eastAsia="de-DE"/>
+          <w14:ligatures w14:val="none"/>
+        </w:rPr>
+        <w:t xml:space="preserve"> </w:t>
+      </w:r>
+      <w:r>
+        <w:rPr>
+          <w:rFonts w:ascii="Consolas" w:eastAsia="Times New Roman" w:hAnsi="Consolas" w:cs="Times New Roman"/>
+          <w:color w:val="CE9178"/>
+          <w:kern w:val="0"/>
+          <w:sz w:val="21"/>
+          <w:szCs w:val="21"/>
+          <w:lang w:val="en-US" w:eastAsia="de-DE"/>
+          <w14:ligatures w14:val="none"/>
+        </w:rPr>
+        <w:t>"b"</w:t>
+      </w:r>
+      <w:r>
+        <w:rPr>
+          <w:rFonts w:ascii="Consolas" w:eastAsia="Times New Roman" w:hAnsi="Consolas" w:cs="Times New Roman"/>
+          <w:color w:val="CCCCCC"/>
+          <w:kern w:val="0"/>
+          <w:sz w:val="21"/>
+          <w:szCs w:val="21"/>
+          <w:lang w:val="en-US" w:eastAsia="de-DE"/>
+          <w14:ligatures w14:val="none"/>
+        </w:rPr>
+        <w:t xml:space="preserve">); </w:t>
+      </w:r>
+      <w:r>
+        <w:rPr>
+          <w:rFonts w:ascii="Consolas" w:eastAsia="Times New Roman" w:hAnsi="Consolas" w:cs="Times New Roman"/>
+          <w:color w:val="6A9955"/>
+          <w:kern w:val="0"/>
+          <w:sz w:val="21"/>
+          <w:szCs w:val="21"/>
+          <w:lang w:val="en-US" w:eastAsia="de-DE"/>
+          <w14:ligatures w14:val="none"/>
+        </w:rPr>
+        <w:t>//true</w:t>
+      </w:r>
+    </w:p>
+    <w:p>
+      <w:pPr>
+        <w:shd w:val="clear" w:color="auto" w:fill="1F1F1F"/>
+        <w:spacing w:after="0" w:line="285" w:lineRule="atLeast"/>
+        <w:rPr>
+          <w:rFonts w:ascii="Consolas" w:eastAsia="Times New Roman" w:hAnsi="Consolas" w:cs="Times New Roman"/>
+          <w:color w:val="CCCCCC"/>
+          <w:kern w:val="0"/>
+          <w:sz w:val="21"/>
+          <w:szCs w:val="21"/>
+          <w:lang w:val="en-US" w:eastAsia="de-DE"/>
+          <w14:ligatures w14:val="none"/>
+        </w:rPr>
+      </w:pPr>
+      <w:proofErr w:type="gramStart"/>
+      <w:r>
+        <w:rPr>
+          <w:rFonts w:ascii="Consolas" w:eastAsia="Times New Roman" w:hAnsi="Consolas" w:cs="Times New Roman"/>
+          <w:color w:val="9CDCFE"/>
+          <w:kern w:val="0"/>
+          <w:sz w:val="21"/>
+          <w:szCs w:val="21"/>
+          <w:lang w:val="en-US" w:eastAsia="de-DE"/>
+          <w14:ligatures w14:val="none"/>
+        </w:rPr>
+        <w:t>console</w:t>
+      </w:r>
+      <w:r>
+        <w:rPr>
+          <w:rFonts w:ascii="Consolas" w:eastAsia="Times New Roman" w:hAnsi="Consolas" w:cs="Times New Roman"/>
+          <w:color w:val="CCCCCC"/>
+          <w:kern w:val="0"/>
+          <w:sz w:val="21"/>
+          <w:szCs w:val="21"/>
+          <w:lang w:val="en-US" w:eastAsia="de-DE"/>
+          <w14:ligatures w14:val="none"/>
+        </w:rPr>
+        <w:t>.</w:t>
+      </w:r>
+      <w:r>
+        <w:rPr>
+          <w:rFonts w:ascii="Consolas" w:eastAsia="Times New Roman" w:hAnsi="Consolas" w:cs="Times New Roman"/>
+          <w:color w:val="DCDCAA"/>
+          <w:kern w:val="0"/>
+          <w:sz w:val="21"/>
+          <w:szCs w:val="21"/>
+          <w:lang w:val="en-US" w:eastAsia="de-DE"/>
+          <w14:ligatures w14:val="none"/>
+        </w:rPr>
+        <w:t>log</w:t>
+      </w:r>
+      <w:r>
+        <w:rPr>
+          <w:rFonts w:ascii="Consolas" w:eastAsia="Times New Roman" w:hAnsi="Consolas" w:cs="Times New Roman"/>
+          <w:color w:val="CCCCCC"/>
+          <w:kern w:val="0"/>
+          <w:sz w:val="21"/>
+          <w:szCs w:val="21"/>
+          <w:lang w:val="en-US" w:eastAsia="de-DE"/>
+          <w14:ligatures w14:val="none"/>
+        </w:rPr>
+        <w:t>(</w:t>
+      </w:r>
+      <w:proofErr w:type="gramEnd"/>
+      <w:r>
+        <w:rPr>
+          <w:rFonts w:ascii="Consolas" w:eastAsia="Times New Roman" w:hAnsi="Consolas" w:cs="Times New Roman"/>
+          <w:color w:val="CE9178"/>
+          <w:kern w:val="0"/>
+          <w:sz w:val="21"/>
+          <w:szCs w:val="21"/>
+          <w:lang w:val="en-US" w:eastAsia="de-DE"/>
+          <w14:ligatures w14:val="none"/>
+        </w:rPr>
+        <w:t>"A"</w:t>
+      </w:r>
+      <w:r>
+        <w:rPr>
+          <w:rFonts w:ascii="Consolas" w:eastAsia="Times New Roman" w:hAnsi="Consolas" w:cs="Times New Roman"/>
+          <w:color w:val="CCCCCC"/>
+          <w:kern w:val="0"/>
+          <w:sz w:val="21"/>
+          <w:szCs w:val="21"/>
+          <w:lang w:val="en-US" w:eastAsia="de-DE"/>
+          <w14:ligatures w14:val="none"/>
+        </w:rPr>
+        <w:t xml:space="preserve"> </w:t>
+      </w:r>
+      <w:r>
+        <w:rPr>
+          <w:rFonts w:ascii="Consolas" w:eastAsia="Times New Roman" w:hAnsi="Consolas" w:cs="Times New Roman"/>
+          <w:color w:val="D4D4D4"/>
+          <w:kern w:val="0"/>
+          <w:sz w:val="21"/>
+          <w:szCs w:val="21"/>
+          <w:lang w:val="en-US" w:eastAsia="de-DE"/>
+          <w14:ligatures w14:val="none"/>
+        </w:rPr>
+        <w:t>&lt;</w:t>
+      </w:r>
+      <w:r>
+        <w:rPr>
+          <w:rFonts w:ascii="Consolas" w:eastAsia="Times New Roman" w:hAnsi="Consolas" w:cs="Times New Roman"/>
+          <w:color w:val="CCCCCC"/>
+          <w:kern w:val="0"/>
+          <w:sz w:val="21"/>
+          <w:szCs w:val="21"/>
+          <w:lang w:val="en-US" w:eastAsia="de-DE"/>
+          <w14:ligatures w14:val="none"/>
+        </w:rPr>
+        <w:t xml:space="preserve"> </w:t>
+      </w:r>
+      <w:r>
+        <w:rPr>
+          <w:rFonts w:ascii="Consolas" w:eastAsia="Times New Roman" w:hAnsi="Consolas" w:cs="Times New Roman"/>
+          <w:color w:val="CE9178"/>
+          <w:kern w:val="0"/>
+          <w:sz w:val="21"/>
+          <w:szCs w:val="21"/>
+          <w:lang w:val="en-US" w:eastAsia="de-DE"/>
+          <w14:ligatures w14:val="none"/>
+        </w:rPr>
+        <w:t>"B"</w:t>
+      </w:r>
+      <w:r>
+        <w:rPr>
+          <w:rFonts w:ascii="Consolas" w:eastAsia="Times New Roman" w:hAnsi="Consolas" w:cs="Times New Roman"/>
+          <w:color w:val="CCCCCC"/>
+          <w:kern w:val="0"/>
+          <w:sz w:val="21"/>
+          <w:szCs w:val="21"/>
+          <w:lang w:val="en-US" w:eastAsia="de-DE"/>
+          <w14:ligatures w14:val="none"/>
+        </w:rPr>
+        <w:t xml:space="preserve">); </w:t>
+      </w:r>
+      <w:r>
+        <w:rPr>
+          <w:rFonts w:ascii="Consolas" w:eastAsia="Times New Roman" w:hAnsi="Consolas" w:cs="Times New Roman"/>
+          <w:color w:val="6A9955"/>
+          <w:kern w:val="0"/>
+          <w:sz w:val="21"/>
+          <w:szCs w:val="21"/>
+          <w:lang w:val="en-US" w:eastAsia="de-DE"/>
+          <w14:ligatures w14:val="none"/>
+        </w:rPr>
+        <w:t>//true</w:t>
+      </w:r>
+    </w:p>
+    <w:p>
+      <w:pPr>
+        <w:rPr>
+          <w:lang w:val="en-US"/>
+        </w:rPr>
+      </w:pPr>
+    </w:p>
+    <w:p>
+      <w:pPr>
+        <w:rPr>
+          <w:lang w:val="en-US"/>
+        </w:rPr>
+      </w:pPr>
+    </w:p>
+    <w:p>
+      <w:pPr>
+        <w:shd w:val="clear" w:color="auto" w:fill="1F1F1F"/>
+        <w:spacing w:after="0" w:line="285" w:lineRule="atLeast"/>
+        <w:rPr>
+          <w:rFonts w:ascii="Consolas" w:eastAsia="Times New Roman" w:hAnsi="Consolas" w:cs="Times New Roman"/>
+          <w:color w:val="CCCCCC"/>
+          <w:kern w:val="0"/>
+          <w:sz w:val="21"/>
+          <w:szCs w:val="21"/>
+          <w:lang w:val="en-US" w:eastAsia="de-DE"/>
+          <w14:ligatures w14:val="none"/>
+        </w:rPr>
+      </w:pPr>
+      <w:r>
+        <w:rPr>
+          <w:rFonts w:ascii="Consolas" w:eastAsia="Times New Roman" w:hAnsi="Consolas" w:cs="Times New Roman"/>
+          <w:color w:val="569CD6"/>
+          <w:kern w:val="0"/>
+          <w:sz w:val="21"/>
+          <w:szCs w:val="21"/>
+          <w:lang w:val="en-US" w:eastAsia="de-DE"/>
+          <w14:ligatures w14:val="none"/>
+        </w:rPr>
+        <w:t>var</w:t>
+      </w:r>
+      <w:r>
+        <w:rPr>
+          <w:rFonts w:ascii="Consolas" w:eastAsia="Times New Roman" w:hAnsi="Consolas" w:cs="Times New Roman"/>
+          <w:color w:val="CCCCCC"/>
+          <w:kern w:val="0"/>
+          <w:sz w:val="21"/>
+          <w:szCs w:val="21"/>
+          <w:lang w:val="en-US" w:eastAsia="de-DE"/>
+          <w14:ligatures w14:val="none"/>
+        </w:rPr>
+        <w:t xml:space="preserve"> </w:t>
+      </w:r>
+      <w:r>
+        <w:rPr>
+          <w:rFonts w:ascii="Consolas" w:eastAsia="Times New Roman" w:hAnsi="Consolas" w:cs="Times New Roman"/>
+          <w:color w:val="9CDCFE"/>
+          <w:kern w:val="0"/>
+          <w:sz w:val="21"/>
+          <w:szCs w:val="21"/>
+          <w:lang w:val="en-US" w:eastAsia="de-DE"/>
+          <w14:ligatures w14:val="none"/>
+        </w:rPr>
+        <w:t>String1</w:t>
+      </w:r>
+      <w:r>
+        <w:rPr>
+          <w:rFonts w:ascii="Consolas" w:eastAsia="Times New Roman" w:hAnsi="Consolas" w:cs="Times New Roman"/>
+          <w:color w:val="CCCCCC"/>
+          <w:kern w:val="0"/>
+          <w:sz w:val="21"/>
+          <w:szCs w:val="21"/>
+          <w:lang w:val="en-US" w:eastAsia="de-DE"/>
+          <w14:ligatures w14:val="none"/>
+        </w:rPr>
+        <w:t xml:space="preserve"> </w:t>
+      </w:r>
+      <w:r>
+        <w:rPr>
+          <w:rFonts w:ascii="Consolas" w:eastAsia="Times New Roman" w:hAnsi="Consolas" w:cs="Times New Roman"/>
+          <w:color w:val="D4D4D4"/>
+          <w:kern w:val="0"/>
+          <w:sz w:val="21"/>
+          <w:szCs w:val="21"/>
+          <w:lang w:val="en-US" w:eastAsia="de-DE"/>
+          <w14:ligatures w14:val="none"/>
+        </w:rPr>
+        <w:t>=</w:t>
+      </w:r>
+      <w:r>
+        <w:rPr>
+          <w:rFonts w:ascii="Consolas" w:eastAsia="Times New Roman" w:hAnsi="Consolas" w:cs="Times New Roman"/>
+          <w:color w:val="CCCCCC"/>
+          <w:kern w:val="0"/>
+          <w:sz w:val="21"/>
+          <w:szCs w:val="21"/>
+          <w:lang w:val="en-US" w:eastAsia="de-DE"/>
+          <w14:ligatures w14:val="none"/>
+        </w:rPr>
+        <w:t xml:space="preserve"> </w:t>
+      </w:r>
+      <w:r>
+        <w:rPr>
+          <w:rFonts w:ascii="Consolas" w:eastAsia="Times New Roman" w:hAnsi="Consolas" w:cs="Times New Roman"/>
+          <w:color w:val="CE9178"/>
+          <w:kern w:val="0"/>
+          <w:sz w:val="21"/>
+          <w:szCs w:val="21"/>
+          <w:lang w:val="en-US" w:eastAsia="de-DE"/>
+          <w14:ligatures w14:val="none"/>
+        </w:rPr>
+        <w:t>"</w:t>
+      </w:r>
+      <w:proofErr w:type="spellStart"/>
+      <w:r>
+        <w:rPr>
+          <w:rFonts w:ascii="Consolas" w:eastAsia="Times New Roman" w:hAnsi="Consolas" w:cs="Times New Roman"/>
+          <w:color w:val="CE9178"/>
+          <w:kern w:val="0"/>
+          <w:sz w:val="21"/>
+          <w:szCs w:val="21"/>
+          <w:lang w:val="en-US" w:eastAsia="de-DE"/>
+          <w14:ligatures w14:val="none"/>
+        </w:rPr>
+        <w:t>abc</w:t>
+      </w:r>
+      <w:proofErr w:type="spellEnd"/>
+      <w:proofErr w:type="gramStart"/>
+      <w:r>
+        <w:rPr>
+          <w:rFonts w:ascii="Consolas" w:eastAsia="Times New Roman" w:hAnsi="Consolas" w:cs="Times New Roman"/>
+          <w:color w:val="CE9178"/>
+          <w:kern w:val="0"/>
+          <w:sz w:val="21"/>
+          <w:szCs w:val="21"/>
+          <w:lang w:val="en-US" w:eastAsia="de-DE"/>
+          <w14:ligatures w14:val="none"/>
+        </w:rPr>
+        <w:t>"</w:t>
+      </w:r>
+      <w:r>
+        <w:rPr>
+          <w:rFonts w:ascii="Consolas" w:eastAsia="Times New Roman" w:hAnsi="Consolas" w:cs="Times New Roman"/>
+          <w:color w:val="CCCCCC"/>
+          <w:kern w:val="0"/>
+          <w:sz w:val="21"/>
+          <w:szCs w:val="21"/>
+          <w:lang w:val="en-US" w:eastAsia="de-DE"/>
+          <w14:ligatures w14:val="none"/>
+        </w:rPr>
+        <w:t>;</w:t>
+      </w:r>
+      <w:proofErr w:type="gramEnd"/>
+    </w:p>
+    <w:p>
+      <w:pPr>
+        <w:shd w:val="clear" w:color="auto" w:fill="1F1F1F"/>
+        <w:spacing w:after="0" w:line="285" w:lineRule="atLeast"/>
+        <w:rPr>
+          <w:rFonts w:ascii="Consolas" w:eastAsia="Times New Roman" w:hAnsi="Consolas" w:cs="Times New Roman"/>
+          <w:color w:val="CCCCCC"/>
+          <w:kern w:val="0"/>
+          <w:sz w:val="21"/>
+          <w:szCs w:val="21"/>
+          <w:lang w:val="en-US" w:eastAsia="de-DE"/>
+          <w14:ligatures w14:val="none"/>
+        </w:rPr>
+      </w:pPr>
+      <w:r>
+        <w:rPr>
+          <w:rFonts w:ascii="Consolas" w:eastAsia="Times New Roman" w:hAnsi="Consolas" w:cs="Times New Roman"/>
+          <w:color w:val="569CD6"/>
+          <w:kern w:val="0"/>
+          <w:sz w:val="21"/>
+          <w:szCs w:val="21"/>
+          <w:lang w:val="en-US" w:eastAsia="de-DE"/>
+          <w14:ligatures w14:val="none"/>
+        </w:rPr>
+        <w:t>var</w:t>
+      </w:r>
+      <w:r>
+        <w:rPr>
+          <w:rFonts w:ascii="Consolas" w:eastAsia="Times New Roman" w:hAnsi="Consolas" w:cs="Times New Roman"/>
+          <w:color w:val="CCCCCC"/>
+          <w:kern w:val="0"/>
+          <w:sz w:val="21"/>
+          <w:szCs w:val="21"/>
+          <w:lang w:val="en-US" w:eastAsia="de-DE"/>
+          <w14:ligatures w14:val="none"/>
+        </w:rPr>
+        <w:t xml:space="preserve"> </w:t>
+      </w:r>
+      <w:r>
+        <w:rPr>
+          <w:rFonts w:ascii="Consolas" w:eastAsia="Times New Roman" w:hAnsi="Consolas" w:cs="Times New Roman"/>
+          <w:color w:val="9CDCFE"/>
+          <w:kern w:val="0"/>
+          <w:sz w:val="21"/>
+          <w:szCs w:val="21"/>
+          <w:lang w:val="en-US" w:eastAsia="de-DE"/>
+          <w14:ligatures w14:val="none"/>
+        </w:rPr>
+        <w:t>String2</w:t>
+      </w:r>
+      <w:r>
+        <w:rPr>
+          <w:rFonts w:ascii="Consolas" w:eastAsia="Times New Roman" w:hAnsi="Consolas" w:cs="Times New Roman"/>
+          <w:color w:val="CCCCCC"/>
+          <w:kern w:val="0"/>
+          <w:sz w:val="21"/>
+          <w:szCs w:val="21"/>
+          <w:lang w:val="en-US" w:eastAsia="de-DE"/>
+          <w14:ligatures w14:val="none"/>
+        </w:rPr>
+        <w:t xml:space="preserve"> </w:t>
+      </w:r>
+      <w:r>
+        <w:rPr>
+          <w:rFonts w:ascii="Consolas" w:eastAsia="Times New Roman" w:hAnsi="Consolas" w:cs="Times New Roman"/>
+          <w:color w:val="D4D4D4"/>
+          <w:kern w:val="0"/>
+          <w:sz w:val="21"/>
+          <w:szCs w:val="21"/>
+          <w:lang w:val="en-US" w:eastAsia="de-DE"/>
+          <w14:ligatures w14:val="none"/>
+        </w:rPr>
+        <w:t>=</w:t>
+      </w:r>
+      <w:r>
+        <w:rPr>
+          <w:rFonts w:ascii="Consolas" w:eastAsia="Times New Roman" w:hAnsi="Consolas" w:cs="Times New Roman"/>
+          <w:color w:val="CCCCCC"/>
+          <w:kern w:val="0"/>
+          <w:sz w:val="21"/>
+          <w:szCs w:val="21"/>
+          <w:lang w:val="en-US" w:eastAsia="de-DE"/>
+          <w14:ligatures w14:val="none"/>
+        </w:rPr>
+        <w:t xml:space="preserve"> </w:t>
+      </w:r>
+      <w:r>
+        <w:rPr>
+          <w:rFonts w:ascii="Consolas" w:eastAsia="Times New Roman" w:hAnsi="Consolas" w:cs="Times New Roman"/>
+          <w:color w:val="CE9178"/>
+          <w:kern w:val="0"/>
+          <w:sz w:val="21"/>
+          <w:szCs w:val="21"/>
+          <w:lang w:val="en-US" w:eastAsia="de-DE"/>
+          <w14:ligatures w14:val="none"/>
+        </w:rPr>
+        <w:t>"cba</w:t>
+      </w:r>
+      <w:proofErr w:type="gramStart"/>
+      <w:r>
+        <w:rPr>
+          <w:rFonts w:ascii="Consolas" w:eastAsia="Times New Roman" w:hAnsi="Consolas" w:cs="Times New Roman"/>
+          <w:color w:val="CE9178"/>
+          <w:kern w:val="0"/>
+          <w:sz w:val="21"/>
+          <w:szCs w:val="21"/>
+          <w:lang w:val="en-US" w:eastAsia="de-DE"/>
+          <w14:ligatures w14:val="none"/>
+        </w:rPr>
+        <w:t>"</w:t>
+      </w:r>
+      <w:r>
+        <w:rPr>
+          <w:rFonts w:ascii="Consolas" w:eastAsia="Times New Roman" w:hAnsi="Consolas" w:cs="Times New Roman"/>
+          <w:color w:val="CCCCCC"/>
+          <w:kern w:val="0"/>
+          <w:sz w:val="21"/>
+          <w:szCs w:val="21"/>
+          <w:lang w:val="en-US" w:eastAsia="de-DE"/>
+          <w14:ligatures w14:val="none"/>
+        </w:rPr>
+        <w:t>;</w:t>
+      </w:r>
+      <w:proofErr w:type="gramEnd"/>
+    </w:p>
+    <w:p>
+      <w:pPr>
+        <w:shd w:val="clear" w:color="auto" w:fill="1F1F1F"/>
+        <w:spacing w:after="0" w:line="285" w:lineRule="atLeast"/>
+        <w:rPr>
+          <w:rFonts w:ascii="Consolas" w:eastAsia="Times New Roman" w:hAnsi="Consolas" w:cs="Times New Roman"/>
+          <w:color w:val="CCCCCC"/>
+          <w:kern w:val="0"/>
+          <w:sz w:val="21"/>
+          <w:szCs w:val="21"/>
+          <w:lang w:val="en-US" w:eastAsia="de-DE"/>
+          <w14:ligatures w14:val="none"/>
+        </w:rPr>
+      </w:pPr>
+      <w:r>
+        <w:rPr>
+          <w:rFonts w:ascii="Consolas" w:eastAsia="Times New Roman" w:hAnsi="Consolas" w:cs="Times New Roman"/>
+          <w:color w:val="569CD6"/>
+          <w:kern w:val="0"/>
+          <w:sz w:val="21"/>
+          <w:szCs w:val="21"/>
+          <w:lang w:val="en-US" w:eastAsia="de-DE"/>
+          <w14:ligatures w14:val="none"/>
+        </w:rPr>
+        <w:t>var</w:t>
+      </w:r>
+      <w:r>
+        <w:rPr>
+          <w:rFonts w:ascii="Consolas" w:eastAsia="Times New Roman" w:hAnsi="Consolas" w:cs="Times New Roman"/>
+          <w:color w:val="CCCCCC"/>
+          <w:kern w:val="0"/>
+          <w:sz w:val="21"/>
+          <w:szCs w:val="21"/>
+          <w:lang w:val="en-US" w:eastAsia="de-DE"/>
+          <w14:ligatures w14:val="none"/>
+        </w:rPr>
+        <w:t xml:space="preserve"> </w:t>
+      </w:r>
+      <w:r>
+        <w:rPr>
+          <w:rFonts w:ascii="Consolas" w:eastAsia="Times New Roman" w:hAnsi="Consolas" w:cs="Times New Roman"/>
+          <w:color w:val="9CDCFE"/>
+          <w:kern w:val="0"/>
+          <w:sz w:val="21"/>
+          <w:szCs w:val="21"/>
+          <w:lang w:val="en-US" w:eastAsia="de-DE"/>
+          <w14:ligatures w14:val="none"/>
+        </w:rPr>
+        <w:t>String3</w:t>
+      </w:r>
+      <w:r>
+        <w:rPr>
+          <w:rFonts w:ascii="Consolas" w:eastAsia="Times New Roman" w:hAnsi="Consolas" w:cs="Times New Roman"/>
+          <w:color w:val="CCCCCC"/>
+          <w:kern w:val="0"/>
+          <w:sz w:val="21"/>
+          <w:szCs w:val="21"/>
+          <w:lang w:val="en-US" w:eastAsia="de-DE"/>
+          <w14:ligatures w14:val="none"/>
+        </w:rPr>
+        <w:t xml:space="preserve"> </w:t>
+      </w:r>
+      <w:r>
+        <w:rPr>
+          <w:rFonts w:ascii="Consolas" w:eastAsia="Times New Roman" w:hAnsi="Consolas" w:cs="Times New Roman"/>
+          <w:color w:val="D4D4D4"/>
+          <w:kern w:val="0"/>
+          <w:sz w:val="21"/>
+          <w:szCs w:val="21"/>
+          <w:lang w:val="en-US" w:eastAsia="de-DE"/>
+          <w14:ligatures w14:val="none"/>
+        </w:rPr>
+        <w:t>=</w:t>
+      </w:r>
+      <w:r>
+        <w:rPr>
+          <w:rFonts w:ascii="Consolas" w:eastAsia="Times New Roman" w:hAnsi="Consolas" w:cs="Times New Roman"/>
+          <w:color w:val="CCCCCC"/>
+          <w:kern w:val="0"/>
+          <w:sz w:val="21"/>
+          <w:szCs w:val="21"/>
+          <w:lang w:val="en-US" w:eastAsia="de-DE"/>
+          <w14:ligatures w14:val="none"/>
+        </w:rPr>
+        <w:t xml:space="preserve"> </w:t>
+      </w:r>
+      <w:r>
+        <w:rPr>
+          <w:rFonts w:ascii="Consolas" w:eastAsia="Times New Roman" w:hAnsi="Consolas" w:cs="Times New Roman"/>
+          <w:color w:val="CE9178"/>
+          <w:kern w:val="0"/>
+          <w:sz w:val="21"/>
+          <w:szCs w:val="21"/>
+          <w:lang w:val="en-US" w:eastAsia="de-DE"/>
+          <w14:ligatures w14:val="none"/>
+        </w:rPr>
+        <w:t>"ABC</w:t>
+      </w:r>
+      <w:proofErr w:type="gramStart"/>
+      <w:r>
+        <w:rPr>
+          <w:rFonts w:ascii="Consolas" w:eastAsia="Times New Roman" w:hAnsi="Consolas" w:cs="Times New Roman"/>
+          <w:color w:val="CE9178"/>
+          <w:kern w:val="0"/>
+          <w:sz w:val="21"/>
+          <w:szCs w:val="21"/>
+          <w:lang w:val="en-US" w:eastAsia="de-DE"/>
+          <w14:ligatures w14:val="none"/>
+        </w:rPr>
+        <w:t>"</w:t>
+      </w:r>
+      <w:r>
+        <w:rPr>
+          <w:rFonts w:ascii="Consolas" w:eastAsia="Times New Roman" w:hAnsi="Consolas" w:cs="Times New Roman"/>
+          <w:color w:val="CCCCCC"/>
+          <w:kern w:val="0"/>
+          <w:sz w:val="21"/>
+          <w:szCs w:val="21"/>
+          <w:lang w:val="en-US" w:eastAsia="de-DE"/>
+          <w14:ligatures w14:val="none"/>
+        </w:rPr>
+        <w:t>;</w:t>
+      </w:r>
+      <w:proofErr w:type="gramEnd"/>
+    </w:p>
+    <w:p>
+      <w:pPr>
+        <w:shd w:val="clear" w:color="auto" w:fill="1F1F1F"/>
+        <w:spacing w:after="0" w:line="285" w:lineRule="atLeast"/>
+        <w:rPr>
+          <w:rFonts w:ascii="Consolas" w:eastAsia="Times New Roman" w:hAnsi="Consolas" w:cs="Times New Roman"/>
+          <w:color w:val="CCCCCC"/>
+          <w:kern w:val="0"/>
+          <w:sz w:val="21"/>
+          <w:szCs w:val="21"/>
+          <w:lang w:val="en-US" w:eastAsia="de-DE"/>
+          <w14:ligatures w14:val="none"/>
+        </w:rPr>
+      </w:pPr>
+    </w:p>
+    <w:p>
+      <w:pPr>
+        <w:shd w:val="clear" w:color="auto" w:fill="1F1F1F"/>
+        <w:spacing w:after="0" w:line="285" w:lineRule="atLeast"/>
+        <w:rPr>
+          <w:rFonts w:ascii="Consolas" w:eastAsia="Times New Roman" w:hAnsi="Consolas" w:cs="Times New Roman"/>
+          <w:color w:val="CCCCCC"/>
+          <w:kern w:val="0"/>
+          <w:sz w:val="21"/>
+          <w:szCs w:val="21"/>
+          <w:lang w:val="en-US" w:eastAsia="de-DE"/>
+          <w14:ligatures w14:val="none"/>
+        </w:rPr>
+      </w:pPr>
+      <w:r>
+        <w:rPr>
+          <w:rFonts w:ascii="Consolas" w:eastAsia="Times New Roman" w:hAnsi="Consolas" w:cs="Times New Roman"/>
+          <w:color w:val="C586C0"/>
+          <w:kern w:val="0"/>
+          <w:sz w:val="21"/>
+          <w:szCs w:val="21"/>
+          <w:lang w:val="en-US" w:eastAsia="de-DE"/>
+          <w14:ligatures w14:val="none"/>
+        </w:rPr>
+        <w:t>if</w:t>
+      </w:r>
+      <w:r>
+        <w:rPr>
+          <w:rFonts w:ascii="Consolas" w:eastAsia="Times New Roman" w:hAnsi="Consolas" w:cs="Times New Roman"/>
+          <w:color w:val="CCCCCC"/>
+          <w:kern w:val="0"/>
+          <w:sz w:val="21"/>
+          <w:szCs w:val="21"/>
+          <w:lang w:val="en-US" w:eastAsia="de-DE"/>
+          <w14:ligatures w14:val="none"/>
+        </w:rPr>
+        <w:t xml:space="preserve"> (</w:t>
+      </w:r>
+      <w:r>
+        <w:rPr>
+          <w:rFonts w:ascii="Consolas" w:eastAsia="Times New Roman" w:hAnsi="Consolas" w:cs="Times New Roman"/>
+          <w:color w:val="9CDCFE"/>
+          <w:kern w:val="0"/>
+          <w:sz w:val="21"/>
+          <w:szCs w:val="21"/>
+          <w:lang w:val="en-US" w:eastAsia="de-DE"/>
+          <w14:ligatures w14:val="none"/>
+        </w:rPr>
+        <w:t>String1</w:t>
+      </w:r>
+      <w:r>
+        <w:rPr>
+          <w:rFonts w:ascii="Consolas" w:eastAsia="Times New Roman" w:hAnsi="Consolas" w:cs="Times New Roman"/>
+          <w:color w:val="CCCCCC"/>
+          <w:kern w:val="0"/>
+          <w:sz w:val="21"/>
+          <w:szCs w:val="21"/>
+          <w:lang w:val="en-US" w:eastAsia="de-DE"/>
+          <w14:ligatures w14:val="none"/>
+        </w:rPr>
+        <w:t xml:space="preserve"> </w:t>
+      </w:r>
+      <w:r>
+        <w:rPr>
+          <w:rFonts w:ascii="Consolas" w:eastAsia="Times New Roman" w:hAnsi="Consolas" w:cs="Times New Roman"/>
+          <w:color w:val="D4D4D4"/>
+          <w:kern w:val="0"/>
+          <w:sz w:val="21"/>
+          <w:szCs w:val="21"/>
+          <w:lang w:val="en-US" w:eastAsia="de-DE"/>
+          <w14:ligatures w14:val="none"/>
+        </w:rPr>
+        <w:t>===</w:t>
+      </w:r>
+      <w:r>
+        <w:rPr>
+          <w:rFonts w:ascii="Consolas" w:eastAsia="Times New Roman" w:hAnsi="Consolas" w:cs="Times New Roman"/>
+          <w:color w:val="CCCCCC"/>
+          <w:kern w:val="0"/>
+          <w:sz w:val="21"/>
+          <w:szCs w:val="21"/>
+          <w:lang w:val="en-US" w:eastAsia="de-DE"/>
+          <w14:ligatures w14:val="none"/>
+        </w:rPr>
+        <w:t xml:space="preserve"> </w:t>
+      </w:r>
+      <w:r>
+        <w:rPr>
+          <w:rFonts w:ascii="Consolas" w:eastAsia="Times New Roman" w:hAnsi="Consolas" w:cs="Times New Roman"/>
+          <w:color w:val="9CDCFE"/>
+          <w:kern w:val="0"/>
+          <w:sz w:val="21"/>
+          <w:szCs w:val="21"/>
+          <w:lang w:val="en-US" w:eastAsia="de-DE"/>
+          <w14:ligatures w14:val="none"/>
+        </w:rPr>
+        <w:t>String</w:t>
+      </w:r>
+      <w:proofErr w:type="gramStart"/>
+      <w:r>
+        <w:rPr>
+          <w:rFonts w:ascii="Consolas" w:eastAsia="Times New Roman" w:hAnsi="Consolas" w:cs="Times New Roman"/>
+          <w:color w:val="9CDCFE"/>
+          <w:kern w:val="0"/>
+          <w:sz w:val="21"/>
+          <w:szCs w:val="21"/>
+          <w:lang w:val="en-US" w:eastAsia="de-DE"/>
+          <w14:ligatures w14:val="none"/>
+        </w:rPr>
+        <w:t>2</w:t>
+      </w:r>
+      <w:r>
+        <w:rPr>
+          <w:rFonts w:ascii="Consolas" w:eastAsia="Times New Roman" w:hAnsi="Consolas" w:cs="Times New Roman"/>
+          <w:color w:val="CCCCCC"/>
+          <w:kern w:val="0"/>
+          <w:sz w:val="21"/>
+          <w:szCs w:val="21"/>
+          <w:lang w:val="en-US" w:eastAsia="de-DE"/>
+          <w14:ligatures w14:val="none"/>
+        </w:rPr>
+        <w:t>){</w:t>
+      </w:r>
+      <w:proofErr w:type="gramEnd"/>
+      <w:r>
+        <w:rPr>
+          <w:rFonts w:ascii="Consolas" w:eastAsia="Times New Roman" w:hAnsi="Consolas" w:cs="Times New Roman"/>
+          <w:color w:val="CCCCCC"/>
+          <w:kern w:val="0"/>
+          <w:sz w:val="21"/>
+          <w:szCs w:val="21"/>
+          <w:lang w:val="en-US" w:eastAsia="de-DE"/>
+          <w14:ligatures w14:val="none"/>
+        </w:rPr>
+        <w:t xml:space="preserve"> </w:t>
+      </w:r>
+      <w:r>
+        <w:rPr>
+          <w:rFonts w:ascii="Consolas" w:eastAsia="Times New Roman" w:hAnsi="Consolas" w:cs="Times New Roman"/>
+          <w:color w:val="6A9955"/>
+          <w:kern w:val="0"/>
+          <w:sz w:val="21"/>
+          <w:szCs w:val="21"/>
+          <w:lang w:val="en-US" w:eastAsia="de-DE"/>
+          <w14:ligatures w14:val="none"/>
+        </w:rPr>
+        <w:t>//false</w:t>
+      </w:r>
+    </w:p>
+    <w:p>
+      <w:pPr>
+        <w:shd w:val="clear" w:color="auto" w:fill="1F1F1F"/>
+        <w:spacing w:after="0" w:line="285" w:lineRule="atLeast"/>
+        <w:rPr>
+          <w:rFonts w:ascii="Consolas" w:eastAsia="Times New Roman" w:hAnsi="Consolas" w:cs="Times New Roman"/>
+          <w:color w:val="CCCCCC"/>
+          <w:kern w:val="0"/>
+          <w:sz w:val="21"/>
+          <w:szCs w:val="21"/>
+          <w:lang w:val="en-US" w:eastAsia="de-DE"/>
+          <w14:ligatures w14:val="none"/>
+        </w:rPr>
+      </w:pPr>
+      <w:r>
+        <w:rPr>
+          <w:rFonts w:ascii="Consolas" w:eastAsia="Times New Roman" w:hAnsi="Consolas" w:cs="Times New Roman"/>
+          <w:color w:val="CCCCCC"/>
+          <w:kern w:val="0"/>
+          <w:sz w:val="21"/>
+          <w:szCs w:val="21"/>
+          <w:lang w:val="en-US" w:eastAsia="de-DE"/>
+          <w14:ligatures w14:val="none"/>
+        </w:rPr>
+        <w:t xml:space="preserve">    </w:t>
+      </w:r>
+      <w:proofErr w:type="gramStart"/>
+      <w:r>
+        <w:rPr>
+          <w:rFonts w:ascii="Consolas" w:eastAsia="Times New Roman" w:hAnsi="Consolas" w:cs="Times New Roman"/>
+          <w:color w:val="9CDCFE"/>
+          <w:kern w:val="0"/>
+          <w:sz w:val="21"/>
+          <w:szCs w:val="21"/>
+          <w:lang w:val="en-US" w:eastAsia="de-DE"/>
+          <w14:ligatures w14:val="none"/>
+        </w:rPr>
+        <w:t>console</w:t>
+      </w:r>
+      <w:r>
+        <w:rPr>
+          <w:rFonts w:ascii="Consolas" w:eastAsia="Times New Roman" w:hAnsi="Consolas" w:cs="Times New Roman"/>
+          <w:color w:val="CCCCCC"/>
+          <w:kern w:val="0"/>
+          <w:sz w:val="21"/>
+          <w:szCs w:val="21"/>
+          <w:lang w:val="en-US" w:eastAsia="de-DE"/>
+          <w14:ligatures w14:val="none"/>
+        </w:rPr>
+        <w:t>.</w:t>
+      </w:r>
+      <w:r>
+        <w:rPr>
+          <w:rFonts w:ascii="Consolas" w:eastAsia="Times New Roman" w:hAnsi="Consolas" w:cs="Times New Roman"/>
+          <w:color w:val="DCDCAA"/>
+          <w:kern w:val="0"/>
+          <w:sz w:val="21"/>
+          <w:szCs w:val="21"/>
+          <w:lang w:val="en-US" w:eastAsia="de-DE"/>
+          <w14:ligatures w14:val="none"/>
+        </w:rPr>
+        <w:t>log</w:t>
+      </w:r>
+      <w:r>
+        <w:rPr>
+          <w:rFonts w:ascii="Consolas" w:eastAsia="Times New Roman" w:hAnsi="Consolas" w:cs="Times New Roman"/>
+          <w:color w:val="CCCCCC"/>
+          <w:kern w:val="0"/>
+          <w:sz w:val="21"/>
+          <w:szCs w:val="21"/>
+          <w:lang w:val="en-US" w:eastAsia="de-DE"/>
+          <w14:ligatures w14:val="none"/>
+        </w:rPr>
+        <w:t>(</w:t>
+      </w:r>
+      <w:proofErr w:type="gramEnd"/>
+      <w:r>
+        <w:rPr>
+          <w:rFonts w:ascii="Consolas" w:eastAsia="Times New Roman" w:hAnsi="Consolas" w:cs="Times New Roman"/>
+          <w:color w:val="CE9178"/>
+          <w:kern w:val="0"/>
+          <w:sz w:val="21"/>
+          <w:szCs w:val="21"/>
+          <w:lang w:val="en-US" w:eastAsia="de-DE"/>
+          <w14:ligatures w14:val="none"/>
+        </w:rPr>
+        <w:t>"it is true"</w:t>
+      </w:r>
+      <w:r>
+        <w:rPr>
+          <w:rFonts w:ascii="Consolas" w:eastAsia="Times New Roman" w:hAnsi="Consolas" w:cs="Times New Roman"/>
+          <w:color w:val="CCCCCC"/>
+          <w:kern w:val="0"/>
+          <w:sz w:val="21"/>
+          <w:szCs w:val="21"/>
+          <w:lang w:val="en-US" w:eastAsia="de-DE"/>
+          <w14:ligatures w14:val="none"/>
+        </w:rPr>
+        <w:t>);</w:t>
+      </w:r>
+    </w:p>
+    <w:p>
+      <w:pPr>
+        <w:shd w:val="clear" w:color="auto" w:fill="1F1F1F"/>
+        <w:spacing w:after="0" w:line="285" w:lineRule="atLeast"/>
+        <w:rPr>
+          <w:rFonts w:ascii="Consolas" w:eastAsia="Times New Roman" w:hAnsi="Consolas" w:cs="Times New Roman"/>
+          <w:color w:val="CCCCCC"/>
+          <w:kern w:val="0"/>
+          <w:sz w:val="21"/>
+          <w:szCs w:val="21"/>
+          <w:lang w:val="en-US" w:eastAsia="de-DE"/>
+          <w14:ligatures w14:val="none"/>
+        </w:rPr>
+      </w:pPr>
+      <w:proofErr w:type="gramStart"/>
+      <w:r>
+        <w:rPr>
+          <w:rFonts w:ascii="Consolas" w:eastAsia="Times New Roman" w:hAnsi="Consolas" w:cs="Times New Roman"/>
+          <w:color w:val="CCCCCC"/>
+          <w:kern w:val="0"/>
+          <w:sz w:val="21"/>
+          <w:szCs w:val="21"/>
+          <w:lang w:val="en-US" w:eastAsia="de-DE"/>
+          <w14:ligatures w14:val="none"/>
+        </w:rPr>
+        <w:t>}</w:t>
+      </w:r>
+      <w:r>
+        <w:rPr>
+          <w:rFonts w:ascii="Consolas" w:eastAsia="Times New Roman" w:hAnsi="Consolas" w:cs="Times New Roman"/>
+          <w:color w:val="C586C0"/>
+          <w:kern w:val="0"/>
+          <w:sz w:val="21"/>
+          <w:szCs w:val="21"/>
+          <w:lang w:val="en-US" w:eastAsia="de-DE"/>
+          <w14:ligatures w14:val="none"/>
+        </w:rPr>
+        <w:t>else</w:t>
+      </w:r>
+      <w:proofErr w:type="gramEnd"/>
+      <w:r>
+        <w:rPr>
+          <w:rFonts w:ascii="Consolas" w:eastAsia="Times New Roman" w:hAnsi="Consolas" w:cs="Times New Roman"/>
+          <w:color w:val="CCCCCC"/>
+          <w:kern w:val="0"/>
+          <w:sz w:val="21"/>
+          <w:szCs w:val="21"/>
+          <w:lang w:val="en-US" w:eastAsia="de-DE"/>
+          <w14:ligatures w14:val="none"/>
+        </w:rPr>
+        <w:t xml:space="preserve"> {</w:t>
+      </w:r>
+    </w:p>
+    <w:p>
+      <w:pPr>
+        <w:shd w:val="clear" w:color="auto" w:fill="1F1F1F"/>
+        <w:spacing w:after="0" w:line="285" w:lineRule="atLeast"/>
+        <w:rPr>
+          <w:rFonts w:ascii="Consolas" w:eastAsia="Times New Roman" w:hAnsi="Consolas" w:cs="Times New Roman"/>
+          <w:color w:val="CCCCCC"/>
+          <w:kern w:val="0"/>
+          <w:sz w:val="21"/>
+          <w:szCs w:val="21"/>
+          <w:lang w:val="en-US" w:eastAsia="de-DE"/>
+          <w14:ligatures w14:val="none"/>
+        </w:rPr>
+      </w:pPr>
+      <w:r>
+        <w:rPr>
+          <w:rFonts w:ascii="Consolas" w:eastAsia="Times New Roman" w:hAnsi="Consolas" w:cs="Times New Roman"/>
+          <w:color w:val="CCCCCC"/>
+          <w:kern w:val="0"/>
+          <w:sz w:val="21"/>
+          <w:szCs w:val="21"/>
+          <w:lang w:val="en-US" w:eastAsia="de-DE"/>
+          <w14:ligatures w14:val="none"/>
+        </w:rPr>
+        <w:t xml:space="preserve">    </w:t>
+      </w:r>
+      <w:proofErr w:type="gramStart"/>
+      <w:r>
+        <w:rPr>
+          <w:rFonts w:ascii="Consolas" w:eastAsia="Times New Roman" w:hAnsi="Consolas" w:cs="Times New Roman"/>
+          <w:color w:val="9CDCFE"/>
+          <w:kern w:val="0"/>
+          <w:sz w:val="21"/>
+          <w:szCs w:val="21"/>
+          <w:lang w:val="en-US" w:eastAsia="de-DE"/>
+          <w14:ligatures w14:val="none"/>
+        </w:rPr>
+        <w:t>console</w:t>
+      </w:r>
+      <w:r>
+        <w:rPr>
+          <w:rFonts w:ascii="Consolas" w:eastAsia="Times New Roman" w:hAnsi="Consolas" w:cs="Times New Roman"/>
+          <w:color w:val="CCCCCC"/>
+          <w:kern w:val="0"/>
+          <w:sz w:val="21"/>
+          <w:szCs w:val="21"/>
+          <w:lang w:val="en-US" w:eastAsia="de-DE"/>
+          <w14:ligatures w14:val="none"/>
+        </w:rPr>
+        <w:t>.</w:t>
+      </w:r>
+      <w:r>
+        <w:rPr>
+          <w:rFonts w:ascii="Consolas" w:eastAsia="Times New Roman" w:hAnsi="Consolas" w:cs="Times New Roman"/>
+          <w:color w:val="DCDCAA"/>
+          <w:kern w:val="0"/>
+          <w:sz w:val="21"/>
+          <w:szCs w:val="21"/>
+          <w:lang w:val="en-US" w:eastAsia="de-DE"/>
+          <w14:ligatures w14:val="none"/>
+        </w:rPr>
+        <w:t>log</w:t>
+      </w:r>
+      <w:r>
+        <w:rPr>
+          <w:rFonts w:ascii="Consolas" w:eastAsia="Times New Roman" w:hAnsi="Consolas" w:cs="Times New Roman"/>
+          <w:color w:val="CCCCCC"/>
+          <w:kern w:val="0"/>
+          <w:sz w:val="21"/>
+          <w:szCs w:val="21"/>
+          <w:lang w:val="en-US" w:eastAsia="de-DE"/>
+          <w14:ligatures w14:val="none"/>
+        </w:rPr>
+        <w:t>(</w:t>
+      </w:r>
+      <w:proofErr w:type="gramEnd"/>
+      <w:r>
+        <w:rPr>
+          <w:rFonts w:ascii="Consolas" w:eastAsia="Times New Roman" w:hAnsi="Consolas" w:cs="Times New Roman"/>
+          <w:color w:val="CE9178"/>
+          <w:kern w:val="0"/>
+          <w:sz w:val="21"/>
+          <w:szCs w:val="21"/>
+          <w:lang w:val="en-US" w:eastAsia="de-DE"/>
+          <w14:ligatures w14:val="none"/>
+        </w:rPr>
+        <w:t>"it is false"</w:t>
+      </w:r>
+      <w:r>
+        <w:rPr>
+          <w:rFonts w:ascii="Consolas" w:eastAsia="Times New Roman" w:hAnsi="Consolas" w:cs="Times New Roman"/>
+          <w:color w:val="CCCCCC"/>
+          <w:kern w:val="0"/>
+          <w:sz w:val="21"/>
+          <w:szCs w:val="21"/>
+          <w:lang w:val="en-US" w:eastAsia="de-DE"/>
+          <w14:ligatures w14:val="none"/>
+        </w:rPr>
+        <w:t>);</w:t>
+      </w:r>
+    </w:p>
+    <w:p>
+      <w:pPr>
+        <w:shd w:val="clear" w:color="auto" w:fill="1F1F1F"/>
+        <w:spacing w:after="0" w:line="285" w:lineRule="atLeast"/>
+        <w:rPr>
+          <w:rFonts w:ascii="Consolas" w:eastAsia="Times New Roman" w:hAnsi="Consolas" w:cs="Times New Roman"/>
+          <w:color w:val="CCCCCC"/>
+          <w:kern w:val="0"/>
+          <w:sz w:val="21"/>
+          <w:szCs w:val="21"/>
+          <w:lang w:val="en-US" w:eastAsia="de-DE"/>
+          <w14:ligatures w14:val="none"/>
+        </w:rPr>
+      </w:pPr>
+      <w:r>
+        <w:rPr>
+          <w:rFonts w:ascii="Consolas" w:eastAsia="Times New Roman" w:hAnsi="Consolas" w:cs="Times New Roman"/>
+          <w:color w:val="CCCCCC"/>
+          <w:kern w:val="0"/>
+          <w:sz w:val="21"/>
+          <w:szCs w:val="21"/>
+          <w:lang w:val="en-US" w:eastAsia="de-DE"/>
+          <w14:ligatures w14:val="none"/>
+        </w:rPr>
+        <w:t>}</w:t>
+      </w:r>
+    </w:p>
+    <w:p>
+      <w:pPr>
+        <w:shd w:val="clear" w:color="auto" w:fill="1F1F1F"/>
+        <w:spacing w:after="0" w:line="285" w:lineRule="atLeast"/>
+        <w:rPr>
+          <w:rFonts w:ascii="Consolas" w:eastAsia="Times New Roman" w:hAnsi="Consolas" w:cs="Times New Roman"/>
+          <w:color w:val="CCCCCC"/>
+          <w:kern w:val="0"/>
+          <w:sz w:val="21"/>
+          <w:szCs w:val="21"/>
+          <w:lang w:val="en-US" w:eastAsia="de-DE"/>
+          <w14:ligatures w14:val="none"/>
+        </w:rPr>
+      </w:pPr>
+    </w:p>
+    <w:p>
+      <w:pPr>
+        <w:shd w:val="clear" w:color="auto" w:fill="1F1F1F"/>
+        <w:spacing w:after="0" w:line="285" w:lineRule="atLeast"/>
+        <w:rPr>
+          <w:rFonts w:ascii="Consolas" w:eastAsia="Times New Roman" w:hAnsi="Consolas" w:cs="Times New Roman"/>
+          <w:color w:val="CCCCCC"/>
+          <w:kern w:val="0"/>
+          <w:sz w:val="21"/>
+          <w:szCs w:val="21"/>
+          <w:lang w:val="en-US" w:eastAsia="de-DE"/>
+          <w14:ligatures w14:val="none"/>
+        </w:rPr>
+      </w:pPr>
+      <w:r>
+        <w:rPr>
+          <w:rFonts w:ascii="Consolas" w:eastAsia="Times New Roman" w:hAnsi="Consolas" w:cs="Times New Roman"/>
+          <w:color w:val="C586C0"/>
+          <w:kern w:val="0"/>
+          <w:sz w:val="21"/>
+          <w:szCs w:val="21"/>
+          <w:lang w:val="en-US" w:eastAsia="de-DE"/>
+          <w14:ligatures w14:val="none"/>
+        </w:rPr>
+        <w:t>if</w:t>
+      </w:r>
+      <w:r>
+        <w:rPr>
+          <w:rFonts w:ascii="Consolas" w:eastAsia="Times New Roman" w:hAnsi="Consolas" w:cs="Times New Roman"/>
+          <w:color w:val="CCCCCC"/>
+          <w:kern w:val="0"/>
+          <w:sz w:val="21"/>
+          <w:szCs w:val="21"/>
+          <w:lang w:val="en-US" w:eastAsia="de-DE"/>
+          <w14:ligatures w14:val="none"/>
+        </w:rPr>
+        <w:t xml:space="preserve"> (</w:t>
+      </w:r>
+      <w:r>
+        <w:rPr>
+          <w:rFonts w:ascii="Consolas" w:eastAsia="Times New Roman" w:hAnsi="Consolas" w:cs="Times New Roman"/>
+          <w:color w:val="9CDCFE"/>
+          <w:kern w:val="0"/>
+          <w:sz w:val="21"/>
+          <w:szCs w:val="21"/>
+          <w:lang w:val="en-US" w:eastAsia="de-DE"/>
+          <w14:ligatures w14:val="none"/>
+        </w:rPr>
+        <w:t>String1</w:t>
+      </w:r>
+      <w:r>
+        <w:rPr>
+          <w:rFonts w:ascii="Consolas" w:eastAsia="Times New Roman" w:hAnsi="Consolas" w:cs="Times New Roman"/>
+          <w:color w:val="CCCCCC"/>
+          <w:kern w:val="0"/>
+          <w:sz w:val="21"/>
+          <w:szCs w:val="21"/>
+          <w:lang w:val="en-US" w:eastAsia="de-DE"/>
+          <w14:ligatures w14:val="none"/>
+        </w:rPr>
+        <w:t xml:space="preserve"> </w:t>
+      </w:r>
+      <w:r>
+        <w:rPr>
+          <w:rFonts w:ascii="Consolas" w:eastAsia="Times New Roman" w:hAnsi="Consolas" w:cs="Times New Roman"/>
+          <w:color w:val="D4D4D4"/>
+          <w:kern w:val="0"/>
+          <w:sz w:val="21"/>
+          <w:szCs w:val="21"/>
+          <w:lang w:val="en-US" w:eastAsia="de-DE"/>
+          <w14:ligatures w14:val="none"/>
+        </w:rPr>
+        <w:t>===</w:t>
+      </w:r>
+      <w:r>
+        <w:rPr>
+          <w:rFonts w:ascii="Consolas" w:eastAsia="Times New Roman" w:hAnsi="Consolas" w:cs="Times New Roman"/>
+          <w:color w:val="CCCCCC"/>
+          <w:kern w:val="0"/>
+          <w:sz w:val="21"/>
+          <w:szCs w:val="21"/>
+          <w:lang w:val="en-US" w:eastAsia="de-DE"/>
+          <w14:ligatures w14:val="none"/>
+        </w:rPr>
+        <w:t xml:space="preserve"> </w:t>
+      </w:r>
+      <w:r>
+        <w:rPr>
+          <w:rFonts w:ascii="Consolas" w:eastAsia="Times New Roman" w:hAnsi="Consolas" w:cs="Times New Roman"/>
+          <w:color w:val="9CDCFE"/>
+          <w:kern w:val="0"/>
+          <w:sz w:val="21"/>
+          <w:szCs w:val="21"/>
+          <w:lang w:val="en-US" w:eastAsia="de-DE"/>
+          <w14:ligatures w14:val="none"/>
+        </w:rPr>
+        <w:t>String</w:t>
+      </w:r>
+      <w:proofErr w:type="gramStart"/>
+      <w:r>
+        <w:rPr>
+          <w:rFonts w:ascii="Consolas" w:eastAsia="Times New Roman" w:hAnsi="Consolas" w:cs="Times New Roman"/>
+          <w:color w:val="9CDCFE"/>
+          <w:kern w:val="0"/>
+          <w:sz w:val="21"/>
+          <w:szCs w:val="21"/>
+          <w:lang w:val="en-US" w:eastAsia="de-DE"/>
+          <w14:ligatures w14:val="none"/>
+        </w:rPr>
+        <w:t>3</w:t>
+      </w:r>
+      <w:r>
+        <w:rPr>
+          <w:rFonts w:ascii="Consolas" w:eastAsia="Times New Roman" w:hAnsi="Consolas" w:cs="Times New Roman"/>
+          <w:color w:val="CCCCCC"/>
+          <w:kern w:val="0"/>
+          <w:sz w:val="21"/>
+          <w:szCs w:val="21"/>
+          <w:lang w:val="en-US" w:eastAsia="de-DE"/>
+          <w14:ligatures w14:val="none"/>
+        </w:rPr>
+        <w:t>){</w:t>
+      </w:r>
+      <w:proofErr w:type="gramEnd"/>
+      <w:r>
+        <w:rPr>
+          <w:rFonts w:ascii="Consolas" w:eastAsia="Times New Roman" w:hAnsi="Consolas" w:cs="Times New Roman"/>
+          <w:color w:val="CCCCCC"/>
+          <w:kern w:val="0"/>
+          <w:sz w:val="21"/>
+          <w:szCs w:val="21"/>
+          <w:lang w:val="en-US" w:eastAsia="de-DE"/>
+          <w14:ligatures w14:val="none"/>
+        </w:rPr>
+        <w:t xml:space="preserve"> </w:t>
+      </w:r>
+      <w:r>
+        <w:rPr>
+          <w:rFonts w:ascii="Consolas" w:eastAsia="Times New Roman" w:hAnsi="Consolas" w:cs="Times New Roman"/>
+          <w:color w:val="6A9955"/>
+          <w:kern w:val="0"/>
+          <w:sz w:val="21"/>
+          <w:szCs w:val="21"/>
+          <w:lang w:val="en-US" w:eastAsia="de-DE"/>
+          <w14:ligatures w14:val="none"/>
+        </w:rPr>
+        <w:t xml:space="preserve">// false because it is case </w:t>
+      </w:r>
+      <w:proofErr w:type="spellStart"/>
+      <w:r>
+        <w:rPr>
+          <w:rFonts w:ascii="Consolas" w:eastAsia="Times New Roman" w:hAnsi="Consolas" w:cs="Times New Roman"/>
+          <w:color w:val="6A9955"/>
+          <w:kern w:val="0"/>
+          <w:sz w:val="21"/>
+          <w:szCs w:val="21"/>
+          <w:lang w:val="en-US" w:eastAsia="de-DE"/>
+          <w14:ligatures w14:val="none"/>
+        </w:rPr>
+        <w:t>senstiv</w:t>
+      </w:r>
+      <w:proofErr w:type="spellEnd"/>
+    </w:p>
+    <w:p>
+      <w:pPr>
+        <w:shd w:val="clear" w:color="auto" w:fill="1F1F1F"/>
+        <w:spacing w:after="0" w:line="285" w:lineRule="atLeast"/>
+        <w:rPr>
+          <w:rFonts w:ascii="Consolas" w:eastAsia="Times New Roman" w:hAnsi="Consolas" w:cs="Times New Roman"/>
+          <w:color w:val="CCCCCC"/>
+          <w:kern w:val="0"/>
+          <w:sz w:val="21"/>
+          <w:szCs w:val="21"/>
+          <w:lang w:val="en-US" w:eastAsia="de-DE"/>
+          <w14:ligatures w14:val="none"/>
+        </w:rPr>
+      </w:pPr>
+      <w:r>
+        <w:rPr>
+          <w:rFonts w:ascii="Consolas" w:eastAsia="Times New Roman" w:hAnsi="Consolas" w:cs="Times New Roman"/>
+          <w:color w:val="CCCCCC"/>
+          <w:kern w:val="0"/>
+          <w:sz w:val="21"/>
+          <w:szCs w:val="21"/>
+          <w:lang w:val="en-US" w:eastAsia="de-DE"/>
+          <w14:ligatures w14:val="none"/>
+        </w:rPr>
+        <w:t xml:space="preserve">    </w:t>
+      </w:r>
+      <w:proofErr w:type="gramStart"/>
+      <w:r>
+        <w:rPr>
+          <w:rFonts w:ascii="Consolas" w:eastAsia="Times New Roman" w:hAnsi="Consolas" w:cs="Times New Roman"/>
+          <w:color w:val="9CDCFE"/>
+          <w:kern w:val="0"/>
+          <w:sz w:val="21"/>
+          <w:szCs w:val="21"/>
+          <w:lang w:val="en-US" w:eastAsia="de-DE"/>
+          <w14:ligatures w14:val="none"/>
+        </w:rPr>
+        <w:t>console</w:t>
+      </w:r>
+      <w:r>
+        <w:rPr>
+          <w:rFonts w:ascii="Consolas" w:eastAsia="Times New Roman" w:hAnsi="Consolas" w:cs="Times New Roman"/>
+          <w:color w:val="CCCCCC"/>
+          <w:kern w:val="0"/>
+          <w:sz w:val="21"/>
+          <w:szCs w:val="21"/>
+          <w:lang w:val="en-US" w:eastAsia="de-DE"/>
+          <w14:ligatures w14:val="none"/>
+        </w:rPr>
+        <w:t>.</w:t>
+      </w:r>
+      <w:r>
+        <w:rPr>
+          <w:rFonts w:ascii="Consolas" w:eastAsia="Times New Roman" w:hAnsi="Consolas" w:cs="Times New Roman"/>
+          <w:color w:val="DCDCAA"/>
+          <w:kern w:val="0"/>
+          <w:sz w:val="21"/>
+          <w:szCs w:val="21"/>
+          <w:lang w:val="en-US" w:eastAsia="de-DE"/>
+          <w14:ligatures w14:val="none"/>
+        </w:rPr>
+        <w:t>log</w:t>
+      </w:r>
+      <w:r>
+        <w:rPr>
+          <w:rFonts w:ascii="Consolas" w:eastAsia="Times New Roman" w:hAnsi="Consolas" w:cs="Times New Roman"/>
+          <w:color w:val="CCCCCC"/>
+          <w:kern w:val="0"/>
+          <w:sz w:val="21"/>
+          <w:szCs w:val="21"/>
+          <w:lang w:val="en-US" w:eastAsia="de-DE"/>
+          <w14:ligatures w14:val="none"/>
+        </w:rPr>
+        <w:t>(</w:t>
+      </w:r>
+      <w:proofErr w:type="gramEnd"/>
+      <w:r>
+        <w:rPr>
+          <w:rFonts w:ascii="Consolas" w:eastAsia="Times New Roman" w:hAnsi="Consolas" w:cs="Times New Roman"/>
+          <w:color w:val="CE9178"/>
+          <w:kern w:val="0"/>
+          <w:sz w:val="21"/>
+          <w:szCs w:val="21"/>
+          <w:lang w:val="en-US" w:eastAsia="de-DE"/>
+          <w14:ligatures w14:val="none"/>
+        </w:rPr>
+        <w:t>"it is true"</w:t>
+      </w:r>
+      <w:r>
+        <w:rPr>
+          <w:rFonts w:ascii="Consolas" w:eastAsia="Times New Roman" w:hAnsi="Consolas" w:cs="Times New Roman"/>
+          <w:color w:val="CCCCCC"/>
+          <w:kern w:val="0"/>
+          <w:sz w:val="21"/>
+          <w:szCs w:val="21"/>
+          <w:lang w:val="en-US" w:eastAsia="de-DE"/>
+          <w14:ligatures w14:val="none"/>
+        </w:rPr>
+        <w:t>);</w:t>
+      </w:r>
+    </w:p>
+    <w:p>
+      <w:pPr>
+        <w:shd w:val="clear" w:color="auto" w:fill="1F1F1F"/>
+        <w:spacing w:after="0" w:line="285" w:lineRule="atLeast"/>
+        <w:rPr>
+          <w:rFonts w:ascii="Consolas" w:eastAsia="Times New Roman" w:hAnsi="Consolas" w:cs="Times New Roman"/>
+          <w:color w:val="CCCCCC"/>
+          <w:kern w:val="0"/>
+          <w:sz w:val="21"/>
+          <w:szCs w:val="21"/>
+          <w:lang w:val="en-US" w:eastAsia="de-DE"/>
+          <w14:ligatures w14:val="none"/>
+        </w:rPr>
+      </w:pPr>
+      <w:proofErr w:type="gramStart"/>
+      <w:r>
+        <w:rPr>
+          <w:rFonts w:ascii="Consolas" w:eastAsia="Times New Roman" w:hAnsi="Consolas" w:cs="Times New Roman"/>
+          <w:color w:val="CCCCCC"/>
+          <w:kern w:val="0"/>
+          <w:sz w:val="21"/>
+          <w:szCs w:val="21"/>
+          <w:lang w:val="en-US" w:eastAsia="de-DE"/>
+          <w14:ligatures w14:val="none"/>
+        </w:rPr>
+        <w:t>}</w:t>
+      </w:r>
+      <w:r>
+        <w:rPr>
+          <w:rFonts w:ascii="Consolas" w:eastAsia="Times New Roman" w:hAnsi="Consolas" w:cs="Times New Roman"/>
+          <w:color w:val="C586C0"/>
+          <w:kern w:val="0"/>
+          <w:sz w:val="21"/>
+          <w:szCs w:val="21"/>
+          <w:lang w:val="en-US" w:eastAsia="de-DE"/>
+          <w14:ligatures w14:val="none"/>
+        </w:rPr>
+        <w:t>else</w:t>
+      </w:r>
+      <w:proofErr w:type="gramEnd"/>
+      <w:r>
+        <w:rPr>
+          <w:rFonts w:ascii="Consolas" w:eastAsia="Times New Roman" w:hAnsi="Consolas" w:cs="Times New Roman"/>
+          <w:color w:val="CCCCCC"/>
+          <w:kern w:val="0"/>
+          <w:sz w:val="21"/>
+          <w:szCs w:val="21"/>
+          <w:lang w:val="en-US" w:eastAsia="de-DE"/>
+          <w14:ligatures w14:val="none"/>
+        </w:rPr>
+        <w:t xml:space="preserve"> {</w:t>
+      </w:r>
+    </w:p>
+    <w:p>
+      <w:pPr>
+        <w:shd w:val="clear" w:color="auto" w:fill="1F1F1F"/>
+        <w:spacing w:after="0" w:line="285" w:lineRule="atLeast"/>
+        <w:rPr>
+          <w:rFonts w:ascii="Consolas" w:eastAsia="Times New Roman" w:hAnsi="Consolas" w:cs="Times New Roman"/>
+          <w:color w:val="CCCCCC"/>
+          <w:kern w:val="0"/>
+          <w:sz w:val="21"/>
+          <w:szCs w:val="21"/>
+          <w:lang w:val="en-US" w:eastAsia="de-DE"/>
+          <w14:ligatures w14:val="none"/>
+        </w:rPr>
+      </w:pPr>
+      <w:r>
+        <w:rPr>
+          <w:rFonts w:ascii="Consolas" w:eastAsia="Times New Roman" w:hAnsi="Consolas" w:cs="Times New Roman"/>
+          <w:color w:val="CCCCCC"/>
+          <w:kern w:val="0"/>
+          <w:sz w:val="21"/>
+          <w:szCs w:val="21"/>
+          <w:lang w:val="en-US" w:eastAsia="de-DE"/>
+          <w14:ligatures w14:val="none"/>
+        </w:rPr>
+        <w:t xml:space="preserve">    </w:t>
+      </w:r>
+      <w:proofErr w:type="gramStart"/>
+      <w:r>
+        <w:rPr>
+          <w:rFonts w:ascii="Consolas" w:eastAsia="Times New Roman" w:hAnsi="Consolas" w:cs="Times New Roman"/>
+          <w:color w:val="9CDCFE"/>
+          <w:kern w:val="0"/>
+          <w:sz w:val="21"/>
+          <w:szCs w:val="21"/>
+          <w:lang w:val="en-US" w:eastAsia="de-DE"/>
+          <w14:ligatures w14:val="none"/>
+        </w:rPr>
+        <w:t>console</w:t>
+      </w:r>
+      <w:r>
+        <w:rPr>
+          <w:rFonts w:ascii="Consolas" w:eastAsia="Times New Roman" w:hAnsi="Consolas" w:cs="Times New Roman"/>
+          <w:color w:val="CCCCCC"/>
+          <w:kern w:val="0"/>
+          <w:sz w:val="21"/>
+          <w:szCs w:val="21"/>
+          <w:lang w:val="en-US" w:eastAsia="de-DE"/>
+          <w14:ligatures w14:val="none"/>
+        </w:rPr>
+        <w:t>.</w:t>
+      </w:r>
+      <w:r>
+        <w:rPr>
+          <w:rFonts w:ascii="Consolas" w:eastAsia="Times New Roman" w:hAnsi="Consolas" w:cs="Times New Roman"/>
+          <w:color w:val="DCDCAA"/>
+          <w:kern w:val="0"/>
+          <w:sz w:val="21"/>
+          <w:szCs w:val="21"/>
+          <w:lang w:val="en-US" w:eastAsia="de-DE"/>
+          <w14:ligatures w14:val="none"/>
+        </w:rPr>
+        <w:t>log</w:t>
+      </w:r>
+      <w:r>
+        <w:rPr>
+          <w:rFonts w:ascii="Consolas" w:eastAsia="Times New Roman" w:hAnsi="Consolas" w:cs="Times New Roman"/>
+          <w:color w:val="CCCCCC"/>
+          <w:kern w:val="0"/>
+          <w:sz w:val="21"/>
+          <w:szCs w:val="21"/>
+          <w:lang w:val="en-US" w:eastAsia="de-DE"/>
+          <w14:ligatures w14:val="none"/>
+        </w:rPr>
+        <w:t>(</w:t>
+      </w:r>
+      <w:proofErr w:type="gramEnd"/>
+      <w:r>
+        <w:rPr>
+          <w:rFonts w:ascii="Consolas" w:eastAsia="Times New Roman" w:hAnsi="Consolas" w:cs="Times New Roman"/>
+          <w:color w:val="CE9178"/>
+          <w:kern w:val="0"/>
+          <w:sz w:val="21"/>
+          <w:szCs w:val="21"/>
+          <w:lang w:val="en-US" w:eastAsia="de-DE"/>
+          <w14:ligatures w14:val="none"/>
+        </w:rPr>
+        <w:t>"it is false"</w:t>
+      </w:r>
+      <w:r>
+        <w:rPr>
+          <w:rFonts w:ascii="Consolas" w:eastAsia="Times New Roman" w:hAnsi="Consolas" w:cs="Times New Roman"/>
+          <w:color w:val="CCCCCC"/>
+          <w:kern w:val="0"/>
+          <w:sz w:val="21"/>
+          <w:szCs w:val="21"/>
+          <w:lang w:val="en-US" w:eastAsia="de-DE"/>
+          <w14:ligatures w14:val="none"/>
+        </w:rPr>
+        <w:t>);</w:t>
+      </w:r>
+    </w:p>
+    <w:p>
+      <w:pPr>
+        <w:shd w:val="clear" w:color="auto" w:fill="1F1F1F"/>
+        <w:spacing w:after="0" w:line="285" w:lineRule="atLeast"/>
+        <w:rPr>
+          <w:rFonts w:ascii="Consolas" w:eastAsia="Times New Roman" w:hAnsi="Consolas" w:cs="Times New Roman"/>
+          <w:color w:val="CCCCCC"/>
+          <w:kern w:val="0"/>
+          <w:sz w:val="21"/>
+          <w:szCs w:val="21"/>
+          <w:lang w:eastAsia="de-DE"/>
+          <w14:ligatures w14:val="none"/>
+        </w:rPr>
+      </w:pPr>
+      <w:r>
+        <w:rPr>
+          <w:rFonts w:ascii="Consolas" w:eastAsia="Times New Roman" w:hAnsi="Consolas" w:cs="Times New Roman"/>
+          <w:color w:val="CCCCCC"/>
+          <w:kern w:val="0"/>
+          <w:sz w:val="21"/>
+          <w:szCs w:val="21"/>
+          <w:lang w:eastAsia="de-DE"/>
+          <w14:ligatures w14:val="none"/>
+        </w:rPr>
+        <w:t>}</w:t>
+      </w:r>
+    </w:p>
+    <w:p>
+      <w:pPr>
+        <w:shd w:val="clear" w:color="auto" w:fill="1F1F1F"/>
+        <w:spacing w:after="0" w:line="285" w:lineRule="atLeast"/>
+        <w:rPr>
+          <w:rFonts w:ascii="Consolas" w:eastAsia="Times New Roman" w:hAnsi="Consolas" w:cs="Times New Roman"/>
+          <w:color w:val="CCCCCC"/>
+          <w:kern w:val="0"/>
+          <w:sz w:val="21"/>
+          <w:szCs w:val="21"/>
+          <w:lang w:eastAsia="de-DE"/>
+          <w14:ligatures w14:val="none"/>
+        </w:rPr>
+      </w:pPr>
+    </w:p>
+    <w:p>
+      <w:pPr>
+        <w:rPr>
+          <w:lang w:val="en-US"/>
+        </w:rPr>
+      </w:pPr>
+    </w:p>
+    <w:p>
+      <w:pPr>
+        <w:rPr>
+          <w:lang w:val="en-US"/>
+        </w:rPr>
+      </w:pPr>
+    </w:p>
+    <w:p>
+      <w:pPr>
+        <w:shd w:val="clear" w:color="auto" w:fill="1F1F1F"/>
+        <w:spacing w:after="0" w:line="285" w:lineRule="atLeast"/>
+        <w:rPr>
+          <w:rFonts w:ascii="Consolas" w:eastAsia="Times New Roman" w:hAnsi="Consolas" w:cs="Times New Roman"/>
+          <w:color w:val="CCCCCC"/>
+          <w:kern w:val="0"/>
+          <w:sz w:val="21"/>
+          <w:szCs w:val="21"/>
+          <w:lang w:val="en-US" w:eastAsia="de-DE"/>
+          <w14:ligatures w14:val="none"/>
+        </w:rPr>
+      </w:pPr>
+      <w:r>
+        <w:rPr>
+          <w:rFonts w:ascii="Consolas" w:eastAsia="Times New Roman" w:hAnsi="Consolas" w:cs="Times New Roman"/>
+          <w:color w:val="569CD6"/>
+          <w:kern w:val="0"/>
+          <w:sz w:val="21"/>
+          <w:szCs w:val="21"/>
+          <w:lang w:val="en-US" w:eastAsia="de-DE"/>
+          <w14:ligatures w14:val="none"/>
+        </w:rPr>
+        <w:t>var</w:t>
+      </w:r>
+      <w:r>
+        <w:rPr>
+          <w:rFonts w:ascii="Consolas" w:eastAsia="Times New Roman" w:hAnsi="Consolas" w:cs="Times New Roman"/>
+          <w:color w:val="CCCCCC"/>
+          <w:kern w:val="0"/>
+          <w:sz w:val="21"/>
+          <w:szCs w:val="21"/>
+          <w:lang w:val="en-US" w:eastAsia="de-DE"/>
+          <w14:ligatures w14:val="none"/>
+        </w:rPr>
+        <w:t xml:space="preserve"> </w:t>
+      </w:r>
+      <w:proofErr w:type="spellStart"/>
+      <w:r>
+        <w:rPr>
+          <w:rFonts w:ascii="Consolas" w:eastAsia="Times New Roman" w:hAnsi="Consolas" w:cs="Times New Roman"/>
+          <w:color w:val="9CDCFE"/>
+          <w:kern w:val="0"/>
+          <w:sz w:val="21"/>
+          <w:szCs w:val="21"/>
+          <w:lang w:val="en-US" w:eastAsia="de-DE"/>
+          <w14:ligatures w14:val="none"/>
+        </w:rPr>
+        <w:t>myString</w:t>
+      </w:r>
+      <w:proofErr w:type="spellEnd"/>
+      <w:r>
+        <w:rPr>
+          <w:rFonts w:ascii="Consolas" w:eastAsia="Times New Roman" w:hAnsi="Consolas" w:cs="Times New Roman"/>
+          <w:color w:val="CCCCCC"/>
+          <w:kern w:val="0"/>
+          <w:sz w:val="21"/>
+          <w:szCs w:val="21"/>
+          <w:lang w:val="en-US" w:eastAsia="de-DE"/>
+          <w14:ligatures w14:val="none"/>
+        </w:rPr>
+        <w:t xml:space="preserve"> </w:t>
+      </w:r>
+      <w:r>
+        <w:rPr>
+          <w:rFonts w:ascii="Consolas" w:eastAsia="Times New Roman" w:hAnsi="Consolas" w:cs="Times New Roman"/>
+          <w:color w:val="D4D4D4"/>
+          <w:kern w:val="0"/>
+          <w:sz w:val="21"/>
+          <w:szCs w:val="21"/>
+          <w:lang w:val="en-US" w:eastAsia="de-DE"/>
+          <w14:ligatures w14:val="none"/>
+        </w:rPr>
+        <w:t>=</w:t>
+      </w:r>
+      <w:r>
+        <w:rPr>
+          <w:rFonts w:ascii="Consolas" w:eastAsia="Times New Roman" w:hAnsi="Consolas" w:cs="Times New Roman"/>
+          <w:color w:val="CCCCCC"/>
+          <w:kern w:val="0"/>
+          <w:sz w:val="21"/>
+          <w:szCs w:val="21"/>
+          <w:lang w:val="en-US" w:eastAsia="de-DE"/>
+          <w14:ligatures w14:val="none"/>
+        </w:rPr>
+        <w:t xml:space="preserve"> </w:t>
+      </w:r>
+      <w:r>
+        <w:rPr>
+          <w:rFonts w:ascii="Consolas" w:eastAsia="Times New Roman" w:hAnsi="Consolas" w:cs="Times New Roman"/>
+          <w:color w:val="CE9178"/>
+          <w:kern w:val="0"/>
+          <w:sz w:val="21"/>
+          <w:szCs w:val="21"/>
+          <w:lang w:val="en-US" w:eastAsia="de-DE"/>
+          <w14:ligatures w14:val="none"/>
+        </w:rPr>
+        <w:t xml:space="preserve">"I am </w:t>
+      </w:r>
+      <w:proofErr w:type="gramStart"/>
+      <w:r>
+        <w:rPr>
+          <w:rFonts w:ascii="Consolas" w:eastAsia="Times New Roman" w:hAnsi="Consolas" w:cs="Times New Roman"/>
+          <w:color w:val="CE9178"/>
+          <w:kern w:val="0"/>
+          <w:sz w:val="21"/>
+          <w:szCs w:val="21"/>
+          <w:lang w:val="en-US" w:eastAsia="de-DE"/>
+          <w14:ligatures w14:val="none"/>
+        </w:rPr>
+        <w:t>an</w:t>
+      </w:r>
+      <w:proofErr w:type="gramEnd"/>
+      <w:r>
+        <w:rPr>
+          <w:rFonts w:ascii="Consolas" w:eastAsia="Times New Roman" w:hAnsi="Consolas" w:cs="Times New Roman"/>
+          <w:color w:val="CE9178"/>
+          <w:kern w:val="0"/>
+          <w:sz w:val="21"/>
+          <w:szCs w:val="21"/>
+          <w:lang w:val="en-US" w:eastAsia="de-DE"/>
+          <w14:ligatures w14:val="none"/>
+        </w:rPr>
+        <w:t xml:space="preserve"> String"</w:t>
+      </w:r>
+      <w:r>
+        <w:rPr>
+          <w:rFonts w:ascii="Consolas" w:eastAsia="Times New Roman" w:hAnsi="Consolas" w:cs="Times New Roman"/>
+          <w:color w:val="CCCCCC"/>
+          <w:kern w:val="0"/>
+          <w:sz w:val="21"/>
+          <w:szCs w:val="21"/>
+          <w:lang w:val="en-US" w:eastAsia="de-DE"/>
+          <w14:ligatures w14:val="none"/>
+        </w:rPr>
+        <w:t>;</w:t>
+      </w:r>
+    </w:p>
+    <w:p>
+      <w:pPr>
+        <w:shd w:val="clear" w:color="auto" w:fill="1F1F1F"/>
+        <w:spacing w:after="0" w:line="285" w:lineRule="atLeast"/>
+        <w:rPr>
+          <w:rFonts w:ascii="Consolas" w:eastAsia="Times New Roman" w:hAnsi="Consolas" w:cs="Times New Roman"/>
+          <w:color w:val="CCCCCC"/>
+          <w:kern w:val="0"/>
+          <w:sz w:val="21"/>
+          <w:szCs w:val="21"/>
+          <w:lang w:val="en-US" w:eastAsia="de-DE"/>
+          <w14:ligatures w14:val="none"/>
+        </w:rPr>
+      </w:pPr>
+      <w:r>
+        <w:rPr>
+          <w:rFonts w:ascii="Consolas" w:eastAsia="Times New Roman" w:hAnsi="Consolas" w:cs="Times New Roman"/>
+          <w:color w:val="C586C0"/>
+          <w:kern w:val="0"/>
+          <w:sz w:val="21"/>
+          <w:szCs w:val="21"/>
+          <w:lang w:val="en-US" w:eastAsia="de-DE"/>
+          <w14:ligatures w14:val="none"/>
+        </w:rPr>
+        <w:t>if</w:t>
+      </w:r>
+      <w:r>
+        <w:rPr>
+          <w:rFonts w:ascii="Consolas" w:eastAsia="Times New Roman" w:hAnsi="Consolas" w:cs="Times New Roman"/>
+          <w:color w:val="CCCCCC"/>
+          <w:kern w:val="0"/>
+          <w:sz w:val="21"/>
+          <w:szCs w:val="21"/>
+          <w:lang w:val="en-US" w:eastAsia="de-DE"/>
+          <w14:ligatures w14:val="none"/>
+        </w:rPr>
+        <w:t xml:space="preserve"> (</w:t>
+      </w:r>
+      <w:proofErr w:type="spellStart"/>
+      <w:r>
+        <w:rPr>
+          <w:rFonts w:ascii="Consolas" w:eastAsia="Times New Roman" w:hAnsi="Consolas" w:cs="Times New Roman"/>
+          <w:color w:val="9CDCFE"/>
+          <w:kern w:val="0"/>
+          <w:sz w:val="21"/>
+          <w:szCs w:val="21"/>
+          <w:lang w:val="en-US" w:eastAsia="de-DE"/>
+          <w14:ligatures w14:val="none"/>
+        </w:rPr>
+        <w:t>myString</w:t>
+      </w:r>
+      <w:r>
+        <w:rPr>
+          <w:rFonts w:ascii="Consolas" w:eastAsia="Times New Roman" w:hAnsi="Consolas" w:cs="Times New Roman"/>
+          <w:color w:val="CCCCCC"/>
+          <w:kern w:val="0"/>
+          <w:sz w:val="21"/>
+          <w:szCs w:val="21"/>
+          <w:lang w:val="en-US" w:eastAsia="de-DE"/>
+          <w14:ligatures w14:val="none"/>
+        </w:rPr>
+        <w:t>.</w:t>
+      </w:r>
+      <w:r>
+        <w:rPr>
+          <w:rFonts w:ascii="Consolas" w:eastAsia="Times New Roman" w:hAnsi="Consolas" w:cs="Times New Roman"/>
+          <w:color w:val="DCDCAA"/>
+          <w:kern w:val="0"/>
+          <w:sz w:val="21"/>
+          <w:szCs w:val="21"/>
+          <w:lang w:val="en-US" w:eastAsia="de-DE"/>
+          <w14:ligatures w14:val="none"/>
+        </w:rPr>
+        <w:t>indexOf</w:t>
+      </w:r>
+      <w:proofErr w:type="spellEnd"/>
+      <w:r>
+        <w:rPr>
+          <w:rFonts w:ascii="Consolas" w:eastAsia="Times New Roman" w:hAnsi="Consolas" w:cs="Times New Roman"/>
+          <w:color w:val="CCCCCC"/>
+          <w:kern w:val="0"/>
+          <w:sz w:val="21"/>
+          <w:szCs w:val="21"/>
+          <w:lang w:val="en-US" w:eastAsia="de-DE"/>
+          <w14:ligatures w14:val="none"/>
+        </w:rPr>
+        <w:t>(</w:t>
+      </w:r>
+      <w:r>
+        <w:rPr>
+          <w:rFonts w:ascii="Consolas" w:eastAsia="Times New Roman" w:hAnsi="Consolas" w:cs="Times New Roman"/>
+          <w:color w:val="CE9178"/>
+          <w:kern w:val="0"/>
+          <w:sz w:val="21"/>
+          <w:szCs w:val="21"/>
+          <w:lang w:val="en-US" w:eastAsia="de-DE"/>
+          <w14:ligatures w14:val="none"/>
+        </w:rPr>
+        <w:t>"ninja"</w:t>
+      </w:r>
+      <w:r>
+        <w:rPr>
+          <w:rFonts w:ascii="Consolas" w:eastAsia="Times New Roman" w:hAnsi="Consolas" w:cs="Times New Roman"/>
+          <w:color w:val="CCCCCC"/>
+          <w:kern w:val="0"/>
+          <w:sz w:val="21"/>
+          <w:szCs w:val="21"/>
+          <w:lang w:val="en-US" w:eastAsia="de-DE"/>
+          <w14:ligatures w14:val="none"/>
+        </w:rPr>
+        <w:t xml:space="preserve">) </w:t>
+      </w:r>
+      <w:r>
+        <w:rPr>
+          <w:rFonts w:ascii="Consolas" w:eastAsia="Times New Roman" w:hAnsi="Consolas" w:cs="Times New Roman"/>
+          <w:color w:val="D4D4D4"/>
+          <w:kern w:val="0"/>
+          <w:sz w:val="21"/>
+          <w:szCs w:val="21"/>
+          <w:lang w:val="en-US" w:eastAsia="de-DE"/>
+          <w14:ligatures w14:val="none"/>
+        </w:rPr>
+        <w:t>===</w:t>
+      </w:r>
+      <w:r>
+        <w:rPr>
+          <w:rFonts w:ascii="Consolas" w:eastAsia="Times New Roman" w:hAnsi="Consolas" w:cs="Times New Roman"/>
+          <w:color w:val="CCCCCC"/>
+          <w:kern w:val="0"/>
+          <w:sz w:val="21"/>
+          <w:szCs w:val="21"/>
+          <w:lang w:val="en-US" w:eastAsia="de-DE"/>
+          <w14:ligatures w14:val="none"/>
+        </w:rPr>
+        <w:t xml:space="preserve"> </w:t>
+      </w:r>
+      <w:r>
+        <w:rPr>
+          <w:rFonts w:ascii="Consolas" w:eastAsia="Times New Roman" w:hAnsi="Consolas" w:cs="Times New Roman"/>
+          <w:color w:val="D4D4D4"/>
+          <w:kern w:val="0"/>
+          <w:sz w:val="21"/>
+          <w:szCs w:val="21"/>
+          <w:lang w:val="en-US" w:eastAsia="de-DE"/>
+          <w14:ligatures w14:val="none"/>
+        </w:rPr>
+        <w:t>-</w:t>
+      </w:r>
+      <w:r>
+        <w:rPr>
+          <w:rFonts w:ascii="Consolas" w:eastAsia="Times New Roman" w:hAnsi="Consolas" w:cs="Times New Roman"/>
+          <w:color w:val="B5CEA8"/>
+          <w:kern w:val="0"/>
+          <w:sz w:val="21"/>
+          <w:szCs w:val="21"/>
+          <w:lang w:val="en-US" w:eastAsia="de-DE"/>
+          <w14:ligatures w14:val="none"/>
+        </w:rPr>
+        <w:t>1</w:t>
+      </w:r>
+      <w:r>
+        <w:rPr>
+          <w:rFonts w:ascii="Consolas" w:eastAsia="Times New Roman" w:hAnsi="Consolas" w:cs="Times New Roman"/>
+          <w:color w:val="CCCCCC"/>
+          <w:kern w:val="0"/>
+          <w:sz w:val="21"/>
+          <w:szCs w:val="21"/>
+          <w:lang w:val="en-US" w:eastAsia="de-DE"/>
+          <w14:ligatures w14:val="none"/>
+        </w:rPr>
+        <w:t>) {</w:t>
+      </w:r>
+    </w:p>
+    <w:p>
+      <w:pPr>
+        <w:shd w:val="clear" w:color="auto" w:fill="1F1F1F"/>
+        <w:spacing w:after="0" w:line="285" w:lineRule="atLeast"/>
+        <w:rPr>
+          <w:rFonts w:ascii="Consolas" w:eastAsia="Times New Roman" w:hAnsi="Consolas" w:cs="Times New Roman"/>
+          <w:color w:val="CCCCCC"/>
+          <w:kern w:val="0"/>
+          <w:sz w:val="21"/>
+          <w:szCs w:val="21"/>
+          <w:lang w:val="en-US" w:eastAsia="de-DE"/>
+          <w14:ligatures w14:val="none"/>
+        </w:rPr>
+      </w:pPr>
+      <w:r>
+        <w:rPr>
+          <w:rFonts w:ascii="Consolas" w:eastAsia="Times New Roman" w:hAnsi="Consolas" w:cs="Times New Roman"/>
+          <w:color w:val="CCCCCC"/>
+          <w:kern w:val="0"/>
+          <w:sz w:val="21"/>
+          <w:szCs w:val="21"/>
+          <w:lang w:val="en-US" w:eastAsia="de-DE"/>
+          <w14:ligatures w14:val="none"/>
+        </w:rPr>
+        <w:t xml:space="preserve">    </w:t>
+      </w:r>
+      <w:proofErr w:type="gramStart"/>
+      <w:r>
+        <w:rPr>
+          <w:rFonts w:ascii="Consolas" w:eastAsia="Times New Roman" w:hAnsi="Consolas" w:cs="Times New Roman"/>
+          <w:color w:val="9CDCFE"/>
+          <w:kern w:val="0"/>
+          <w:sz w:val="21"/>
+          <w:szCs w:val="21"/>
+          <w:lang w:val="en-US" w:eastAsia="de-DE"/>
+          <w14:ligatures w14:val="none"/>
+        </w:rPr>
+        <w:t>console</w:t>
+      </w:r>
+      <w:r>
+        <w:rPr>
+          <w:rFonts w:ascii="Consolas" w:eastAsia="Times New Roman" w:hAnsi="Consolas" w:cs="Times New Roman"/>
+          <w:color w:val="CCCCCC"/>
+          <w:kern w:val="0"/>
+          <w:sz w:val="21"/>
+          <w:szCs w:val="21"/>
+          <w:lang w:val="en-US" w:eastAsia="de-DE"/>
+          <w14:ligatures w14:val="none"/>
+        </w:rPr>
+        <w:t>.</w:t>
+      </w:r>
+      <w:r>
+        <w:rPr>
+          <w:rFonts w:ascii="Consolas" w:eastAsia="Times New Roman" w:hAnsi="Consolas" w:cs="Times New Roman"/>
+          <w:color w:val="DCDCAA"/>
+          <w:kern w:val="0"/>
+          <w:sz w:val="21"/>
+          <w:szCs w:val="21"/>
+          <w:lang w:val="en-US" w:eastAsia="de-DE"/>
+          <w14:ligatures w14:val="none"/>
+        </w:rPr>
+        <w:t>log</w:t>
+      </w:r>
+      <w:r>
+        <w:rPr>
+          <w:rFonts w:ascii="Consolas" w:eastAsia="Times New Roman" w:hAnsi="Consolas" w:cs="Times New Roman"/>
+          <w:color w:val="CCCCCC"/>
+          <w:kern w:val="0"/>
+          <w:sz w:val="21"/>
+          <w:szCs w:val="21"/>
+          <w:lang w:val="en-US" w:eastAsia="de-DE"/>
+          <w14:ligatures w14:val="none"/>
+        </w:rPr>
+        <w:t>(</w:t>
+      </w:r>
+      <w:proofErr w:type="gramEnd"/>
+      <w:r>
+        <w:rPr>
+          <w:rFonts w:ascii="Consolas" w:eastAsia="Times New Roman" w:hAnsi="Consolas" w:cs="Times New Roman"/>
+          <w:color w:val="CE9178"/>
+          <w:kern w:val="0"/>
+          <w:sz w:val="21"/>
+          <w:szCs w:val="21"/>
+          <w:lang w:val="en-US" w:eastAsia="de-DE"/>
+          <w14:ligatures w14:val="none"/>
+        </w:rPr>
+        <w:t>"the word ninja is not in that string"</w:t>
+      </w:r>
+      <w:r>
+        <w:rPr>
+          <w:rFonts w:ascii="Consolas" w:eastAsia="Times New Roman" w:hAnsi="Consolas" w:cs="Times New Roman"/>
+          <w:color w:val="CCCCCC"/>
+          <w:kern w:val="0"/>
+          <w:sz w:val="21"/>
+          <w:szCs w:val="21"/>
+          <w:lang w:val="en-US" w:eastAsia="de-DE"/>
+          <w14:ligatures w14:val="none"/>
+        </w:rPr>
+        <w:t>);</w:t>
+      </w:r>
+    </w:p>
+    <w:p>
+      <w:pPr>
+        <w:shd w:val="clear" w:color="auto" w:fill="1F1F1F"/>
+        <w:spacing w:after="0" w:line="285" w:lineRule="atLeast"/>
+        <w:rPr>
+          <w:rFonts w:ascii="Consolas" w:eastAsia="Times New Roman" w:hAnsi="Consolas" w:cs="Times New Roman"/>
+          <w:color w:val="CCCCCC"/>
+          <w:kern w:val="0"/>
+          <w:sz w:val="21"/>
+          <w:szCs w:val="21"/>
+          <w:lang w:eastAsia="de-DE"/>
+          <w14:ligatures w14:val="none"/>
+        </w:rPr>
+      </w:pPr>
+      <w:r>
+        <w:rPr>
+          <w:rFonts w:ascii="Consolas" w:eastAsia="Times New Roman" w:hAnsi="Consolas" w:cs="Times New Roman"/>
+          <w:color w:val="CCCCCC"/>
+          <w:kern w:val="0"/>
+          <w:sz w:val="21"/>
+          <w:szCs w:val="21"/>
+          <w:lang w:eastAsia="de-DE"/>
+          <w14:ligatures w14:val="none"/>
+        </w:rPr>
+        <w:t>}</w:t>
+      </w:r>
+    </w:p>
+    <w:p>
+      <w:pPr>
+        <w:rPr>
+          <w:lang w:val="en-US"/>
+        </w:rPr>
+      </w:pPr>
+    </w:p>
+    <w:p>
+      <w:pPr>
+        <w:rPr>
+          <w:lang w:val="en-US"/>
+        </w:rPr>
+      </w:pPr>
+    </w:p>
+    <w:p>
+      <w:pPr>
+        <w:rPr>
+          <w:lang w:val="en-US"/>
+        </w:rPr>
+      </w:pPr>
+    </w:p>
+    <w:p>
+      <w:pPr>
+        <w:rPr>
+          <w:lang w:val="en-US"/>
+        </w:rPr>
+      </w:pPr>
+    </w:p>
+    <w:p>
+      <w:pPr>
+        <w:shd w:val="clear" w:color="auto" w:fill="1F1F1F"/>
+        <w:spacing w:after="0" w:line="285" w:lineRule="atLeast"/>
+        <w:rPr>
+          <w:rFonts w:ascii="Consolas" w:eastAsia="Times New Roman" w:hAnsi="Consolas" w:cs="Times New Roman"/>
+          <w:color w:val="CCCCCC"/>
+          <w:kern w:val="0"/>
+          <w:sz w:val="21"/>
+          <w:szCs w:val="21"/>
+          <w:lang w:val="en-US" w:eastAsia="de-DE"/>
+          <w14:ligatures w14:val="none"/>
+        </w:rPr>
+      </w:pPr>
+      <w:r>
+        <w:rPr>
+          <w:rFonts w:ascii="Consolas" w:eastAsia="Times New Roman" w:hAnsi="Consolas" w:cs="Times New Roman"/>
+          <w:color w:val="569CD6"/>
+          <w:kern w:val="0"/>
+          <w:sz w:val="21"/>
+          <w:szCs w:val="21"/>
+          <w:lang w:val="en-US" w:eastAsia="de-DE"/>
+          <w14:ligatures w14:val="none"/>
+        </w:rPr>
+        <w:t>var</w:t>
+      </w:r>
+      <w:r>
+        <w:rPr>
+          <w:rFonts w:ascii="Consolas" w:eastAsia="Times New Roman" w:hAnsi="Consolas" w:cs="Times New Roman"/>
+          <w:color w:val="CCCCCC"/>
+          <w:kern w:val="0"/>
+          <w:sz w:val="21"/>
+          <w:szCs w:val="21"/>
+          <w:lang w:val="en-US" w:eastAsia="de-DE"/>
+          <w14:ligatures w14:val="none"/>
+        </w:rPr>
+        <w:t xml:space="preserve"> </w:t>
+      </w:r>
+      <w:r>
+        <w:rPr>
+          <w:rFonts w:ascii="Consolas" w:eastAsia="Times New Roman" w:hAnsi="Consolas" w:cs="Times New Roman"/>
+          <w:color w:val="9CDCFE"/>
+          <w:kern w:val="0"/>
+          <w:sz w:val="21"/>
+          <w:szCs w:val="21"/>
+          <w:lang w:val="en-US" w:eastAsia="de-DE"/>
+          <w14:ligatures w14:val="none"/>
+        </w:rPr>
+        <w:t>test3</w:t>
+      </w:r>
+      <w:r>
+        <w:rPr>
+          <w:rFonts w:ascii="Consolas" w:eastAsia="Times New Roman" w:hAnsi="Consolas" w:cs="Times New Roman"/>
+          <w:color w:val="CCCCCC"/>
+          <w:kern w:val="0"/>
+          <w:sz w:val="21"/>
+          <w:szCs w:val="21"/>
+          <w:lang w:val="en-US" w:eastAsia="de-DE"/>
+          <w14:ligatures w14:val="none"/>
+        </w:rPr>
+        <w:t xml:space="preserve"> </w:t>
+      </w:r>
+      <w:r>
+        <w:rPr>
+          <w:rFonts w:ascii="Consolas" w:eastAsia="Times New Roman" w:hAnsi="Consolas" w:cs="Times New Roman"/>
+          <w:color w:val="D4D4D4"/>
+          <w:kern w:val="0"/>
+          <w:sz w:val="21"/>
+          <w:szCs w:val="21"/>
+          <w:lang w:val="en-US" w:eastAsia="de-DE"/>
+          <w14:ligatures w14:val="none"/>
+        </w:rPr>
+        <w:t>=</w:t>
+      </w:r>
+      <w:r>
+        <w:rPr>
+          <w:rFonts w:ascii="Consolas" w:eastAsia="Times New Roman" w:hAnsi="Consolas" w:cs="Times New Roman"/>
+          <w:color w:val="CCCCCC"/>
+          <w:kern w:val="0"/>
+          <w:sz w:val="21"/>
+          <w:szCs w:val="21"/>
+          <w:lang w:val="en-US" w:eastAsia="de-DE"/>
+          <w14:ligatures w14:val="none"/>
+        </w:rPr>
+        <w:t xml:space="preserve"> </w:t>
+      </w:r>
+      <w:r>
+        <w:rPr>
+          <w:rFonts w:ascii="Consolas" w:eastAsia="Times New Roman" w:hAnsi="Consolas" w:cs="Times New Roman"/>
+          <w:color w:val="CE9178"/>
+          <w:kern w:val="0"/>
+          <w:sz w:val="21"/>
+          <w:szCs w:val="21"/>
+          <w:lang w:val="en-US" w:eastAsia="de-DE"/>
+          <w14:ligatures w14:val="none"/>
+        </w:rPr>
+        <w:t>"0123456789</w:t>
+      </w:r>
+      <w:proofErr w:type="gramStart"/>
+      <w:r>
+        <w:rPr>
+          <w:rFonts w:ascii="Consolas" w:eastAsia="Times New Roman" w:hAnsi="Consolas" w:cs="Times New Roman"/>
+          <w:color w:val="CE9178"/>
+          <w:kern w:val="0"/>
+          <w:sz w:val="21"/>
+          <w:szCs w:val="21"/>
+          <w:lang w:val="en-US" w:eastAsia="de-DE"/>
+          <w14:ligatures w14:val="none"/>
+        </w:rPr>
+        <w:t>"</w:t>
+      </w:r>
+      <w:r>
+        <w:rPr>
+          <w:rFonts w:ascii="Consolas" w:eastAsia="Times New Roman" w:hAnsi="Consolas" w:cs="Times New Roman"/>
+          <w:color w:val="CCCCCC"/>
+          <w:kern w:val="0"/>
+          <w:sz w:val="21"/>
+          <w:szCs w:val="21"/>
+          <w:lang w:val="en-US" w:eastAsia="de-DE"/>
+          <w14:ligatures w14:val="none"/>
+        </w:rPr>
+        <w:t>;</w:t>
+      </w:r>
+      <w:proofErr w:type="gramEnd"/>
+    </w:p>
+    <w:p>
+      <w:pPr>
+        <w:shd w:val="clear" w:color="auto" w:fill="1F1F1F"/>
+        <w:spacing w:after="0" w:line="285" w:lineRule="atLeast"/>
+        <w:rPr>
+          <w:rFonts w:ascii="Consolas" w:eastAsia="Times New Roman" w:hAnsi="Consolas" w:cs="Times New Roman"/>
+          <w:color w:val="CCCCCC"/>
+          <w:kern w:val="0"/>
+          <w:sz w:val="21"/>
+          <w:szCs w:val="21"/>
+          <w:lang w:val="en-US" w:eastAsia="de-DE"/>
+          <w14:ligatures w14:val="none"/>
+        </w:rPr>
+      </w:pPr>
+    </w:p>
+    <w:p>
+      <w:pPr>
+        <w:shd w:val="clear" w:color="auto" w:fill="1F1F1F"/>
+        <w:spacing w:after="0" w:line="285" w:lineRule="atLeast"/>
+        <w:rPr>
+          <w:rFonts w:ascii="Consolas" w:eastAsia="Times New Roman" w:hAnsi="Consolas" w:cs="Times New Roman"/>
+          <w:color w:val="CCCCCC"/>
+          <w:kern w:val="0"/>
+          <w:sz w:val="21"/>
+          <w:szCs w:val="21"/>
+          <w:lang w:val="en-US" w:eastAsia="de-DE"/>
+          <w14:ligatures w14:val="none"/>
+        </w:rPr>
+      </w:pPr>
+      <w:r>
+        <w:rPr>
+          <w:rFonts w:ascii="Consolas" w:eastAsia="Times New Roman" w:hAnsi="Consolas" w:cs="Times New Roman"/>
+          <w:color w:val="569CD6"/>
+          <w:kern w:val="0"/>
+          <w:sz w:val="21"/>
+          <w:szCs w:val="21"/>
+          <w:lang w:val="en-US" w:eastAsia="de-DE"/>
+          <w14:ligatures w14:val="none"/>
+        </w:rPr>
+        <w:t>var</w:t>
+      </w:r>
+      <w:r>
+        <w:rPr>
+          <w:rFonts w:ascii="Consolas" w:eastAsia="Times New Roman" w:hAnsi="Consolas" w:cs="Times New Roman"/>
+          <w:color w:val="CCCCCC"/>
+          <w:kern w:val="0"/>
+          <w:sz w:val="21"/>
+          <w:szCs w:val="21"/>
+          <w:lang w:val="en-US" w:eastAsia="de-DE"/>
+          <w14:ligatures w14:val="none"/>
+        </w:rPr>
+        <w:t xml:space="preserve"> </w:t>
+      </w:r>
+      <w:r>
+        <w:rPr>
+          <w:rFonts w:ascii="Consolas" w:eastAsia="Times New Roman" w:hAnsi="Consolas" w:cs="Times New Roman"/>
+          <w:color w:val="9CDCFE"/>
+          <w:kern w:val="0"/>
+          <w:sz w:val="21"/>
+          <w:szCs w:val="21"/>
+          <w:lang w:val="en-US" w:eastAsia="de-DE"/>
+          <w14:ligatures w14:val="none"/>
+        </w:rPr>
+        <w:t>Strg3</w:t>
+      </w:r>
+      <w:r>
+        <w:rPr>
+          <w:rFonts w:ascii="Consolas" w:eastAsia="Times New Roman" w:hAnsi="Consolas" w:cs="Times New Roman"/>
+          <w:color w:val="CCCCCC"/>
+          <w:kern w:val="0"/>
+          <w:sz w:val="21"/>
+          <w:szCs w:val="21"/>
+          <w:lang w:val="en-US" w:eastAsia="de-DE"/>
+          <w14:ligatures w14:val="none"/>
+        </w:rPr>
+        <w:t xml:space="preserve"> </w:t>
+      </w:r>
+      <w:r>
+        <w:rPr>
+          <w:rFonts w:ascii="Consolas" w:eastAsia="Times New Roman" w:hAnsi="Consolas" w:cs="Times New Roman"/>
+          <w:color w:val="D4D4D4"/>
+          <w:kern w:val="0"/>
+          <w:sz w:val="21"/>
+          <w:szCs w:val="21"/>
+          <w:lang w:val="en-US" w:eastAsia="de-DE"/>
+          <w14:ligatures w14:val="none"/>
+        </w:rPr>
+        <w:t>=</w:t>
+      </w:r>
+      <w:r>
+        <w:rPr>
+          <w:rFonts w:ascii="Consolas" w:eastAsia="Times New Roman" w:hAnsi="Consolas" w:cs="Times New Roman"/>
+          <w:color w:val="CCCCCC"/>
+          <w:kern w:val="0"/>
+          <w:sz w:val="21"/>
+          <w:szCs w:val="21"/>
+          <w:lang w:val="en-US" w:eastAsia="de-DE"/>
+          <w14:ligatures w14:val="none"/>
+        </w:rPr>
+        <w:t xml:space="preserve"> </w:t>
+      </w:r>
+      <w:r>
+        <w:rPr>
+          <w:rFonts w:ascii="Consolas" w:eastAsia="Times New Roman" w:hAnsi="Consolas" w:cs="Times New Roman"/>
+          <w:color w:val="9CDCFE"/>
+          <w:kern w:val="0"/>
+          <w:sz w:val="21"/>
+          <w:szCs w:val="21"/>
+          <w:lang w:val="en-US" w:eastAsia="de-DE"/>
+          <w14:ligatures w14:val="none"/>
+        </w:rPr>
+        <w:t>test3</w:t>
+      </w:r>
+      <w:r>
+        <w:rPr>
+          <w:rFonts w:ascii="Consolas" w:eastAsia="Times New Roman" w:hAnsi="Consolas" w:cs="Times New Roman"/>
+          <w:color w:val="CCCCCC"/>
+          <w:kern w:val="0"/>
+          <w:sz w:val="21"/>
+          <w:szCs w:val="21"/>
+          <w:lang w:val="en-US" w:eastAsia="de-DE"/>
+          <w14:ligatures w14:val="none"/>
+        </w:rPr>
+        <w:t>.</w:t>
+      </w:r>
+      <w:r>
+        <w:rPr>
+          <w:rFonts w:ascii="Consolas" w:eastAsia="Times New Roman" w:hAnsi="Consolas" w:cs="Times New Roman"/>
+          <w:color w:val="DCDCAA"/>
+          <w:kern w:val="0"/>
+          <w:sz w:val="21"/>
+          <w:szCs w:val="21"/>
+          <w:lang w:val="en-US" w:eastAsia="de-DE"/>
+          <w14:ligatures w14:val="none"/>
+        </w:rPr>
+        <w:t>slice</w:t>
+      </w:r>
+      <w:r>
+        <w:rPr>
+          <w:rFonts w:ascii="Consolas" w:eastAsia="Times New Roman" w:hAnsi="Consolas" w:cs="Times New Roman"/>
+          <w:color w:val="CCCCCC"/>
+          <w:kern w:val="0"/>
+          <w:sz w:val="21"/>
+          <w:szCs w:val="21"/>
+          <w:lang w:val="en-US" w:eastAsia="de-DE"/>
+          <w14:ligatures w14:val="none"/>
+        </w:rPr>
+        <w:t>(</w:t>
+      </w:r>
+      <w:r>
+        <w:rPr>
+          <w:rFonts w:ascii="Consolas" w:eastAsia="Times New Roman" w:hAnsi="Consolas" w:cs="Times New Roman"/>
+          <w:color w:val="B5CEA8"/>
+          <w:kern w:val="0"/>
+          <w:sz w:val="21"/>
+          <w:szCs w:val="21"/>
+          <w:lang w:val="en-US" w:eastAsia="de-DE"/>
+          <w14:ligatures w14:val="none"/>
+        </w:rPr>
+        <w:t>2</w:t>
+      </w:r>
+      <w:r>
+        <w:rPr>
+          <w:rFonts w:ascii="Consolas" w:eastAsia="Times New Roman" w:hAnsi="Consolas" w:cs="Times New Roman"/>
+          <w:color w:val="CCCCCC"/>
+          <w:kern w:val="0"/>
+          <w:sz w:val="21"/>
+          <w:szCs w:val="21"/>
+          <w:lang w:val="en-US" w:eastAsia="de-DE"/>
+          <w14:ligatures w14:val="none"/>
+        </w:rPr>
+        <w:t xml:space="preserve">, </w:t>
+      </w:r>
+      <w:r>
+        <w:rPr>
+          <w:rFonts w:ascii="Consolas" w:eastAsia="Times New Roman" w:hAnsi="Consolas" w:cs="Times New Roman"/>
+          <w:color w:val="B5CEA8"/>
+          <w:kern w:val="0"/>
+          <w:sz w:val="21"/>
+          <w:szCs w:val="21"/>
+          <w:lang w:val="en-US" w:eastAsia="de-DE"/>
+          <w14:ligatures w14:val="none"/>
+        </w:rPr>
+        <w:t>9</w:t>
+      </w:r>
+      <w:proofErr w:type="gramStart"/>
+      <w:r>
+        <w:rPr>
+          <w:rFonts w:ascii="Consolas" w:eastAsia="Times New Roman" w:hAnsi="Consolas" w:cs="Times New Roman"/>
+          <w:color w:val="CCCCCC"/>
+          <w:kern w:val="0"/>
+          <w:sz w:val="21"/>
+          <w:szCs w:val="21"/>
+          <w:lang w:val="en-US" w:eastAsia="de-DE"/>
+          <w14:ligatures w14:val="none"/>
+        </w:rPr>
+        <w:t>);</w:t>
+      </w:r>
+      <w:proofErr w:type="gramEnd"/>
+    </w:p>
+    <w:p>
+      <w:pPr>
+        <w:shd w:val="clear" w:color="auto" w:fill="1F1F1F"/>
+        <w:spacing w:after="0" w:line="285" w:lineRule="atLeast"/>
+        <w:rPr>
+          <w:rFonts w:ascii="Consolas" w:eastAsia="Times New Roman" w:hAnsi="Consolas" w:cs="Times New Roman"/>
+          <w:color w:val="CCCCCC"/>
+          <w:kern w:val="0"/>
+          <w:sz w:val="21"/>
+          <w:szCs w:val="21"/>
+          <w:lang w:val="en-US" w:eastAsia="de-DE"/>
+          <w14:ligatures w14:val="none"/>
+        </w:rPr>
+      </w:pPr>
+      <w:proofErr w:type="spellStart"/>
+      <w:proofErr w:type="gramStart"/>
+      <w:r>
+        <w:rPr>
+          <w:rFonts w:ascii="Consolas" w:eastAsia="Times New Roman" w:hAnsi="Consolas" w:cs="Times New Roman"/>
+          <w:color w:val="9CDCFE"/>
+          <w:kern w:val="0"/>
+          <w:sz w:val="21"/>
+          <w:szCs w:val="21"/>
+          <w:lang w:val="en-US" w:eastAsia="de-DE"/>
+          <w14:ligatures w14:val="none"/>
+        </w:rPr>
+        <w:t>document</w:t>
+      </w:r>
+      <w:r>
+        <w:rPr>
+          <w:rFonts w:ascii="Consolas" w:eastAsia="Times New Roman" w:hAnsi="Consolas" w:cs="Times New Roman"/>
+          <w:color w:val="CCCCCC"/>
+          <w:kern w:val="0"/>
+          <w:sz w:val="21"/>
+          <w:szCs w:val="21"/>
+          <w:lang w:val="en-US" w:eastAsia="de-DE"/>
+          <w14:ligatures w14:val="none"/>
+        </w:rPr>
+        <w:t>.</w:t>
+      </w:r>
+      <w:r>
+        <w:rPr>
+          <w:rFonts w:ascii="Consolas" w:eastAsia="Times New Roman" w:hAnsi="Consolas" w:cs="Times New Roman"/>
+          <w:color w:val="DCDCAA"/>
+          <w:kern w:val="0"/>
+          <w:sz w:val="21"/>
+          <w:szCs w:val="21"/>
+          <w:lang w:val="en-US" w:eastAsia="de-DE"/>
+          <w14:ligatures w14:val="none"/>
+        </w:rPr>
+        <w:t>write</w:t>
+      </w:r>
+      <w:proofErr w:type="spellEnd"/>
+      <w:proofErr w:type="gramEnd"/>
+      <w:r>
+        <w:rPr>
+          <w:rFonts w:ascii="Consolas" w:eastAsia="Times New Roman" w:hAnsi="Consolas" w:cs="Times New Roman"/>
+          <w:color w:val="CCCCCC"/>
+          <w:kern w:val="0"/>
+          <w:sz w:val="21"/>
+          <w:szCs w:val="21"/>
+          <w:lang w:val="en-US" w:eastAsia="de-DE"/>
+          <w14:ligatures w14:val="none"/>
+        </w:rPr>
+        <w:t>(</w:t>
+      </w:r>
+      <w:r>
+        <w:rPr>
+          <w:rFonts w:ascii="Consolas" w:eastAsia="Times New Roman" w:hAnsi="Consolas" w:cs="Times New Roman"/>
+          <w:color w:val="9CDCFE"/>
+          <w:kern w:val="0"/>
+          <w:sz w:val="21"/>
+          <w:szCs w:val="21"/>
+          <w:lang w:val="en-US" w:eastAsia="de-DE"/>
+          <w14:ligatures w14:val="none"/>
+        </w:rPr>
+        <w:t>Strg3</w:t>
+      </w:r>
+      <w:r>
+        <w:rPr>
+          <w:rFonts w:ascii="Consolas" w:eastAsia="Times New Roman" w:hAnsi="Consolas" w:cs="Times New Roman"/>
+          <w:color w:val="CCCCCC"/>
+          <w:kern w:val="0"/>
+          <w:sz w:val="21"/>
+          <w:szCs w:val="21"/>
+          <w:lang w:val="en-US" w:eastAsia="de-DE"/>
+          <w14:ligatures w14:val="none"/>
+        </w:rPr>
+        <w:t xml:space="preserve">); </w:t>
+      </w:r>
+      <w:r>
+        <w:rPr>
+          <w:rFonts w:ascii="Consolas" w:eastAsia="Times New Roman" w:hAnsi="Consolas" w:cs="Times New Roman"/>
+          <w:color w:val="6A9955"/>
+          <w:kern w:val="0"/>
+          <w:sz w:val="21"/>
+          <w:szCs w:val="21"/>
+          <w:lang w:val="en-US" w:eastAsia="de-DE"/>
+          <w14:ligatures w14:val="none"/>
+        </w:rPr>
+        <w:t>//2345678</w:t>
+      </w:r>
+    </w:p>
+    <w:p>
+      <w:pPr>
+        <w:shd w:val="clear" w:color="auto" w:fill="1F1F1F"/>
+        <w:spacing w:after="0" w:line="285" w:lineRule="atLeast"/>
+        <w:rPr>
+          <w:rFonts w:ascii="Consolas" w:eastAsia="Times New Roman" w:hAnsi="Consolas" w:cs="Times New Roman"/>
+          <w:color w:val="CCCCCC"/>
+          <w:kern w:val="0"/>
+          <w:sz w:val="21"/>
+          <w:szCs w:val="21"/>
+          <w:lang w:val="en-US" w:eastAsia="de-DE"/>
+          <w14:ligatures w14:val="none"/>
+        </w:rPr>
+      </w:pPr>
+    </w:p>
+    <w:p>
+      <w:pPr>
+        <w:shd w:val="clear" w:color="auto" w:fill="1F1F1F"/>
+        <w:spacing w:after="0" w:line="285" w:lineRule="atLeast"/>
+        <w:rPr>
+          <w:rFonts w:ascii="Consolas" w:eastAsia="Times New Roman" w:hAnsi="Consolas" w:cs="Times New Roman"/>
+          <w:color w:val="CCCCCC"/>
+          <w:kern w:val="0"/>
+          <w:sz w:val="21"/>
+          <w:szCs w:val="21"/>
+          <w:lang w:val="en-US" w:eastAsia="de-DE"/>
+          <w14:ligatures w14:val="none"/>
+        </w:rPr>
+      </w:pPr>
+      <w:r>
+        <w:rPr>
+          <w:rFonts w:ascii="Consolas" w:eastAsia="Times New Roman" w:hAnsi="Consolas" w:cs="Times New Roman"/>
+          <w:color w:val="569CD6"/>
+          <w:kern w:val="0"/>
+          <w:sz w:val="21"/>
+          <w:szCs w:val="21"/>
+          <w:lang w:val="en-US" w:eastAsia="de-DE"/>
+          <w14:ligatures w14:val="none"/>
+        </w:rPr>
+        <w:t>var</w:t>
+      </w:r>
+      <w:r>
+        <w:rPr>
+          <w:rFonts w:ascii="Consolas" w:eastAsia="Times New Roman" w:hAnsi="Consolas" w:cs="Times New Roman"/>
+          <w:color w:val="CCCCCC"/>
+          <w:kern w:val="0"/>
+          <w:sz w:val="21"/>
+          <w:szCs w:val="21"/>
+          <w:lang w:val="en-US" w:eastAsia="de-DE"/>
+          <w14:ligatures w14:val="none"/>
+        </w:rPr>
+        <w:t xml:space="preserve"> </w:t>
+      </w:r>
+      <w:r>
+        <w:rPr>
+          <w:rFonts w:ascii="Consolas" w:eastAsia="Times New Roman" w:hAnsi="Consolas" w:cs="Times New Roman"/>
+          <w:color w:val="9CDCFE"/>
+          <w:kern w:val="0"/>
+          <w:sz w:val="21"/>
+          <w:szCs w:val="21"/>
+          <w:lang w:val="en-US" w:eastAsia="de-DE"/>
+          <w14:ligatures w14:val="none"/>
+        </w:rPr>
+        <w:t>test4</w:t>
+      </w:r>
+      <w:r>
+        <w:rPr>
+          <w:rFonts w:ascii="Consolas" w:eastAsia="Times New Roman" w:hAnsi="Consolas" w:cs="Times New Roman"/>
+          <w:color w:val="CCCCCC"/>
+          <w:kern w:val="0"/>
+          <w:sz w:val="21"/>
+          <w:szCs w:val="21"/>
+          <w:lang w:val="en-US" w:eastAsia="de-DE"/>
+          <w14:ligatures w14:val="none"/>
+        </w:rPr>
+        <w:t xml:space="preserve"> </w:t>
+      </w:r>
+      <w:r>
+        <w:rPr>
+          <w:rFonts w:ascii="Consolas" w:eastAsia="Times New Roman" w:hAnsi="Consolas" w:cs="Times New Roman"/>
+          <w:color w:val="D4D4D4"/>
+          <w:kern w:val="0"/>
+          <w:sz w:val="21"/>
+          <w:szCs w:val="21"/>
+          <w:lang w:val="en-US" w:eastAsia="de-DE"/>
+          <w14:ligatures w14:val="none"/>
+        </w:rPr>
+        <w:t>=</w:t>
+      </w:r>
+      <w:r>
+        <w:rPr>
+          <w:rFonts w:ascii="Consolas" w:eastAsia="Times New Roman" w:hAnsi="Consolas" w:cs="Times New Roman"/>
+          <w:color w:val="CCCCCC"/>
+          <w:kern w:val="0"/>
+          <w:sz w:val="21"/>
+          <w:szCs w:val="21"/>
+          <w:lang w:val="en-US" w:eastAsia="de-DE"/>
+          <w14:ligatures w14:val="none"/>
+        </w:rPr>
+        <w:t xml:space="preserve"> </w:t>
+      </w:r>
+      <w:r>
+        <w:rPr>
+          <w:rFonts w:ascii="Consolas" w:eastAsia="Times New Roman" w:hAnsi="Consolas" w:cs="Times New Roman"/>
+          <w:color w:val="9CDCFE"/>
+          <w:kern w:val="0"/>
+          <w:sz w:val="21"/>
+          <w:szCs w:val="21"/>
+          <w:lang w:val="en-US" w:eastAsia="de-DE"/>
+          <w14:ligatures w14:val="none"/>
+        </w:rPr>
+        <w:t>test3</w:t>
+      </w:r>
+      <w:r>
+        <w:rPr>
+          <w:rFonts w:ascii="Consolas" w:eastAsia="Times New Roman" w:hAnsi="Consolas" w:cs="Times New Roman"/>
+          <w:color w:val="CCCCCC"/>
+          <w:kern w:val="0"/>
+          <w:sz w:val="21"/>
+          <w:szCs w:val="21"/>
+          <w:lang w:val="en-US" w:eastAsia="de-DE"/>
+          <w14:ligatures w14:val="none"/>
+        </w:rPr>
+        <w:t>.</w:t>
+      </w:r>
+      <w:r>
+        <w:rPr>
+          <w:rFonts w:ascii="Consolas" w:eastAsia="Times New Roman" w:hAnsi="Consolas" w:cs="Times New Roman"/>
+          <w:color w:val="DCDCAA"/>
+          <w:kern w:val="0"/>
+          <w:sz w:val="21"/>
+          <w:szCs w:val="21"/>
+          <w:lang w:val="en-US" w:eastAsia="de-DE"/>
+          <w14:ligatures w14:val="none"/>
+        </w:rPr>
+        <w:t>slice</w:t>
+      </w:r>
+      <w:r>
+        <w:rPr>
+          <w:rFonts w:ascii="Consolas" w:eastAsia="Times New Roman" w:hAnsi="Consolas" w:cs="Times New Roman"/>
+          <w:color w:val="CCCCCC"/>
+          <w:kern w:val="0"/>
+          <w:sz w:val="21"/>
+          <w:szCs w:val="21"/>
+          <w:lang w:val="en-US" w:eastAsia="de-DE"/>
+          <w14:ligatures w14:val="none"/>
+        </w:rPr>
+        <w:t>(</w:t>
+      </w:r>
+      <w:r>
+        <w:rPr>
+          <w:rFonts w:ascii="Consolas" w:eastAsia="Times New Roman" w:hAnsi="Consolas" w:cs="Times New Roman"/>
+          <w:color w:val="B5CEA8"/>
+          <w:kern w:val="0"/>
+          <w:sz w:val="21"/>
+          <w:szCs w:val="21"/>
+          <w:lang w:val="en-US" w:eastAsia="de-DE"/>
+          <w14:ligatures w14:val="none"/>
+        </w:rPr>
+        <w:t>4</w:t>
+      </w:r>
+      <w:r>
+        <w:rPr>
+          <w:rFonts w:ascii="Consolas" w:eastAsia="Times New Roman" w:hAnsi="Consolas" w:cs="Times New Roman"/>
+          <w:color w:val="CCCCCC"/>
+          <w:kern w:val="0"/>
+          <w:sz w:val="21"/>
+          <w:szCs w:val="21"/>
+          <w:lang w:val="en-US" w:eastAsia="de-DE"/>
+          <w14:ligatures w14:val="none"/>
+        </w:rPr>
+        <w:t xml:space="preserve">); </w:t>
+      </w:r>
+      <w:r>
+        <w:rPr>
+          <w:rFonts w:ascii="Consolas" w:eastAsia="Times New Roman" w:hAnsi="Consolas" w:cs="Times New Roman"/>
+          <w:color w:val="6A9955"/>
+          <w:kern w:val="0"/>
+          <w:sz w:val="21"/>
+          <w:szCs w:val="21"/>
+          <w:lang w:val="en-US" w:eastAsia="de-DE"/>
+          <w14:ligatures w14:val="none"/>
+        </w:rPr>
+        <w:t>// von 4 till the end</w:t>
+      </w:r>
+    </w:p>
+    <w:p>
+      <w:pPr>
+        <w:shd w:val="clear" w:color="auto" w:fill="1F1F1F"/>
+        <w:spacing w:after="0" w:line="285" w:lineRule="atLeast"/>
+        <w:rPr>
+          <w:rFonts w:ascii="Consolas" w:eastAsia="Times New Roman" w:hAnsi="Consolas" w:cs="Times New Roman"/>
+          <w:color w:val="CCCCCC"/>
+          <w:kern w:val="0"/>
+          <w:sz w:val="21"/>
+          <w:szCs w:val="21"/>
+          <w:lang w:val="en-US" w:eastAsia="de-DE"/>
+          <w14:ligatures w14:val="none"/>
+        </w:rPr>
+      </w:pPr>
+      <w:r>
+        <w:rPr>
+          <w:rFonts w:ascii="Consolas" w:eastAsia="Times New Roman" w:hAnsi="Consolas" w:cs="Times New Roman"/>
+          <w:color w:val="9CDCFE"/>
+          <w:kern w:val="0"/>
+          <w:sz w:val="21"/>
+          <w:szCs w:val="21"/>
+          <w:lang w:val="en-US" w:eastAsia="de-DE"/>
+          <w14:ligatures w14:val="none"/>
+        </w:rPr>
+        <w:t>console</w:t>
+      </w:r>
+      <w:r>
+        <w:rPr>
+          <w:rFonts w:ascii="Consolas" w:eastAsia="Times New Roman" w:hAnsi="Consolas" w:cs="Times New Roman"/>
+          <w:color w:val="CCCCCC"/>
+          <w:kern w:val="0"/>
+          <w:sz w:val="21"/>
+          <w:szCs w:val="21"/>
+          <w:lang w:val="en-US" w:eastAsia="de-DE"/>
+          <w14:ligatures w14:val="none"/>
+        </w:rPr>
+        <w:t>.</w:t>
+      </w:r>
+      <w:r>
+        <w:rPr>
+          <w:rFonts w:ascii="Consolas" w:eastAsia="Times New Roman" w:hAnsi="Consolas" w:cs="Times New Roman"/>
+          <w:color w:val="DCDCAA"/>
+          <w:kern w:val="0"/>
+          <w:sz w:val="21"/>
+          <w:szCs w:val="21"/>
+          <w:lang w:val="en-US" w:eastAsia="de-DE"/>
+          <w14:ligatures w14:val="none"/>
+        </w:rPr>
+        <w:t>log</w:t>
+      </w:r>
+      <w:r>
+        <w:rPr>
+          <w:rFonts w:ascii="Consolas" w:eastAsia="Times New Roman" w:hAnsi="Consolas" w:cs="Times New Roman"/>
+          <w:color w:val="CCCCCC"/>
+          <w:kern w:val="0"/>
+          <w:sz w:val="21"/>
+          <w:szCs w:val="21"/>
+          <w:lang w:val="en-US" w:eastAsia="de-DE"/>
+          <w14:ligatures w14:val="none"/>
+        </w:rPr>
+        <w:t>(</w:t>
+      </w:r>
+      <w:r>
+        <w:rPr>
+          <w:rFonts w:ascii="Consolas" w:eastAsia="Times New Roman" w:hAnsi="Consolas" w:cs="Times New Roman"/>
+          <w:color w:val="9CDCFE"/>
+          <w:kern w:val="0"/>
+          <w:sz w:val="21"/>
+          <w:szCs w:val="21"/>
+          <w:lang w:val="en-US" w:eastAsia="de-DE"/>
+          <w14:ligatures w14:val="none"/>
+        </w:rPr>
+        <w:t>test4</w:t>
+      </w:r>
+      <w:proofErr w:type="gramStart"/>
+      <w:r>
+        <w:rPr>
+          <w:rFonts w:ascii="Consolas" w:eastAsia="Times New Roman" w:hAnsi="Consolas" w:cs="Times New Roman"/>
+          <w:color w:val="CCCCCC"/>
+          <w:kern w:val="0"/>
+          <w:sz w:val="21"/>
+          <w:szCs w:val="21"/>
+          <w:lang w:val="en-US" w:eastAsia="de-DE"/>
+          <w14:ligatures w14:val="none"/>
+        </w:rPr>
+        <w:t>);</w:t>
+      </w:r>
+      <w:proofErr w:type="gramEnd"/>
+    </w:p>
+    <w:p>
+      <w:pPr>
+        <w:shd w:val="clear" w:color="auto" w:fill="1F1F1F"/>
+        <w:spacing w:after="240" w:line="285" w:lineRule="atLeast"/>
+        <w:rPr>
+          <w:rFonts w:ascii="Consolas" w:eastAsia="Times New Roman" w:hAnsi="Consolas" w:cs="Times New Roman"/>
+          <w:color w:val="CCCCCC"/>
+          <w:kern w:val="0"/>
+          <w:sz w:val="21"/>
+          <w:szCs w:val="21"/>
+          <w:lang w:val="en-US" w:eastAsia="de-DE"/>
+          <w14:ligatures w14:val="none"/>
+        </w:rPr>
+      </w:pPr>
+    </w:p>
+    <w:p>
+      <w:pPr>
+        <w:shd w:val="clear" w:color="auto" w:fill="1F1F1F"/>
+        <w:spacing w:after="0" w:line="285" w:lineRule="atLeast"/>
+        <w:rPr>
+          <w:rFonts w:ascii="Consolas" w:eastAsia="Times New Roman" w:hAnsi="Consolas" w:cs="Times New Roman"/>
+          <w:color w:val="CCCCCC"/>
+          <w:kern w:val="0"/>
+          <w:sz w:val="21"/>
+          <w:szCs w:val="21"/>
+          <w:lang w:val="en-US" w:eastAsia="de-DE"/>
+          <w14:ligatures w14:val="none"/>
+        </w:rPr>
+      </w:pPr>
+      <w:r>
+        <w:rPr>
+          <w:rFonts w:ascii="Consolas" w:eastAsia="Times New Roman" w:hAnsi="Consolas" w:cs="Times New Roman"/>
+          <w:color w:val="569CD6"/>
+          <w:kern w:val="0"/>
+          <w:sz w:val="21"/>
+          <w:szCs w:val="21"/>
+          <w:lang w:val="en-US" w:eastAsia="de-DE"/>
+          <w14:ligatures w14:val="none"/>
+        </w:rPr>
+        <w:t>var</w:t>
+      </w:r>
+      <w:r>
+        <w:rPr>
+          <w:rFonts w:ascii="Consolas" w:eastAsia="Times New Roman" w:hAnsi="Consolas" w:cs="Times New Roman"/>
+          <w:color w:val="CCCCCC"/>
+          <w:kern w:val="0"/>
+          <w:sz w:val="21"/>
+          <w:szCs w:val="21"/>
+          <w:lang w:val="en-US" w:eastAsia="de-DE"/>
+          <w14:ligatures w14:val="none"/>
+        </w:rPr>
+        <w:t xml:space="preserve"> </w:t>
+      </w:r>
+      <w:r>
+        <w:rPr>
+          <w:rFonts w:ascii="Consolas" w:eastAsia="Times New Roman" w:hAnsi="Consolas" w:cs="Times New Roman"/>
+          <w:color w:val="9CDCFE"/>
+          <w:kern w:val="0"/>
+          <w:sz w:val="21"/>
+          <w:szCs w:val="21"/>
+          <w:lang w:val="en-US" w:eastAsia="de-DE"/>
+          <w14:ligatures w14:val="none"/>
+        </w:rPr>
+        <w:t>tags</w:t>
+      </w:r>
+      <w:r>
+        <w:rPr>
+          <w:rFonts w:ascii="Consolas" w:eastAsia="Times New Roman" w:hAnsi="Consolas" w:cs="Times New Roman"/>
+          <w:color w:val="CCCCCC"/>
+          <w:kern w:val="0"/>
+          <w:sz w:val="21"/>
+          <w:szCs w:val="21"/>
+          <w:lang w:val="en-US" w:eastAsia="de-DE"/>
+          <w14:ligatures w14:val="none"/>
+        </w:rPr>
+        <w:t xml:space="preserve"> </w:t>
+      </w:r>
+      <w:r>
+        <w:rPr>
+          <w:rFonts w:ascii="Consolas" w:eastAsia="Times New Roman" w:hAnsi="Consolas" w:cs="Times New Roman"/>
+          <w:color w:val="D4D4D4"/>
+          <w:kern w:val="0"/>
+          <w:sz w:val="21"/>
+          <w:szCs w:val="21"/>
+          <w:lang w:val="en-US" w:eastAsia="de-DE"/>
+          <w14:ligatures w14:val="none"/>
+        </w:rPr>
+        <w:t>=</w:t>
+      </w:r>
+      <w:r>
+        <w:rPr>
+          <w:rFonts w:ascii="Consolas" w:eastAsia="Times New Roman" w:hAnsi="Consolas" w:cs="Times New Roman"/>
+          <w:color w:val="CCCCCC"/>
+          <w:kern w:val="0"/>
+          <w:sz w:val="21"/>
+          <w:szCs w:val="21"/>
+          <w:lang w:val="en-US" w:eastAsia="de-DE"/>
+          <w14:ligatures w14:val="none"/>
+        </w:rPr>
+        <w:t xml:space="preserve"> </w:t>
+      </w:r>
+      <w:r>
+        <w:rPr>
+          <w:rFonts w:ascii="Consolas" w:eastAsia="Times New Roman" w:hAnsi="Consolas" w:cs="Times New Roman"/>
+          <w:color w:val="CE9178"/>
+          <w:kern w:val="0"/>
+          <w:sz w:val="21"/>
+          <w:szCs w:val="21"/>
+          <w:lang w:val="en-US" w:eastAsia="de-DE"/>
+          <w14:ligatures w14:val="none"/>
+        </w:rPr>
+        <w:t>"kiwi, apple, cherry, orange</w:t>
+      </w:r>
+      <w:proofErr w:type="gramStart"/>
+      <w:r>
+        <w:rPr>
+          <w:rFonts w:ascii="Consolas" w:eastAsia="Times New Roman" w:hAnsi="Consolas" w:cs="Times New Roman"/>
+          <w:color w:val="CE9178"/>
+          <w:kern w:val="0"/>
+          <w:sz w:val="21"/>
+          <w:szCs w:val="21"/>
+          <w:lang w:val="en-US" w:eastAsia="de-DE"/>
+          <w14:ligatures w14:val="none"/>
+        </w:rPr>
+        <w:t>"</w:t>
+      </w:r>
+      <w:r>
+        <w:rPr>
+          <w:rFonts w:ascii="Consolas" w:eastAsia="Times New Roman" w:hAnsi="Consolas" w:cs="Times New Roman"/>
+          <w:color w:val="CCCCCC"/>
+          <w:kern w:val="0"/>
+          <w:sz w:val="21"/>
+          <w:szCs w:val="21"/>
+          <w:lang w:val="en-US" w:eastAsia="de-DE"/>
+          <w14:ligatures w14:val="none"/>
+        </w:rPr>
+        <w:t>;</w:t>
+      </w:r>
+      <w:proofErr w:type="gramEnd"/>
+      <w:r>
+        <w:rPr>
+          <w:rFonts w:ascii="Consolas" w:eastAsia="Times New Roman" w:hAnsi="Consolas" w:cs="Times New Roman"/>
+          <w:color w:val="CCCCCC"/>
+          <w:kern w:val="0"/>
+          <w:sz w:val="21"/>
+          <w:szCs w:val="21"/>
+          <w:lang w:val="en-US" w:eastAsia="de-DE"/>
+          <w14:ligatures w14:val="none"/>
+        </w:rPr>
+        <w:t xml:space="preserve"> </w:t>
+      </w:r>
+    </w:p>
+    <w:p>
+      <w:pPr>
+        <w:shd w:val="clear" w:color="auto" w:fill="1F1F1F"/>
+        <w:spacing w:after="0" w:line="285" w:lineRule="atLeast"/>
+        <w:rPr>
+          <w:rFonts w:ascii="Consolas" w:eastAsia="Times New Roman" w:hAnsi="Consolas" w:cs="Times New Roman"/>
+          <w:color w:val="CCCCCC"/>
+          <w:kern w:val="0"/>
+          <w:sz w:val="21"/>
+          <w:szCs w:val="21"/>
+          <w:lang w:val="en-US" w:eastAsia="de-DE"/>
+          <w14:ligatures w14:val="none"/>
+        </w:rPr>
+      </w:pPr>
+      <w:r>
+        <w:rPr>
+          <w:rFonts w:ascii="Consolas" w:eastAsia="Times New Roman" w:hAnsi="Consolas" w:cs="Times New Roman"/>
+          <w:color w:val="569CD6"/>
+          <w:kern w:val="0"/>
+          <w:sz w:val="21"/>
+          <w:szCs w:val="21"/>
+          <w:lang w:val="en-US" w:eastAsia="de-DE"/>
+          <w14:ligatures w14:val="none"/>
+        </w:rPr>
+        <w:t>var</w:t>
+      </w:r>
+      <w:r>
+        <w:rPr>
+          <w:rFonts w:ascii="Consolas" w:eastAsia="Times New Roman" w:hAnsi="Consolas" w:cs="Times New Roman"/>
+          <w:color w:val="CCCCCC"/>
+          <w:kern w:val="0"/>
+          <w:sz w:val="21"/>
+          <w:szCs w:val="21"/>
+          <w:lang w:val="en-US" w:eastAsia="de-DE"/>
+          <w14:ligatures w14:val="none"/>
+        </w:rPr>
+        <w:t xml:space="preserve"> </w:t>
+      </w:r>
+      <w:proofErr w:type="spellStart"/>
+      <w:r>
+        <w:rPr>
+          <w:rFonts w:ascii="Consolas" w:eastAsia="Times New Roman" w:hAnsi="Consolas" w:cs="Times New Roman"/>
+          <w:color w:val="9CDCFE"/>
+          <w:kern w:val="0"/>
+          <w:sz w:val="21"/>
+          <w:szCs w:val="21"/>
+          <w:lang w:val="en-US" w:eastAsia="de-DE"/>
+          <w14:ligatures w14:val="none"/>
+        </w:rPr>
+        <w:t>tagsArray</w:t>
+      </w:r>
+      <w:proofErr w:type="spellEnd"/>
+      <w:r>
+        <w:rPr>
+          <w:rFonts w:ascii="Consolas" w:eastAsia="Times New Roman" w:hAnsi="Consolas" w:cs="Times New Roman"/>
+          <w:color w:val="CCCCCC"/>
+          <w:kern w:val="0"/>
+          <w:sz w:val="21"/>
+          <w:szCs w:val="21"/>
+          <w:lang w:val="en-US" w:eastAsia="de-DE"/>
+          <w14:ligatures w14:val="none"/>
+        </w:rPr>
+        <w:t xml:space="preserve"> </w:t>
+      </w:r>
+      <w:r>
+        <w:rPr>
+          <w:rFonts w:ascii="Consolas" w:eastAsia="Times New Roman" w:hAnsi="Consolas" w:cs="Times New Roman"/>
+          <w:color w:val="D4D4D4"/>
+          <w:kern w:val="0"/>
+          <w:sz w:val="21"/>
+          <w:szCs w:val="21"/>
+          <w:lang w:val="en-US" w:eastAsia="de-DE"/>
+          <w14:ligatures w14:val="none"/>
+        </w:rPr>
+        <w:t>=</w:t>
+      </w:r>
+      <w:r>
+        <w:rPr>
+          <w:rFonts w:ascii="Consolas" w:eastAsia="Times New Roman" w:hAnsi="Consolas" w:cs="Times New Roman"/>
+          <w:color w:val="CCCCCC"/>
+          <w:kern w:val="0"/>
+          <w:sz w:val="21"/>
+          <w:szCs w:val="21"/>
+          <w:lang w:val="en-US" w:eastAsia="de-DE"/>
+          <w14:ligatures w14:val="none"/>
+        </w:rPr>
+        <w:t xml:space="preserve"> </w:t>
+      </w:r>
+      <w:proofErr w:type="spellStart"/>
+      <w:proofErr w:type="gramStart"/>
+      <w:r>
+        <w:rPr>
+          <w:rFonts w:ascii="Consolas" w:eastAsia="Times New Roman" w:hAnsi="Consolas" w:cs="Times New Roman"/>
+          <w:color w:val="9CDCFE"/>
+          <w:kern w:val="0"/>
+          <w:sz w:val="21"/>
+          <w:szCs w:val="21"/>
+          <w:lang w:val="en-US" w:eastAsia="de-DE"/>
+          <w14:ligatures w14:val="none"/>
+        </w:rPr>
+        <w:t>tags</w:t>
+      </w:r>
+      <w:r>
+        <w:rPr>
+          <w:rFonts w:ascii="Consolas" w:eastAsia="Times New Roman" w:hAnsi="Consolas" w:cs="Times New Roman"/>
+          <w:color w:val="CCCCCC"/>
+          <w:kern w:val="0"/>
+          <w:sz w:val="21"/>
+          <w:szCs w:val="21"/>
+          <w:lang w:val="en-US" w:eastAsia="de-DE"/>
+          <w14:ligatures w14:val="none"/>
+        </w:rPr>
+        <w:t>.</w:t>
+      </w:r>
+      <w:r>
+        <w:rPr>
+          <w:rFonts w:ascii="Consolas" w:eastAsia="Times New Roman" w:hAnsi="Consolas" w:cs="Times New Roman"/>
+          <w:color w:val="DCDCAA"/>
+          <w:kern w:val="0"/>
+          <w:sz w:val="21"/>
+          <w:szCs w:val="21"/>
+          <w:lang w:val="en-US" w:eastAsia="de-DE"/>
+          <w14:ligatures w14:val="none"/>
+        </w:rPr>
+        <w:t>split</w:t>
+      </w:r>
+      <w:proofErr w:type="spellEnd"/>
+      <w:proofErr w:type="gramEnd"/>
+      <w:r>
+        <w:rPr>
+          <w:rFonts w:ascii="Consolas" w:eastAsia="Times New Roman" w:hAnsi="Consolas" w:cs="Times New Roman"/>
+          <w:color w:val="CCCCCC"/>
+          <w:kern w:val="0"/>
+          <w:sz w:val="21"/>
+          <w:szCs w:val="21"/>
+          <w:lang w:val="en-US" w:eastAsia="de-DE"/>
+          <w14:ligatures w14:val="none"/>
+        </w:rPr>
+        <w:t>(</w:t>
+      </w:r>
+      <w:r>
+        <w:rPr>
+          <w:rFonts w:ascii="Consolas" w:eastAsia="Times New Roman" w:hAnsi="Consolas" w:cs="Times New Roman"/>
+          <w:color w:val="CE9178"/>
+          <w:kern w:val="0"/>
+          <w:sz w:val="21"/>
+          <w:szCs w:val="21"/>
+          <w:lang w:val="en-US" w:eastAsia="de-DE"/>
+          <w14:ligatures w14:val="none"/>
+        </w:rPr>
+        <w:t>","</w:t>
+      </w:r>
+      <w:r>
+        <w:rPr>
+          <w:rFonts w:ascii="Consolas" w:eastAsia="Times New Roman" w:hAnsi="Consolas" w:cs="Times New Roman"/>
+          <w:color w:val="CCCCCC"/>
+          <w:kern w:val="0"/>
+          <w:sz w:val="21"/>
+          <w:szCs w:val="21"/>
+          <w:lang w:val="en-US" w:eastAsia="de-DE"/>
+          <w14:ligatures w14:val="none"/>
+        </w:rPr>
+        <w:t xml:space="preserve">); </w:t>
+      </w:r>
+      <w:r>
+        <w:rPr>
+          <w:rFonts w:ascii="Consolas" w:eastAsia="Times New Roman" w:hAnsi="Consolas" w:cs="Times New Roman"/>
+          <w:color w:val="6A9955"/>
+          <w:kern w:val="0"/>
+          <w:sz w:val="21"/>
+          <w:szCs w:val="21"/>
+          <w:lang w:val="en-US" w:eastAsia="de-DE"/>
+          <w14:ligatures w14:val="none"/>
+        </w:rPr>
+        <w:t>//splits the tags at every  comma and puts it into an array</w:t>
+      </w:r>
+    </w:p>
+    <w:p>
+      <w:pPr>
+        <w:shd w:val="clear" w:color="auto" w:fill="1F1F1F"/>
+        <w:spacing w:after="0" w:line="285" w:lineRule="atLeast"/>
+        <w:rPr>
+          <w:rFonts w:ascii="Consolas" w:eastAsia="Times New Roman" w:hAnsi="Consolas" w:cs="Times New Roman"/>
+          <w:color w:val="CCCCCC"/>
+          <w:kern w:val="0"/>
+          <w:sz w:val="21"/>
+          <w:szCs w:val="21"/>
+          <w:lang w:eastAsia="de-DE"/>
+          <w14:ligatures w14:val="none"/>
+        </w:rPr>
+      </w:pPr>
+      <w:r>
+        <w:rPr>
+          <w:rFonts w:ascii="Consolas" w:eastAsia="Times New Roman" w:hAnsi="Consolas" w:cs="Times New Roman"/>
+          <w:color w:val="9CDCFE"/>
+          <w:kern w:val="0"/>
+          <w:sz w:val="21"/>
+          <w:szCs w:val="21"/>
+          <w:lang w:eastAsia="de-DE"/>
+          <w14:ligatures w14:val="none"/>
+        </w:rPr>
+        <w:t>console</w:t>
+      </w:r>
+      <w:r>
+        <w:rPr>
+          <w:rFonts w:ascii="Consolas" w:eastAsia="Times New Roman" w:hAnsi="Consolas" w:cs="Times New Roman"/>
+          <w:color w:val="CCCCCC"/>
+          <w:kern w:val="0"/>
+          <w:sz w:val="21"/>
+          <w:szCs w:val="21"/>
+          <w:lang w:eastAsia="de-DE"/>
+          <w14:ligatures w14:val="none"/>
+        </w:rPr>
+        <w:t>.</w:t>
+      </w:r>
+      <w:r>
+        <w:rPr>
+          <w:rFonts w:ascii="Consolas" w:eastAsia="Times New Roman" w:hAnsi="Consolas" w:cs="Times New Roman"/>
+          <w:color w:val="DCDCAA"/>
+          <w:kern w:val="0"/>
+          <w:sz w:val="21"/>
+          <w:szCs w:val="21"/>
+          <w:lang w:eastAsia="de-DE"/>
+          <w14:ligatures w14:val="none"/>
+        </w:rPr>
+        <w:t>log</w:t>
+      </w:r>
+      <w:r>
+        <w:rPr>
+          <w:rFonts w:ascii="Consolas" w:eastAsia="Times New Roman" w:hAnsi="Consolas" w:cs="Times New Roman"/>
+          <w:color w:val="CCCCCC"/>
+          <w:kern w:val="0"/>
+          <w:sz w:val="21"/>
+          <w:szCs w:val="21"/>
+          <w:lang w:eastAsia="de-DE"/>
+          <w14:ligatures w14:val="none"/>
+        </w:rPr>
+        <w:t>(</w:t>
+      </w:r>
+      <w:proofErr w:type="spellStart"/>
+      <w:r>
+        <w:rPr>
+          <w:rFonts w:ascii="Consolas" w:eastAsia="Times New Roman" w:hAnsi="Consolas" w:cs="Times New Roman"/>
+          <w:color w:val="9CDCFE"/>
+          <w:kern w:val="0"/>
+          <w:sz w:val="21"/>
+          <w:szCs w:val="21"/>
+          <w:lang w:eastAsia="de-DE"/>
+          <w14:ligatures w14:val="none"/>
+        </w:rPr>
+        <w:t>tagsArray</w:t>
+      </w:r>
+      <w:proofErr w:type="spellEnd"/>
+      <w:r>
+        <w:rPr>
+          <w:rFonts w:ascii="Consolas" w:eastAsia="Times New Roman" w:hAnsi="Consolas" w:cs="Times New Roman"/>
+          <w:color w:val="CCCCCC"/>
+          <w:kern w:val="0"/>
+          <w:sz w:val="21"/>
+          <w:szCs w:val="21"/>
+          <w:lang w:eastAsia="de-DE"/>
+          <w14:ligatures w14:val="none"/>
+        </w:rPr>
+        <w:t>);</w:t>
+      </w:r>
+    </w:p>
+    <w:p>
+      <w:pPr>
+        <w:rPr>
+          <w:lang w:val="en-US"/>
+        </w:rPr>
+      </w:pPr>
+    </w:p>
+    <w:p>
+      <w:pPr>
+        <w:rPr>
+          <w:lang w:val="en-US"/>
+        </w:rPr>
+      </w:pPr>
+    </w:p>
+    <w:p>
+      <w:pPr>
+        <w:rPr>
+          <w:lang w:val="en-US"/>
+        </w:rPr>
+      </w:pPr>
+    </w:p>
+    <w:p>
+      <w:hyperlink r:id="rId6" w:history="1">
+        <w:r>
+          <w:rPr>
+            <w:rStyle w:val="Hyperlink"/>
+          </w:rPr>
+          <w:t>String - JavaScript | MDN (mozilla.org)</w:t>
+        </w:r>
+      </w:hyperlink>
+    </w:p>
+    <w:p/>
+    <w:p/>
     <w:p>
       <w:pPr>
         <w:rPr>
@@ -4890,6 +8548,18 @@
     <w:semiHidden/>
     <w:unhideWhenUsed/>
   </w:style>
+  <w:style w:type="character" w:styleId="Hyperlink">
+    <w:name w:val="Hyperlink"/>
+    <w:basedOn w:val="Absatz-Standardschriftart"/>
+    <w:uiPriority w:val="99"/>
+    <w:semiHidden/>
+    <w:unhideWhenUsed/>
+    <w:rsid w:val="0036037C"/>
+    <w:rPr>
+      <w:color w:val="0000FF"/>
+      <w:u w:val="single"/>
+    </w:rPr>
+  </w:style>
 </w:styles>
 </file>
 

--- a/JavaScript_YT.docx
+++ b/JavaScript_YT.docx
@@ -1348,6 +1348,7 @@
     </w:p>
     <w:p>
       <w:pPr>
+        <w:pStyle w:val="berschrift1"/>
         <w:rPr>
           <w:lang w:val="en-US"/>
         </w:rPr>
@@ -3159,6 +3160,7 @@
     </w:p>
     <w:p>
       <w:pPr>
+        <w:pStyle w:val="berschrift1"/>
         <w:rPr>
           <w:lang w:val="en-US"/>
         </w:rPr>
@@ -3307,10 +3309,25 @@
     </w:p>
     <w:p>
       <w:pPr>
-        <w:rPr>
-          <w:lang w:val="en-US"/>
-        </w:rPr>
-      </w:pPr>
+        <w:pStyle w:val="berschrift1"/>
+        <w:rPr>
+          <w:lang w:val="en-US"/>
+        </w:rPr>
+      </w:pPr>
+      <w:r>
+        <w:rPr>
+          <w:lang w:val="en-US"/>
+        </w:rPr>
+        <w:t xml:space="preserve">Numbers </w:t>
+      </w:r>
+      <w:proofErr w:type="spellStart"/>
+      <w:r>
+        <w:rPr>
+          <w:lang w:val="en-US"/>
+        </w:rPr>
+        <w:t>NaN</w:t>
+      </w:r>
+      <w:proofErr w:type="spellEnd"/>
     </w:p>
     <w:p>
       <w:pPr>
@@ -4193,6 +4210,7 @@
           <w:lang w:val="en-US" w:eastAsia="de-DE"/>
           <w14:ligatures w14:val="none"/>
         </w:rPr>
+        <w:lastRenderedPageBreak/>
         <w:t>}</w:t>
       </w:r>
       <w:r>
@@ -4245,7 +4263,6 @@
           <w:lang w:val="en-US" w:eastAsia="de-DE"/>
           <w14:ligatures w14:val="none"/>
         </w:rPr>
-        <w:lastRenderedPageBreak/>
         <w:t xml:space="preserve">    </w:t>
       </w:r>
       <w:r>
@@ -4461,6 +4478,7 @@
     </w:p>
     <w:p>
       <w:pPr>
+        <w:pStyle w:val="berschrift1"/>
         <w:rPr>
           <w:lang w:val="en-US"/>
         </w:rPr>
@@ -8103,6 +8121,2356 @@
     </w:p>
     <w:p/>
     <w:p/>
+    <w:p>
+      <w:pPr>
+        <w:pStyle w:val="berschrift1"/>
+      </w:pPr>
+      <w:r>
+        <w:t>Array</w:t>
+      </w:r>
+    </w:p>
+    <w:p>
+      <w:pPr>
+        <w:shd w:val="clear" w:color="auto" w:fill="1F1F1F"/>
+        <w:spacing w:after="0" w:line="285" w:lineRule="atLeast"/>
+        <w:rPr>
+          <w:rFonts w:ascii="Consolas" w:eastAsia="Times New Roman" w:hAnsi="Consolas" w:cs="Times New Roman"/>
+          <w:color w:val="CCCCCC"/>
+          <w:kern w:val="0"/>
+          <w:sz w:val="21"/>
+          <w:szCs w:val="21"/>
+          <w:lang w:val="en-US" w:eastAsia="de-DE"/>
+          <w14:ligatures w14:val="none"/>
+        </w:rPr>
+      </w:pPr>
+      <w:r>
+        <w:rPr>
+          <w:rFonts w:ascii="Consolas" w:eastAsia="Times New Roman" w:hAnsi="Consolas" w:cs="Times New Roman"/>
+          <w:color w:val="569CD6"/>
+          <w:kern w:val="0"/>
+          <w:sz w:val="21"/>
+          <w:szCs w:val="21"/>
+          <w:lang w:val="en-US" w:eastAsia="de-DE"/>
+          <w14:ligatures w14:val="none"/>
+        </w:rPr>
+        <w:t>var</w:t>
+      </w:r>
+      <w:r>
+        <w:rPr>
+          <w:rFonts w:ascii="Consolas" w:eastAsia="Times New Roman" w:hAnsi="Consolas" w:cs="Times New Roman"/>
+          <w:color w:val="CCCCCC"/>
+          <w:kern w:val="0"/>
+          <w:sz w:val="21"/>
+          <w:szCs w:val="21"/>
+          <w:lang w:val="en-US" w:eastAsia="de-DE"/>
+          <w14:ligatures w14:val="none"/>
+        </w:rPr>
+        <w:t xml:space="preserve"> </w:t>
+      </w:r>
+      <w:proofErr w:type="spellStart"/>
+      <w:r>
+        <w:rPr>
+          <w:rFonts w:ascii="Consolas" w:eastAsia="Times New Roman" w:hAnsi="Consolas" w:cs="Times New Roman"/>
+          <w:color w:val="9CDCFE"/>
+          <w:kern w:val="0"/>
+          <w:sz w:val="21"/>
+          <w:szCs w:val="21"/>
+          <w:lang w:val="en-US" w:eastAsia="de-DE"/>
+          <w14:ligatures w14:val="none"/>
+        </w:rPr>
+        <w:t>myArray</w:t>
+      </w:r>
+      <w:proofErr w:type="spellEnd"/>
+      <w:r>
+        <w:rPr>
+          <w:rFonts w:ascii="Consolas" w:eastAsia="Times New Roman" w:hAnsi="Consolas" w:cs="Times New Roman"/>
+          <w:color w:val="CCCCCC"/>
+          <w:kern w:val="0"/>
+          <w:sz w:val="21"/>
+          <w:szCs w:val="21"/>
+          <w:lang w:val="en-US" w:eastAsia="de-DE"/>
+          <w14:ligatures w14:val="none"/>
+        </w:rPr>
+        <w:t xml:space="preserve"> </w:t>
+      </w:r>
+      <w:r>
+        <w:rPr>
+          <w:rFonts w:ascii="Consolas" w:eastAsia="Times New Roman" w:hAnsi="Consolas" w:cs="Times New Roman"/>
+          <w:color w:val="D4D4D4"/>
+          <w:kern w:val="0"/>
+          <w:sz w:val="21"/>
+          <w:szCs w:val="21"/>
+          <w:lang w:val="en-US" w:eastAsia="de-DE"/>
+          <w14:ligatures w14:val="none"/>
+        </w:rPr>
+        <w:t>=</w:t>
+      </w:r>
+      <w:r>
+        <w:rPr>
+          <w:rFonts w:ascii="Consolas" w:eastAsia="Times New Roman" w:hAnsi="Consolas" w:cs="Times New Roman"/>
+          <w:color w:val="CCCCCC"/>
+          <w:kern w:val="0"/>
+          <w:sz w:val="21"/>
+          <w:szCs w:val="21"/>
+          <w:lang w:val="en-US" w:eastAsia="de-DE"/>
+          <w14:ligatures w14:val="none"/>
+        </w:rPr>
+        <w:t xml:space="preserve"> [</w:t>
+      </w:r>
+      <w:proofErr w:type="gramStart"/>
+      <w:r>
+        <w:rPr>
+          <w:rFonts w:ascii="Consolas" w:eastAsia="Times New Roman" w:hAnsi="Consolas" w:cs="Times New Roman"/>
+          <w:color w:val="CCCCCC"/>
+          <w:kern w:val="0"/>
+          <w:sz w:val="21"/>
+          <w:szCs w:val="21"/>
+          <w:lang w:val="en-US" w:eastAsia="de-DE"/>
+          <w14:ligatures w14:val="none"/>
+        </w:rPr>
+        <w:t>];</w:t>
+      </w:r>
+      <w:proofErr w:type="gramEnd"/>
+    </w:p>
+    <w:p>
+      <w:pPr>
+        <w:shd w:val="clear" w:color="auto" w:fill="1F1F1F"/>
+        <w:spacing w:after="0" w:line="285" w:lineRule="atLeast"/>
+        <w:rPr>
+          <w:rFonts w:ascii="Consolas" w:eastAsia="Times New Roman" w:hAnsi="Consolas" w:cs="Times New Roman"/>
+          <w:color w:val="CCCCCC"/>
+          <w:kern w:val="0"/>
+          <w:sz w:val="21"/>
+          <w:szCs w:val="21"/>
+          <w:lang w:val="en-US" w:eastAsia="de-DE"/>
+          <w14:ligatures w14:val="none"/>
+        </w:rPr>
+      </w:pPr>
+    </w:p>
+    <w:p>
+      <w:pPr>
+        <w:shd w:val="clear" w:color="auto" w:fill="1F1F1F"/>
+        <w:spacing w:after="0" w:line="285" w:lineRule="atLeast"/>
+        <w:rPr>
+          <w:rFonts w:ascii="Consolas" w:eastAsia="Times New Roman" w:hAnsi="Consolas" w:cs="Times New Roman"/>
+          <w:color w:val="CCCCCC"/>
+          <w:kern w:val="0"/>
+          <w:sz w:val="21"/>
+          <w:szCs w:val="21"/>
+          <w:lang w:val="en-US" w:eastAsia="de-DE"/>
+          <w14:ligatures w14:val="none"/>
+        </w:rPr>
+      </w:pPr>
+      <w:proofErr w:type="spellStart"/>
+      <w:proofErr w:type="gramStart"/>
+      <w:r>
+        <w:rPr>
+          <w:rFonts w:ascii="Consolas" w:eastAsia="Times New Roman" w:hAnsi="Consolas" w:cs="Times New Roman"/>
+          <w:color w:val="9CDCFE"/>
+          <w:kern w:val="0"/>
+          <w:sz w:val="21"/>
+          <w:szCs w:val="21"/>
+          <w:lang w:val="en-US" w:eastAsia="de-DE"/>
+          <w14:ligatures w14:val="none"/>
+        </w:rPr>
+        <w:t>myArray</w:t>
+      </w:r>
+      <w:proofErr w:type="spellEnd"/>
+      <w:r>
+        <w:rPr>
+          <w:rFonts w:ascii="Consolas" w:eastAsia="Times New Roman" w:hAnsi="Consolas" w:cs="Times New Roman"/>
+          <w:color w:val="CCCCCC"/>
+          <w:kern w:val="0"/>
+          <w:sz w:val="21"/>
+          <w:szCs w:val="21"/>
+          <w:lang w:val="en-US" w:eastAsia="de-DE"/>
+          <w14:ligatures w14:val="none"/>
+        </w:rPr>
+        <w:t>[</w:t>
+      </w:r>
+      <w:proofErr w:type="gramEnd"/>
+      <w:r>
+        <w:rPr>
+          <w:rFonts w:ascii="Consolas" w:eastAsia="Times New Roman" w:hAnsi="Consolas" w:cs="Times New Roman"/>
+          <w:color w:val="B5CEA8"/>
+          <w:kern w:val="0"/>
+          <w:sz w:val="21"/>
+          <w:szCs w:val="21"/>
+          <w:lang w:val="en-US" w:eastAsia="de-DE"/>
+          <w14:ligatures w14:val="none"/>
+        </w:rPr>
+        <w:t>0</w:t>
+      </w:r>
+      <w:r>
+        <w:rPr>
+          <w:rFonts w:ascii="Consolas" w:eastAsia="Times New Roman" w:hAnsi="Consolas" w:cs="Times New Roman"/>
+          <w:color w:val="CCCCCC"/>
+          <w:kern w:val="0"/>
+          <w:sz w:val="21"/>
+          <w:szCs w:val="21"/>
+          <w:lang w:val="en-US" w:eastAsia="de-DE"/>
+          <w14:ligatures w14:val="none"/>
+        </w:rPr>
+        <w:t xml:space="preserve">] </w:t>
+      </w:r>
+      <w:r>
+        <w:rPr>
+          <w:rFonts w:ascii="Consolas" w:eastAsia="Times New Roman" w:hAnsi="Consolas" w:cs="Times New Roman"/>
+          <w:color w:val="D4D4D4"/>
+          <w:kern w:val="0"/>
+          <w:sz w:val="21"/>
+          <w:szCs w:val="21"/>
+          <w:lang w:val="en-US" w:eastAsia="de-DE"/>
+          <w14:ligatures w14:val="none"/>
+        </w:rPr>
+        <w:t>=</w:t>
+      </w:r>
+      <w:r>
+        <w:rPr>
+          <w:rFonts w:ascii="Consolas" w:eastAsia="Times New Roman" w:hAnsi="Consolas" w:cs="Times New Roman"/>
+          <w:color w:val="CCCCCC"/>
+          <w:kern w:val="0"/>
+          <w:sz w:val="21"/>
+          <w:szCs w:val="21"/>
+          <w:lang w:val="en-US" w:eastAsia="de-DE"/>
+          <w14:ligatures w14:val="none"/>
+        </w:rPr>
+        <w:t xml:space="preserve"> </w:t>
+      </w:r>
+      <w:r>
+        <w:rPr>
+          <w:rFonts w:ascii="Consolas" w:eastAsia="Times New Roman" w:hAnsi="Consolas" w:cs="Times New Roman"/>
+          <w:color w:val="B5CEA8"/>
+          <w:kern w:val="0"/>
+          <w:sz w:val="21"/>
+          <w:szCs w:val="21"/>
+          <w:lang w:val="en-US" w:eastAsia="de-DE"/>
+          <w14:ligatures w14:val="none"/>
+        </w:rPr>
+        <w:t>5</w:t>
+      </w:r>
+      <w:r>
+        <w:rPr>
+          <w:rFonts w:ascii="Consolas" w:eastAsia="Times New Roman" w:hAnsi="Consolas" w:cs="Times New Roman"/>
+          <w:color w:val="CCCCCC"/>
+          <w:kern w:val="0"/>
+          <w:sz w:val="21"/>
+          <w:szCs w:val="21"/>
+          <w:lang w:val="en-US" w:eastAsia="de-DE"/>
+          <w14:ligatures w14:val="none"/>
+        </w:rPr>
+        <w:t>;</w:t>
+      </w:r>
+    </w:p>
+    <w:p>
+      <w:pPr>
+        <w:shd w:val="clear" w:color="auto" w:fill="1F1F1F"/>
+        <w:spacing w:after="0" w:line="285" w:lineRule="atLeast"/>
+        <w:rPr>
+          <w:rFonts w:ascii="Consolas" w:eastAsia="Times New Roman" w:hAnsi="Consolas" w:cs="Times New Roman"/>
+          <w:color w:val="CCCCCC"/>
+          <w:kern w:val="0"/>
+          <w:sz w:val="21"/>
+          <w:szCs w:val="21"/>
+          <w:lang w:val="en-US" w:eastAsia="de-DE"/>
+          <w14:ligatures w14:val="none"/>
+        </w:rPr>
+      </w:pPr>
+      <w:proofErr w:type="spellStart"/>
+      <w:proofErr w:type="gramStart"/>
+      <w:r>
+        <w:rPr>
+          <w:rFonts w:ascii="Consolas" w:eastAsia="Times New Roman" w:hAnsi="Consolas" w:cs="Times New Roman"/>
+          <w:color w:val="9CDCFE"/>
+          <w:kern w:val="0"/>
+          <w:sz w:val="21"/>
+          <w:szCs w:val="21"/>
+          <w:lang w:val="en-US" w:eastAsia="de-DE"/>
+          <w14:ligatures w14:val="none"/>
+        </w:rPr>
+        <w:t>myArray</w:t>
+      </w:r>
+      <w:proofErr w:type="spellEnd"/>
+      <w:r>
+        <w:rPr>
+          <w:rFonts w:ascii="Consolas" w:eastAsia="Times New Roman" w:hAnsi="Consolas" w:cs="Times New Roman"/>
+          <w:color w:val="CCCCCC"/>
+          <w:kern w:val="0"/>
+          <w:sz w:val="21"/>
+          <w:szCs w:val="21"/>
+          <w:lang w:val="en-US" w:eastAsia="de-DE"/>
+          <w14:ligatures w14:val="none"/>
+        </w:rPr>
+        <w:t>[</w:t>
+      </w:r>
+      <w:proofErr w:type="gramEnd"/>
+      <w:r>
+        <w:rPr>
+          <w:rFonts w:ascii="Consolas" w:eastAsia="Times New Roman" w:hAnsi="Consolas" w:cs="Times New Roman"/>
+          <w:color w:val="B5CEA8"/>
+          <w:kern w:val="0"/>
+          <w:sz w:val="21"/>
+          <w:szCs w:val="21"/>
+          <w:lang w:val="en-US" w:eastAsia="de-DE"/>
+          <w14:ligatures w14:val="none"/>
+        </w:rPr>
+        <w:t>1</w:t>
+      </w:r>
+      <w:r>
+        <w:rPr>
+          <w:rFonts w:ascii="Consolas" w:eastAsia="Times New Roman" w:hAnsi="Consolas" w:cs="Times New Roman"/>
+          <w:color w:val="CCCCCC"/>
+          <w:kern w:val="0"/>
+          <w:sz w:val="21"/>
+          <w:szCs w:val="21"/>
+          <w:lang w:val="en-US" w:eastAsia="de-DE"/>
+          <w14:ligatures w14:val="none"/>
+        </w:rPr>
+        <w:t xml:space="preserve">] </w:t>
+      </w:r>
+      <w:r>
+        <w:rPr>
+          <w:rFonts w:ascii="Consolas" w:eastAsia="Times New Roman" w:hAnsi="Consolas" w:cs="Times New Roman"/>
+          <w:color w:val="D4D4D4"/>
+          <w:kern w:val="0"/>
+          <w:sz w:val="21"/>
+          <w:szCs w:val="21"/>
+          <w:lang w:val="en-US" w:eastAsia="de-DE"/>
+          <w14:ligatures w14:val="none"/>
+        </w:rPr>
+        <w:t>=</w:t>
+      </w:r>
+      <w:r>
+        <w:rPr>
+          <w:rFonts w:ascii="Consolas" w:eastAsia="Times New Roman" w:hAnsi="Consolas" w:cs="Times New Roman"/>
+          <w:color w:val="CCCCCC"/>
+          <w:kern w:val="0"/>
+          <w:sz w:val="21"/>
+          <w:szCs w:val="21"/>
+          <w:lang w:val="en-US" w:eastAsia="de-DE"/>
+          <w14:ligatures w14:val="none"/>
+        </w:rPr>
+        <w:t xml:space="preserve"> </w:t>
+      </w:r>
+      <w:r>
+        <w:rPr>
+          <w:rFonts w:ascii="Consolas" w:eastAsia="Times New Roman" w:hAnsi="Consolas" w:cs="Times New Roman"/>
+          <w:color w:val="CE9178"/>
+          <w:kern w:val="0"/>
+          <w:sz w:val="21"/>
+          <w:szCs w:val="21"/>
+          <w:lang w:val="en-US" w:eastAsia="de-DE"/>
+          <w14:ligatures w14:val="none"/>
+        </w:rPr>
+        <w:t>"house"</w:t>
+      </w:r>
+      <w:r>
+        <w:rPr>
+          <w:rFonts w:ascii="Consolas" w:eastAsia="Times New Roman" w:hAnsi="Consolas" w:cs="Times New Roman"/>
+          <w:color w:val="CCCCCC"/>
+          <w:kern w:val="0"/>
+          <w:sz w:val="21"/>
+          <w:szCs w:val="21"/>
+          <w:lang w:val="en-US" w:eastAsia="de-DE"/>
+          <w14:ligatures w14:val="none"/>
+        </w:rPr>
+        <w:t>;</w:t>
+      </w:r>
+    </w:p>
+    <w:p>
+      <w:pPr>
+        <w:shd w:val="clear" w:color="auto" w:fill="1F1F1F"/>
+        <w:spacing w:after="0" w:line="285" w:lineRule="atLeast"/>
+        <w:rPr>
+          <w:rFonts w:ascii="Consolas" w:eastAsia="Times New Roman" w:hAnsi="Consolas" w:cs="Times New Roman"/>
+          <w:color w:val="CCCCCC"/>
+          <w:kern w:val="0"/>
+          <w:sz w:val="21"/>
+          <w:szCs w:val="21"/>
+          <w:lang w:val="en-US" w:eastAsia="de-DE"/>
+          <w14:ligatures w14:val="none"/>
+        </w:rPr>
+      </w:pPr>
+      <w:proofErr w:type="spellStart"/>
+      <w:proofErr w:type="gramStart"/>
+      <w:r>
+        <w:rPr>
+          <w:rFonts w:ascii="Consolas" w:eastAsia="Times New Roman" w:hAnsi="Consolas" w:cs="Times New Roman"/>
+          <w:color w:val="9CDCFE"/>
+          <w:kern w:val="0"/>
+          <w:sz w:val="21"/>
+          <w:szCs w:val="21"/>
+          <w:lang w:val="en-US" w:eastAsia="de-DE"/>
+          <w14:ligatures w14:val="none"/>
+        </w:rPr>
+        <w:t>myArray</w:t>
+      </w:r>
+      <w:proofErr w:type="spellEnd"/>
+      <w:r>
+        <w:rPr>
+          <w:rFonts w:ascii="Consolas" w:eastAsia="Times New Roman" w:hAnsi="Consolas" w:cs="Times New Roman"/>
+          <w:color w:val="CCCCCC"/>
+          <w:kern w:val="0"/>
+          <w:sz w:val="21"/>
+          <w:szCs w:val="21"/>
+          <w:lang w:val="en-US" w:eastAsia="de-DE"/>
+          <w14:ligatures w14:val="none"/>
+        </w:rPr>
+        <w:t>[</w:t>
+      </w:r>
+      <w:proofErr w:type="gramEnd"/>
+      <w:r>
+        <w:rPr>
+          <w:rFonts w:ascii="Consolas" w:eastAsia="Times New Roman" w:hAnsi="Consolas" w:cs="Times New Roman"/>
+          <w:color w:val="B5CEA8"/>
+          <w:kern w:val="0"/>
+          <w:sz w:val="21"/>
+          <w:szCs w:val="21"/>
+          <w:lang w:val="en-US" w:eastAsia="de-DE"/>
+          <w14:ligatures w14:val="none"/>
+        </w:rPr>
+        <w:t>2</w:t>
+      </w:r>
+      <w:r>
+        <w:rPr>
+          <w:rFonts w:ascii="Consolas" w:eastAsia="Times New Roman" w:hAnsi="Consolas" w:cs="Times New Roman"/>
+          <w:color w:val="CCCCCC"/>
+          <w:kern w:val="0"/>
+          <w:sz w:val="21"/>
+          <w:szCs w:val="21"/>
+          <w:lang w:val="en-US" w:eastAsia="de-DE"/>
+          <w14:ligatures w14:val="none"/>
+        </w:rPr>
+        <w:t xml:space="preserve">] </w:t>
+      </w:r>
+      <w:r>
+        <w:rPr>
+          <w:rFonts w:ascii="Consolas" w:eastAsia="Times New Roman" w:hAnsi="Consolas" w:cs="Times New Roman"/>
+          <w:color w:val="D4D4D4"/>
+          <w:kern w:val="0"/>
+          <w:sz w:val="21"/>
+          <w:szCs w:val="21"/>
+          <w:lang w:val="en-US" w:eastAsia="de-DE"/>
+          <w14:ligatures w14:val="none"/>
+        </w:rPr>
+        <w:t>=</w:t>
+      </w:r>
+      <w:r>
+        <w:rPr>
+          <w:rFonts w:ascii="Consolas" w:eastAsia="Times New Roman" w:hAnsi="Consolas" w:cs="Times New Roman"/>
+          <w:color w:val="CCCCCC"/>
+          <w:kern w:val="0"/>
+          <w:sz w:val="21"/>
+          <w:szCs w:val="21"/>
+          <w:lang w:val="en-US" w:eastAsia="de-DE"/>
+          <w14:ligatures w14:val="none"/>
+        </w:rPr>
+        <w:t xml:space="preserve"> </w:t>
+      </w:r>
+      <w:r>
+        <w:rPr>
+          <w:rFonts w:ascii="Consolas" w:eastAsia="Times New Roman" w:hAnsi="Consolas" w:cs="Times New Roman"/>
+          <w:color w:val="569CD6"/>
+          <w:kern w:val="0"/>
+          <w:sz w:val="21"/>
+          <w:szCs w:val="21"/>
+          <w:lang w:val="en-US" w:eastAsia="de-DE"/>
+          <w14:ligatures w14:val="none"/>
+        </w:rPr>
+        <w:t>true</w:t>
+      </w:r>
+      <w:r>
+        <w:rPr>
+          <w:rFonts w:ascii="Consolas" w:eastAsia="Times New Roman" w:hAnsi="Consolas" w:cs="Times New Roman"/>
+          <w:color w:val="CCCCCC"/>
+          <w:kern w:val="0"/>
+          <w:sz w:val="21"/>
+          <w:szCs w:val="21"/>
+          <w:lang w:val="en-US" w:eastAsia="de-DE"/>
+          <w14:ligatures w14:val="none"/>
+        </w:rPr>
+        <w:t>;  </w:t>
+      </w:r>
+      <w:r>
+        <w:rPr>
+          <w:rFonts w:ascii="Consolas" w:eastAsia="Times New Roman" w:hAnsi="Consolas" w:cs="Times New Roman"/>
+          <w:color w:val="6A9955"/>
+          <w:kern w:val="0"/>
+          <w:sz w:val="21"/>
+          <w:szCs w:val="21"/>
+          <w:lang w:val="en-US" w:eastAsia="de-DE"/>
+          <w14:ligatures w14:val="none"/>
+        </w:rPr>
+        <w:t>//can store different values in a array</w:t>
+      </w:r>
+    </w:p>
+    <w:p>
+      <w:pPr>
+        <w:shd w:val="clear" w:color="auto" w:fill="1F1F1F"/>
+        <w:spacing w:after="0" w:line="285" w:lineRule="atLeast"/>
+        <w:rPr>
+          <w:rFonts w:ascii="Consolas" w:eastAsia="Times New Roman" w:hAnsi="Consolas" w:cs="Times New Roman"/>
+          <w:color w:val="CCCCCC"/>
+          <w:kern w:val="0"/>
+          <w:sz w:val="21"/>
+          <w:szCs w:val="21"/>
+          <w:lang w:val="en-US" w:eastAsia="de-DE"/>
+          <w14:ligatures w14:val="none"/>
+        </w:rPr>
+      </w:pPr>
+    </w:p>
+    <w:p>
+      <w:pPr>
+        <w:shd w:val="clear" w:color="auto" w:fill="1F1F1F"/>
+        <w:spacing w:after="0" w:line="285" w:lineRule="atLeast"/>
+        <w:rPr>
+          <w:rFonts w:ascii="Consolas" w:eastAsia="Times New Roman" w:hAnsi="Consolas" w:cs="Times New Roman"/>
+          <w:color w:val="CCCCCC"/>
+          <w:kern w:val="0"/>
+          <w:sz w:val="21"/>
+          <w:szCs w:val="21"/>
+          <w:lang w:val="en-US" w:eastAsia="de-DE"/>
+          <w14:ligatures w14:val="none"/>
+        </w:rPr>
+      </w:pPr>
+      <w:r>
+        <w:rPr>
+          <w:rFonts w:ascii="Consolas" w:eastAsia="Times New Roman" w:hAnsi="Consolas" w:cs="Times New Roman"/>
+          <w:color w:val="9CDCFE"/>
+          <w:kern w:val="0"/>
+          <w:sz w:val="21"/>
+          <w:szCs w:val="21"/>
+          <w:lang w:val="en-US" w:eastAsia="de-DE"/>
+          <w14:ligatures w14:val="none"/>
+        </w:rPr>
+        <w:t>console</w:t>
+      </w:r>
+      <w:r>
+        <w:rPr>
+          <w:rFonts w:ascii="Consolas" w:eastAsia="Times New Roman" w:hAnsi="Consolas" w:cs="Times New Roman"/>
+          <w:color w:val="CCCCCC"/>
+          <w:kern w:val="0"/>
+          <w:sz w:val="21"/>
+          <w:szCs w:val="21"/>
+          <w:lang w:val="en-US" w:eastAsia="de-DE"/>
+          <w14:ligatures w14:val="none"/>
+        </w:rPr>
+        <w:t>.</w:t>
+      </w:r>
+      <w:r>
+        <w:rPr>
+          <w:rFonts w:ascii="Consolas" w:eastAsia="Times New Roman" w:hAnsi="Consolas" w:cs="Times New Roman"/>
+          <w:color w:val="DCDCAA"/>
+          <w:kern w:val="0"/>
+          <w:sz w:val="21"/>
+          <w:szCs w:val="21"/>
+          <w:lang w:val="en-US" w:eastAsia="de-DE"/>
+          <w14:ligatures w14:val="none"/>
+        </w:rPr>
+        <w:t>log</w:t>
+      </w:r>
+      <w:r>
+        <w:rPr>
+          <w:rFonts w:ascii="Consolas" w:eastAsia="Times New Roman" w:hAnsi="Consolas" w:cs="Times New Roman"/>
+          <w:color w:val="CCCCCC"/>
+          <w:kern w:val="0"/>
+          <w:sz w:val="21"/>
+          <w:szCs w:val="21"/>
+          <w:lang w:val="en-US" w:eastAsia="de-DE"/>
+          <w14:ligatures w14:val="none"/>
+        </w:rPr>
+        <w:t>(</w:t>
+      </w:r>
+      <w:proofErr w:type="spellStart"/>
+      <w:proofErr w:type="gramStart"/>
+      <w:r>
+        <w:rPr>
+          <w:rFonts w:ascii="Consolas" w:eastAsia="Times New Roman" w:hAnsi="Consolas" w:cs="Times New Roman"/>
+          <w:color w:val="9CDCFE"/>
+          <w:kern w:val="0"/>
+          <w:sz w:val="21"/>
+          <w:szCs w:val="21"/>
+          <w:lang w:val="en-US" w:eastAsia="de-DE"/>
+          <w14:ligatures w14:val="none"/>
+        </w:rPr>
+        <w:t>myArray</w:t>
+      </w:r>
+      <w:proofErr w:type="spellEnd"/>
+      <w:r>
+        <w:rPr>
+          <w:rFonts w:ascii="Consolas" w:eastAsia="Times New Roman" w:hAnsi="Consolas" w:cs="Times New Roman"/>
+          <w:color w:val="CCCCCC"/>
+          <w:kern w:val="0"/>
+          <w:sz w:val="21"/>
+          <w:szCs w:val="21"/>
+          <w:lang w:val="en-US" w:eastAsia="de-DE"/>
+          <w14:ligatures w14:val="none"/>
+        </w:rPr>
+        <w:t>[</w:t>
+      </w:r>
+      <w:proofErr w:type="gramEnd"/>
+      <w:r>
+        <w:rPr>
+          <w:rFonts w:ascii="Consolas" w:eastAsia="Times New Roman" w:hAnsi="Consolas" w:cs="Times New Roman"/>
+          <w:color w:val="B5CEA8"/>
+          <w:kern w:val="0"/>
+          <w:sz w:val="21"/>
+          <w:szCs w:val="21"/>
+          <w:lang w:val="en-US" w:eastAsia="de-DE"/>
+          <w14:ligatures w14:val="none"/>
+        </w:rPr>
+        <w:t>0</w:t>
+      </w:r>
+      <w:r>
+        <w:rPr>
+          <w:rFonts w:ascii="Consolas" w:eastAsia="Times New Roman" w:hAnsi="Consolas" w:cs="Times New Roman"/>
+          <w:color w:val="CCCCCC"/>
+          <w:kern w:val="0"/>
+          <w:sz w:val="21"/>
+          <w:szCs w:val="21"/>
+          <w:lang w:val="en-US" w:eastAsia="de-DE"/>
+          <w14:ligatures w14:val="none"/>
+        </w:rPr>
+        <w:t>]);</w:t>
+      </w:r>
+    </w:p>
+    <w:p>
+      <w:pPr>
+        <w:shd w:val="clear" w:color="auto" w:fill="1F1F1F"/>
+        <w:spacing w:after="0" w:line="285" w:lineRule="atLeast"/>
+        <w:rPr>
+          <w:rFonts w:ascii="Consolas" w:eastAsia="Times New Roman" w:hAnsi="Consolas" w:cs="Times New Roman"/>
+          <w:color w:val="CCCCCC"/>
+          <w:kern w:val="0"/>
+          <w:sz w:val="21"/>
+          <w:szCs w:val="21"/>
+          <w:lang w:val="en-US" w:eastAsia="de-DE"/>
+          <w14:ligatures w14:val="none"/>
+        </w:rPr>
+      </w:pPr>
+      <w:r>
+        <w:rPr>
+          <w:rFonts w:ascii="Consolas" w:eastAsia="Times New Roman" w:hAnsi="Consolas" w:cs="Times New Roman"/>
+          <w:color w:val="9CDCFE"/>
+          <w:kern w:val="0"/>
+          <w:sz w:val="21"/>
+          <w:szCs w:val="21"/>
+          <w:lang w:val="en-US" w:eastAsia="de-DE"/>
+          <w14:ligatures w14:val="none"/>
+        </w:rPr>
+        <w:t>console</w:t>
+      </w:r>
+      <w:r>
+        <w:rPr>
+          <w:rFonts w:ascii="Consolas" w:eastAsia="Times New Roman" w:hAnsi="Consolas" w:cs="Times New Roman"/>
+          <w:color w:val="CCCCCC"/>
+          <w:kern w:val="0"/>
+          <w:sz w:val="21"/>
+          <w:szCs w:val="21"/>
+          <w:lang w:val="en-US" w:eastAsia="de-DE"/>
+          <w14:ligatures w14:val="none"/>
+        </w:rPr>
+        <w:t>.</w:t>
+      </w:r>
+      <w:r>
+        <w:rPr>
+          <w:rFonts w:ascii="Consolas" w:eastAsia="Times New Roman" w:hAnsi="Consolas" w:cs="Times New Roman"/>
+          <w:color w:val="DCDCAA"/>
+          <w:kern w:val="0"/>
+          <w:sz w:val="21"/>
+          <w:szCs w:val="21"/>
+          <w:lang w:val="en-US" w:eastAsia="de-DE"/>
+          <w14:ligatures w14:val="none"/>
+        </w:rPr>
+        <w:t>log</w:t>
+      </w:r>
+      <w:r>
+        <w:rPr>
+          <w:rFonts w:ascii="Consolas" w:eastAsia="Times New Roman" w:hAnsi="Consolas" w:cs="Times New Roman"/>
+          <w:color w:val="CCCCCC"/>
+          <w:kern w:val="0"/>
+          <w:sz w:val="21"/>
+          <w:szCs w:val="21"/>
+          <w:lang w:val="en-US" w:eastAsia="de-DE"/>
+          <w14:ligatures w14:val="none"/>
+        </w:rPr>
+        <w:t>(</w:t>
+      </w:r>
+      <w:proofErr w:type="spellStart"/>
+      <w:r>
+        <w:rPr>
+          <w:rFonts w:ascii="Consolas" w:eastAsia="Times New Roman" w:hAnsi="Consolas" w:cs="Times New Roman"/>
+          <w:color w:val="9CDCFE"/>
+          <w:kern w:val="0"/>
+          <w:sz w:val="21"/>
+          <w:szCs w:val="21"/>
+          <w:lang w:val="en-US" w:eastAsia="de-DE"/>
+          <w14:ligatures w14:val="none"/>
+        </w:rPr>
+        <w:t>myArray</w:t>
+      </w:r>
+      <w:proofErr w:type="spellEnd"/>
+      <w:proofErr w:type="gramStart"/>
+      <w:r>
+        <w:rPr>
+          <w:rFonts w:ascii="Consolas" w:eastAsia="Times New Roman" w:hAnsi="Consolas" w:cs="Times New Roman"/>
+          <w:color w:val="CCCCCC"/>
+          <w:kern w:val="0"/>
+          <w:sz w:val="21"/>
+          <w:szCs w:val="21"/>
+          <w:lang w:val="en-US" w:eastAsia="de-DE"/>
+          <w14:ligatures w14:val="none"/>
+        </w:rPr>
+        <w:t>);</w:t>
+      </w:r>
+      <w:proofErr w:type="gramEnd"/>
+    </w:p>
+    <w:p>
+      <w:pPr>
+        <w:shd w:val="clear" w:color="auto" w:fill="1F1F1F"/>
+        <w:spacing w:after="0" w:line="285" w:lineRule="atLeast"/>
+        <w:rPr>
+          <w:rFonts w:ascii="Consolas" w:eastAsia="Times New Roman" w:hAnsi="Consolas" w:cs="Times New Roman"/>
+          <w:color w:val="CCCCCC"/>
+          <w:kern w:val="0"/>
+          <w:sz w:val="21"/>
+          <w:szCs w:val="21"/>
+          <w:lang w:val="en-US" w:eastAsia="de-DE"/>
+          <w14:ligatures w14:val="none"/>
+        </w:rPr>
+      </w:pPr>
+    </w:p>
+    <w:p>
+      <w:pPr>
+        <w:shd w:val="clear" w:color="auto" w:fill="1F1F1F"/>
+        <w:spacing w:after="0" w:line="285" w:lineRule="atLeast"/>
+        <w:rPr>
+          <w:rFonts w:ascii="Consolas" w:eastAsia="Times New Roman" w:hAnsi="Consolas" w:cs="Times New Roman"/>
+          <w:color w:val="CCCCCC"/>
+          <w:kern w:val="0"/>
+          <w:sz w:val="21"/>
+          <w:szCs w:val="21"/>
+          <w:lang w:val="en-US" w:eastAsia="de-DE"/>
+          <w14:ligatures w14:val="none"/>
+        </w:rPr>
+      </w:pPr>
+      <w:proofErr w:type="spellStart"/>
+      <w:proofErr w:type="gramStart"/>
+      <w:r>
+        <w:rPr>
+          <w:rFonts w:ascii="Consolas" w:eastAsia="Times New Roman" w:hAnsi="Consolas" w:cs="Times New Roman"/>
+          <w:color w:val="9CDCFE"/>
+          <w:kern w:val="0"/>
+          <w:sz w:val="21"/>
+          <w:szCs w:val="21"/>
+          <w:lang w:val="en-US" w:eastAsia="de-DE"/>
+          <w14:ligatures w14:val="none"/>
+        </w:rPr>
+        <w:t>myArray</w:t>
+      </w:r>
+      <w:proofErr w:type="spellEnd"/>
+      <w:r>
+        <w:rPr>
+          <w:rFonts w:ascii="Consolas" w:eastAsia="Times New Roman" w:hAnsi="Consolas" w:cs="Times New Roman"/>
+          <w:color w:val="CCCCCC"/>
+          <w:kern w:val="0"/>
+          <w:sz w:val="21"/>
+          <w:szCs w:val="21"/>
+          <w:lang w:val="en-US" w:eastAsia="de-DE"/>
+          <w14:ligatures w14:val="none"/>
+        </w:rPr>
+        <w:t>[</w:t>
+      </w:r>
+      <w:proofErr w:type="gramEnd"/>
+      <w:r>
+        <w:rPr>
+          <w:rFonts w:ascii="Consolas" w:eastAsia="Times New Roman" w:hAnsi="Consolas" w:cs="Times New Roman"/>
+          <w:color w:val="B5CEA8"/>
+          <w:kern w:val="0"/>
+          <w:sz w:val="21"/>
+          <w:szCs w:val="21"/>
+          <w:lang w:val="en-US" w:eastAsia="de-DE"/>
+          <w14:ligatures w14:val="none"/>
+        </w:rPr>
+        <w:t>2</w:t>
+      </w:r>
+      <w:r>
+        <w:rPr>
+          <w:rFonts w:ascii="Consolas" w:eastAsia="Times New Roman" w:hAnsi="Consolas" w:cs="Times New Roman"/>
+          <w:color w:val="CCCCCC"/>
+          <w:kern w:val="0"/>
+          <w:sz w:val="21"/>
+          <w:szCs w:val="21"/>
+          <w:lang w:val="en-US" w:eastAsia="de-DE"/>
+          <w14:ligatures w14:val="none"/>
+        </w:rPr>
+        <w:t>]</w:t>
+      </w:r>
+      <w:r>
+        <w:rPr>
+          <w:rFonts w:ascii="Consolas" w:eastAsia="Times New Roman" w:hAnsi="Consolas" w:cs="Times New Roman"/>
+          <w:color w:val="D4D4D4"/>
+          <w:kern w:val="0"/>
+          <w:sz w:val="21"/>
+          <w:szCs w:val="21"/>
+          <w:lang w:val="en-US" w:eastAsia="de-DE"/>
+          <w14:ligatures w14:val="none"/>
+        </w:rPr>
+        <w:t>=</w:t>
+      </w:r>
+      <w:r>
+        <w:rPr>
+          <w:rFonts w:ascii="Consolas" w:eastAsia="Times New Roman" w:hAnsi="Consolas" w:cs="Times New Roman"/>
+          <w:color w:val="CCCCCC"/>
+          <w:kern w:val="0"/>
+          <w:sz w:val="21"/>
+          <w:szCs w:val="21"/>
+          <w:lang w:val="en-US" w:eastAsia="de-DE"/>
+          <w14:ligatures w14:val="none"/>
+        </w:rPr>
+        <w:t xml:space="preserve"> </w:t>
+      </w:r>
+      <w:r>
+        <w:rPr>
+          <w:rFonts w:ascii="Consolas" w:eastAsia="Times New Roman" w:hAnsi="Consolas" w:cs="Times New Roman"/>
+          <w:color w:val="569CD6"/>
+          <w:kern w:val="0"/>
+          <w:sz w:val="21"/>
+          <w:szCs w:val="21"/>
+          <w:lang w:val="en-US" w:eastAsia="de-DE"/>
+          <w14:ligatures w14:val="none"/>
+        </w:rPr>
+        <w:t>false</w:t>
+      </w:r>
+      <w:r>
+        <w:rPr>
+          <w:rFonts w:ascii="Consolas" w:eastAsia="Times New Roman" w:hAnsi="Consolas" w:cs="Times New Roman"/>
+          <w:color w:val="CCCCCC"/>
+          <w:kern w:val="0"/>
+          <w:sz w:val="21"/>
+          <w:szCs w:val="21"/>
+          <w:lang w:val="en-US" w:eastAsia="de-DE"/>
+          <w14:ligatures w14:val="none"/>
+        </w:rPr>
+        <w:t xml:space="preserve">; </w:t>
+      </w:r>
+      <w:r>
+        <w:rPr>
+          <w:rFonts w:ascii="Consolas" w:eastAsia="Times New Roman" w:hAnsi="Consolas" w:cs="Times New Roman"/>
+          <w:color w:val="6A9955"/>
+          <w:kern w:val="0"/>
+          <w:sz w:val="21"/>
+          <w:szCs w:val="21"/>
+          <w:lang w:val="en-US" w:eastAsia="de-DE"/>
+          <w14:ligatures w14:val="none"/>
+        </w:rPr>
+        <w:t>//change the value von array 2 to false</w:t>
+      </w:r>
+    </w:p>
+    <w:p>
+      <w:pPr>
+        <w:shd w:val="clear" w:color="auto" w:fill="1F1F1F"/>
+        <w:spacing w:after="240" w:line="285" w:lineRule="atLeast"/>
+        <w:rPr>
+          <w:rFonts w:ascii="Consolas" w:eastAsia="Times New Roman" w:hAnsi="Consolas" w:cs="Times New Roman"/>
+          <w:color w:val="CCCCCC"/>
+          <w:kern w:val="0"/>
+          <w:sz w:val="21"/>
+          <w:szCs w:val="21"/>
+          <w:lang w:val="en-US" w:eastAsia="de-DE"/>
+          <w14:ligatures w14:val="none"/>
+        </w:rPr>
+      </w:pPr>
+    </w:p>
+    <w:p>
+      <w:pPr>
+        <w:shd w:val="clear" w:color="auto" w:fill="1F1F1F"/>
+        <w:spacing w:after="0" w:line="285" w:lineRule="atLeast"/>
+        <w:rPr>
+          <w:rFonts w:ascii="Consolas" w:eastAsia="Times New Roman" w:hAnsi="Consolas" w:cs="Times New Roman"/>
+          <w:color w:val="CCCCCC"/>
+          <w:kern w:val="0"/>
+          <w:sz w:val="21"/>
+          <w:szCs w:val="21"/>
+          <w:lang w:val="en-US" w:eastAsia="de-DE"/>
+          <w14:ligatures w14:val="none"/>
+        </w:rPr>
+      </w:pPr>
+      <w:r>
+        <w:rPr>
+          <w:rFonts w:ascii="Consolas" w:eastAsia="Times New Roman" w:hAnsi="Consolas" w:cs="Times New Roman"/>
+          <w:color w:val="569CD6"/>
+          <w:kern w:val="0"/>
+          <w:sz w:val="21"/>
+          <w:szCs w:val="21"/>
+          <w:lang w:val="en-US" w:eastAsia="de-DE"/>
+          <w14:ligatures w14:val="none"/>
+        </w:rPr>
+        <w:t>var</w:t>
+      </w:r>
+      <w:r>
+        <w:rPr>
+          <w:rFonts w:ascii="Consolas" w:eastAsia="Times New Roman" w:hAnsi="Consolas" w:cs="Times New Roman"/>
+          <w:color w:val="CCCCCC"/>
+          <w:kern w:val="0"/>
+          <w:sz w:val="21"/>
+          <w:szCs w:val="21"/>
+          <w:lang w:val="en-US" w:eastAsia="de-DE"/>
+          <w14:ligatures w14:val="none"/>
+        </w:rPr>
+        <w:t xml:space="preserve"> </w:t>
+      </w:r>
+      <w:proofErr w:type="spellStart"/>
+      <w:r>
+        <w:rPr>
+          <w:rFonts w:ascii="Consolas" w:eastAsia="Times New Roman" w:hAnsi="Consolas" w:cs="Times New Roman"/>
+          <w:color w:val="9CDCFE"/>
+          <w:kern w:val="0"/>
+          <w:sz w:val="21"/>
+          <w:szCs w:val="21"/>
+          <w:lang w:val="en-US" w:eastAsia="de-DE"/>
+          <w14:ligatures w14:val="none"/>
+        </w:rPr>
+        <w:t>newArray</w:t>
+      </w:r>
+      <w:proofErr w:type="spellEnd"/>
+      <w:r>
+        <w:rPr>
+          <w:rFonts w:ascii="Consolas" w:eastAsia="Times New Roman" w:hAnsi="Consolas" w:cs="Times New Roman"/>
+          <w:color w:val="CCCCCC"/>
+          <w:kern w:val="0"/>
+          <w:sz w:val="21"/>
+          <w:szCs w:val="21"/>
+          <w:lang w:val="en-US" w:eastAsia="de-DE"/>
+          <w14:ligatures w14:val="none"/>
+        </w:rPr>
+        <w:t xml:space="preserve"> </w:t>
+      </w:r>
+      <w:r>
+        <w:rPr>
+          <w:rFonts w:ascii="Consolas" w:eastAsia="Times New Roman" w:hAnsi="Consolas" w:cs="Times New Roman"/>
+          <w:color w:val="D4D4D4"/>
+          <w:kern w:val="0"/>
+          <w:sz w:val="21"/>
+          <w:szCs w:val="21"/>
+          <w:lang w:val="en-US" w:eastAsia="de-DE"/>
+          <w14:ligatures w14:val="none"/>
+        </w:rPr>
+        <w:t>=</w:t>
+      </w:r>
+      <w:r>
+        <w:rPr>
+          <w:rFonts w:ascii="Consolas" w:eastAsia="Times New Roman" w:hAnsi="Consolas" w:cs="Times New Roman"/>
+          <w:color w:val="CCCCCC"/>
+          <w:kern w:val="0"/>
+          <w:sz w:val="21"/>
+          <w:szCs w:val="21"/>
+          <w:lang w:val="en-US" w:eastAsia="de-DE"/>
+          <w14:ligatures w14:val="none"/>
+        </w:rPr>
+        <w:t xml:space="preserve"> [</w:t>
+      </w:r>
+      <w:r>
+        <w:rPr>
+          <w:rFonts w:ascii="Consolas" w:eastAsia="Times New Roman" w:hAnsi="Consolas" w:cs="Times New Roman"/>
+          <w:color w:val="B5CEA8"/>
+          <w:kern w:val="0"/>
+          <w:sz w:val="21"/>
+          <w:szCs w:val="21"/>
+          <w:lang w:val="en-US" w:eastAsia="de-DE"/>
+          <w14:ligatures w14:val="none"/>
+        </w:rPr>
+        <w:t>23</w:t>
+      </w:r>
+      <w:r>
+        <w:rPr>
+          <w:rFonts w:ascii="Consolas" w:eastAsia="Times New Roman" w:hAnsi="Consolas" w:cs="Times New Roman"/>
+          <w:color w:val="CCCCCC"/>
+          <w:kern w:val="0"/>
+          <w:sz w:val="21"/>
+          <w:szCs w:val="21"/>
+          <w:lang w:val="en-US" w:eastAsia="de-DE"/>
+          <w14:ligatures w14:val="none"/>
+        </w:rPr>
+        <w:t xml:space="preserve">, </w:t>
+      </w:r>
+      <w:r>
+        <w:rPr>
+          <w:rFonts w:ascii="Consolas" w:eastAsia="Times New Roman" w:hAnsi="Consolas" w:cs="Times New Roman"/>
+          <w:color w:val="B5CEA8"/>
+          <w:kern w:val="0"/>
+          <w:sz w:val="21"/>
+          <w:szCs w:val="21"/>
+          <w:lang w:val="en-US" w:eastAsia="de-DE"/>
+          <w14:ligatures w14:val="none"/>
+        </w:rPr>
+        <w:t>20</w:t>
+      </w:r>
+      <w:r>
+        <w:rPr>
+          <w:rFonts w:ascii="Consolas" w:eastAsia="Times New Roman" w:hAnsi="Consolas" w:cs="Times New Roman"/>
+          <w:color w:val="CCCCCC"/>
+          <w:kern w:val="0"/>
+          <w:sz w:val="21"/>
+          <w:szCs w:val="21"/>
+          <w:lang w:val="en-US" w:eastAsia="de-DE"/>
+          <w14:ligatures w14:val="none"/>
+        </w:rPr>
+        <w:t xml:space="preserve">, </w:t>
+      </w:r>
+      <w:r>
+        <w:rPr>
+          <w:rFonts w:ascii="Consolas" w:eastAsia="Times New Roman" w:hAnsi="Consolas" w:cs="Times New Roman"/>
+          <w:color w:val="CE9178"/>
+          <w:kern w:val="0"/>
+          <w:sz w:val="21"/>
+          <w:szCs w:val="21"/>
+          <w:lang w:val="en-US" w:eastAsia="de-DE"/>
+          <w14:ligatures w14:val="none"/>
+        </w:rPr>
+        <w:t>"mouse</w:t>
+      </w:r>
+      <w:proofErr w:type="gramStart"/>
+      <w:r>
+        <w:rPr>
+          <w:rFonts w:ascii="Consolas" w:eastAsia="Times New Roman" w:hAnsi="Consolas" w:cs="Times New Roman"/>
+          <w:color w:val="CE9178"/>
+          <w:kern w:val="0"/>
+          <w:sz w:val="21"/>
+          <w:szCs w:val="21"/>
+          <w:lang w:val="en-US" w:eastAsia="de-DE"/>
+          <w14:ligatures w14:val="none"/>
+        </w:rPr>
+        <w:t>"</w:t>
+      </w:r>
+      <w:r>
+        <w:rPr>
+          <w:rFonts w:ascii="Consolas" w:eastAsia="Times New Roman" w:hAnsi="Consolas" w:cs="Times New Roman"/>
+          <w:color w:val="CCCCCC"/>
+          <w:kern w:val="0"/>
+          <w:sz w:val="21"/>
+          <w:szCs w:val="21"/>
+          <w:lang w:val="en-US" w:eastAsia="de-DE"/>
+          <w14:ligatures w14:val="none"/>
+        </w:rPr>
+        <w:t xml:space="preserve"> ,</w:t>
+      </w:r>
+      <w:proofErr w:type="gramEnd"/>
+      <w:r>
+        <w:rPr>
+          <w:rFonts w:ascii="Consolas" w:eastAsia="Times New Roman" w:hAnsi="Consolas" w:cs="Times New Roman"/>
+          <w:color w:val="CCCCCC"/>
+          <w:kern w:val="0"/>
+          <w:sz w:val="21"/>
+          <w:szCs w:val="21"/>
+          <w:lang w:val="en-US" w:eastAsia="de-DE"/>
+          <w14:ligatures w14:val="none"/>
+        </w:rPr>
+        <w:t xml:space="preserve"> </w:t>
+      </w:r>
+      <w:r>
+        <w:rPr>
+          <w:rFonts w:ascii="Consolas" w:eastAsia="Times New Roman" w:hAnsi="Consolas" w:cs="Times New Roman"/>
+          <w:color w:val="569CD6"/>
+          <w:kern w:val="0"/>
+          <w:sz w:val="21"/>
+          <w:szCs w:val="21"/>
+          <w:lang w:val="en-US" w:eastAsia="de-DE"/>
+          <w14:ligatures w14:val="none"/>
+        </w:rPr>
+        <w:t>true</w:t>
+      </w:r>
+      <w:r>
+        <w:rPr>
+          <w:rFonts w:ascii="Consolas" w:eastAsia="Times New Roman" w:hAnsi="Consolas" w:cs="Times New Roman"/>
+          <w:color w:val="CCCCCC"/>
+          <w:kern w:val="0"/>
+          <w:sz w:val="21"/>
+          <w:szCs w:val="21"/>
+          <w:lang w:val="en-US" w:eastAsia="de-DE"/>
+          <w14:ligatures w14:val="none"/>
+        </w:rPr>
+        <w:t xml:space="preserve">, </w:t>
+      </w:r>
+      <w:r>
+        <w:rPr>
+          <w:rFonts w:ascii="Consolas" w:eastAsia="Times New Roman" w:hAnsi="Consolas" w:cs="Times New Roman"/>
+          <w:color w:val="569CD6"/>
+          <w:kern w:val="0"/>
+          <w:sz w:val="21"/>
+          <w:szCs w:val="21"/>
+          <w:lang w:val="en-US" w:eastAsia="de-DE"/>
+          <w14:ligatures w14:val="none"/>
+        </w:rPr>
+        <w:t>false</w:t>
+      </w:r>
+      <w:r>
+        <w:rPr>
+          <w:rFonts w:ascii="Consolas" w:eastAsia="Times New Roman" w:hAnsi="Consolas" w:cs="Times New Roman"/>
+          <w:color w:val="CCCCCC"/>
+          <w:kern w:val="0"/>
+          <w:sz w:val="21"/>
+          <w:szCs w:val="21"/>
+          <w:lang w:val="en-US" w:eastAsia="de-DE"/>
+          <w14:ligatures w14:val="none"/>
+        </w:rPr>
+        <w:t xml:space="preserve">]; </w:t>
+      </w:r>
+      <w:r>
+        <w:rPr>
+          <w:rFonts w:ascii="Consolas" w:eastAsia="Times New Roman" w:hAnsi="Consolas" w:cs="Times New Roman"/>
+          <w:color w:val="6A9955"/>
+          <w:kern w:val="0"/>
+          <w:sz w:val="21"/>
+          <w:szCs w:val="21"/>
+          <w:lang w:val="en-US" w:eastAsia="de-DE"/>
+          <w14:ligatures w14:val="none"/>
+        </w:rPr>
+        <w:t xml:space="preserve">// </w:t>
+      </w:r>
+      <w:proofErr w:type="spellStart"/>
+      <w:r>
+        <w:rPr>
+          <w:rFonts w:ascii="Consolas" w:eastAsia="Times New Roman" w:hAnsi="Consolas" w:cs="Times New Roman"/>
+          <w:color w:val="6A9955"/>
+          <w:kern w:val="0"/>
+          <w:sz w:val="21"/>
+          <w:szCs w:val="21"/>
+          <w:lang w:val="en-US" w:eastAsia="de-DE"/>
+          <w14:ligatures w14:val="none"/>
+        </w:rPr>
+        <w:t>declaire</w:t>
+      </w:r>
+      <w:proofErr w:type="spellEnd"/>
+      <w:r>
+        <w:rPr>
+          <w:rFonts w:ascii="Consolas" w:eastAsia="Times New Roman" w:hAnsi="Consolas" w:cs="Times New Roman"/>
+          <w:color w:val="6A9955"/>
+          <w:kern w:val="0"/>
+          <w:sz w:val="21"/>
+          <w:szCs w:val="21"/>
+          <w:lang w:val="en-US" w:eastAsia="de-DE"/>
+          <w14:ligatures w14:val="none"/>
+        </w:rPr>
+        <w:t xml:space="preserve"> and </w:t>
+      </w:r>
+      <w:proofErr w:type="spellStart"/>
+      <w:r>
+        <w:rPr>
+          <w:rFonts w:ascii="Consolas" w:eastAsia="Times New Roman" w:hAnsi="Consolas" w:cs="Times New Roman"/>
+          <w:color w:val="6A9955"/>
+          <w:kern w:val="0"/>
+          <w:sz w:val="21"/>
+          <w:szCs w:val="21"/>
+          <w:lang w:val="en-US" w:eastAsia="de-DE"/>
+          <w14:ligatures w14:val="none"/>
+        </w:rPr>
+        <w:t>initlaize</w:t>
+      </w:r>
+      <w:proofErr w:type="spellEnd"/>
+      <w:r>
+        <w:rPr>
+          <w:rFonts w:ascii="Consolas" w:eastAsia="Times New Roman" w:hAnsi="Consolas" w:cs="Times New Roman"/>
+          <w:color w:val="6A9955"/>
+          <w:kern w:val="0"/>
+          <w:sz w:val="21"/>
+          <w:szCs w:val="21"/>
+          <w:lang w:val="en-US" w:eastAsia="de-DE"/>
+          <w14:ligatures w14:val="none"/>
+        </w:rPr>
+        <w:t xml:space="preserve"> a array</w:t>
+      </w:r>
+    </w:p>
+    <w:p>
+      <w:pPr>
+        <w:shd w:val="clear" w:color="auto" w:fill="1F1F1F"/>
+        <w:spacing w:after="240" w:line="285" w:lineRule="atLeast"/>
+        <w:rPr>
+          <w:rFonts w:ascii="Consolas" w:eastAsia="Times New Roman" w:hAnsi="Consolas" w:cs="Times New Roman"/>
+          <w:color w:val="CCCCCC"/>
+          <w:kern w:val="0"/>
+          <w:sz w:val="21"/>
+          <w:szCs w:val="21"/>
+          <w:lang w:val="en-US" w:eastAsia="de-DE"/>
+          <w14:ligatures w14:val="none"/>
+        </w:rPr>
+      </w:pPr>
+    </w:p>
+    <w:p>
+      <w:pPr>
+        <w:shd w:val="clear" w:color="auto" w:fill="1F1F1F"/>
+        <w:spacing w:after="0" w:line="285" w:lineRule="atLeast"/>
+        <w:rPr>
+          <w:rFonts w:ascii="Consolas" w:eastAsia="Times New Roman" w:hAnsi="Consolas" w:cs="Times New Roman"/>
+          <w:color w:val="CCCCCC"/>
+          <w:kern w:val="0"/>
+          <w:sz w:val="21"/>
+          <w:szCs w:val="21"/>
+          <w:lang w:val="en-US" w:eastAsia="de-DE"/>
+          <w14:ligatures w14:val="none"/>
+        </w:rPr>
+      </w:pPr>
+      <w:r>
+        <w:rPr>
+          <w:rFonts w:ascii="Consolas" w:eastAsia="Times New Roman" w:hAnsi="Consolas" w:cs="Times New Roman"/>
+          <w:color w:val="569CD6"/>
+          <w:kern w:val="0"/>
+          <w:sz w:val="21"/>
+          <w:szCs w:val="21"/>
+          <w:lang w:val="en-US" w:eastAsia="de-DE"/>
+          <w14:ligatures w14:val="none"/>
+        </w:rPr>
+        <w:t>var</w:t>
+      </w:r>
+      <w:r>
+        <w:rPr>
+          <w:rFonts w:ascii="Consolas" w:eastAsia="Times New Roman" w:hAnsi="Consolas" w:cs="Times New Roman"/>
+          <w:color w:val="CCCCCC"/>
+          <w:kern w:val="0"/>
+          <w:sz w:val="21"/>
+          <w:szCs w:val="21"/>
+          <w:lang w:val="en-US" w:eastAsia="de-DE"/>
+          <w14:ligatures w14:val="none"/>
+        </w:rPr>
+        <w:t xml:space="preserve"> </w:t>
+      </w:r>
+      <w:r>
+        <w:rPr>
+          <w:rFonts w:ascii="Consolas" w:eastAsia="Times New Roman" w:hAnsi="Consolas" w:cs="Times New Roman"/>
+          <w:color w:val="9CDCFE"/>
+          <w:kern w:val="0"/>
+          <w:sz w:val="21"/>
+          <w:szCs w:val="21"/>
+          <w:lang w:val="en-US" w:eastAsia="de-DE"/>
+          <w14:ligatures w14:val="none"/>
+        </w:rPr>
+        <w:t>myArray3</w:t>
+      </w:r>
+      <w:r>
+        <w:rPr>
+          <w:rFonts w:ascii="Consolas" w:eastAsia="Times New Roman" w:hAnsi="Consolas" w:cs="Times New Roman"/>
+          <w:color w:val="CCCCCC"/>
+          <w:kern w:val="0"/>
+          <w:sz w:val="21"/>
+          <w:szCs w:val="21"/>
+          <w:lang w:val="en-US" w:eastAsia="de-DE"/>
+          <w14:ligatures w14:val="none"/>
+        </w:rPr>
+        <w:t xml:space="preserve"> </w:t>
+      </w:r>
+      <w:r>
+        <w:rPr>
+          <w:rFonts w:ascii="Consolas" w:eastAsia="Times New Roman" w:hAnsi="Consolas" w:cs="Times New Roman"/>
+          <w:color w:val="D4D4D4"/>
+          <w:kern w:val="0"/>
+          <w:sz w:val="21"/>
+          <w:szCs w:val="21"/>
+          <w:lang w:val="en-US" w:eastAsia="de-DE"/>
+          <w14:ligatures w14:val="none"/>
+        </w:rPr>
+        <w:t>=</w:t>
+      </w:r>
+      <w:r>
+        <w:rPr>
+          <w:rFonts w:ascii="Consolas" w:eastAsia="Times New Roman" w:hAnsi="Consolas" w:cs="Times New Roman"/>
+          <w:color w:val="CCCCCC"/>
+          <w:kern w:val="0"/>
+          <w:sz w:val="21"/>
+          <w:szCs w:val="21"/>
+          <w:lang w:val="en-US" w:eastAsia="de-DE"/>
+          <w14:ligatures w14:val="none"/>
+        </w:rPr>
+        <w:t xml:space="preserve"> </w:t>
+      </w:r>
+      <w:r>
+        <w:rPr>
+          <w:rFonts w:ascii="Consolas" w:eastAsia="Times New Roman" w:hAnsi="Consolas" w:cs="Times New Roman"/>
+          <w:color w:val="569CD6"/>
+          <w:kern w:val="0"/>
+          <w:sz w:val="21"/>
+          <w:szCs w:val="21"/>
+          <w:lang w:val="en-US" w:eastAsia="de-DE"/>
+          <w14:ligatures w14:val="none"/>
+        </w:rPr>
+        <w:t>new</w:t>
+      </w:r>
+      <w:r>
+        <w:rPr>
+          <w:rFonts w:ascii="Consolas" w:eastAsia="Times New Roman" w:hAnsi="Consolas" w:cs="Times New Roman"/>
+          <w:color w:val="CCCCCC"/>
+          <w:kern w:val="0"/>
+          <w:sz w:val="21"/>
+          <w:szCs w:val="21"/>
+          <w:lang w:val="en-US" w:eastAsia="de-DE"/>
+          <w14:ligatures w14:val="none"/>
+        </w:rPr>
+        <w:t xml:space="preserve"> </w:t>
+      </w:r>
+      <w:proofErr w:type="gramStart"/>
+      <w:r>
+        <w:rPr>
+          <w:rFonts w:ascii="Consolas" w:eastAsia="Times New Roman" w:hAnsi="Consolas" w:cs="Times New Roman"/>
+          <w:color w:val="4EC9B0"/>
+          <w:kern w:val="0"/>
+          <w:sz w:val="21"/>
+          <w:szCs w:val="21"/>
+          <w:lang w:val="en-US" w:eastAsia="de-DE"/>
+          <w14:ligatures w14:val="none"/>
+        </w:rPr>
+        <w:t>Array</w:t>
+      </w:r>
+      <w:r>
+        <w:rPr>
+          <w:rFonts w:ascii="Consolas" w:eastAsia="Times New Roman" w:hAnsi="Consolas" w:cs="Times New Roman"/>
+          <w:color w:val="CCCCCC"/>
+          <w:kern w:val="0"/>
+          <w:sz w:val="21"/>
+          <w:szCs w:val="21"/>
+          <w:lang w:val="en-US" w:eastAsia="de-DE"/>
+          <w14:ligatures w14:val="none"/>
+        </w:rPr>
+        <w:t>(</w:t>
+      </w:r>
+      <w:proofErr w:type="gramEnd"/>
+      <w:r>
+        <w:rPr>
+          <w:rFonts w:ascii="Consolas" w:eastAsia="Times New Roman" w:hAnsi="Consolas" w:cs="Times New Roman"/>
+          <w:color w:val="CCCCCC"/>
+          <w:kern w:val="0"/>
+          <w:sz w:val="21"/>
+          <w:szCs w:val="21"/>
+          <w:lang w:val="en-US" w:eastAsia="de-DE"/>
+          <w14:ligatures w14:val="none"/>
+        </w:rPr>
+        <w:t xml:space="preserve">); </w:t>
+      </w:r>
+      <w:r>
+        <w:rPr>
+          <w:rFonts w:ascii="Consolas" w:eastAsia="Times New Roman" w:hAnsi="Consolas" w:cs="Times New Roman"/>
+          <w:color w:val="6A9955"/>
+          <w:kern w:val="0"/>
+          <w:sz w:val="21"/>
+          <w:szCs w:val="21"/>
+          <w:lang w:val="en-US" w:eastAsia="de-DE"/>
+          <w14:ligatures w14:val="none"/>
+        </w:rPr>
+        <w:t xml:space="preserve">//another way to make </w:t>
+      </w:r>
+      <w:proofErr w:type="spellStart"/>
+      <w:r>
+        <w:rPr>
+          <w:rFonts w:ascii="Consolas" w:eastAsia="Times New Roman" w:hAnsi="Consolas" w:cs="Times New Roman"/>
+          <w:color w:val="6A9955"/>
+          <w:kern w:val="0"/>
+          <w:sz w:val="21"/>
+          <w:szCs w:val="21"/>
+          <w:lang w:val="en-US" w:eastAsia="de-DE"/>
+          <w14:ligatures w14:val="none"/>
+        </w:rPr>
+        <w:t>a</w:t>
+      </w:r>
+      <w:proofErr w:type="spellEnd"/>
+      <w:r>
+        <w:rPr>
+          <w:rFonts w:ascii="Consolas" w:eastAsia="Times New Roman" w:hAnsi="Consolas" w:cs="Times New Roman"/>
+          <w:color w:val="6A9955"/>
+          <w:kern w:val="0"/>
+          <w:sz w:val="21"/>
+          <w:szCs w:val="21"/>
+          <w:lang w:val="en-US" w:eastAsia="de-DE"/>
+          <w14:ligatures w14:val="none"/>
+        </w:rPr>
+        <w:t xml:space="preserve"> array</w:t>
+      </w:r>
+    </w:p>
+    <w:p>
+      <w:pPr>
+        <w:shd w:val="clear" w:color="auto" w:fill="1F1F1F"/>
+        <w:spacing w:after="0" w:line="285" w:lineRule="atLeast"/>
+        <w:rPr>
+          <w:rFonts w:ascii="Consolas" w:eastAsia="Times New Roman" w:hAnsi="Consolas" w:cs="Times New Roman"/>
+          <w:color w:val="CCCCCC"/>
+          <w:kern w:val="0"/>
+          <w:sz w:val="21"/>
+          <w:szCs w:val="21"/>
+          <w:lang w:val="en-US" w:eastAsia="de-DE"/>
+          <w14:ligatures w14:val="none"/>
+        </w:rPr>
+      </w:pPr>
+    </w:p>
+    <w:p>
+      <w:pPr>
+        <w:shd w:val="clear" w:color="auto" w:fill="1F1F1F"/>
+        <w:spacing w:after="0" w:line="285" w:lineRule="atLeast"/>
+        <w:rPr>
+          <w:rFonts w:ascii="Consolas" w:eastAsia="Times New Roman" w:hAnsi="Consolas" w:cs="Times New Roman"/>
+          <w:color w:val="CCCCCC"/>
+          <w:kern w:val="0"/>
+          <w:sz w:val="21"/>
+          <w:szCs w:val="21"/>
+          <w:lang w:val="en-US" w:eastAsia="de-DE"/>
+          <w14:ligatures w14:val="none"/>
+        </w:rPr>
+      </w:pPr>
+      <w:r>
+        <w:rPr>
+          <w:rFonts w:ascii="Consolas" w:eastAsia="Times New Roman" w:hAnsi="Consolas" w:cs="Times New Roman"/>
+          <w:color w:val="569CD6"/>
+          <w:kern w:val="0"/>
+          <w:sz w:val="21"/>
+          <w:szCs w:val="21"/>
+          <w:lang w:val="en-US" w:eastAsia="de-DE"/>
+          <w14:ligatures w14:val="none"/>
+        </w:rPr>
+        <w:t>var</w:t>
+      </w:r>
+      <w:r>
+        <w:rPr>
+          <w:rFonts w:ascii="Consolas" w:eastAsia="Times New Roman" w:hAnsi="Consolas" w:cs="Times New Roman"/>
+          <w:color w:val="CCCCCC"/>
+          <w:kern w:val="0"/>
+          <w:sz w:val="21"/>
+          <w:szCs w:val="21"/>
+          <w:lang w:val="en-US" w:eastAsia="de-DE"/>
+          <w14:ligatures w14:val="none"/>
+        </w:rPr>
+        <w:t xml:space="preserve"> </w:t>
+      </w:r>
+      <w:r>
+        <w:rPr>
+          <w:rFonts w:ascii="Consolas" w:eastAsia="Times New Roman" w:hAnsi="Consolas" w:cs="Times New Roman"/>
+          <w:color w:val="9CDCFE"/>
+          <w:kern w:val="0"/>
+          <w:sz w:val="21"/>
+          <w:szCs w:val="21"/>
+          <w:lang w:val="en-US" w:eastAsia="de-DE"/>
+          <w14:ligatures w14:val="none"/>
+        </w:rPr>
+        <w:t>myArray3</w:t>
+      </w:r>
+      <w:r>
+        <w:rPr>
+          <w:rFonts w:ascii="Consolas" w:eastAsia="Times New Roman" w:hAnsi="Consolas" w:cs="Times New Roman"/>
+          <w:color w:val="CCCCCC"/>
+          <w:kern w:val="0"/>
+          <w:sz w:val="21"/>
+          <w:szCs w:val="21"/>
+          <w:lang w:val="en-US" w:eastAsia="de-DE"/>
+          <w14:ligatures w14:val="none"/>
+        </w:rPr>
+        <w:t xml:space="preserve"> </w:t>
+      </w:r>
+      <w:r>
+        <w:rPr>
+          <w:rFonts w:ascii="Consolas" w:eastAsia="Times New Roman" w:hAnsi="Consolas" w:cs="Times New Roman"/>
+          <w:color w:val="D4D4D4"/>
+          <w:kern w:val="0"/>
+          <w:sz w:val="21"/>
+          <w:szCs w:val="21"/>
+          <w:lang w:val="en-US" w:eastAsia="de-DE"/>
+          <w14:ligatures w14:val="none"/>
+        </w:rPr>
+        <w:t>=</w:t>
+      </w:r>
+      <w:r>
+        <w:rPr>
+          <w:rFonts w:ascii="Consolas" w:eastAsia="Times New Roman" w:hAnsi="Consolas" w:cs="Times New Roman"/>
+          <w:color w:val="CCCCCC"/>
+          <w:kern w:val="0"/>
+          <w:sz w:val="21"/>
+          <w:szCs w:val="21"/>
+          <w:lang w:val="en-US" w:eastAsia="de-DE"/>
+          <w14:ligatures w14:val="none"/>
+        </w:rPr>
+        <w:t xml:space="preserve"> </w:t>
+      </w:r>
+      <w:r>
+        <w:rPr>
+          <w:rFonts w:ascii="Consolas" w:eastAsia="Times New Roman" w:hAnsi="Consolas" w:cs="Times New Roman"/>
+          <w:color w:val="569CD6"/>
+          <w:kern w:val="0"/>
+          <w:sz w:val="21"/>
+          <w:szCs w:val="21"/>
+          <w:lang w:val="en-US" w:eastAsia="de-DE"/>
+          <w14:ligatures w14:val="none"/>
+        </w:rPr>
+        <w:t>new</w:t>
+      </w:r>
+      <w:r>
+        <w:rPr>
+          <w:rFonts w:ascii="Consolas" w:eastAsia="Times New Roman" w:hAnsi="Consolas" w:cs="Times New Roman"/>
+          <w:color w:val="CCCCCC"/>
+          <w:kern w:val="0"/>
+          <w:sz w:val="21"/>
+          <w:szCs w:val="21"/>
+          <w:lang w:val="en-US" w:eastAsia="de-DE"/>
+          <w14:ligatures w14:val="none"/>
+        </w:rPr>
+        <w:t xml:space="preserve"> </w:t>
+      </w:r>
+      <w:proofErr w:type="gramStart"/>
+      <w:r>
+        <w:rPr>
+          <w:rFonts w:ascii="Consolas" w:eastAsia="Times New Roman" w:hAnsi="Consolas" w:cs="Times New Roman"/>
+          <w:color w:val="4EC9B0"/>
+          <w:kern w:val="0"/>
+          <w:sz w:val="21"/>
+          <w:szCs w:val="21"/>
+          <w:lang w:val="en-US" w:eastAsia="de-DE"/>
+          <w14:ligatures w14:val="none"/>
+        </w:rPr>
+        <w:t>Array</w:t>
+      </w:r>
+      <w:r>
+        <w:rPr>
+          <w:rFonts w:ascii="Consolas" w:eastAsia="Times New Roman" w:hAnsi="Consolas" w:cs="Times New Roman"/>
+          <w:color w:val="CCCCCC"/>
+          <w:kern w:val="0"/>
+          <w:sz w:val="21"/>
+          <w:szCs w:val="21"/>
+          <w:lang w:val="en-US" w:eastAsia="de-DE"/>
+          <w14:ligatures w14:val="none"/>
+        </w:rPr>
+        <w:t>(</w:t>
+      </w:r>
+      <w:proofErr w:type="gramEnd"/>
+      <w:r>
+        <w:rPr>
+          <w:rFonts w:ascii="Consolas" w:eastAsia="Times New Roman" w:hAnsi="Consolas" w:cs="Times New Roman"/>
+          <w:color w:val="B5CEA8"/>
+          <w:kern w:val="0"/>
+          <w:sz w:val="21"/>
+          <w:szCs w:val="21"/>
+          <w:lang w:val="en-US" w:eastAsia="de-DE"/>
+          <w14:ligatures w14:val="none"/>
+        </w:rPr>
+        <w:t>5</w:t>
+      </w:r>
+      <w:r>
+        <w:rPr>
+          <w:rFonts w:ascii="Consolas" w:eastAsia="Times New Roman" w:hAnsi="Consolas" w:cs="Times New Roman"/>
+          <w:color w:val="CCCCCC"/>
+          <w:kern w:val="0"/>
+          <w:sz w:val="21"/>
+          <w:szCs w:val="21"/>
+          <w:lang w:val="en-US" w:eastAsia="de-DE"/>
+          <w14:ligatures w14:val="none"/>
+        </w:rPr>
+        <w:t xml:space="preserve">); </w:t>
+      </w:r>
+      <w:r>
+        <w:rPr>
+          <w:rFonts w:ascii="Consolas" w:eastAsia="Times New Roman" w:hAnsi="Consolas" w:cs="Times New Roman"/>
+          <w:color w:val="6A9955"/>
+          <w:kern w:val="0"/>
+          <w:sz w:val="21"/>
+          <w:szCs w:val="21"/>
+          <w:lang w:val="en-US" w:eastAsia="de-DE"/>
+          <w14:ligatures w14:val="none"/>
+        </w:rPr>
+        <w:t>//defines how many slots the array hat</w:t>
+      </w:r>
+    </w:p>
+    <w:p>
+      <w:pPr>
+        <w:shd w:val="clear" w:color="auto" w:fill="1F1F1F"/>
+        <w:spacing w:after="0" w:line="285" w:lineRule="atLeast"/>
+        <w:rPr>
+          <w:rFonts w:ascii="Consolas" w:eastAsia="Times New Roman" w:hAnsi="Consolas" w:cs="Times New Roman"/>
+          <w:color w:val="CCCCCC"/>
+          <w:kern w:val="0"/>
+          <w:sz w:val="21"/>
+          <w:szCs w:val="21"/>
+          <w:lang w:val="en-US" w:eastAsia="de-DE"/>
+          <w14:ligatures w14:val="none"/>
+        </w:rPr>
+      </w:pPr>
+    </w:p>
+    <w:p>
+      <w:pPr>
+        <w:shd w:val="clear" w:color="auto" w:fill="1F1F1F"/>
+        <w:spacing w:after="0" w:line="285" w:lineRule="atLeast"/>
+        <w:rPr>
+          <w:rFonts w:ascii="Consolas" w:eastAsia="Times New Roman" w:hAnsi="Consolas" w:cs="Times New Roman"/>
+          <w:color w:val="CCCCCC"/>
+          <w:kern w:val="0"/>
+          <w:sz w:val="21"/>
+          <w:szCs w:val="21"/>
+          <w:lang w:val="en-US" w:eastAsia="de-DE"/>
+          <w14:ligatures w14:val="none"/>
+        </w:rPr>
+      </w:pPr>
+      <w:proofErr w:type="gramStart"/>
+      <w:r>
+        <w:rPr>
+          <w:rFonts w:ascii="Consolas" w:eastAsia="Times New Roman" w:hAnsi="Consolas" w:cs="Times New Roman"/>
+          <w:color w:val="9CDCFE"/>
+          <w:kern w:val="0"/>
+          <w:sz w:val="21"/>
+          <w:szCs w:val="21"/>
+          <w:lang w:val="en-US" w:eastAsia="de-DE"/>
+          <w14:ligatures w14:val="none"/>
+        </w:rPr>
+        <w:t>console</w:t>
+      </w:r>
+      <w:r>
+        <w:rPr>
+          <w:rFonts w:ascii="Consolas" w:eastAsia="Times New Roman" w:hAnsi="Consolas" w:cs="Times New Roman"/>
+          <w:color w:val="CCCCCC"/>
+          <w:kern w:val="0"/>
+          <w:sz w:val="21"/>
+          <w:szCs w:val="21"/>
+          <w:lang w:val="en-US" w:eastAsia="de-DE"/>
+          <w14:ligatures w14:val="none"/>
+        </w:rPr>
+        <w:t>.</w:t>
+      </w:r>
+      <w:r>
+        <w:rPr>
+          <w:rFonts w:ascii="Consolas" w:eastAsia="Times New Roman" w:hAnsi="Consolas" w:cs="Times New Roman"/>
+          <w:color w:val="DCDCAA"/>
+          <w:kern w:val="0"/>
+          <w:sz w:val="21"/>
+          <w:szCs w:val="21"/>
+          <w:lang w:val="en-US" w:eastAsia="de-DE"/>
+          <w14:ligatures w14:val="none"/>
+        </w:rPr>
+        <w:t>log</w:t>
+      </w:r>
+      <w:r>
+        <w:rPr>
+          <w:rFonts w:ascii="Consolas" w:eastAsia="Times New Roman" w:hAnsi="Consolas" w:cs="Times New Roman"/>
+          <w:color w:val="CCCCCC"/>
+          <w:kern w:val="0"/>
+          <w:sz w:val="21"/>
+          <w:szCs w:val="21"/>
+          <w:lang w:val="en-US" w:eastAsia="de-DE"/>
+          <w14:ligatures w14:val="none"/>
+        </w:rPr>
+        <w:t>(</w:t>
+      </w:r>
+      <w:proofErr w:type="spellStart"/>
+      <w:proofErr w:type="gramEnd"/>
+      <w:r>
+        <w:rPr>
+          <w:rFonts w:ascii="Consolas" w:eastAsia="Times New Roman" w:hAnsi="Consolas" w:cs="Times New Roman"/>
+          <w:color w:val="9CDCFE"/>
+          <w:kern w:val="0"/>
+          <w:sz w:val="21"/>
+          <w:szCs w:val="21"/>
+          <w:lang w:val="en-US" w:eastAsia="de-DE"/>
+          <w14:ligatures w14:val="none"/>
+        </w:rPr>
+        <w:t>newArray</w:t>
+      </w:r>
+      <w:r>
+        <w:rPr>
+          <w:rFonts w:ascii="Consolas" w:eastAsia="Times New Roman" w:hAnsi="Consolas" w:cs="Times New Roman"/>
+          <w:color w:val="CCCCCC"/>
+          <w:kern w:val="0"/>
+          <w:sz w:val="21"/>
+          <w:szCs w:val="21"/>
+          <w:lang w:val="en-US" w:eastAsia="de-DE"/>
+          <w14:ligatures w14:val="none"/>
+        </w:rPr>
+        <w:t>.</w:t>
+      </w:r>
+      <w:r>
+        <w:rPr>
+          <w:rFonts w:ascii="Consolas" w:eastAsia="Times New Roman" w:hAnsi="Consolas" w:cs="Times New Roman"/>
+          <w:color w:val="9CDCFE"/>
+          <w:kern w:val="0"/>
+          <w:sz w:val="21"/>
+          <w:szCs w:val="21"/>
+          <w:lang w:val="en-US" w:eastAsia="de-DE"/>
+          <w14:ligatures w14:val="none"/>
+        </w:rPr>
+        <w:t>length</w:t>
+      </w:r>
+      <w:proofErr w:type="spellEnd"/>
+      <w:r>
+        <w:rPr>
+          <w:rFonts w:ascii="Consolas" w:eastAsia="Times New Roman" w:hAnsi="Consolas" w:cs="Times New Roman"/>
+          <w:color w:val="CCCCCC"/>
+          <w:kern w:val="0"/>
+          <w:sz w:val="21"/>
+          <w:szCs w:val="21"/>
+          <w:lang w:val="en-US" w:eastAsia="de-DE"/>
+          <w14:ligatures w14:val="none"/>
+        </w:rPr>
+        <w:t xml:space="preserve">); </w:t>
+      </w:r>
+      <w:r>
+        <w:rPr>
+          <w:rFonts w:ascii="Consolas" w:eastAsia="Times New Roman" w:hAnsi="Consolas" w:cs="Times New Roman"/>
+          <w:color w:val="6A9955"/>
+          <w:kern w:val="0"/>
+          <w:sz w:val="21"/>
+          <w:szCs w:val="21"/>
+          <w:lang w:val="en-US" w:eastAsia="de-DE"/>
+          <w14:ligatures w14:val="none"/>
+        </w:rPr>
+        <w:t>//give out how many inputs are in the array</w:t>
+      </w:r>
+    </w:p>
+    <w:p>
+      <w:pPr>
+        <w:shd w:val="clear" w:color="auto" w:fill="1F1F1F"/>
+        <w:spacing w:after="0" w:line="285" w:lineRule="atLeast"/>
+        <w:rPr>
+          <w:rFonts w:ascii="Consolas" w:eastAsia="Times New Roman" w:hAnsi="Consolas" w:cs="Times New Roman"/>
+          <w:color w:val="CCCCCC"/>
+          <w:kern w:val="0"/>
+          <w:sz w:val="21"/>
+          <w:szCs w:val="21"/>
+          <w:lang w:val="en-US" w:eastAsia="de-DE"/>
+          <w14:ligatures w14:val="none"/>
+        </w:rPr>
+      </w:pPr>
+    </w:p>
+    <w:p>
+      <w:pPr>
+        <w:shd w:val="clear" w:color="auto" w:fill="1F1F1F"/>
+        <w:spacing w:after="0" w:line="285" w:lineRule="atLeast"/>
+        <w:rPr>
+          <w:rFonts w:ascii="Consolas" w:eastAsia="Times New Roman" w:hAnsi="Consolas" w:cs="Times New Roman"/>
+          <w:color w:val="CCCCCC"/>
+          <w:kern w:val="0"/>
+          <w:sz w:val="21"/>
+          <w:szCs w:val="21"/>
+          <w:lang w:val="en-US" w:eastAsia="de-DE"/>
+          <w14:ligatures w14:val="none"/>
+        </w:rPr>
+      </w:pPr>
+      <w:r>
+        <w:rPr>
+          <w:rFonts w:ascii="Consolas" w:eastAsia="Times New Roman" w:hAnsi="Consolas" w:cs="Times New Roman"/>
+          <w:color w:val="9CDCFE"/>
+          <w:kern w:val="0"/>
+          <w:sz w:val="21"/>
+          <w:szCs w:val="21"/>
+          <w:lang w:val="en-US" w:eastAsia="de-DE"/>
+          <w14:ligatures w14:val="none"/>
+        </w:rPr>
+        <w:t>console</w:t>
+      </w:r>
+      <w:r>
+        <w:rPr>
+          <w:rFonts w:ascii="Consolas" w:eastAsia="Times New Roman" w:hAnsi="Consolas" w:cs="Times New Roman"/>
+          <w:color w:val="CCCCCC"/>
+          <w:kern w:val="0"/>
+          <w:sz w:val="21"/>
+          <w:szCs w:val="21"/>
+          <w:lang w:val="en-US" w:eastAsia="de-DE"/>
+          <w14:ligatures w14:val="none"/>
+        </w:rPr>
+        <w:t>.</w:t>
+      </w:r>
+      <w:r>
+        <w:rPr>
+          <w:rFonts w:ascii="Consolas" w:eastAsia="Times New Roman" w:hAnsi="Consolas" w:cs="Times New Roman"/>
+          <w:color w:val="DCDCAA"/>
+          <w:kern w:val="0"/>
+          <w:sz w:val="21"/>
+          <w:szCs w:val="21"/>
+          <w:lang w:val="en-US" w:eastAsia="de-DE"/>
+          <w14:ligatures w14:val="none"/>
+        </w:rPr>
+        <w:t>log</w:t>
+      </w:r>
+      <w:r>
+        <w:rPr>
+          <w:rFonts w:ascii="Consolas" w:eastAsia="Times New Roman" w:hAnsi="Consolas" w:cs="Times New Roman"/>
+          <w:color w:val="CCCCCC"/>
+          <w:kern w:val="0"/>
+          <w:sz w:val="21"/>
+          <w:szCs w:val="21"/>
+          <w:lang w:val="en-US" w:eastAsia="de-DE"/>
+          <w14:ligatures w14:val="none"/>
+        </w:rPr>
+        <w:t>(</w:t>
+      </w:r>
+      <w:proofErr w:type="spellStart"/>
+      <w:r>
+        <w:rPr>
+          <w:rFonts w:ascii="Consolas" w:eastAsia="Times New Roman" w:hAnsi="Consolas" w:cs="Times New Roman"/>
+          <w:color w:val="9CDCFE"/>
+          <w:kern w:val="0"/>
+          <w:sz w:val="21"/>
+          <w:szCs w:val="21"/>
+          <w:lang w:val="en-US" w:eastAsia="de-DE"/>
+          <w14:ligatures w14:val="none"/>
+        </w:rPr>
+        <w:t>newArray</w:t>
+      </w:r>
+      <w:proofErr w:type="spellEnd"/>
+      <w:proofErr w:type="gramStart"/>
+      <w:r>
+        <w:rPr>
+          <w:rFonts w:ascii="Consolas" w:eastAsia="Times New Roman" w:hAnsi="Consolas" w:cs="Times New Roman"/>
+          <w:color w:val="CCCCCC"/>
+          <w:kern w:val="0"/>
+          <w:sz w:val="21"/>
+          <w:szCs w:val="21"/>
+          <w:lang w:val="en-US" w:eastAsia="de-DE"/>
+          <w14:ligatures w14:val="none"/>
+        </w:rPr>
+        <w:t>);</w:t>
+      </w:r>
+      <w:proofErr w:type="gramEnd"/>
+    </w:p>
+    <w:p>
+      <w:pPr>
+        <w:shd w:val="clear" w:color="auto" w:fill="1F1F1F"/>
+        <w:spacing w:after="0" w:line="285" w:lineRule="atLeast"/>
+        <w:rPr>
+          <w:rFonts w:ascii="Consolas" w:eastAsia="Times New Roman" w:hAnsi="Consolas" w:cs="Times New Roman"/>
+          <w:color w:val="CCCCCC"/>
+          <w:kern w:val="0"/>
+          <w:sz w:val="21"/>
+          <w:szCs w:val="21"/>
+          <w:lang w:val="en-US" w:eastAsia="de-DE"/>
+          <w14:ligatures w14:val="none"/>
+        </w:rPr>
+      </w:pPr>
+      <w:proofErr w:type="gramStart"/>
+      <w:r>
+        <w:rPr>
+          <w:rFonts w:ascii="Consolas" w:eastAsia="Times New Roman" w:hAnsi="Consolas" w:cs="Times New Roman"/>
+          <w:color w:val="9CDCFE"/>
+          <w:kern w:val="0"/>
+          <w:sz w:val="21"/>
+          <w:szCs w:val="21"/>
+          <w:lang w:val="en-US" w:eastAsia="de-DE"/>
+          <w14:ligatures w14:val="none"/>
+        </w:rPr>
+        <w:lastRenderedPageBreak/>
+        <w:t>console</w:t>
+      </w:r>
+      <w:r>
+        <w:rPr>
+          <w:rFonts w:ascii="Consolas" w:eastAsia="Times New Roman" w:hAnsi="Consolas" w:cs="Times New Roman"/>
+          <w:color w:val="CCCCCC"/>
+          <w:kern w:val="0"/>
+          <w:sz w:val="21"/>
+          <w:szCs w:val="21"/>
+          <w:lang w:val="en-US" w:eastAsia="de-DE"/>
+          <w14:ligatures w14:val="none"/>
+        </w:rPr>
+        <w:t>.</w:t>
+      </w:r>
+      <w:r>
+        <w:rPr>
+          <w:rFonts w:ascii="Consolas" w:eastAsia="Times New Roman" w:hAnsi="Consolas" w:cs="Times New Roman"/>
+          <w:color w:val="DCDCAA"/>
+          <w:kern w:val="0"/>
+          <w:sz w:val="21"/>
+          <w:szCs w:val="21"/>
+          <w:lang w:val="en-US" w:eastAsia="de-DE"/>
+          <w14:ligatures w14:val="none"/>
+        </w:rPr>
+        <w:t>log</w:t>
+      </w:r>
+      <w:r>
+        <w:rPr>
+          <w:rFonts w:ascii="Consolas" w:eastAsia="Times New Roman" w:hAnsi="Consolas" w:cs="Times New Roman"/>
+          <w:color w:val="CCCCCC"/>
+          <w:kern w:val="0"/>
+          <w:sz w:val="21"/>
+          <w:szCs w:val="21"/>
+          <w:lang w:val="en-US" w:eastAsia="de-DE"/>
+          <w14:ligatures w14:val="none"/>
+        </w:rPr>
+        <w:t>(</w:t>
+      </w:r>
+      <w:proofErr w:type="spellStart"/>
+      <w:proofErr w:type="gramEnd"/>
+      <w:r>
+        <w:rPr>
+          <w:rFonts w:ascii="Consolas" w:eastAsia="Times New Roman" w:hAnsi="Consolas" w:cs="Times New Roman"/>
+          <w:color w:val="9CDCFE"/>
+          <w:kern w:val="0"/>
+          <w:sz w:val="21"/>
+          <w:szCs w:val="21"/>
+          <w:lang w:val="en-US" w:eastAsia="de-DE"/>
+          <w14:ligatures w14:val="none"/>
+        </w:rPr>
+        <w:t>newArray</w:t>
+      </w:r>
+      <w:r>
+        <w:rPr>
+          <w:rFonts w:ascii="Consolas" w:eastAsia="Times New Roman" w:hAnsi="Consolas" w:cs="Times New Roman"/>
+          <w:color w:val="CCCCCC"/>
+          <w:kern w:val="0"/>
+          <w:sz w:val="21"/>
+          <w:szCs w:val="21"/>
+          <w:lang w:val="en-US" w:eastAsia="de-DE"/>
+          <w14:ligatures w14:val="none"/>
+        </w:rPr>
+        <w:t>.</w:t>
+      </w:r>
+      <w:r>
+        <w:rPr>
+          <w:rFonts w:ascii="Consolas" w:eastAsia="Times New Roman" w:hAnsi="Consolas" w:cs="Times New Roman"/>
+          <w:color w:val="DCDCAA"/>
+          <w:kern w:val="0"/>
+          <w:sz w:val="21"/>
+          <w:szCs w:val="21"/>
+          <w:lang w:val="en-US" w:eastAsia="de-DE"/>
+          <w14:ligatures w14:val="none"/>
+        </w:rPr>
+        <w:t>sort</w:t>
+      </w:r>
+      <w:proofErr w:type="spellEnd"/>
+      <w:r>
+        <w:rPr>
+          <w:rFonts w:ascii="Consolas" w:eastAsia="Times New Roman" w:hAnsi="Consolas" w:cs="Times New Roman"/>
+          <w:color w:val="CCCCCC"/>
+          <w:kern w:val="0"/>
+          <w:sz w:val="21"/>
+          <w:szCs w:val="21"/>
+          <w:lang w:val="en-US" w:eastAsia="de-DE"/>
+          <w14:ligatures w14:val="none"/>
+        </w:rPr>
+        <w:t xml:space="preserve">()); </w:t>
+      </w:r>
+      <w:r>
+        <w:rPr>
+          <w:rFonts w:ascii="Consolas" w:eastAsia="Times New Roman" w:hAnsi="Consolas" w:cs="Times New Roman"/>
+          <w:color w:val="6A9955"/>
+          <w:kern w:val="0"/>
+          <w:sz w:val="21"/>
+          <w:szCs w:val="21"/>
+          <w:lang w:val="en-US" w:eastAsia="de-DE"/>
+          <w14:ligatures w14:val="none"/>
+        </w:rPr>
+        <w:t xml:space="preserve">//sorts the array and </w:t>
+      </w:r>
+      <w:proofErr w:type="spellStart"/>
+      <w:r>
+        <w:rPr>
+          <w:rFonts w:ascii="Consolas" w:eastAsia="Times New Roman" w:hAnsi="Consolas" w:cs="Times New Roman"/>
+          <w:color w:val="6A9955"/>
+          <w:kern w:val="0"/>
+          <w:sz w:val="21"/>
+          <w:szCs w:val="21"/>
+          <w:lang w:val="en-US" w:eastAsia="de-DE"/>
+          <w14:ligatures w14:val="none"/>
+        </w:rPr>
+        <w:t>kepts</w:t>
+      </w:r>
+      <w:proofErr w:type="spellEnd"/>
+      <w:r>
+        <w:rPr>
+          <w:rFonts w:ascii="Consolas" w:eastAsia="Times New Roman" w:hAnsi="Consolas" w:cs="Times New Roman"/>
+          <w:color w:val="6A9955"/>
+          <w:kern w:val="0"/>
+          <w:sz w:val="21"/>
+          <w:szCs w:val="21"/>
+          <w:lang w:val="en-US" w:eastAsia="de-DE"/>
+          <w14:ligatures w14:val="none"/>
+        </w:rPr>
+        <w:t xml:space="preserve"> it </w:t>
+      </w:r>
+      <w:proofErr w:type="spellStart"/>
+      <w:r>
+        <w:rPr>
+          <w:rFonts w:ascii="Consolas" w:eastAsia="Times New Roman" w:hAnsi="Consolas" w:cs="Times New Roman"/>
+          <w:color w:val="6A9955"/>
+          <w:kern w:val="0"/>
+          <w:sz w:val="21"/>
+          <w:szCs w:val="21"/>
+          <w:lang w:val="en-US" w:eastAsia="de-DE"/>
+          <w14:ligatures w14:val="none"/>
+        </w:rPr>
+        <w:t>sortet</w:t>
+      </w:r>
+      <w:proofErr w:type="spellEnd"/>
+      <w:r>
+        <w:rPr>
+          <w:rFonts w:ascii="Consolas" w:eastAsia="Times New Roman" w:hAnsi="Consolas" w:cs="Times New Roman"/>
+          <w:color w:val="6A9955"/>
+          <w:kern w:val="0"/>
+          <w:sz w:val="21"/>
+          <w:szCs w:val="21"/>
+          <w:lang w:val="en-US" w:eastAsia="de-DE"/>
+          <w14:ligatures w14:val="none"/>
+        </w:rPr>
+        <w:t xml:space="preserve"> in the array</w:t>
+      </w:r>
+    </w:p>
+    <w:p>
+      <w:pPr>
+        <w:shd w:val="clear" w:color="auto" w:fill="1F1F1F"/>
+        <w:spacing w:after="0" w:line="285" w:lineRule="atLeast"/>
+        <w:rPr>
+          <w:rFonts w:ascii="Consolas" w:eastAsia="Times New Roman" w:hAnsi="Consolas" w:cs="Times New Roman"/>
+          <w:color w:val="CCCCCC"/>
+          <w:kern w:val="0"/>
+          <w:sz w:val="21"/>
+          <w:szCs w:val="21"/>
+          <w:lang w:val="en-US" w:eastAsia="de-DE"/>
+          <w14:ligatures w14:val="none"/>
+        </w:rPr>
+      </w:pPr>
+      <w:r>
+        <w:rPr>
+          <w:rFonts w:ascii="Consolas" w:eastAsia="Times New Roman" w:hAnsi="Consolas" w:cs="Times New Roman"/>
+          <w:color w:val="9CDCFE"/>
+          <w:kern w:val="0"/>
+          <w:sz w:val="21"/>
+          <w:szCs w:val="21"/>
+          <w:lang w:val="en-US" w:eastAsia="de-DE"/>
+          <w14:ligatures w14:val="none"/>
+        </w:rPr>
+        <w:t>console</w:t>
+      </w:r>
+      <w:r>
+        <w:rPr>
+          <w:rFonts w:ascii="Consolas" w:eastAsia="Times New Roman" w:hAnsi="Consolas" w:cs="Times New Roman"/>
+          <w:color w:val="CCCCCC"/>
+          <w:kern w:val="0"/>
+          <w:sz w:val="21"/>
+          <w:szCs w:val="21"/>
+          <w:lang w:val="en-US" w:eastAsia="de-DE"/>
+          <w14:ligatures w14:val="none"/>
+        </w:rPr>
+        <w:t>.</w:t>
+      </w:r>
+      <w:r>
+        <w:rPr>
+          <w:rFonts w:ascii="Consolas" w:eastAsia="Times New Roman" w:hAnsi="Consolas" w:cs="Times New Roman"/>
+          <w:color w:val="DCDCAA"/>
+          <w:kern w:val="0"/>
+          <w:sz w:val="21"/>
+          <w:szCs w:val="21"/>
+          <w:lang w:val="en-US" w:eastAsia="de-DE"/>
+          <w14:ligatures w14:val="none"/>
+        </w:rPr>
+        <w:t>log</w:t>
+      </w:r>
+      <w:r>
+        <w:rPr>
+          <w:rFonts w:ascii="Consolas" w:eastAsia="Times New Roman" w:hAnsi="Consolas" w:cs="Times New Roman"/>
+          <w:color w:val="CCCCCC"/>
+          <w:kern w:val="0"/>
+          <w:sz w:val="21"/>
+          <w:szCs w:val="21"/>
+          <w:lang w:val="en-US" w:eastAsia="de-DE"/>
+          <w14:ligatures w14:val="none"/>
+        </w:rPr>
+        <w:t>(</w:t>
+      </w:r>
+      <w:proofErr w:type="spellStart"/>
+      <w:r>
+        <w:rPr>
+          <w:rFonts w:ascii="Consolas" w:eastAsia="Times New Roman" w:hAnsi="Consolas" w:cs="Times New Roman"/>
+          <w:color w:val="9CDCFE"/>
+          <w:kern w:val="0"/>
+          <w:sz w:val="21"/>
+          <w:szCs w:val="21"/>
+          <w:lang w:val="en-US" w:eastAsia="de-DE"/>
+          <w14:ligatures w14:val="none"/>
+        </w:rPr>
+        <w:t>newArray</w:t>
+      </w:r>
+      <w:proofErr w:type="spellEnd"/>
+      <w:r>
+        <w:rPr>
+          <w:rFonts w:ascii="Consolas" w:eastAsia="Times New Roman" w:hAnsi="Consolas" w:cs="Times New Roman"/>
+          <w:color w:val="CCCCCC"/>
+          <w:kern w:val="0"/>
+          <w:sz w:val="21"/>
+          <w:szCs w:val="21"/>
+          <w:lang w:val="en-US" w:eastAsia="de-DE"/>
+          <w14:ligatures w14:val="none"/>
+        </w:rPr>
+        <w:t xml:space="preserve">); </w:t>
+      </w:r>
+      <w:r>
+        <w:rPr>
+          <w:rFonts w:ascii="Consolas" w:eastAsia="Times New Roman" w:hAnsi="Consolas" w:cs="Times New Roman"/>
+          <w:color w:val="6A9955"/>
+          <w:kern w:val="0"/>
+          <w:sz w:val="21"/>
+          <w:szCs w:val="21"/>
+          <w:lang w:val="en-US" w:eastAsia="de-DE"/>
+          <w14:ligatures w14:val="none"/>
+        </w:rPr>
+        <w:t xml:space="preserve">//still </w:t>
+      </w:r>
+      <w:proofErr w:type="gramStart"/>
+      <w:r>
+        <w:rPr>
+          <w:rFonts w:ascii="Consolas" w:eastAsia="Times New Roman" w:hAnsi="Consolas" w:cs="Times New Roman"/>
+          <w:color w:val="6A9955"/>
+          <w:kern w:val="0"/>
+          <w:sz w:val="21"/>
+          <w:szCs w:val="21"/>
+          <w:lang w:val="en-US" w:eastAsia="de-DE"/>
+          <w14:ligatures w14:val="none"/>
+        </w:rPr>
+        <w:t>sorted</w:t>
+      </w:r>
+      <w:proofErr w:type="gramEnd"/>
+    </w:p>
+    <w:p>
+      <w:pPr>
+        <w:shd w:val="clear" w:color="auto" w:fill="1F1F1F"/>
+        <w:spacing w:after="240" w:line="285" w:lineRule="atLeast"/>
+        <w:rPr>
+          <w:rFonts w:ascii="Consolas" w:eastAsia="Times New Roman" w:hAnsi="Consolas" w:cs="Times New Roman"/>
+          <w:color w:val="CCCCCC"/>
+          <w:kern w:val="0"/>
+          <w:sz w:val="21"/>
+          <w:szCs w:val="21"/>
+          <w:lang w:val="en-US" w:eastAsia="de-DE"/>
+          <w14:ligatures w14:val="none"/>
+        </w:rPr>
+      </w:pPr>
+    </w:p>
+    <w:p>
+      <w:pPr>
+        <w:shd w:val="clear" w:color="auto" w:fill="1F1F1F"/>
+        <w:spacing w:after="0" w:line="285" w:lineRule="atLeast"/>
+        <w:rPr>
+          <w:rFonts w:ascii="Consolas" w:eastAsia="Times New Roman" w:hAnsi="Consolas" w:cs="Times New Roman"/>
+          <w:color w:val="CCCCCC"/>
+          <w:kern w:val="0"/>
+          <w:sz w:val="21"/>
+          <w:szCs w:val="21"/>
+          <w:lang w:val="en-US" w:eastAsia="de-DE"/>
+          <w14:ligatures w14:val="none"/>
+        </w:rPr>
+      </w:pPr>
+      <w:proofErr w:type="gramStart"/>
+      <w:r>
+        <w:rPr>
+          <w:rFonts w:ascii="Consolas" w:eastAsia="Times New Roman" w:hAnsi="Consolas" w:cs="Times New Roman"/>
+          <w:color w:val="9CDCFE"/>
+          <w:kern w:val="0"/>
+          <w:sz w:val="21"/>
+          <w:szCs w:val="21"/>
+          <w:lang w:val="en-US" w:eastAsia="de-DE"/>
+          <w14:ligatures w14:val="none"/>
+        </w:rPr>
+        <w:t>console</w:t>
+      </w:r>
+      <w:r>
+        <w:rPr>
+          <w:rFonts w:ascii="Consolas" w:eastAsia="Times New Roman" w:hAnsi="Consolas" w:cs="Times New Roman"/>
+          <w:color w:val="CCCCCC"/>
+          <w:kern w:val="0"/>
+          <w:sz w:val="21"/>
+          <w:szCs w:val="21"/>
+          <w:lang w:val="en-US" w:eastAsia="de-DE"/>
+          <w14:ligatures w14:val="none"/>
+        </w:rPr>
+        <w:t>.</w:t>
+      </w:r>
+      <w:r>
+        <w:rPr>
+          <w:rFonts w:ascii="Consolas" w:eastAsia="Times New Roman" w:hAnsi="Consolas" w:cs="Times New Roman"/>
+          <w:color w:val="DCDCAA"/>
+          <w:kern w:val="0"/>
+          <w:sz w:val="21"/>
+          <w:szCs w:val="21"/>
+          <w:lang w:val="en-US" w:eastAsia="de-DE"/>
+          <w14:ligatures w14:val="none"/>
+        </w:rPr>
+        <w:t>log</w:t>
+      </w:r>
+      <w:r>
+        <w:rPr>
+          <w:rFonts w:ascii="Consolas" w:eastAsia="Times New Roman" w:hAnsi="Consolas" w:cs="Times New Roman"/>
+          <w:color w:val="CCCCCC"/>
+          <w:kern w:val="0"/>
+          <w:sz w:val="21"/>
+          <w:szCs w:val="21"/>
+          <w:lang w:val="en-US" w:eastAsia="de-DE"/>
+          <w14:ligatures w14:val="none"/>
+        </w:rPr>
+        <w:t>(</w:t>
+      </w:r>
+      <w:proofErr w:type="spellStart"/>
+      <w:proofErr w:type="gramEnd"/>
+      <w:r>
+        <w:rPr>
+          <w:rFonts w:ascii="Consolas" w:eastAsia="Times New Roman" w:hAnsi="Consolas" w:cs="Times New Roman"/>
+          <w:color w:val="9CDCFE"/>
+          <w:kern w:val="0"/>
+          <w:sz w:val="21"/>
+          <w:szCs w:val="21"/>
+          <w:lang w:val="en-US" w:eastAsia="de-DE"/>
+          <w14:ligatures w14:val="none"/>
+        </w:rPr>
+        <w:t>newArray</w:t>
+      </w:r>
+      <w:r>
+        <w:rPr>
+          <w:rFonts w:ascii="Consolas" w:eastAsia="Times New Roman" w:hAnsi="Consolas" w:cs="Times New Roman"/>
+          <w:color w:val="CCCCCC"/>
+          <w:kern w:val="0"/>
+          <w:sz w:val="21"/>
+          <w:szCs w:val="21"/>
+          <w:lang w:val="en-US" w:eastAsia="de-DE"/>
+          <w14:ligatures w14:val="none"/>
+        </w:rPr>
+        <w:t>.</w:t>
+      </w:r>
+      <w:r>
+        <w:rPr>
+          <w:rFonts w:ascii="Consolas" w:eastAsia="Times New Roman" w:hAnsi="Consolas" w:cs="Times New Roman"/>
+          <w:color w:val="DCDCAA"/>
+          <w:kern w:val="0"/>
+          <w:sz w:val="21"/>
+          <w:szCs w:val="21"/>
+          <w:lang w:val="en-US" w:eastAsia="de-DE"/>
+          <w14:ligatures w14:val="none"/>
+        </w:rPr>
+        <w:t>reverse</w:t>
+      </w:r>
+      <w:proofErr w:type="spellEnd"/>
+      <w:r>
+        <w:rPr>
+          <w:rFonts w:ascii="Consolas" w:eastAsia="Times New Roman" w:hAnsi="Consolas" w:cs="Times New Roman"/>
+          <w:color w:val="CCCCCC"/>
+          <w:kern w:val="0"/>
+          <w:sz w:val="21"/>
+          <w:szCs w:val="21"/>
+          <w:lang w:val="en-US" w:eastAsia="de-DE"/>
+          <w14:ligatures w14:val="none"/>
+        </w:rPr>
+        <w:t xml:space="preserve">()); </w:t>
+      </w:r>
+      <w:r>
+        <w:rPr>
+          <w:rFonts w:ascii="Consolas" w:eastAsia="Times New Roman" w:hAnsi="Consolas" w:cs="Times New Roman"/>
+          <w:color w:val="6A9955"/>
+          <w:kern w:val="0"/>
+          <w:sz w:val="21"/>
+          <w:szCs w:val="21"/>
+          <w:lang w:val="en-US" w:eastAsia="de-DE"/>
+          <w14:ligatures w14:val="none"/>
+        </w:rPr>
+        <w:t>//reverse from what it was before</w:t>
+      </w:r>
+    </w:p>
+    <w:p>
+      <w:pPr>
+        <w:shd w:val="clear" w:color="auto" w:fill="1F1F1F"/>
+        <w:spacing w:after="0" w:line="285" w:lineRule="atLeast"/>
+        <w:rPr>
+          <w:rFonts w:ascii="Consolas" w:eastAsia="Times New Roman" w:hAnsi="Consolas" w:cs="Times New Roman"/>
+          <w:color w:val="CCCCCC"/>
+          <w:kern w:val="0"/>
+          <w:sz w:val="21"/>
+          <w:szCs w:val="21"/>
+          <w:lang w:val="en-US" w:eastAsia="de-DE"/>
+          <w14:ligatures w14:val="none"/>
+        </w:rPr>
+      </w:pPr>
+      <w:r>
+        <w:rPr>
+          <w:rFonts w:ascii="Consolas" w:eastAsia="Times New Roman" w:hAnsi="Consolas" w:cs="Times New Roman"/>
+          <w:color w:val="9CDCFE"/>
+          <w:kern w:val="0"/>
+          <w:sz w:val="21"/>
+          <w:szCs w:val="21"/>
+          <w:lang w:val="en-US" w:eastAsia="de-DE"/>
+          <w14:ligatures w14:val="none"/>
+        </w:rPr>
+        <w:t>console</w:t>
+      </w:r>
+      <w:r>
+        <w:rPr>
+          <w:rFonts w:ascii="Consolas" w:eastAsia="Times New Roman" w:hAnsi="Consolas" w:cs="Times New Roman"/>
+          <w:color w:val="CCCCCC"/>
+          <w:kern w:val="0"/>
+          <w:sz w:val="21"/>
+          <w:szCs w:val="21"/>
+          <w:lang w:val="en-US" w:eastAsia="de-DE"/>
+          <w14:ligatures w14:val="none"/>
+        </w:rPr>
+        <w:t>.</w:t>
+      </w:r>
+      <w:r>
+        <w:rPr>
+          <w:rFonts w:ascii="Consolas" w:eastAsia="Times New Roman" w:hAnsi="Consolas" w:cs="Times New Roman"/>
+          <w:color w:val="DCDCAA"/>
+          <w:kern w:val="0"/>
+          <w:sz w:val="21"/>
+          <w:szCs w:val="21"/>
+          <w:lang w:val="en-US" w:eastAsia="de-DE"/>
+          <w14:ligatures w14:val="none"/>
+        </w:rPr>
+        <w:t>log</w:t>
+      </w:r>
+      <w:r>
+        <w:rPr>
+          <w:rFonts w:ascii="Consolas" w:eastAsia="Times New Roman" w:hAnsi="Consolas" w:cs="Times New Roman"/>
+          <w:color w:val="CCCCCC"/>
+          <w:kern w:val="0"/>
+          <w:sz w:val="21"/>
+          <w:szCs w:val="21"/>
+          <w:lang w:val="en-US" w:eastAsia="de-DE"/>
+          <w14:ligatures w14:val="none"/>
+        </w:rPr>
+        <w:t>(</w:t>
+      </w:r>
+      <w:proofErr w:type="spellStart"/>
+      <w:r>
+        <w:rPr>
+          <w:rFonts w:ascii="Consolas" w:eastAsia="Times New Roman" w:hAnsi="Consolas" w:cs="Times New Roman"/>
+          <w:color w:val="9CDCFE"/>
+          <w:kern w:val="0"/>
+          <w:sz w:val="21"/>
+          <w:szCs w:val="21"/>
+          <w:lang w:val="en-US" w:eastAsia="de-DE"/>
+          <w14:ligatures w14:val="none"/>
+        </w:rPr>
+        <w:t>newArray</w:t>
+      </w:r>
+      <w:proofErr w:type="spellEnd"/>
+      <w:r>
+        <w:rPr>
+          <w:rFonts w:ascii="Consolas" w:eastAsia="Times New Roman" w:hAnsi="Consolas" w:cs="Times New Roman"/>
+          <w:color w:val="CCCCCC"/>
+          <w:kern w:val="0"/>
+          <w:sz w:val="21"/>
+          <w:szCs w:val="21"/>
+          <w:lang w:val="en-US" w:eastAsia="de-DE"/>
+          <w14:ligatures w14:val="none"/>
+        </w:rPr>
+        <w:t xml:space="preserve">); </w:t>
+      </w:r>
+      <w:r>
+        <w:rPr>
+          <w:rFonts w:ascii="Consolas" w:eastAsia="Times New Roman" w:hAnsi="Consolas" w:cs="Times New Roman"/>
+          <w:color w:val="6A9955"/>
+          <w:kern w:val="0"/>
+          <w:sz w:val="21"/>
+          <w:szCs w:val="21"/>
+          <w:lang w:val="en-US" w:eastAsia="de-DE"/>
+          <w14:ligatures w14:val="none"/>
+        </w:rPr>
+        <w:t xml:space="preserve">//and kept it </w:t>
+      </w:r>
+      <w:proofErr w:type="gramStart"/>
+      <w:r>
+        <w:rPr>
+          <w:rFonts w:ascii="Consolas" w:eastAsia="Times New Roman" w:hAnsi="Consolas" w:cs="Times New Roman"/>
+          <w:color w:val="6A9955"/>
+          <w:kern w:val="0"/>
+          <w:sz w:val="21"/>
+          <w:szCs w:val="21"/>
+          <w:lang w:val="en-US" w:eastAsia="de-DE"/>
+          <w14:ligatures w14:val="none"/>
+        </w:rPr>
+        <w:t>reversed</w:t>
+      </w:r>
+      <w:proofErr w:type="gramEnd"/>
+    </w:p>
     <w:p>
       <w:pPr>
         <w:rPr>
@@ -8521,6 +10889,27 @@
     <w:name w:val="Normal"/>
     <w:qFormat/>
   </w:style>
+  <w:style w:type="paragraph" w:styleId="berschrift1">
+    <w:name w:val="heading 1"/>
+    <w:basedOn w:val="Standard"/>
+    <w:next w:val="Standard"/>
+    <w:link w:val="berschrift1Zchn"/>
+    <w:uiPriority w:val="9"/>
+    <w:qFormat/>
+    <w:rsid w:val="00F22975"/>
+    <w:pPr>
+      <w:keepNext/>
+      <w:keepLines/>
+      <w:spacing w:before="240" w:after="0"/>
+      <w:outlineLvl w:val="0"/>
+    </w:pPr>
+    <w:rPr>
+      <w:rFonts w:asciiTheme="majorHAnsi" w:eastAsiaTheme="majorEastAsia" w:hAnsiTheme="majorHAnsi" w:cstheme="majorBidi"/>
+      <w:color w:val="2F5496" w:themeColor="accent1" w:themeShade="BF"/>
+      <w:sz w:val="32"/>
+      <w:szCs w:val="32"/>
+    </w:rPr>
+  </w:style>
   <w:style w:type="character" w:default="1" w:styleId="Absatz-Standardschriftart">
     <w:name w:val="Default Paragraph Font"/>
     <w:uiPriority w:val="1"/>
@@ -8558,6 +10947,19 @@
     <w:rPr>
       <w:color w:val="0000FF"/>
       <w:u w:val="single"/>
+    </w:rPr>
+  </w:style>
+  <w:style w:type="character" w:customStyle="1" w:styleId="berschrift1Zchn">
+    <w:name w:val="Überschrift 1 Zchn"/>
+    <w:basedOn w:val="Absatz-Standardschriftart"/>
+    <w:link w:val="berschrift1"/>
+    <w:uiPriority w:val="9"/>
+    <w:rsid w:val="00F22975"/>
+    <w:rPr>
+      <w:rFonts w:asciiTheme="majorHAnsi" w:eastAsiaTheme="majorEastAsia" w:hAnsiTheme="majorHAnsi" w:cstheme="majorBidi"/>
+      <w:color w:val="2F5496" w:themeColor="accent1" w:themeShade="BF"/>
+      <w:sz w:val="32"/>
+      <w:szCs w:val="32"/>
     </w:rPr>
   </w:style>
 </w:styles>

--- a/JavaScript_YT.docx
+++ b/JavaScript_YT.docx
@@ -10470,6 +10470,9006 @@
         <w:t>reversed</w:t>
       </w:r>
       <w:proofErr w:type="gramEnd"/>
+    </w:p>
+    <w:p>
+      <w:pPr>
+        <w:rPr>
+          <w:lang w:val="en-US"/>
+        </w:rPr>
+      </w:pPr>
+    </w:p>
+    <w:p>
+      <w:pPr>
+        <w:rPr>
+          <w:lang w:val="en-US"/>
+        </w:rPr>
+      </w:pPr>
+    </w:p>
+    <w:p>
+      <w:pPr>
+        <w:rPr>
+          <w:lang w:val="en-US"/>
+        </w:rPr>
+      </w:pPr>
+    </w:p>
+    <w:p>
+      <w:pPr>
+        <w:pStyle w:val="berschrift1"/>
+        <w:rPr>
+          <w:lang w:val="en-US"/>
+        </w:rPr>
+      </w:pPr>
+      <w:r>
+        <w:rPr>
+          <w:lang w:val="en-US"/>
+        </w:rPr>
+        <w:t>Objects</w:t>
+      </w:r>
+    </w:p>
+    <w:p>
+      <w:pPr>
+        <w:rPr>
+          <w:lang w:val="en-US"/>
+        </w:rPr>
+      </w:pPr>
+      <w:r>
+        <w:rPr>
+          <w:lang w:val="en-US"/>
+        </w:rPr>
+        <w:t xml:space="preserve">Strings, </w:t>
+      </w:r>
+      <w:proofErr w:type="gramStart"/>
+      <w:r>
+        <w:rPr>
+          <w:lang w:val="en-US"/>
+        </w:rPr>
+        <w:t>numbers ,</w:t>
+      </w:r>
+      <w:proofErr w:type="gramEnd"/>
+      <w:r>
+        <w:rPr>
+          <w:lang w:val="en-US"/>
+        </w:rPr>
+        <w:t xml:space="preserve"> array,  ….. are </w:t>
+      </w:r>
+      <w:proofErr w:type="gramStart"/>
+      <w:r>
+        <w:rPr>
+          <w:lang w:val="en-US"/>
+        </w:rPr>
+        <w:t>objects</w:t>
+      </w:r>
+      <w:proofErr w:type="gramEnd"/>
+    </w:p>
+    <w:p>
+      <w:pPr>
+        <w:rPr>
+          <w:lang w:val="en-US"/>
+        </w:rPr>
+      </w:pPr>
+      <w:proofErr w:type="spellStart"/>
+      <w:r>
+        <w:rPr>
+          <w:lang w:val="en-US"/>
+        </w:rPr>
+        <w:t>Obejct</w:t>
+      </w:r>
+      <w:proofErr w:type="spellEnd"/>
+      <w:r>
+        <w:rPr>
+          <w:lang w:val="en-US"/>
+        </w:rPr>
+        <w:t xml:space="preserve"> is a container which enclosed data and </w:t>
+      </w:r>
+      <w:proofErr w:type="spellStart"/>
+      <w:r>
+        <w:rPr>
+          <w:lang w:val="en-US"/>
+        </w:rPr>
+        <w:t>behaviour</w:t>
+      </w:r>
+      <w:proofErr w:type="spellEnd"/>
+      <w:r>
+        <w:rPr>
+          <w:lang w:val="en-US"/>
+        </w:rPr>
+        <w:t xml:space="preserve"> </w:t>
+      </w:r>
+      <w:proofErr w:type="gramStart"/>
+      <w:r>
+        <w:rPr>
+          <w:lang w:val="en-US"/>
+        </w:rPr>
+        <w:t>together</w:t>
+      </w:r>
+      <w:proofErr w:type="gramEnd"/>
+    </w:p>
+    <w:p>
+      <w:pPr>
+        <w:rPr>
+          <w:lang w:val="en-US"/>
+        </w:rPr>
+      </w:pPr>
+    </w:p>
+    <w:p>
+      <w:pPr>
+        <w:rPr>
+          <w:lang w:val="en-US"/>
+        </w:rPr>
+      </w:pPr>
+      <w:proofErr w:type="spellStart"/>
+      <w:r>
+        <w:rPr>
+          <w:lang w:val="en-US"/>
+        </w:rPr>
+        <w:t>Bsp</w:t>
+      </w:r>
+      <w:proofErr w:type="spellEnd"/>
+    </w:p>
+    <w:p>
+      <w:pPr>
+        <w:rPr>
+          <w:lang w:val="en-US"/>
+        </w:rPr>
+      </w:pPr>
+      <w:r>
+        <w:rPr>
+          <w:lang w:val="en-US"/>
+        </w:rPr>
+        <w:t xml:space="preserve">var </w:t>
+      </w:r>
+      <w:proofErr w:type="spellStart"/>
+      <w:r>
+        <w:rPr>
+          <w:lang w:val="en-US"/>
+        </w:rPr>
+        <w:t>myCar</w:t>
+      </w:r>
+      <w:proofErr w:type="spellEnd"/>
+      <w:r>
+        <w:rPr>
+          <w:lang w:val="en-US"/>
+        </w:rPr>
+        <w:t xml:space="preserve"> = new </w:t>
+      </w:r>
+      <w:proofErr w:type="gramStart"/>
+      <w:r>
+        <w:rPr>
+          <w:lang w:val="en-US"/>
+        </w:rPr>
+        <w:t>Car(</w:t>
+      </w:r>
+      <w:proofErr w:type="gramEnd"/>
+      <w:r>
+        <w:rPr>
+          <w:lang w:val="en-US"/>
+        </w:rPr>
+        <w:t>);</w:t>
+      </w:r>
+    </w:p>
+    <w:p>
+      <w:pPr>
+        <w:rPr>
+          <w:lang w:val="en-US"/>
+        </w:rPr>
+      </w:pPr>
+      <w:proofErr w:type="spellStart"/>
+      <w:r>
+        <w:rPr>
+          <w:lang w:val="en-US"/>
+        </w:rPr>
+        <w:t>myCar.drive</w:t>
+      </w:r>
+      <w:proofErr w:type="spellEnd"/>
+      <w:r>
+        <w:rPr>
+          <w:lang w:val="en-US"/>
+        </w:rPr>
+        <w:t>(); //</w:t>
+      </w:r>
+      <w:proofErr w:type="spellStart"/>
+      <w:r>
+        <w:rPr>
+          <w:lang w:val="en-US"/>
+        </w:rPr>
+        <w:t>calles</w:t>
+      </w:r>
+      <w:proofErr w:type="spellEnd"/>
+      <w:r>
+        <w:rPr>
+          <w:lang w:val="en-US"/>
+        </w:rPr>
+        <w:t xml:space="preserve"> a </w:t>
+      </w:r>
+      <w:proofErr w:type="spellStart"/>
+      <w:r>
+        <w:rPr>
+          <w:lang w:val="en-US"/>
+        </w:rPr>
+        <w:t>methode</w:t>
+      </w:r>
+      <w:proofErr w:type="spellEnd"/>
+    </w:p>
+    <w:p>
+      <w:pPr>
+        <w:rPr>
+          <w:lang w:val="en-US"/>
+        </w:rPr>
+      </w:pPr>
+      <w:proofErr w:type="spellStart"/>
+      <w:r>
+        <w:rPr>
+          <w:lang w:val="en-US"/>
+        </w:rPr>
+        <w:t>myCar.topSpeed</w:t>
+      </w:r>
+      <w:proofErr w:type="spellEnd"/>
+      <w:r>
+        <w:rPr>
+          <w:lang w:val="en-US"/>
+        </w:rPr>
+        <w:t>; //</w:t>
+      </w:r>
+      <w:proofErr w:type="spellStart"/>
+      <w:r>
+        <w:rPr>
+          <w:lang w:val="en-US"/>
+        </w:rPr>
+        <w:t>calles</w:t>
+      </w:r>
+      <w:proofErr w:type="spellEnd"/>
+      <w:r>
+        <w:rPr>
+          <w:lang w:val="en-US"/>
+        </w:rPr>
+        <w:t xml:space="preserve"> a parameter(variable)</w:t>
+      </w:r>
+    </w:p>
+    <w:p>
+      <w:pPr>
+        <w:rPr>
+          <w:lang w:val="en-US"/>
+        </w:rPr>
+      </w:pPr>
+    </w:p>
+    <w:p>
+      <w:pPr>
+        <w:rPr>
+          <w:lang w:val="en-US"/>
+        </w:rPr>
+      </w:pPr>
+    </w:p>
+    <w:p>
+      <w:r>
+        <w:t>neues Objekt erstellen mit v</w:t>
+      </w:r>
+      <w:r>
+        <w:t xml:space="preserve">ariablen &amp; </w:t>
+      </w:r>
+      <w:proofErr w:type="spellStart"/>
+      <w:r>
+        <w:t>methods</w:t>
+      </w:r>
+      <w:proofErr w:type="spellEnd"/>
+    </w:p>
+    <w:p/>
+    <w:p>
+      <w:pPr>
+        <w:shd w:val="clear" w:color="auto" w:fill="1F1F1F"/>
+        <w:spacing w:after="0" w:line="285" w:lineRule="atLeast"/>
+        <w:rPr>
+          <w:rFonts w:ascii="Consolas" w:eastAsia="Times New Roman" w:hAnsi="Consolas" w:cs="Times New Roman"/>
+          <w:color w:val="CCCCCC"/>
+          <w:kern w:val="0"/>
+          <w:sz w:val="21"/>
+          <w:szCs w:val="21"/>
+          <w:lang w:val="en-US" w:eastAsia="de-DE"/>
+          <w14:ligatures w14:val="none"/>
+        </w:rPr>
+      </w:pPr>
+      <w:r>
+        <w:rPr>
+          <w:rFonts w:ascii="Consolas" w:eastAsia="Times New Roman" w:hAnsi="Consolas" w:cs="Times New Roman"/>
+          <w:color w:val="569CD6"/>
+          <w:kern w:val="0"/>
+          <w:sz w:val="21"/>
+          <w:szCs w:val="21"/>
+          <w:lang w:val="en-US" w:eastAsia="de-DE"/>
+          <w14:ligatures w14:val="none"/>
+        </w:rPr>
+        <w:t>var</w:t>
+      </w:r>
+      <w:r>
+        <w:rPr>
+          <w:rFonts w:ascii="Consolas" w:eastAsia="Times New Roman" w:hAnsi="Consolas" w:cs="Times New Roman"/>
+          <w:color w:val="CCCCCC"/>
+          <w:kern w:val="0"/>
+          <w:sz w:val="21"/>
+          <w:szCs w:val="21"/>
+          <w:lang w:val="en-US" w:eastAsia="de-DE"/>
+          <w14:ligatures w14:val="none"/>
+        </w:rPr>
+        <w:t xml:space="preserve"> </w:t>
+      </w:r>
+      <w:proofErr w:type="spellStart"/>
+      <w:r>
+        <w:rPr>
+          <w:rFonts w:ascii="Consolas" w:eastAsia="Times New Roman" w:hAnsi="Consolas" w:cs="Times New Roman"/>
+          <w:color w:val="9CDCFE"/>
+          <w:kern w:val="0"/>
+          <w:sz w:val="21"/>
+          <w:szCs w:val="21"/>
+          <w:lang w:val="en-US" w:eastAsia="de-DE"/>
+          <w14:ligatures w14:val="none"/>
+        </w:rPr>
+        <w:t>myCar</w:t>
+      </w:r>
+      <w:proofErr w:type="spellEnd"/>
+      <w:r>
+        <w:rPr>
+          <w:rFonts w:ascii="Consolas" w:eastAsia="Times New Roman" w:hAnsi="Consolas" w:cs="Times New Roman"/>
+          <w:color w:val="CCCCCC"/>
+          <w:kern w:val="0"/>
+          <w:sz w:val="21"/>
+          <w:szCs w:val="21"/>
+          <w:lang w:val="en-US" w:eastAsia="de-DE"/>
+          <w14:ligatures w14:val="none"/>
+        </w:rPr>
+        <w:t xml:space="preserve"> </w:t>
+      </w:r>
+      <w:r>
+        <w:rPr>
+          <w:rFonts w:ascii="Consolas" w:eastAsia="Times New Roman" w:hAnsi="Consolas" w:cs="Times New Roman"/>
+          <w:color w:val="D4D4D4"/>
+          <w:kern w:val="0"/>
+          <w:sz w:val="21"/>
+          <w:szCs w:val="21"/>
+          <w:lang w:val="en-US" w:eastAsia="de-DE"/>
+          <w14:ligatures w14:val="none"/>
+        </w:rPr>
+        <w:t>=</w:t>
+      </w:r>
+      <w:r>
+        <w:rPr>
+          <w:rFonts w:ascii="Consolas" w:eastAsia="Times New Roman" w:hAnsi="Consolas" w:cs="Times New Roman"/>
+          <w:color w:val="CCCCCC"/>
+          <w:kern w:val="0"/>
+          <w:sz w:val="21"/>
+          <w:szCs w:val="21"/>
+          <w:lang w:val="en-US" w:eastAsia="de-DE"/>
+          <w14:ligatures w14:val="none"/>
+        </w:rPr>
+        <w:t xml:space="preserve"> </w:t>
+      </w:r>
+      <w:r>
+        <w:rPr>
+          <w:rFonts w:ascii="Consolas" w:eastAsia="Times New Roman" w:hAnsi="Consolas" w:cs="Times New Roman"/>
+          <w:color w:val="569CD6"/>
+          <w:kern w:val="0"/>
+          <w:sz w:val="21"/>
+          <w:szCs w:val="21"/>
+          <w:lang w:val="en-US" w:eastAsia="de-DE"/>
+          <w14:ligatures w14:val="none"/>
+        </w:rPr>
+        <w:t>new</w:t>
+      </w:r>
+      <w:r>
+        <w:rPr>
+          <w:rFonts w:ascii="Consolas" w:eastAsia="Times New Roman" w:hAnsi="Consolas" w:cs="Times New Roman"/>
+          <w:color w:val="CCCCCC"/>
+          <w:kern w:val="0"/>
+          <w:sz w:val="21"/>
+          <w:szCs w:val="21"/>
+          <w:lang w:val="en-US" w:eastAsia="de-DE"/>
+          <w14:ligatures w14:val="none"/>
+        </w:rPr>
+        <w:t xml:space="preserve"> </w:t>
+      </w:r>
+      <w:proofErr w:type="gramStart"/>
+      <w:r>
+        <w:rPr>
+          <w:rFonts w:ascii="Consolas" w:eastAsia="Times New Roman" w:hAnsi="Consolas" w:cs="Times New Roman"/>
+          <w:color w:val="4EC9B0"/>
+          <w:kern w:val="0"/>
+          <w:sz w:val="21"/>
+          <w:szCs w:val="21"/>
+          <w:lang w:val="en-US" w:eastAsia="de-DE"/>
+          <w14:ligatures w14:val="none"/>
+        </w:rPr>
+        <w:t>Object</w:t>
+      </w:r>
+      <w:r>
+        <w:rPr>
+          <w:rFonts w:ascii="Consolas" w:eastAsia="Times New Roman" w:hAnsi="Consolas" w:cs="Times New Roman"/>
+          <w:color w:val="CCCCCC"/>
+          <w:kern w:val="0"/>
+          <w:sz w:val="21"/>
+          <w:szCs w:val="21"/>
+          <w:lang w:val="en-US" w:eastAsia="de-DE"/>
+          <w14:ligatures w14:val="none"/>
+        </w:rPr>
+        <w:t>(</w:t>
+      </w:r>
+      <w:proofErr w:type="gramEnd"/>
+      <w:r>
+        <w:rPr>
+          <w:rFonts w:ascii="Consolas" w:eastAsia="Times New Roman" w:hAnsi="Consolas" w:cs="Times New Roman"/>
+          <w:color w:val="CCCCCC"/>
+          <w:kern w:val="0"/>
+          <w:sz w:val="21"/>
+          <w:szCs w:val="21"/>
+          <w:lang w:val="en-US" w:eastAsia="de-DE"/>
+          <w14:ligatures w14:val="none"/>
+        </w:rPr>
+        <w:t>);</w:t>
+      </w:r>
+    </w:p>
+    <w:p>
+      <w:pPr>
+        <w:shd w:val="clear" w:color="auto" w:fill="1F1F1F"/>
+        <w:spacing w:after="0" w:line="285" w:lineRule="atLeast"/>
+        <w:rPr>
+          <w:rFonts w:ascii="Consolas" w:eastAsia="Times New Roman" w:hAnsi="Consolas" w:cs="Times New Roman"/>
+          <w:color w:val="CCCCCC"/>
+          <w:kern w:val="0"/>
+          <w:sz w:val="21"/>
+          <w:szCs w:val="21"/>
+          <w:lang w:val="en-US" w:eastAsia="de-DE"/>
+          <w14:ligatures w14:val="none"/>
+        </w:rPr>
+      </w:pPr>
+      <w:proofErr w:type="spellStart"/>
+      <w:r>
+        <w:rPr>
+          <w:rFonts w:ascii="Consolas" w:eastAsia="Times New Roman" w:hAnsi="Consolas" w:cs="Times New Roman"/>
+          <w:color w:val="9CDCFE"/>
+          <w:kern w:val="0"/>
+          <w:sz w:val="21"/>
+          <w:szCs w:val="21"/>
+          <w:lang w:val="en-US" w:eastAsia="de-DE"/>
+          <w14:ligatures w14:val="none"/>
+        </w:rPr>
+        <w:t>myCar</w:t>
+      </w:r>
+      <w:r>
+        <w:rPr>
+          <w:rFonts w:ascii="Consolas" w:eastAsia="Times New Roman" w:hAnsi="Consolas" w:cs="Times New Roman"/>
+          <w:color w:val="CCCCCC"/>
+          <w:kern w:val="0"/>
+          <w:sz w:val="21"/>
+          <w:szCs w:val="21"/>
+          <w:lang w:val="en-US" w:eastAsia="de-DE"/>
+          <w14:ligatures w14:val="none"/>
+        </w:rPr>
+        <w:t>.</w:t>
+      </w:r>
+      <w:r>
+        <w:rPr>
+          <w:rFonts w:ascii="Consolas" w:eastAsia="Times New Roman" w:hAnsi="Consolas" w:cs="Times New Roman"/>
+          <w:color w:val="9CDCFE"/>
+          <w:kern w:val="0"/>
+          <w:sz w:val="21"/>
+          <w:szCs w:val="21"/>
+          <w:lang w:val="en-US" w:eastAsia="de-DE"/>
+          <w14:ligatures w14:val="none"/>
+        </w:rPr>
+        <w:t>maxSpeed</w:t>
+      </w:r>
+      <w:proofErr w:type="spellEnd"/>
+      <w:r>
+        <w:rPr>
+          <w:rFonts w:ascii="Consolas" w:eastAsia="Times New Roman" w:hAnsi="Consolas" w:cs="Times New Roman"/>
+          <w:color w:val="CCCCCC"/>
+          <w:kern w:val="0"/>
+          <w:sz w:val="21"/>
+          <w:szCs w:val="21"/>
+          <w:lang w:val="en-US" w:eastAsia="de-DE"/>
+          <w14:ligatures w14:val="none"/>
+        </w:rPr>
+        <w:t xml:space="preserve"> </w:t>
+      </w:r>
+      <w:r>
+        <w:rPr>
+          <w:rFonts w:ascii="Consolas" w:eastAsia="Times New Roman" w:hAnsi="Consolas" w:cs="Times New Roman"/>
+          <w:color w:val="D4D4D4"/>
+          <w:kern w:val="0"/>
+          <w:sz w:val="21"/>
+          <w:szCs w:val="21"/>
+          <w:lang w:val="en-US" w:eastAsia="de-DE"/>
+          <w14:ligatures w14:val="none"/>
+        </w:rPr>
+        <w:t>=</w:t>
+      </w:r>
+      <w:r>
+        <w:rPr>
+          <w:rFonts w:ascii="Consolas" w:eastAsia="Times New Roman" w:hAnsi="Consolas" w:cs="Times New Roman"/>
+          <w:color w:val="CCCCCC"/>
+          <w:kern w:val="0"/>
+          <w:sz w:val="21"/>
+          <w:szCs w:val="21"/>
+          <w:lang w:val="en-US" w:eastAsia="de-DE"/>
+          <w14:ligatures w14:val="none"/>
+        </w:rPr>
+        <w:t xml:space="preserve"> </w:t>
+      </w:r>
+      <w:r>
+        <w:rPr>
+          <w:rFonts w:ascii="Consolas" w:eastAsia="Times New Roman" w:hAnsi="Consolas" w:cs="Times New Roman"/>
+          <w:color w:val="B5CEA8"/>
+          <w:kern w:val="0"/>
+          <w:sz w:val="21"/>
+          <w:szCs w:val="21"/>
+          <w:lang w:val="en-US" w:eastAsia="de-DE"/>
+          <w14:ligatures w14:val="none"/>
+        </w:rPr>
+        <w:t>50</w:t>
+      </w:r>
+      <w:r>
+        <w:rPr>
+          <w:rFonts w:ascii="Consolas" w:eastAsia="Times New Roman" w:hAnsi="Consolas" w:cs="Times New Roman"/>
+          <w:color w:val="CCCCCC"/>
+          <w:kern w:val="0"/>
+          <w:sz w:val="21"/>
+          <w:szCs w:val="21"/>
+          <w:lang w:val="en-US" w:eastAsia="de-DE"/>
+          <w14:ligatures w14:val="none"/>
+        </w:rPr>
+        <w:t xml:space="preserve">; </w:t>
+      </w:r>
+      <w:r>
+        <w:rPr>
+          <w:rFonts w:ascii="Consolas" w:eastAsia="Times New Roman" w:hAnsi="Consolas" w:cs="Times New Roman"/>
+          <w:color w:val="6A9955"/>
+          <w:kern w:val="0"/>
+          <w:sz w:val="21"/>
+          <w:szCs w:val="21"/>
+          <w:lang w:val="en-US" w:eastAsia="de-DE"/>
+          <w14:ligatures w14:val="none"/>
+        </w:rPr>
+        <w:t xml:space="preserve">//give the object car a new variable named </w:t>
+      </w:r>
+      <w:proofErr w:type="spellStart"/>
+      <w:r>
+        <w:rPr>
+          <w:rFonts w:ascii="Consolas" w:eastAsia="Times New Roman" w:hAnsi="Consolas" w:cs="Times New Roman"/>
+          <w:color w:val="6A9955"/>
+          <w:kern w:val="0"/>
+          <w:sz w:val="21"/>
+          <w:szCs w:val="21"/>
+          <w:lang w:val="en-US" w:eastAsia="de-DE"/>
+          <w14:ligatures w14:val="none"/>
+        </w:rPr>
+        <w:t>maxSpeed</w:t>
+      </w:r>
+      <w:proofErr w:type="spellEnd"/>
+    </w:p>
+    <w:p>
+      <w:pPr>
+        <w:shd w:val="clear" w:color="auto" w:fill="1F1F1F"/>
+        <w:spacing w:after="0" w:line="285" w:lineRule="atLeast"/>
+        <w:rPr>
+          <w:rFonts w:ascii="Consolas" w:eastAsia="Times New Roman" w:hAnsi="Consolas" w:cs="Times New Roman"/>
+          <w:color w:val="CCCCCC"/>
+          <w:kern w:val="0"/>
+          <w:sz w:val="21"/>
+          <w:szCs w:val="21"/>
+          <w:lang w:val="en-US" w:eastAsia="de-DE"/>
+          <w14:ligatures w14:val="none"/>
+        </w:rPr>
+      </w:pPr>
+      <w:proofErr w:type="spellStart"/>
+      <w:r>
+        <w:rPr>
+          <w:rFonts w:ascii="Consolas" w:eastAsia="Times New Roman" w:hAnsi="Consolas" w:cs="Times New Roman"/>
+          <w:color w:val="9CDCFE"/>
+          <w:kern w:val="0"/>
+          <w:sz w:val="21"/>
+          <w:szCs w:val="21"/>
+          <w:lang w:val="en-US" w:eastAsia="de-DE"/>
+          <w14:ligatures w14:val="none"/>
+        </w:rPr>
+        <w:t>myCar</w:t>
+      </w:r>
+      <w:r>
+        <w:rPr>
+          <w:rFonts w:ascii="Consolas" w:eastAsia="Times New Roman" w:hAnsi="Consolas" w:cs="Times New Roman"/>
+          <w:color w:val="CCCCCC"/>
+          <w:kern w:val="0"/>
+          <w:sz w:val="21"/>
+          <w:szCs w:val="21"/>
+          <w:lang w:val="en-US" w:eastAsia="de-DE"/>
+          <w14:ligatures w14:val="none"/>
+        </w:rPr>
+        <w:t>.</w:t>
+      </w:r>
+      <w:r>
+        <w:rPr>
+          <w:rFonts w:ascii="Consolas" w:eastAsia="Times New Roman" w:hAnsi="Consolas" w:cs="Times New Roman"/>
+          <w:color w:val="9CDCFE"/>
+          <w:kern w:val="0"/>
+          <w:sz w:val="21"/>
+          <w:szCs w:val="21"/>
+          <w:lang w:val="en-US" w:eastAsia="de-DE"/>
+          <w14:ligatures w14:val="none"/>
+        </w:rPr>
+        <w:t>driver</w:t>
+      </w:r>
+      <w:proofErr w:type="spellEnd"/>
+      <w:r>
+        <w:rPr>
+          <w:rFonts w:ascii="Consolas" w:eastAsia="Times New Roman" w:hAnsi="Consolas" w:cs="Times New Roman"/>
+          <w:color w:val="CCCCCC"/>
+          <w:kern w:val="0"/>
+          <w:sz w:val="21"/>
+          <w:szCs w:val="21"/>
+          <w:lang w:val="en-US" w:eastAsia="de-DE"/>
+          <w14:ligatures w14:val="none"/>
+        </w:rPr>
+        <w:t xml:space="preserve"> </w:t>
+      </w:r>
+      <w:r>
+        <w:rPr>
+          <w:rFonts w:ascii="Consolas" w:eastAsia="Times New Roman" w:hAnsi="Consolas" w:cs="Times New Roman"/>
+          <w:color w:val="D4D4D4"/>
+          <w:kern w:val="0"/>
+          <w:sz w:val="21"/>
+          <w:szCs w:val="21"/>
+          <w:lang w:val="en-US" w:eastAsia="de-DE"/>
+          <w14:ligatures w14:val="none"/>
+        </w:rPr>
+        <w:t>=</w:t>
+      </w:r>
+      <w:r>
+        <w:rPr>
+          <w:rFonts w:ascii="Consolas" w:eastAsia="Times New Roman" w:hAnsi="Consolas" w:cs="Times New Roman"/>
+          <w:color w:val="CCCCCC"/>
+          <w:kern w:val="0"/>
+          <w:sz w:val="21"/>
+          <w:szCs w:val="21"/>
+          <w:lang w:val="en-US" w:eastAsia="de-DE"/>
+          <w14:ligatures w14:val="none"/>
+        </w:rPr>
+        <w:t xml:space="preserve"> </w:t>
+      </w:r>
+      <w:r>
+        <w:rPr>
+          <w:rFonts w:ascii="Consolas" w:eastAsia="Times New Roman" w:hAnsi="Consolas" w:cs="Times New Roman"/>
+          <w:color w:val="CE9178"/>
+          <w:kern w:val="0"/>
+          <w:sz w:val="21"/>
+          <w:szCs w:val="21"/>
+          <w:lang w:val="en-US" w:eastAsia="de-DE"/>
+          <w14:ligatures w14:val="none"/>
+        </w:rPr>
+        <w:t>"</w:t>
+      </w:r>
+      <w:proofErr w:type="spellStart"/>
+      <w:r>
+        <w:rPr>
+          <w:rFonts w:ascii="Consolas" w:eastAsia="Times New Roman" w:hAnsi="Consolas" w:cs="Times New Roman"/>
+          <w:color w:val="CE9178"/>
+          <w:kern w:val="0"/>
+          <w:sz w:val="21"/>
+          <w:szCs w:val="21"/>
+          <w:lang w:val="en-US" w:eastAsia="de-DE"/>
+          <w14:ligatures w14:val="none"/>
+        </w:rPr>
+        <w:t>janine</w:t>
+      </w:r>
+      <w:proofErr w:type="spellEnd"/>
+      <w:proofErr w:type="gramStart"/>
+      <w:r>
+        <w:rPr>
+          <w:rFonts w:ascii="Consolas" w:eastAsia="Times New Roman" w:hAnsi="Consolas" w:cs="Times New Roman"/>
+          <w:color w:val="CE9178"/>
+          <w:kern w:val="0"/>
+          <w:sz w:val="21"/>
+          <w:szCs w:val="21"/>
+          <w:lang w:val="en-US" w:eastAsia="de-DE"/>
+          <w14:ligatures w14:val="none"/>
+        </w:rPr>
+        <w:t>"</w:t>
+      </w:r>
+      <w:r>
+        <w:rPr>
+          <w:rFonts w:ascii="Consolas" w:eastAsia="Times New Roman" w:hAnsi="Consolas" w:cs="Times New Roman"/>
+          <w:color w:val="CCCCCC"/>
+          <w:kern w:val="0"/>
+          <w:sz w:val="21"/>
+          <w:szCs w:val="21"/>
+          <w:lang w:val="en-US" w:eastAsia="de-DE"/>
+          <w14:ligatures w14:val="none"/>
+        </w:rPr>
+        <w:t>;</w:t>
+      </w:r>
+      <w:proofErr w:type="gramEnd"/>
+    </w:p>
+    <w:p>
+      <w:pPr>
+        <w:shd w:val="clear" w:color="auto" w:fill="1F1F1F"/>
+        <w:spacing w:after="0" w:line="285" w:lineRule="atLeast"/>
+        <w:rPr>
+          <w:rFonts w:ascii="Consolas" w:eastAsia="Times New Roman" w:hAnsi="Consolas" w:cs="Times New Roman"/>
+          <w:color w:val="CCCCCC"/>
+          <w:kern w:val="0"/>
+          <w:sz w:val="21"/>
+          <w:szCs w:val="21"/>
+          <w:lang w:val="en-US" w:eastAsia="de-DE"/>
+          <w14:ligatures w14:val="none"/>
+        </w:rPr>
+      </w:pPr>
+    </w:p>
+    <w:p>
+      <w:pPr>
+        <w:shd w:val="clear" w:color="auto" w:fill="1F1F1F"/>
+        <w:spacing w:after="0" w:line="285" w:lineRule="atLeast"/>
+        <w:rPr>
+          <w:rFonts w:ascii="Consolas" w:eastAsia="Times New Roman" w:hAnsi="Consolas" w:cs="Times New Roman"/>
+          <w:color w:val="CCCCCC"/>
+          <w:kern w:val="0"/>
+          <w:sz w:val="21"/>
+          <w:szCs w:val="21"/>
+          <w:lang w:val="en-US" w:eastAsia="de-DE"/>
+          <w14:ligatures w14:val="none"/>
+        </w:rPr>
+      </w:pPr>
+      <w:proofErr w:type="gramStart"/>
+      <w:r>
+        <w:rPr>
+          <w:rFonts w:ascii="Consolas" w:eastAsia="Times New Roman" w:hAnsi="Consolas" w:cs="Times New Roman"/>
+          <w:color w:val="9CDCFE"/>
+          <w:kern w:val="0"/>
+          <w:sz w:val="21"/>
+          <w:szCs w:val="21"/>
+          <w:lang w:val="en-US" w:eastAsia="de-DE"/>
+          <w14:ligatures w14:val="none"/>
+        </w:rPr>
+        <w:t>console</w:t>
+      </w:r>
+      <w:r>
+        <w:rPr>
+          <w:rFonts w:ascii="Consolas" w:eastAsia="Times New Roman" w:hAnsi="Consolas" w:cs="Times New Roman"/>
+          <w:color w:val="CCCCCC"/>
+          <w:kern w:val="0"/>
+          <w:sz w:val="21"/>
+          <w:szCs w:val="21"/>
+          <w:lang w:val="en-US" w:eastAsia="de-DE"/>
+          <w14:ligatures w14:val="none"/>
+        </w:rPr>
+        <w:t>.</w:t>
+      </w:r>
+      <w:r>
+        <w:rPr>
+          <w:rFonts w:ascii="Consolas" w:eastAsia="Times New Roman" w:hAnsi="Consolas" w:cs="Times New Roman"/>
+          <w:color w:val="DCDCAA"/>
+          <w:kern w:val="0"/>
+          <w:sz w:val="21"/>
+          <w:szCs w:val="21"/>
+          <w:lang w:val="en-US" w:eastAsia="de-DE"/>
+          <w14:ligatures w14:val="none"/>
+        </w:rPr>
+        <w:t>log</w:t>
+      </w:r>
+      <w:r>
+        <w:rPr>
+          <w:rFonts w:ascii="Consolas" w:eastAsia="Times New Roman" w:hAnsi="Consolas" w:cs="Times New Roman"/>
+          <w:color w:val="CCCCCC"/>
+          <w:kern w:val="0"/>
+          <w:sz w:val="21"/>
+          <w:szCs w:val="21"/>
+          <w:lang w:val="en-US" w:eastAsia="de-DE"/>
+          <w14:ligatures w14:val="none"/>
+        </w:rPr>
+        <w:t>(</w:t>
+      </w:r>
+      <w:proofErr w:type="spellStart"/>
+      <w:proofErr w:type="gramEnd"/>
+      <w:r>
+        <w:rPr>
+          <w:rFonts w:ascii="Consolas" w:eastAsia="Times New Roman" w:hAnsi="Consolas" w:cs="Times New Roman"/>
+          <w:color w:val="9CDCFE"/>
+          <w:kern w:val="0"/>
+          <w:sz w:val="21"/>
+          <w:szCs w:val="21"/>
+          <w:lang w:val="en-US" w:eastAsia="de-DE"/>
+          <w14:ligatures w14:val="none"/>
+        </w:rPr>
+        <w:t>myCar</w:t>
+      </w:r>
+      <w:r>
+        <w:rPr>
+          <w:rFonts w:ascii="Consolas" w:eastAsia="Times New Roman" w:hAnsi="Consolas" w:cs="Times New Roman"/>
+          <w:color w:val="CCCCCC"/>
+          <w:kern w:val="0"/>
+          <w:sz w:val="21"/>
+          <w:szCs w:val="21"/>
+          <w:lang w:val="en-US" w:eastAsia="de-DE"/>
+          <w14:ligatures w14:val="none"/>
+        </w:rPr>
+        <w:t>.</w:t>
+      </w:r>
+      <w:r>
+        <w:rPr>
+          <w:rFonts w:ascii="Consolas" w:eastAsia="Times New Roman" w:hAnsi="Consolas" w:cs="Times New Roman"/>
+          <w:color w:val="9CDCFE"/>
+          <w:kern w:val="0"/>
+          <w:sz w:val="21"/>
+          <w:szCs w:val="21"/>
+          <w:lang w:val="en-US" w:eastAsia="de-DE"/>
+          <w14:ligatures w14:val="none"/>
+        </w:rPr>
+        <w:t>driver</w:t>
+      </w:r>
+      <w:proofErr w:type="spellEnd"/>
+      <w:r>
+        <w:rPr>
+          <w:rFonts w:ascii="Consolas" w:eastAsia="Times New Roman" w:hAnsi="Consolas" w:cs="Times New Roman"/>
+          <w:color w:val="CCCCCC"/>
+          <w:kern w:val="0"/>
+          <w:sz w:val="21"/>
+          <w:szCs w:val="21"/>
+          <w:lang w:val="en-US" w:eastAsia="de-DE"/>
+          <w14:ligatures w14:val="none"/>
+        </w:rPr>
+        <w:t>);</w:t>
+      </w:r>
+    </w:p>
+    <w:p>
+      <w:pPr>
+        <w:shd w:val="clear" w:color="auto" w:fill="1F1F1F"/>
+        <w:spacing w:after="0" w:line="285" w:lineRule="atLeast"/>
+        <w:rPr>
+          <w:rFonts w:ascii="Consolas" w:eastAsia="Times New Roman" w:hAnsi="Consolas" w:cs="Times New Roman"/>
+          <w:color w:val="CCCCCC"/>
+          <w:kern w:val="0"/>
+          <w:sz w:val="21"/>
+          <w:szCs w:val="21"/>
+          <w:lang w:val="en-US" w:eastAsia="de-DE"/>
+          <w14:ligatures w14:val="none"/>
+        </w:rPr>
+      </w:pPr>
+    </w:p>
+    <w:p>
+      <w:pPr>
+        <w:shd w:val="clear" w:color="auto" w:fill="1F1F1F"/>
+        <w:spacing w:after="0" w:line="285" w:lineRule="atLeast"/>
+        <w:rPr>
+          <w:rFonts w:ascii="Consolas" w:eastAsia="Times New Roman" w:hAnsi="Consolas" w:cs="Times New Roman"/>
+          <w:color w:val="CCCCCC"/>
+          <w:kern w:val="0"/>
+          <w:sz w:val="21"/>
+          <w:szCs w:val="21"/>
+          <w:lang w:val="en-US" w:eastAsia="de-DE"/>
+          <w14:ligatures w14:val="none"/>
+        </w:rPr>
+      </w:pPr>
+      <w:proofErr w:type="spellStart"/>
+      <w:r>
+        <w:rPr>
+          <w:rFonts w:ascii="Consolas" w:eastAsia="Times New Roman" w:hAnsi="Consolas" w:cs="Times New Roman"/>
+          <w:color w:val="9CDCFE"/>
+          <w:kern w:val="0"/>
+          <w:sz w:val="21"/>
+          <w:szCs w:val="21"/>
+          <w:lang w:val="en-US" w:eastAsia="de-DE"/>
+          <w14:ligatures w14:val="none"/>
+        </w:rPr>
+        <w:t>myCar</w:t>
+      </w:r>
+      <w:r>
+        <w:rPr>
+          <w:rFonts w:ascii="Consolas" w:eastAsia="Times New Roman" w:hAnsi="Consolas" w:cs="Times New Roman"/>
+          <w:color w:val="CCCCCC"/>
+          <w:kern w:val="0"/>
+          <w:sz w:val="21"/>
+          <w:szCs w:val="21"/>
+          <w:lang w:val="en-US" w:eastAsia="de-DE"/>
+          <w14:ligatures w14:val="none"/>
+        </w:rPr>
+        <w:t>.</w:t>
+      </w:r>
+      <w:r>
+        <w:rPr>
+          <w:rFonts w:ascii="Consolas" w:eastAsia="Times New Roman" w:hAnsi="Consolas" w:cs="Times New Roman"/>
+          <w:color w:val="DCDCAA"/>
+          <w:kern w:val="0"/>
+          <w:sz w:val="21"/>
+          <w:szCs w:val="21"/>
+          <w:lang w:val="en-US" w:eastAsia="de-DE"/>
+          <w14:ligatures w14:val="none"/>
+        </w:rPr>
+        <w:t>drive</w:t>
+      </w:r>
+      <w:proofErr w:type="spellEnd"/>
+      <w:r>
+        <w:rPr>
+          <w:rFonts w:ascii="Consolas" w:eastAsia="Times New Roman" w:hAnsi="Consolas" w:cs="Times New Roman"/>
+          <w:color w:val="CCCCCC"/>
+          <w:kern w:val="0"/>
+          <w:sz w:val="21"/>
+          <w:szCs w:val="21"/>
+          <w:lang w:val="en-US" w:eastAsia="de-DE"/>
+          <w14:ligatures w14:val="none"/>
+        </w:rPr>
+        <w:t xml:space="preserve"> </w:t>
+      </w:r>
+      <w:r>
+        <w:rPr>
+          <w:rFonts w:ascii="Consolas" w:eastAsia="Times New Roman" w:hAnsi="Consolas" w:cs="Times New Roman"/>
+          <w:color w:val="D4D4D4"/>
+          <w:kern w:val="0"/>
+          <w:sz w:val="21"/>
+          <w:szCs w:val="21"/>
+          <w:lang w:val="en-US" w:eastAsia="de-DE"/>
+          <w14:ligatures w14:val="none"/>
+        </w:rPr>
+        <w:t>=</w:t>
+      </w:r>
+      <w:r>
+        <w:rPr>
+          <w:rFonts w:ascii="Consolas" w:eastAsia="Times New Roman" w:hAnsi="Consolas" w:cs="Times New Roman"/>
+          <w:color w:val="CCCCCC"/>
+          <w:kern w:val="0"/>
+          <w:sz w:val="21"/>
+          <w:szCs w:val="21"/>
+          <w:lang w:val="en-US" w:eastAsia="de-DE"/>
+          <w14:ligatures w14:val="none"/>
+        </w:rPr>
+        <w:t xml:space="preserve"> </w:t>
+      </w:r>
+      <w:proofErr w:type="gramStart"/>
+      <w:r>
+        <w:rPr>
+          <w:rFonts w:ascii="Consolas" w:eastAsia="Times New Roman" w:hAnsi="Consolas" w:cs="Times New Roman"/>
+          <w:color w:val="569CD6"/>
+          <w:kern w:val="0"/>
+          <w:sz w:val="21"/>
+          <w:szCs w:val="21"/>
+          <w:lang w:val="en-US" w:eastAsia="de-DE"/>
+          <w14:ligatures w14:val="none"/>
+        </w:rPr>
+        <w:t>function</w:t>
+      </w:r>
+      <w:r>
+        <w:rPr>
+          <w:rFonts w:ascii="Consolas" w:eastAsia="Times New Roman" w:hAnsi="Consolas" w:cs="Times New Roman"/>
+          <w:color w:val="CCCCCC"/>
+          <w:kern w:val="0"/>
+          <w:sz w:val="21"/>
+          <w:szCs w:val="21"/>
+          <w:lang w:val="en-US" w:eastAsia="de-DE"/>
+          <w14:ligatures w14:val="none"/>
+        </w:rPr>
+        <w:t>(</w:t>
+      </w:r>
+      <w:proofErr w:type="gramEnd"/>
+      <w:r>
+        <w:rPr>
+          <w:rFonts w:ascii="Consolas" w:eastAsia="Times New Roman" w:hAnsi="Consolas" w:cs="Times New Roman"/>
+          <w:color w:val="CCCCCC"/>
+          <w:kern w:val="0"/>
+          <w:sz w:val="21"/>
+          <w:szCs w:val="21"/>
+          <w:lang w:val="en-US" w:eastAsia="de-DE"/>
+          <w14:ligatures w14:val="none"/>
+        </w:rPr>
+        <w:t>){</w:t>
+      </w:r>
+      <w:r>
+        <w:rPr>
+          <w:rFonts w:ascii="Consolas" w:eastAsia="Times New Roman" w:hAnsi="Consolas" w:cs="Times New Roman"/>
+          <w:color w:val="9CDCFE"/>
+          <w:kern w:val="0"/>
+          <w:sz w:val="21"/>
+          <w:szCs w:val="21"/>
+          <w:lang w:val="en-US" w:eastAsia="de-DE"/>
+          <w14:ligatures w14:val="none"/>
+        </w:rPr>
+        <w:t>console</w:t>
+      </w:r>
+      <w:r>
+        <w:rPr>
+          <w:rFonts w:ascii="Consolas" w:eastAsia="Times New Roman" w:hAnsi="Consolas" w:cs="Times New Roman"/>
+          <w:color w:val="CCCCCC"/>
+          <w:kern w:val="0"/>
+          <w:sz w:val="21"/>
+          <w:szCs w:val="21"/>
+          <w:lang w:val="en-US" w:eastAsia="de-DE"/>
+          <w14:ligatures w14:val="none"/>
+        </w:rPr>
+        <w:t>.</w:t>
+      </w:r>
+      <w:r>
+        <w:rPr>
+          <w:rFonts w:ascii="Consolas" w:eastAsia="Times New Roman" w:hAnsi="Consolas" w:cs="Times New Roman"/>
+          <w:color w:val="DCDCAA"/>
+          <w:kern w:val="0"/>
+          <w:sz w:val="21"/>
+          <w:szCs w:val="21"/>
+          <w:lang w:val="en-US" w:eastAsia="de-DE"/>
+          <w14:ligatures w14:val="none"/>
+        </w:rPr>
+        <w:t>log</w:t>
+      </w:r>
+      <w:r>
+        <w:rPr>
+          <w:rFonts w:ascii="Consolas" w:eastAsia="Times New Roman" w:hAnsi="Consolas" w:cs="Times New Roman"/>
+          <w:color w:val="CCCCCC"/>
+          <w:kern w:val="0"/>
+          <w:sz w:val="21"/>
+          <w:szCs w:val="21"/>
+          <w:lang w:val="en-US" w:eastAsia="de-DE"/>
+          <w14:ligatures w14:val="none"/>
+        </w:rPr>
+        <w:t>(</w:t>
+      </w:r>
+      <w:r>
+        <w:rPr>
+          <w:rFonts w:ascii="Consolas" w:eastAsia="Times New Roman" w:hAnsi="Consolas" w:cs="Times New Roman"/>
+          <w:color w:val="CE9178"/>
+          <w:kern w:val="0"/>
+          <w:sz w:val="21"/>
+          <w:szCs w:val="21"/>
+          <w:lang w:val="en-US" w:eastAsia="de-DE"/>
+          <w14:ligatures w14:val="none"/>
+        </w:rPr>
+        <w:t>"now Driving"</w:t>
+      </w:r>
+      <w:r>
+        <w:rPr>
+          <w:rFonts w:ascii="Consolas" w:eastAsia="Times New Roman" w:hAnsi="Consolas" w:cs="Times New Roman"/>
+          <w:color w:val="CCCCCC"/>
+          <w:kern w:val="0"/>
+          <w:sz w:val="21"/>
+          <w:szCs w:val="21"/>
+          <w:lang w:val="en-US" w:eastAsia="de-DE"/>
+          <w14:ligatures w14:val="none"/>
+        </w:rPr>
+        <w:t xml:space="preserve">);}; </w:t>
+      </w:r>
+      <w:r>
+        <w:rPr>
+          <w:rFonts w:ascii="Consolas" w:eastAsia="Times New Roman" w:hAnsi="Consolas" w:cs="Times New Roman"/>
+          <w:color w:val="6A9955"/>
+          <w:kern w:val="0"/>
+          <w:sz w:val="21"/>
+          <w:szCs w:val="21"/>
+          <w:lang w:val="en-US" w:eastAsia="de-DE"/>
+          <w14:ligatures w14:val="none"/>
+        </w:rPr>
+        <w:t>//give the Object car an method</w:t>
+      </w:r>
+    </w:p>
+    <w:p>
+      <w:pPr>
+        <w:shd w:val="clear" w:color="auto" w:fill="1F1F1F"/>
+        <w:spacing w:after="0" w:line="285" w:lineRule="atLeast"/>
+        <w:rPr>
+          <w:rFonts w:ascii="Consolas" w:eastAsia="Times New Roman" w:hAnsi="Consolas" w:cs="Times New Roman"/>
+          <w:color w:val="CCCCCC"/>
+          <w:kern w:val="0"/>
+          <w:sz w:val="21"/>
+          <w:szCs w:val="21"/>
+          <w:lang w:val="en-US" w:eastAsia="de-DE"/>
+          <w14:ligatures w14:val="none"/>
+        </w:rPr>
+      </w:pPr>
+    </w:p>
+    <w:p>
+      <w:pPr>
+        <w:shd w:val="clear" w:color="auto" w:fill="1F1F1F"/>
+        <w:spacing w:after="0" w:line="285" w:lineRule="atLeast"/>
+        <w:rPr>
+          <w:rFonts w:ascii="Consolas" w:eastAsia="Times New Roman" w:hAnsi="Consolas" w:cs="Times New Roman"/>
+          <w:color w:val="CCCCCC"/>
+          <w:kern w:val="0"/>
+          <w:sz w:val="21"/>
+          <w:szCs w:val="21"/>
+          <w:lang w:val="en-US" w:eastAsia="de-DE"/>
+          <w14:ligatures w14:val="none"/>
+        </w:rPr>
+      </w:pPr>
+      <w:proofErr w:type="spellStart"/>
+      <w:r>
+        <w:rPr>
+          <w:rFonts w:ascii="Consolas" w:eastAsia="Times New Roman" w:hAnsi="Consolas" w:cs="Times New Roman"/>
+          <w:color w:val="9CDCFE"/>
+          <w:kern w:val="0"/>
+          <w:sz w:val="21"/>
+          <w:szCs w:val="21"/>
+          <w:lang w:val="en-US" w:eastAsia="de-DE"/>
+          <w14:ligatures w14:val="none"/>
+        </w:rPr>
+        <w:t>myCar</w:t>
+      </w:r>
+      <w:r>
+        <w:rPr>
+          <w:rFonts w:ascii="Consolas" w:eastAsia="Times New Roman" w:hAnsi="Consolas" w:cs="Times New Roman"/>
+          <w:color w:val="CCCCCC"/>
+          <w:kern w:val="0"/>
+          <w:sz w:val="21"/>
+          <w:szCs w:val="21"/>
+          <w:lang w:val="en-US" w:eastAsia="de-DE"/>
+          <w14:ligatures w14:val="none"/>
+        </w:rPr>
+        <w:t>.</w:t>
+      </w:r>
+      <w:r>
+        <w:rPr>
+          <w:rFonts w:ascii="Consolas" w:eastAsia="Times New Roman" w:hAnsi="Consolas" w:cs="Times New Roman"/>
+          <w:color w:val="DCDCAA"/>
+          <w:kern w:val="0"/>
+          <w:sz w:val="21"/>
+          <w:szCs w:val="21"/>
+          <w:lang w:val="en-US" w:eastAsia="de-DE"/>
+          <w14:ligatures w14:val="none"/>
+        </w:rPr>
+        <w:t>drive</w:t>
+      </w:r>
+      <w:proofErr w:type="spellEnd"/>
+      <w:r>
+        <w:rPr>
+          <w:rFonts w:ascii="Consolas" w:eastAsia="Times New Roman" w:hAnsi="Consolas" w:cs="Times New Roman"/>
+          <w:color w:val="CCCCCC"/>
+          <w:kern w:val="0"/>
+          <w:sz w:val="21"/>
+          <w:szCs w:val="21"/>
+          <w:lang w:val="en-US" w:eastAsia="de-DE"/>
+          <w14:ligatures w14:val="none"/>
+        </w:rPr>
+        <w:t xml:space="preserve">(); </w:t>
+      </w:r>
+      <w:r>
+        <w:rPr>
+          <w:rFonts w:ascii="Consolas" w:eastAsia="Times New Roman" w:hAnsi="Consolas" w:cs="Times New Roman"/>
+          <w:color w:val="6A9955"/>
+          <w:kern w:val="0"/>
+          <w:sz w:val="21"/>
+          <w:szCs w:val="21"/>
+          <w:lang w:val="en-US" w:eastAsia="de-DE"/>
+          <w14:ligatures w14:val="none"/>
+        </w:rPr>
+        <w:t xml:space="preserve">// is calling the </w:t>
+      </w:r>
+      <w:proofErr w:type="gramStart"/>
+      <w:r>
+        <w:rPr>
+          <w:rFonts w:ascii="Consolas" w:eastAsia="Times New Roman" w:hAnsi="Consolas" w:cs="Times New Roman"/>
+          <w:color w:val="6A9955"/>
+          <w:kern w:val="0"/>
+          <w:sz w:val="21"/>
+          <w:szCs w:val="21"/>
+          <w:lang w:val="en-US" w:eastAsia="de-DE"/>
+          <w14:ligatures w14:val="none"/>
+        </w:rPr>
+        <w:t>method</w:t>
+      </w:r>
+      <w:proofErr w:type="gramEnd"/>
+    </w:p>
+    <w:p>
+      <w:pPr>
+        <w:shd w:val="clear" w:color="auto" w:fill="1F1F1F"/>
+        <w:spacing w:after="240" w:line="285" w:lineRule="atLeast"/>
+        <w:rPr>
+          <w:rFonts w:ascii="Consolas" w:eastAsia="Times New Roman" w:hAnsi="Consolas" w:cs="Times New Roman"/>
+          <w:color w:val="CCCCCC"/>
+          <w:kern w:val="0"/>
+          <w:sz w:val="21"/>
+          <w:szCs w:val="21"/>
+          <w:lang w:val="en-US" w:eastAsia="de-DE"/>
+          <w14:ligatures w14:val="none"/>
+        </w:rPr>
+      </w:pPr>
+    </w:p>
+    <w:p>
+      <w:pPr>
+        <w:shd w:val="clear" w:color="auto" w:fill="1F1F1F"/>
+        <w:spacing w:after="0" w:line="285" w:lineRule="atLeast"/>
+        <w:rPr>
+          <w:rFonts w:ascii="Consolas" w:eastAsia="Times New Roman" w:hAnsi="Consolas" w:cs="Times New Roman"/>
+          <w:color w:val="CCCCCC"/>
+          <w:kern w:val="0"/>
+          <w:sz w:val="21"/>
+          <w:szCs w:val="21"/>
+          <w:lang w:val="en-US" w:eastAsia="de-DE"/>
+          <w14:ligatures w14:val="none"/>
+        </w:rPr>
+      </w:pPr>
+      <w:r>
+        <w:rPr>
+          <w:rFonts w:ascii="Consolas" w:eastAsia="Times New Roman" w:hAnsi="Consolas" w:cs="Times New Roman"/>
+          <w:color w:val="569CD6"/>
+          <w:kern w:val="0"/>
+          <w:sz w:val="21"/>
+          <w:szCs w:val="21"/>
+          <w:lang w:val="en-US" w:eastAsia="de-DE"/>
+          <w14:ligatures w14:val="none"/>
+        </w:rPr>
+        <w:t>var</w:t>
+      </w:r>
+      <w:r>
+        <w:rPr>
+          <w:rFonts w:ascii="Consolas" w:eastAsia="Times New Roman" w:hAnsi="Consolas" w:cs="Times New Roman"/>
+          <w:color w:val="CCCCCC"/>
+          <w:kern w:val="0"/>
+          <w:sz w:val="21"/>
+          <w:szCs w:val="21"/>
+          <w:lang w:val="en-US" w:eastAsia="de-DE"/>
+          <w14:ligatures w14:val="none"/>
+        </w:rPr>
+        <w:t xml:space="preserve"> </w:t>
+      </w:r>
+      <w:r>
+        <w:rPr>
+          <w:rFonts w:ascii="Consolas" w:eastAsia="Times New Roman" w:hAnsi="Consolas" w:cs="Times New Roman"/>
+          <w:color w:val="9CDCFE"/>
+          <w:kern w:val="0"/>
+          <w:sz w:val="21"/>
+          <w:szCs w:val="21"/>
+          <w:lang w:val="en-US" w:eastAsia="de-DE"/>
+          <w14:ligatures w14:val="none"/>
+        </w:rPr>
+        <w:t>myCar2</w:t>
+      </w:r>
+      <w:r>
+        <w:rPr>
+          <w:rFonts w:ascii="Consolas" w:eastAsia="Times New Roman" w:hAnsi="Consolas" w:cs="Times New Roman"/>
+          <w:color w:val="CCCCCC"/>
+          <w:kern w:val="0"/>
+          <w:sz w:val="21"/>
+          <w:szCs w:val="21"/>
+          <w:lang w:val="en-US" w:eastAsia="de-DE"/>
+          <w14:ligatures w14:val="none"/>
+        </w:rPr>
+        <w:t xml:space="preserve"> </w:t>
+      </w:r>
+      <w:proofErr w:type="gramStart"/>
+      <w:r>
+        <w:rPr>
+          <w:rFonts w:ascii="Consolas" w:eastAsia="Times New Roman" w:hAnsi="Consolas" w:cs="Times New Roman"/>
+          <w:color w:val="D4D4D4"/>
+          <w:kern w:val="0"/>
+          <w:sz w:val="21"/>
+          <w:szCs w:val="21"/>
+          <w:lang w:val="en-US" w:eastAsia="de-DE"/>
+          <w14:ligatures w14:val="none"/>
+        </w:rPr>
+        <w:t>=</w:t>
+      </w:r>
+      <w:r>
+        <w:rPr>
+          <w:rFonts w:ascii="Consolas" w:eastAsia="Times New Roman" w:hAnsi="Consolas" w:cs="Times New Roman"/>
+          <w:color w:val="CCCCCC"/>
+          <w:kern w:val="0"/>
+          <w:sz w:val="21"/>
+          <w:szCs w:val="21"/>
+          <w:lang w:val="en-US" w:eastAsia="de-DE"/>
+          <w14:ligatures w14:val="none"/>
+        </w:rPr>
+        <w:t>{</w:t>
+      </w:r>
+      <w:proofErr w:type="gramEnd"/>
+    </w:p>
+    <w:p>
+      <w:pPr>
+        <w:shd w:val="clear" w:color="auto" w:fill="1F1F1F"/>
+        <w:spacing w:after="0" w:line="285" w:lineRule="atLeast"/>
+        <w:rPr>
+          <w:rFonts w:ascii="Consolas" w:eastAsia="Times New Roman" w:hAnsi="Consolas" w:cs="Times New Roman"/>
+          <w:color w:val="CCCCCC"/>
+          <w:kern w:val="0"/>
+          <w:sz w:val="21"/>
+          <w:szCs w:val="21"/>
+          <w:lang w:val="en-US" w:eastAsia="de-DE"/>
+          <w14:ligatures w14:val="none"/>
+        </w:rPr>
+      </w:pPr>
+      <w:r>
+        <w:rPr>
+          <w:rFonts w:ascii="Consolas" w:eastAsia="Times New Roman" w:hAnsi="Consolas" w:cs="Times New Roman"/>
+          <w:color w:val="CCCCCC"/>
+          <w:kern w:val="0"/>
+          <w:sz w:val="21"/>
+          <w:szCs w:val="21"/>
+          <w:lang w:val="en-US" w:eastAsia="de-DE"/>
+          <w14:ligatures w14:val="none"/>
+        </w:rPr>
+        <w:t xml:space="preserve">    </w:t>
+      </w:r>
+      <w:proofErr w:type="spellStart"/>
+      <w:r>
+        <w:rPr>
+          <w:rFonts w:ascii="Consolas" w:eastAsia="Times New Roman" w:hAnsi="Consolas" w:cs="Times New Roman"/>
+          <w:color w:val="9CDCFE"/>
+          <w:kern w:val="0"/>
+          <w:sz w:val="21"/>
+          <w:szCs w:val="21"/>
+          <w:lang w:val="en-US" w:eastAsia="de-DE"/>
+          <w14:ligatures w14:val="none"/>
+        </w:rPr>
+        <w:t>maxSpeed</w:t>
+      </w:r>
+      <w:proofErr w:type="spellEnd"/>
+      <w:r>
+        <w:rPr>
+          <w:rFonts w:ascii="Consolas" w:eastAsia="Times New Roman" w:hAnsi="Consolas" w:cs="Times New Roman"/>
+          <w:color w:val="9CDCFE"/>
+          <w:kern w:val="0"/>
+          <w:sz w:val="21"/>
+          <w:szCs w:val="21"/>
+          <w:lang w:val="en-US" w:eastAsia="de-DE"/>
+          <w14:ligatures w14:val="none"/>
+        </w:rPr>
+        <w:t>:</w:t>
+      </w:r>
+      <w:r>
+        <w:rPr>
+          <w:rFonts w:ascii="Consolas" w:eastAsia="Times New Roman" w:hAnsi="Consolas" w:cs="Times New Roman"/>
+          <w:color w:val="CCCCCC"/>
+          <w:kern w:val="0"/>
+          <w:sz w:val="21"/>
+          <w:szCs w:val="21"/>
+          <w:lang w:val="en-US" w:eastAsia="de-DE"/>
+          <w14:ligatures w14:val="none"/>
+        </w:rPr>
+        <w:t xml:space="preserve"> </w:t>
+      </w:r>
+      <w:r>
+        <w:rPr>
+          <w:rFonts w:ascii="Consolas" w:eastAsia="Times New Roman" w:hAnsi="Consolas" w:cs="Times New Roman"/>
+          <w:color w:val="B5CEA8"/>
+          <w:kern w:val="0"/>
+          <w:sz w:val="21"/>
+          <w:szCs w:val="21"/>
+          <w:lang w:val="en-US" w:eastAsia="de-DE"/>
+          <w14:ligatures w14:val="none"/>
+        </w:rPr>
+        <w:t>100</w:t>
+      </w:r>
+      <w:r>
+        <w:rPr>
+          <w:rFonts w:ascii="Consolas" w:eastAsia="Times New Roman" w:hAnsi="Consolas" w:cs="Times New Roman"/>
+          <w:color w:val="CCCCCC"/>
+          <w:kern w:val="0"/>
+          <w:sz w:val="21"/>
+          <w:szCs w:val="21"/>
+          <w:lang w:val="en-US" w:eastAsia="de-DE"/>
+          <w14:ligatures w14:val="none"/>
+        </w:rPr>
+        <w:t xml:space="preserve">, </w:t>
+      </w:r>
+    </w:p>
+    <w:p>
+      <w:pPr>
+        <w:shd w:val="clear" w:color="auto" w:fill="1F1F1F"/>
+        <w:spacing w:after="0" w:line="285" w:lineRule="atLeast"/>
+        <w:rPr>
+          <w:rFonts w:ascii="Consolas" w:eastAsia="Times New Roman" w:hAnsi="Consolas" w:cs="Times New Roman"/>
+          <w:color w:val="CCCCCC"/>
+          <w:kern w:val="0"/>
+          <w:sz w:val="21"/>
+          <w:szCs w:val="21"/>
+          <w:lang w:val="en-US" w:eastAsia="de-DE"/>
+          <w14:ligatures w14:val="none"/>
+        </w:rPr>
+      </w:pPr>
+      <w:r>
+        <w:rPr>
+          <w:rFonts w:ascii="Consolas" w:eastAsia="Times New Roman" w:hAnsi="Consolas" w:cs="Times New Roman"/>
+          <w:color w:val="CCCCCC"/>
+          <w:kern w:val="0"/>
+          <w:sz w:val="21"/>
+          <w:szCs w:val="21"/>
+          <w:lang w:val="en-US" w:eastAsia="de-DE"/>
+          <w14:ligatures w14:val="none"/>
+        </w:rPr>
+        <w:t xml:space="preserve">    </w:t>
+      </w:r>
+      <w:r>
+        <w:rPr>
+          <w:rFonts w:ascii="Consolas" w:eastAsia="Times New Roman" w:hAnsi="Consolas" w:cs="Times New Roman"/>
+          <w:color w:val="9CDCFE"/>
+          <w:kern w:val="0"/>
+          <w:sz w:val="21"/>
+          <w:szCs w:val="21"/>
+          <w:lang w:val="en-US" w:eastAsia="de-DE"/>
+          <w14:ligatures w14:val="none"/>
+        </w:rPr>
+        <w:t>driver:</w:t>
+      </w:r>
+      <w:r>
+        <w:rPr>
+          <w:rFonts w:ascii="Consolas" w:eastAsia="Times New Roman" w:hAnsi="Consolas" w:cs="Times New Roman"/>
+          <w:color w:val="CCCCCC"/>
+          <w:kern w:val="0"/>
+          <w:sz w:val="21"/>
+          <w:szCs w:val="21"/>
+          <w:lang w:val="en-US" w:eastAsia="de-DE"/>
+          <w14:ligatures w14:val="none"/>
+        </w:rPr>
+        <w:t xml:space="preserve"> </w:t>
+      </w:r>
+      <w:r>
+        <w:rPr>
+          <w:rFonts w:ascii="Consolas" w:eastAsia="Times New Roman" w:hAnsi="Consolas" w:cs="Times New Roman"/>
+          <w:color w:val="CE9178"/>
+          <w:kern w:val="0"/>
+          <w:sz w:val="21"/>
+          <w:szCs w:val="21"/>
+          <w:lang w:val="en-US" w:eastAsia="de-DE"/>
+          <w14:ligatures w14:val="none"/>
+        </w:rPr>
+        <w:t>"</w:t>
+      </w:r>
+      <w:proofErr w:type="spellStart"/>
+      <w:r>
+        <w:rPr>
+          <w:rFonts w:ascii="Consolas" w:eastAsia="Times New Roman" w:hAnsi="Consolas" w:cs="Times New Roman"/>
+          <w:color w:val="CE9178"/>
+          <w:kern w:val="0"/>
+          <w:sz w:val="21"/>
+          <w:szCs w:val="21"/>
+          <w:lang w:val="en-US" w:eastAsia="de-DE"/>
+          <w14:ligatures w14:val="none"/>
+        </w:rPr>
+        <w:t>shaun</w:t>
+      </w:r>
+      <w:proofErr w:type="spellEnd"/>
+      <w:r>
+        <w:rPr>
+          <w:rFonts w:ascii="Consolas" w:eastAsia="Times New Roman" w:hAnsi="Consolas" w:cs="Times New Roman"/>
+          <w:color w:val="CE9178"/>
+          <w:kern w:val="0"/>
+          <w:sz w:val="21"/>
+          <w:szCs w:val="21"/>
+          <w:lang w:val="en-US" w:eastAsia="de-DE"/>
+          <w14:ligatures w14:val="none"/>
+        </w:rPr>
+        <w:t>"</w:t>
+      </w:r>
+      <w:r>
+        <w:rPr>
+          <w:rFonts w:ascii="Consolas" w:eastAsia="Times New Roman" w:hAnsi="Consolas" w:cs="Times New Roman"/>
+          <w:color w:val="CCCCCC"/>
+          <w:kern w:val="0"/>
+          <w:sz w:val="21"/>
+          <w:szCs w:val="21"/>
+          <w:lang w:val="en-US" w:eastAsia="de-DE"/>
+          <w14:ligatures w14:val="none"/>
+        </w:rPr>
+        <w:t xml:space="preserve">, </w:t>
+      </w:r>
+    </w:p>
+    <w:p>
+      <w:pPr>
+        <w:shd w:val="clear" w:color="auto" w:fill="1F1F1F"/>
+        <w:spacing w:after="0" w:line="285" w:lineRule="atLeast"/>
+        <w:rPr>
+          <w:rFonts w:ascii="Consolas" w:eastAsia="Times New Roman" w:hAnsi="Consolas" w:cs="Times New Roman"/>
+          <w:color w:val="CCCCCC"/>
+          <w:kern w:val="0"/>
+          <w:sz w:val="21"/>
+          <w:szCs w:val="21"/>
+          <w:lang w:val="en-US" w:eastAsia="de-DE"/>
+          <w14:ligatures w14:val="none"/>
+        </w:rPr>
+      </w:pPr>
+      <w:r>
+        <w:rPr>
+          <w:rFonts w:ascii="Consolas" w:eastAsia="Times New Roman" w:hAnsi="Consolas" w:cs="Times New Roman"/>
+          <w:color w:val="CCCCCC"/>
+          <w:kern w:val="0"/>
+          <w:sz w:val="21"/>
+          <w:szCs w:val="21"/>
+          <w:lang w:val="en-US" w:eastAsia="de-DE"/>
+          <w14:ligatures w14:val="none"/>
+        </w:rPr>
+        <w:t xml:space="preserve">    </w:t>
+      </w:r>
+      <w:r>
+        <w:rPr>
+          <w:rFonts w:ascii="Consolas" w:eastAsia="Times New Roman" w:hAnsi="Consolas" w:cs="Times New Roman"/>
+          <w:color w:val="DCDCAA"/>
+          <w:kern w:val="0"/>
+          <w:sz w:val="21"/>
+          <w:szCs w:val="21"/>
+          <w:lang w:val="en-US" w:eastAsia="de-DE"/>
+          <w14:ligatures w14:val="none"/>
+        </w:rPr>
+        <w:t>drive</w:t>
+      </w:r>
+      <w:r>
+        <w:rPr>
+          <w:rFonts w:ascii="Consolas" w:eastAsia="Times New Roman" w:hAnsi="Consolas" w:cs="Times New Roman"/>
+          <w:color w:val="9CDCFE"/>
+          <w:kern w:val="0"/>
+          <w:sz w:val="21"/>
+          <w:szCs w:val="21"/>
+          <w:lang w:val="en-US" w:eastAsia="de-DE"/>
+          <w14:ligatures w14:val="none"/>
+        </w:rPr>
+        <w:t>:</w:t>
+      </w:r>
+      <w:r>
+        <w:rPr>
+          <w:rFonts w:ascii="Consolas" w:eastAsia="Times New Roman" w:hAnsi="Consolas" w:cs="Times New Roman"/>
+          <w:color w:val="CCCCCC"/>
+          <w:kern w:val="0"/>
+          <w:sz w:val="21"/>
+          <w:szCs w:val="21"/>
+          <w:lang w:val="en-US" w:eastAsia="de-DE"/>
+          <w14:ligatures w14:val="none"/>
+        </w:rPr>
+        <w:t xml:space="preserve"> </w:t>
+      </w:r>
+      <w:proofErr w:type="gramStart"/>
+      <w:r>
+        <w:rPr>
+          <w:rFonts w:ascii="Consolas" w:eastAsia="Times New Roman" w:hAnsi="Consolas" w:cs="Times New Roman"/>
+          <w:color w:val="569CD6"/>
+          <w:kern w:val="0"/>
+          <w:sz w:val="21"/>
+          <w:szCs w:val="21"/>
+          <w:lang w:val="en-US" w:eastAsia="de-DE"/>
+          <w14:ligatures w14:val="none"/>
+        </w:rPr>
+        <w:t>function</w:t>
+      </w:r>
+      <w:r>
+        <w:rPr>
+          <w:rFonts w:ascii="Consolas" w:eastAsia="Times New Roman" w:hAnsi="Consolas" w:cs="Times New Roman"/>
+          <w:color w:val="CCCCCC"/>
+          <w:kern w:val="0"/>
+          <w:sz w:val="21"/>
+          <w:szCs w:val="21"/>
+          <w:lang w:val="en-US" w:eastAsia="de-DE"/>
+          <w14:ligatures w14:val="none"/>
+        </w:rPr>
+        <w:t>(</w:t>
+      </w:r>
+      <w:proofErr w:type="gramEnd"/>
+      <w:r>
+        <w:rPr>
+          <w:rFonts w:ascii="Consolas" w:eastAsia="Times New Roman" w:hAnsi="Consolas" w:cs="Times New Roman"/>
+          <w:color w:val="CCCCCC"/>
+          <w:kern w:val="0"/>
+          <w:sz w:val="21"/>
+          <w:szCs w:val="21"/>
+          <w:lang w:val="en-US" w:eastAsia="de-DE"/>
+          <w14:ligatures w14:val="none"/>
+        </w:rPr>
+        <w:t>){</w:t>
+      </w:r>
+      <w:r>
+        <w:rPr>
+          <w:rFonts w:ascii="Consolas" w:eastAsia="Times New Roman" w:hAnsi="Consolas" w:cs="Times New Roman"/>
+          <w:color w:val="9CDCFE"/>
+          <w:kern w:val="0"/>
+          <w:sz w:val="21"/>
+          <w:szCs w:val="21"/>
+          <w:lang w:val="en-US" w:eastAsia="de-DE"/>
+          <w14:ligatures w14:val="none"/>
+        </w:rPr>
+        <w:t>console</w:t>
+      </w:r>
+      <w:r>
+        <w:rPr>
+          <w:rFonts w:ascii="Consolas" w:eastAsia="Times New Roman" w:hAnsi="Consolas" w:cs="Times New Roman"/>
+          <w:color w:val="CCCCCC"/>
+          <w:kern w:val="0"/>
+          <w:sz w:val="21"/>
+          <w:szCs w:val="21"/>
+          <w:lang w:val="en-US" w:eastAsia="de-DE"/>
+          <w14:ligatures w14:val="none"/>
+        </w:rPr>
+        <w:t>.</w:t>
+      </w:r>
+      <w:r>
+        <w:rPr>
+          <w:rFonts w:ascii="Consolas" w:eastAsia="Times New Roman" w:hAnsi="Consolas" w:cs="Times New Roman"/>
+          <w:color w:val="DCDCAA"/>
+          <w:kern w:val="0"/>
+          <w:sz w:val="21"/>
+          <w:szCs w:val="21"/>
+          <w:lang w:val="en-US" w:eastAsia="de-DE"/>
+          <w14:ligatures w14:val="none"/>
+        </w:rPr>
+        <w:t>log</w:t>
+      </w:r>
+      <w:r>
+        <w:rPr>
+          <w:rFonts w:ascii="Consolas" w:eastAsia="Times New Roman" w:hAnsi="Consolas" w:cs="Times New Roman"/>
+          <w:color w:val="CCCCCC"/>
+          <w:kern w:val="0"/>
+          <w:sz w:val="21"/>
+          <w:szCs w:val="21"/>
+          <w:lang w:val="en-US" w:eastAsia="de-DE"/>
+          <w14:ligatures w14:val="none"/>
+        </w:rPr>
+        <w:t>(</w:t>
+      </w:r>
+      <w:r>
+        <w:rPr>
+          <w:rFonts w:ascii="Consolas" w:eastAsia="Times New Roman" w:hAnsi="Consolas" w:cs="Times New Roman"/>
+          <w:color w:val="CE9178"/>
+          <w:kern w:val="0"/>
+          <w:sz w:val="21"/>
+          <w:szCs w:val="21"/>
+          <w:lang w:val="en-US" w:eastAsia="de-DE"/>
+          <w14:ligatures w14:val="none"/>
+        </w:rPr>
+        <w:t>"now Driving again"</w:t>
+      </w:r>
+      <w:r>
+        <w:rPr>
+          <w:rFonts w:ascii="Consolas" w:eastAsia="Times New Roman" w:hAnsi="Consolas" w:cs="Times New Roman"/>
+          <w:color w:val="CCCCCC"/>
+          <w:kern w:val="0"/>
+          <w:sz w:val="21"/>
+          <w:szCs w:val="21"/>
+          <w:lang w:val="en-US" w:eastAsia="de-DE"/>
+          <w14:ligatures w14:val="none"/>
+        </w:rPr>
+        <w:t xml:space="preserve">);} </w:t>
+      </w:r>
+    </w:p>
+    <w:p>
+      <w:pPr>
+        <w:shd w:val="clear" w:color="auto" w:fill="1F1F1F"/>
+        <w:spacing w:after="0" w:line="285" w:lineRule="atLeast"/>
+        <w:rPr>
+          <w:rFonts w:ascii="Consolas" w:eastAsia="Times New Roman" w:hAnsi="Consolas" w:cs="Times New Roman"/>
+          <w:color w:val="CCCCCC"/>
+          <w:kern w:val="0"/>
+          <w:sz w:val="21"/>
+          <w:szCs w:val="21"/>
+          <w:lang w:val="en-US" w:eastAsia="de-DE"/>
+          <w14:ligatures w14:val="none"/>
+        </w:rPr>
+      </w:pPr>
+      <w:r>
+        <w:rPr>
+          <w:rFonts w:ascii="Consolas" w:eastAsia="Times New Roman" w:hAnsi="Consolas" w:cs="Times New Roman"/>
+          <w:color w:val="CCCCCC"/>
+          <w:kern w:val="0"/>
+          <w:sz w:val="21"/>
+          <w:szCs w:val="21"/>
+          <w:lang w:val="en-US" w:eastAsia="de-DE"/>
+          <w14:ligatures w14:val="none"/>
+        </w:rPr>
+        <w:t xml:space="preserve">}; </w:t>
+      </w:r>
+      <w:r>
+        <w:rPr>
+          <w:rFonts w:ascii="Consolas" w:eastAsia="Times New Roman" w:hAnsi="Consolas" w:cs="Times New Roman"/>
+          <w:color w:val="6A9955"/>
+          <w:kern w:val="0"/>
+          <w:sz w:val="21"/>
+          <w:szCs w:val="21"/>
+          <w:lang w:val="en-US" w:eastAsia="de-DE"/>
+          <w14:ligatures w14:val="none"/>
+        </w:rPr>
+        <w:t xml:space="preserve">//shorthand for creating </w:t>
+      </w:r>
+      <w:proofErr w:type="spellStart"/>
+      <w:r>
+        <w:rPr>
+          <w:rFonts w:ascii="Consolas" w:eastAsia="Times New Roman" w:hAnsi="Consolas" w:cs="Times New Roman"/>
+          <w:color w:val="6A9955"/>
+          <w:kern w:val="0"/>
+          <w:sz w:val="21"/>
+          <w:szCs w:val="21"/>
+          <w:lang w:val="en-US" w:eastAsia="de-DE"/>
+          <w14:ligatures w14:val="none"/>
+        </w:rPr>
+        <w:t>a</w:t>
+      </w:r>
+      <w:proofErr w:type="spellEnd"/>
+      <w:r>
+        <w:rPr>
+          <w:rFonts w:ascii="Consolas" w:eastAsia="Times New Roman" w:hAnsi="Consolas" w:cs="Times New Roman"/>
+          <w:color w:val="6A9955"/>
+          <w:kern w:val="0"/>
+          <w:sz w:val="21"/>
+          <w:szCs w:val="21"/>
+          <w:lang w:val="en-US" w:eastAsia="de-DE"/>
+          <w14:ligatures w14:val="none"/>
+        </w:rPr>
+        <w:t xml:space="preserve"> </w:t>
+      </w:r>
+      <w:proofErr w:type="gramStart"/>
+      <w:r>
+        <w:rPr>
+          <w:rFonts w:ascii="Consolas" w:eastAsia="Times New Roman" w:hAnsi="Consolas" w:cs="Times New Roman"/>
+          <w:color w:val="6A9955"/>
+          <w:kern w:val="0"/>
+          <w:sz w:val="21"/>
+          <w:szCs w:val="21"/>
+          <w:lang w:val="en-US" w:eastAsia="de-DE"/>
+          <w14:ligatures w14:val="none"/>
+        </w:rPr>
+        <w:t>object</w:t>
+      </w:r>
+      <w:proofErr w:type="gramEnd"/>
+    </w:p>
+    <w:p>
+      <w:pPr>
+        <w:shd w:val="clear" w:color="auto" w:fill="1F1F1F"/>
+        <w:spacing w:after="0" w:line="285" w:lineRule="atLeast"/>
+        <w:rPr>
+          <w:rFonts w:ascii="Consolas" w:eastAsia="Times New Roman" w:hAnsi="Consolas" w:cs="Times New Roman"/>
+          <w:color w:val="CCCCCC"/>
+          <w:kern w:val="0"/>
+          <w:sz w:val="21"/>
+          <w:szCs w:val="21"/>
+          <w:lang w:val="en-US" w:eastAsia="de-DE"/>
+          <w14:ligatures w14:val="none"/>
+        </w:rPr>
+      </w:pPr>
+    </w:p>
+    <w:p>
+      <w:pPr>
+        <w:shd w:val="clear" w:color="auto" w:fill="1F1F1F"/>
+        <w:spacing w:after="0" w:line="285" w:lineRule="atLeast"/>
+        <w:rPr>
+          <w:rFonts w:ascii="Consolas" w:eastAsia="Times New Roman" w:hAnsi="Consolas" w:cs="Times New Roman"/>
+          <w:color w:val="CCCCCC"/>
+          <w:kern w:val="0"/>
+          <w:sz w:val="21"/>
+          <w:szCs w:val="21"/>
+          <w:lang w:val="en-US" w:eastAsia="de-DE"/>
+          <w14:ligatures w14:val="none"/>
+        </w:rPr>
+      </w:pPr>
+      <w:proofErr w:type="gramStart"/>
+      <w:r>
+        <w:rPr>
+          <w:rFonts w:ascii="Consolas" w:eastAsia="Times New Roman" w:hAnsi="Consolas" w:cs="Times New Roman"/>
+          <w:color w:val="9CDCFE"/>
+          <w:kern w:val="0"/>
+          <w:sz w:val="21"/>
+          <w:szCs w:val="21"/>
+          <w:lang w:val="en-US" w:eastAsia="de-DE"/>
+          <w14:ligatures w14:val="none"/>
+        </w:rPr>
+        <w:t>console</w:t>
+      </w:r>
+      <w:r>
+        <w:rPr>
+          <w:rFonts w:ascii="Consolas" w:eastAsia="Times New Roman" w:hAnsi="Consolas" w:cs="Times New Roman"/>
+          <w:color w:val="CCCCCC"/>
+          <w:kern w:val="0"/>
+          <w:sz w:val="21"/>
+          <w:szCs w:val="21"/>
+          <w:lang w:val="en-US" w:eastAsia="de-DE"/>
+          <w14:ligatures w14:val="none"/>
+        </w:rPr>
+        <w:t>.</w:t>
+      </w:r>
+      <w:r>
+        <w:rPr>
+          <w:rFonts w:ascii="Consolas" w:eastAsia="Times New Roman" w:hAnsi="Consolas" w:cs="Times New Roman"/>
+          <w:color w:val="DCDCAA"/>
+          <w:kern w:val="0"/>
+          <w:sz w:val="21"/>
+          <w:szCs w:val="21"/>
+          <w:lang w:val="en-US" w:eastAsia="de-DE"/>
+          <w14:ligatures w14:val="none"/>
+        </w:rPr>
+        <w:t>log</w:t>
+      </w:r>
+      <w:r>
+        <w:rPr>
+          <w:rFonts w:ascii="Consolas" w:eastAsia="Times New Roman" w:hAnsi="Consolas" w:cs="Times New Roman"/>
+          <w:color w:val="CCCCCC"/>
+          <w:kern w:val="0"/>
+          <w:sz w:val="21"/>
+          <w:szCs w:val="21"/>
+          <w:lang w:val="en-US" w:eastAsia="de-DE"/>
+          <w14:ligatures w14:val="none"/>
+        </w:rPr>
+        <w:t>(</w:t>
+      </w:r>
+      <w:proofErr w:type="gramEnd"/>
+      <w:r>
+        <w:rPr>
+          <w:rFonts w:ascii="Consolas" w:eastAsia="Times New Roman" w:hAnsi="Consolas" w:cs="Times New Roman"/>
+          <w:color w:val="9CDCFE"/>
+          <w:kern w:val="0"/>
+          <w:sz w:val="21"/>
+          <w:szCs w:val="21"/>
+          <w:lang w:val="en-US" w:eastAsia="de-DE"/>
+          <w14:ligatures w14:val="none"/>
+        </w:rPr>
+        <w:t>myCar2</w:t>
+      </w:r>
+      <w:r>
+        <w:rPr>
+          <w:rFonts w:ascii="Consolas" w:eastAsia="Times New Roman" w:hAnsi="Consolas" w:cs="Times New Roman"/>
+          <w:color w:val="CCCCCC"/>
+          <w:kern w:val="0"/>
+          <w:sz w:val="21"/>
+          <w:szCs w:val="21"/>
+          <w:lang w:val="en-US" w:eastAsia="de-DE"/>
+          <w14:ligatures w14:val="none"/>
+        </w:rPr>
+        <w:t>.</w:t>
+      </w:r>
+      <w:r>
+        <w:rPr>
+          <w:rFonts w:ascii="Consolas" w:eastAsia="Times New Roman" w:hAnsi="Consolas" w:cs="Times New Roman"/>
+          <w:color w:val="9CDCFE"/>
+          <w:kern w:val="0"/>
+          <w:sz w:val="21"/>
+          <w:szCs w:val="21"/>
+          <w:lang w:val="en-US" w:eastAsia="de-DE"/>
+          <w14:ligatures w14:val="none"/>
+        </w:rPr>
+        <w:t>maxSpeed</w:t>
+      </w:r>
+      <w:r>
+        <w:rPr>
+          <w:rFonts w:ascii="Consolas" w:eastAsia="Times New Roman" w:hAnsi="Consolas" w:cs="Times New Roman"/>
+          <w:color w:val="CCCCCC"/>
+          <w:kern w:val="0"/>
+          <w:sz w:val="21"/>
+          <w:szCs w:val="21"/>
+          <w:lang w:val="en-US" w:eastAsia="de-DE"/>
+          <w14:ligatures w14:val="none"/>
+        </w:rPr>
+        <w:t>);</w:t>
+      </w:r>
+    </w:p>
+    <w:p>
+      <w:pPr>
+        <w:shd w:val="clear" w:color="auto" w:fill="1F1F1F"/>
+        <w:spacing w:after="0" w:line="285" w:lineRule="atLeast"/>
+        <w:rPr>
+          <w:rFonts w:ascii="Consolas" w:eastAsia="Times New Roman" w:hAnsi="Consolas" w:cs="Times New Roman"/>
+          <w:color w:val="CCCCCC"/>
+          <w:kern w:val="0"/>
+          <w:sz w:val="21"/>
+          <w:szCs w:val="21"/>
+          <w:lang w:val="en-US" w:eastAsia="de-DE"/>
+          <w14:ligatures w14:val="none"/>
+        </w:rPr>
+      </w:pPr>
+    </w:p>
+    <w:p>
+      <w:pPr>
+        <w:shd w:val="clear" w:color="auto" w:fill="1F1F1F"/>
+        <w:spacing w:after="0" w:line="285" w:lineRule="atLeast"/>
+        <w:rPr>
+          <w:rFonts w:ascii="Consolas" w:eastAsia="Times New Roman" w:hAnsi="Consolas" w:cs="Times New Roman"/>
+          <w:color w:val="CCCCCC"/>
+          <w:kern w:val="0"/>
+          <w:sz w:val="21"/>
+          <w:szCs w:val="21"/>
+          <w:lang w:eastAsia="de-DE"/>
+          <w14:ligatures w14:val="none"/>
+        </w:rPr>
+      </w:pPr>
+      <w:r>
+        <w:rPr>
+          <w:rFonts w:ascii="Consolas" w:eastAsia="Times New Roman" w:hAnsi="Consolas" w:cs="Times New Roman"/>
+          <w:color w:val="9CDCFE"/>
+          <w:kern w:val="0"/>
+          <w:sz w:val="21"/>
+          <w:szCs w:val="21"/>
+          <w:lang w:eastAsia="de-DE"/>
+          <w14:ligatures w14:val="none"/>
+        </w:rPr>
+        <w:t>myCar2</w:t>
+      </w:r>
+      <w:r>
+        <w:rPr>
+          <w:rFonts w:ascii="Consolas" w:eastAsia="Times New Roman" w:hAnsi="Consolas" w:cs="Times New Roman"/>
+          <w:color w:val="CCCCCC"/>
+          <w:kern w:val="0"/>
+          <w:sz w:val="21"/>
+          <w:szCs w:val="21"/>
+          <w:lang w:eastAsia="de-DE"/>
+          <w14:ligatures w14:val="none"/>
+        </w:rPr>
+        <w:t>.</w:t>
+      </w:r>
+      <w:r>
+        <w:rPr>
+          <w:rFonts w:ascii="Consolas" w:eastAsia="Times New Roman" w:hAnsi="Consolas" w:cs="Times New Roman"/>
+          <w:color w:val="DCDCAA"/>
+          <w:kern w:val="0"/>
+          <w:sz w:val="21"/>
+          <w:szCs w:val="21"/>
+          <w:lang w:eastAsia="de-DE"/>
+          <w14:ligatures w14:val="none"/>
+        </w:rPr>
+        <w:t>drive</w:t>
+      </w:r>
+      <w:r>
+        <w:rPr>
+          <w:rFonts w:ascii="Consolas" w:eastAsia="Times New Roman" w:hAnsi="Consolas" w:cs="Times New Roman"/>
+          <w:color w:val="CCCCCC"/>
+          <w:kern w:val="0"/>
+          <w:sz w:val="21"/>
+          <w:szCs w:val="21"/>
+          <w:lang w:eastAsia="de-DE"/>
+          <w14:ligatures w14:val="none"/>
+        </w:rPr>
+        <w:t>();</w:t>
+      </w:r>
+    </w:p>
+    <w:p>
+      <w:pPr>
+        <w:rPr>
+          <w:lang w:val="en-US"/>
+        </w:rPr>
+      </w:pPr>
+    </w:p>
+    <w:p>
+      <w:pPr>
+        <w:rPr>
+          <w:lang w:val="en-US"/>
+        </w:rPr>
+      </w:pPr>
+    </w:p>
+    <w:p>
+      <w:pPr>
+        <w:rPr>
+          <w:lang w:val="en-US"/>
+        </w:rPr>
+      </w:pPr>
+    </w:p>
+    <w:p>
+      <w:pPr>
+        <w:rPr>
+          <w:lang w:val="en-US"/>
+        </w:rPr>
+      </w:pPr>
+    </w:p>
+    <w:p>
+      <w:pPr>
+        <w:rPr>
+          <w:lang w:val="en-US"/>
+        </w:rPr>
+      </w:pPr>
+    </w:p>
+    <w:p>
+      <w:pPr>
+        <w:rPr>
+          <w:lang w:val="en-US"/>
+        </w:rPr>
+      </w:pPr>
+    </w:p>
+    <w:p>
+      <w:pPr>
+        <w:pStyle w:val="berschrift2"/>
+        <w:rPr>
+          <w:lang w:val="en-US"/>
+        </w:rPr>
+      </w:pPr>
+      <w:r>
+        <w:rPr>
+          <w:lang w:val="en-US"/>
+        </w:rPr>
+        <w:t>this</w:t>
+      </w:r>
+    </w:p>
+    <w:p>
+      <w:pPr>
+        <w:rPr>
+          <w:lang w:val="en-US"/>
+        </w:rPr>
+      </w:pPr>
+    </w:p>
+    <w:p>
+      <w:pPr>
+        <w:shd w:val="clear" w:color="auto" w:fill="1F1F1F"/>
+        <w:spacing w:after="0" w:line="285" w:lineRule="atLeast"/>
+        <w:rPr>
+          <w:rFonts w:ascii="Consolas" w:eastAsia="Times New Roman" w:hAnsi="Consolas" w:cs="Times New Roman"/>
+          <w:color w:val="CCCCCC"/>
+          <w:kern w:val="0"/>
+          <w:sz w:val="21"/>
+          <w:szCs w:val="21"/>
+          <w:lang w:val="en-US" w:eastAsia="de-DE"/>
+          <w14:ligatures w14:val="none"/>
+        </w:rPr>
+      </w:pPr>
+      <w:r>
+        <w:rPr>
+          <w:rFonts w:ascii="Consolas" w:eastAsia="Times New Roman" w:hAnsi="Consolas" w:cs="Times New Roman"/>
+          <w:color w:val="569CD6"/>
+          <w:kern w:val="0"/>
+          <w:sz w:val="21"/>
+          <w:szCs w:val="21"/>
+          <w:lang w:val="en-US" w:eastAsia="de-DE"/>
+          <w14:ligatures w14:val="none"/>
+        </w:rPr>
+        <w:t>var</w:t>
+      </w:r>
+      <w:r>
+        <w:rPr>
+          <w:rFonts w:ascii="Consolas" w:eastAsia="Times New Roman" w:hAnsi="Consolas" w:cs="Times New Roman"/>
+          <w:color w:val="CCCCCC"/>
+          <w:kern w:val="0"/>
+          <w:sz w:val="21"/>
+          <w:szCs w:val="21"/>
+          <w:lang w:val="en-US" w:eastAsia="de-DE"/>
+          <w14:ligatures w14:val="none"/>
+        </w:rPr>
+        <w:t xml:space="preserve"> </w:t>
+      </w:r>
+      <w:r>
+        <w:rPr>
+          <w:rFonts w:ascii="Consolas" w:eastAsia="Times New Roman" w:hAnsi="Consolas" w:cs="Times New Roman"/>
+          <w:color w:val="9CDCFE"/>
+          <w:kern w:val="0"/>
+          <w:sz w:val="21"/>
+          <w:szCs w:val="21"/>
+          <w:lang w:val="en-US" w:eastAsia="de-DE"/>
+          <w14:ligatures w14:val="none"/>
+        </w:rPr>
+        <w:t>myCar3</w:t>
+      </w:r>
+      <w:r>
+        <w:rPr>
+          <w:rFonts w:ascii="Consolas" w:eastAsia="Times New Roman" w:hAnsi="Consolas" w:cs="Times New Roman"/>
+          <w:color w:val="CCCCCC"/>
+          <w:kern w:val="0"/>
+          <w:sz w:val="21"/>
+          <w:szCs w:val="21"/>
+          <w:lang w:val="en-US" w:eastAsia="de-DE"/>
+          <w14:ligatures w14:val="none"/>
+        </w:rPr>
+        <w:t xml:space="preserve"> </w:t>
+      </w:r>
+      <w:proofErr w:type="gramStart"/>
+      <w:r>
+        <w:rPr>
+          <w:rFonts w:ascii="Consolas" w:eastAsia="Times New Roman" w:hAnsi="Consolas" w:cs="Times New Roman"/>
+          <w:color w:val="D4D4D4"/>
+          <w:kern w:val="0"/>
+          <w:sz w:val="21"/>
+          <w:szCs w:val="21"/>
+          <w:lang w:val="en-US" w:eastAsia="de-DE"/>
+          <w14:ligatures w14:val="none"/>
+        </w:rPr>
+        <w:t>=</w:t>
+      </w:r>
+      <w:r>
+        <w:rPr>
+          <w:rFonts w:ascii="Consolas" w:eastAsia="Times New Roman" w:hAnsi="Consolas" w:cs="Times New Roman"/>
+          <w:color w:val="CCCCCC"/>
+          <w:kern w:val="0"/>
+          <w:sz w:val="21"/>
+          <w:szCs w:val="21"/>
+          <w:lang w:val="en-US" w:eastAsia="de-DE"/>
+          <w14:ligatures w14:val="none"/>
+        </w:rPr>
+        <w:t>{</w:t>
+      </w:r>
+      <w:proofErr w:type="gramEnd"/>
+    </w:p>
+    <w:p>
+      <w:pPr>
+        <w:shd w:val="clear" w:color="auto" w:fill="1F1F1F"/>
+        <w:spacing w:after="0" w:line="285" w:lineRule="atLeast"/>
+        <w:rPr>
+          <w:rFonts w:ascii="Consolas" w:eastAsia="Times New Roman" w:hAnsi="Consolas" w:cs="Times New Roman"/>
+          <w:color w:val="CCCCCC"/>
+          <w:kern w:val="0"/>
+          <w:sz w:val="21"/>
+          <w:szCs w:val="21"/>
+          <w:lang w:val="en-US" w:eastAsia="de-DE"/>
+          <w14:ligatures w14:val="none"/>
+        </w:rPr>
+      </w:pPr>
+      <w:r>
+        <w:rPr>
+          <w:rFonts w:ascii="Consolas" w:eastAsia="Times New Roman" w:hAnsi="Consolas" w:cs="Times New Roman"/>
+          <w:color w:val="CCCCCC"/>
+          <w:kern w:val="0"/>
+          <w:sz w:val="21"/>
+          <w:szCs w:val="21"/>
+          <w:lang w:val="en-US" w:eastAsia="de-DE"/>
+          <w14:ligatures w14:val="none"/>
+        </w:rPr>
+        <w:t xml:space="preserve">    </w:t>
+      </w:r>
+      <w:proofErr w:type="spellStart"/>
+      <w:r>
+        <w:rPr>
+          <w:rFonts w:ascii="Consolas" w:eastAsia="Times New Roman" w:hAnsi="Consolas" w:cs="Times New Roman"/>
+          <w:color w:val="9CDCFE"/>
+          <w:kern w:val="0"/>
+          <w:sz w:val="21"/>
+          <w:szCs w:val="21"/>
+          <w:lang w:val="en-US" w:eastAsia="de-DE"/>
+          <w14:ligatures w14:val="none"/>
+        </w:rPr>
+        <w:t>maxSpeed</w:t>
+      </w:r>
+      <w:proofErr w:type="spellEnd"/>
+      <w:r>
+        <w:rPr>
+          <w:rFonts w:ascii="Consolas" w:eastAsia="Times New Roman" w:hAnsi="Consolas" w:cs="Times New Roman"/>
+          <w:color w:val="9CDCFE"/>
+          <w:kern w:val="0"/>
+          <w:sz w:val="21"/>
+          <w:szCs w:val="21"/>
+          <w:lang w:val="en-US" w:eastAsia="de-DE"/>
+          <w14:ligatures w14:val="none"/>
+        </w:rPr>
+        <w:t>:</w:t>
+      </w:r>
+      <w:r>
+        <w:rPr>
+          <w:rFonts w:ascii="Consolas" w:eastAsia="Times New Roman" w:hAnsi="Consolas" w:cs="Times New Roman"/>
+          <w:color w:val="CCCCCC"/>
+          <w:kern w:val="0"/>
+          <w:sz w:val="21"/>
+          <w:szCs w:val="21"/>
+          <w:lang w:val="en-US" w:eastAsia="de-DE"/>
+          <w14:ligatures w14:val="none"/>
+        </w:rPr>
+        <w:t xml:space="preserve"> </w:t>
+      </w:r>
+      <w:r>
+        <w:rPr>
+          <w:rFonts w:ascii="Consolas" w:eastAsia="Times New Roman" w:hAnsi="Consolas" w:cs="Times New Roman"/>
+          <w:color w:val="B5CEA8"/>
+          <w:kern w:val="0"/>
+          <w:sz w:val="21"/>
+          <w:szCs w:val="21"/>
+          <w:lang w:val="en-US" w:eastAsia="de-DE"/>
+          <w14:ligatures w14:val="none"/>
+        </w:rPr>
+        <w:t>100</w:t>
+      </w:r>
+      <w:r>
+        <w:rPr>
+          <w:rFonts w:ascii="Consolas" w:eastAsia="Times New Roman" w:hAnsi="Consolas" w:cs="Times New Roman"/>
+          <w:color w:val="CCCCCC"/>
+          <w:kern w:val="0"/>
+          <w:sz w:val="21"/>
+          <w:szCs w:val="21"/>
+          <w:lang w:val="en-US" w:eastAsia="de-DE"/>
+          <w14:ligatures w14:val="none"/>
+        </w:rPr>
+        <w:t xml:space="preserve">, </w:t>
+      </w:r>
+    </w:p>
+    <w:p>
+      <w:pPr>
+        <w:shd w:val="clear" w:color="auto" w:fill="1F1F1F"/>
+        <w:spacing w:after="0" w:line="285" w:lineRule="atLeast"/>
+        <w:rPr>
+          <w:rFonts w:ascii="Consolas" w:eastAsia="Times New Roman" w:hAnsi="Consolas" w:cs="Times New Roman"/>
+          <w:color w:val="CCCCCC"/>
+          <w:kern w:val="0"/>
+          <w:sz w:val="21"/>
+          <w:szCs w:val="21"/>
+          <w:lang w:val="en-US" w:eastAsia="de-DE"/>
+          <w14:ligatures w14:val="none"/>
+        </w:rPr>
+      </w:pPr>
+      <w:r>
+        <w:rPr>
+          <w:rFonts w:ascii="Consolas" w:eastAsia="Times New Roman" w:hAnsi="Consolas" w:cs="Times New Roman"/>
+          <w:color w:val="CCCCCC"/>
+          <w:kern w:val="0"/>
+          <w:sz w:val="21"/>
+          <w:szCs w:val="21"/>
+          <w:lang w:val="en-US" w:eastAsia="de-DE"/>
+          <w14:ligatures w14:val="none"/>
+        </w:rPr>
+        <w:t xml:space="preserve">    </w:t>
+      </w:r>
+      <w:r>
+        <w:rPr>
+          <w:rFonts w:ascii="Consolas" w:eastAsia="Times New Roman" w:hAnsi="Consolas" w:cs="Times New Roman"/>
+          <w:color w:val="9CDCFE"/>
+          <w:kern w:val="0"/>
+          <w:sz w:val="21"/>
+          <w:szCs w:val="21"/>
+          <w:lang w:val="en-US" w:eastAsia="de-DE"/>
+          <w14:ligatures w14:val="none"/>
+        </w:rPr>
+        <w:t>driver:</w:t>
+      </w:r>
+      <w:r>
+        <w:rPr>
+          <w:rFonts w:ascii="Consolas" w:eastAsia="Times New Roman" w:hAnsi="Consolas" w:cs="Times New Roman"/>
+          <w:color w:val="CCCCCC"/>
+          <w:kern w:val="0"/>
+          <w:sz w:val="21"/>
+          <w:szCs w:val="21"/>
+          <w:lang w:val="en-US" w:eastAsia="de-DE"/>
+          <w14:ligatures w14:val="none"/>
+        </w:rPr>
+        <w:t xml:space="preserve"> </w:t>
+      </w:r>
+      <w:r>
+        <w:rPr>
+          <w:rFonts w:ascii="Consolas" w:eastAsia="Times New Roman" w:hAnsi="Consolas" w:cs="Times New Roman"/>
+          <w:color w:val="CE9178"/>
+          <w:kern w:val="0"/>
+          <w:sz w:val="21"/>
+          <w:szCs w:val="21"/>
+          <w:lang w:val="en-US" w:eastAsia="de-DE"/>
+          <w14:ligatures w14:val="none"/>
+        </w:rPr>
+        <w:t>"</w:t>
+      </w:r>
+      <w:proofErr w:type="spellStart"/>
+      <w:r>
+        <w:rPr>
+          <w:rFonts w:ascii="Consolas" w:eastAsia="Times New Roman" w:hAnsi="Consolas" w:cs="Times New Roman"/>
+          <w:color w:val="CE9178"/>
+          <w:kern w:val="0"/>
+          <w:sz w:val="21"/>
+          <w:szCs w:val="21"/>
+          <w:lang w:val="en-US" w:eastAsia="de-DE"/>
+          <w14:ligatures w14:val="none"/>
+        </w:rPr>
+        <w:t>shaun</w:t>
+      </w:r>
+      <w:proofErr w:type="spellEnd"/>
+      <w:r>
+        <w:rPr>
+          <w:rFonts w:ascii="Consolas" w:eastAsia="Times New Roman" w:hAnsi="Consolas" w:cs="Times New Roman"/>
+          <w:color w:val="CE9178"/>
+          <w:kern w:val="0"/>
+          <w:sz w:val="21"/>
+          <w:szCs w:val="21"/>
+          <w:lang w:val="en-US" w:eastAsia="de-DE"/>
+          <w14:ligatures w14:val="none"/>
+        </w:rPr>
+        <w:t>"</w:t>
+      </w:r>
+      <w:r>
+        <w:rPr>
+          <w:rFonts w:ascii="Consolas" w:eastAsia="Times New Roman" w:hAnsi="Consolas" w:cs="Times New Roman"/>
+          <w:color w:val="CCCCCC"/>
+          <w:kern w:val="0"/>
+          <w:sz w:val="21"/>
+          <w:szCs w:val="21"/>
+          <w:lang w:val="en-US" w:eastAsia="de-DE"/>
+          <w14:ligatures w14:val="none"/>
+        </w:rPr>
+        <w:t xml:space="preserve">, </w:t>
+      </w:r>
+    </w:p>
+    <w:p>
+      <w:pPr>
+        <w:shd w:val="clear" w:color="auto" w:fill="1F1F1F"/>
+        <w:spacing w:after="0" w:line="285" w:lineRule="atLeast"/>
+        <w:rPr>
+          <w:rFonts w:ascii="Consolas" w:eastAsia="Times New Roman" w:hAnsi="Consolas" w:cs="Times New Roman"/>
+          <w:color w:val="CCCCCC"/>
+          <w:kern w:val="0"/>
+          <w:sz w:val="21"/>
+          <w:szCs w:val="21"/>
+          <w:lang w:val="en-US" w:eastAsia="de-DE"/>
+          <w14:ligatures w14:val="none"/>
+        </w:rPr>
+      </w:pPr>
+      <w:r>
+        <w:rPr>
+          <w:rFonts w:ascii="Consolas" w:eastAsia="Times New Roman" w:hAnsi="Consolas" w:cs="Times New Roman"/>
+          <w:color w:val="CCCCCC"/>
+          <w:kern w:val="0"/>
+          <w:sz w:val="21"/>
+          <w:szCs w:val="21"/>
+          <w:lang w:val="en-US" w:eastAsia="de-DE"/>
+          <w14:ligatures w14:val="none"/>
+        </w:rPr>
+        <w:t xml:space="preserve">    </w:t>
+      </w:r>
+      <w:r>
+        <w:rPr>
+          <w:rFonts w:ascii="Consolas" w:eastAsia="Times New Roman" w:hAnsi="Consolas" w:cs="Times New Roman"/>
+          <w:color w:val="DCDCAA"/>
+          <w:kern w:val="0"/>
+          <w:sz w:val="21"/>
+          <w:szCs w:val="21"/>
+          <w:lang w:val="en-US" w:eastAsia="de-DE"/>
+          <w14:ligatures w14:val="none"/>
+        </w:rPr>
+        <w:t>drive</w:t>
+      </w:r>
+      <w:r>
+        <w:rPr>
+          <w:rFonts w:ascii="Consolas" w:eastAsia="Times New Roman" w:hAnsi="Consolas" w:cs="Times New Roman"/>
+          <w:color w:val="9CDCFE"/>
+          <w:kern w:val="0"/>
+          <w:sz w:val="21"/>
+          <w:szCs w:val="21"/>
+          <w:lang w:val="en-US" w:eastAsia="de-DE"/>
+          <w14:ligatures w14:val="none"/>
+        </w:rPr>
+        <w:t>:</w:t>
+      </w:r>
+      <w:r>
+        <w:rPr>
+          <w:rFonts w:ascii="Consolas" w:eastAsia="Times New Roman" w:hAnsi="Consolas" w:cs="Times New Roman"/>
+          <w:color w:val="CCCCCC"/>
+          <w:kern w:val="0"/>
+          <w:sz w:val="21"/>
+          <w:szCs w:val="21"/>
+          <w:lang w:val="en-US" w:eastAsia="de-DE"/>
+          <w14:ligatures w14:val="none"/>
+        </w:rPr>
+        <w:t xml:space="preserve"> </w:t>
+      </w:r>
+      <w:proofErr w:type="gramStart"/>
+      <w:r>
+        <w:rPr>
+          <w:rFonts w:ascii="Consolas" w:eastAsia="Times New Roman" w:hAnsi="Consolas" w:cs="Times New Roman"/>
+          <w:color w:val="569CD6"/>
+          <w:kern w:val="0"/>
+          <w:sz w:val="21"/>
+          <w:szCs w:val="21"/>
+          <w:lang w:val="en-US" w:eastAsia="de-DE"/>
+          <w14:ligatures w14:val="none"/>
+        </w:rPr>
+        <w:t>function</w:t>
+      </w:r>
+      <w:r>
+        <w:rPr>
+          <w:rFonts w:ascii="Consolas" w:eastAsia="Times New Roman" w:hAnsi="Consolas" w:cs="Times New Roman"/>
+          <w:color w:val="CCCCCC"/>
+          <w:kern w:val="0"/>
+          <w:sz w:val="21"/>
+          <w:szCs w:val="21"/>
+          <w:lang w:val="en-US" w:eastAsia="de-DE"/>
+          <w14:ligatures w14:val="none"/>
+        </w:rPr>
+        <w:t>(</w:t>
+      </w:r>
+      <w:proofErr w:type="gramEnd"/>
+      <w:r>
+        <w:rPr>
+          <w:rFonts w:ascii="Consolas" w:eastAsia="Times New Roman" w:hAnsi="Consolas" w:cs="Times New Roman"/>
+          <w:color w:val="CCCCCC"/>
+          <w:kern w:val="0"/>
+          <w:sz w:val="21"/>
+          <w:szCs w:val="21"/>
+          <w:lang w:val="en-US" w:eastAsia="de-DE"/>
+          <w14:ligatures w14:val="none"/>
+        </w:rPr>
+        <w:t>){</w:t>
+      </w:r>
+      <w:r>
+        <w:rPr>
+          <w:rFonts w:ascii="Consolas" w:eastAsia="Times New Roman" w:hAnsi="Consolas" w:cs="Times New Roman"/>
+          <w:color w:val="9CDCFE"/>
+          <w:kern w:val="0"/>
+          <w:sz w:val="21"/>
+          <w:szCs w:val="21"/>
+          <w:lang w:val="en-US" w:eastAsia="de-DE"/>
+          <w14:ligatures w14:val="none"/>
+        </w:rPr>
+        <w:t>console</w:t>
+      </w:r>
+      <w:r>
+        <w:rPr>
+          <w:rFonts w:ascii="Consolas" w:eastAsia="Times New Roman" w:hAnsi="Consolas" w:cs="Times New Roman"/>
+          <w:color w:val="CCCCCC"/>
+          <w:kern w:val="0"/>
+          <w:sz w:val="21"/>
+          <w:szCs w:val="21"/>
+          <w:lang w:val="en-US" w:eastAsia="de-DE"/>
+          <w14:ligatures w14:val="none"/>
+        </w:rPr>
+        <w:t>.</w:t>
+      </w:r>
+      <w:r>
+        <w:rPr>
+          <w:rFonts w:ascii="Consolas" w:eastAsia="Times New Roman" w:hAnsi="Consolas" w:cs="Times New Roman"/>
+          <w:color w:val="DCDCAA"/>
+          <w:kern w:val="0"/>
+          <w:sz w:val="21"/>
+          <w:szCs w:val="21"/>
+          <w:lang w:val="en-US" w:eastAsia="de-DE"/>
+          <w14:ligatures w14:val="none"/>
+        </w:rPr>
+        <w:t>log</w:t>
+      </w:r>
+      <w:r>
+        <w:rPr>
+          <w:rFonts w:ascii="Consolas" w:eastAsia="Times New Roman" w:hAnsi="Consolas" w:cs="Times New Roman"/>
+          <w:color w:val="CCCCCC"/>
+          <w:kern w:val="0"/>
+          <w:sz w:val="21"/>
+          <w:szCs w:val="21"/>
+          <w:lang w:val="en-US" w:eastAsia="de-DE"/>
+          <w14:ligatures w14:val="none"/>
+        </w:rPr>
+        <w:t>(</w:t>
+      </w:r>
+      <w:r>
+        <w:rPr>
+          <w:rFonts w:ascii="Consolas" w:eastAsia="Times New Roman" w:hAnsi="Consolas" w:cs="Times New Roman"/>
+          <w:color w:val="CE9178"/>
+          <w:kern w:val="0"/>
+          <w:sz w:val="21"/>
+          <w:szCs w:val="21"/>
+          <w:lang w:val="en-US" w:eastAsia="de-DE"/>
+          <w14:ligatures w14:val="none"/>
+        </w:rPr>
+        <w:t>"now Driving again"</w:t>
+      </w:r>
+      <w:r>
+        <w:rPr>
+          <w:rFonts w:ascii="Consolas" w:eastAsia="Times New Roman" w:hAnsi="Consolas" w:cs="Times New Roman"/>
+          <w:color w:val="CCCCCC"/>
+          <w:kern w:val="0"/>
+          <w:sz w:val="21"/>
+          <w:szCs w:val="21"/>
+          <w:lang w:val="en-US" w:eastAsia="de-DE"/>
+          <w14:ligatures w14:val="none"/>
+        </w:rPr>
+        <w:t>);},</w:t>
+      </w:r>
+    </w:p>
+    <w:p>
+      <w:pPr>
+        <w:shd w:val="clear" w:color="auto" w:fill="1F1F1F"/>
+        <w:spacing w:after="0" w:line="285" w:lineRule="atLeast"/>
+        <w:rPr>
+          <w:rFonts w:ascii="Consolas" w:eastAsia="Times New Roman" w:hAnsi="Consolas" w:cs="Times New Roman"/>
+          <w:color w:val="CCCCCC"/>
+          <w:kern w:val="0"/>
+          <w:sz w:val="21"/>
+          <w:szCs w:val="21"/>
+          <w:lang w:val="en-US" w:eastAsia="de-DE"/>
+          <w14:ligatures w14:val="none"/>
+        </w:rPr>
+      </w:pPr>
+      <w:r>
+        <w:rPr>
+          <w:rFonts w:ascii="Consolas" w:eastAsia="Times New Roman" w:hAnsi="Consolas" w:cs="Times New Roman"/>
+          <w:color w:val="CCCCCC"/>
+          <w:kern w:val="0"/>
+          <w:sz w:val="21"/>
+          <w:szCs w:val="21"/>
+          <w:lang w:val="en-US" w:eastAsia="de-DE"/>
+          <w14:ligatures w14:val="none"/>
+        </w:rPr>
+        <w:t xml:space="preserve">    </w:t>
+      </w:r>
+      <w:r>
+        <w:rPr>
+          <w:rFonts w:ascii="Consolas" w:eastAsia="Times New Roman" w:hAnsi="Consolas" w:cs="Times New Roman"/>
+          <w:color w:val="DCDCAA"/>
+          <w:kern w:val="0"/>
+          <w:sz w:val="21"/>
+          <w:szCs w:val="21"/>
+          <w:lang w:val="en-US" w:eastAsia="de-DE"/>
+          <w14:ligatures w14:val="none"/>
+        </w:rPr>
+        <w:t>test</w:t>
+      </w:r>
+      <w:r>
+        <w:rPr>
+          <w:rFonts w:ascii="Consolas" w:eastAsia="Times New Roman" w:hAnsi="Consolas" w:cs="Times New Roman"/>
+          <w:color w:val="9CDCFE"/>
+          <w:kern w:val="0"/>
+          <w:sz w:val="21"/>
+          <w:szCs w:val="21"/>
+          <w:lang w:val="en-US" w:eastAsia="de-DE"/>
+          <w14:ligatures w14:val="none"/>
+        </w:rPr>
+        <w:t>:</w:t>
+      </w:r>
+      <w:r>
+        <w:rPr>
+          <w:rFonts w:ascii="Consolas" w:eastAsia="Times New Roman" w:hAnsi="Consolas" w:cs="Times New Roman"/>
+          <w:color w:val="CCCCCC"/>
+          <w:kern w:val="0"/>
+          <w:sz w:val="21"/>
+          <w:szCs w:val="21"/>
+          <w:lang w:val="en-US" w:eastAsia="de-DE"/>
+          <w14:ligatures w14:val="none"/>
+        </w:rPr>
+        <w:t xml:space="preserve"> </w:t>
+      </w:r>
+      <w:r>
+        <w:rPr>
+          <w:rFonts w:ascii="Consolas" w:eastAsia="Times New Roman" w:hAnsi="Consolas" w:cs="Times New Roman"/>
+          <w:color w:val="569CD6"/>
+          <w:kern w:val="0"/>
+          <w:sz w:val="21"/>
+          <w:szCs w:val="21"/>
+          <w:lang w:val="en-US" w:eastAsia="de-DE"/>
+          <w14:ligatures w14:val="none"/>
+        </w:rPr>
+        <w:t>function</w:t>
+      </w:r>
+      <w:proofErr w:type="gramStart"/>
+      <w:r>
+        <w:rPr>
+          <w:rFonts w:ascii="Consolas" w:eastAsia="Times New Roman" w:hAnsi="Consolas" w:cs="Times New Roman"/>
+          <w:color w:val="CCCCCC"/>
+          <w:kern w:val="0"/>
+          <w:sz w:val="21"/>
+          <w:szCs w:val="21"/>
+          <w:lang w:val="en-US" w:eastAsia="de-DE"/>
+          <w14:ligatures w14:val="none"/>
+        </w:rPr>
+        <w:t>(){</w:t>
+      </w:r>
+      <w:proofErr w:type="gramEnd"/>
+      <w:r>
+        <w:rPr>
+          <w:rFonts w:ascii="Consolas" w:eastAsia="Times New Roman" w:hAnsi="Consolas" w:cs="Times New Roman"/>
+          <w:color w:val="9CDCFE"/>
+          <w:kern w:val="0"/>
+          <w:sz w:val="21"/>
+          <w:szCs w:val="21"/>
+          <w:lang w:val="en-US" w:eastAsia="de-DE"/>
+          <w14:ligatures w14:val="none"/>
+        </w:rPr>
+        <w:t>console</w:t>
+      </w:r>
+      <w:r>
+        <w:rPr>
+          <w:rFonts w:ascii="Consolas" w:eastAsia="Times New Roman" w:hAnsi="Consolas" w:cs="Times New Roman"/>
+          <w:color w:val="CCCCCC"/>
+          <w:kern w:val="0"/>
+          <w:sz w:val="21"/>
+          <w:szCs w:val="21"/>
+          <w:lang w:val="en-US" w:eastAsia="de-DE"/>
+          <w14:ligatures w14:val="none"/>
+        </w:rPr>
+        <w:t>.</w:t>
+      </w:r>
+      <w:r>
+        <w:rPr>
+          <w:rFonts w:ascii="Consolas" w:eastAsia="Times New Roman" w:hAnsi="Consolas" w:cs="Times New Roman"/>
+          <w:color w:val="DCDCAA"/>
+          <w:kern w:val="0"/>
+          <w:sz w:val="21"/>
+          <w:szCs w:val="21"/>
+          <w:lang w:val="en-US" w:eastAsia="de-DE"/>
+          <w14:ligatures w14:val="none"/>
+        </w:rPr>
+        <w:t>log</w:t>
+      </w:r>
+      <w:r>
+        <w:rPr>
+          <w:rFonts w:ascii="Consolas" w:eastAsia="Times New Roman" w:hAnsi="Consolas" w:cs="Times New Roman"/>
+          <w:color w:val="CCCCCC"/>
+          <w:kern w:val="0"/>
+          <w:sz w:val="21"/>
+          <w:szCs w:val="21"/>
+          <w:lang w:val="en-US" w:eastAsia="de-DE"/>
+          <w14:ligatures w14:val="none"/>
+        </w:rPr>
+        <w:t>(</w:t>
+      </w:r>
+      <w:r>
+        <w:rPr>
+          <w:rFonts w:ascii="Consolas" w:eastAsia="Times New Roman" w:hAnsi="Consolas" w:cs="Times New Roman"/>
+          <w:color w:val="569CD6"/>
+          <w:kern w:val="0"/>
+          <w:sz w:val="21"/>
+          <w:szCs w:val="21"/>
+          <w:bdr w:val="single" w:sz="18" w:space="0" w:color="FF0000"/>
+          <w:lang w:val="en-US" w:eastAsia="de-DE"/>
+          <w14:ligatures w14:val="none"/>
+        </w:rPr>
+        <w:t>this</w:t>
+      </w:r>
+      <w:r>
+        <w:rPr>
+          <w:rFonts w:ascii="Consolas" w:eastAsia="Times New Roman" w:hAnsi="Consolas" w:cs="Times New Roman"/>
+          <w:color w:val="CCCCCC"/>
+          <w:kern w:val="0"/>
+          <w:sz w:val="21"/>
+          <w:szCs w:val="21"/>
+          <w:lang w:val="en-US" w:eastAsia="de-DE"/>
+          <w14:ligatures w14:val="none"/>
+        </w:rPr>
+        <w:t>);}</w:t>
+      </w:r>
+    </w:p>
+    <w:p>
+      <w:pPr>
+        <w:shd w:val="clear" w:color="auto" w:fill="1F1F1F"/>
+        <w:spacing w:after="0" w:line="285" w:lineRule="atLeast"/>
+        <w:rPr>
+          <w:rFonts w:ascii="Consolas" w:eastAsia="Times New Roman" w:hAnsi="Consolas" w:cs="Times New Roman"/>
+          <w:color w:val="CCCCCC"/>
+          <w:kern w:val="0"/>
+          <w:sz w:val="21"/>
+          <w:szCs w:val="21"/>
+          <w:lang w:val="en-US" w:eastAsia="de-DE"/>
+          <w14:ligatures w14:val="none"/>
+        </w:rPr>
+      </w:pPr>
+      <w:r>
+        <w:rPr>
+          <w:rFonts w:ascii="Consolas" w:eastAsia="Times New Roman" w:hAnsi="Consolas" w:cs="Times New Roman"/>
+          <w:color w:val="CCCCCC"/>
+          <w:kern w:val="0"/>
+          <w:sz w:val="21"/>
+          <w:szCs w:val="21"/>
+          <w:lang w:val="en-US" w:eastAsia="de-DE"/>
+          <w14:ligatures w14:val="none"/>
+        </w:rPr>
+        <w:t>    };</w:t>
+      </w:r>
+    </w:p>
+    <w:p>
+      <w:pPr>
+        <w:shd w:val="clear" w:color="auto" w:fill="1F1F1F"/>
+        <w:spacing w:after="0" w:line="285" w:lineRule="atLeast"/>
+        <w:rPr>
+          <w:rFonts w:ascii="Consolas" w:eastAsia="Times New Roman" w:hAnsi="Consolas" w:cs="Times New Roman"/>
+          <w:color w:val="CCCCCC"/>
+          <w:kern w:val="0"/>
+          <w:sz w:val="21"/>
+          <w:szCs w:val="21"/>
+          <w:lang w:val="en-US" w:eastAsia="de-DE"/>
+          <w14:ligatures w14:val="none"/>
+        </w:rPr>
+      </w:pPr>
+      <w:r>
+        <w:rPr>
+          <w:rFonts w:ascii="Consolas" w:eastAsia="Times New Roman" w:hAnsi="Consolas" w:cs="Times New Roman"/>
+          <w:color w:val="CCCCCC"/>
+          <w:kern w:val="0"/>
+          <w:sz w:val="21"/>
+          <w:szCs w:val="21"/>
+          <w:lang w:val="en-US" w:eastAsia="de-DE"/>
+          <w14:ligatures w14:val="none"/>
+        </w:rPr>
+        <w:t> </w:t>
+      </w:r>
+      <w:r>
+        <w:rPr>
+          <w:rFonts w:ascii="Consolas" w:eastAsia="Times New Roman" w:hAnsi="Consolas" w:cs="Times New Roman"/>
+          <w:color w:val="6A9955"/>
+          <w:kern w:val="0"/>
+          <w:sz w:val="21"/>
+          <w:szCs w:val="21"/>
+          <w:lang w:val="en-US" w:eastAsia="de-DE"/>
+          <w14:ligatures w14:val="none"/>
+        </w:rPr>
+        <w:t xml:space="preserve">//shorthand for creating </w:t>
+      </w:r>
+      <w:proofErr w:type="spellStart"/>
+      <w:proofErr w:type="gramStart"/>
+      <w:r>
+        <w:rPr>
+          <w:rFonts w:ascii="Consolas" w:eastAsia="Times New Roman" w:hAnsi="Consolas" w:cs="Times New Roman"/>
+          <w:color w:val="6A9955"/>
+          <w:kern w:val="0"/>
+          <w:sz w:val="21"/>
+          <w:szCs w:val="21"/>
+          <w:lang w:val="en-US" w:eastAsia="de-DE"/>
+          <w14:ligatures w14:val="none"/>
+        </w:rPr>
+        <w:t>a</w:t>
+      </w:r>
+      <w:proofErr w:type="spellEnd"/>
+      <w:proofErr w:type="gramEnd"/>
+      <w:r>
+        <w:rPr>
+          <w:rFonts w:ascii="Consolas" w:eastAsia="Times New Roman" w:hAnsi="Consolas" w:cs="Times New Roman"/>
+          <w:color w:val="6A9955"/>
+          <w:kern w:val="0"/>
+          <w:sz w:val="21"/>
+          <w:szCs w:val="21"/>
+          <w:lang w:val="en-US" w:eastAsia="de-DE"/>
+          <w14:ligatures w14:val="none"/>
+        </w:rPr>
+        <w:t xml:space="preserve"> object</w:t>
+      </w:r>
+    </w:p>
+    <w:p>
+      <w:pPr>
+        <w:shd w:val="clear" w:color="auto" w:fill="1F1F1F"/>
+        <w:spacing w:after="240" w:line="285" w:lineRule="atLeast"/>
+        <w:rPr>
+          <w:rFonts w:ascii="Consolas" w:eastAsia="Times New Roman" w:hAnsi="Consolas" w:cs="Times New Roman"/>
+          <w:color w:val="CCCCCC"/>
+          <w:kern w:val="0"/>
+          <w:sz w:val="21"/>
+          <w:szCs w:val="21"/>
+          <w:lang w:val="en-US" w:eastAsia="de-DE"/>
+          <w14:ligatures w14:val="none"/>
+        </w:rPr>
+      </w:pPr>
+    </w:p>
+    <w:p>
+      <w:pPr>
+        <w:shd w:val="clear" w:color="auto" w:fill="1F1F1F"/>
+        <w:spacing w:after="0" w:line="285" w:lineRule="atLeast"/>
+        <w:rPr>
+          <w:rFonts w:ascii="Consolas" w:eastAsia="Times New Roman" w:hAnsi="Consolas" w:cs="Times New Roman"/>
+          <w:color w:val="CCCCCC"/>
+          <w:kern w:val="0"/>
+          <w:sz w:val="21"/>
+          <w:szCs w:val="21"/>
+          <w:lang w:val="en-US" w:eastAsia="de-DE"/>
+          <w14:ligatures w14:val="none"/>
+        </w:rPr>
+      </w:pPr>
+      <w:r>
+        <w:rPr>
+          <w:rFonts w:ascii="Consolas" w:eastAsia="Times New Roman" w:hAnsi="Consolas" w:cs="Times New Roman"/>
+          <w:color w:val="9CDCFE"/>
+          <w:kern w:val="0"/>
+          <w:sz w:val="21"/>
+          <w:szCs w:val="21"/>
+          <w:lang w:val="en-US" w:eastAsia="de-DE"/>
+          <w14:ligatures w14:val="none"/>
+        </w:rPr>
+        <w:t>myCar3</w:t>
+      </w:r>
+      <w:r>
+        <w:rPr>
+          <w:rFonts w:ascii="Consolas" w:eastAsia="Times New Roman" w:hAnsi="Consolas" w:cs="Times New Roman"/>
+          <w:color w:val="CCCCCC"/>
+          <w:kern w:val="0"/>
+          <w:sz w:val="21"/>
+          <w:szCs w:val="21"/>
+          <w:lang w:val="en-US" w:eastAsia="de-DE"/>
+          <w14:ligatures w14:val="none"/>
+        </w:rPr>
+        <w:t>.</w:t>
+      </w:r>
+      <w:r>
+        <w:rPr>
+          <w:rFonts w:ascii="Consolas" w:eastAsia="Times New Roman" w:hAnsi="Consolas" w:cs="Times New Roman"/>
+          <w:color w:val="DCDCAA"/>
+          <w:kern w:val="0"/>
+          <w:sz w:val="21"/>
+          <w:szCs w:val="21"/>
+          <w:lang w:val="en-US" w:eastAsia="de-DE"/>
+          <w14:ligatures w14:val="none"/>
+        </w:rPr>
+        <w:t>test</w:t>
+      </w:r>
+      <w:r>
+        <w:rPr>
+          <w:rFonts w:ascii="Consolas" w:eastAsia="Times New Roman" w:hAnsi="Consolas" w:cs="Times New Roman"/>
+          <w:color w:val="CCCCCC"/>
+          <w:kern w:val="0"/>
+          <w:sz w:val="21"/>
+          <w:szCs w:val="21"/>
+          <w:lang w:val="en-US" w:eastAsia="de-DE"/>
+          <w14:ligatures w14:val="none"/>
+        </w:rPr>
+        <w:t>(</w:t>
+      </w:r>
+      <w:proofErr w:type="gramStart"/>
+      <w:r>
+        <w:rPr>
+          <w:rFonts w:ascii="Consolas" w:eastAsia="Times New Roman" w:hAnsi="Consolas" w:cs="Times New Roman"/>
+          <w:color w:val="CCCCCC"/>
+          <w:kern w:val="0"/>
+          <w:sz w:val="21"/>
+          <w:szCs w:val="21"/>
+          <w:lang w:val="en-US" w:eastAsia="de-DE"/>
+          <w14:ligatures w14:val="none"/>
+        </w:rPr>
+        <w:t>);</w:t>
+      </w:r>
+      <w:proofErr w:type="gramEnd"/>
+    </w:p>
+    <w:p>
+      <w:pPr>
+        <w:rPr>
+          <w:lang w:val="en-US"/>
+        </w:rPr>
+      </w:pPr>
+    </w:p>
+    <w:p>
+      <w:pPr>
+        <w:rPr>
+          <w:lang w:val="en-US"/>
+        </w:rPr>
+      </w:pPr>
+      <w:r>
+        <w:rPr>
+          <w:lang w:val="en-US"/>
+        </w:rPr>
+        <w:t xml:space="preserve">this gives out what is in that object (it is the same if would write </w:t>
+      </w:r>
+      <w:r>
+        <w:rPr>
+          <w:b/>
+          <w:bCs/>
+          <w:lang w:val="en-US"/>
+        </w:rPr>
+        <w:t>myCar3</w:t>
+      </w:r>
+      <w:r>
+        <w:rPr>
+          <w:lang w:val="en-US"/>
+        </w:rPr>
+        <w:t xml:space="preserve"> Where </w:t>
+      </w:r>
+      <w:r>
+        <w:rPr>
+          <w:b/>
+          <w:bCs/>
+          <w:lang w:val="en-US"/>
+        </w:rPr>
+        <w:t>this</w:t>
+      </w:r>
+      <w:r>
+        <w:rPr>
+          <w:lang w:val="en-US"/>
+        </w:rPr>
+        <w:t xml:space="preserve"> </w:t>
+      </w:r>
+      <w:proofErr w:type="spellStart"/>
+      <w:r>
+        <w:rPr>
+          <w:lang w:val="en-US"/>
+        </w:rPr>
+        <w:t>ist</w:t>
+      </w:r>
+      <w:proofErr w:type="spellEnd"/>
+    </w:p>
+    <w:p>
+      <w:pPr>
+        <w:rPr>
+          <w:lang w:val="en-US"/>
+        </w:rPr>
+      </w:pPr>
+      <w:r>
+        <w:rPr>
+          <w:lang w:val="en-US"/>
+        </w:rPr>
+        <w:sym w:font="Symbol" w:char="F0AF"/>
+      </w:r>
+    </w:p>
+    <w:p>
+      <w:pPr>
+        <w:rPr>
+          <w:lang w:val="en-US"/>
+        </w:rPr>
+      </w:pPr>
+      <w:r>
+        <w:rPr>
+          <w:noProof/>
+        </w:rPr>
+        <w:drawing>
+          <wp:inline distT="0" distB="0" distL="0" distR="0" wp14:anchorId="3ADB43B6" wp14:editId="08C18340">
+            <wp:extent cx="3314700" cy="1466850"/>
+            <wp:effectExtent l="0" t="0" r="0" b="0"/>
+            <wp:docPr id="1703677896" name="Grafik 1" descr="Ein Bild, das Text, Screenshot, Schrift enthält.&#10;&#10;Automatisch generierte Beschreibung"/>
+            <wp:cNvGraphicFramePr>
+              <a:graphicFrameLocks xmlns:a="http://schemas.openxmlformats.org/drawingml/2006/main" noChangeAspect="1"/>
+            </wp:cNvGraphicFramePr>
+            <a:graphic xmlns:a="http://schemas.openxmlformats.org/drawingml/2006/main">
+              <a:graphicData uri="http://schemas.openxmlformats.org/drawingml/2006/picture">
+                <pic:pic xmlns:pic="http://schemas.openxmlformats.org/drawingml/2006/picture">
+                  <pic:nvPicPr>
+                    <pic:cNvPr id="1703677896" name="Grafik 1" descr="Ein Bild, das Text, Screenshot, Schrift enthält.&#10;&#10;Automatisch generierte Beschreibung"/>
+                    <pic:cNvPicPr/>
+                  </pic:nvPicPr>
+                  <pic:blipFill>
+                    <a:blip r:embed="rId7"/>
+                    <a:stretch>
+                      <a:fillRect/>
+                    </a:stretch>
+                  </pic:blipFill>
+                  <pic:spPr>
+                    <a:xfrm>
+                      <a:off x="0" y="0"/>
+                      <a:ext cx="3314700" cy="1466850"/>
+                    </a:xfrm>
+                    <a:prstGeom prst="rect">
+                      <a:avLst/>
+                    </a:prstGeom>
+                  </pic:spPr>
+                </pic:pic>
+              </a:graphicData>
+            </a:graphic>
+          </wp:inline>
+        </w:drawing>
+      </w:r>
+    </w:p>
+    <w:p>
+      <w:pPr>
+        <w:rPr>
+          <w:lang w:val="en-US"/>
+        </w:rPr>
+      </w:pPr>
+    </w:p>
+    <w:p>
+      <w:pPr>
+        <w:rPr>
+          <w:lang w:val="en-US"/>
+        </w:rPr>
+      </w:pPr>
+    </w:p>
+    <w:p>
+      <w:pPr>
+        <w:rPr>
+          <w:lang w:val="en-US"/>
+        </w:rPr>
+      </w:pPr>
+    </w:p>
+    <w:p>
+      <w:pPr>
+        <w:rPr>
+          <w:lang w:val="en-US"/>
+        </w:rPr>
+      </w:pPr>
+    </w:p>
+    <w:p>
+      <w:pPr>
+        <w:shd w:val="clear" w:color="auto" w:fill="1F1F1F"/>
+        <w:spacing w:after="0" w:line="285" w:lineRule="atLeast"/>
+        <w:rPr>
+          <w:rFonts w:ascii="Consolas" w:eastAsia="Times New Roman" w:hAnsi="Consolas" w:cs="Times New Roman"/>
+          <w:color w:val="CCCCCC"/>
+          <w:kern w:val="0"/>
+          <w:sz w:val="21"/>
+          <w:szCs w:val="21"/>
+          <w:lang w:val="en-US" w:eastAsia="de-DE"/>
+          <w14:ligatures w14:val="none"/>
+        </w:rPr>
+      </w:pPr>
+      <w:r>
+        <w:rPr>
+          <w:rFonts w:ascii="Consolas" w:eastAsia="Times New Roman" w:hAnsi="Consolas" w:cs="Times New Roman"/>
+          <w:color w:val="569CD6"/>
+          <w:kern w:val="0"/>
+          <w:sz w:val="21"/>
+          <w:szCs w:val="21"/>
+          <w:lang w:val="en-US" w:eastAsia="de-DE"/>
+          <w14:ligatures w14:val="none"/>
+        </w:rPr>
+        <w:t>var</w:t>
+      </w:r>
+      <w:r>
+        <w:rPr>
+          <w:rFonts w:ascii="Consolas" w:eastAsia="Times New Roman" w:hAnsi="Consolas" w:cs="Times New Roman"/>
+          <w:color w:val="CCCCCC"/>
+          <w:kern w:val="0"/>
+          <w:sz w:val="21"/>
+          <w:szCs w:val="21"/>
+          <w:lang w:val="en-US" w:eastAsia="de-DE"/>
+          <w14:ligatures w14:val="none"/>
+        </w:rPr>
+        <w:t xml:space="preserve"> </w:t>
+      </w:r>
+      <w:r>
+        <w:rPr>
+          <w:rFonts w:ascii="Consolas" w:eastAsia="Times New Roman" w:hAnsi="Consolas" w:cs="Times New Roman"/>
+          <w:color w:val="9CDCFE"/>
+          <w:kern w:val="0"/>
+          <w:sz w:val="21"/>
+          <w:szCs w:val="21"/>
+          <w:lang w:val="en-US" w:eastAsia="de-DE"/>
+          <w14:ligatures w14:val="none"/>
+        </w:rPr>
+        <w:t>myCar3</w:t>
+      </w:r>
+      <w:r>
+        <w:rPr>
+          <w:rFonts w:ascii="Consolas" w:eastAsia="Times New Roman" w:hAnsi="Consolas" w:cs="Times New Roman"/>
+          <w:color w:val="CCCCCC"/>
+          <w:kern w:val="0"/>
+          <w:sz w:val="21"/>
+          <w:szCs w:val="21"/>
+          <w:lang w:val="en-US" w:eastAsia="de-DE"/>
+          <w14:ligatures w14:val="none"/>
+        </w:rPr>
+        <w:t xml:space="preserve"> </w:t>
+      </w:r>
+      <w:proofErr w:type="gramStart"/>
+      <w:r>
+        <w:rPr>
+          <w:rFonts w:ascii="Consolas" w:eastAsia="Times New Roman" w:hAnsi="Consolas" w:cs="Times New Roman"/>
+          <w:color w:val="D4D4D4"/>
+          <w:kern w:val="0"/>
+          <w:sz w:val="21"/>
+          <w:szCs w:val="21"/>
+          <w:lang w:val="en-US" w:eastAsia="de-DE"/>
+          <w14:ligatures w14:val="none"/>
+        </w:rPr>
+        <w:t>=</w:t>
+      </w:r>
+      <w:r>
+        <w:rPr>
+          <w:rFonts w:ascii="Consolas" w:eastAsia="Times New Roman" w:hAnsi="Consolas" w:cs="Times New Roman"/>
+          <w:color w:val="CCCCCC"/>
+          <w:kern w:val="0"/>
+          <w:sz w:val="21"/>
+          <w:szCs w:val="21"/>
+          <w:lang w:val="en-US" w:eastAsia="de-DE"/>
+          <w14:ligatures w14:val="none"/>
+        </w:rPr>
+        <w:t>{</w:t>
+      </w:r>
+      <w:proofErr w:type="gramEnd"/>
+    </w:p>
+    <w:p>
+      <w:pPr>
+        <w:shd w:val="clear" w:color="auto" w:fill="1F1F1F"/>
+        <w:spacing w:after="0" w:line="285" w:lineRule="atLeast"/>
+        <w:rPr>
+          <w:rFonts w:ascii="Consolas" w:eastAsia="Times New Roman" w:hAnsi="Consolas" w:cs="Times New Roman"/>
+          <w:color w:val="CCCCCC"/>
+          <w:kern w:val="0"/>
+          <w:sz w:val="21"/>
+          <w:szCs w:val="21"/>
+          <w:lang w:val="en-US" w:eastAsia="de-DE"/>
+          <w14:ligatures w14:val="none"/>
+        </w:rPr>
+      </w:pPr>
+      <w:r>
+        <w:rPr>
+          <w:rFonts w:ascii="Consolas" w:eastAsia="Times New Roman" w:hAnsi="Consolas" w:cs="Times New Roman"/>
+          <w:color w:val="CCCCCC"/>
+          <w:kern w:val="0"/>
+          <w:sz w:val="21"/>
+          <w:szCs w:val="21"/>
+          <w:lang w:val="en-US" w:eastAsia="de-DE"/>
+          <w14:ligatures w14:val="none"/>
+        </w:rPr>
+        <w:t xml:space="preserve">    </w:t>
+      </w:r>
+      <w:proofErr w:type="spellStart"/>
+      <w:r>
+        <w:rPr>
+          <w:rFonts w:ascii="Consolas" w:eastAsia="Times New Roman" w:hAnsi="Consolas" w:cs="Times New Roman"/>
+          <w:color w:val="9CDCFE"/>
+          <w:kern w:val="0"/>
+          <w:sz w:val="21"/>
+          <w:szCs w:val="21"/>
+          <w:lang w:val="en-US" w:eastAsia="de-DE"/>
+          <w14:ligatures w14:val="none"/>
+        </w:rPr>
+        <w:t>maxSpeed</w:t>
+      </w:r>
+      <w:proofErr w:type="spellEnd"/>
+      <w:r>
+        <w:rPr>
+          <w:rFonts w:ascii="Consolas" w:eastAsia="Times New Roman" w:hAnsi="Consolas" w:cs="Times New Roman"/>
+          <w:color w:val="9CDCFE"/>
+          <w:kern w:val="0"/>
+          <w:sz w:val="21"/>
+          <w:szCs w:val="21"/>
+          <w:lang w:val="en-US" w:eastAsia="de-DE"/>
+          <w14:ligatures w14:val="none"/>
+        </w:rPr>
+        <w:t>:</w:t>
+      </w:r>
+      <w:r>
+        <w:rPr>
+          <w:rFonts w:ascii="Consolas" w:eastAsia="Times New Roman" w:hAnsi="Consolas" w:cs="Times New Roman"/>
+          <w:color w:val="CCCCCC"/>
+          <w:kern w:val="0"/>
+          <w:sz w:val="21"/>
+          <w:szCs w:val="21"/>
+          <w:lang w:val="en-US" w:eastAsia="de-DE"/>
+          <w14:ligatures w14:val="none"/>
+        </w:rPr>
+        <w:t xml:space="preserve"> </w:t>
+      </w:r>
+      <w:r>
+        <w:rPr>
+          <w:rFonts w:ascii="Consolas" w:eastAsia="Times New Roman" w:hAnsi="Consolas" w:cs="Times New Roman"/>
+          <w:color w:val="B5CEA8"/>
+          <w:kern w:val="0"/>
+          <w:sz w:val="21"/>
+          <w:szCs w:val="21"/>
+          <w:lang w:val="en-US" w:eastAsia="de-DE"/>
+          <w14:ligatures w14:val="none"/>
+        </w:rPr>
+        <w:t>100</w:t>
+      </w:r>
+      <w:r>
+        <w:rPr>
+          <w:rFonts w:ascii="Consolas" w:eastAsia="Times New Roman" w:hAnsi="Consolas" w:cs="Times New Roman"/>
+          <w:color w:val="CCCCCC"/>
+          <w:kern w:val="0"/>
+          <w:sz w:val="21"/>
+          <w:szCs w:val="21"/>
+          <w:lang w:val="en-US" w:eastAsia="de-DE"/>
+          <w14:ligatures w14:val="none"/>
+        </w:rPr>
+        <w:t xml:space="preserve">, </w:t>
+      </w:r>
+    </w:p>
+    <w:p>
+      <w:pPr>
+        <w:shd w:val="clear" w:color="auto" w:fill="1F1F1F"/>
+        <w:spacing w:after="0" w:line="285" w:lineRule="atLeast"/>
+        <w:rPr>
+          <w:rFonts w:ascii="Consolas" w:eastAsia="Times New Roman" w:hAnsi="Consolas" w:cs="Times New Roman"/>
+          <w:color w:val="CCCCCC"/>
+          <w:kern w:val="0"/>
+          <w:sz w:val="21"/>
+          <w:szCs w:val="21"/>
+          <w:lang w:val="en-US" w:eastAsia="de-DE"/>
+          <w14:ligatures w14:val="none"/>
+        </w:rPr>
+      </w:pPr>
+      <w:r>
+        <w:rPr>
+          <w:rFonts w:ascii="Consolas" w:eastAsia="Times New Roman" w:hAnsi="Consolas" w:cs="Times New Roman"/>
+          <w:color w:val="CCCCCC"/>
+          <w:kern w:val="0"/>
+          <w:sz w:val="21"/>
+          <w:szCs w:val="21"/>
+          <w:lang w:val="en-US" w:eastAsia="de-DE"/>
+          <w14:ligatures w14:val="none"/>
+        </w:rPr>
+        <w:t xml:space="preserve">    </w:t>
+      </w:r>
+      <w:r>
+        <w:rPr>
+          <w:rFonts w:ascii="Consolas" w:eastAsia="Times New Roman" w:hAnsi="Consolas" w:cs="Times New Roman"/>
+          <w:color w:val="9CDCFE"/>
+          <w:kern w:val="0"/>
+          <w:sz w:val="21"/>
+          <w:szCs w:val="21"/>
+          <w:lang w:val="en-US" w:eastAsia="de-DE"/>
+          <w14:ligatures w14:val="none"/>
+        </w:rPr>
+        <w:t>driver:</w:t>
+      </w:r>
+      <w:r>
+        <w:rPr>
+          <w:rFonts w:ascii="Consolas" w:eastAsia="Times New Roman" w:hAnsi="Consolas" w:cs="Times New Roman"/>
+          <w:color w:val="CCCCCC"/>
+          <w:kern w:val="0"/>
+          <w:sz w:val="21"/>
+          <w:szCs w:val="21"/>
+          <w:lang w:val="en-US" w:eastAsia="de-DE"/>
+          <w14:ligatures w14:val="none"/>
+        </w:rPr>
+        <w:t xml:space="preserve"> </w:t>
+      </w:r>
+      <w:r>
+        <w:rPr>
+          <w:rFonts w:ascii="Consolas" w:eastAsia="Times New Roman" w:hAnsi="Consolas" w:cs="Times New Roman"/>
+          <w:color w:val="CE9178"/>
+          <w:kern w:val="0"/>
+          <w:sz w:val="21"/>
+          <w:szCs w:val="21"/>
+          <w:lang w:val="en-US" w:eastAsia="de-DE"/>
+          <w14:ligatures w14:val="none"/>
+        </w:rPr>
+        <w:t>"</w:t>
+      </w:r>
+      <w:proofErr w:type="spellStart"/>
+      <w:r>
+        <w:rPr>
+          <w:rFonts w:ascii="Consolas" w:eastAsia="Times New Roman" w:hAnsi="Consolas" w:cs="Times New Roman"/>
+          <w:color w:val="CE9178"/>
+          <w:kern w:val="0"/>
+          <w:sz w:val="21"/>
+          <w:szCs w:val="21"/>
+          <w:lang w:val="en-US" w:eastAsia="de-DE"/>
+          <w14:ligatures w14:val="none"/>
+        </w:rPr>
+        <w:t>shaun</w:t>
+      </w:r>
+      <w:proofErr w:type="spellEnd"/>
+      <w:r>
+        <w:rPr>
+          <w:rFonts w:ascii="Consolas" w:eastAsia="Times New Roman" w:hAnsi="Consolas" w:cs="Times New Roman"/>
+          <w:color w:val="CE9178"/>
+          <w:kern w:val="0"/>
+          <w:sz w:val="21"/>
+          <w:szCs w:val="21"/>
+          <w:lang w:val="en-US" w:eastAsia="de-DE"/>
+          <w14:ligatures w14:val="none"/>
+        </w:rPr>
+        <w:t>"</w:t>
+      </w:r>
+      <w:r>
+        <w:rPr>
+          <w:rFonts w:ascii="Consolas" w:eastAsia="Times New Roman" w:hAnsi="Consolas" w:cs="Times New Roman"/>
+          <w:color w:val="CCCCCC"/>
+          <w:kern w:val="0"/>
+          <w:sz w:val="21"/>
+          <w:szCs w:val="21"/>
+          <w:lang w:val="en-US" w:eastAsia="de-DE"/>
+          <w14:ligatures w14:val="none"/>
+        </w:rPr>
+        <w:t xml:space="preserve">, </w:t>
+      </w:r>
+    </w:p>
+    <w:p>
+      <w:pPr>
+        <w:shd w:val="clear" w:color="auto" w:fill="1F1F1F"/>
+        <w:spacing w:after="0" w:line="285" w:lineRule="atLeast"/>
+        <w:rPr>
+          <w:rFonts w:ascii="Consolas" w:eastAsia="Times New Roman" w:hAnsi="Consolas" w:cs="Times New Roman"/>
+          <w:color w:val="CCCCCC"/>
+          <w:kern w:val="0"/>
+          <w:sz w:val="21"/>
+          <w:szCs w:val="21"/>
+          <w:lang w:val="en-US" w:eastAsia="de-DE"/>
+          <w14:ligatures w14:val="none"/>
+        </w:rPr>
+      </w:pPr>
+      <w:r>
+        <w:rPr>
+          <w:rFonts w:ascii="Consolas" w:eastAsia="Times New Roman" w:hAnsi="Consolas" w:cs="Times New Roman"/>
+          <w:color w:val="CCCCCC"/>
+          <w:kern w:val="0"/>
+          <w:sz w:val="21"/>
+          <w:szCs w:val="21"/>
+          <w:lang w:val="en-US" w:eastAsia="de-DE"/>
+          <w14:ligatures w14:val="none"/>
+        </w:rPr>
+        <w:t xml:space="preserve">    </w:t>
+      </w:r>
+      <w:proofErr w:type="spellStart"/>
+      <w:r>
+        <w:rPr>
+          <w:rFonts w:ascii="Consolas" w:eastAsia="Times New Roman" w:hAnsi="Consolas" w:cs="Times New Roman"/>
+          <w:color w:val="DCDCAA"/>
+          <w:kern w:val="0"/>
+          <w:sz w:val="21"/>
+          <w:szCs w:val="21"/>
+          <w:lang w:val="en-US" w:eastAsia="de-DE"/>
+          <w14:ligatures w14:val="none"/>
+        </w:rPr>
+        <w:t>logDriver</w:t>
+      </w:r>
+      <w:proofErr w:type="spellEnd"/>
+      <w:r>
+        <w:rPr>
+          <w:rFonts w:ascii="Consolas" w:eastAsia="Times New Roman" w:hAnsi="Consolas" w:cs="Times New Roman"/>
+          <w:color w:val="9CDCFE"/>
+          <w:kern w:val="0"/>
+          <w:sz w:val="21"/>
+          <w:szCs w:val="21"/>
+          <w:lang w:val="en-US" w:eastAsia="de-DE"/>
+          <w14:ligatures w14:val="none"/>
+        </w:rPr>
+        <w:t>:</w:t>
+      </w:r>
+      <w:r>
+        <w:rPr>
+          <w:rFonts w:ascii="Consolas" w:eastAsia="Times New Roman" w:hAnsi="Consolas" w:cs="Times New Roman"/>
+          <w:color w:val="CCCCCC"/>
+          <w:kern w:val="0"/>
+          <w:sz w:val="21"/>
+          <w:szCs w:val="21"/>
+          <w:lang w:val="en-US" w:eastAsia="de-DE"/>
+          <w14:ligatures w14:val="none"/>
+        </w:rPr>
+        <w:t xml:space="preserve"> </w:t>
+      </w:r>
+      <w:proofErr w:type="gramStart"/>
+      <w:r>
+        <w:rPr>
+          <w:rFonts w:ascii="Consolas" w:eastAsia="Times New Roman" w:hAnsi="Consolas" w:cs="Times New Roman"/>
+          <w:color w:val="569CD6"/>
+          <w:kern w:val="0"/>
+          <w:sz w:val="21"/>
+          <w:szCs w:val="21"/>
+          <w:lang w:val="en-US" w:eastAsia="de-DE"/>
+          <w14:ligatures w14:val="none"/>
+        </w:rPr>
+        <w:t>function</w:t>
+      </w:r>
+      <w:r>
+        <w:rPr>
+          <w:rFonts w:ascii="Consolas" w:eastAsia="Times New Roman" w:hAnsi="Consolas" w:cs="Times New Roman"/>
+          <w:color w:val="CCCCCC"/>
+          <w:kern w:val="0"/>
+          <w:sz w:val="21"/>
+          <w:szCs w:val="21"/>
+          <w:lang w:val="en-US" w:eastAsia="de-DE"/>
+          <w14:ligatures w14:val="none"/>
+        </w:rPr>
+        <w:t>(</w:t>
+      </w:r>
+      <w:proofErr w:type="gramEnd"/>
+      <w:r>
+        <w:rPr>
+          <w:rFonts w:ascii="Consolas" w:eastAsia="Times New Roman" w:hAnsi="Consolas" w:cs="Times New Roman"/>
+          <w:color w:val="CCCCCC"/>
+          <w:kern w:val="0"/>
+          <w:sz w:val="21"/>
+          <w:szCs w:val="21"/>
+          <w:lang w:val="en-US" w:eastAsia="de-DE"/>
+          <w14:ligatures w14:val="none"/>
+        </w:rPr>
+        <w:t>){</w:t>
+      </w:r>
+      <w:r>
+        <w:rPr>
+          <w:rFonts w:ascii="Consolas" w:eastAsia="Times New Roman" w:hAnsi="Consolas" w:cs="Times New Roman"/>
+          <w:color w:val="9CDCFE"/>
+          <w:kern w:val="0"/>
+          <w:sz w:val="21"/>
+          <w:szCs w:val="21"/>
+          <w:lang w:val="en-US" w:eastAsia="de-DE"/>
+          <w14:ligatures w14:val="none"/>
+        </w:rPr>
+        <w:t>console</w:t>
+      </w:r>
+      <w:r>
+        <w:rPr>
+          <w:rFonts w:ascii="Consolas" w:eastAsia="Times New Roman" w:hAnsi="Consolas" w:cs="Times New Roman"/>
+          <w:color w:val="CCCCCC"/>
+          <w:kern w:val="0"/>
+          <w:sz w:val="21"/>
+          <w:szCs w:val="21"/>
+          <w:lang w:val="en-US" w:eastAsia="de-DE"/>
+          <w14:ligatures w14:val="none"/>
+        </w:rPr>
+        <w:t>.</w:t>
+      </w:r>
+      <w:r>
+        <w:rPr>
+          <w:rFonts w:ascii="Consolas" w:eastAsia="Times New Roman" w:hAnsi="Consolas" w:cs="Times New Roman"/>
+          <w:color w:val="DCDCAA"/>
+          <w:kern w:val="0"/>
+          <w:sz w:val="21"/>
+          <w:szCs w:val="21"/>
+          <w:lang w:val="en-US" w:eastAsia="de-DE"/>
+          <w14:ligatures w14:val="none"/>
+        </w:rPr>
+        <w:t>log</w:t>
+      </w:r>
+      <w:r>
+        <w:rPr>
+          <w:rFonts w:ascii="Consolas" w:eastAsia="Times New Roman" w:hAnsi="Consolas" w:cs="Times New Roman"/>
+          <w:color w:val="CCCCCC"/>
+          <w:kern w:val="0"/>
+          <w:sz w:val="21"/>
+          <w:szCs w:val="21"/>
+          <w:lang w:val="en-US" w:eastAsia="de-DE"/>
+          <w14:ligatures w14:val="none"/>
+        </w:rPr>
+        <w:t>(</w:t>
+      </w:r>
+      <w:r>
+        <w:rPr>
+          <w:rFonts w:ascii="Consolas" w:eastAsia="Times New Roman" w:hAnsi="Consolas" w:cs="Times New Roman"/>
+          <w:color w:val="CE9178"/>
+          <w:kern w:val="0"/>
+          <w:sz w:val="21"/>
+          <w:szCs w:val="21"/>
+          <w:lang w:val="en-US" w:eastAsia="de-DE"/>
+          <w14:ligatures w14:val="none"/>
+        </w:rPr>
+        <w:t>"now Driving again "</w:t>
+      </w:r>
+      <w:r>
+        <w:rPr>
+          <w:rFonts w:ascii="Consolas" w:eastAsia="Times New Roman" w:hAnsi="Consolas" w:cs="Times New Roman"/>
+          <w:color w:val="D4D4D4"/>
+          <w:kern w:val="0"/>
+          <w:sz w:val="21"/>
+          <w:szCs w:val="21"/>
+          <w:lang w:val="en-US" w:eastAsia="de-DE"/>
+          <w14:ligatures w14:val="none"/>
+        </w:rPr>
+        <w:t>+</w:t>
+      </w:r>
+      <w:r>
+        <w:rPr>
+          <w:rFonts w:ascii="Consolas" w:eastAsia="Times New Roman" w:hAnsi="Consolas" w:cs="Times New Roman"/>
+          <w:color w:val="CCCCCC"/>
+          <w:kern w:val="0"/>
+          <w:sz w:val="21"/>
+          <w:szCs w:val="21"/>
+          <w:lang w:val="en-US" w:eastAsia="de-DE"/>
+          <w14:ligatures w14:val="none"/>
+        </w:rPr>
+        <w:t xml:space="preserve"> </w:t>
+      </w:r>
+      <w:proofErr w:type="spellStart"/>
+      <w:r>
+        <w:rPr>
+          <w:rFonts w:ascii="Consolas" w:eastAsia="Times New Roman" w:hAnsi="Consolas" w:cs="Times New Roman"/>
+          <w:color w:val="569CD6"/>
+          <w:kern w:val="0"/>
+          <w:sz w:val="21"/>
+          <w:szCs w:val="21"/>
+          <w:bdr w:val="single" w:sz="18" w:space="0" w:color="FF0000"/>
+          <w:lang w:val="en-US" w:eastAsia="de-DE"/>
+          <w14:ligatures w14:val="none"/>
+        </w:rPr>
+        <w:t>this</w:t>
+      </w:r>
+      <w:r>
+        <w:rPr>
+          <w:rFonts w:ascii="Consolas" w:eastAsia="Times New Roman" w:hAnsi="Consolas" w:cs="Times New Roman"/>
+          <w:color w:val="CCCCCC"/>
+          <w:kern w:val="0"/>
+          <w:sz w:val="21"/>
+          <w:szCs w:val="21"/>
+          <w:bdr w:val="single" w:sz="18" w:space="0" w:color="FF0000"/>
+          <w:lang w:val="en-US" w:eastAsia="de-DE"/>
+          <w14:ligatures w14:val="none"/>
+        </w:rPr>
+        <w:t>.</w:t>
+      </w:r>
+      <w:r>
+        <w:rPr>
+          <w:rFonts w:ascii="Consolas" w:eastAsia="Times New Roman" w:hAnsi="Consolas" w:cs="Times New Roman"/>
+          <w:color w:val="9CDCFE"/>
+          <w:kern w:val="0"/>
+          <w:sz w:val="21"/>
+          <w:szCs w:val="21"/>
+          <w:bdr w:val="single" w:sz="18" w:space="0" w:color="FF0000"/>
+          <w:lang w:val="en-US" w:eastAsia="de-DE"/>
+          <w14:ligatures w14:val="none"/>
+        </w:rPr>
+        <w:t>driver</w:t>
+      </w:r>
+      <w:proofErr w:type="spellEnd"/>
+      <w:r>
+        <w:rPr>
+          <w:rFonts w:ascii="Consolas" w:eastAsia="Times New Roman" w:hAnsi="Consolas" w:cs="Times New Roman"/>
+          <w:color w:val="CCCCCC"/>
+          <w:kern w:val="0"/>
+          <w:sz w:val="21"/>
+          <w:szCs w:val="21"/>
+          <w:lang w:val="en-US" w:eastAsia="de-DE"/>
+          <w14:ligatures w14:val="none"/>
+        </w:rPr>
+        <w:t>);},</w:t>
+      </w:r>
+    </w:p>
+    <w:p>
+      <w:pPr>
+        <w:shd w:val="clear" w:color="auto" w:fill="1F1F1F"/>
+        <w:spacing w:after="0" w:line="285" w:lineRule="atLeast"/>
+        <w:rPr>
+          <w:rFonts w:ascii="Consolas" w:eastAsia="Times New Roman" w:hAnsi="Consolas" w:cs="Times New Roman"/>
+          <w:color w:val="CCCCCC"/>
+          <w:kern w:val="0"/>
+          <w:sz w:val="21"/>
+          <w:szCs w:val="21"/>
+          <w:lang w:val="en-US" w:eastAsia="de-DE"/>
+          <w14:ligatures w14:val="none"/>
+        </w:rPr>
+      </w:pPr>
+      <w:r>
+        <w:rPr>
+          <w:rFonts w:ascii="Consolas" w:eastAsia="Times New Roman" w:hAnsi="Consolas" w:cs="Times New Roman"/>
+          <w:color w:val="CCCCCC"/>
+          <w:kern w:val="0"/>
+          <w:sz w:val="21"/>
+          <w:szCs w:val="21"/>
+          <w:lang w:val="en-US" w:eastAsia="de-DE"/>
+          <w14:ligatures w14:val="none"/>
+        </w:rPr>
+        <w:t xml:space="preserve">    </w:t>
+      </w:r>
+      <w:r>
+        <w:rPr>
+          <w:rFonts w:ascii="Consolas" w:eastAsia="Times New Roman" w:hAnsi="Consolas" w:cs="Times New Roman"/>
+          <w:color w:val="DCDCAA"/>
+          <w:kern w:val="0"/>
+          <w:sz w:val="21"/>
+          <w:szCs w:val="21"/>
+          <w:lang w:val="en-US" w:eastAsia="de-DE"/>
+          <w14:ligatures w14:val="none"/>
+        </w:rPr>
+        <w:t>test</w:t>
+      </w:r>
+      <w:r>
+        <w:rPr>
+          <w:rFonts w:ascii="Consolas" w:eastAsia="Times New Roman" w:hAnsi="Consolas" w:cs="Times New Roman"/>
+          <w:color w:val="9CDCFE"/>
+          <w:kern w:val="0"/>
+          <w:sz w:val="21"/>
+          <w:szCs w:val="21"/>
+          <w:lang w:val="en-US" w:eastAsia="de-DE"/>
+          <w14:ligatures w14:val="none"/>
+        </w:rPr>
+        <w:t>:</w:t>
+      </w:r>
+      <w:r>
+        <w:rPr>
+          <w:rFonts w:ascii="Consolas" w:eastAsia="Times New Roman" w:hAnsi="Consolas" w:cs="Times New Roman"/>
+          <w:color w:val="CCCCCC"/>
+          <w:kern w:val="0"/>
+          <w:sz w:val="21"/>
+          <w:szCs w:val="21"/>
+          <w:lang w:val="en-US" w:eastAsia="de-DE"/>
+          <w14:ligatures w14:val="none"/>
+        </w:rPr>
+        <w:t xml:space="preserve"> </w:t>
+      </w:r>
+      <w:r>
+        <w:rPr>
+          <w:rFonts w:ascii="Consolas" w:eastAsia="Times New Roman" w:hAnsi="Consolas" w:cs="Times New Roman"/>
+          <w:color w:val="569CD6"/>
+          <w:kern w:val="0"/>
+          <w:sz w:val="21"/>
+          <w:szCs w:val="21"/>
+          <w:lang w:val="en-US" w:eastAsia="de-DE"/>
+          <w14:ligatures w14:val="none"/>
+        </w:rPr>
+        <w:t>function</w:t>
+      </w:r>
+      <w:proofErr w:type="gramStart"/>
+      <w:r>
+        <w:rPr>
+          <w:rFonts w:ascii="Consolas" w:eastAsia="Times New Roman" w:hAnsi="Consolas" w:cs="Times New Roman"/>
+          <w:color w:val="CCCCCC"/>
+          <w:kern w:val="0"/>
+          <w:sz w:val="21"/>
+          <w:szCs w:val="21"/>
+          <w:lang w:val="en-US" w:eastAsia="de-DE"/>
+          <w14:ligatures w14:val="none"/>
+        </w:rPr>
+        <w:t>(){</w:t>
+      </w:r>
+      <w:proofErr w:type="gramEnd"/>
+      <w:r>
+        <w:rPr>
+          <w:rFonts w:ascii="Consolas" w:eastAsia="Times New Roman" w:hAnsi="Consolas" w:cs="Times New Roman"/>
+          <w:color w:val="9CDCFE"/>
+          <w:kern w:val="0"/>
+          <w:sz w:val="21"/>
+          <w:szCs w:val="21"/>
+          <w:lang w:val="en-US" w:eastAsia="de-DE"/>
+          <w14:ligatures w14:val="none"/>
+        </w:rPr>
+        <w:t>console</w:t>
+      </w:r>
+      <w:r>
+        <w:rPr>
+          <w:rFonts w:ascii="Consolas" w:eastAsia="Times New Roman" w:hAnsi="Consolas" w:cs="Times New Roman"/>
+          <w:color w:val="CCCCCC"/>
+          <w:kern w:val="0"/>
+          <w:sz w:val="21"/>
+          <w:szCs w:val="21"/>
+          <w:lang w:val="en-US" w:eastAsia="de-DE"/>
+          <w14:ligatures w14:val="none"/>
+        </w:rPr>
+        <w:t>.</w:t>
+      </w:r>
+      <w:r>
+        <w:rPr>
+          <w:rFonts w:ascii="Consolas" w:eastAsia="Times New Roman" w:hAnsi="Consolas" w:cs="Times New Roman"/>
+          <w:color w:val="DCDCAA"/>
+          <w:kern w:val="0"/>
+          <w:sz w:val="21"/>
+          <w:szCs w:val="21"/>
+          <w:lang w:val="en-US" w:eastAsia="de-DE"/>
+          <w14:ligatures w14:val="none"/>
+        </w:rPr>
+        <w:t>log</w:t>
+      </w:r>
+      <w:r>
+        <w:rPr>
+          <w:rFonts w:ascii="Consolas" w:eastAsia="Times New Roman" w:hAnsi="Consolas" w:cs="Times New Roman"/>
+          <w:color w:val="CCCCCC"/>
+          <w:kern w:val="0"/>
+          <w:sz w:val="21"/>
+          <w:szCs w:val="21"/>
+          <w:lang w:val="en-US" w:eastAsia="de-DE"/>
+          <w14:ligatures w14:val="none"/>
+        </w:rPr>
+        <w:t>(</w:t>
+      </w:r>
+      <w:r>
+        <w:rPr>
+          <w:rFonts w:ascii="Consolas" w:eastAsia="Times New Roman" w:hAnsi="Consolas" w:cs="Times New Roman"/>
+          <w:color w:val="569CD6"/>
+          <w:kern w:val="0"/>
+          <w:sz w:val="21"/>
+          <w:szCs w:val="21"/>
+          <w:lang w:val="en-US" w:eastAsia="de-DE"/>
+          <w14:ligatures w14:val="none"/>
+        </w:rPr>
+        <w:t>this</w:t>
+      </w:r>
+      <w:r>
+        <w:rPr>
+          <w:rFonts w:ascii="Consolas" w:eastAsia="Times New Roman" w:hAnsi="Consolas" w:cs="Times New Roman"/>
+          <w:color w:val="CCCCCC"/>
+          <w:kern w:val="0"/>
+          <w:sz w:val="21"/>
+          <w:szCs w:val="21"/>
+          <w:lang w:val="en-US" w:eastAsia="de-DE"/>
+          <w14:ligatures w14:val="none"/>
+        </w:rPr>
+        <w:t>);}</w:t>
+      </w:r>
+    </w:p>
+    <w:p>
+      <w:pPr>
+        <w:shd w:val="clear" w:color="auto" w:fill="1F1F1F"/>
+        <w:spacing w:after="0" w:line="285" w:lineRule="atLeast"/>
+        <w:rPr>
+          <w:rFonts w:ascii="Consolas" w:eastAsia="Times New Roman" w:hAnsi="Consolas" w:cs="Times New Roman"/>
+          <w:color w:val="CCCCCC"/>
+          <w:kern w:val="0"/>
+          <w:sz w:val="21"/>
+          <w:szCs w:val="21"/>
+          <w:lang w:val="en-US" w:eastAsia="de-DE"/>
+          <w14:ligatures w14:val="none"/>
+        </w:rPr>
+      </w:pPr>
+      <w:r>
+        <w:rPr>
+          <w:rFonts w:ascii="Consolas" w:eastAsia="Times New Roman" w:hAnsi="Consolas" w:cs="Times New Roman"/>
+          <w:color w:val="CCCCCC"/>
+          <w:kern w:val="0"/>
+          <w:sz w:val="21"/>
+          <w:szCs w:val="21"/>
+          <w:lang w:val="en-US" w:eastAsia="de-DE"/>
+          <w14:ligatures w14:val="none"/>
+        </w:rPr>
+        <w:lastRenderedPageBreak/>
+        <w:t>    };</w:t>
+      </w:r>
+    </w:p>
+    <w:p>
+      <w:pPr>
+        <w:shd w:val="clear" w:color="auto" w:fill="1F1F1F"/>
+        <w:spacing w:after="0" w:line="285" w:lineRule="atLeast"/>
+        <w:rPr>
+          <w:rFonts w:ascii="Consolas" w:eastAsia="Times New Roman" w:hAnsi="Consolas" w:cs="Times New Roman"/>
+          <w:color w:val="CCCCCC"/>
+          <w:kern w:val="0"/>
+          <w:sz w:val="21"/>
+          <w:szCs w:val="21"/>
+          <w:lang w:val="en-US" w:eastAsia="de-DE"/>
+          <w14:ligatures w14:val="none"/>
+        </w:rPr>
+      </w:pPr>
+      <w:r>
+        <w:rPr>
+          <w:rFonts w:ascii="Consolas" w:eastAsia="Times New Roman" w:hAnsi="Consolas" w:cs="Times New Roman"/>
+          <w:color w:val="CCCCCC"/>
+          <w:kern w:val="0"/>
+          <w:sz w:val="21"/>
+          <w:szCs w:val="21"/>
+          <w:lang w:val="en-US" w:eastAsia="de-DE"/>
+          <w14:ligatures w14:val="none"/>
+        </w:rPr>
+        <w:t> </w:t>
+      </w:r>
+      <w:r>
+        <w:rPr>
+          <w:rFonts w:ascii="Consolas" w:eastAsia="Times New Roman" w:hAnsi="Consolas" w:cs="Times New Roman"/>
+          <w:color w:val="6A9955"/>
+          <w:kern w:val="0"/>
+          <w:sz w:val="21"/>
+          <w:szCs w:val="21"/>
+          <w:lang w:val="en-US" w:eastAsia="de-DE"/>
+          <w14:ligatures w14:val="none"/>
+        </w:rPr>
+        <w:t xml:space="preserve">//shorthand for creating </w:t>
+      </w:r>
+      <w:proofErr w:type="spellStart"/>
+      <w:proofErr w:type="gramStart"/>
+      <w:r>
+        <w:rPr>
+          <w:rFonts w:ascii="Consolas" w:eastAsia="Times New Roman" w:hAnsi="Consolas" w:cs="Times New Roman"/>
+          <w:color w:val="6A9955"/>
+          <w:kern w:val="0"/>
+          <w:sz w:val="21"/>
+          <w:szCs w:val="21"/>
+          <w:lang w:val="en-US" w:eastAsia="de-DE"/>
+          <w14:ligatures w14:val="none"/>
+        </w:rPr>
+        <w:t>a</w:t>
+      </w:r>
+      <w:proofErr w:type="spellEnd"/>
+      <w:proofErr w:type="gramEnd"/>
+      <w:r>
+        <w:rPr>
+          <w:rFonts w:ascii="Consolas" w:eastAsia="Times New Roman" w:hAnsi="Consolas" w:cs="Times New Roman"/>
+          <w:color w:val="6A9955"/>
+          <w:kern w:val="0"/>
+          <w:sz w:val="21"/>
+          <w:szCs w:val="21"/>
+          <w:lang w:val="en-US" w:eastAsia="de-DE"/>
+          <w14:ligatures w14:val="none"/>
+        </w:rPr>
+        <w:t xml:space="preserve"> object</w:t>
+      </w:r>
+    </w:p>
+    <w:p>
+      <w:pPr>
+        <w:shd w:val="clear" w:color="auto" w:fill="1F1F1F"/>
+        <w:spacing w:after="240" w:line="285" w:lineRule="atLeast"/>
+        <w:rPr>
+          <w:rFonts w:ascii="Consolas" w:eastAsia="Times New Roman" w:hAnsi="Consolas" w:cs="Times New Roman"/>
+          <w:color w:val="CCCCCC"/>
+          <w:kern w:val="0"/>
+          <w:sz w:val="21"/>
+          <w:szCs w:val="21"/>
+          <w:lang w:val="en-US" w:eastAsia="de-DE"/>
+          <w14:ligatures w14:val="none"/>
+        </w:rPr>
+      </w:pPr>
+    </w:p>
+    <w:p>
+      <w:pPr>
+        <w:shd w:val="clear" w:color="auto" w:fill="1F1F1F"/>
+        <w:spacing w:after="0" w:line="285" w:lineRule="atLeast"/>
+        <w:rPr>
+          <w:rFonts w:ascii="Consolas" w:eastAsia="Times New Roman" w:hAnsi="Consolas" w:cs="Times New Roman"/>
+          <w:color w:val="CCCCCC"/>
+          <w:kern w:val="0"/>
+          <w:sz w:val="21"/>
+          <w:szCs w:val="21"/>
+          <w:lang w:val="en-US" w:eastAsia="de-DE"/>
+          <w14:ligatures w14:val="none"/>
+        </w:rPr>
+      </w:pPr>
+      <w:r>
+        <w:rPr>
+          <w:rFonts w:ascii="Consolas" w:eastAsia="Times New Roman" w:hAnsi="Consolas" w:cs="Times New Roman"/>
+          <w:color w:val="9CDCFE"/>
+          <w:kern w:val="0"/>
+          <w:sz w:val="21"/>
+          <w:szCs w:val="21"/>
+          <w:lang w:val="en-US" w:eastAsia="de-DE"/>
+          <w14:ligatures w14:val="none"/>
+        </w:rPr>
+        <w:t>myCar3</w:t>
+      </w:r>
+      <w:r>
+        <w:rPr>
+          <w:rFonts w:ascii="Consolas" w:eastAsia="Times New Roman" w:hAnsi="Consolas" w:cs="Times New Roman"/>
+          <w:color w:val="CCCCCC"/>
+          <w:kern w:val="0"/>
+          <w:sz w:val="21"/>
+          <w:szCs w:val="21"/>
+          <w:lang w:val="en-US" w:eastAsia="de-DE"/>
+          <w14:ligatures w14:val="none"/>
+        </w:rPr>
+        <w:t>.</w:t>
+      </w:r>
+      <w:r>
+        <w:rPr>
+          <w:rFonts w:ascii="Consolas" w:eastAsia="Times New Roman" w:hAnsi="Consolas" w:cs="Times New Roman"/>
+          <w:color w:val="DCDCAA"/>
+          <w:kern w:val="0"/>
+          <w:sz w:val="21"/>
+          <w:szCs w:val="21"/>
+          <w:lang w:val="en-US" w:eastAsia="de-DE"/>
+          <w14:ligatures w14:val="none"/>
+        </w:rPr>
+        <w:t>logDriver</w:t>
+      </w:r>
+      <w:r>
+        <w:rPr>
+          <w:rFonts w:ascii="Consolas" w:eastAsia="Times New Roman" w:hAnsi="Consolas" w:cs="Times New Roman"/>
+          <w:color w:val="CCCCCC"/>
+          <w:kern w:val="0"/>
+          <w:sz w:val="21"/>
+          <w:szCs w:val="21"/>
+          <w:lang w:val="en-US" w:eastAsia="de-DE"/>
+          <w14:ligatures w14:val="none"/>
+        </w:rPr>
+        <w:t>(</w:t>
+      </w:r>
+      <w:proofErr w:type="gramStart"/>
+      <w:r>
+        <w:rPr>
+          <w:rFonts w:ascii="Consolas" w:eastAsia="Times New Roman" w:hAnsi="Consolas" w:cs="Times New Roman"/>
+          <w:color w:val="CCCCCC"/>
+          <w:kern w:val="0"/>
+          <w:sz w:val="21"/>
+          <w:szCs w:val="21"/>
+          <w:lang w:val="en-US" w:eastAsia="de-DE"/>
+          <w14:ligatures w14:val="none"/>
+        </w:rPr>
+        <w:t>);</w:t>
+      </w:r>
+      <w:proofErr w:type="gramEnd"/>
+    </w:p>
+    <w:p>
+      <w:pPr>
+        <w:rPr>
+          <w:lang w:val="en-US"/>
+        </w:rPr>
+      </w:pPr>
+    </w:p>
+    <w:p>
+      <w:pPr>
+        <w:rPr>
+          <w:lang w:val="en-US"/>
+        </w:rPr>
+      </w:pPr>
+      <w:r>
+        <w:rPr>
+          <w:noProof/>
+        </w:rPr>
+        <w:drawing>
+          <wp:inline distT="0" distB="0" distL="0" distR="0" wp14:anchorId="45B2C9AC" wp14:editId="76EF9643">
+            <wp:extent cx="3162300" cy="285750"/>
+            <wp:effectExtent l="0" t="0" r="0" b="0"/>
+            <wp:docPr id="732457230" name="Grafik 1"/>
+            <wp:cNvGraphicFramePr>
+              <a:graphicFrameLocks xmlns:a="http://schemas.openxmlformats.org/drawingml/2006/main" noChangeAspect="1"/>
+            </wp:cNvGraphicFramePr>
+            <a:graphic xmlns:a="http://schemas.openxmlformats.org/drawingml/2006/main">
+              <a:graphicData uri="http://schemas.openxmlformats.org/drawingml/2006/picture">
+                <pic:pic xmlns:pic="http://schemas.openxmlformats.org/drawingml/2006/picture">
+                  <pic:nvPicPr>
+                    <pic:cNvPr id="732457230" name=""/>
+                    <pic:cNvPicPr/>
+                  </pic:nvPicPr>
+                  <pic:blipFill>
+                    <a:blip r:embed="rId8"/>
+                    <a:stretch>
+                      <a:fillRect/>
+                    </a:stretch>
+                  </pic:blipFill>
+                  <pic:spPr>
+                    <a:xfrm>
+                      <a:off x="0" y="0"/>
+                      <a:ext cx="3162300" cy="285750"/>
+                    </a:xfrm>
+                    <a:prstGeom prst="rect">
+                      <a:avLst/>
+                    </a:prstGeom>
+                  </pic:spPr>
+                </pic:pic>
+              </a:graphicData>
+            </a:graphic>
+          </wp:inline>
+        </w:drawing>
+      </w:r>
+    </w:p>
+    <w:p>
+      <w:pPr>
+        <w:rPr>
+          <w:lang w:val="en-US"/>
+        </w:rPr>
+      </w:pPr>
+    </w:p>
+    <w:p>
+      <w:pPr>
+        <w:pStyle w:val="berschrift2"/>
+        <w:rPr>
+          <w:lang w:val="en-US"/>
+        </w:rPr>
+      </w:pPr>
+      <w:r>
+        <w:rPr>
+          <w:lang w:val="en-US"/>
+        </w:rPr>
+        <w:t>Constructor Function</w:t>
+      </w:r>
+    </w:p>
+    <w:p>
+      <w:pPr>
+        <w:rPr>
+          <w:lang w:val="en-US"/>
+        </w:rPr>
+      </w:pPr>
+      <w:r>
+        <w:rPr>
+          <w:lang w:val="en-US"/>
+        </w:rPr>
+        <w:t>Constructor Function starting with a Capital Letter</w:t>
+      </w:r>
+    </w:p>
+    <w:p>
+      <w:pPr>
+        <w:rPr>
+          <w:lang w:val="en-US"/>
+        </w:rPr>
+      </w:pPr>
+    </w:p>
+    <w:p>
+      <w:pPr>
+        <w:shd w:val="clear" w:color="auto" w:fill="1F1F1F"/>
+        <w:spacing w:after="0" w:line="285" w:lineRule="atLeast"/>
+        <w:rPr>
+          <w:rFonts w:ascii="Consolas" w:eastAsia="Times New Roman" w:hAnsi="Consolas" w:cs="Times New Roman"/>
+          <w:color w:val="CCCCCC"/>
+          <w:kern w:val="0"/>
+          <w:sz w:val="21"/>
+          <w:szCs w:val="21"/>
+          <w:lang w:val="en-US" w:eastAsia="de-DE"/>
+          <w14:ligatures w14:val="none"/>
+        </w:rPr>
+      </w:pPr>
+      <w:r>
+        <w:rPr>
+          <w:rFonts w:ascii="Consolas" w:eastAsia="Times New Roman" w:hAnsi="Consolas" w:cs="Times New Roman"/>
+          <w:color w:val="569CD6"/>
+          <w:kern w:val="0"/>
+          <w:sz w:val="21"/>
+          <w:szCs w:val="21"/>
+          <w:lang w:val="en-US" w:eastAsia="de-DE"/>
+          <w14:ligatures w14:val="none"/>
+        </w:rPr>
+        <w:t>var</w:t>
+      </w:r>
+      <w:r>
+        <w:rPr>
+          <w:rFonts w:ascii="Consolas" w:eastAsia="Times New Roman" w:hAnsi="Consolas" w:cs="Times New Roman"/>
+          <w:color w:val="CCCCCC"/>
+          <w:kern w:val="0"/>
+          <w:sz w:val="21"/>
+          <w:szCs w:val="21"/>
+          <w:lang w:val="en-US" w:eastAsia="de-DE"/>
+          <w14:ligatures w14:val="none"/>
+        </w:rPr>
+        <w:t xml:space="preserve"> </w:t>
+      </w:r>
+      <w:r>
+        <w:rPr>
+          <w:rFonts w:ascii="Consolas" w:eastAsia="Times New Roman" w:hAnsi="Consolas" w:cs="Times New Roman"/>
+          <w:color w:val="4EC9B0"/>
+          <w:kern w:val="0"/>
+          <w:sz w:val="21"/>
+          <w:szCs w:val="21"/>
+          <w:lang w:val="en-US" w:eastAsia="de-DE"/>
+          <w14:ligatures w14:val="none"/>
+        </w:rPr>
+        <w:t>Car</w:t>
+      </w:r>
+      <w:r>
+        <w:rPr>
+          <w:rFonts w:ascii="Consolas" w:eastAsia="Times New Roman" w:hAnsi="Consolas" w:cs="Times New Roman"/>
+          <w:color w:val="CCCCCC"/>
+          <w:kern w:val="0"/>
+          <w:sz w:val="21"/>
+          <w:szCs w:val="21"/>
+          <w:lang w:val="en-US" w:eastAsia="de-DE"/>
+          <w14:ligatures w14:val="none"/>
+        </w:rPr>
+        <w:t xml:space="preserve"> </w:t>
+      </w:r>
+      <w:r>
+        <w:rPr>
+          <w:rFonts w:ascii="Consolas" w:eastAsia="Times New Roman" w:hAnsi="Consolas" w:cs="Times New Roman"/>
+          <w:color w:val="D4D4D4"/>
+          <w:kern w:val="0"/>
+          <w:sz w:val="21"/>
+          <w:szCs w:val="21"/>
+          <w:lang w:val="en-US" w:eastAsia="de-DE"/>
+          <w14:ligatures w14:val="none"/>
+        </w:rPr>
+        <w:t>=</w:t>
+      </w:r>
+      <w:r>
+        <w:rPr>
+          <w:rFonts w:ascii="Consolas" w:eastAsia="Times New Roman" w:hAnsi="Consolas" w:cs="Times New Roman"/>
+          <w:color w:val="CCCCCC"/>
+          <w:kern w:val="0"/>
+          <w:sz w:val="21"/>
+          <w:szCs w:val="21"/>
+          <w:lang w:val="en-US" w:eastAsia="de-DE"/>
+          <w14:ligatures w14:val="none"/>
+        </w:rPr>
+        <w:t xml:space="preserve"> </w:t>
+      </w:r>
+      <w:proofErr w:type="gramStart"/>
+      <w:r>
+        <w:rPr>
+          <w:rFonts w:ascii="Consolas" w:eastAsia="Times New Roman" w:hAnsi="Consolas" w:cs="Times New Roman"/>
+          <w:color w:val="569CD6"/>
+          <w:kern w:val="0"/>
+          <w:sz w:val="21"/>
+          <w:szCs w:val="21"/>
+          <w:lang w:val="en-US" w:eastAsia="de-DE"/>
+          <w14:ligatures w14:val="none"/>
+        </w:rPr>
+        <w:t>function</w:t>
+      </w:r>
+      <w:r>
+        <w:rPr>
+          <w:rFonts w:ascii="Consolas" w:eastAsia="Times New Roman" w:hAnsi="Consolas" w:cs="Times New Roman"/>
+          <w:color w:val="CCCCCC"/>
+          <w:kern w:val="0"/>
+          <w:sz w:val="21"/>
+          <w:szCs w:val="21"/>
+          <w:lang w:val="en-US" w:eastAsia="de-DE"/>
+          <w14:ligatures w14:val="none"/>
+        </w:rPr>
+        <w:t>(</w:t>
+      </w:r>
+      <w:proofErr w:type="spellStart"/>
+      <w:proofErr w:type="gramEnd"/>
+      <w:r>
+        <w:rPr>
+          <w:rFonts w:ascii="Consolas" w:eastAsia="Times New Roman" w:hAnsi="Consolas" w:cs="Times New Roman"/>
+          <w:color w:val="9CDCFE"/>
+          <w:kern w:val="0"/>
+          <w:sz w:val="21"/>
+          <w:szCs w:val="21"/>
+          <w:lang w:val="en-US" w:eastAsia="de-DE"/>
+          <w14:ligatures w14:val="none"/>
+        </w:rPr>
+        <w:t>maxSpeed</w:t>
+      </w:r>
+      <w:proofErr w:type="spellEnd"/>
+      <w:r>
+        <w:rPr>
+          <w:rFonts w:ascii="Consolas" w:eastAsia="Times New Roman" w:hAnsi="Consolas" w:cs="Times New Roman"/>
+          <w:color w:val="CCCCCC"/>
+          <w:kern w:val="0"/>
+          <w:sz w:val="21"/>
+          <w:szCs w:val="21"/>
+          <w:lang w:val="en-US" w:eastAsia="de-DE"/>
+          <w14:ligatures w14:val="none"/>
+        </w:rPr>
+        <w:t xml:space="preserve">, </w:t>
+      </w:r>
+      <w:r>
+        <w:rPr>
+          <w:rFonts w:ascii="Consolas" w:eastAsia="Times New Roman" w:hAnsi="Consolas" w:cs="Times New Roman"/>
+          <w:color w:val="9CDCFE"/>
+          <w:kern w:val="0"/>
+          <w:sz w:val="21"/>
+          <w:szCs w:val="21"/>
+          <w:lang w:val="en-US" w:eastAsia="de-DE"/>
+          <w14:ligatures w14:val="none"/>
+        </w:rPr>
+        <w:t>driver</w:t>
+      </w:r>
+      <w:r>
+        <w:rPr>
+          <w:rFonts w:ascii="Consolas" w:eastAsia="Times New Roman" w:hAnsi="Consolas" w:cs="Times New Roman"/>
+          <w:color w:val="CCCCCC"/>
+          <w:kern w:val="0"/>
+          <w:sz w:val="21"/>
+          <w:szCs w:val="21"/>
+          <w:lang w:val="en-US" w:eastAsia="de-DE"/>
+          <w14:ligatures w14:val="none"/>
+        </w:rPr>
+        <w:t xml:space="preserve">){ </w:t>
+      </w:r>
+      <w:r>
+        <w:rPr>
+          <w:rFonts w:ascii="Consolas" w:eastAsia="Times New Roman" w:hAnsi="Consolas" w:cs="Times New Roman"/>
+          <w:color w:val="6A9955"/>
+          <w:kern w:val="0"/>
+          <w:sz w:val="21"/>
+          <w:szCs w:val="21"/>
+          <w:lang w:val="en-US" w:eastAsia="de-DE"/>
+          <w14:ligatures w14:val="none"/>
+        </w:rPr>
+        <w:t>//creates a Constructor</w:t>
+      </w:r>
+    </w:p>
+    <w:p>
+      <w:pPr>
+        <w:shd w:val="clear" w:color="auto" w:fill="1F1F1F"/>
+        <w:spacing w:after="0" w:line="285" w:lineRule="atLeast"/>
+        <w:rPr>
+          <w:rFonts w:ascii="Consolas" w:eastAsia="Times New Roman" w:hAnsi="Consolas" w:cs="Times New Roman"/>
+          <w:color w:val="CCCCCC"/>
+          <w:kern w:val="0"/>
+          <w:sz w:val="21"/>
+          <w:szCs w:val="21"/>
+          <w:lang w:val="en-US" w:eastAsia="de-DE"/>
+          <w14:ligatures w14:val="none"/>
+        </w:rPr>
+      </w:pPr>
+      <w:r>
+        <w:rPr>
+          <w:rFonts w:ascii="Consolas" w:eastAsia="Times New Roman" w:hAnsi="Consolas" w:cs="Times New Roman"/>
+          <w:color w:val="CCCCCC"/>
+          <w:kern w:val="0"/>
+          <w:sz w:val="21"/>
+          <w:szCs w:val="21"/>
+          <w:lang w:val="en-US" w:eastAsia="de-DE"/>
+          <w14:ligatures w14:val="none"/>
+        </w:rPr>
+        <w:t xml:space="preserve">    </w:t>
+      </w:r>
+      <w:proofErr w:type="spellStart"/>
+      <w:proofErr w:type="gramStart"/>
+      <w:r>
+        <w:rPr>
+          <w:rFonts w:ascii="Consolas" w:eastAsia="Times New Roman" w:hAnsi="Consolas" w:cs="Times New Roman"/>
+          <w:color w:val="569CD6"/>
+          <w:kern w:val="0"/>
+          <w:sz w:val="21"/>
+          <w:szCs w:val="21"/>
+          <w:lang w:val="en-US" w:eastAsia="de-DE"/>
+          <w14:ligatures w14:val="none"/>
+        </w:rPr>
+        <w:t>this</w:t>
+      </w:r>
+      <w:r>
+        <w:rPr>
+          <w:rFonts w:ascii="Consolas" w:eastAsia="Times New Roman" w:hAnsi="Consolas" w:cs="Times New Roman"/>
+          <w:color w:val="CCCCCC"/>
+          <w:kern w:val="0"/>
+          <w:sz w:val="21"/>
+          <w:szCs w:val="21"/>
+          <w:lang w:val="en-US" w:eastAsia="de-DE"/>
+          <w14:ligatures w14:val="none"/>
+        </w:rPr>
+        <w:t>.</w:t>
+      </w:r>
+      <w:r>
+        <w:rPr>
+          <w:rFonts w:ascii="Consolas" w:eastAsia="Times New Roman" w:hAnsi="Consolas" w:cs="Times New Roman"/>
+          <w:color w:val="9CDCFE"/>
+          <w:kern w:val="0"/>
+          <w:sz w:val="21"/>
+          <w:szCs w:val="21"/>
+          <w:lang w:val="en-US" w:eastAsia="de-DE"/>
+          <w14:ligatures w14:val="none"/>
+        </w:rPr>
+        <w:t>maxSpeed</w:t>
+      </w:r>
+      <w:proofErr w:type="spellEnd"/>
+      <w:proofErr w:type="gramEnd"/>
+      <w:r>
+        <w:rPr>
+          <w:rFonts w:ascii="Consolas" w:eastAsia="Times New Roman" w:hAnsi="Consolas" w:cs="Times New Roman"/>
+          <w:color w:val="CCCCCC"/>
+          <w:kern w:val="0"/>
+          <w:sz w:val="21"/>
+          <w:szCs w:val="21"/>
+          <w:lang w:val="en-US" w:eastAsia="de-DE"/>
+          <w14:ligatures w14:val="none"/>
+        </w:rPr>
+        <w:t xml:space="preserve"> </w:t>
+      </w:r>
+      <w:r>
+        <w:rPr>
+          <w:rFonts w:ascii="Consolas" w:eastAsia="Times New Roman" w:hAnsi="Consolas" w:cs="Times New Roman"/>
+          <w:color w:val="D4D4D4"/>
+          <w:kern w:val="0"/>
+          <w:sz w:val="21"/>
+          <w:szCs w:val="21"/>
+          <w:lang w:val="en-US" w:eastAsia="de-DE"/>
+          <w14:ligatures w14:val="none"/>
+        </w:rPr>
+        <w:t>=</w:t>
+      </w:r>
+      <w:r>
+        <w:rPr>
+          <w:rFonts w:ascii="Consolas" w:eastAsia="Times New Roman" w:hAnsi="Consolas" w:cs="Times New Roman"/>
+          <w:color w:val="CCCCCC"/>
+          <w:kern w:val="0"/>
+          <w:sz w:val="21"/>
+          <w:szCs w:val="21"/>
+          <w:lang w:val="en-US" w:eastAsia="de-DE"/>
+          <w14:ligatures w14:val="none"/>
+        </w:rPr>
+        <w:t xml:space="preserve"> </w:t>
+      </w:r>
+      <w:proofErr w:type="spellStart"/>
+      <w:r>
+        <w:rPr>
+          <w:rFonts w:ascii="Consolas" w:eastAsia="Times New Roman" w:hAnsi="Consolas" w:cs="Times New Roman"/>
+          <w:color w:val="9CDCFE"/>
+          <w:kern w:val="0"/>
+          <w:sz w:val="21"/>
+          <w:szCs w:val="21"/>
+          <w:lang w:val="en-US" w:eastAsia="de-DE"/>
+          <w14:ligatures w14:val="none"/>
+        </w:rPr>
+        <w:t>maxSpeed</w:t>
+      </w:r>
+      <w:proofErr w:type="spellEnd"/>
+      <w:r>
+        <w:rPr>
+          <w:rFonts w:ascii="Consolas" w:eastAsia="Times New Roman" w:hAnsi="Consolas" w:cs="Times New Roman"/>
+          <w:color w:val="CCCCCC"/>
+          <w:kern w:val="0"/>
+          <w:sz w:val="21"/>
+          <w:szCs w:val="21"/>
+          <w:lang w:val="en-US" w:eastAsia="de-DE"/>
+          <w14:ligatures w14:val="none"/>
+        </w:rPr>
+        <w:t>;</w:t>
+      </w:r>
+    </w:p>
+    <w:p>
+      <w:pPr>
+        <w:shd w:val="clear" w:color="auto" w:fill="1F1F1F"/>
+        <w:spacing w:after="0" w:line="285" w:lineRule="atLeast"/>
+        <w:rPr>
+          <w:rFonts w:ascii="Consolas" w:eastAsia="Times New Roman" w:hAnsi="Consolas" w:cs="Times New Roman"/>
+          <w:color w:val="CCCCCC"/>
+          <w:kern w:val="0"/>
+          <w:sz w:val="21"/>
+          <w:szCs w:val="21"/>
+          <w:lang w:val="en-US" w:eastAsia="de-DE"/>
+          <w14:ligatures w14:val="none"/>
+        </w:rPr>
+      </w:pPr>
+      <w:r>
+        <w:rPr>
+          <w:rFonts w:ascii="Consolas" w:eastAsia="Times New Roman" w:hAnsi="Consolas" w:cs="Times New Roman"/>
+          <w:color w:val="CCCCCC"/>
+          <w:kern w:val="0"/>
+          <w:sz w:val="21"/>
+          <w:szCs w:val="21"/>
+          <w:lang w:val="en-US" w:eastAsia="de-DE"/>
+          <w14:ligatures w14:val="none"/>
+        </w:rPr>
+        <w:t xml:space="preserve">    </w:t>
+      </w:r>
+      <w:r>
+        <w:rPr>
+          <w:rFonts w:ascii="Consolas" w:eastAsia="Times New Roman" w:hAnsi="Consolas" w:cs="Times New Roman"/>
+          <w:color w:val="6A9955"/>
+          <w:kern w:val="0"/>
+          <w:sz w:val="21"/>
+          <w:szCs w:val="21"/>
+          <w:lang w:val="en-US" w:eastAsia="de-DE"/>
+          <w14:ligatures w14:val="none"/>
+        </w:rPr>
+        <w:t xml:space="preserve">//myCar2.maxSpeed = </w:t>
+      </w:r>
+      <w:proofErr w:type="spellStart"/>
+      <w:r>
+        <w:rPr>
+          <w:rFonts w:ascii="Consolas" w:eastAsia="Times New Roman" w:hAnsi="Consolas" w:cs="Times New Roman"/>
+          <w:color w:val="6A9955"/>
+          <w:kern w:val="0"/>
+          <w:sz w:val="21"/>
+          <w:szCs w:val="21"/>
+          <w:lang w:val="en-US" w:eastAsia="de-DE"/>
+          <w14:ligatures w14:val="none"/>
+        </w:rPr>
+        <w:t>maxSpeed</w:t>
+      </w:r>
+      <w:proofErr w:type="spellEnd"/>
+      <w:r>
+        <w:rPr>
+          <w:rFonts w:ascii="Consolas" w:eastAsia="Times New Roman" w:hAnsi="Consolas" w:cs="Times New Roman"/>
+          <w:color w:val="6A9955"/>
+          <w:kern w:val="0"/>
+          <w:sz w:val="21"/>
+          <w:szCs w:val="21"/>
+          <w:lang w:val="en-US" w:eastAsia="de-DE"/>
+          <w14:ligatures w14:val="none"/>
+        </w:rPr>
+        <w:t>; is the same</w:t>
+      </w:r>
+    </w:p>
+    <w:p>
+      <w:pPr>
+        <w:shd w:val="clear" w:color="auto" w:fill="1F1F1F"/>
+        <w:spacing w:after="0" w:line="285" w:lineRule="atLeast"/>
+        <w:rPr>
+          <w:rFonts w:ascii="Consolas" w:eastAsia="Times New Roman" w:hAnsi="Consolas" w:cs="Times New Roman"/>
+          <w:color w:val="CCCCCC"/>
+          <w:kern w:val="0"/>
+          <w:sz w:val="21"/>
+          <w:szCs w:val="21"/>
+          <w:lang w:val="en-US" w:eastAsia="de-DE"/>
+          <w14:ligatures w14:val="none"/>
+        </w:rPr>
+      </w:pPr>
+      <w:r>
+        <w:rPr>
+          <w:rFonts w:ascii="Consolas" w:eastAsia="Times New Roman" w:hAnsi="Consolas" w:cs="Times New Roman"/>
+          <w:color w:val="CCCCCC"/>
+          <w:kern w:val="0"/>
+          <w:sz w:val="21"/>
+          <w:szCs w:val="21"/>
+          <w:lang w:val="en-US" w:eastAsia="de-DE"/>
+          <w14:ligatures w14:val="none"/>
+        </w:rPr>
+        <w:t xml:space="preserve">    </w:t>
+      </w:r>
+      <w:proofErr w:type="spellStart"/>
+      <w:proofErr w:type="gramStart"/>
+      <w:r>
+        <w:rPr>
+          <w:rFonts w:ascii="Consolas" w:eastAsia="Times New Roman" w:hAnsi="Consolas" w:cs="Times New Roman"/>
+          <w:color w:val="569CD6"/>
+          <w:kern w:val="0"/>
+          <w:sz w:val="21"/>
+          <w:szCs w:val="21"/>
+          <w:lang w:val="en-US" w:eastAsia="de-DE"/>
+          <w14:ligatures w14:val="none"/>
+        </w:rPr>
+        <w:t>this</w:t>
+      </w:r>
+      <w:r>
+        <w:rPr>
+          <w:rFonts w:ascii="Consolas" w:eastAsia="Times New Roman" w:hAnsi="Consolas" w:cs="Times New Roman"/>
+          <w:color w:val="CCCCCC"/>
+          <w:kern w:val="0"/>
+          <w:sz w:val="21"/>
+          <w:szCs w:val="21"/>
+          <w:lang w:val="en-US" w:eastAsia="de-DE"/>
+          <w14:ligatures w14:val="none"/>
+        </w:rPr>
+        <w:t>.</w:t>
+      </w:r>
+      <w:r>
+        <w:rPr>
+          <w:rFonts w:ascii="Consolas" w:eastAsia="Times New Roman" w:hAnsi="Consolas" w:cs="Times New Roman"/>
+          <w:color w:val="9CDCFE"/>
+          <w:kern w:val="0"/>
+          <w:sz w:val="21"/>
+          <w:szCs w:val="21"/>
+          <w:lang w:val="en-US" w:eastAsia="de-DE"/>
+          <w14:ligatures w14:val="none"/>
+        </w:rPr>
+        <w:t>driver</w:t>
+      </w:r>
+      <w:proofErr w:type="spellEnd"/>
+      <w:proofErr w:type="gramEnd"/>
+      <w:r>
+        <w:rPr>
+          <w:rFonts w:ascii="Consolas" w:eastAsia="Times New Roman" w:hAnsi="Consolas" w:cs="Times New Roman"/>
+          <w:color w:val="CCCCCC"/>
+          <w:kern w:val="0"/>
+          <w:sz w:val="21"/>
+          <w:szCs w:val="21"/>
+          <w:lang w:val="en-US" w:eastAsia="de-DE"/>
+          <w14:ligatures w14:val="none"/>
+        </w:rPr>
+        <w:t xml:space="preserve"> </w:t>
+      </w:r>
+      <w:r>
+        <w:rPr>
+          <w:rFonts w:ascii="Consolas" w:eastAsia="Times New Roman" w:hAnsi="Consolas" w:cs="Times New Roman"/>
+          <w:color w:val="D4D4D4"/>
+          <w:kern w:val="0"/>
+          <w:sz w:val="21"/>
+          <w:szCs w:val="21"/>
+          <w:lang w:val="en-US" w:eastAsia="de-DE"/>
+          <w14:ligatures w14:val="none"/>
+        </w:rPr>
+        <w:t>=</w:t>
+      </w:r>
+      <w:r>
+        <w:rPr>
+          <w:rFonts w:ascii="Consolas" w:eastAsia="Times New Roman" w:hAnsi="Consolas" w:cs="Times New Roman"/>
+          <w:color w:val="CCCCCC"/>
+          <w:kern w:val="0"/>
+          <w:sz w:val="21"/>
+          <w:szCs w:val="21"/>
+          <w:lang w:val="en-US" w:eastAsia="de-DE"/>
+          <w14:ligatures w14:val="none"/>
+        </w:rPr>
+        <w:t xml:space="preserve"> </w:t>
+      </w:r>
+      <w:r>
+        <w:rPr>
+          <w:rFonts w:ascii="Consolas" w:eastAsia="Times New Roman" w:hAnsi="Consolas" w:cs="Times New Roman"/>
+          <w:color w:val="9CDCFE"/>
+          <w:kern w:val="0"/>
+          <w:sz w:val="21"/>
+          <w:szCs w:val="21"/>
+          <w:lang w:val="en-US" w:eastAsia="de-DE"/>
+          <w14:ligatures w14:val="none"/>
+        </w:rPr>
+        <w:t>driver</w:t>
+      </w:r>
+      <w:r>
+        <w:rPr>
+          <w:rFonts w:ascii="Consolas" w:eastAsia="Times New Roman" w:hAnsi="Consolas" w:cs="Times New Roman"/>
+          <w:color w:val="CCCCCC"/>
+          <w:kern w:val="0"/>
+          <w:sz w:val="21"/>
+          <w:szCs w:val="21"/>
+          <w:lang w:val="en-US" w:eastAsia="de-DE"/>
+          <w14:ligatures w14:val="none"/>
+        </w:rPr>
+        <w:t>;</w:t>
+      </w:r>
+    </w:p>
+    <w:p>
+      <w:pPr>
+        <w:shd w:val="clear" w:color="auto" w:fill="1F1F1F"/>
+        <w:spacing w:after="0" w:line="285" w:lineRule="atLeast"/>
+        <w:rPr>
+          <w:rFonts w:ascii="Consolas" w:eastAsia="Times New Roman" w:hAnsi="Consolas" w:cs="Times New Roman"/>
+          <w:color w:val="CCCCCC"/>
+          <w:kern w:val="0"/>
+          <w:sz w:val="21"/>
+          <w:szCs w:val="21"/>
+          <w:lang w:val="en-US" w:eastAsia="de-DE"/>
+          <w14:ligatures w14:val="none"/>
+        </w:rPr>
+      </w:pPr>
+      <w:r>
+        <w:rPr>
+          <w:rFonts w:ascii="Consolas" w:eastAsia="Times New Roman" w:hAnsi="Consolas" w:cs="Times New Roman"/>
+          <w:color w:val="CCCCCC"/>
+          <w:kern w:val="0"/>
+          <w:sz w:val="21"/>
+          <w:szCs w:val="21"/>
+          <w:lang w:val="en-US" w:eastAsia="de-DE"/>
+          <w14:ligatures w14:val="none"/>
+        </w:rPr>
+        <w:t xml:space="preserve">    </w:t>
+      </w:r>
+      <w:proofErr w:type="spellStart"/>
+      <w:proofErr w:type="gramStart"/>
+      <w:r>
+        <w:rPr>
+          <w:rFonts w:ascii="Consolas" w:eastAsia="Times New Roman" w:hAnsi="Consolas" w:cs="Times New Roman"/>
+          <w:color w:val="569CD6"/>
+          <w:kern w:val="0"/>
+          <w:sz w:val="21"/>
+          <w:szCs w:val="21"/>
+          <w:lang w:val="en-US" w:eastAsia="de-DE"/>
+          <w14:ligatures w14:val="none"/>
+        </w:rPr>
+        <w:t>this</w:t>
+      </w:r>
+      <w:r>
+        <w:rPr>
+          <w:rFonts w:ascii="Consolas" w:eastAsia="Times New Roman" w:hAnsi="Consolas" w:cs="Times New Roman"/>
+          <w:color w:val="CCCCCC"/>
+          <w:kern w:val="0"/>
+          <w:sz w:val="21"/>
+          <w:szCs w:val="21"/>
+          <w:lang w:val="en-US" w:eastAsia="de-DE"/>
+          <w14:ligatures w14:val="none"/>
+        </w:rPr>
+        <w:t>.</w:t>
+      </w:r>
+      <w:r>
+        <w:rPr>
+          <w:rFonts w:ascii="Consolas" w:eastAsia="Times New Roman" w:hAnsi="Consolas" w:cs="Times New Roman"/>
+          <w:color w:val="DCDCAA"/>
+          <w:kern w:val="0"/>
+          <w:sz w:val="21"/>
+          <w:szCs w:val="21"/>
+          <w:lang w:val="en-US" w:eastAsia="de-DE"/>
+          <w14:ligatures w14:val="none"/>
+        </w:rPr>
+        <w:t>drive</w:t>
+      </w:r>
+      <w:proofErr w:type="spellEnd"/>
+      <w:proofErr w:type="gramEnd"/>
+      <w:r>
+        <w:rPr>
+          <w:rFonts w:ascii="Consolas" w:eastAsia="Times New Roman" w:hAnsi="Consolas" w:cs="Times New Roman"/>
+          <w:color w:val="CCCCCC"/>
+          <w:kern w:val="0"/>
+          <w:sz w:val="21"/>
+          <w:szCs w:val="21"/>
+          <w:lang w:val="en-US" w:eastAsia="de-DE"/>
+          <w14:ligatures w14:val="none"/>
+        </w:rPr>
+        <w:t xml:space="preserve"> </w:t>
+      </w:r>
+      <w:r>
+        <w:rPr>
+          <w:rFonts w:ascii="Consolas" w:eastAsia="Times New Roman" w:hAnsi="Consolas" w:cs="Times New Roman"/>
+          <w:color w:val="D4D4D4"/>
+          <w:kern w:val="0"/>
+          <w:sz w:val="21"/>
+          <w:szCs w:val="21"/>
+          <w:lang w:val="en-US" w:eastAsia="de-DE"/>
+          <w14:ligatures w14:val="none"/>
+        </w:rPr>
+        <w:t>=</w:t>
+      </w:r>
+      <w:r>
+        <w:rPr>
+          <w:rFonts w:ascii="Consolas" w:eastAsia="Times New Roman" w:hAnsi="Consolas" w:cs="Times New Roman"/>
+          <w:color w:val="CCCCCC"/>
+          <w:kern w:val="0"/>
+          <w:sz w:val="21"/>
+          <w:szCs w:val="21"/>
+          <w:lang w:val="en-US" w:eastAsia="de-DE"/>
+          <w14:ligatures w14:val="none"/>
+        </w:rPr>
+        <w:t xml:space="preserve"> </w:t>
+      </w:r>
+      <w:r>
+        <w:rPr>
+          <w:rFonts w:ascii="Consolas" w:eastAsia="Times New Roman" w:hAnsi="Consolas" w:cs="Times New Roman"/>
+          <w:color w:val="569CD6"/>
+          <w:kern w:val="0"/>
+          <w:sz w:val="21"/>
+          <w:szCs w:val="21"/>
+          <w:lang w:val="en-US" w:eastAsia="de-DE"/>
+          <w14:ligatures w14:val="none"/>
+        </w:rPr>
+        <w:t>function</w:t>
+      </w:r>
+      <w:r>
+        <w:rPr>
+          <w:rFonts w:ascii="Consolas" w:eastAsia="Times New Roman" w:hAnsi="Consolas" w:cs="Times New Roman"/>
+          <w:color w:val="CCCCCC"/>
+          <w:kern w:val="0"/>
+          <w:sz w:val="21"/>
+          <w:szCs w:val="21"/>
+          <w:lang w:val="en-US" w:eastAsia="de-DE"/>
+          <w14:ligatures w14:val="none"/>
+        </w:rPr>
+        <w:t>(</w:t>
+      </w:r>
+      <w:proofErr w:type="spellStart"/>
+      <w:r>
+        <w:rPr>
+          <w:rFonts w:ascii="Consolas" w:eastAsia="Times New Roman" w:hAnsi="Consolas" w:cs="Times New Roman"/>
+          <w:color w:val="9CDCFE"/>
+          <w:kern w:val="0"/>
+          <w:sz w:val="21"/>
+          <w:szCs w:val="21"/>
+          <w:lang w:val="en-US" w:eastAsia="de-DE"/>
+          <w14:ligatures w14:val="none"/>
+        </w:rPr>
+        <w:t>speed</w:t>
+      </w:r>
+      <w:r>
+        <w:rPr>
+          <w:rFonts w:ascii="Consolas" w:eastAsia="Times New Roman" w:hAnsi="Consolas" w:cs="Times New Roman"/>
+          <w:color w:val="CCCCCC"/>
+          <w:kern w:val="0"/>
+          <w:sz w:val="21"/>
+          <w:szCs w:val="21"/>
+          <w:lang w:val="en-US" w:eastAsia="de-DE"/>
+          <w14:ligatures w14:val="none"/>
+        </w:rPr>
+        <w:t>,</w:t>
+      </w:r>
+      <w:r>
+        <w:rPr>
+          <w:rFonts w:ascii="Consolas" w:eastAsia="Times New Roman" w:hAnsi="Consolas" w:cs="Times New Roman"/>
+          <w:color w:val="9CDCFE"/>
+          <w:kern w:val="0"/>
+          <w:sz w:val="21"/>
+          <w:szCs w:val="21"/>
+          <w:lang w:val="en-US" w:eastAsia="de-DE"/>
+          <w14:ligatures w14:val="none"/>
+        </w:rPr>
+        <w:t>time</w:t>
+      </w:r>
+      <w:proofErr w:type="spellEnd"/>
+      <w:r>
+        <w:rPr>
+          <w:rFonts w:ascii="Consolas" w:eastAsia="Times New Roman" w:hAnsi="Consolas" w:cs="Times New Roman"/>
+          <w:color w:val="CCCCCC"/>
+          <w:kern w:val="0"/>
+          <w:sz w:val="21"/>
+          <w:szCs w:val="21"/>
+          <w:lang w:val="en-US" w:eastAsia="de-DE"/>
+          <w14:ligatures w14:val="none"/>
+        </w:rPr>
+        <w:t>){</w:t>
+      </w:r>
+    </w:p>
+    <w:p>
+      <w:pPr>
+        <w:shd w:val="clear" w:color="auto" w:fill="1F1F1F"/>
+        <w:spacing w:after="0" w:line="285" w:lineRule="atLeast"/>
+        <w:rPr>
+          <w:rFonts w:ascii="Consolas" w:eastAsia="Times New Roman" w:hAnsi="Consolas" w:cs="Times New Roman"/>
+          <w:color w:val="CCCCCC"/>
+          <w:kern w:val="0"/>
+          <w:sz w:val="21"/>
+          <w:szCs w:val="21"/>
+          <w:lang w:val="en-US" w:eastAsia="de-DE"/>
+          <w14:ligatures w14:val="none"/>
+        </w:rPr>
+      </w:pPr>
+      <w:r>
+        <w:rPr>
+          <w:rFonts w:ascii="Consolas" w:eastAsia="Times New Roman" w:hAnsi="Consolas" w:cs="Times New Roman"/>
+          <w:color w:val="CCCCCC"/>
+          <w:kern w:val="0"/>
+          <w:sz w:val="21"/>
+          <w:szCs w:val="21"/>
+          <w:lang w:val="en-US" w:eastAsia="de-DE"/>
+          <w14:ligatures w14:val="none"/>
+        </w:rPr>
+        <w:t xml:space="preserve">        </w:t>
+      </w:r>
+      <w:r>
+        <w:rPr>
+          <w:rFonts w:ascii="Consolas" w:eastAsia="Times New Roman" w:hAnsi="Consolas" w:cs="Times New Roman"/>
+          <w:color w:val="9CDCFE"/>
+          <w:kern w:val="0"/>
+          <w:sz w:val="21"/>
+          <w:szCs w:val="21"/>
+          <w:lang w:val="en-US" w:eastAsia="de-DE"/>
+          <w14:ligatures w14:val="none"/>
+        </w:rPr>
+        <w:t>console</w:t>
+      </w:r>
+      <w:r>
+        <w:rPr>
+          <w:rFonts w:ascii="Consolas" w:eastAsia="Times New Roman" w:hAnsi="Consolas" w:cs="Times New Roman"/>
+          <w:color w:val="CCCCCC"/>
+          <w:kern w:val="0"/>
+          <w:sz w:val="21"/>
+          <w:szCs w:val="21"/>
+          <w:lang w:val="en-US" w:eastAsia="de-DE"/>
+          <w14:ligatures w14:val="none"/>
+        </w:rPr>
+        <w:t>.</w:t>
+      </w:r>
+      <w:r>
+        <w:rPr>
+          <w:rFonts w:ascii="Consolas" w:eastAsia="Times New Roman" w:hAnsi="Consolas" w:cs="Times New Roman"/>
+          <w:color w:val="DCDCAA"/>
+          <w:kern w:val="0"/>
+          <w:sz w:val="21"/>
+          <w:szCs w:val="21"/>
+          <w:lang w:val="en-US" w:eastAsia="de-DE"/>
+          <w14:ligatures w14:val="none"/>
+        </w:rPr>
+        <w:t>log</w:t>
+      </w:r>
+      <w:r>
+        <w:rPr>
+          <w:rFonts w:ascii="Consolas" w:eastAsia="Times New Roman" w:hAnsi="Consolas" w:cs="Times New Roman"/>
+          <w:color w:val="CCCCCC"/>
+          <w:kern w:val="0"/>
+          <w:sz w:val="21"/>
+          <w:szCs w:val="21"/>
+          <w:lang w:val="en-US" w:eastAsia="de-DE"/>
+          <w14:ligatures w14:val="none"/>
+        </w:rPr>
+        <w:t>(</w:t>
+      </w:r>
+      <w:r>
+        <w:rPr>
+          <w:rFonts w:ascii="Consolas" w:eastAsia="Times New Roman" w:hAnsi="Consolas" w:cs="Times New Roman"/>
+          <w:color w:val="9CDCFE"/>
+          <w:kern w:val="0"/>
+          <w:sz w:val="21"/>
+          <w:szCs w:val="21"/>
+          <w:lang w:val="en-US" w:eastAsia="de-DE"/>
+          <w14:ligatures w14:val="none"/>
+        </w:rPr>
+        <w:t>speed</w:t>
+      </w:r>
+      <w:r>
+        <w:rPr>
+          <w:rFonts w:ascii="Consolas" w:eastAsia="Times New Roman" w:hAnsi="Consolas" w:cs="Times New Roman"/>
+          <w:color w:val="D4D4D4"/>
+          <w:kern w:val="0"/>
+          <w:sz w:val="21"/>
+          <w:szCs w:val="21"/>
+          <w:lang w:val="en-US" w:eastAsia="de-DE"/>
+          <w14:ligatures w14:val="none"/>
+        </w:rPr>
+        <w:t>*</w:t>
+      </w:r>
+      <w:r>
+        <w:rPr>
+          <w:rFonts w:ascii="Consolas" w:eastAsia="Times New Roman" w:hAnsi="Consolas" w:cs="Times New Roman"/>
+          <w:color w:val="9CDCFE"/>
+          <w:kern w:val="0"/>
+          <w:sz w:val="21"/>
+          <w:szCs w:val="21"/>
+          <w:lang w:val="en-US" w:eastAsia="de-DE"/>
+          <w14:ligatures w14:val="none"/>
+        </w:rPr>
+        <w:t>time</w:t>
+      </w:r>
+      <w:r>
+        <w:rPr>
+          <w:rFonts w:ascii="Consolas" w:eastAsia="Times New Roman" w:hAnsi="Consolas" w:cs="Times New Roman"/>
+          <w:color w:val="CCCCCC"/>
+          <w:kern w:val="0"/>
+          <w:sz w:val="21"/>
+          <w:szCs w:val="21"/>
+          <w:lang w:val="en-US" w:eastAsia="de-DE"/>
+          <w14:ligatures w14:val="none"/>
+        </w:rPr>
+        <w:t>)</w:t>
+      </w:r>
+      <w:proofErr w:type="gramStart"/>
+      <w:r>
+        <w:rPr>
+          <w:rFonts w:ascii="Consolas" w:eastAsia="Times New Roman" w:hAnsi="Consolas" w:cs="Times New Roman"/>
+          <w:color w:val="CCCCCC"/>
+          <w:kern w:val="0"/>
+          <w:sz w:val="21"/>
+          <w:szCs w:val="21"/>
+          <w:lang w:val="en-US" w:eastAsia="de-DE"/>
+          <w14:ligatures w14:val="none"/>
+        </w:rPr>
+        <w:t>; }</w:t>
+      </w:r>
+      <w:proofErr w:type="gramEnd"/>
+      <w:r>
+        <w:rPr>
+          <w:rFonts w:ascii="Consolas" w:eastAsia="Times New Roman" w:hAnsi="Consolas" w:cs="Times New Roman"/>
+          <w:color w:val="CCCCCC"/>
+          <w:kern w:val="0"/>
+          <w:sz w:val="21"/>
+          <w:szCs w:val="21"/>
+          <w:lang w:val="en-US" w:eastAsia="de-DE"/>
+          <w14:ligatures w14:val="none"/>
+        </w:rPr>
+        <w:t>;</w:t>
+      </w:r>
+    </w:p>
+    <w:p>
+      <w:pPr>
+        <w:shd w:val="clear" w:color="auto" w:fill="1F1F1F"/>
+        <w:spacing w:after="0" w:line="285" w:lineRule="atLeast"/>
+        <w:rPr>
+          <w:rFonts w:ascii="Consolas" w:eastAsia="Times New Roman" w:hAnsi="Consolas" w:cs="Times New Roman"/>
+          <w:color w:val="CCCCCC"/>
+          <w:kern w:val="0"/>
+          <w:sz w:val="21"/>
+          <w:szCs w:val="21"/>
+          <w:lang w:val="en-US" w:eastAsia="de-DE"/>
+          <w14:ligatures w14:val="none"/>
+        </w:rPr>
+      </w:pPr>
+    </w:p>
+    <w:p>
+      <w:pPr>
+        <w:shd w:val="clear" w:color="auto" w:fill="1F1F1F"/>
+        <w:spacing w:after="0" w:line="285" w:lineRule="atLeast"/>
+        <w:rPr>
+          <w:rFonts w:ascii="Consolas" w:eastAsia="Times New Roman" w:hAnsi="Consolas" w:cs="Times New Roman"/>
+          <w:color w:val="CCCCCC"/>
+          <w:kern w:val="0"/>
+          <w:sz w:val="21"/>
+          <w:szCs w:val="21"/>
+          <w:lang w:val="en-US" w:eastAsia="de-DE"/>
+          <w14:ligatures w14:val="none"/>
+        </w:rPr>
+      </w:pPr>
+      <w:r>
+        <w:rPr>
+          <w:rFonts w:ascii="Consolas" w:eastAsia="Times New Roman" w:hAnsi="Consolas" w:cs="Times New Roman"/>
+          <w:color w:val="CCCCCC"/>
+          <w:kern w:val="0"/>
+          <w:sz w:val="21"/>
+          <w:szCs w:val="21"/>
+          <w:lang w:val="en-US" w:eastAsia="de-DE"/>
+          <w14:ligatures w14:val="none"/>
+        </w:rPr>
+        <w:t xml:space="preserve">    </w:t>
+      </w:r>
+      <w:proofErr w:type="spellStart"/>
+      <w:proofErr w:type="gramStart"/>
+      <w:r>
+        <w:rPr>
+          <w:rFonts w:ascii="Consolas" w:eastAsia="Times New Roman" w:hAnsi="Consolas" w:cs="Times New Roman"/>
+          <w:color w:val="569CD6"/>
+          <w:kern w:val="0"/>
+          <w:sz w:val="21"/>
+          <w:szCs w:val="21"/>
+          <w:lang w:val="en-US" w:eastAsia="de-DE"/>
+          <w14:ligatures w14:val="none"/>
+        </w:rPr>
+        <w:t>this</w:t>
+      </w:r>
+      <w:r>
+        <w:rPr>
+          <w:rFonts w:ascii="Consolas" w:eastAsia="Times New Roman" w:hAnsi="Consolas" w:cs="Times New Roman"/>
+          <w:color w:val="CCCCCC"/>
+          <w:kern w:val="0"/>
+          <w:sz w:val="21"/>
+          <w:szCs w:val="21"/>
+          <w:lang w:val="en-US" w:eastAsia="de-DE"/>
+          <w14:ligatures w14:val="none"/>
+        </w:rPr>
+        <w:t>.</w:t>
+      </w:r>
+      <w:r>
+        <w:rPr>
+          <w:rFonts w:ascii="Consolas" w:eastAsia="Times New Roman" w:hAnsi="Consolas" w:cs="Times New Roman"/>
+          <w:color w:val="DCDCAA"/>
+          <w:kern w:val="0"/>
+          <w:sz w:val="21"/>
+          <w:szCs w:val="21"/>
+          <w:lang w:val="en-US" w:eastAsia="de-DE"/>
+          <w14:ligatures w14:val="none"/>
+        </w:rPr>
+        <w:t>logDriver</w:t>
+      </w:r>
+      <w:proofErr w:type="spellEnd"/>
+      <w:proofErr w:type="gramEnd"/>
+      <w:r>
+        <w:rPr>
+          <w:rFonts w:ascii="Consolas" w:eastAsia="Times New Roman" w:hAnsi="Consolas" w:cs="Times New Roman"/>
+          <w:color w:val="CCCCCC"/>
+          <w:kern w:val="0"/>
+          <w:sz w:val="21"/>
+          <w:szCs w:val="21"/>
+          <w:lang w:val="en-US" w:eastAsia="de-DE"/>
+          <w14:ligatures w14:val="none"/>
+        </w:rPr>
+        <w:t xml:space="preserve"> </w:t>
+      </w:r>
+      <w:r>
+        <w:rPr>
+          <w:rFonts w:ascii="Consolas" w:eastAsia="Times New Roman" w:hAnsi="Consolas" w:cs="Times New Roman"/>
+          <w:color w:val="D4D4D4"/>
+          <w:kern w:val="0"/>
+          <w:sz w:val="21"/>
+          <w:szCs w:val="21"/>
+          <w:lang w:val="en-US" w:eastAsia="de-DE"/>
+          <w14:ligatures w14:val="none"/>
+        </w:rPr>
+        <w:t>=</w:t>
+      </w:r>
+      <w:r>
+        <w:rPr>
+          <w:rFonts w:ascii="Consolas" w:eastAsia="Times New Roman" w:hAnsi="Consolas" w:cs="Times New Roman"/>
+          <w:color w:val="CCCCCC"/>
+          <w:kern w:val="0"/>
+          <w:sz w:val="21"/>
+          <w:szCs w:val="21"/>
+          <w:lang w:val="en-US" w:eastAsia="de-DE"/>
+          <w14:ligatures w14:val="none"/>
+        </w:rPr>
+        <w:t xml:space="preserve"> </w:t>
+      </w:r>
+      <w:r>
+        <w:rPr>
+          <w:rFonts w:ascii="Consolas" w:eastAsia="Times New Roman" w:hAnsi="Consolas" w:cs="Times New Roman"/>
+          <w:color w:val="569CD6"/>
+          <w:kern w:val="0"/>
+          <w:sz w:val="21"/>
+          <w:szCs w:val="21"/>
+          <w:lang w:val="en-US" w:eastAsia="de-DE"/>
+          <w14:ligatures w14:val="none"/>
+        </w:rPr>
+        <w:t>function</w:t>
+      </w:r>
+      <w:r>
+        <w:rPr>
+          <w:rFonts w:ascii="Consolas" w:eastAsia="Times New Roman" w:hAnsi="Consolas" w:cs="Times New Roman"/>
+          <w:color w:val="CCCCCC"/>
+          <w:kern w:val="0"/>
+          <w:sz w:val="21"/>
+          <w:szCs w:val="21"/>
+          <w:lang w:val="en-US" w:eastAsia="de-DE"/>
+          <w14:ligatures w14:val="none"/>
+        </w:rPr>
+        <w:t>(){</w:t>
+      </w:r>
+    </w:p>
+    <w:p>
+      <w:pPr>
+        <w:shd w:val="clear" w:color="auto" w:fill="1F1F1F"/>
+        <w:spacing w:after="0" w:line="285" w:lineRule="atLeast"/>
+        <w:rPr>
+          <w:rFonts w:ascii="Consolas" w:eastAsia="Times New Roman" w:hAnsi="Consolas" w:cs="Times New Roman"/>
+          <w:color w:val="CCCCCC"/>
+          <w:kern w:val="0"/>
+          <w:sz w:val="21"/>
+          <w:szCs w:val="21"/>
+          <w:lang w:val="en-US" w:eastAsia="de-DE"/>
+          <w14:ligatures w14:val="none"/>
+        </w:rPr>
+      </w:pPr>
+      <w:r>
+        <w:rPr>
+          <w:rFonts w:ascii="Consolas" w:eastAsia="Times New Roman" w:hAnsi="Consolas" w:cs="Times New Roman"/>
+          <w:color w:val="CCCCCC"/>
+          <w:kern w:val="0"/>
+          <w:sz w:val="21"/>
+          <w:szCs w:val="21"/>
+          <w:lang w:val="en-US" w:eastAsia="de-DE"/>
+          <w14:ligatures w14:val="none"/>
+        </w:rPr>
+        <w:t xml:space="preserve">        </w:t>
+      </w:r>
+      <w:proofErr w:type="gramStart"/>
+      <w:r>
+        <w:rPr>
+          <w:rFonts w:ascii="Consolas" w:eastAsia="Times New Roman" w:hAnsi="Consolas" w:cs="Times New Roman"/>
+          <w:color w:val="9CDCFE"/>
+          <w:kern w:val="0"/>
+          <w:sz w:val="21"/>
+          <w:szCs w:val="21"/>
+          <w:lang w:val="en-US" w:eastAsia="de-DE"/>
+          <w14:ligatures w14:val="none"/>
+        </w:rPr>
+        <w:t>console</w:t>
+      </w:r>
+      <w:r>
+        <w:rPr>
+          <w:rFonts w:ascii="Consolas" w:eastAsia="Times New Roman" w:hAnsi="Consolas" w:cs="Times New Roman"/>
+          <w:color w:val="CCCCCC"/>
+          <w:kern w:val="0"/>
+          <w:sz w:val="21"/>
+          <w:szCs w:val="21"/>
+          <w:lang w:val="en-US" w:eastAsia="de-DE"/>
+          <w14:ligatures w14:val="none"/>
+        </w:rPr>
+        <w:t>.</w:t>
+      </w:r>
+      <w:r>
+        <w:rPr>
+          <w:rFonts w:ascii="Consolas" w:eastAsia="Times New Roman" w:hAnsi="Consolas" w:cs="Times New Roman"/>
+          <w:color w:val="DCDCAA"/>
+          <w:kern w:val="0"/>
+          <w:sz w:val="21"/>
+          <w:szCs w:val="21"/>
+          <w:lang w:val="en-US" w:eastAsia="de-DE"/>
+          <w14:ligatures w14:val="none"/>
+        </w:rPr>
+        <w:t>log</w:t>
+      </w:r>
+      <w:r>
+        <w:rPr>
+          <w:rFonts w:ascii="Consolas" w:eastAsia="Times New Roman" w:hAnsi="Consolas" w:cs="Times New Roman"/>
+          <w:color w:val="CCCCCC"/>
+          <w:kern w:val="0"/>
+          <w:sz w:val="21"/>
+          <w:szCs w:val="21"/>
+          <w:lang w:val="en-US" w:eastAsia="de-DE"/>
+          <w14:ligatures w14:val="none"/>
+        </w:rPr>
+        <w:t>(</w:t>
+      </w:r>
+      <w:proofErr w:type="gramEnd"/>
+      <w:r>
+        <w:rPr>
+          <w:rFonts w:ascii="Consolas" w:eastAsia="Times New Roman" w:hAnsi="Consolas" w:cs="Times New Roman"/>
+          <w:color w:val="CE9178"/>
+          <w:kern w:val="0"/>
+          <w:sz w:val="21"/>
+          <w:szCs w:val="21"/>
+          <w:lang w:val="en-US" w:eastAsia="de-DE"/>
+          <w14:ligatures w14:val="none"/>
+        </w:rPr>
+        <w:t>"Driver name "</w:t>
+      </w:r>
+      <w:r>
+        <w:rPr>
+          <w:rFonts w:ascii="Consolas" w:eastAsia="Times New Roman" w:hAnsi="Consolas" w:cs="Times New Roman"/>
+          <w:color w:val="CCCCCC"/>
+          <w:kern w:val="0"/>
+          <w:sz w:val="21"/>
+          <w:szCs w:val="21"/>
+          <w:lang w:val="en-US" w:eastAsia="de-DE"/>
+          <w14:ligatures w14:val="none"/>
+        </w:rPr>
+        <w:t xml:space="preserve"> </w:t>
+      </w:r>
+      <w:r>
+        <w:rPr>
+          <w:rFonts w:ascii="Consolas" w:eastAsia="Times New Roman" w:hAnsi="Consolas" w:cs="Times New Roman"/>
+          <w:color w:val="D4D4D4"/>
+          <w:kern w:val="0"/>
+          <w:sz w:val="21"/>
+          <w:szCs w:val="21"/>
+          <w:lang w:val="en-US" w:eastAsia="de-DE"/>
+          <w14:ligatures w14:val="none"/>
+        </w:rPr>
+        <w:t>+</w:t>
+      </w:r>
+      <w:r>
+        <w:rPr>
+          <w:rFonts w:ascii="Consolas" w:eastAsia="Times New Roman" w:hAnsi="Consolas" w:cs="Times New Roman"/>
+          <w:color w:val="CCCCCC"/>
+          <w:kern w:val="0"/>
+          <w:sz w:val="21"/>
+          <w:szCs w:val="21"/>
+          <w:lang w:val="en-US" w:eastAsia="de-DE"/>
+          <w14:ligatures w14:val="none"/>
+        </w:rPr>
+        <w:t xml:space="preserve"> </w:t>
+      </w:r>
+      <w:proofErr w:type="spellStart"/>
+      <w:r>
+        <w:rPr>
+          <w:rFonts w:ascii="Consolas" w:eastAsia="Times New Roman" w:hAnsi="Consolas" w:cs="Times New Roman"/>
+          <w:color w:val="569CD6"/>
+          <w:kern w:val="0"/>
+          <w:sz w:val="21"/>
+          <w:szCs w:val="21"/>
+          <w:lang w:val="en-US" w:eastAsia="de-DE"/>
+          <w14:ligatures w14:val="none"/>
+        </w:rPr>
+        <w:t>this</w:t>
+      </w:r>
+      <w:r>
+        <w:rPr>
+          <w:rFonts w:ascii="Consolas" w:eastAsia="Times New Roman" w:hAnsi="Consolas" w:cs="Times New Roman"/>
+          <w:color w:val="CCCCCC"/>
+          <w:kern w:val="0"/>
+          <w:sz w:val="21"/>
+          <w:szCs w:val="21"/>
+          <w:lang w:val="en-US" w:eastAsia="de-DE"/>
+          <w14:ligatures w14:val="none"/>
+        </w:rPr>
+        <w:t>.</w:t>
+      </w:r>
+      <w:r>
+        <w:rPr>
+          <w:rFonts w:ascii="Consolas" w:eastAsia="Times New Roman" w:hAnsi="Consolas" w:cs="Times New Roman"/>
+          <w:color w:val="9CDCFE"/>
+          <w:kern w:val="0"/>
+          <w:sz w:val="21"/>
+          <w:szCs w:val="21"/>
+          <w:lang w:val="en-US" w:eastAsia="de-DE"/>
+          <w14:ligatures w14:val="none"/>
+        </w:rPr>
+        <w:t>driver</w:t>
+      </w:r>
+      <w:proofErr w:type="spellEnd"/>
+      <w:r>
+        <w:rPr>
+          <w:rFonts w:ascii="Consolas" w:eastAsia="Times New Roman" w:hAnsi="Consolas" w:cs="Times New Roman"/>
+          <w:color w:val="CCCCCC"/>
+          <w:kern w:val="0"/>
+          <w:sz w:val="21"/>
+          <w:szCs w:val="21"/>
+          <w:lang w:val="en-US" w:eastAsia="de-DE"/>
+          <w14:ligatures w14:val="none"/>
+        </w:rPr>
+        <w:t>);</w:t>
+      </w:r>
+    </w:p>
+    <w:p>
+      <w:pPr>
+        <w:shd w:val="clear" w:color="auto" w:fill="1F1F1F"/>
+        <w:spacing w:after="0" w:line="285" w:lineRule="atLeast"/>
+        <w:rPr>
+          <w:rFonts w:ascii="Consolas" w:eastAsia="Times New Roman" w:hAnsi="Consolas" w:cs="Times New Roman"/>
+          <w:color w:val="CCCCCC"/>
+          <w:kern w:val="0"/>
+          <w:sz w:val="21"/>
+          <w:szCs w:val="21"/>
+          <w:lang w:val="en-US" w:eastAsia="de-DE"/>
+          <w14:ligatures w14:val="none"/>
+        </w:rPr>
+      </w:pPr>
+      <w:r>
+        <w:rPr>
+          <w:rFonts w:ascii="Consolas" w:eastAsia="Times New Roman" w:hAnsi="Consolas" w:cs="Times New Roman"/>
+          <w:color w:val="CCCCCC"/>
+          <w:kern w:val="0"/>
+          <w:sz w:val="21"/>
+          <w:szCs w:val="21"/>
+          <w:lang w:val="en-US" w:eastAsia="de-DE"/>
+          <w14:ligatures w14:val="none"/>
+        </w:rPr>
+        <w:t>    };</w:t>
+      </w:r>
+    </w:p>
+    <w:p>
+      <w:pPr>
+        <w:shd w:val="clear" w:color="auto" w:fill="1F1F1F"/>
+        <w:spacing w:after="0" w:line="285" w:lineRule="atLeast"/>
+        <w:rPr>
+          <w:rFonts w:ascii="Consolas" w:eastAsia="Times New Roman" w:hAnsi="Consolas" w:cs="Times New Roman"/>
+          <w:color w:val="CCCCCC"/>
+          <w:kern w:val="0"/>
+          <w:sz w:val="21"/>
+          <w:szCs w:val="21"/>
+          <w:lang w:val="en-US" w:eastAsia="de-DE"/>
+          <w14:ligatures w14:val="none"/>
+        </w:rPr>
+      </w:pPr>
+    </w:p>
+    <w:p>
+      <w:pPr>
+        <w:shd w:val="clear" w:color="auto" w:fill="1F1F1F"/>
+        <w:spacing w:after="0" w:line="285" w:lineRule="atLeast"/>
+        <w:rPr>
+          <w:rFonts w:ascii="Consolas" w:eastAsia="Times New Roman" w:hAnsi="Consolas" w:cs="Times New Roman"/>
+          <w:color w:val="CCCCCC"/>
+          <w:kern w:val="0"/>
+          <w:sz w:val="21"/>
+          <w:szCs w:val="21"/>
+          <w:lang w:val="en-US" w:eastAsia="de-DE"/>
+          <w14:ligatures w14:val="none"/>
+        </w:rPr>
+      </w:pPr>
+      <w:r>
+        <w:rPr>
+          <w:rFonts w:ascii="Consolas" w:eastAsia="Times New Roman" w:hAnsi="Consolas" w:cs="Times New Roman"/>
+          <w:color w:val="CCCCCC"/>
+          <w:kern w:val="0"/>
+          <w:sz w:val="21"/>
+          <w:szCs w:val="21"/>
+          <w:lang w:val="en-US" w:eastAsia="de-DE"/>
+          <w14:ligatures w14:val="none"/>
+        </w:rPr>
+        <w:t>}</w:t>
+      </w:r>
+    </w:p>
+    <w:p>
+      <w:pPr>
+        <w:shd w:val="clear" w:color="auto" w:fill="1F1F1F"/>
+        <w:spacing w:after="0" w:line="285" w:lineRule="atLeast"/>
+        <w:rPr>
+          <w:rFonts w:ascii="Consolas" w:eastAsia="Times New Roman" w:hAnsi="Consolas" w:cs="Times New Roman"/>
+          <w:color w:val="CCCCCC"/>
+          <w:kern w:val="0"/>
+          <w:sz w:val="21"/>
+          <w:szCs w:val="21"/>
+          <w:lang w:val="en-US" w:eastAsia="de-DE"/>
+          <w14:ligatures w14:val="none"/>
+        </w:rPr>
+      </w:pPr>
+    </w:p>
+    <w:p>
+      <w:pPr>
+        <w:shd w:val="clear" w:color="auto" w:fill="1F1F1F"/>
+        <w:spacing w:after="0" w:line="285" w:lineRule="atLeast"/>
+        <w:rPr>
+          <w:rFonts w:ascii="Consolas" w:eastAsia="Times New Roman" w:hAnsi="Consolas" w:cs="Times New Roman"/>
+          <w:color w:val="CCCCCC"/>
+          <w:kern w:val="0"/>
+          <w:sz w:val="21"/>
+          <w:szCs w:val="21"/>
+          <w:lang w:val="en-US" w:eastAsia="de-DE"/>
+          <w14:ligatures w14:val="none"/>
+        </w:rPr>
+      </w:pPr>
+      <w:r>
+        <w:rPr>
+          <w:rFonts w:ascii="Consolas" w:eastAsia="Times New Roman" w:hAnsi="Consolas" w:cs="Times New Roman"/>
+          <w:color w:val="569CD6"/>
+          <w:kern w:val="0"/>
+          <w:sz w:val="21"/>
+          <w:szCs w:val="21"/>
+          <w:lang w:val="en-US" w:eastAsia="de-DE"/>
+          <w14:ligatures w14:val="none"/>
+        </w:rPr>
+        <w:t>var</w:t>
+      </w:r>
+      <w:r>
+        <w:rPr>
+          <w:rFonts w:ascii="Consolas" w:eastAsia="Times New Roman" w:hAnsi="Consolas" w:cs="Times New Roman"/>
+          <w:color w:val="CCCCCC"/>
+          <w:kern w:val="0"/>
+          <w:sz w:val="21"/>
+          <w:szCs w:val="21"/>
+          <w:lang w:val="en-US" w:eastAsia="de-DE"/>
+          <w14:ligatures w14:val="none"/>
+        </w:rPr>
+        <w:t xml:space="preserve"> </w:t>
+      </w:r>
+      <w:r>
+        <w:rPr>
+          <w:rFonts w:ascii="Consolas" w:eastAsia="Times New Roman" w:hAnsi="Consolas" w:cs="Times New Roman"/>
+          <w:color w:val="9CDCFE"/>
+          <w:kern w:val="0"/>
+          <w:sz w:val="21"/>
+          <w:szCs w:val="21"/>
+          <w:lang w:val="en-US" w:eastAsia="de-DE"/>
+          <w14:ligatures w14:val="none"/>
+        </w:rPr>
+        <w:t>myCar5</w:t>
+      </w:r>
+      <w:r>
+        <w:rPr>
+          <w:rFonts w:ascii="Consolas" w:eastAsia="Times New Roman" w:hAnsi="Consolas" w:cs="Times New Roman"/>
+          <w:color w:val="CCCCCC"/>
+          <w:kern w:val="0"/>
+          <w:sz w:val="21"/>
+          <w:szCs w:val="21"/>
+          <w:lang w:val="en-US" w:eastAsia="de-DE"/>
+          <w14:ligatures w14:val="none"/>
+        </w:rPr>
+        <w:t xml:space="preserve"> </w:t>
+      </w:r>
+      <w:r>
+        <w:rPr>
+          <w:rFonts w:ascii="Consolas" w:eastAsia="Times New Roman" w:hAnsi="Consolas" w:cs="Times New Roman"/>
+          <w:color w:val="D4D4D4"/>
+          <w:kern w:val="0"/>
+          <w:sz w:val="21"/>
+          <w:szCs w:val="21"/>
+          <w:lang w:val="en-US" w:eastAsia="de-DE"/>
+          <w14:ligatures w14:val="none"/>
+        </w:rPr>
+        <w:t>=</w:t>
+      </w:r>
+      <w:r>
+        <w:rPr>
+          <w:rFonts w:ascii="Consolas" w:eastAsia="Times New Roman" w:hAnsi="Consolas" w:cs="Times New Roman"/>
+          <w:color w:val="CCCCCC"/>
+          <w:kern w:val="0"/>
+          <w:sz w:val="21"/>
+          <w:szCs w:val="21"/>
+          <w:lang w:val="en-US" w:eastAsia="de-DE"/>
+          <w14:ligatures w14:val="none"/>
+        </w:rPr>
+        <w:t xml:space="preserve"> </w:t>
+      </w:r>
+      <w:r>
+        <w:rPr>
+          <w:rFonts w:ascii="Consolas" w:eastAsia="Times New Roman" w:hAnsi="Consolas" w:cs="Times New Roman"/>
+          <w:color w:val="569CD6"/>
+          <w:kern w:val="0"/>
+          <w:sz w:val="21"/>
+          <w:szCs w:val="21"/>
+          <w:lang w:val="en-US" w:eastAsia="de-DE"/>
+          <w14:ligatures w14:val="none"/>
+        </w:rPr>
+        <w:t>new</w:t>
+      </w:r>
+      <w:r>
+        <w:rPr>
+          <w:rFonts w:ascii="Consolas" w:eastAsia="Times New Roman" w:hAnsi="Consolas" w:cs="Times New Roman"/>
+          <w:color w:val="CCCCCC"/>
+          <w:kern w:val="0"/>
+          <w:sz w:val="21"/>
+          <w:szCs w:val="21"/>
+          <w:lang w:val="en-US" w:eastAsia="de-DE"/>
+          <w14:ligatures w14:val="none"/>
+        </w:rPr>
+        <w:t xml:space="preserve"> </w:t>
+      </w:r>
+      <w:proofErr w:type="gramStart"/>
+      <w:r>
+        <w:rPr>
+          <w:rFonts w:ascii="Consolas" w:eastAsia="Times New Roman" w:hAnsi="Consolas" w:cs="Times New Roman"/>
+          <w:color w:val="4EC9B0"/>
+          <w:kern w:val="0"/>
+          <w:sz w:val="21"/>
+          <w:szCs w:val="21"/>
+          <w:lang w:val="en-US" w:eastAsia="de-DE"/>
+          <w14:ligatures w14:val="none"/>
+        </w:rPr>
+        <w:t>Car</w:t>
+      </w:r>
+      <w:r>
+        <w:rPr>
+          <w:rFonts w:ascii="Consolas" w:eastAsia="Times New Roman" w:hAnsi="Consolas" w:cs="Times New Roman"/>
+          <w:color w:val="CCCCCC"/>
+          <w:kern w:val="0"/>
+          <w:sz w:val="21"/>
+          <w:szCs w:val="21"/>
+          <w:lang w:val="en-US" w:eastAsia="de-DE"/>
+          <w14:ligatures w14:val="none"/>
+        </w:rPr>
+        <w:t>(</w:t>
+      </w:r>
+      <w:proofErr w:type="gramEnd"/>
+      <w:r>
+        <w:rPr>
+          <w:rFonts w:ascii="Consolas" w:eastAsia="Times New Roman" w:hAnsi="Consolas" w:cs="Times New Roman"/>
+          <w:color w:val="B5CEA8"/>
+          <w:kern w:val="0"/>
+          <w:sz w:val="21"/>
+          <w:szCs w:val="21"/>
+          <w:lang w:val="en-US" w:eastAsia="de-DE"/>
+          <w14:ligatures w14:val="none"/>
+        </w:rPr>
+        <w:t>10</w:t>
+      </w:r>
+      <w:r>
+        <w:rPr>
+          <w:rFonts w:ascii="Consolas" w:eastAsia="Times New Roman" w:hAnsi="Consolas" w:cs="Times New Roman"/>
+          <w:color w:val="CCCCCC"/>
+          <w:kern w:val="0"/>
+          <w:sz w:val="21"/>
+          <w:szCs w:val="21"/>
+          <w:lang w:val="en-US" w:eastAsia="de-DE"/>
+          <w14:ligatures w14:val="none"/>
+        </w:rPr>
+        <w:t xml:space="preserve">, </w:t>
+      </w:r>
+      <w:r>
+        <w:rPr>
+          <w:rFonts w:ascii="Consolas" w:eastAsia="Times New Roman" w:hAnsi="Consolas" w:cs="Times New Roman"/>
+          <w:color w:val="CE9178"/>
+          <w:kern w:val="0"/>
+          <w:sz w:val="21"/>
+          <w:szCs w:val="21"/>
+          <w:lang w:val="en-US" w:eastAsia="de-DE"/>
+          <w14:ligatures w14:val="none"/>
+        </w:rPr>
+        <w:t>"</w:t>
+      </w:r>
+      <w:proofErr w:type="spellStart"/>
+      <w:r>
+        <w:rPr>
+          <w:rFonts w:ascii="Consolas" w:eastAsia="Times New Roman" w:hAnsi="Consolas" w:cs="Times New Roman"/>
+          <w:color w:val="CE9178"/>
+          <w:kern w:val="0"/>
+          <w:sz w:val="21"/>
+          <w:szCs w:val="21"/>
+          <w:lang w:val="en-US" w:eastAsia="de-DE"/>
+          <w14:ligatures w14:val="none"/>
+        </w:rPr>
+        <w:t>janine</w:t>
+      </w:r>
+      <w:proofErr w:type="spellEnd"/>
+      <w:r>
+        <w:rPr>
+          <w:rFonts w:ascii="Consolas" w:eastAsia="Times New Roman" w:hAnsi="Consolas" w:cs="Times New Roman"/>
+          <w:color w:val="CE9178"/>
+          <w:kern w:val="0"/>
+          <w:sz w:val="21"/>
+          <w:szCs w:val="21"/>
+          <w:lang w:val="en-US" w:eastAsia="de-DE"/>
+          <w14:ligatures w14:val="none"/>
+        </w:rPr>
+        <w:t>"</w:t>
+      </w:r>
+      <w:r>
+        <w:rPr>
+          <w:rFonts w:ascii="Consolas" w:eastAsia="Times New Roman" w:hAnsi="Consolas" w:cs="Times New Roman"/>
+          <w:color w:val="CCCCCC"/>
+          <w:kern w:val="0"/>
+          <w:sz w:val="21"/>
+          <w:szCs w:val="21"/>
+          <w:lang w:val="en-US" w:eastAsia="de-DE"/>
+          <w14:ligatures w14:val="none"/>
+        </w:rPr>
+        <w:t xml:space="preserve">); </w:t>
+      </w:r>
+      <w:r>
+        <w:rPr>
+          <w:rFonts w:ascii="Consolas" w:eastAsia="Times New Roman" w:hAnsi="Consolas" w:cs="Times New Roman"/>
+          <w:color w:val="6A9955"/>
+          <w:kern w:val="0"/>
+          <w:sz w:val="21"/>
+          <w:szCs w:val="21"/>
+          <w:lang w:val="en-US" w:eastAsia="de-DE"/>
+          <w14:ligatures w14:val="none"/>
+        </w:rPr>
+        <w:t>//creates new Car object from Constructor</w:t>
+      </w:r>
+    </w:p>
+    <w:p>
+      <w:pPr>
+        <w:shd w:val="clear" w:color="auto" w:fill="1F1F1F"/>
+        <w:spacing w:after="0" w:line="285" w:lineRule="atLeast"/>
+        <w:rPr>
+          <w:rFonts w:ascii="Consolas" w:eastAsia="Times New Roman" w:hAnsi="Consolas" w:cs="Times New Roman"/>
+          <w:color w:val="CCCCCC"/>
+          <w:kern w:val="0"/>
+          <w:sz w:val="21"/>
+          <w:szCs w:val="21"/>
+          <w:lang w:val="en-US" w:eastAsia="de-DE"/>
+          <w14:ligatures w14:val="none"/>
+        </w:rPr>
+      </w:pPr>
+    </w:p>
+    <w:p>
+      <w:pPr>
+        <w:shd w:val="clear" w:color="auto" w:fill="1F1F1F"/>
+        <w:spacing w:after="0" w:line="285" w:lineRule="atLeast"/>
+        <w:rPr>
+          <w:rFonts w:ascii="Consolas" w:eastAsia="Times New Roman" w:hAnsi="Consolas" w:cs="Times New Roman"/>
+          <w:color w:val="CCCCCC"/>
+          <w:kern w:val="0"/>
+          <w:sz w:val="21"/>
+          <w:szCs w:val="21"/>
+          <w:lang w:val="en-US" w:eastAsia="de-DE"/>
+          <w14:ligatures w14:val="none"/>
+        </w:rPr>
+      </w:pPr>
+      <w:r>
+        <w:rPr>
+          <w:rFonts w:ascii="Consolas" w:eastAsia="Times New Roman" w:hAnsi="Consolas" w:cs="Times New Roman"/>
+          <w:color w:val="569CD6"/>
+          <w:kern w:val="0"/>
+          <w:sz w:val="21"/>
+          <w:szCs w:val="21"/>
+          <w:lang w:val="en-US" w:eastAsia="de-DE"/>
+          <w14:ligatures w14:val="none"/>
+        </w:rPr>
+        <w:t>var</w:t>
+      </w:r>
+      <w:r>
+        <w:rPr>
+          <w:rFonts w:ascii="Consolas" w:eastAsia="Times New Roman" w:hAnsi="Consolas" w:cs="Times New Roman"/>
+          <w:color w:val="CCCCCC"/>
+          <w:kern w:val="0"/>
+          <w:sz w:val="21"/>
+          <w:szCs w:val="21"/>
+          <w:lang w:val="en-US" w:eastAsia="de-DE"/>
+          <w14:ligatures w14:val="none"/>
+        </w:rPr>
+        <w:t xml:space="preserve"> </w:t>
+      </w:r>
+      <w:r>
+        <w:rPr>
+          <w:rFonts w:ascii="Consolas" w:eastAsia="Times New Roman" w:hAnsi="Consolas" w:cs="Times New Roman"/>
+          <w:color w:val="9CDCFE"/>
+          <w:kern w:val="0"/>
+          <w:sz w:val="21"/>
+          <w:szCs w:val="21"/>
+          <w:lang w:val="en-US" w:eastAsia="de-DE"/>
+          <w14:ligatures w14:val="none"/>
+        </w:rPr>
+        <w:t>myCar6</w:t>
+      </w:r>
+      <w:r>
+        <w:rPr>
+          <w:rFonts w:ascii="Consolas" w:eastAsia="Times New Roman" w:hAnsi="Consolas" w:cs="Times New Roman"/>
+          <w:color w:val="CCCCCC"/>
+          <w:kern w:val="0"/>
+          <w:sz w:val="21"/>
+          <w:szCs w:val="21"/>
+          <w:lang w:val="en-US" w:eastAsia="de-DE"/>
+          <w14:ligatures w14:val="none"/>
+        </w:rPr>
+        <w:t xml:space="preserve"> </w:t>
+      </w:r>
+      <w:r>
+        <w:rPr>
+          <w:rFonts w:ascii="Consolas" w:eastAsia="Times New Roman" w:hAnsi="Consolas" w:cs="Times New Roman"/>
+          <w:color w:val="D4D4D4"/>
+          <w:kern w:val="0"/>
+          <w:sz w:val="21"/>
+          <w:szCs w:val="21"/>
+          <w:lang w:val="en-US" w:eastAsia="de-DE"/>
+          <w14:ligatures w14:val="none"/>
+        </w:rPr>
+        <w:t>=</w:t>
+      </w:r>
+      <w:r>
+        <w:rPr>
+          <w:rFonts w:ascii="Consolas" w:eastAsia="Times New Roman" w:hAnsi="Consolas" w:cs="Times New Roman"/>
+          <w:color w:val="CCCCCC"/>
+          <w:kern w:val="0"/>
+          <w:sz w:val="21"/>
+          <w:szCs w:val="21"/>
+          <w:lang w:val="en-US" w:eastAsia="de-DE"/>
+          <w14:ligatures w14:val="none"/>
+        </w:rPr>
+        <w:t xml:space="preserve"> </w:t>
+      </w:r>
+      <w:r>
+        <w:rPr>
+          <w:rFonts w:ascii="Consolas" w:eastAsia="Times New Roman" w:hAnsi="Consolas" w:cs="Times New Roman"/>
+          <w:color w:val="569CD6"/>
+          <w:kern w:val="0"/>
+          <w:sz w:val="21"/>
+          <w:szCs w:val="21"/>
+          <w:lang w:val="en-US" w:eastAsia="de-DE"/>
+          <w14:ligatures w14:val="none"/>
+        </w:rPr>
+        <w:t>new</w:t>
+      </w:r>
+      <w:r>
+        <w:rPr>
+          <w:rFonts w:ascii="Consolas" w:eastAsia="Times New Roman" w:hAnsi="Consolas" w:cs="Times New Roman"/>
+          <w:color w:val="CCCCCC"/>
+          <w:kern w:val="0"/>
+          <w:sz w:val="21"/>
+          <w:szCs w:val="21"/>
+          <w:lang w:val="en-US" w:eastAsia="de-DE"/>
+          <w14:ligatures w14:val="none"/>
+        </w:rPr>
+        <w:t xml:space="preserve"> </w:t>
+      </w:r>
+      <w:proofErr w:type="gramStart"/>
+      <w:r>
+        <w:rPr>
+          <w:rFonts w:ascii="Consolas" w:eastAsia="Times New Roman" w:hAnsi="Consolas" w:cs="Times New Roman"/>
+          <w:color w:val="4EC9B0"/>
+          <w:kern w:val="0"/>
+          <w:sz w:val="21"/>
+          <w:szCs w:val="21"/>
+          <w:lang w:val="en-US" w:eastAsia="de-DE"/>
+          <w14:ligatures w14:val="none"/>
+        </w:rPr>
+        <w:t>Car</w:t>
+      </w:r>
+      <w:r>
+        <w:rPr>
+          <w:rFonts w:ascii="Consolas" w:eastAsia="Times New Roman" w:hAnsi="Consolas" w:cs="Times New Roman"/>
+          <w:color w:val="CCCCCC"/>
+          <w:kern w:val="0"/>
+          <w:sz w:val="21"/>
+          <w:szCs w:val="21"/>
+          <w:lang w:val="en-US" w:eastAsia="de-DE"/>
+          <w14:ligatures w14:val="none"/>
+        </w:rPr>
+        <w:t>(</w:t>
+      </w:r>
+      <w:proofErr w:type="gramEnd"/>
+      <w:r>
+        <w:rPr>
+          <w:rFonts w:ascii="Consolas" w:eastAsia="Times New Roman" w:hAnsi="Consolas" w:cs="Times New Roman"/>
+          <w:color w:val="B5CEA8"/>
+          <w:kern w:val="0"/>
+          <w:sz w:val="21"/>
+          <w:szCs w:val="21"/>
+          <w:lang w:val="en-US" w:eastAsia="de-DE"/>
+          <w14:ligatures w14:val="none"/>
+        </w:rPr>
+        <w:t>20</w:t>
+      </w:r>
+      <w:r>
+        <w:rPr>
+          <w:rFonts w:ascii="Consolas" w:eastAsia="Times New Roman" w:hAnsi="Consolas" w:cs="Times New Roman"/>
+          <w:color w:val="CCCCCC"/>
+          <w:kern w:val="0"/>
+          <w:sz w:val="21"/>
+          <w:szCs w:val="21"/>
+          <w:lang w:val="en-US" w:eastAsia="de-DE"/>
+          <w14:ligatures w14:val="none"/>
+        </w:rPr>
+        <w:t xml:space="preserve">, </w:t>
+      </w:r>
+      <w:r>
+        <w:rPr>
+          <w:rFonts w:ascii="Consolas" w:eastAsia="Times New Roman" w:hAnsi="Consolas" w:cs="Times New Roman"/>
+          <w:color w:val="CE9178"/>
+          <w:kern w:val="0"/>
+          <w:sz w:val="21"/>
+          <w:szCs w:val="21"/>
+          <w:lang w:val="en-US" w:eastAsia="de-DE"/>
+          <w14:ligatures w14:val="none"/>
+        </w:rPr>
+        <w:t>"Herbert"</w:t>
+      </w:r>
+      <w:r>
+        <w:rPr>
+          <w:rFonts w:ascii="Consolas" w:eastAsia="Times New Roman" w:hAnsi="Consolas" w:cs="Times New Roman"/>
+          <w:color w:val="CCCCCC"/>
+          <w:kern w:val="0"/>
+          <w:sz w:val="21"/>
+          <w:szCs w:val="21"/>
+          <w:lang w:val="en-US" w:eastAsia="de-DE"/>
+          <w14:ligatures w14:val="none"/>
+        </w:rPr>
+        <w:t>);</w:t>
+      </w:r>
+    </w:p>
+    <w:p>
+      <w:pPr>
+        <w:shd w:val="clear" w:color="auto" w:fill="1F1F1F"/>
+        <w:spacing w:after="0" w:line="285" w:lineRule="atLeast"/>
+        <w:rPr>
+          <w:rFonts w:ascii="Consolas" w:eastAsia="Times New Roman" w:hAnsi="Consolas" w:cs="Times New Roman"/>
+          <w:color w:val="CCCCCC"/>
+          <w:kern w:val="0"/>
+          <w:sz w:val="21"/>
+          <w:szCs w:val="21"/>
+          <w:lang w:val="en-US" w:eastAsia="de-DE"/>
+          <w14:ligatures w14:val="none"/>
+        </w:rPr>
+      </w:pPr>
+    </w:p>
+    <w:p>
+      <w:pPr>
+        <w:shd w:val="clear" w:color="auto" w:fill="1F1F1F"/>
+        <w:spacing w:after="0" w:line="285" w:lineRule="atLeast"/>
+        <w:rPr>
+          <w:rFonts w:ascii="Consolas" w:eastAsia="Times New Roman" w:hAnsi="Consolas" w:cs="Times New Roman"/>
+          <w:color w:val="CCCCCC"/>
+          <w:kern w:val="0"/>
+          <w:sz w:val="21"/>
+          <w:szCs w:val="21"/>
+          <w:lang w:val="en-US" w:eastAsia="de-DE"/>
+          <w14:ligatures w14:val="none"/>
+        </w:rPr>
+      </w:pPr>
+      <w:r>
+        <w:rPr>
+          <w:rFonts w:ascii="Consolas" w:eastAsia="Times New Roman" w:hAnsi="Consolas" w:cs="Times New Roman"/>
+          <w:color w:val="9CDCFE"/>
+          <w:kern w:val="0"/>
+          <w:sz w:val="21"/>
+          <w:szCs w:val="21"/>
+          <w:lang w:val="en-US" w:eastAsia="de-DE"/>
+          <w14:ligatures w14:val="none"/>
+        </w:rPr>
+        <w:t>myCar5</w:t>
+      </w:r>
+      <w:r>
+        <w:rPr>
+          <w:rFonts w:ascii="Consolas" w:eastAsia="Times New Roman" w:hAnsi="Consolas" w:cs="Times New Roman"/>
+          <w:color w:val="CCCCCC"/>
+          <w:kern w:val="0"/>
+          <w:sz w:val="21"/>
+          <w:szCs w:val="21"/>
+          <w:lang w:val="en-US" w:eastAsia="de-DE"/>
+          <w14:ligatures w14:val="none"/>
+        </w:rPr>
+        <w:t>.</w:t>
+      </w:r>
+      <w:proofErr w:type="gramStart"/>
+      <w:r>
+        <w:rPr>
+          <w:rFonts w:ascii="Consolas" w:eastAsia="Times New Roman" w:hAnsi="Consolas" w:cs="Times New Roman"/>
+          <w:color w:val="9CDCFE"/>
+          <w:kern w:val="0"/>
+          <w:sz w:val="21"/>
+          <w:szCs w:val="21"/>
+          <w:lang w:val="en-US" w:eastAsia="de-DE"/>
+          <w14:ligatures w14:val="none"/>
+        </w:rPr>
+        <w:t>driver</w:t>
+      </w:r>
+      <w:r>
+        <w:rPr>
+          <w:rFonts w:ascii="Consolas" w:eastAsia="Times New Roman" w:hAnsi="Consolas" w:cs="Times New Roman"/>
+          <w:color w:val="CCCCCC"/>
+          <w:kern w:val="0"/>
+          <w:sz w:val="21"/>
+          <w:szCs w:val="21"/>
+          <w:lang w:val="en-US" w:eastAsia="de-DE"/>
+          <w14:ligatures w14:val="none"/>
+        </w:rPr>
+        <w:t>;</w:t>
+      </w:r>
+      <w:proofErr w:type="gramEnd"/>
+    </w:p>
+    <w:p>
+      <w:pPr>
+        <w:shd w:val="clear" w:color="auto" w:fill="1F1F1F"/>
+        <w:spacing w:after="0" w:line="285" w:lineRule="atLeast"/>
+        <w:rPr>
+          <w:rFonts w:ascii="Consolas" w:eastAsia="Times New Roman" w:hAnsi="Consolas" w:cs="Times New Roman"/>
+          <w:color w:val="CCCCCC"/>
+          <w:kern w:val="0"/>
+          <w:sz w:val="21"/>
+          <w:szCs w:val="21"/>
+          <w:lang w:val="en-US" w:eastAsia="de-DE"/>
+          <w14:ligatures w14:val="none"/>
+        </w:rPr>
+      </w:pPr>
+    </w:p>
+    <w:p>
+      <w:pPr>
+        <w:shd w:val="clear" w:color="auto" w:fill="1F1F1F"/>
+        <w:spacing w:after="0" w:line="285" w:lineRule="atLeast"/>
+        <w:rPr>
+          <w:rFonts w:ascii="Consolas" w:eastAsia="Times New Roman" w:hAnsi="Consolas" w:cs="Times New Roman"/>
+          <w:color w:val="CCCCCC"/>
+          <w:kern w:val="0"/>
+          <w:sz w:val="21"/>
+          <w:szCs w:val="21"/>
+          <w:lang w:val="en-US" w:eastAsia="de-DE"/>
+          <w14:ligatures w14:val="none"/>
+        </w:rPr>
+      </w:pPr>
+      <w:proofErr w:type="gramStart"/>
+      <w:r>
+        <w:rPr>
+          <w:rFonts w:ascii="Consolas" w:eastAsia="Times New Roman" w:hAnsi="Consolas" w:cs="Times New Roman"/>
+          <w:color w:val="9CDCFE"/>
+          <w:kern w:val="0"/>
+          <w:sz w:val="21"/>
+          <w:szCs w:val="21"/>
+          <w:lang w:val="en-US" w:eastAsia="de-DE"/>
+          <w14:ligatures w14:val="none"/>
+        </w:rPr>
+        <w:t>console</w:t>
+      </w:r>
+      <w:r>
+        <w:rPr>
+          <w:rFonts w:ascii="Consolas" w:eastAsia="Times New Roman" w:hAnsi="Consolas" w:cs="Times New Roman"/>
+          <w:color w:val="CCCCCC"/>
+          <w:kern w:val="0"/>
+          <w:sz w:val="21"/>
+          <w:szCs w:val="21"/>
+          <w:lang w:val="en-US" w:eastAsia="de-DE"/>
+          <w14:ligatures w14:val="none"/>
+        </w:rPr>
+        <w:t>.</w:t>
+      </w:r>
+      <w:r>
+        <w:rPr>
+          <w:rFonts w:ascii="Consolas" w:eastAsia="Times New Roman" w:hAnsi="Consolas" w:cs="Times New Roman"/>
+          <w:color w:val="DCDCAA"/>
+          <w:kern w:val="0"/>
+          <w:sz w:val="21"/>
+          <w:szCs w:val="21"/>
+          <w:lang w:val="en-US" w:eastAsia="de-DE"/>
+          <w14:ligatures w14:val="none"/>
+        </w:rPr>
+        <w:t>log</w:t>
+      </w:r>
+      <w:r>
+        <w:rPr>
+          <w:rFonts w:ascii="Consolas" w:eastAsia="Times New Roman" w:hAnsi="Consolas" w:cs="Times New Roman"/>
+          <w:color w:val="CCCCCC"/>
+          <w:kern w:val="0"/>
+          <w:sz w:val="21"/>
+          <w:szCs w:val="21"/>
+          <w:lang w:val="en-US" w:eastAsia="de-DE"/>
+          <w14:ligatures w14:val="none"/>
+        </w:rPr>
+        <w:t>(</w:t>
+      </w:r>
+      <w:proofErr w:type="gramEnd"/>
+      <w:r>
+        <w:rPr>
+          <w:rFonts w:ascii="Consolas" w:eastAsia="Times New Roman" w:hAnsi="Consolas" w:cs="Times New Roman"/>
+          <w:color w:val="9CDCFE"/>
+          <w:kern w:val="0"/>
+          <w:sz w:val="21"/>
+          <w:szCs w:val="21"/>
+          <w:lang w:val="en-US" w:eastAsia="de-DE"/>
+          <w14:ligatures w14:val="none"/>
+        </w:rPr>
+        <w:t>myCar6</w:t>
+      </w:r>
+      <w:r>
+        <w:rPr>
+          <w:rFonts w:ascii="Consolas" w:eastAsia="Times New Roman" w:hAnsi="Consolas" w:cs="Times New Roman"/>
+          <w:color w:val="CCCCCC"/>
+          <w:kern w:val="0"/>
+          <w:sz w:val="21"/>
+          <w:szCs w:val="21"/>
+          <w:lang w:val="en-US" w:eastAsia="de-DE"/>
+          <w14:ligatures w14:val="none"/>
+        </w:rPr>
+        <w:t>.</w:t>
+      </w:r>
+      <w:r>
+        <w:rPr>
+          <w:rFonts w:ascii="Consolas" w:eastAsia="Times New Roman" w:hAnsi="Consolas" w:cs="Times New Roman"/>
+          <w:color w:val="9CDCFE"/>
+          <w:kern w:val="0"/>
+          <w:sz w:val="21"/>
+          <w:szCs w:val="21"/>
+          <w:lang w:val="en-US" w:eastAsia="de-DE"/>
+          <w14:ligatures w14:val="none"/>
+        </w:rPr>
+        <w:t>maxSpeed</w:t>
+      </w:r>
+      <w:r>
+        <w:rPr>
+          <w:rFonts w:ascii="Consolas" w:eastAsia="Times New Roman" w:hAnsi="Consolas" w:cs="Times New Roman"/>
+          <w:color w:val="CCCCCC"/>
+          <w:kern w:val="0"/>
+          <w:sz w:val="21"/>
+          <w:szCs w:val="21"/>
+          <w:lang w:val="en-US" w:eastAsia="de-DE"/>
+          <w14:ligatures w14:val="none"/>
+        </w:rPr>
+        <w:t>);</w:t>
+      </w:r>
+    </w:p>
+    <w:p>
+      <w:pPr>
+        <w:rPr>
+          <w:lang w:val="en-US"/>
+        </w:rPr>
+      </w:pPr>
+    </w:p>
+    <w:p>
+      <w:pPr>
+        <w:rPr>
+          <w:lang w:val="en-US"/>
+        </w:rPr>
+      </w:pPr>
+    </w:p>
+    <w:p>
+      <w:pPr>
+        <w:pStyle w:val="berschrift2"/>
+        <w:rPr>
+          <w:lang w:val="en-US"/>
+        </w:rPr>
+      </w:pPr>
+      <w:r>
+        <w:rPr>
+          <w:lang w:val="en-US"/>
+        </w:rPr>
+        <w:t>Date Object</w:t>
+      </w:r>
+    </w:p>
+    <w:p>
+      <w:pPr>
+        <w:rPr>
+          <w:lang w:val="en-US"/>
+        </w:rPr>
+      </w:pPr>
+    </w:p>
+    <w:p>
+      <w:pPr>
+        <w:shd w:val="clear" w:color="auto" w:fill="1F1F1F"/>
+        <w:spacing w:after="0" w:line="285" w:lineRule="atLeast"/>
+        <w:rPr>
+          <w:rFonts w:ascii="Consolas" w:eastAsia="Times New Roman" w:hAnsi="Consolas" w:cs="Times New Roman"/>
+          <w:color w:val="CCCCCC"/>
+          <w:kern w:val="0"/>
+          <w:sz w:val="21"/>
+          <w:szCs w:val="21"/>
+          <w:lang w:val="en-US" w:eastAsia="de-DE"/>
+          <w14:ligatures w14:val="none"/>
+        </w:rPr>
+      </w:pPr>
+      <w:r>
+        <w:rPr>
+          <w:rFonts w:ascii="Consolas" w:eastAsia="Times New Roman" w:hAnsi="Consolas" w:cs="Times New Roman"/>
+          <w:color w:val="569CD6"/>
+          <w:kern w:val="0"/>
+          <w:sz w:val="21"/>
+          <w:szCs w:val="21"/>
+          <w:lang w:val="en-US" w:eastAsia="de-DE"/>
+          <w14:ligatures w14:val="none"/>
+        </w:rPr>
+        <w:t>var</w:t>
+      </w:r>
+      <w:r>
+        <w:rPr>
+          <w:rFonts w:ascii="Consolas" w:eastAsia="Times New Roman" w:hAnsi="Consolas" w:cs="Times New Roman"/>
+          <w:color w:val="CCCCCC"/>
+          <w:kern w:val="0"/>
+          <w:sz w:val="21"/>
+          <w:szCs w:val="21"/>
+          <w:lang w:val="en-US" w:eastAsia="de-DE"/>
+          <w14:ligatures w14:val="none"/>
+        </w:rPr>
+        <w:t xml:space="preserve"> </w:t>
+      </w:r>
+      <w:proofErr w:type="spellStart"/>
+      <w:r>
+        <w:rPr>
+          <w:rFonts w:ascii="Consolas" w:eastAsia="Times New Roman" w:hAnsi="Consolas" w:cs="Times New Roman"/>
+          <w:color w:val="9CDCFE"/>
+          <w:kern w:val="0"/>
+          <w:sz w:val="21"/>
+          <w:szCs w:val="21"/>
+          <w:lang w:val="en-US" w:eastAsia="de-DE"/>
+          <w14:ligatures w14:val="none"/>
+        </w:rPr>
+        <w:t>myDate</w:t>
+      </w:r>
+      <w:proofErr w:type="spellEnd"/>
+      <w:r>
+        <w:rPr>
+          <w:rFonts w:ascii="Consolas" w:eastAsia="Times New Roman" w:hAnsi="Consolas" w:cs="Times New Roman"/>
+          <w:color w:val="CCCCCC"/>
+          <w:kern w:val="0"/>
+          <w:sz w:val="21"/>
+          <w:szCs w:val="21"/>
+          <w:lang w:val="en-US" w:eastAsia="de-DE"/>
+          <w14:ligatures w14:val="none"/>
+        </w:rPr>
+        <w:t xml:space="preserve"> </w:t>
+      </w:r>
+      <w:r>
+        <w:rPr>
+          <w:rFonts w:ascii="Consolas" w:eastAsia="Times New Roman" w:hAnsi="Consolas" w:cs="Times New Roman"/>
+          <w:color w:val="D4D4D4"/>
+          <w:kern w:val="0"/>
+          <w:sz w:val="21"/>
+          <w:szCs w:val="21"/>
+          <w:lang w:val="en-US" w:eastAsia="de-DE"/>
+          <w14:ligatures w14:val="none"/>
+        </w:rPr>
+        <w:t>=</w:t>
+      </w:r>
+      <w:r>
+        <w:rPr>
+          <w:rFonts w:ascii="Consolas" w:eastAsia="Times New Roman" w:hAnsi="Consolas" w:cs="Times New Roman"/>
+          <w:color w:val="CCCCCC"/>
+          <w:kern w:val="0"/>
+          <w:sz w:val="21"/>
+          <w:szCs w:val="21"/>
+          <w:lang w:val="en-US" w:eastAsia="de-DE"/>
+          <w14:ligatures w14:val="none"/>
+        </w:rPr>
+        <w:t xml:space="preserve"> </w:t>
+      </w:r>
+      <w:r>
+        <w:rPr>
+          <w:rFonts w:ascii="Consolas" w:eastAsia="Times New Roman" w:hAnsi="Consolas" w:cs="Times New Roman"/>
+          <w:color w:val="569CD6"/>
+          <w:kern w:val="0"/>
+          <w:sz w:val="21"/>
+          <w:szCs w:val="21"/>
+          <w:lang w:val="en-US" w:eastAsia="de-DE"/>
+          <w14:ligatures w14:val="none"/>
+        </w:rPr>
+        <w:t>new</w:t>
+      </w:r>
+      <w:r>
+        <w:rPr>
+          <w:rFonts w:ascii="Consolas" w:eastAsia="Times New Roman" w:hAnsi="Consolas" w:cs="Times New Roman"/>
+          <w:color w:val="CCCCCC"/>
+          <w:kern w:val="0"/>
+          <w:sz w:val="21"/>
+          <w:szCs w:val="21"/>
+          <w:lang w:val="en-US" w:eastAsia="de-DE"/>
+          <w14:ligatures w14:val="none"/>
+        </w:rPr>
+        <w:t xml:space="preserve"> </w:t>
+      </w:r>
+      <w:proofErr w:type="gramStart"/>
+      <w:r>
+        <w:rPr>
+          <w:rFonts w:ascii="Consolas" w:eastAsia="Times New Roman" w:hAnsi="Consolas" w:cs="Times New Roman"/>
+          <w:color w:val="4EC9B0"/>
+          <w:kern w:val="0"/>
+          <w:sz w:val="21"/>
+          <w:szCs w:val="21"/>
+          <w:lang w:val="en-US" w:eastAsia="de-DE"/>
+          <w14:ligatures w14:val="none"/>
+        </w:rPr>
+        <w:t>Date</w:t>
+      </w:r>
+      <w:r>
+        <w:rPr>
+          <w:rFonts w:ascii="Consolas" w:eastAsia="Times New Roman" w:hAnsi="Consolas" w:cs="Times New Roman"/>
+          <w:color w:val="CCCCCC"/>
+          <w:kern w:val="0"/>
+          <w:sz w:val="21"/>
+          <w:szCs w:val="21"/>
+          <w:lang w:val="en-US" w:eastAsia="de-DE"/>
+          <w14:ligatures w14:val="none"/>
+        </w:rPr>
+        <w:t>(</w:t>
+      </w:r>
+      <w:proofErr w:type="gramEnd"/>
+      <w:r>
+        <w:rPr>
+          <w:rFonts w:ascii="Consolas" w:eastAsia="Times New Roman" w:hAnsi="Consolas" w:cs="Times New Roman"/>
+          <w:color w:val="CCCCCC"/>
+          <w:kern w:val="0"/>
+          <w:sz w:val="21"/>
+          <w:szCs w:val="21"/>
+          <w:lang w:val="en-US" w:eastAsia="de-DE"/>
+          <w14:ligatures w14:val="none"/>
+        </w:rPr>
+        <w:t xml:space="preserve">); </w:t>
+      </w:r>
+      <w:r>
+        <w:rPr>
+          <w:rFonts w:ascii="Consolas" w:eastAsia="Times New Roman" w:hAnsi="Consolas" w:cs="Times New Roman"/>
+          <w:color w:val="6A9955"/>
+          <w:kern w:val="0"/>
+          <w:sz w:val="21"/>
+          <w:szCs w:val="21"/>
+          <w:lang w:val="en-US" w:eastAsia="de-DE"/>
+          <w14:ligatures w14:val="none"/>
+        </w:rPr>
+        <w:t xml:space="preserve">// gives out the current time (change </w:t>
+      </w:r>
+      <w:proofErr w:type="spellStart"/>
+      <w:r>
+        <w:rPr>
+          <w:rFonts w:ascii="Consolas" w:eastAsia="Times New Roman" w:hAnsi="Consolas" w:cs="Times New Roman"/>
+          <w:color w:val="6A9955"/>
+          <w:kern w:val="0"/>
+          <w:sz w:val="21"/>
+          <w:szCs w:val="21"/>
+          <w:lang w:val="en-US" w:eastAsia="de-DE"/>
+          <w14:ligatures w14:val="none"/>
+        </w:rPr>
+        <w:t>everytime</w:t>
+      </w:r>
+      <w:proofErr w:type="spellEnd"/>
+      <w:r>
+        <w:rPr>
+          <w:rFonts w:ascii="Consolas" w:eastAsia="Times New Roman" w:hAnsi="Consolas" w:cs="Times New Roman"/>
+          <w:color w:val="6A9955"/>
+          <w:kern w:val="0"/>
+          <w:sz w:val="21"/>
+          <w:szCs w:val="21"/>
+          <w:lang w:val="en-US" w:eastAsia="de-DE"/>
+          <w14:ligatures w14:val="none"/>
+        </w:rPr>
+        <w:t xml:space="preserve"> when it is </w:t>
+      </w:r>
+      <w:proofErr w:type="spellStart"/>
+      <w:r>
+        <w:rPr>
+          <w:rFonts w:ascii="Consolas" w:eastAsia="Times New Roman" w:hAnsi="Consolas" w:cs="Times New Roman"/>
+          <w:color w:val="6A9955"/>
+          <w:kern w:val="0"/>
+          <w:sz w:val="21"/>
+          <w:szCs w:val="21"/>
+          <w:lang w:val="en-US" w:eastAsia="de-DE"/>
+          <w14:ligatures w14:val="none"/>
+        </w:rPr>
+        <w:t>freshed</w:t>
+      </w:r>
+      <w:proofErr w:type="spellEnd"/>
+      <w:r>
+        <w:rPr>
+          <w:rFonts w:ascii="Consolas" w:eastAsia="Times New Roman" w:hAnsi="Consolas" w:cs="Times New Roman"/>
+          <w:color w:val="6A9955"/>
+          <w:kern w:val="0"/>
+          <w:sz w:val="21"/>
+          <w:szCs w:val="21"/>
+          <w:lang w:val="en-US" w:eastAsia="de-DE"/>
+          <w14:ligatures w14:val="none"/>
+        </w:rPr>
+        <w:t>)</w:t>
+      </w:r>
+    </w:p>
+    <w:p>
+      <w:pPr>
+        <w:shd w:val="clear" w:color="auto" w:fill="1F1F1F"/>
+        <w:spacing w:after="0" w:line="285" w:lineRule="atLeast"/>
+        <w:rPr>
+          <w:rFonts w:ascii="Consolas" w:eastAsia="Times New Roman" w:hAnsi="Consolas" w:cs="Times New Roman"/>
+          <w:color w:val="CCCCCC"/>
+          <w:kern w:val="0"/>
+          <w:sz w:val="21"/>
+          <w:szCs w:val="21"/>
+          <w:lang w:val="en-US" w:eastAsia="de-DE"/>
+          <w14:ligatures w14:val="none"/>
+        </w:rPr>
+      </w:pPr>
+    </w:p>
+    <w:p>
+      <w:pPr>
+        <w:shd w:val="clear" w:color="auto" w:fill="1F1F1F"/>
+        <w:spacing w:after="0" w:line="285" w:lineRule="atLeast"/>
+        <w:rPr>
+          <w:rFonts w:ascii="Consolas" w:eastAsia="Times New Roman" w:hAnsi="Consolas" w:cs="Times New Roman"/>
+          <w:color w:val="CCCCCC"/>
+          <w:kern w:val="0"/>
+          <w:sz w:val="21"/>
+          <w:szCs w:val="21"/>
+          <w:lang w:val="en-US" w:eastAsia="de-DE"/>
+          <w14:ligatures w14:val="none"/>
+        </w:rPr>
+      </w:pPr>
+      <w:r>
+        <w:rPr>
+          <w:rFonts w:ascii="Consolas" w:eastAsia="Times New Roman" w:hAnsi="Consolas" w:cs="Times New Roman"/>
+          <w:color w:val="9CDCFE"/>
+          <w:kern w:val="0"/>
+          <w:sz w:val="21"/>
+          <w:szCs w:val="21"/>
+          <w:lang w:val="en-US" w:eastAsia="de-DE"/>
+          <w14:ligatures w14:val="none"/>
+        </w:rPr>
+        <w:t>console</w:t>
+      </w:r>
+      <w:r>
+        <w:rPr>
+          <w:rFonts w:ascii="Consolas" w:eastAsia="Times New Roman" w:hAnsi="Consolas" w:cs="Times New Roman"/>
+          <w:color w:val="CCCCCC"/>
+          <w:kern w:val="0"/>
+          <w:sz w:val="21"/>
+          <w:szCs w:val="21"/>
+          <w:lang w:val="en-US" w:eastAsia="de-DE"/>
+          <w14:ligatures w14:val="none"/>
+        </w:rPr>
+        <w:t>.</w:t>
+      </w:r>
+      <w:r>
+        <w:rPr>
+          <w:rFonts w:ascii="Consolas" w:eastAsia="Times New Roman" w:hAnsi="Consolas" w:cs="Times New Roman"/>
+          <w:color w:val="DCDCAA"/>
+          <w:kern w:val="0"/>
+          <w:sz w:val="21"/>
+          <w:szCs w:val="21"/>
+          <w:lang w:val="en-US" w:eastAsia="de-DE"/>
+          <w14:ligatures w14:val="none"/>
+        </w:rPr>
+        <w:t>log</w:t>
+      </w:r>
+      <w:r>
+        <w:rPr>
+          <w:rFonts w:ascii="Consolas" w:eastAsia="Times New Roman" w:hAnsi="Consolas" w:cs="Times New Roman"/>
+          <w:color w:val="CCCCCC"/>
+          <w:kern w:val="0"/>
+          <w:sz w:val="21"/>
+          <w:szCs w:val="21"/>
+          <w:lang w:val="en-US" w:eastAsia="de-DE"/>
+          <w14:ligatures w14:val="none"/>
+        </w:rPr>
+        <w:t>(</w:t>
+      </w:r>
+      <w:proofErr w:type="spellStart"/>
+      <w:r>
+        <w:rPr>
+          <w:rFonts w:ascii="Consolas" w:eastAsia="Times New Roman" w:hAnsi="Consolas" w:cs="Times New Roman"/>
+          <w:color w:val="9CDCFE"/>
+          <w:kern w:val="0"/>
+          <w:sz w:val="21"/>
+          <w:szCs w:val="21"/>
+          <w:lang w:val="en-US" w:eastAsia="de-DE"/>
+          <w14:ligatures w14:val="none"/>
+        </w:rPr>
+        <w:t>myDate</w:t>
+      </w:r>
+      <w:proofErr w:type="spellEnd"/>
+      <w:proofErr w:type="gramStart"/>
+      <w:r>
+        <w:rPr>
+          <w:rFonts w:ascii="Consolas" w:eastAsia="Times New Roman" w:hAnsi="Consolas" w:cs="Times New Roman"/>
+          <w:color w:val="CCCCCC"/>
+          <w:kern w:val="0"/>
+          <w:sz w:val="21"/>
+          <w:szCs w:val="21"/>
+          <w:lang w:val="en-US" w:eastAsia="de-DE"/>
+          <w14:ligatures w14:val="none"/>
+        </w:rPr>
+        <w:t>);</w:t>
+      </w:r>
+      <w:proofErr w:type="gramEnd"/>
+    </w:p>
+    <w:p>
+      <w:pPr>
+        <w:shd w:val="clear" w:color="auto" w:fill="1F1F1F"/>
+        <w:spacing w:after="0" w:line="285" w:lineRule="atLeast"/>
+        <w:rPr>
+          <w:rFonts w:ascii="Consolas" w:eastAsia="Times New Roman" w:hAnsi="Consolas" w:cs="Times New Roman"/>
+          <w:color w:val="CCCCCC"/>
+          <w:kern w:val="0"/>
+          <w:sz w:val="21"/>
+          <w:szCs w:val="21"/>
+          <w:lang w:val="en-US" w:eastAsia="de-DE"/>
+          <w14:ligatures w14:val="none"/>
+        </w:rPr>
+      </w:pPr>
+    </w:p>
+    <w:p>
+      <w:pPr>
+        <w:shd w:val="clear" w:color="auto" w:fill="1F1F1F"/>
+        <w:spacing w:after="0" w:line="285" w:lineRule="atLeast"/>
+        <w:rPr>
+          <w:rFonts w:ascii="Consolas" w:eastAsia="Times New Roman" w:hAnsi="Consolas" w:cs="Times New Roman"/>
+          <w:color w:val="CCCCCC"/>
+          <w:kern w:val="0"/>
+          <w:sz w:val="21"/>
+          <w:szCs w:val="21"/>
+          <w:lang w:val="en-US" w:eastAsia="de-DE"/>
+          <w14:ligatures w14:val="none"/>
+        </w:rPr>
+      </w:pPr>
+      <w:r>
+        <w:rPr>
+          <w:rFonts w:ascii="Consolas" w:eastAsia="Times New Roman" w:hAnsi="Consolas" w:cs="Times New Roman"/>
+          <w:color w:val="569CD6"/>
+          <w:kern w:val="0"/>
+          <w:sz w:val="21"/>
+          <w:szCs w:val="21"/>
+          <w:lang w:val="en-US" w:eastAsia="de-DE"/>
+          <w14:ligatures w14:val="none"/>
+        </w:rPr>
+        <w:t>var</w:t>
+      </w:r>
+      <w:r>
+        <w:rPr>
+          <w:rFonts w:ascii="Consolas" w:eastAsia="Times New Roman" w:hAnsi="Consolas" w:cs="Times New Roman"/>
+          <w:color w:val="CCCCCC"/>
+          <w:kern w:val="0"/>
+          <w:sz w:val="21"/>
+          <w:szCs w:val="21"/>
+          <w:lang w:val="en-US" w:eastAsia="de-DE"/>
+          <w14:ligatures w14:val="none"/>
+        </w:rPr>
+        <w:t xml:space="preserve"> </w:t>
+      </w:r>
+      <w:proofErr w:type="spellStart"/>
+      <w:r>
+        <w:rPr>
+          <w:rFonts w:ascii="Consolas" w:eastAsia="Times New Roman" w:hAnsi="Consolas" w:cs="Times New Roman"/>
+          <w:color w:val="9CDCFE"/>
+          <w:kern w:val="0"/>
+          <w:sz w:val="21"/>
+          <w:szCs w:val="21"/>
+          <w:lang w:val="en-US" w:eastAsia="de-DE"/>
+          <w14:ligatures w14:val="none"/>
+        </w:rPr>
+        <w:t>myBirthday</w:t>
+      </w:r>
+      <w:proofErr w:type="spellEnd"/>
+      <w:r>
+        <w:rPr>
+          <w:rFonts w:ascii="Consolas" w:eastAsia="Times New Roman" w:hAnsi="Consolas" w:cs="Times New Roman"/>
+          <w:color w:val="CCCCCC"/>
+          <w:kern w:val="0"/>
+          <w:sz w:val="21"/>
+          <w:szCs w:val="21"/>
+          <w:lang w:val="en-US" w:eastAsia="de-DE"/>
+          <w14:ligatures w14:val="none"/>
+        </w:rPr>
+        <w:t xml:space="preserve"> </w:t>
+      </w:r>
+      <w:r>
+        <w:rPr>
+          <w:rFonts w:ascii="Consolas" w:eastAsia="Times New Roman" w:hAnsi="Consolas" w:cs="Times New Roman"/>
+          <w:color w:val="D4D4D4"/>
+          <w:kern w:val="0"/>
+          <w:sz w:val="21"/>
+          <w:szCs w:val="21"/>
+          <w:lang w:val="en-US" w:eastAsia="de-DE"/>
+          <w14:ligatures w14:val="none"/>
+        </w:rPr>
+        <w:t>=</w:t>
+      </w:r>
+      <w:r>
+        <w:rPr>
+          <w:rFonts w:ascii="Consolas" w:eastAsia="Times New Roman" w:hAnsi="Consolas" w:cs="Times New Roman"/>
+          <w:color w:val="CCCCCC"/>
+          <w:kern w:val="0"/>
+          <w:sz w:val="21"/>
+          <w:szCs w:val="21"/>
+          <w:lang w:val="en-US" w:eastAsia="de-DE"/>
+          <w14:ligatures w14:val="none"/>
+        </w:rPr>
+        <w:t xml:space="preserve"> </w:t>
+      </w:r>
+      <w:r>
+        <w:rPr>
+          <w:rFonts w:ascii="Consolas" w:eastAsia="Times New Roman" w:hAnsi="Consolas" w:cs="Times New Roman"/>
+          <w:color w:val="569CD6"/>
+          <w:kern w:val="0"/>
+          <w:sz w:val="21"/>
+          <w:szCs w:val="21"/>
+          <w:lang w:val="en-US" w:eastAsia="de-DE"/>
+          <w14:ligatures w14:val="none"/>
+        </w:rPr>
+        <w:t>new</w:t>
+      </w:r>
+      <w:r>
+        <w:rPr>
+          <w:rFonts w:ascii="Consolas" w:eastAsia="Times New Roman" w:hAnsi="Consolas" w:cs="Times New Roman"/>
+          <w:color w:val="CCCCCC"/>
+          <w:kern w:val="0"/>
+          <w:sz w:val="21"/>
+          <w:szCs w:val="21"/>
+          <w:lang w:val="en-US" w:eastAsia="de-DE"/>
+          <w14:ligatures w14:val="none"/>
+        </w:rPr>
+        <w:t xml:space="preserve"> </w:t>
+      </w:r>
+      <w:proofErr w:type="gramStart"/>
+      <w:r>
+        <w:rPr>
+          <w:rFonts w:ascii="Consolas" w:eastAsia="Times New Roman" w:hAnsi="Consolas" w:cs="Times New Roman"/>
+          <w:color w:val="4EC9B0"/>
+          <w:kern w:val="0"/>
+          <w:sz w:val="21"/>
+          <w:szCs w:val="21"/>
+          <w:lang w:val="en-US" w:eastAsia="de-DE"/>
+          <w14:ligatures w14:val="none"/>
+        </w:rPr>
+        <w:t>Date</w:t>
+      </w:r>
+      <w:r>
+        <w:rPr>
+          <w:rFonts w:ascii="Consolas" w:eastAsia="Times New Roman" w:hAnsi="Consolas" w:cs="Times New Roman"/>
+          <w:color w:val="CCCCCC"/>
+          <w:kern w:val="0"/>
+          <w:sz w:val="21"/>
+          <w:szCs w:val="21"/>
+          <w:lang w:val="en-US" w:eastAsia="de-DE"/>
+          <w14:ligatures w14:val="none"/>
+        </w:rPr>
+        <w:t>(</w:t>
+      </w:r>
+      <w:proofErr w:type="gramEnd"/>
+      <w:r>
+        <w:rPr>
+          <w:rFonts w:ascii="Consolas" w:eastAsia="Times New Roman" w:hAnsi="Consolas" w:cs="Times New Roman"/>
+          <w:color w:val="B5CEA8"/>
+          <w:kern w:val="0"/>
+          <w:sz w:val="21"/>
+          <w:szCs w:val="21"/>
+          <w:lang w:val="en-US" w:eastAsia="de-DE"/>
+          <w14:ligatures w14:val="none"/>
+        </w:rPr>
+        <w:t>1993</w:t>
+      </w:r>
+      <w:r>
+        <w:rPr>
+          <w:rFonts w:ascii="Consolas" w:eastAsia="Times New Roman" w:hAnsi="Consolas" w:cs="Times New Roman"/>
+          <w:color w:val="CCCCCC"/>
+          <w:kern w:val="0"/>
+          <w:sz w:val="21"/>
+          <w:szCs w:val="21"/>
+          <w:lang w:val="en-US" w:eastAsia="de-DE"/>
+          <w14:ligatures w14:val="none"/>
+        </w:rPr>
+        <w:t>,</w:t>
+      </w:r>
+      <w:r>
+        <w:rPr>
+          <w:rFonts w:ascii="Consolas" w:eastAsia="Times New Roman" w:hAnsi="Consolas" w:cs="Times New Roman"/>
+          <w:color w:val="B5CEA8"/>
+          <w:kern w:val="0"/>
+          <w:sz w:val="21"/>
+          <w:szCs w:val="21"/>
+          <w:lang w:val="en-US" w:eastAsia="de-DE"/>
+          <w14:ligatures w14:val="none"/>
+        </w:rPr>
+        <w:t>7</w:t>
+      </w:r>
+      <w:r>
+        <w:rPr>
+          <w:rFonts w:ascii="Consolas" w:eastAsia="Times New Roman" w:hAnsi="Consolas" w:cs="Times New Roman"/>
+          <w:color w:val="CCCCCC"/>
+          <w:kern w:val="0"/>
+          <w:sz w:val="21"/>
+          <w:szCs w:val="21"/>
+          <w:lang w:val="en-US" w:eastAsia="de-DE"/>
+          <w14:ligatures w14:val="none"/>
+        </w:rPr>
+        <w:t>,</w:t>
+      </w:r>
+      <w:r>
+        <w:rPr>
+          <w:rFonts w:ascii="Consolas" w:eastAsia="Times New Roman" w:hAnsi="Consolas" w:cs="Times New Roman"/>
+          <w:color w:val="B5CEA8"/>
+          <w:kern w:val="0"/>
+          <w:sz w:val="21"/>
+          <w:szCs w:val="21"/>
+          <w:lang w:val="en-US" w:eastAsia="de-DE"/>
+          <w14:ligatures w14:val="none"/>
+        </w:rPr>
+        <w:t>13</w:t>
+      </w:r>
+      <w:r>
+        <w:rPr>
+          <w:rFonts w:ascii="Consolas" w:eastAsia="Times New Roman" w:hAnsi="Consolas" w:cs="Times New Roman"/>
+          <w:color w:val="CCCCCC"/>
+          <w:kern w:val="0"/>
+          <w:sz w:val="21"/>
+          <w:szCs w:val="21"/>
+          <w:lang w:val="en-US" w:eastAsia="de-DE"/>
+          <w14:ligatures w14:val="none"/>
+        </w:rPr>
+        <w:t xml:space="preserve">); </w:t>
+      </w:r>
+      <w:r>
+        <w:rPr>
+          <w:rFonts w:ascii="Consolas" w:eastAsia="Times New Roman" w:hAnsi="Consolas" w:cs="Times New Roman"/>
+          <w:color w:val="6A9955"/>
+          <w:kern w:val="0"/>
+          <w:sz w:val="21"/>
+          <w:szCs w:val="21"/>
+          <w:lang w:val="en-US" w:eastAsia="de-DE"/>
+          <w14:ligatures w14:val="none"/>
+        </w:rPr>
+        <w:t xml:space="preserve">// month is a number from 0 - 11 (11 = </w:t>
+      </w:r>
+      <w:proofErr w:type="spellStart"/>
+      <w:r>
+        <w:rPr>
+          <w:rFonts w:ascii="Consolas" w:eastAsia="Times New Roman" w:hAnsi="Consolas" w:cs="Times New Roman"/>
+          <w:color w:val="6A9955"/>
+          <w:kern w:val="0"/>
+          <w:sz w:val="21"/>
+          <w:szCs w:val="21"/>
+          <w:lang w:val="en-US" w:eastAsia="de-DE"/>
+          <w14:ligatures w14:val="none"/>
+        </w:rPr>
+        <w:t>december</w:t>
+      </w:r>
+      <w:proofErr w:type="spellEnd"/>
+      <w:r>
+        <w:rPr>
+          <w:rFonts w:ascii="Consolas" w:eastAsia="Times New Roman" w:hAnsi="Consolas" w:cs="Times New Roman"/>
+          <w:color w:val="6A9955"/>
+          <w:kern w:val="0"/>
+          <w:sz w:val="21"/>
+          <w:szCs w:val="21"/>
+          <w:lang w:val="en-US" w:eastAsia="de-DE"/>
+          <w14:ligatures w14:val="none"/>
+        </w:rPr>
+        <w:t>)  day is from 1 - 31</w:t>
+      </w:r>
+    </w:p>
+    <w:p>
+      <w:pPr>
+        <w:shd w:val="clear" w:color="auto" w:fill="1F1F1F"/>
+        <w:spacing w:after="0" w:line="285" w:lineRule="atLeast"/>
+        <w:rPr>
+          <w:rFonts w:ascii="Consolas" w:eastAsia="Times New Roman" w:hAnsi="Consolas" w:cs="Times New Roman"/>
+          <w:color w:val="CCCCCC"/>
+          <w:kern w:val="0"/>
+          <w:sz w:val="21"/>
+          <w:szCs w:val="21"/>
+          <w:lang w:val="en-US" w:eastAsia="de-DE"/>
+          <w14:ligatures w14:val="none"/>
+        </w:rPr>
+      </w:pPr>
+    </w:p>
+    <w:p>
+      <w:pPr>
+        <w:shd w:val="clear" w:color="auto" w:fill="1F1F1F"/>
+        <w:spacing w:after="0" w:line="285" w:lineRule="atLeast"/>
+        <w:rPr>
+          <w:rFonts w:ascii="Consolas" w:eastAsia="Times New Roman" w:hAnsi="Consolas" w:cs="Times New Roman"/>
+          <w:color w:val="CCCCCC"/>
+          <w:kern w:val="0"/>
+          <w:sz w:val="21"/>
+          <w:szCs w:val="21"/>
+          <w:lang w:val="en-US" w:eastAsia="de-DE"/>
+          <w14:ligatures w14:val="none"/>
+        </w:rPr>
+      </w:pPr>
+      <w:r>
+        <w:rPr>
+          <w:rFonts w:ascii="Consolas" w:eastAsia="Times New Roman" w:hAnsi="Consolas" w:cs="Times New Roman"/>
+          <w:color w:val="9CDCFE"/>
+          <w:kern w:val="0"/>
+          <w:sz w:val="21"/>
+          <w:szCs w:val="21"/>
+          <w:lang w:val="en-US" w:eastAsia="de-DE"/>
+          <w14:ligatures w14:val="none"/>
+        </w:rPr>
+        <w:t>console</w:t>
+      </w:r>
+      <w:r>
+        <w:rPr>
+          <w:rFonts w:ascii="Consolas" w:eastAsia="Times New Roman" w:hAnsi="Consolas" w:cs="Times New Roman"/>
+          <w:color w:val="CCCCCC"/>
+          <w:kern w:val="0"/>
+          <w:sz w:val="21"/>
+          <w:szCs w:val="21"/>
+          <w:lang w:val="en-US" w:eastAsia="de-DE"/>
+          <w14:ligatures w14:val="none"/>
+        </w:rPr>
+        <w:t>.</w:t>
+      </w:r>
+      <w:r>
+        <w:rPr>
+          <w:rFonts w:ascii="Consolas" w:eastAsia="Times New Roman" w:hAnsi="Consolas" w:cs="Times New Roman"/>
+          <w:color w:val="DCDCAA"/>
+          <w:kern w:val="0"/>
+          <w:sz w:val="21"/>
+          <w:szCs w:val="21"/>
+          <w:lang w:val="en-US" w:eastAsia="de-DE"/>
+          <w14:ligatures w14:val="none"/>
+        </w:rPr>
+        <w:t>log</w:t>
+      </w:r>
+      <w:r>
+        <w:rPr>
+          <w:rFonts w:ascii="Consolas" w:eastAsia="Times New Roman" w:hAnsi="Consolas" w:cs="Times New Roman"/>
+          <w:color w:val="CCCCCC"/>
+          <w:kern w:val="0"/>
+          <w:sz w:val="21"/>
+          <w:szCs w:val="21"/>
+          <w:lang w:val="en-US" w:eastAsia="de-DE"/>
+          <w14:ligatures w14:val="none"/>
+        </w:rPr>
+        <w:t>(</w:t>
+      </w:r>
+      <w:proofErr w:type="spellStart"/>
+      <w:r>
+        <w:rPr>
+          <w:rFonts w:ascii="Consolas" w:eastAsia="Times New Roman" w:hAnsi="Consolas" w:cs="Times New Roman"/>
+          <w:color w:val="9CDCFE"/>
+          <w:kern w:val="0"/>
+          <w:sz w:val="21"/>
+          <w:szCs w:val="21"/>
+          <w:lang w:val="en-US" w:eastAsia="de-DE"/>
+          <w14:ligatures w14:val="none"/>
+        </w:rPr>
+        <w:t>myBirthday</w:t>
+      </w:r>
+      <w:proofErr w:type="spellEnd"/>
+      <w:proofErr w:type="gramStart"/>
+      <w:r>
+        <w:rPr>
+          <w:rFonts w:ascii="Consolas" w:eastAsia="Times New Roman" w:hAnsi="Consolas" w:cs="Times New Roman"/>
+          <w:color w:val="CCCCCC"/>
+          <w:kern w:val="0"/>
+          <w:sz w:val="21"/>
+          <w:szCs w:val="21"/>
+          <w:lang w:val="en-US" w:eastAsia="de-DE"/>
+          <w14:ligatures w14:val="none"/>
+        </w:rPr>
+        <w:t>);</w:t>
+      </w:r>
+      <w:proofErr w:type="gramEnd"/>
+    </w:p>
+    <w:p>
+      <w:pPr>
+        <w:shd w:val="clear" w:color="auto" w:fill="1F1F1F"/>
+        <w:spacing w:after="0" w:line="285" w:lineRule="atLeast"/>
+        <w:rPr>
+          <w:rFonts w:ascii="Consolas" w:eastAsia="Times New Roman" w:hAnsi="Consolas" w:cs="Times New Roman"/>
+          <w:color w:val="CCCCCC"/>
+          <w:kern w:val="0"/>
+          <w:sz w:val="21"/>
+          <w:szCs w:val="21"/>
+          <w:lang w:val="en-US" w:eastAsia="de-DE"/>
+          <w14:ligatures w14:val="none"/>
+        </w:rPr>
+      </w:pPr>
+    </w:p>
+    <w:p>
+      <w:pPr>
+        <w:shd w:val="clear" w:color="auto" w:fill="1F1F1F"/>
+        <w:spacing w:after="0" w:line="285" w:lineRule="atLeast"/>
+        <w:rPr>
+          <w:rFonts w:ascii="Consolas" w:eastAsia="Times New Roman" w:hAnsi="Consolas" w:cs="Times New Roman"/>
+          <w:color w:val="CCCCCC"/>
+          <w:kern w:val="0"/>
+          <w:sz w:val="21"/>
+          <w:szCs w:val="21"/>
+          <w:lang w:val="en-US" w:eastAsia="de-DE"/>
+          <w14:ligatures w14:val="none"/>
+        </w:rPr>
+      </w:pPr>
+      <w:r>
+        <w:rPr>
+          <w:rFonts w:ascii="Consolas" w:eastAsia="Times New Roman" w:hAnsi="Consolas" w:cs="Times New Roman"/>
+          <w:color w:val="569CD6"/>
+          <w:kern w:val="0"/>
+          <w:sz w:val="21"/>
+          <w:szCs w:val="21"/>
+          <w:lang w:val="en-US" w:eastAsia="de-DE"/>
+          <w14:ligatures w14:val="none"/>
+        </w:rPr>
+        <w:t>var</w:t>
+      </w:r>
+      <w:r>
+        <w:rPr>
+          <w:rFonts w:ascii="Consolas" w:eastAsia="Times New Roman" w:hAnsi="Consolas" w:cs="Times New Roman"/>
+          <w:color w:val="CCCCCC"/>
+          <w:kern w:val="0"/>
+          <w:sz w:val="21"/>
+          <w:szCs w:val="21"/>
+          <w:lang w:val="en-US" w:eastAsia="de-DE"/>
+          <w14:ligatures w14:val="none"/>
+        </w:rPr>
+        <w:t xml:space="preserve"> </w:t>
+      </w:r>
+      <w:proofErr w:type="spellStart"/>
+      <w:r>
+        <w:rPr>
+          <w:rFonts w:ascii="Consolas" w:eastAsia="Times New Roman" w:hAnsi="Consolas" w:cs="Times New Roman"/>
+          <w:color w:val="9CDCFE"/>
+          <w:kern w:val="0"/>
+          <w:sz w:val="21"/>
+          <w:szCs w:val="21"/>
+          <w:lang w:val="en-US" w:eastAsia="de-DE"/>
+          <w14:ligatures w14:val="none"/>
+        </w:rPr>
+        <w:t>myDateTime</w:t>
+      </w:r>
+      <w:proofErr w:type="spellEnd"/>
+      <w:r>
+        <w:rPr>
+          <w:rFonts w:ascii="Consolas" w:eastAsia="Times New Roman" w:hAnsi="Consolas" w:cs="Times New Roman"/>
+          <w:color w:val="CCCCCC"/>
+          <w:kern w:val="0"/>
+          <w:sz w:val="21"/>
+          <w:szCs w:val="21"/>
+          <w:lang w:val="en-US" w:eastAsia="de-DE"/>
+          <w14:ligatures w14:val="none"/>
+        </w:rPr>
+        <w:t xml:space="preserve"> </w:t>
+      </w:r>
+      <w:r>
+        <w:rPr>
+          <w:rFonts w:ascii="Consolas" w:eastAsia="Times New Roman" w:hAnsi="Consolas" w:cs="Times New Roman"/>
+          <w:color w:val="D4D4D4"/>
+          <w:kern w:val="0"/>
+          <w:sz w:val="21"/>
+          <w:szCs w:val="21"/>
+          <w:lang w:val="en-US" w:eastAsia="de-DE"/>
+          <w14:ligatures w14:val="none"/>
+        </w:rPr>
+        <w:t>=</w:t>
+      </w:r>
+      <w:r>
+        <w:rPr>
+          <w:rFonts w:ascii="Consolas" w:eastAsia="Times New Roman" w:hAnsi="Consolas" w:cs="Times New Roman"/>
+          <w:color w:val="CCCCCC"/>
+          <w:kern w:val="0"/>
+          <w:sz w:val="21"/>
+          <w:szCs w:val="21"/>
+          <w:lang w:val="en-US" w:eastAsia="de-DE"/>
+          <w14:ligatures w14:val="none"/>
+        </w:rPr>
+        <w:t xml:space="preserve"> </w:t>
+      </w:r>
+      <w:r>
+        <w:rPr>
+          <w:rFonts w:ascii="Consolas" w:eastAsia="Times New Roman" w:hAnsi="Consolas" w:cs="Times New Roman"/>
+          <w:color w:val="569CD6"/>
+          <w:kern w:val="0"/>
+          <w:sz w:val="21"/>
+          <w:szCs w:val="21"/>
+          <w:lang w:val="en-US" w:eastAsia="de-DE"/>
+          <w14:ligatures w14:val="none"/>
+        </w:rPr>
+        <w:t>new</w:t>
+      </w:r>
+      <w:r>
+        <w:rPr>
+          <w:rFonts w:ascii="Consolas" w:eastAsia="Times New Roman" w:hAnsi="Consolas" w:cs="Times New Roman"/>
+          <w:color w:val="CCCCCC"/>
+          <w:kern w:val="0"/>
+          <w:sz w:val="21"/>
+          <w:szCs w:val="21"/>
+          <w:lang w:val="en-US" w:eastAsia="de-DE"/>
+          <w14:ligatures w14:val="none"/>
+        </w:rPr>
+        <w:t xml:space="preserve"> </w:t>
+      </w:r>
+      <w:proofErr w:type="gramStart"/>
+      <w:r>
+        <w:rPr>
+          <w:rFonts w:ascii="Consolas" w:eastAsia="Times New Roman" w:hAnsi="Consolas" w:cs="Times New Roman"/>
+          <w:color w:val="4EC9B0"/>
+          <w:kern w:val="0"/>
+          <w:sz w:val="21"/>
+          <w:szCs w:val="21"/>
+          <w:lang w:val="en-US" w:eastAsia="de-DE"/>
+          <w14:ligatures w14:val="none"/>
+        </w:rPr>
+        <w:t>Date</w:t>
+      </w:r>
+      <w:r>
+        <w:rPr>
+          <w:rFonts w:ascii="Consolas" w:eastAsia="Times New Roman" w:hAnsi="Consolas" w:cs="Times New Roman"/>
+          <w:color w:val="CCCCCC"/>
+          <w:kern w:val="0"/>
+          <w:sz w:val="21"/>
+          <w:szCs w:val="21"/>
+          <w:lang w:val="en-US" w:eastAsia="de-DE"/>
+          <w14:ligatures w14:val="none"/>
+        </w:rPr>
+        <w:t>(</w:t>
+      </w:r>
+      <w:proofErr w:type="gramEnd"/>
+      <w:r>
+        <w:rPr>
+          <w:rFonts w:ascii="Consolas" w:eastAsia="Times New Roman" w:hAnsi="Consolas" w:cs="Times New Roman"/>
+          <w:color w:val="B5CEA8"/>
+          <w:kern w:val="0"/>
+          <w:sz w:val="21"/>
+          <w:szCs w:val="21"/>
+          <w:lang w:val="en-US" w:eastAsia="de-DE"/>
+          <w14:ligatures w14:val="none"/>
+        </w:rPr>
+        <w:t>1231</w:t>
+      </w:r>
+      <w:r>
+        <w:rPr>
+          <w:rFonts w:ascii="Consolas" w:eastAsia="Times New Roman" w:hAnsi="Consolas" w:cs="Times New Roman"/>
+          <w:color w:val="CCCCCC"/>
+          <w:kern w:val="0"/>
+          <w:sz w:val="21"/>
+          <w:szCs w:val="21"/>
+          <w:lang w:val="en-US" w:eastAsia="de-DE"/>
+          <w14:ligatures w14:val="none"/>
+        </w:rPr>
+        <w:t xml:space="preserve">, </w:t>
+      </w:r>
+      <w:r>
+        <w:rPr>
+          <w:rFonts w:ascii="Consolas" w:eastAsia="Times New Roman" w:hAnsi="Consolas" w:cs="Times New Roman"/>
+          <w:color w:val="B5CEA8"/>
+          <w:kern w:val="0"/>
+          <w:sz w:val="21"/>
+          <w:szCs w:val="21"/>
+          <w:lang w:val="en-US" w:eastAsia="de-DE"/>
+          <w14:ligatures w14:val="none"/>
+        </w:rPr>
+        <w:t>8</w:t>
+      </w:r>
+      <w:r>
+        <w:rPr>
+          <w:rFonts w:ascii="Consolas" w:eastAsia="Times New Roman" w:hAnsi="Consolas" w:cs="Times New Roman"/>
+          <w:color w:val="CCCCCC"/>
+          <w:kern w:val="0"/>
+          <w:sz w:val="21"/>
+          <w:szCs w:val="21"/>
+          <w:lang w:val="en-US" w:eastAsia="de-DE"/>
+          <w14:ligatures w14:val="none"/>
+        </w:rPr>
+        <w:t xml:space="preserve">, </w:t>
+      </w:r>
+      <w:r>
+        <w:rPr>
+          <w:rFonts w:ascii="Consolas" w:eastAsia="Times New Roman" w:hAnsi="Consolas" w:cs="Times New Roman"/>
+          <w:color w:val="B5CEA8"/>
+          <w:kern w:val="0"/>
+          <w:sz w:val="21"/>
+          <w:szCs w:val="21"/>
+          <w:lang w:val="en-US" w:eastAsia="de-DE"/>
+          <w14:ligatures w14:val="none"/>
+        </w:rPr>
+        <w:t>21</w:t>
+      </w:r>
+      <w:r>
+        <w:rPr>
+          <w:rFonts w:ascii="Consolas" w:eastAsia="Times New Roman" w:hAnsi="Consolas" w:cs="Times New Roman"/>
+          <w:color w:val="CCCCCC"/>
+          <w:kern w:val="0"/>
+          <w:sz w:val="21"/>
+          <w:szCs w:val="21"/>
+          <w:lang w:val="en-US" w:eastAsia="de-DE"/>
+          <w14:ligatures w14:val="none"/>
+        </w:rPr>
+        <w:t xml:space="preserve">, </w:t>
+      </w:r>
+      <w:r>
+        <w:rPr>
+          <w:rFonts w:ascii="Consolas" w:eastAsia="Times New Roman" w:hAnsi="Consolas" w:cs="Times New Roman"/>
+          <w:color w:val="B5CEA8"/>
+          <w:kern w:val="0"/>
+          <w:sz w:val="21"/>
+          <w:szCs w:val="21"/>
+          <w:lang w:val="en-US" w:eastAsia="de-DE"/>
+          <w14:ligatures w14:val="none"/>
+        </w:rPr>
+        <w:t>10</w:t>
+      </w:r>
+      <w:r>
+        <w:rPr>
+          <w:rFonts w:ascii="Consolas" w:eastAsia="Times New Roman" w:hAnsi="Consolas" w:cs="Times New Roman"/>
+          <w:color w:val="CCCCCC"/>
+          <w:kern w:val="0"/>
+          <w:sz w:val="21"/>
+          <w:szCs w:val="21"/>
+          <w:lang w:val="en-US" w:eastAsia="de-DE"/>
+          <w14:ligatures w14:val="none"/>
+        </w:rPr>
+        <w:t xml:space="preserve">, </w:t>
+      </w:r>
+      <w:r>
+        <w:rPr>
+          <w:rFonts w:ascii="Consolas" w:eastAsia="Times New Roman" w:hAnsi="Consolas" w:cs="Times New Roman"/>
+          <w:color w:val="B5CEA8"/>
+          <w:kern w:val="0"/>
+          <w:sz w:val="21"/>
+          <w:szCs w:val="21"/>
+          <w:lang w:val="en-US" w:eastAsia="de-DE"/>
+          <w14:ligatures w14:val="none"/>
+        </w:rPr>
+        <w:t>12</w:t>
+      </w:r>
+      <w:r>
+        <w:rPr>
+          <w:rFonts w:ascii="Consolas" w:eastAsia="Times New Roman" w:hAnsi="Consolas" w:cs="Times New Roman"/>
+          <w:color w:val="CCCCCC"/>
+          <w:kern w:val="0"/>
+          <w:sz w:val="21"/>
+          <w:szCs w:val="21"/>
+          <w:lang w:val="en-US" w:eastAsia="de-DE"/>
+          <w14:ligatures w14:val="none"/>
+        </w:rPr>
+        <w:t>,</w:t>
+      </w:r>
+      <w:r>
+        <w:rPr>
+          <w:rFonts w:ascii="Consolas" w:eastAsia="Times New Roman" w:hAnsi="Consolas" w:cs="Times New Roman"/>
+          <w:color w:val="B5CEA8"/>
+          <w:kern w:val="0"/>
+          <w:sz w:val="21"/>
+          <w:szCs w:val="21"/>
+          <w:lang w:val="en-US" w:eastAsia="de-DE"/>
+          <w14:ligatures w14:val="none"/>
+        </w:rPr>
+        <w:t>50</w:t>
+      </w:r>
+      <w:r>
+        <w:rPr>
+          <w:rFonts w:ascii="Consolas" w:eastAsia="Times New Roman" w:hAnsi="Consolas" w:cs="Times New Roman"/>
+          <w:color w:val="CCCCCC"/>
+          <w:kern w:val="0"/>
+          <w:sz w:val="21"/>
+          <w:szCs w:val="21"/>
+          <w:lang w:val="en-US" w:eastAsia="de-DE"/>
+          <w14:ligatures w14:val="none"/>
+        </w:rPr>
+        <w:t xml:space="preserve">); </w:t>
+      </w:r>
+      <w:r>
+        <w:rPr>
+          <w:rFonts w:ascii="Consolas" w:eastAsia="Times New Roman" w:hAnsi="Consolas" w:cs="Times New Roman"/>
+          <w:color w:val="6A9955"/>
+          <w:kern w:val="0"/>
+          <w:sz w:val="21"/>
+          <w:szCs w:val="21"/>
+          <w:lang w:val="en-US" w:eastAsia="de-DE"/>
+          <w14:ligatures w14:val="none"/>
+        </w:rPr>
+        <w:t>//year Month, day, hour, minutes, seconds</w:t>
+      </w:r>
+    </w:p>
+    <w:p>
+      <w:pPr>
+        <w:shd w:val="clear" w:color="auto" w:fill="1F1F1F"/>
+        <w:spacing w:after="0" w:line="285" w:lineRule="atLeast"/>
+        <w:rPr>
+          <w:rFonts w:ascii="Consolas" w:eastAsia="Times New Roman" w:hAnsi="Consolas" w:cs="Times New Roman"/>
+          <w:color w:val="CCCCCC"/>
+          <w:kern w:val="0"/>
+          <w:sz w:val="21"/>
+          <w:szCs w:val="21"/>
+          <w:lang w:val="en-US" w:eastAsia="de-DE"/>
+          <w14:ligatures w14:val="none"/>
+        </w:rPr>
+      </w:pPr>
+      <w:r>
+        <w:rPr>
+          <w:rFonts w:ascii="Consolas" w:eastAsia="Times New Roman" w:hAnsi="Consolas" w:cs="Times New Roman"/>
+          <w:color w:val="569CD6"/>
+          <w:kern w:val="0"/>
+          <w:sz w:val="21"/>
+          <w:szCs w:val="21"/>
+          <w:lang w:val="en-US" w:eastAsia="de-DE"/>
+          <w14:ligatures w14:val="none"/>
+        </w:rPr>
+        <w:t>var</w:t>
+      </w:r>
+      <w:r>
+        <w:rPr>
+          <w:rFonts w:ascii="Consolas" w:eastAsia="Times New Roman" w:hAnsi="Consolas" w:cs="Times New Roman"/>
+          <w:color w:val="CCCCCC"/>
+          <w:kern w:val="0"/>
+          <w:sz w:val="21"/>
+          <w:szCs w:val="21"/>
+          <w:lang w:val="en-US" w:eastAsia="de-DE"/>
+          <w14:ligatures w14:val="none"/>
+        </w:rPr>
+        <w:t xml:space="preserve"> </w:t>
+      </w:r>
+      <w:r>
+        <w:rPr>
+          <w:rFonts w:ascii="Consolas" w:eastAsia="Times New Roman" w:hAnsi="Consolas" w:cs="Times New Roman"/>
+          <w:color w:val="9CDCFE"/>
+          <w:kern w:val="0"/>
+          <w:sz w:val="21"/>
+          <w:szCs w:val="21"/>
+          <w:lang w:val="en-US" w:eastAsia="de-DE"/>
+          <w14:ligatures w14:val="none"/>
+        </w:rPr>
+        <w:t>myDateTime2</w:t>
+      </w:r>
+      <w:r>
+        <w:rPr>
+          <w:rFonts w:ascii="Consolas" w:eastAsia="Times New Roman" w:hAnsi="Consolas" w:cs="Times New Roman"/>
+          <w:color w:val="CCCCCC"/>
+          <w:kern w:val="0"/>
+          <w:sz w:val="21"/>
+          <w:szCs w:val="21"/>
+          <w:lang w:val="en-US" w:eastAsia="de-DE"/>
+          <w14:ligatures w14:val="none"/>
+        </w:rPr>
+        <w:t xml:space="preserve"> </w:t>
+      </w:r>
+      <w:r>
+        <w:rPr>
+          <w:rFonts w:ascii="Consolas" w:eastAsia="Times New Roman" w:hAnsi="Consolas" w:cs="Times New Roman"/>
+          <w:color w:val="D4D4D4"/>
+          <w:kern w:val="0"/>
+          <w:sz w:val="21"/>
+          <w:szCs w:val="21"/>
+          <w:lang w:val="en-US" w:eastAsia="de-DE"/>
+          <w14:ligatures w14:val="none"/>
+        </w:rPr>
+        <w:t>=</w:t>
+      </w:r>
+      <w:r>
+        <w:rPr>
+          <w:rFonts w:ascii="Consolas" w:eastAsia="Times New Roman" w:hAnsi="Consolas" w:cs="Times New Roman"/>
+          <w:color w:val="CCCCCC"/>
+          <w:kern w:val="0"/>
+          <w:sz w:val="21"/>
+          <w:szCs w:val="21"/>
+          <w:lang w:val="en-US" w:eastAsia="de-DE"/>
+          <w14:ligatures w14:val="none"/>
+        </w:rPr>
+        <w:t xml:space="preserve"> </w:t>
+      </w:r>
+      <w:r>
+        <w:rPr>
+          <w:rFonts w:ascii="Consolas" w:eastAsia="Times New Roman" w:hAnsi="Consolas" w:cs="Times New Roman"/>
+          <w:color w:val="569CD6"/>
+          <w:kern w:val="0"/>
+          <w:sz w:val="21"/>
+          <w:szCs w:val="21"/>
+          <w:lang w:val="en-US" w:eastAsia="de-DE"/>
+          <w14:ligatures w14:val="none"/>
+        </w:rPr>
+        <w:t>new</w:t>
+      </w:r>
+      <w:r>
+        <w:rPr>
+          <w:rFonts w:ascii="Consolas" w:eastAsia="Times New Roman" w:hAnsi="Consolas" w:cs="Times New Roman"/>
+          <w:color w:val="CCCCCC"/>
+          <w:kern w:val="0"/>
+          <w:sz w:val="21"/>
+          <w:szCs w:val="21"/>
+          <w:lang w:val="en-US" w:eastAsia="de-DE"/>
+          <w14:ligatures w14:val="none"/>
+        </w:rPr>
+        <w:t xml:space="preserve"> </w:t>
+      </w:r>
+      <w:proofErr w:type="gramStart"/>
+      <w:r>
+        <w:rPr>
+          <w:rFonts w:ascii="Consolas" w:eastAsia="Times New Roman" w:hAnsi="Consolas" w:cs="Times New Roman"/>
+          <w:color w:val="4EC9B0"/>
+          <w:kern w:val="0"/>
+          <w:sz w:val="21"/>
+          <w:szCs w:val="21"/>
+          <w:lang w:val="en-US" w:eastAsia="de-DE"/>
+          <w14:ligatures w14:val="none"/>
+        </w:rPr>
+        <w:t>Date</w:t>
+      </w:r>
+      <w:r>
+        <w:rPr>
+          <w:rFonts w:ascii="Consolas" w:eastAsia="Times New Roman" w:hAnsi="Consolas" w:cs="Times New Roman"/>
+          <w:color w:val="CCCCCC"/>
+          <w:kern w:val="0"/>
+          <w:sz w:val="21"/>
+          <w:szCs w:val="21"/>
+          <w:lang w:val="en-US" w:eastAsia="de-DE"/>
+          <w14:ligatures w14:val="none"/>
+        </w:rPr>
+        <w:t>(</w:t>
+      </w:r>
+      <w:proofErr w:type="gramEnd"/>
+      <w:r>
+        <w:rPr>
+          <w:rFonts w:ascii="Consolas" w:eastAsia="Times New Roman" w:hAnsi="Consolas" w:cs="Times New Roman"/>
+          <w:color w:val="B5CEA8"/>
+          <w:kern w:val="0"/>
+          <w:sz w:val="21"/>
+          <w:szCs w:val="21"/>
+          <w:lang w:val="en-US" w:eastAsia="de-DE"/>
+          <w14:ligatures w14:val="none"/>
+        </w:rPr>
+        <w:t>1231</w:t>
+      </w:r>
+      <w:r>
+        <w:rPr>
+          <w:rFonts w:ascii="Consolas" w:eastAsia="Times New Roman" w:hAnsi="Consolas" w:cs="Times New Roman"/>
+          <w:color w:val="CCCCCC"/>
+          <w:kern w:val="0"/>
+          <w:sz w:val="21"/>
+          <w:szCs w:val="21"/>
+          <w:lang w:val="en-US" w:eastAsia="de-DE"/>
+          <w14:ligatures w14:val="none"/>
+        </w:rPr>
+        <w:t xml:space="preserve">, </w:t>
+      </w:r>
+      <w:r>
+        <w:rPr>
+          <w:rFonts w:ascii="Consolas" w:eastAsia="Times New Roman" w:hAnsi="Consolas" w:cs="Times New Roman"/>
+          <w:color w:val="B5CEA8"/>
+          <w:kern w:val="0"/>
+          <w:sz w:val="21"/>
+          <w:szCs w:val="21"/>
+          <w:lang w:val="en-US" w:eastAsia="de-DE"/>
+          <w14:ligatures w14:val="none"/>
+        </w:rPr>
+        <w:t>8</w:t>
+      </w:r>
+      <w:r>
+        <w:rPr>
+          <w:rFonts w:ascii="Consolas" w:eastAsia="Times New Roman" w:hAnsi="Consolas" w:cs="Times New Roman"/>
+          <w:color w:val="CCCCCC"/>
+          <w:kern w:val="0"/>
+          <w:sz w:val="21"/>
+          <w:szCs w:val="21"/>
+          <w:lang w:val="en-US" w:eastAsia="de-DE"/>
+          <w14:ligatures w14:val="none"/>
+        </w:rPr>
+        <w:t xml:space="preserve">, </w:t>
+      </w:r>
+      <w:r>
+        <w:rPr>
+          <w:rFonts w:ascii="Consolas" w:eastAsia="Times New Roman" w:hAnsi="Consolas" w:cs="Times New Roman"/>
+          <w:color w:val="B5CEA8"/>
+          <w:kern w:val="0"/>
+          <w:sz w:val="21"/>
+          <w:szCs w:val="21"/>
+          <w:lang w:val="en-US" w:eastAsia="de-DE"/>
+          <w14:ligatures w14:val="none"/>
+        </w:rPr>
+        <w:t>21</w:t>
+      </w:r>
+      <w:r>
+        <w:rPr>
+          <w:rFonts w:ascii="Consolas" w:eastAsia="Times New Roman" w:hAnsi="Consolas" w:cs="Times New Roman"/>
+          <w:color w:val="CCCCCC"/>
+          <w:kern w:val="0"/>
+          <w:sz w:val="21"/>
+          <w:szCs w:val="21"/>
+          <w:lang w:val="en-US" w:eastAsia="de-DE"/>
+          <w14:ligatures w14:val="none"/>
+        </w:rPr>
+        <w:t xml:space="preserve">, </w:t>
+      </w:r>
+      <w:r>
+        <w:rPr>
+          <w:rFonts w:ascii="Consolas" w:eastAsia="Times New Roman" w:hAnsi="Consolas" w:cs="Times New Roman"/>
+          <w:color w:val="B5CEA8"/>
+          <w:kern w:val="0"/>
+          <w:sz w:val="21"/>
+          <w:szCs w:val="21"/>
+          <w:lang w:val="en-US" w:eastAsia="de-DE"/>
+          <w14:ligatures w14:val="none"/>
+        </w:rPr>
+        <w:t>10</w:t>
+      </w:r>
+      <w:r>
+        <w:rPr>
+          <w:rFonts w:ascii="Consolas" w:eastAsia="Times New Roman" w:hAnsi="Consolas" w:cs="Times New Roman"/>
+          <w:color w:val="CCCCCC"/>
+          <w:kern w:val="0"/>
+          <w:sz w:val="21"/>
+          <w:szCs w:val="21"/>
+          <w:lang w:val="en-US" w:eastAsia="de-DE"/>
+          <w14:ligatures w14:val="none"/>
+        </w:rPr>
+        <w:t xml:space="preserve">, </w:t>
+      </w:r>
+      <w:r>
+        <w:rPr>
+          <w:rFonts w:ascii="Consolas" w:eastAsia="Times New Roman" w:hAnsi="Consolas" w:cs="Times New Roman"/>
+          <w:color w:val="B5CEA8"/>
+          <w:kern w:val="0"/>
+          <w:sz w:val="21"/>
+          <w:szCs w:val="21"/>
+          <w:lang w:val="en-US" w:eastAsia="de-DE"/>
+          <w14:ligatures w14:val="none"/>
+        </w:rPr>
+        <w:t>12</w:t>
+      </w:r>
+      <w:r>
+        <w:rPr>
+          <w:rFonts w:ascii="Consolas" w:eastAsia="Times New Roman" w:hAnsi="Consolas" w:cs="Times New Roman"/>
+          <w:color w:val="CCCCCC"/>
+          <w:kern w:val="0"/>
+          <w:sz w:val="21"/>
+          <w:szCs w:val="21"/>
+          <w:lang w:val="en-US" w:eastAsia="de-DE"/>
+          <w14:ligatures w14:val="none"/>
+        </w:rPr>
+        <w:t>,</w:t>
+      </w:r>
+      <w:r>
+        <w:rPr>
+          <w:rFonts w:ascii="Consolas" w:eastAsia="Times New Roman" w:hAnsi="Consolas" w:cs="Times New Roman"/>
+          <w:color w:val="B5CEA8"/>
+          <w:kern w:val="0"/>
+          <w:sz w:val="21"/>
+          <w:szCs w:val="21"/>
+          <w:lang w:val="en-US" w:eastAsia="de-DE"/>
+          <w14:ligatures w14:val="none"/>
+        </w:rPr>
+        <w:t>50</w:t>
+      </w:r>
+      <w:r>
+        <w:rPr>
+          <w:rFonts w:ascii="Consolas" w:eastAsia="Times New Roman" w:hAnsi="Consolas" w:cs="Times New Roman"/>
+          <w:color w:val="CCCCCC"/>
+          <w:kern w:val="0"/>
+          <w:sz w:val="21"/>
+          <w:szCs w:val="21"/>
+          <w:lang w:val="en-US" w:eastAsia="de-DE"/>
+          <w14:ligatures w14:val="none"/>
+        </w:rPr>
+        <w:t>);</w:t>
+      </w:r>
+    </w:p>
+    <w:p>
+      <w:pPr>
+        <w:shd w:val="clear" w:color="auto" w:fill="1F1F1F"/>
+        <w:spacing w:after="0" w:line="285" w:lineRule="atLeast"/>
+        <w:rPr>
+          <w:rFonts w:ascii="Consolas" w:eastAsia="Times New Roman" w:hAnsi="Consolas" w:cs="Times New Roman"/>
+          <w:color w:val="CCCCCC"/>
+          <w:kern w:val="0"/>
+          <w:sz w:val="21"/>
+          <w:szCs w:val="21"/>
+          <w:lang w:val="en-US" w:eastAsia="de-DE"/>
+          <w14:ligatures w14:val="none"/>
+        </w:rPr>
+      </w:pPr>
+    </w:p>
+    <w:p>
+      <w:pPr>
+        <w:shd w:val="clear" w:color="auto" w:fill="1F1F1F"/>
+        <w:spacing w:after="0" w:line="285" w:lineRule="atLeast"/>
+        <w:rPr>
+          <w:rFonts w:ascii="Consolas" w:eastAsia="Times New Roman" w:hAnsi="Consolas" w:cs="Times New Roman"/>
+          <w:color w:val="CCCCCC"/>
+          <w:kern w:val="0"/>
+          <w:sz w:val="21"/>
+          <w:szCs w:val="21"/>
+          <w:lang w:val="en-US" w:eastAsia="de-DE"/>
+          <w14:ligatures w14:val="none"/>
+        </w:rPr>
+      </w:pPr>
+      <w:r>
+        <w:rPr>
+          <w:rFonts w:ascii="Consolas" w:eastAsia="Times New Roman" w:hAnsi="Consolas" w:cs="Times New Roman"/>
+          <w:color w:val="9CDCFE"/>
+          <w:kern w:val="0"/>
+          <w:sz w:val="21"/>
+          <w:szCs w:val="21"/>
+          <w:lang w:val="en-US" w:eastAsia="de-DE"/>
+          <w14:ligatures w14:val="none"/>
+        </w:rPr>
+        <w:t>console</w:t>
+      </w:r>
+      <w:r>
+        <w:rPr>
+          <w:rFonts w:ascii="Consolas" w:eastAsia="Times New Roman" w:hAnsi="Consolas" w:cs="Times New Roman"/>
+          <w:color w:val="CCCCCC"/>
+          <w:kern w:val="0"/>
+          <w:sz w:val="21"/>
+          <w:szCs w:val="21"/>
+          <w:lang w:val="en-US" w:eastAsia="de-DE"/>
+          <w14:ligatures w14:val="none"/>
+        </w:rPr>
+        <w:t>.</w:t>
+      </w:r>
+      <w:r>
+        <w:rPr>
+          <w:rFonts w:ascii="Consolas" w:eastAsia="Times New Roman" w:hAnsi="Consolas" w:cs="Times New Roman"/>
+          <w:color w:val="DCDCAA"/>
+          <w:kern w:val="0"/>
+          <w:sz w:val="21"/>
+          <w:szCs w:val="21"/>
+          <w:lang w:val="en-US" w:eastAsia="de-DE"/>
+          <w14:ligatures w14:val="none"/>
+        </w:rPr>
+        <w:t>log</w:t>
+      </w:r>
+      <w:r>
+        <w:rPr>
+          <w:rFonts w:ascii="Consolas" w:eastAsia="Times New Roman" w:hAnsi="Consolas" w:cs="Times New Roman"/>
+          <w:color w:val="CCCCCC"/>
+          <w:kern w:val="0"/>
+          <w:sz w:val="21"/>
+          <w:szCs w:val="21"/>
+          <w:lang w:val="en-US" w:eastAsia="de-DE"/>
+          <w14:ligatures w14:val="none"/>
+        </w:rPr>
+        <w:t>(</w:t>
+      </w:r>
+      <w:proofErr w:type="spellStart"/>
+      <w:r>
+        <w:rPr>
+          <w:rFonts w:ascii="Consolas" w:eastAsia="Times New Roman" w:hAnsi="Consolas" w:cs="Times New Roman"/>
+          <w:color w:val="9CDCFE"/>
+          <w:kern w:val="0"/>
+          <w:sz w:val="21"/>
+          <w:szCs w:val="21"/>
+          <w:lang w:val="en-US" w:eastAsia="de-DE"/>
+          <w14:ligatures w14:val="none"/>
+        </w:rPr>
+        <w:t>myDateTime</w:t>
+      </w:r>
+      <w:proofErr w:type="spellEnd"/>
+      <w:proofErr w:type="gramStart"/>
+      <w:r>
+        <w:rPr>
+          <w:rFonts w:ascii="Consolas" w:eastAsia="Times New Roman" w:hAnsi="Consolas" w:cs="Times New Roman"/>
+          <w:color w:val="CCCCCC"/>
+          <w:kern w:val="0"/>
+          <w:sz w:val="21"/>
+          <w:szCs w:val="21"/>
+          <w:lang w:val="en-US" w:eastAsia="de-DE"/>
+          <w14:ligatures w14:val="none"/>
+        </w:rPr>
+        <w:t>);</w:t>
+      </w:r>
+      <w:proofErr w:type="gramEnd"/>
+    </w:p>
+    <w:p>
+      <w:pPr>
+        <w:shd w:val="clear" w:color="auto" w:fill="1F1F1F"/>
+        <w:spacing w:after="0" w:line="285" w:lineRule="atLeast"/>
+        <w:rPr>
+          <w:rFonts w:ascii="Consolas" w:eastAsia="Times New Roman" w:hAnsi="Consolas" w:cs="Times New Roman"/>
+          <w:color w:val="CCCCCC"/>
+          <w:kern w:val="0"/>
+          <w:sz w:val="21"/>
+          <w:szCs w:val="21"/>
+          <w:lang w:val="en-US" w:eastAsia="de-DE"/>
+          <w14:ligatures w14:val="none"/>
+        </w:rPr>
+      </w:pPr>
+    </w:p>
+    <w:p>
+      <w:pPr>
+        <w:shd w:val="clear" w:color="auto" w:fill="1F1F1F"/>
+        <w:spacing w:after="0" w:line="285" w:lineRule="atLeast"/>
+        <w:rPr>
+          <w:rFonts w:ascii="Consolas" w:eastAsia="Times New Roman" w:hAnsi="Consolas" w:cs="Times New Roman"/>
+          <w:color w:val="CCCCCC"/>
+          <w:kern w:val="0"/>
+          <w:sz w:val="21"/>
+          <w:szCs w:val="21"/>
+          <w:lang w:val="en-US" w:eastAsia="de-DE"/>
+          <w14:ligatures w14:val="none"/>
+        </w:rPr>
+      </w:pPr>
+      <w:proofErr w:type="gramStart"/>
+      <w:r>
+        <w:rPr>
+          <w:rFonts w:ascii="Consolas" w:eastAsia="Times New Roman" w:hAnsi="Consolas" w:cs="Times New Roman"/>
+          <w:color w:val="9CDCFE"/>
+          <w:kern w:val="0"/>
+          <w:sz w:val="21"/>
+          <w:szCs w:val="21"/>
+          <w:lang w:val="en-US" w:eastAsia="de-DE"/>
+          <w14:ligatures w14:val="none"/>
+        </w:rPr>
+        <w:t>console</w:t>
+      </w:r>
+      <w:r>
+        <w:rPr>
+          <w:rFonts w:ascii="Consolas" w:eastAsia="Times New Roman" w:hAnsi="Consolas" w:cs="Times New Roman"/>
+          <w:color w:val="CCCCCC"/>
+          <w:kern w:val="0"/>
+          <w:sz w:val="21"/>
+          <w:szCs w:val="21"/>
+          <w:lang w:val="en-US" w:eastAsia="de-DE"/>
+          <w14:ligatures w14:val="none"/>
+        </w:rPr>
+        <w:t>.</w:t>
+      </w:r>
+      <w:r>
+        <w:rPr>
+          <w:rFonts w:ascii="Consolas" w:eastAsia="Times New Roman" w:hAnsi="Consolas" w:cs="Times New Roman"/>
+          <w:color w:val="DCDCAA"/>
+          <w:kern w:val="0"/>
+          <w:sz w:val="21"/>
+          <w:szCs w:val="21"/>
+          <w:lang w:val="en-US" w:eastAsia="de-DE"/>
+          <w14:ligatures w14:val="none"/>
+        </w:rPr>
+        <w:t>log</w:t>
+      </w:r>
+      <w:r>
+        <w:rPr>
+          <w:rFonts w:ascii="Consolas" w:eastAsia="Times New Roman" w:hAnsi="Consolas" w:cs="Times New Roman"/>
+          <w:color w:val="CCCCCC"/>
+          <w:kern w:val="0"/>
+          <w:sz w:val="21"/>
+          <w:szCs w:val="21"/>
+          <w:lang w:val="en-US" w:eastAsia="de-DE"/>
+          <w14:ligatures w14:val="none"/>
+        </w:rPr>
+        <w:t>(</w:t>
+      </w:r>
+      <w:proofErr w:type="spellStart"/>
+      <w:proofErr w:type="gramEnd"/>
+      <w:r>
+        <w:rPr>
+          <w:rFonts w:ascii="Consolas" w:eastAsia="Times New Roman" w:hAnsi="Consolas" w:cs="Times New Roman"/>
+          <w:color w:val="9CDCFE"/>
+          <w:kern w:val="0"/>
+          <w:sz w:val="21"/>
+          <w:szCs w:val="21"/>
+          <w:lang w:val="en-US" w:eastAsia="de-DE"/>
+          <w14:ligatures w14:val="none"/>
+        </w:rPr>
+        <w:t>myDateTime</w:t>
+      </w:r>
+      <w:r>
+        <w:rPr>
+          <w:rFonts w:ascii="Consolas" w:eastAsia="Times New Roman" w:hAnsi="Consolas" w:cs="Times New Roman"/>
+          <w:color w:val="CCCCCC"/>
+          <w:kern w:val="0"/>
+          <w:sz w:val="21"/>
+          <w:szCs w:val="21"/>
+          <w:lang w:val="en-US" w:eastAsia="de-DE"/>
+          <w14:ligatures w14:val="none"/>
+        </w:rPr>
+        <w:t>.</w:t>
+      </w:r>
+      <w:r>
+        <w:rPr>
+          <w:rFonts w:ascii="Consolas" w:eastAsia="Times New Roman" w:hAnsi="Consolas" w:cs="Times New Roman"/>
+          <w:color w:val="DCDCAA"/>
+          <w:kern w:val="0"/>
+          <w:sz w:val="21"/>
+          <w:szCs w:val="21"/>
+          <w:lang w:val="en-US" w:eastAsia="de-DE"/>
+          <w14:ligatures w14:val="none"/>
+        </w:rPr>
+        <w:t>getMonth</w:t>
+      </w:r>
+      <w:proofErr w:type="spellEnd"/>
+      <w:r>
+        <w:rPr>
+          <w:rFonts w:ascii="Consolas" w:eastAsia="Times New Roman" w:hAnsi="Consolas" w:cs="Times New Roman"/>
+          <w:color w:val="CCCCCC"/>
+          <w:kern w:val="0"/>
+          <w:sz w:val="21"/>
+          <w:szCs w:val="21"/>
+          <w:lang w:val="en-US" w:eastAsia="de-DE"/>
+          <w14:ligatures w14:val="none"/>
+        </w:rPr>
+        <w:t xml:space="preserve">()); </w:t>
+      </w:r>
+      <w:r>
+        <w:rPr>
+          <w:rFonts w:ascii="Consolas" w:eastAsia="Times New Roman" w:hAnsi="Consolas" w:cs="Times New Roman"/>
+          <w:color w:val="6A9955"/>
+          <w:kern w:val="0"/>
+          <w:sz w:val="21"/>
+          <w:szCs w:val="21"/>
+          <w:lang w:val="en-US" w:eastAsia="de-DE"/>
+          <w14:ligatures w14:val="none"/>
+        </w:rPr>
+        <w:t>// M</w:t>
+      </w:r>
+    </w:p>
+    <w:p>
+      <w:pPr>
+        <w:shd w:val="clear" w:color="auto" w:fill="1F1F1F"/>
+        <w:spacing w:after="0" w:line="285" w:lineRule="atLeast"/>
+        <w:rPr>
+          <w:rFonts w:ascii="Consolas" w:eastAsia="Times New Roman" w:hAnsi="Consolas" w:cs="Times New Roman"/>
+          <w:color w:val="CCCCCC"/>
+          <w:kern w:val="0"/>
+          <w:sz w:val="21"/>
+          <w:szCs w:val="21"/>
+          <w:lang w:val="en-US" w:eastAsia="de-DE"/>
+          <w14:ligatures w14:val="none"/>
+        </w:rPr>
+      </w:pPr>
+      <w:proofErr w:type="gramStart"/>
+      <w:r>
+        <w:rPr>
+          <w:rFonts w:ascii="Consolas" w:eastAsia="Times New Roman" w:hAnsi="Consolas" w:cs="Times New Roman"/>
+          <w:color w:val="9CDCFE"/>
+          <w:kern w:val="0"/>
+          <w:sz w:val="21"/>
+          <w:szCs w:val="21"/>
+          <w:lang w:val="en-US" w:eastAsia="de-DE"/>
+          <w14:ligatures w14:val="none"/>
+        </w:rPr>
+        <w:t>console</w:t>
+      </w:r>
+      <w:r>
+        <w:rPr>
+          <w:rFonts w:ascii="Consolas" w:eastAsia="Times New Roman" w:hAnsi="Consolas" w:cs="Times New Roman"/>
+          <w:color w:val="CCCCCC"/>
+          <w:kern w:val="0"/>
+          <w:sz w:val="21"/>
+          <w:szCs w:val="21"/>
+          <w:lang w:val="en-US" w:eastAsia="de-DE"/>
+          <w14:ligatures w14:val="none"/>
+        </w:rPr>
+        <w:t>.</w:t>
+      </w:r>
+      <w:r>
+        <w:rPr>
+          <w:rFonts w:ascii="Consolas" w:eastAsia="Times New Roman" w:hAnsi="Consolas" w:cs="Times New Roman"/>
+          <w:color w:val="DCDCAA"/>
+          <w:kern w:val="0"/>
+          <w:sz w:val="21"/>
+          <w:szCs w:val="21"/>
+          <w:lang w:val="en-US" w:eastAsia="de-DE"/>
+          <w14:ligatures w14:val="none"/>
+        </w:rPr>
+        <w:t>log</w:t>
+      </w:r>
+      <w:r>
+        <w:rPr>
+          <w:rFonts w:ascii="Consolas" w:eastAsia="Times New Roman" w:hAnsi="Consolas" w:cs="Times New Roman"/>
+          <w:color w:val="CCCCCC"/>
+          <w:kern w:val="0"/>
+          <w:sz w:val="21"/>
+          <w:szCs w:val="21"/>
+          <w:lang w:val="en-US" w:eastAsia="de-DE"/>
+          <w14:ligatures w14:val="none"/>
+        </w:rPr>
+        <w:t>(</w:t>
+      </w:r>
+      <w:proofErr w:type="spellStart"/>
+      <w:proofErr w:type="gramEnd"/>
+      <w:r>
+        <w:rPr>
+          <w:rFonts w:ascii="Consolas" w:eastAsia="Times New Roman" w:hAnsi="Consolas" w:cs="Times New Roman"/>
+          <w:color w:val="9CDCFE"/>
+          <w:kern w:val="0"/>
+          <w:sz w:val="21"/>
+          <w:szCs w:val="21"/>
+          <w:lang w:val="en-US" w:eastAsia="de-DE"/>
+          <w14:ligatures w14:val="none"/>
+        </w:rPr>
+        <w:t>myDateTime</w:t>
+      </w:r>
+      <w:r>
+        <w:rPr>
+          <w:rFonts w:ascii="Consolas" w:eastAsia="Times New Roman" w:hAnsi="Consolas" w:cs="Times New Roman"/>
+          <w:color w:val="CCCCCC"/>
+          <w:kern w:val="0"/>
+          <w:sz w:val="21"/>
+          <w:szCs w:val="21"/>
+          <w:lang w:val="en-US" w:eastAsia="de-DE"/>
+          <w14:ligatures w14:val="none"/>
+        </w:rPr>
+        <w:t>.</w:t>
+      </w:r>
+      <w:r>
+        <w:rPr>
+          <w:rFonts w:ascii="Consolas" w:eastAsia="Times New Roman" w:hAnsi="Consolas" w:cs="Times New Roman"/>
+          <w:color w:val="DCDCAA"/>
+          <w:kern w:val="0"/>
+          <w:sz w:val="21"/>
+          <w:szCs w:val="21"/>
+          <w:lang w:val="en-US" w:eastAsia="de-DE"/>
+          <w14:ligatures w14:val="none"/>
+        </w:rPr>
+        <w:t>getFullYear</w:t>
+      </w:r>
+      <w:proofErr w:type="spellEnd"/>
+      <w:r>
+        <w:rPr>
+          <w:rFonts w:ascii="Consolas" w:eastAsia="Times New Roman" w:hAnsi="Consolas" w:cs="Times New Roman"/>
+          <w:color w:val="CCCCCC"/>
+          <w:kern w:val="0"/>
+          <w:sz w:val="21"/>
+          <w:szCs w:val="21"/>
+          <w:lang w:val="en-US" w:eastAsia="de-DE"/>
+          <w14:ligatures w14:val="none"/>
+        </w:rPr>
+        <w:t xml:space="preserve">()); </w:t>
+      </w:r>
+      <w:r>
+        <w:rPr>
+          <w:rFonts w:ascii="Consolas" w:eastAsia="Times New Roman" w:hAnsi="Consolas" w:cs="Times New Roman"/>
+          <w:color w:val="6A9955"/>
+          <w:kern w:val="0"/>
+          <w:sz w:val="21"/>
+          <w:szCs w:val="21"/>
+          <w:lang w:val="en-US" w:eastAsia="de-DE"/>
+          <w14:ligatures w14:val="none"/>
+        </w:rPr>
+        <w:t>//YYYY</w:t>
+      </w:r>
+    </w:p>
+    <w:p>
+      <w:pPr>
+        <w:shd w:val="clear" w:color="auto" w:fill="1F1F1F"/>
+        <w:spacing w:after="0" w:line="285" w:lineRule="atLeast"/>
+        <w:rPr>
+          <w:rFonts w:ascii="Consolas" w:eastAsia="Times New Roman" w:hAnsi="Consolas" w:cs="Times New Roman"/>
+          <w:color w:val="CCCCCC"/>
+          <w:kern w:val="0"/>
+          <w:sz w:val="21"/>
+          <w:szCs w:val="21"/>
+          <w:lang w:val="en-US" w:eastAsia="de-DE"/>
+          <w14:ligatures w14:val="none"/>
+        </w:rPr>
+      </w:pPr>
+      <w:proofErr w:type="gramStart"/>
+      <w:r>
+        <w:rPr>
+          <w:rFonts w:ascii="Consolas" w:eastAsia="Times New Roman" w:hAnsi="Consolas" w:cs="Times New Roman"/>
+          <w:color w:val="9CDCFE"/>
+          <w:kern w:val="0"/>
+          <w:sz w:val="21"/>
+          <w:szCs w:val="21"/>
+          <w:lang w:val="en-US" w:eastAsia="de-DE"/>
+          <w14:ligatures w14:val="none"/>
+        </w:rPr>
+        <w:t>console</w:t>
+      </w:r>
+      <w:r>
+        <w:rPr>
+          <w:rFonts w:ascii="Consolas" w:eastAsia="Times New Roman" w:hAnsi="Consolas" w:cs="Times New Roman"/>
+          <w:color w:val="CCCCCC"/>
+          <w:kern w:val="0"/>
+          <w:sz w:val="21"/>
+          <w:szCs w:val="21"/>
+          <w:lang w:val="en-US" w:eastAsia="de-DE"/>
+          <w14:ligatures w14:val="none"/>
+        </w:rPr>
+        <w:t>.</w:t>
+      </w:r>
+      <w:r>
+        <w:rPr>
+          <w:rFonts w:ascii="Consolas" w:eastAsia="Times New Roman" w:hAnsi="Consolas" w:cs="Times New Roman"/>
+          <w:color w:val="DCDCAA"/>
+          <w:kern w:val="0"/>
+          <w:sz w:val="21"/>
+          <w:szCs w:val="21"/>
+          <w:lang w:val="en-US" w:eastAsia="de-DE"/>
+          <w14:ligatures w14:val="none"/>
+        </w:rPr>
+        <w:t>log</w:t>
+      </w:r>
+      <w:r>
+        <w:rPr>
+          <w:rFonts w:ascii="Consolas" w:eastAsia="Times New Roman" w:hAnsi="Consolas" w:cs="Times New Roman"/>
+          <w:color w:val="CCCCCC"/>
+          <w:kern w:val="0"/>
+          <w:sz w:val="21"/>
+          <w:szCs w:val="21"/>
+          <w:lang w:val="en-US" w:eastAsia="de-DE"/>
+          <w14:ligatures w14:val="none"/>
+        </w:rPr>
+        <w:t>(</w:t>
+      </w:r>
+      <w:proofErr w:type="spellStart"/>
+      <w:proofErr w:type="gramEnd"/>
+      <w:r>
+        <w:rPr>
+          <w:rFonts w:ascii="Consolas" w:eastAsia="Times New Roman" w:hAnsi="Consolas" w:cs="Times New Roman"/>
+          <w:color w:val="9CDCFE"/>
+          <w:kern w:val="0"/>
+          <w:sz w:val="21"/>
+          <w:szCs w:val="21"/>
+          <w:lang w:val="en-US" w:eastAsia="de-DE"/>
+          <w14:ligatures w14:val="none"/>
+        </w:rPr>
+        <w:t>myDateTime</w:t>
+      </w:r>
+      <w:r>
+        <w:rPr>
+          <w:rFonts w:ascii="Consolas" w:eastAsia="Times New Roman" w:hAnsi="Consolas" w:cs="Times New Roman"/>
+          <w:color w:val="CCCCCC"/>
+          <w:kern w:val="0"/>
+          <w:sz w:val="21"/>
+          <w:szCs w:val="21"/>
+          <w:lang w:val="en-US" w:eastAsia="de-DE"/>
+          <w14:ligatures w14:val="none"/>
+        </w:rPr>
+        <w:t>.</w:t>
+      </w:r>
+      <w:r>
+        <w:rPr>
+          <w:rFonts w:ascii="Consolas" w:eastAsia="Times New Roman" w:hAnsi="Consolas" w:cs="Times New Roman"/>
+          <w:color w:val="DCDCAA"/>
+          <w:kern w:val="0"/>
+          <w:sz w:val="21"/>
+          <w:szCs w:val="21"/>
+          <w:lang w:val="en-US" w:eastAsia="de-DE"/>
+          <w14:ligatures w14:val="none"/>
+        </w:rPr>
+        <w:t>getDate</w:t>
+      </w:r>
+      <w:proofErr w:type="spellEnd"/>
+      <w:r>
+        <w:rPr>
+          <w:rFonts w:ascii="Consolas" w:eastAsia="Times New Roman" w:hAnsi="Consolas" w:cs="Times New Roman"/>
+          <w:color w:val="CCCCCC"/>
+          <w:kern w:val="0"/>
+          <w:sz w:val="21"/>
+          <w:szCs w:val="21"/>
+          <w:lang w:val="en-US" w:eastAsia="de-DE"/>
+          <w14:ligatures w14:val="none"/>
+        </w:rPr>
+        <w:t xml:space="preserve">()); </w:t>
+      </w:r>
+      <w:r>
+        <w:rPr>
+          <w:rFonts w:ascii="Consolas" w:eastAsia="Times New Roman" w:hAnsi="Consolas" w:cs="Times New Roman"/>
+          <w:color w:val="6A9955"/>
+          <w:kern w:val="0"/>
+          <w:sz w:val="21"/>
+          <w:szCs w:val="21"/>
+          <w:lang w:val="en-US" w:eastAsia="de-DE"/>
+          <w14:ligatures w14:val="none"/>
+        </w:rPr>
+        <w:t>//D</w:t>
+      </w:r>
+    </w:p>
+    <w:p>
+      <w:pPr>
+        <w:shd w:val="clear" w:color="auto" w:fill="1F1F1F"/>
+        <w:spacing w:after="0" w:line="285" w:lineRule="atLeast"/>
+        <w:rPr>
+          <w:rFonts w:ascii="Consolas" w:eastAsia="Times New Roman" w:hAnsi="Consolas" w:cs="Times New Roman"/>
+          <w:color w:val="CCCCCC"/>
+          <w:kern w:val="0"/>
+          <w:sz w:val="21"/>
+          <w:szCs w:val="21"/>
+          <w:lang w:val="en-US" w:eastAsia="de-DE"/>
+          <w14:ligatures w14:val="none"/>
+        </w:rPr>
+      </w:pPr>
+      <w:proofErr w:type="gramStart"/>
+      <w:r>
+        <w:rPr>
+          <w:rFonts w:ascii="Consolas" w:eastAsia="Times New Roman" w:hAnsi="Consolas" w:cs="Times New Roman"/>
+          <w:color w:val="9CDCFE"/>
+          <w:kern w:val="0"/>
+          <w:sz w:val="21"/>
+          <w:szCs w:val="21"/>
+          <w:lang w:val="en-US" w:eastAsia="de-DE"/>
+          <w14:ligatures w14:val="none"/>
+        </w:rPr>
+        <w:t>console</w:t>
+      </w:r>
+      <w:r>
+        <w:rPr>
+          <w:rFonts w:ascii="Consolas" w:eastAsia="Times New Roman" w:hAnsi="Consolas" w:cs="Times New Roman"/>
+          <w:color w:val="CCCCCC"/>
+          <w:kern w:val="0"/>
+          <w:sz w:val="21"/>
+          <w:szCs w:val="21"/>
+          <w:lang w:val="en-US" w:eastAsia="de-DE"/>
+          <w14:ligatures w14:val="none"/>
+        </w:rPr>
+        <w:t>.</w:t>
+      </w:r>
+      <w:r>
+        <w:rPr>
+          <w:rFonts w:ascii="Consolas" w:eastAsia="Times New Roman" w:hAnsi="Consolas" w:cs="Times New Roman"/>
+          <w:color w:val="DCDCAA"/>
+          <w:kern w:val="0"/>
+          <w:sz w:val="21"/>
+          <w:szCs w:val="21"/>
+          <w:lang w:val="en-US" w:eastAsia="de-DE"/>
+          <w14:ligatures w14:val="none"/>
+        </w:rPr>
+        <w:t>log</w:t>
+      </w:r>
+      <w:r>
+        <w:rPr>
+          <w:rFonts w:ascii="Consolas" w:eastAsia="Times New Roman" w:hAnsi="Consolas" w:cs="Times New Roman"/>
+          <w:color w:val="CCCCCC"/>
+          <w:kern w:val="0"/>
+          <w:sz w:val="21"/>
+          <w:szCs w:val="21"/>
+          <w:lang w:val="en-US" w:eastAsia="de-DE"/>
+          <w14:ligatures w14:val="none"/>
+        </w:rPr>
+        <w:t>(</w:t>
+      </w:r>
+      <w:proofErr w:type="spellStart"/>
+      <w:proofErr w:type="gramEnd"/>
+      <w:r>
+        <w:rPr>
+          <w:rFonts w:ascii="Consolas" w:eastAsia="Times New Roman" w:hAnsi="Consolas" w:cs="Times New Roman"/>
+          <w:color w:val="9CDCFE"/>
+          <w:kern w:val="0"/>
+          <w:sz w:val="21"/>
+          <w:szCs w:val="21"/>
+          <w:lang w:val="en-US" w:eastAsia="de-DE"/>
+          <w14:ligatures w14:val="none"/>
+        </w:rPr>
+        <w:t>myDateTime</w:t>
+      </w:r>
+      <w:r>
+        <w:rPr>
+          <w:rFonts w:ascii="Consolas" w:eastAsia="Times New Roman" w:hAnsi="Consolas" w:cs="Times New Roman"/>
+          <w:color w:val="CCCCCC"/>
+          <w:kern w:val="0"/>
+          <w:sz w:val="21"/>
+          <w:szCs w:val="21"/>
+          <w:lang w:val="en-US" w:eastAsia="de-DE"/>
+          <w14:ligatures w14:val="none"/>
+        </w:rPr>
+        <w:t>.</w:t>
+      </w:r>
+      <w:r>
+        <w:rPr>
+          <w:rFonts w:ascii="Consolas" w:eastAsia="Times New Roman" w:hAnsi="Consolas" w:cs="Times New Roman"/>
+          <w:color w:val="DCDCAA"/>
+          <w:kern w:val="0"/>
+          <w:sz w:val="21"/>
+          <w:szCs w:val="21"/>
+          <w:lang w:val="en-US" w:eastAsia="de-DE"/>
+          <w14:ligatures w14:val="none"/>
+        </w:rPr>
+        <w:t>getDay</w:t>
+      </w:r>
+      <w:proofErr w:type="spellEnd"/>
+      <w:r>
+        <w:rPr>
+          <w:rFonts w:ascii="Consolas" w:eastAsia="Times New Roman" w:hAnsi="Consolas" w:cs="Times New Roman"/>
+          <w:color w:val="CCCCCC"/>
+          <w:kern w:val="0"/>
+          <w:sz w:val="21"/>
+          <w:szCs w:val="21"/>
+          <w:lang w:val="en-US" w:eastAsia="de-DE"/>
+          <w14:ligatures w14:val="none"/>
+        </w:rPr>
+        <w:t xml:space="preserve">()); </w:t>
+      </w:r>
+      <w:r>
+        <w:rPr>
+          <w:rFonts w:ascii="Consolas" w:eastAsia="Times New Roman" w:hAnsi="Consolas" w:cs="Times New Roman"/>
+          <w:color w:val="6A9955"/>
+          <w:kern w:val="0"/>
+          <w:sz w:val="21"/>
+          <w:szCs w:val="21"/>
+          <w:lang w:val="en-US" w:eastAsia="de-DE"/>
+          <w14:ligatures w14:val="none"/>
+        </w:rPr>
+        <w:t>//gets the day of the week 0 -6 0= Sunday 6 = Saturday</w:t>
+      </w:r>
+    </w:p>
+    <w:p>
+      <w:pPr>
+        <w:shd w:val="clear" w:color="auto" w:fill="1F1F1F"/>
+        <w:spacing w:after="0" w:line="285" w:lineRule="atLeast"/>
+        <w:rPr>
+          <w:rFonts w:ascii="Consolas" w:eastAsia="Times New Roman" w:hAnsi="Consolas" w:cs="Times New Roman"/>
+          <w:color w:val="CCCCCC"/>
+          <w:kern w:val="0"/>
+          <w:sz w:val="21"/>
+          <w:szCs w:val="21"/>
+          <w:lang w:val="en-US" w:eastAsia="de-DE"/>
+          <w14:ligatures w14:val="none"/>
+        </w:rPr>
+      </w:pPr>
+      <w:proofErr w:type="gramStart"/>
+      <w:r>
+        <w:rPr>
+          <w:rFonts w:ascii="Consolas" w:eastAsia="Times New Roman" w:hAnsi="Consolas" w:cs="Times New Roman"/>
+          <w:color w:val="9CDCFE"/>
+          <w:kern w:val="0"/>
+          <w:sz w:val="21"/>
+          <w:szCs w:val="21"/>
+          <w:lang w:val="en-US" w:eastAsia="de-DE"/>
+          <w14:ligatures w14:val="none"/>
+        </w:rPr>
+        <w:t>console</w:t>
+      </w:r>
+      <w:r>
+        <w:rPr>
+          <w:rFonts w:ascii="Consolas" w:eastAsia="Times New Roman" w:hAnsi="Consolas" w:cs="Times New Roman"/>
+          <w:color w:val="CCCCCC"/>
+          <w:kern w:val="0"/>
+          <w:sz w:val="21"/>
+          <w:szCs w:val="21"/>
+          <w:lang w:val="en-US" w:eastAsia="de-DE"/>
+          <w14:ligatures w14:val="none"/>
+        </w:rPr>
+        <w:t>.</w:t>
+      </w:r>
+      <w:r>
+        <w:rPr>
+          <w:rFonts w:ascii="Consolas" w:eastAsia="Times New Roman" w:hAnsi="Consolas" w:cs="Times New Roman"/>
+          <w:color w:val="DCDCAA"/>
+          <w:kern w:val="0"/>
+          <w:sz w:val="21"/>
+          <w:szCs w:val="21"/>
+          <w:lang w:val="en-US" w:eastAsia="de-DE"/>
+          <w14:ligatures w14:val="none"/>
+        </w:rPr>
+        <w:t>log</w:t>
+      </w:r>
+      <w:r>
+        <w:rPr>
+          <w:rFonts w:ascii="Consolas" w:eastAsia="Times New Roman" w:hAnsi="Consolas" w:cs="Times New Roman"/>
+          <w:color w:val="CCCCCC"/>
+          <w:kern w:val="0"/>
+          <w:sz w:val="21"/>
+          <w:szCs w:val="21"/>
+          <w:lang w:val="en-US" w:eastAsia="de-DE"/>
+          <w14:ligatures w14:val="none"/>
+        </w:rPr>
+        <w:t>(</w:t>
+      </w:r>
+      <w:proofErr w:type="spellStart"/>
+      <w:proofErr w:type="gramEnd"/>
+      <w:r>
+        <w:rPr>
+          <w:rFonts w:ascii="Consolas" w:eastAsia="Times New Roman" w:hAnsi="Consolas" w:cs="Times New Roman"/>
+          <w:color w:val="9CDCFE"/>
+          <w:kern w:val="0"/>
+          <w:sz w:val="21"/>
+          <w:szCs w:val="21"/>
+          <w:lang w:val="en-US" w:eastAsia="de-DE"/>
+          <w14:ligatures w14:val="none"/>
+        </w:rPr>
+        <w:t>myDateTime</w:t>
+      </w:r>
+      <w:r>
+        <w:rPr>
+          <w:rFonts w:ascii="Consolas" w:eastAsia="Times New Roman" w:hAnsi="Consolas" w:cs="Times New Roman"/>
+          <w:color w:val="CCCCCC"/>
+          <w:kern w:val="0"/>
+          <w:sz w:val="21"/>
+          <w:szCs w:val="21"/>
+          <w:lang w:val="en-US" w:eastAsia="de-DE"/>
+          <w14:ligatures w14:val="none"/>
+        </w:rPr>
+        <w:t>.</w:t>
+      </w:r>
+      <w:r>
+        <w:rPr>
+          <w:rFonts w:ascii="Consolas" w:eastAsia="Times New Roman" w:hAnsi="Consolas" w:cs="Times New Roman"/>
+          <w:color w:val="DCDCAA"/>
+          <w:kern w:val="0"/>
+          <w:sz w:val="21"/>
+          <w:szCs w:val="21"/>
+          <w:lang w:val="en-US" w:eastAsia="de-DE"/>
+          <w14:ligatures w14:val="none"/>
+        </w:rPr>
+        <w:t>getHours</w:t>
+      </w:r>
+      <w:proofErr w:type="spellEnd"/>
+      <w:r>
+        <w:rPr>
+          <w:rFonts w:ascii="Consolas" w:eastAsia="Times New Roman" w:hAnsi="Consolas" w:cs="Times New Roman"/>
+          <w:color w:val="CCCCCC"/>
+          <w:kern w:val="0"/>
+          <w:sz w:val="21"/>
+          <w:szCs w:val="21"/>
+          <w:lang w:val="en-US" w:eastAsia="de-DE"/>
+          <w14:ligatures w14:val="none"/>
+        </w:rPr>
+        <w:t xml:space="preserve">()); </w:t>
+      </w:r>
+      <w:r>
+        <w:rPr>
+          <w:rFonts w:ascii="Consolas" w:eastAsia="Times New Roman" w:hAnsi="Consolas" w:cs="Times New Roman"/>
+          <w:color w:val="6A9955"/>
+          <w:kern w:val="0"/>
+          <w:sz w:val="21"/>
+          <w:szCs w:val="21"/>
+          <w:lang w:val="en-US" w:eastAsia="de-DE"/>
+          <w14:ligatures w14:val="none"/>
+        </w:rPr>
+        <w:t>// get the hour</w:t>
+      </w:r>
+    </w:p>
+    <w:p>
+      <w:pPr>
+        <w:shd w:val="clear" w:color="auto" w:fill="1F1F1F"/>
+        <w:spacing w:after="0" w:line="285" w:lineRule="atLeast"/>
+        <w:rPr>
+          <w:rFonts w:ascii="Consolas" w:eastAsia="Times New Roman" w:hAnsi="Consolas" w:cs="Times New Roman"/>
+          <w:color w:val="CCCCCC"/>
+          <w:kern w:val="0"/>
+          <w:sz w:val="21"/>
+          <w:szCs w:val="21"/>
+          <w:lang w:val="en-US" w:eastAsia="de-DE"/>
+          <w14:ligatures w14:val="none"/>
+        </w:rPr>
+      </w:pPr>
+      <w:proofErr w:type="gramStart"/>
+      <w:r>
+        <w:rPr>
+          <w:rFonts w:ascii="Consolas" w:eastAsia="Times New Roman" w:hAnsi="Consolas" w:cs="Times New Roman"/>
+          <w:color w:val="9CDCFE"/>
+          <w:kern w:val="0"/>
+          <w:sz w:val="21"/>
+          <w:szCs w:val="21"/>
+          <w:lang w:val="en-US" w:eastAsia="de-DE"/>
+          <w14:ligatures w14:val="none"/>
+        </w:rPr>
+        <w:t>console</w:t>
+      </w:r>
+      <w:r>
+        <w:rPr>
+          <w:rFonts w:ascii="Consolas" w:eastAsia="Times New Roman" w:hAnsi="Consolas" w:cs="Times New Roman"/>
+          <w:color w:val="CCCCCC"/>
+          <w:kern w:val="0"/>
+          <w:sz w:val="21"/>
+          <w:szCs w:val="21"/>
+          <w:lang w:val="en-US" w:eastAsia="de-DE"/>
+          <w14:ligatures w14:val="none"/>
+        </w:rPr>
+        <w:t>.</w:t>
+      </w:r>
+      <w:r>
+        <w:rPr>
+          <w:rFonts w:ascii="Consolas" w:eastAsia="Times New Roman" w:hAnsi="Consolas" w:cs="Times New Roman"/>
+          <w:color w:val="DCDCAA"/>
+          <w:kern w:val="0"/>
+          <w:sz w:val="21"/>
+          <w:szCs w:val="21"/>
+          <w:lang w:val="en-US" w:eastAsia="de-DE"/>
+          <w14:ligatures w14:val="none"/>
+        </w:rPr>
+        <w:t>log</w:t>
+      </w:r>
+      <w:r>
+        <w:rPr>
+          <w:rFonts w:ascii="Consolas" w:eastAsia="Times New Roman" w:hAnsi="Consolas" w:cs="Times New Roman"/>
+          <w:color w:val="CCCCCC"/>
+          <w:kern w:val="0"/>
+          <w:sz w:val="21"/>
+          <w:szCs w:val="21"/>
+          <w:lang w:val="en-US" w:eastAsia="de-DE"/>
+          <w14:ligatures w14:val="none"/>
+        </w:rPr>
+        <w:t>(</w:t>
+      </w:r>
+      <w:proofErr w:type="spellStart"/>
+      <w:proofErr w:type="gramEnd"/>
+      <w:r>
+        <w:rPr>
+          <w:rFonts w:ascii="Consolas" w:eastAsia="Times New Roman" w:hAnsi="Consolas" w:cs="Times New Roman"/>
+          <w:color w:val="9CDCFE"/>
+          <w:kern w:val="0"/>
+          <w:sz w:val="21"/>
+          <w:szCs w:val="21"/>
+          <w:lang w:val="en-US" w:eastAsia="de-DE"/>
+          <w14:ligatures w14:val="none"/>
+        </w:rPr>
+        <w:t>myDateTime</w:t>
+      </w:r>
+      <w:r>
+        <w:rPr>
+          <w:rFonts w:ascii="Consolas" w:eastAsia="Times New Roman" w:hAnsi="Consolas" w:cs="Times New Roman"/>
+          <w:color w:val="CCCCCC"/>
+          <w:kern w:val="0"/>
+          <w:sz w:val="21"/>
+          <w:szCs w:val="21"/>
+          <w:lang w:val="en-US" w:eastAsia="de-DE"/>
+          <w14:ligatures w14:val="none"/>
+        </w:rPr>
+        <w:t>.</w:t>
+      </w:r>
+      <w:r>
+        <w:rPr>
+          <w:rFonts w:ascii="Consolas" w:eastAsia="Times New Roman" w:hAnsi="Consolas" w:cs="Times New Roman"/>
+          <w:color w:val="DCDCAA"/>
+          <w:kern w:val="0"/>
+          <w:sz w:val="21"/>
+          <w:szCs w:val="21"/>
+          <w:lang w:val="en-US" w:eastAsia="de-DE"/>
+          <w14:ligatures w14:val="none"/>
+        </w:rPr>
+        <w:t>getTime</w:t>
+      </w:r>
+      <w:proofErr w:type="spellEnd"/>
+      <w:r>
+        <w:rPr>
+          <w:rFonts w:ascii="Consolas" w:eastAsia="Times New Roman" w:hAnsi="Consolas" w:cs="Times New Roman"/>
+          <w:color w:val="CCCCCC"/>
+          <w:kern w:val="0"/>
+          <w:sz w:val="21"/>
+          <w:szCs w:val="21"/>
+          <w:lang w:val="en-US" w:eastAsia="de-DE"/>
+          <w14:ligatures w14:val="none"/>
+        </w:rPr>
+        <w:t xml:space="preserve">()); </w:t>
+      </w:r>
+      <w:r>
+        <w:rPr>
+          <w:rFonts w:ascii="Consolas" w:eastAsia="Times New Roman" w:hAnsi="Consolas" w:cs="Times New Roman"/>
+          <w:color w:val="6A9955"/>
+          <w:kern w:val="0"/>
+          <w:sz w:val="21"/>
+          <w:szCs w:val="21"/>
+          <w:lang w:val="en-US" w:eastAsia="de-DE"/>
+          <w14:ligatures w14:val="none"/>
+        </w:rPr>
+        <w:t xml:space="preserve">// get the number </w:t>
+      </w:r>
+      <w:proofErr w:type="spellStart"/>
+      <w:r>
+        <w:rPr>
+          <w:rFonts w:ascii="Consolas" w:eastAsia="Times New Roman" w:hAnsi="Consolas" w:cs="Times New Roman"/>
+          <w:color w:val="6A9955"/>
+          <w:kern w:val="0"/>
+          <w:sz w:val="21"/>
+          <w:szCs w:val="21"/>
+          <w:lang w:val="en-US" w:eastAsia="de-DE"/>
+          <w14:ligatures w14:val="none"/>
+        </w:rPr>
+        <w:t>ob</w:t>
+      </w:r>
+      <w:proofErr w:type="spellEnd"/>
+      <w:r>
+        <w:rPr>
+          <w:rFonts w:ascii="Consolas" w:eastAsia="Times New Roman" w:hAnsi="Consolas" w:cs="Times New Roman"/>
+          <w:color w:val="6A9955"/>
+          <w:kern w:val="0"/>
+          <w:sz w:val="21"/>
+          <w:szCs w:val="21"/>
+          <w:lang w:val="en-US" w:eastAsia="de-DE"/>
+          <w14:ligatures w14:val="none"/>
+        </w:rPr>
+        <w:t xml:space="preserve"> milliseconds since 1st Jan 1970</w:t>
+      </w:r>
+    </w:p>
+    <w:p>
+      <w:pPr>
+        <w:shd w:val="clear" w:color="auto" w:fill="1F1F1F"/>
+        <w:spacing w:after="240" w:line="285" w:lineRule="atLeast"/>
+        <w:rPr>
+          <w:rFonts w:ascii="Consolas" w:eastAsia="Times New Roman" w:hAnsi="Consolas" w:cs="Times New Roman"/>
+          <w:color w:val="CCCCCC"/>
+          <w:kern w:val="0"/>
+          <w:sz w:val="21"/>
+          <w:szCs w:val="21"/>
+          <w:lang w:val="en-US" w:eastAsia="de-DE"/>
+          <w14:ligatures w14:val="none"/>
+        </w:rPr>
+      </w:pPr>
+    </w:p>
+    <w:p>
+      <w:pPr>
+        <w:shd w:val="clear" w:color="auto" w:fill="1F1F1F"/>
+        <w:spacing w:after="0" w:line="285" w:lineRule="atLeast"/>
+        <w:rPr>
+          <w:rFonts w:ascii="Consolas" w:eastAsia="Times New Roman" w:hAnsi="Consolas" w:cs="Times New Roman"/>
+          <w:color w:val="CCCCCC"/>
+          <w:kern w:val="0"/>
+          <w:sz w:val="21"/>
+          <w:szCs w:val="21"/>
+          <w:lang w:val="en-US" w:eastAsia="de-DE"/>
+          <w14:ligatures w14:val="none"/>
+        </w:rPr>
+      </w:pPr>
+      <w:r>
+        <w:rPr>
+          <w:rFonts w:ascii="Consolas" w:eastAsia="Times New Roman" w:hAnsi="Consolas" w:cs="Times New Roman"/>
+          <w:color w:val="C586C0"/>
+          <w:kern w:val="0"/>
+          <w:sz w:val="21"/>
+          <w:szCs w:val="21"/>
+          <w:lang w:val="en-US" w:eastAsia="de-DE"/>
+          <w14:ligatures w14:val="none"/>
+        </w:rPr>
+        <w:t>if</w:t>
+      </w:r>
+      <w:r>
+        <w:rPr>
+          <w:rFonts w:ascii="Consolas" w:eastAsia="Times New Roman" w:hAnsi="Consolas" w:cs="Times New Roman"/>
+          <w:color w:val="CCCCCC"/>
+          <w:kern w:val="0"/>
+          <w:sz w:val="21"/>
+          <w:szCs w:val="21"/>
+          <w:lang w:val="en-US" w:eastAsia="de-DE"/>
+          <w14:ligatures w14:val="none"/>
+        </w:rPr>
+        <w:t xml:space="preserve"> (</w:t>
+      </w:r>
+      <w:proofErr w:type="spellStart"/>
+      <w:r>
+        <w:rPr>
+          <w:rFonts w:ascii="Consolas" w:eastAsia="Times New Roman" w:hAnsi="Consolas" w:cs="Times New Roman"/>
+          <w:color w:val="9CDCFE"/>
+          <w:kern w:val="0"/>
+          <w:sz w:val="21"/>
+          <w:szCs w:val="21"/>
+          <w:lang w:val="en-US" w:eastAsia="de-DE"/>
+          <w14:ligatures w14:val="none"/>
+        </w:rPr>
+        <w:t>myDateTime</w:t>
+      </w:r>
+      <w:proofErr w:type="spellEnd"/>
+      <w:r>
+        <w:rPr>
+          <w:rFonts w:ascii="Consolas" w:eastAsia="Times New Roman" w:hAnsi="Consolas" w:cs="Times New Roman"/>
+          <w:color w:val="CCCCCC"/>
+          <w:kern w:val="0"/>
+          <w:sz w:val="21"/>
+          <w:szCs w:val="21"/>
+          <w:lang w:val="en-US" w:eastAsia="de-DE"/>
+          <w14:ligatures w14:val="none"/>
+        </w:rPr>
+        <w:t xml:space="preserve"> </w:t>
+      </w:r>
+      <w:r>
+        <w:rPr>
+          <w:rFonts w:ascii="Consolas" w:eastAsia="Times New Roman" w:hAnsi="Consolas" w:cs="Times New Roman"/>
+          <w:color w:val="D4D4D4"/>
+          <w:kern w:val="0"/>
+          <w:sz w:val="21"/>
+          <w:szCs w:val="21"/>
+          <w:lang w:val="en-US" w:eastAsia="de-DE"/>
+          <w14:ligatures w14:val="none"/>
+        </w:rPr>
+        <w:t>==</w:t>
+      </w:r>
+      <w:r>
+        <w:rPr>
+          <w:rFonts w:ascii="Consolas" w:eastAsia="Times New Roman" w:hAnsi="Consolas" w:cs="Times New Roman"/>
+          <w:color w:val="CCCCCC"/>
+          <w:kern w:val="0"/>
+          <w:sz w:val="21"/>
+          <w:szCs w:val="21"/>
+          <w:lang w:val="en-US" w:eastAsia="de-DE"/>
+          <w14:ligatures w14:val="none"/>
+        </w:rPr>
+        <w:t xml:space="preserve"> </w:t>
+      </w:r>
+      <w:r>
+        <w:rPr>
+          <w:rFonts w:ascii="Consolas" w:eastAsia="Times New Roman" w:hAnsi="Consolas" w:cs="Times New Roman"/>
+          <w:color w:val="9CDCFE"/>
+          <w:kern w:val="0"/>
+          <w:sz w:val="21"/>
+          <w:szCs w:val="21"/>
+          <w:lang w:val="en-US" w:eastAsia="de-DE"/>
+          <w14:ligatures w14:val="none"/>
+        </w:rPr>
+        <w:t>myDateTime</w:t>
+      </w:r>
+      <w:proofErr w:type="gramStart"/>
+      <w:r>
+        <w:rPr>
+          <w:rFonts w:ascii="Consolas" w:eastAsia="Times New Roman" w:hAnsi="Consolas" w:cs="Times New Roman"/>
+          <w:color w:val="9CDCFE"/>
+          <w:kern w:val="0"/>
+          <w:sz w:val="21"/>
+          <w:szCs w:val="21"/>
+          <w:lang w:val="en-US" w:eastAsia="de-DE"/>
+          <w14:ligatures w14:val="none"/>
+        </w:rPr>
+        <w:t>2</w:t>
+      </w:r>
+      <w:r>
+        <w:rPr>
+          <w:rFonts w:ascii="Consolas" w:eastAsia="Times New Roman" w:hAnsi="Consolas" w:cs="Times New Roman"/>
+          <w:color w:val="CCCCCC"/>
+          <w:kern w:val="0"/>
+          <w:sz w:val="21"/>
+          <w:szCs w:val="21"/>
+          <w:lang w:val="en-US" w:eastAsia="de-DE"/>
+          <w14:ligatures w14:val="none"/>
+        </w:rPr>
+        <w:t>){</w:t>
+      </w:r>
+      <w:proofErr w:type="gramEnd"/>
+      <w:r>
+        <w:rPr>
+          <w:rFonts w:ascii="Consolas" w:eastAsia="Times New Roman" w:hAnsi="Consolas" w:cs="Times New Roman"/>
+          <w:color w:val="CCCCCC"/>
+          <w:kern w:val="0"/>
+          <w:sz w:val="21"/>
+          <w:szCs w:val="21"/>
+          <w:lang w:val="en-US" w:eastAsia="de-DE"/>
+          <w14:ligatures w14:val="none"/>
+        </w:rPr>
+        <w:t xml:space="preserve">  </w:t>
+      </w:r>
+      <w:r>
+        <w:rPr>
+          <w:rFonts w:ascii="Consolas" w:eastAsia="Times New Roman" w:hAnsi="Consolas" w:cs="Times New Roman"/>
+          <w:color w:val="6A9955"/>
+          <w:kern w:val="0"/>
+          <w:sz w:val="21"/>
+          <w:szCs w:val="21"/>
+          <w:lang w:val="en-US" w:eastAsia="de-DE"/>
+          <w14:ligatures w14:val="none"/>
+        </w:rPr>
+        <w:t xml:space="preserve">// says it not equal even if it is, because JS is looking at the object and there are two </w:t>
+      </w:r>
+      <w:proofErr w:type="spellStart"/>
+      <w:r>
+        <w:rPr>
+          <w:rFonts w:ascii="Consolas" w:eastAsia="Times New Roman" w:hAnsi="Consolas" w:cs="Times New Roman"/>
+          <w:color w:val="6A9955"/>
+          <w:kern w:val="0"/>
+          <w:sz w:val="21"/>
+          <w:szCs w:val="21"/>
+          <w:lang w:val="en-US" w:eastAsia="de-DE"/>
+          <w14:ligatures w14:val="none"/>
+        </w:rPr>
+        <w:t>diffent</w:t>
+      </w:r>
+      <w:proofErr w:type="spellEnd"/>
+      <w:r>
+        <w:rPr>
+          <w:rFonts w:ascii="Consolas" w:eastAsia="Times New Roman" w:hAnsi="Consolas" w:cs="Times New Roman"/>
+          <w:color w:val="6A9955"/>
+          <w:kern w:val="0"/>
+          <w:sz w:val="21"/>
+          <w:szCs w:val="21"/>
+          <w:lang w:val="en-US" w:eastAsia="de-DE"/>
+          <w14:ligatures w14:val="none"/>
+        </w:rPr>
+        <w:t xml:space="preserve"> objects</w:t>
+      </w:r>
+    </w:p>
+    <w:p>
+      <w:pPr>
+        <w:shd w:val="clear" w:color="auto" w:fill="1F1F1F"/>
+        <w:spacing w:after="0" w:line="285" w:lineRule="atLeast"/>
+        <w:rPr>
+          <w:rFonts w:ascii="Consolas" w:eastAsia="Times New Roman" w:hAnsi="Consolas" w:cs="Times New Roman"/>
+          <w:color w:val="CCCCCC"/>
+          <w:kern w:val="0"/>
+          <w:sz w:val="21"/>
+          <w:szCs w:val="21"/>
+          <w:lang w:val="en-US" w:eastAsia="de-DE"/>
+          <w14:ligatures w14:val="none"/>
+        </w:rPr>
+      </w:pPr>
+      <w:r>
+        <w:rPr>
+          <w:rFonts w:ascii="Consolas" w:eastAsia="Times New Roman" w:hAnsi="Consolas" w:cs="Times New Roman"/>
+          <w:color w:val="CCCCCC"/>
+          <w:kern w:val="0"/>
+          <w:sz w:val="21"/>
+          <w:szCs w:val="21"/>
+          <w:lang w:val="en-US" w:eastAsia="de-DE"/>
+          <w14:ligatures w14:val="none"/>
+        </w:rPr>
+        <w:t xml:space="preserve">    </w:t>
+      </w:r>
+      <w:r>
+        <w:rPr>
+          <w:rFonts w:ascii="Consolas" w:eastAsia="Times New Roman" w:hAnsi="Consolas" w:cs="Times New Roman"/>
+          <w:color w:val="9CDCFE"/>
+          <w:kern w:val="0"/>
+          <w:sz w:val="21"/>
+          <w:szCs w:val="21"/>
+          <w:lang w:val="en-US" w:eastAsia="de-DE"/>
+          <w14:ligatures w14:val="none"/>
+        </w:rPr>
+        <w:t>console</w:t>
+      </w:r>
+      <w:r>
+        <w:rPr>
+          <w:rFonts w:ascii="Consolas" w:eastAsia="Times New Roman" w:hAnsi="Consolas" w:cs="Times New Roman"/>
+          <w:color w:val="CCCCCC"/>
+          <w:kern w:val="0"/>
+          <w:sz w:val="21"/>
+          <w:szCs w:val="21"/>
+          <w:lang w:val="en-US" w:eastAsia="de-DE"/>
+          <w14:ligatures w14:val="none"/>
+        </w:rPr>
+        <w:t>.</w:t>
+      </w:r>
+      <w:r>
+        <w:rPr>
+          <w:rFonts w:ascii="Consolas" w:eastAsia="Times New Roman" w:hAnsi="Consolas" w:cs="Times New Roman"/>
+          <w:color w:val="DCDCAA"/>
+          <w:kern w:val="0"/>
+          <w:sz w:val="21"/>
+          <w:szCs w:val="21"/>
+          <w:lang w:val="en-US" w:eastAsia="de-DE"/>
+          <w14:ligatures w14:val="none"/>
+        </w:rPr>
+        <w:t>log</w:t>
+      </w:r>
+      <w:r>
+        <w:rPr>
+          <w:rFonts w:ascii="Consolas" w:eastAsia="Times New Roman" w:hAnsi="Consolas" w:cs="Times New Roman"/>
+          <w:color w:val="CCCCCC"/>
+          <w:kern w:val="0"/>
+          <w:sz w:val="21"/>
+          <w:szCs w:val="21"/>
+          <w:lang w:val="en-US" w:eastAsia="de-DE"/>
+          <w14:ligatures w14:val="none"/>
+        </w:rPr>
+        <w:t>(</w:t>
+      </w:r>
+      <w:r>
+        <w:rPr>
+          <w:rFonts w:ascii="Consolas" w:eastAsia="Times New Roman" w:hAnsi="Consolas" w:cs="Times New Roman"/>
+          <w:color w:val="CE9178"/>
+          <w:kern w:val="0"/>
+          <w:sz w:val="21"/>
+          <w:szCs w:val="21"/>
+          <w:lang w:val="en-US" w:eastAsia="de-DE"/>
+          <w14:ligatures w14:val="none"/>
+        </w:rPr>
+        <w:t>"yes"</w:t>
+      </w:r>
+      <w:proofErr w:type="gramStart"/>
+      <w:r>
+        <w:rPr>
+          <w:rFonts w:ascii="Consolas" w:eastAsia="Times New Roman" w:hAnsi="Consolas" w:cs="Times New Roman"/>
+          <w:color w:val="CCCCCC"/>
+          <w:kern w:val="0"/>
+          <w:sz w:val="21"/>
+          <w:szCs w:val="21"/>
+          <w:lang w:val="en-US" w:eastAsia="de-DE"/>
+          <w14:ligatures w14:val="none"/>
+        </w:rPr>
+        <w:t>);</w:t>
+      </w:r>
+      <w:proofErr w:type="gramEnd"/>
+    </w:p>
+    <w:p>
+      <w:pPr>
+        <w:shd w:val="clear" w:color="auto" w:fill="1F1F1F"/>
+        <w:spacing w:after="0" w:line="285" w:lineRule="atLeast"/>
+        <w:rPr>
+          <w:rFonts w:ascii="Consolas" w:eastAsia="Times New Roman" w:hAnsi="Consolas" w:cs="Times New Roman"/>
+          <w:color w:val="CCCCCC"/>
+          <w:kern w:val="0"/>
+          <w:sz w:val="21"/>
+          <w:szCs w:val="21"/>
+          <w:lang w:val="en-US" w:eastAsia="de-DE"/>
+          <w14:ligatures w14:val="none"/>
+        </w:rPr>
+      </w:pPr>
+      <w:proofErr w:type="gramStart"/>
+      <w:r>
+        <w:rPr>
+          <w:rFonts w:ascii="Consolas" w:eastAsia="Times New Roman" w:hAnsi="Consolas" w:cs="Times New Roman"/>
+          <w:color w:val="CCCCCC"/>
+          <w:kern w:val="0"/>
+          <w:sz w:val="21"/>
+          <w:szCs w:val="21"/>
+          <w:lang w:val="en-US" w:eastAsia="de-DE"/>
+          <w14:ligatures w14:val="none"/>
+        </w:rPr>
+        <w:t>}</w:t>
+      </w:r>
+      <w:r>
+        <w:rPr>
+          <w:rFonts w:ascii="Consolas" w:eastAsia="Times New Roman" w:hAnsi="Consolas" w:cs="Times New Roman"/>
+          <w:color w:val="C586C0"/>
+          <w:kern w:val="0"/>
+          <w:sz w:val="21"/>
+          <w:szCs w:val="21"/>
+          <w:lang w:val="en-US" w:eastAsia="de-DE"/>
+          <w14:ligatures w14:val="none"/>
+        </w:rPr>
+        <w:t>else</w:t>
+      </w:r>
+      <w:proofErr w:type="gramEnd"/>
+      <w:r>
+        <w:rPr>
+          <w:rFonts w:ascii="Consolas" w:eastAsia="Times New Roman" w:hAnsi="Consolas" w:cs="Times New Roman"/>
+          <w:color w:val="CCCCCC"/>
+          <w:kern w:val="0"/>
+          <w:sz w:val="21"/>
+          <w:szCs w:val="21"/>
+          <w:lang w:val="en-US" w:eastAsia="de-DE"/>
+          <w14:ligatures w14:val="none"/>
+        </w:rPr>
+        <w:t xml:space="preserve"> {</w:t>
+      </w:r>
+    </w:p>
+    <w:p>
+      <w:pPr>
+        <w:shd w:val="clear" w:color="auto" w:fill="1F1F1F"/>
+        <w:spacing w:after="0" w:line="285" w:lineRule="atLeast"/>
+        <w:rPr>
+          <w:rFonts w:ascii="Consolas" w:eastAsia="Times New Roman" w:hAnsi="Consolas" w:cs="Times New Roman"/>
+          <w:color w:val="CCCCCC"/>
+          <w:kern w:val="0"/>
+          <w:sz w:val="21"/>
+          <w:szCs w:val="21"/>
+          <w:lang w:val="en-US" w:eastAsia="de-DE"/>
+          <w14:ligatures w14:val="none"/>
+        </w:rPr>
+      </w:pPr>
+      <w:r>
+        <w:rPr>
+          <w:rFonts w:ascii="Consolas" w:eastAsia="Times New Roman" w:hAnsi="Consolas" w:cs="Times New Roman"/>
+          <w:color w:val="CCCCCC"/>
+          <w:kern w:val="0"/>
+          <w:sz w:val="21"/>
+          <w:szCs w:val="21"/>
+          <w:lang w:val="en-US" w:eastAsia="de-DE"/>
+          <w14:ligatures w14:val="none"/>
+        </w:rPr>
+        <w:t xml:space="preserve">    </w:t>
+      </w:r>
+      <w:r>
+        <w:rPr>
+          <w:rFonts w:ascii="Consolas" w:eastAsia="Times New Roman" w:hAnsi="Consolas" w:cs="Times New Roman"/>
+          <w:color w:val="9CDCFE"/>
+          <w:kern w:val="0"/>
+          <w:sz w:val="21"/>
+          <w:szCs w:val="21"/>
+          <w:lang w:val="en-US" w:eastAsia="de-DE"/>
+          <w14:ligatures w14:val="none"/>
+        </w:rPr>
+        <w:t>console</w:t>
+      </w:r>
+      <w:r>
+        <w:rPr>
+          <w:rFonts w:ascii="Consolas" w:eastAsia="Times New Roman" w:hAnsi="Consolas" w:cs="Times New Roman"/>
+          <w:color w:val="CCCCCC"/>
+          <w:kern w:val="0"/>
+          <w:sz w:val="21"/>
+          <w:szCs w:val="21"/>
+          <w:lang w:val="en-US" w:eastAsia="de-DE"/>
+          <w14:ligatures w14:val="none"/>
+        </w:rPr>
+        <w:t>.</w:t>
+      </w:r>
+      <w:r>
+        <w:rPr>
+          <w:rFonts w:ascii="Consolas" w:eastAsia="Times New Roman" w:hAnsi="Consolas" w:cs="Times New Roman"/>
+          <w:color w:val="DCDCAA"/>
+          <w:kern w:val="0"/>
+          <w:sz w:val="21"/>
+          <w:szCs w:val="21"/>
+          <w:lang w:val="en-US" w:eastAsia="de-DE"/>
+          <w14:ligatures w14:val="none"/>
+        </w:rPr>
+        <w:t>log</w:t>
+      </w:r>
+      <w:r>
+        <w:rPr>
+          <w:rFonts w:ascii="Consolas" w:eastAsia="Times New Roman" w:hAnsi="Consolas" w:cs="Times New Roman"/>
+          <w:color w:val="CCCCCC"/>
+          <w:kern w:val="0"/>
+          <w:sz w:val="21"/>
+          <w:szCs w:val="21"/>
+          <w:lang w:val="en-US" w:eastAsia="de-DE"/>
+          <w14:ligatures w14:val="none"/>
+        </w:rPr>
+        <w:t>(</w:t>
+      </w:r>
+      <w:r>
+        <w:rPr>
+          <w:rFonts w:ascii="Consolas" w:eastAsia="Times New Roman" w:hAnsi="Consolas" w:cs="Times New Roman"/>
+          <w:color w:val="CE9178"/>
+          <w:kern w:val="0"/>
+          <w:sz w:val="21"/>
+          <w:szCs w:val="21"/>
+          <w:lang w:val="en-US" w:eastAsia="de-DE"/>
+          <w14:ligatures w14:val="none"/>
+        </w:rPr>
+        <w:t>"no"</w:t>
+      </w:r>
+      <w:proofErr w:type="gramStart"/>
+      <w:r>
+        <w:rPr>
+          <w:rFonts w:ascii="Consolas" w:eastAsia="Times New Roman" w:hAnsi="Consolas" w:cs="Times New Roman"/>
+          <w:color w:val="CCCCCC"/>
+          <w:kern w:val="0"/>
+          <w:sz w:val="21"/>
+          <w:szCs w:val="21"/>
+          <w:lang w:val="en-US" w:eastAsia="de-DE"/>
+          <w14:ligatures w14:val="none"/>
+        </w:rPr>
+        <w:t>);</w:t>
+      </w:r>
+      <w:proofErr w:type="gramEnd"/>
+    </w:p>
+    <w:p>
+      <w:pPr>
+        <w:shd w:val="clear" w:color="auto" w:fill="1F1F1F"/>
+        <w:spacing w:after="0" w:line="285" w:lineRule="atLeast"/>
+        <w:rPr>
+          <w:rFonts w:ascii="Consolas" w:eastAsia="Times New Roman" w:hAnsi="Consolas" w:cs="Times New Roman"/>
+          <w:color w:val="CCCCCC"/>
+          <w:kern w:val="0"/>
+          <w:sz w:val="21"/>
+          <w:szCs w:val="21"/>
+          <w:lang w:val="en-US" w:eastAsia="de-DE"/>
+          <w14:ligatures w14:val="none"/>
+        </w:rPr>
+      </w:pPr>
+      <w:r>
+        <w:rPr>
+          <w:rFonts w:ascii="Consolas" w:eastAsia="Times New Roman" w:hAnsi="Consolas" w:cs="Times New Roman"/>
+          <w:color w:val="CCCCCC"/>
+          <w:kern w:val="0"/>
+          <w:sz w:val="21"/>
+          <w:szCs w:val="21"/>
+          <w:lang w:val="en-US" w:eastAsia="de-DE"/>
+          <w14:ligatures w14:val="none"/>
+        </w:rPr>
+        <w:t>}</w:t>
+      </w:r>
+    </w:p>
+    <w:p>
+      <w:pPr>
+        <w:shd w:val="clear" w:color="auto" w:fill="1F1F1F"/>
+        <w:spacing w:after="0" w:line="285" w:lineRule="atLeast"/>
+        <w:rPr>
+          <w:rFonts w:ascii="Consolas" w:eastAsia="Times New Roman" w:hAnsi="Consolas" w:cs="Times New Roman"/>
+          <w:color w:val="CCCCCC"/>
+          <w:kern w:val="0"/>
+          <w:sz w:val="21"/>
+          <w:szCs w:val="21"/>
+          <w:lang w:val="en-US" w:eastAsia="de-DE"/>
+          <w14:ligatures w14:val="none"/>
+        </w:rPr>
+      </w:pPr>
+    </w:p>
+    <w:p>
+      <w:pPr>
+        <w:shd w:val="clear" w:color="auto" w:fill="1F1F1F"/>
+        <w:spacing w:after="0" w:line="285" w:lineRule="atLeast"/>
+        <w:rPr>
+          <w:rFonts w:ascii="Consolas" w:eastAsia="Times New Roman" w:hAnsi="Consolas" w:cs="Times New Roman"/>
+          <w:color w:val="CCCCCC"/>
+          <w:kern w:val="0"/>
+          <w:sz w:val="21"/>
+          <w:szCs w:val="21"/>
+          <w:lang w:val="en-US" w:eastAsia="de-DE"/>
+          <w14:ligatures w14:val="none"/>
+        </w:rPr>
+      </w:pPr>
+      <w:r>
+        <w:rPr>
+          <w:rFonts w:ascii="Consolas" w:eastAsia="Times New Roman" w:hAnsi="Consolas" w:cs="Times New Roman"/>
+          <w:color w:val="C586C0"/>
+          <w:kern w:val="0"/>
+          <w:sz w:val="21"/>
+          <w:szCs w:val="21"/>
+          <w:lang w:val="en-US" w:eastAsia="de-DE"/>
+          <w14:ligatures w14:val="none"/>
+        </w:rPr>
+        <w:t>if</w:t>
+      </w:r>
+      <w:r>
+        <w:rPr>
+          <w:rFonts w:ascii="Consolas" w:eastAsia="Times New Roman" w:hAnsi="Consolas" w:cs="Times New Roman"/>
+          <w:color w:val="CCCCCC"/>
+          <w:kern w:val="0"/>
+          <w:sz w:val="21"/>
+          <w:szCs w:val="21"/>
+          <w:lang w:val="en-US" w:eastAsia="de-DE"/>
+          <w14:ligatures w14:val="none"/>
+        </w:rPr>
+        <w:t xml:space="preserve"> (</w:t>
+      </w:r>
+      <w:proofErr w:type="spellStart"/>
+      <w:r>
+        <w:rPr>
+          <w:rFonts w:ascii="Consolas" w:eastAsia="Times New Roman" w:hAnsi="Consolas" w:cs="Times New Roman"/>
+          <w:color w:val="9CDCFE"/>
+          <w:kern w:val="0"/>
+          <w:sz w:val="21"/>
+          <w:szCs w:val="21"/>
+          <w:lang w:val="en-US" w:eastAsia="de-DE"/>
+          <w14:ligatures w14:val="none"/>
+        </w:rPr>
+        <w:t>myDateTime</w:t>
+      </w:r>
+      <w:r>
+        <w:rPr>
+          <w:rFonts w:ascii="Consolas" w:eastAsia="Times New Roman" w:hAnsi="Consolas" w:cs="Times New Roman"/>
+          <w:color w:val="CCCCCC"/>
+          <w:kern w:val="0"/>
+          <w:sz w:val="21"/>
+          <w:szCs w:val="21"/>
+          <w:lang w:val="en-US" w:eastAsia="de-DE"/>
+          <w14:ligatures w14:val="none"/>
+        </w:rPr>
+        <w:t>.</w:t>
+      </w:r>
+      <w:r>
+        <w:rPr>
+          <w:rFonts w:ascii="Consolas" w:eastAsia="Times New Roman" w:hAnsi="Consolas" w:cs="Times New Roman"/>
+          <w:color w:val="DCDCAA"/>
+          <w:kern w:val="0"/>
+          <w:sz w:val="21"/>
+          <w:szCs w:val="21"/>
+          <w:lang w:val="en-US" w:eastAsia="de-DE"/>
+          <w14:ligatures w14:val="none"/>
+        </w:rPr>
+        <w:t>getTime</w:t>
+      </w:r>
+      <w:proofErr w:type="spellEnd"/>
+      <w:r>
+        <w:rPr>
+          <w:rFonts w:ascii="Consolas" w:eastAsia="Times New Roman" w:hAnsi="Consolas" w:cs="Times New Roman"/>
+          <w:color w:val="CCCCCC"/>
+          <w:kern w:val="0"/>
+          <w:sz w:val="21"/>
+          <w:szCs w:val="21"/>
+          <w:lang w:val="en-US" w:eastAsia="de-DE"/>
+          <w14:ligatures w14:val="none"/>
+        </w:rPr>
+        <w:t xml:space="preserve"> </w:t>
+      </w:r>
+      <w:r>
+        <w:rPr>
+          <w:rFonts w:ascii="Consolas" w:eastAsia="Times New Roman" w:hAnsi="Consolas" w:cs="Times New Roman"/>
+          <w:color w:val="D4D4D4"/>
+          <w:kern w:val="0"/>
+          <w:sz w:val="21"/>
+          <w:szCs w:val="21"/>
+          <w:lang w:val="en-US" w:eastAsia="de-DE"/>
+          <w14:ligatures w14:val="none"/>
+        </w:rPr>
+        <w:t>==</w:t>
+      </w:r>
+      <w:r>
+        <w:rPr>
+          <w:rFonts w:ascii="Consolas" w:eastAsia="Times New Roman" w:hAnsi="Consolas" w:cs="Times New Roman"/>
+          <w:color w:val="CCCCCC"/>
+          <w:kern w:val="0"/>
+          <w:sz w:val="21"/>
+          <w:szCs w:val="21"/>
+          <w:lang w:val="en-US" w:eastAsia="de-DE"/>
+          <w14:ligatures w14:val="none"/>
+        </w:rPr>
+        <w:t xml:space="preserve"> </w:t>
+      </w:r>
+      <w:proofErr w:type="gramStart"/>
+      <w:r>
+        <w:rPr>
+          <w:rFonts w:ascii="Consolas" w:eastAsia="Times New Roman" w:hAnsi="Consolas" w:cs="Times New Roman"/>
+          <w:color w:val="9CDCFE"/>
+          <w:kern w:val="0"/>
+          <w:sz w:val="21"/>
+          <w:szCs w:val="21"/>
+          <w:lang w:val="en-US" w:eastAsia="de-DE"/>
+          <w14:ligatures w14:val="none"/>
+        </w:rPr>
+        <w:t>myDateTime2</w:t>
+      </w:r>
+      <w:r>
+        <w:rPr>
+          <w:rFonts w:ascii="Consolas" w:eastAsia="Times New Roman" w:hAnsi="Consolas" w:cs="Times New Roman"/>
+          <w:color w:val="CCCCCC"/>
+          <w:kern w:val="0"/>
+          <w:sz w:val="21"/>
+          <w:szCs w:val="21"/>
+          <w:lang w:val="en-US" w:eastAsia="de-DE"/>
+          <w14:ligatures w14:val="none"/>
+        </w:rPr>
+        <w:t>.</w:t>
+      </w:r>
+      <w:r>
+        <w:rPr>
+          <w:rFonts w:ascii="Consolas" w:eastAsia="Times New Roman" w:hAnsi="Consolas" w:cs="Times New Roman"/>
+          <w:color w:val="DCDCAA"/>
+          <w:kern w:val="0"/>
+          <w:sz w:val="21"/>
+          <w:szCs w:val="21"/>
+          <w:lang w:val="en-US" w:eastAsia="de-DE"/>
+          <w14:ligatures w14:val="none"/>
+        </w:rPr>
+        <w:t>getTime</w:t>
+      </w:r>
+      <w:r>
+        <w:rPr>
+          <w:rFonts w:ascii="Consolas" w:eastAsia="Times New Roman" w:hAnsi="Consolas" w:cs="Times New Roman"/>
+          <w:color w:val="CCCCCC"/>
+          <w:kern w:val="0"/>
+          <w:sz w:val="21"/>
+          <w:szCs w:val="21"/>
+          <w:lang w:val="en-US" w:eastAsia="de-DE"/>
+          <w14:ligatures w14:val="none"/>
+        </w:rPr>
+        <w:t>){</w:t>
+      </w:r>
+      <w:proofErr w:type="gramEnd"/>
+      <w:r>
+        <w:rPr>
+          <w:rFonts w:ascii="Consolas" w:eastAsia="Times New Roman" w:hAnsi="Consolas" w:cs="Times New Roman"/>
+          <w:color w:val="CCCCCC"/>
+          <w:kern w:val="0"/>
+          <w:sz w:val="21"/>
+          <w:szCs w:val="21"/>
+          <w:lang w:val="en-US" w:eastAsia="de-DE"/>
+          <w14:ligatures w14:val="none"/>
+        </w:rPr>
+        <w:t xml:space="preserve">  </w:t>
+      </w:r>
+      <w:r>
+        <w:rPr>
+          <w:rFonts w:ascii="Consolas" w:eastAsia="Times New Roman" w:hAnsi="Consolas" w:cs="Times New Roman"/>
+          <w:color w:val="6A9955"/>
+          <w:kern w:val="0"/>
+          <w:sz w:val="21"/>
+          <w:szCs w:val="21"/>
+          <w:lang w:val="en-US" w:eastAsia="de-DE"/>
+          <w14:ligatures w14:val="none"/>
+        </w:rPr>
+        <w:t xml:space="preserve">//now it says yes </w:t>
+      </w:r>
+      <w:proofErr w:type="spellStart"/>
+      <w:r>
+        <w:rPr>
+          <w:rFonts w:ascii="Consolas" w:eastAsia="Times New Roman" w:hAnsi="Consolas" w:cs="Times New Roman"/>
+          <w:color w:val="6A9955"/>
+          <w:kern w:val="0"/>
+          <w:sz w:val="21"/>
+          <w:szCs w:val="21"/>
+          <w:lang w:val="en-US" w:eastAsia="de-DE"/>
+          <w14:ligatures w14:val="none"/>
+        </w:rPr>
+        <w:t>beause</w:t>
+      </w:r>
+      <w:proofErr w:type="spellEnd"/>
+      <w:r>
+        <w:rPr>
+          <w:rFonts w:ascii="Consolas" w:eastAsia="Times New Roman" w:hAnsi="Consolas" w:cs="Times New Roman"/>
+          <w:color w:val="6A9955"/>
+          <w:kern w:val="0"/>
+          <w:sz w:val="21"/>
+          <w:szCs w:val="21"/>
+          <w:lang w:val="en-US" w:eastAsia="de-DE"/>
+          <w14:ligatures w14:val="none"/>
+        </w:rPr>
+        <w:t xml:space="preserve"> the same amount of </w:t>
+      </w:r>
+      <w:proofErr w:type="spellStart"/>
+      <w:r>
+        <w:rPr>
+          <w:rFonts w:ascii="Consolas" w:eastAsia="Times New Roman" w:hAnsi="Consolas" w:cs="Times New Roman"/>
+          <w:color w:val="6A9955"/>
+          <w:kern w:val="0"/>
+          <w:sz w:val="21"/>
+          <w:szCs w:val="21"/>
+          <w:lang w:val="en-US" w:eastAsia="de-DE"/>
+          <w14:ligatures w14:val="none"/>
+        </w:rPr>
+        <w:t>miliseconds</w:t>
+      </w:r>
+      <w:proofErr w:type="spellEnd"/>
+      <w:r>
+        <w:rPr>
+          <w:rFonts w:ascii="Consolas" w:eastAsia="Times New Roman" w:hAnsi="Consolas" w:cs="Times New Roman"/>
+          <w:color w:val="6A9955"/>
+          <w:kern w:val="0"/>
+          <w:sz w:val="21"/>
+          <w:szCs w:val="21"/>
+          <w:lang w:val="en-US" w:eastAsia="de-DE"/>
+          <w14:ligatures w14:val="none"/>
+        </w:rPr>
+        <w:t xml:space="preserve"> have pasted at the both objects</w:t>
+      </w:r>
+    </w:p>
+    <w:p>
+      <w:pPr>
+        <w:shd w:val="clear" w:color="auto" w:fill="1F1F1F"/>
+        <w:spacing w:after="0" w:line="285" w:lineRule="atLeast"/>
+        <w:rPr>
+          <w:rFonts w:ascii="Consolas" w:eastAsia="Times New Roman" w:hAnsi="Consolas" w:cs="Times New Roman"/>
+          <w:color w:val="CCCCCC"/>
+          <w:kern w:val="0"/>
+          <w:sz w:val="21"/>
+          <w:szCs w:val="21"/>
+          <w:lang w:val="en-US" w:eastAsia="de-DE"/>
+          <w14:ligatures w14:val="none"/>
+        </w:rPr>
+      </w:pPr>
+      <w:r>
+        <w:rPr>
+          <w:rFonts w:ascii="Consolas" w:eastAsia="Times New Roman" w:hAnsi="Consolas" w:cs="Times New Roman"/>
+          <w:color w:val="CCCCCC"/>
+          <w:kern w:val="0"/>
+          <w:sz w:val="21"/>
+          <w:szCs w:val="21"/>
+          <w:lang w:val="en-US" w:eastAsia="de-DE"/>
+          <w14:ligatures w14:val="none"/>
+        </w:rPr>
+        <w:t xml:space="preserve">    </w:t>
+      </w:r>
+      <w:r>
+        <w:rPr>
+          <w:rFonts w:ascii="Consolas" w:eastAsia="Times New Roman" w:hAnsi="Consolas" w:cs="Times New Roman"/>
+          <w:color w:val="9CDCFE"/>
+          <w:kern w:val="0"/>
+          <w:sz w:val="21"/>
+          <w:szCs w:val="21"/>
+          <w:lang w:val="en-US" w:eastAsia="de-DE"/>
+          <w14:ligatures w14:val="none"/>
+        </w:rPr>
+        <w:t>console</w:t>
+      </w:r>
+      <w:r>
+        <w:rPr>
+          <w:rFonts w:ascii="Consolas" w:eastAsia="Times New Roman" w:hAnsi="Consolas" w:cs="Times New Roman"/>
+          <w:color w:val="CCCCCC"/>
+          <w:kern w:val="0"/>
+          <w:sz w:val="21"/>
+          <w:szCs w:val="21"/>
+          <w:lang w:val="en-US" w:eastAsia="de-DE"/>
+          <w14:ligatures w14:val="none"/>
+        </w:rPr>
+        <w:t>.</w:t>
+      </w:r>
+      <w:r>
+        <w:rPr>
+          <w:rFonts w:ascii="Consolas" w:eastAsia="Times New Roman" w:hAnsi="Consolas" w:cs="Times New Roman"/>
+          <w:color w:val="DCDCAA"/>
+          <w:kern w:val="0"/>
+          <w:sz w:val="21"/>
+          <w:szCs w:val="21"/>
+          <w:lang w:val="en-US" w:eastAsia="de-DE"/>
+          <w14:ligatures w14:val="none"/>
+        </w:rPr>
+        <w:t>log</w:t>
+      </w:r>
+      <w:r>
+        <w:rPr>
+          <w:rFonts w:ascii="Consolas" w:eastAsia="Times New Roman" w:hAnsi="Consolas" w:cs="Times New Roman"/>
+          <w:color w:val="CCCCCC"/>
+          <w:kern w:val="0"/>
+          <w:sz w:val="21"/>
+          <w:szCs w:val="21"/>
+          <w:lang w:val="en-US" w:eastAsia="de-DE"/>
+          <w14:ligatures w14:val="none"/>
+        </w:rPr>
+        <w:t>(</w:t>
+      </w:r>
+      <w:r>
+        <w:rPr>
+          <w:rFonts w:ascii="Consolas" w:eastAsia="Times New Roman" w:hAnsi="Consolas" w:cs="Times New Roman"/>
+          <w:color w:val="CE9178"/>
+          <w:kern w:val="0"/>
+          <w:sz w:val="21"/>
+          <w:szCs w:val="21"/>
+          <w:lang w:val="en-US" w:eastAsia="de-DE"/>
+          <w14:ligatures w14:val="none"/>
+        </w:rPr>
+        <w:t>"yes"</w:t>
+      </w:r>
+      <w:proofErr w:type="gramStart"/>
+      <w:r>
+        <w:rPr>
+          <w:rFonts w:ascii="Consolas" w:eastAsia="Times New Roman" w:hAnsi="Consolas" w:cs="Times New Roman"/>
+          <w:color w:val="CCCCCC"/>
+          <w:kern w:val="0"/>
+          <w:sz w:val="21"/>
+          <w:szCs w:val="21"/>
+          <w:lang w:val="en-US" w:eastAsia="de-DE"/>
+          <w14:ligatures w14:val="none"/>
+        </w:rPr>
+        <w:t>);</w:t>
+      </w:r>
+      <w:proofErr w:type="gramEnd"/>
+    </w:p>
+    <w:p>
+      <w:pPr>
+        <w:shd w:val="clear" w:color="auto" w:fill="1F1F1F"/>
+        <w:spacing w:after="0" w:line="285" w:lineRule="atLeast"/>
+        <w:rPr>
+          <w:rFonts w:ascii="Consolas" w:eastAsia="Times New Roman" w:hAnsi="Consolas" w:cs="Times New Roman"/>
+          <w:color w:val="CCCCCC"/>
+          <w:kern w:val="0"/>
+          <w:sz w:val="21"/>
+          <w:szCs w:val="21"/>
+          <w:lang w:val="en-US" w:eastAsia="de-DE"/>
+          <w14:ligatures w14:val="none"/>
+        </w:rPr>
+      </w:pPr>
+      <w:proofErr w:type="gramStart"/>
+      <w:r>
+        <w:rPr>
+          <w:rFonts w:ascii="Consolas" w:eastAsia="Times New Roman" w:hAnsi="Consolas" w:cs="Times New Roman"/>
+          <w:color w:val="CCCCCC"/>
+          <w:kern w:val="0"/>
+          <w:sz w:val="21"/>
+          <w:szCs w:val="21"/>
+          <w:lang w:val="en-US" w:eastAsia="de-DE"/>
+          <w14:ligatures w14:val="none"/>
+        </w:rPr>
+        <w:t>}</w:t>
+      </w:r>
+      <w:r>
+        <w:rPr>
+          <w:rFonts w:ascii="Consolas" w:eastAsia="Times New Roman" w:hAnsi="Consolas" w:cs="Times New Roman"/>
+          <w:color w:val="C586C0"/>
+          <w:kern w:val="0"/>
+          <w:sz w:val="21"/>
+          <w:szCs w:val="21"/>
+          <w:lang w:val="en-US" w:eastAsia="de-DE"/>
+          <w14:ligatures w14:val="none"/>
+        </w:rPr>
+        <w:t>else</w:t>
+      </w:r>
+      <w:proofErr w:type="gramEnd"/>
+      <w:r>
+        <w:rPr>
+          <w:rFonts w:ascii="Consolas" w:eastAsia="Times New Roman" w:hAnsi="Consolas" w:cs="Times New Roman"/>
+          <w:color w:val="CCCCCC"/>
+          <w:kern w:val="0"/>
+          <w:sz w:val="21"/>
+          <w:szCs w:val="21"/>
+          <w:lang w:val="en-US" w:eastAsia="de-DE"/>
+          <w14:ligatures w14:val="none"/>
+        </w:rPr>
+        <w:t xml:space="preserve"> {</w:t>
+      </w:r>
+    </w:p>
+    <w:p>
+      <w:pPr>
+        <w:shd w:val="clear" w:color="auto" w:fill="1F1F1F"/>
+        <w:spacing w:after="0" w:line="285" w:lineRule="atLeast"/>
+        <w:rPr>
+          <w:rFonts w:ascii="Consolas" w:eastAsia="Times New Roman" w:hAnsi="Consolas" w:cs="Times New Roman"/>
+          <w:color w:val="CCCCCC"/>
+          <w:kern w:val="0"/>
+          <w:sz w:val="21"/>
+          <w:szCs w:val="21"/>
+          <w:lang w:val="en-US" w:eastAsia="de-DE"/>
+          <w14:ligatures w14:val="none"/>
+        </w:rPr>
+      </w:pPr>
+      <w:r>
+        <w:rPr>
+          <w:rFonts w:ascii="Consolas" w:eastAsia="Times New Roman" w:hAnsi="Consolas" w:cs="Times New Roman"/>
+          <w:color w:val="CCCCCC"/>
+          <w:kern w:val="0"/>
+          <w:sz w:val="21"/>
+          <w:szCs w:val="21"/>
+          <w:lang w:val="en-US" w:eastAsia="de-DE"/>
+          <w14:ligatures w14:val="none"/>
+        </w:rPr>
+        <w:t xml:space="preserve">    </w:t>
+      </w:r>
+      <w:r>
+        <w:rPr>
+          <w:rFonts w:ascii="Consolas" w:eastAsia="Times New Roman" w:hAnsi="Consolas" w:cs="Times New Roman"/>
+          <w:color w:val="9CDCFE"/>
+          <w:kern w:val="0"/>
+          <w:sz w:val="21"/>
+          <w:szCs w:val="21"/>
+          <w:lang w:val="en-US" w:eastAsia="de-DE"/>
+          <w14:ligatures w14:val="none"/>
+        </w:rPr>
+        <w:t>console</w:t>
+      </w:r>
+      <w:r>
+        <w:rPr>
+          <w:rFonts w:ascii="Consolas" w:eastAsia="Times New Roman" w:hAnsi="Consolas" w:cs="Times New Roman"/>
+          <w:color w:val="CCCCCC"/>
+          <w:kern w:val="0"/>
+          <w:sz w:val="21"/>
+          <w:szCs w:val="21"/>
+          <w:lang w:val="en-US" w:eastAsia="de-DE"/>
+          <w14:ligatures w14:val="none"/>
+        </w:rPr>
+        <w:t>.</w:t>
+      </w:r>
+      <w:r>
+        <w:rPr>
+          <w:rFonts w:ascii="Consolas" w:eastAsia="Times New Roman" w:hAnsi="Consolas" w:cs="Times New Roman"/>
+          <w:color w:val="DCDCAA"/>
+          <w:kern w:val="0"/>
+          <w:sz w:val="21"/>
+          <w:szCs w:val="21"/>
+          <w:lang w:val="en-US" w:eastAsia="de-DE"/>
+          <w14:ligatures w14:val="none"/>
+        </w:rPr>
+        <w:t>log</w:t>
+      </w:r>
+      <w:r>
+        <w:rPr>
+          <w:rFonts w:ascii="Consolas" w:eastAsia="Times New Roman" w:hAnsi="Consolas" w:cs="Times New Roman"/>
+          <w:color w:val="CCCCCC"/>
+          <w:kern w:val="0"/>
+          <w:sz w:val="21"/>
+          <w:szCs w:val="21"/>
+          <w:lang w:val="en-US" w:eastAsia="de-DE"/>
+          <w14:ligatures w14:val="none"/>
+        </w:rPr>
+        <w:t>(</w:t>
+      </w:r>
+      <w:r>
+        <w:rPr>
+          <w:rFonts w:ascii="Consolas" w:eastAsia="Times New Roman" w:hAnsi="Consolas" w:cs="Times New Roman"/>
+          <w:color w:val="CE9178"/>
+          <w:kern w:val="0"/>
+          <w:sz w:val="21"/>
+          <w:szCs w:val="21"/>
+          <w:lang w:val="en-US" w:eastAsia="de-DE"/>
+          <w14:ligatures w14:val="none"/>
+        </w:rPr>
+        <w:t>"no"</w:t>
+      </w:r>
+      <w:proofErr w:type="gramStart"/>
+      <w:r>
+        <w:rPr>
+          <w:rFonts w:ascii="Consolas" w:eastAsia="Times New Roman" w:hAnsi="Consolas" w:cs="Times New Roman"/>
+          <w:color w:val="CCCCCC"/>
+          <w:kern w:val="0"/>
+          <w:sz w:val="21"/>
+          <w:szCs w:val="21"/>
+          <w:lang w:val="en-US" w:eastAsia="de-DE"/>
+          <w14:ligatures w14:val="none"/>
+        </w:rPr>
+        <w:t>);</w:t>
+      </w:r>
+      <w:proofErr w:type="gramEnd"/>
+    </w:p>
+    <w:p>
+      <w:pPr>
+        <w:shd w:val="clear" w:color="auto" w:fill="1F1F1F"/>
+        <w:spacing w:after="0" w:line="285" w:lineRule="atLeast"/>
+        <w:rPr>
+          <w:rFonts w:ascii="Consolas" w:eastAsia="Times New Roman" w:hAnsi="Consolas" w:cs="Times New Roman"/>
+          <w:color w:val="CCCCCC"/>
+          <w:kern w:val="0"/>
+          <w:sz w:val="21"/>
+          <w:szCs w:val="21"/>
+          <w:lang w:eastAsia="de-DE"/>
+          <w14:ligatures w14:val="none"/>
+        </w:rPr>
+      </w:pPr>
+      <w:r>
+        <w:rPr>
+          <w:rFonts w:ascii="Consolas" w:eastAsia="Times New Roman" w:hAnsi="Consolas" w:cs="Times New Roman"/>
+          <w:color w:val="CCCCCC"/>
+          <w:kern w:val="0"/>
+          <w:sz w:val="21"/>
+          <w:szCs w:val="21"/>
+          <w:lang w:eastAsia="de-DE"/>
+          <w14:ligatures w14:val="none"/>
+        </w:rPr>
+        <w:t>}</w:t>
+      </w:r>
+    </w:p>
+    <w:p>
+      <w:pPr>
+        <w:rPr>
+          <w:lang w:val="en-US"/>
+        </w:rPr>
+      </w:pPr>
+    </w:p>
+    <w:p>
+      <w:pPr>
+        <w:rPr>
+          <w:lang w:val="en-US"/>
+        </w:rPr>
+      </w:pPr>
     </w:p>
     <w:p>
       <w:pPr>
@@ -10910,6 +19910,28 @@
       <w:szCs w:val="32"/>
     </w:rPr>
   </w:style>
+  <w:style w:type="paragraph" w:styleId="berschrift2">
+    <w:name w:val="heading 2"/>
+    <w:basedOn w:val="Standard"/>
+    <w:next w:val="Standard"/>
+    <w:link w:val="berschrift2Zchn"/>
+    <w:uiPriority w:val="9"/>
+    <w:unhideWhenUsed/>
+    <w:qFormat/>
+    <w:rsid w:val="00082886"/>
+    <w:pPr>
+      <w:keepNext/>
+      <w:keepLines/>
+      <w:spacing w:before="40" w:after="0"/>
+      <w:outlineLvl w:val="1"/>
+    </w:pPr>
+    <w:rPr>
+      <w:rFonts w:asciiTheme="majorHAnsi" w:eastAsiaTheme="majorEastAsia" w:hAnsiTheme="majorHAnsi" w:cstheme="majorBidi"/>
+      <w:color w:val="2F5496" w:themeColor="accent1" w:themeShade="BF"/>
+      <w:sz w:val="26"/>
+      <w:szCs w:val="26"/>
+    </w:rPr>
+  </w:style>
   <w:style w:type="character" w:default="1" w:styleId="Absatz-Standardschriftart">
     <w:name w:val="Default Paragraph Font"/>
     <w:uiPriority w:val="1"/>
@@ -10960,6 +19982,19 @@
       <w:color w:val="2F5496" w:themeColor="accent1" w:themeShade="BF"/>
       <w:sz w:val="32"/>
       <w:szCs w:val="32"/>
+    </w:rPr>
+  </w:style>
+  <w:style w:type="character" w:customStyle="1" w:styleId="berschrift2Zchn">
+    <w:name w:val="Überschrift 2 Zchn"/>
+    <w:basedOn w:val="Absatz-Standardschriftart"/>
+    <w:link w:val="berschrift2"/>
+    <w:uiPriority w:val="9"/>
+    <w:rsid w:val="00082886"/>
+    <w:rPr>
+      <w:rFonts w:asciiTheme="majorHAnsi" w:eastAsiaTheme="majorEastAsia" w:hAnsiTheme="majorHAnsi" w:cstheme="majorBidi"/>
+      <w:color w:val="2F5496" w:themeColor="accent1" w:themeShade="BF"/>
+      <w:sz w:val="26"/>
+      <w:szCs w:val="26"/>
     </w:rPr>
   </w:style>
 </w:styles>

--- a/JavaScript_YT.docx
+++ b/JavaScript_YT.docx
@@ -22760,7 +22760,7 @@
           </mc:Choice>
           <mc:Fallback>
             <w:pict>
-              <v:rect w14:anchorId="15194B4C" id="Rechteck 1" o:spid="_x0000_s1026" style="position:absolute;margin-left:13.15pt;margin-top:13.9pt;width:244.5pt;height:255.75pt;z-index:251659264;visibility:visible;mso-wrap-style:square;mso-height-percent:0;mso-wrap-distance-left:9pt;mso-wrap-distance-top:0;mso-wrap-distance-right:9pt;mso-wrap-distance-bottom:0;mso-position-horizontal:absolute;mso-position-horizontal-relative:text;mso-position-vertical:absolute;mso-position-vertical-relative:text;mso-height-percent:0;mso-height-relative:margin;v-text-anchor:middle" o:gfxdata="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" filled="f" strokecolor="red">
+              <v:rect w14:anchorId="5F7BACA2" id="Rechteck 1" o:spid="_x0000_s1026" style="position:absolute;margin-left:13.15pt;margin-top:13.9pt;width:244.5pt;height:255.75pt;z-index:251659264;visibility:visible;mso-wrap-style:square;mso-height-percent:0;mso-wrap-distance-left:9pt;mso-wrap-distance-top:0;mso-wrap-distance-right:9pt;mso-wrap-distance-bottom:0;mso-position-horizontal:absolute;mso-position-horizontal-relative:text;mso-position-vertical:absolute;mso-position-vertical-relative:text;mso-height-percent:0;mso-height-relative:margin;v-text-anchor:middle" o:gfxdata="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" filled="f" strokecolor="red">
                 <v:stroke joinstyle="round"/>
               </v:rect>
             </w:pict>
@@ -23061,7 +23061,7 @@
           </mc:Choice>
           <mc:Fallback>
             <w:pict>
-              <v:rect w14:anchorId="1400D0CD" id="Rechteck 1" o:spid="_x0000_s1026" style="position:absolute;margin-left:13.15pt;margin-top:259.15pt;width:244.5pt;height:15pt;z-index:251664384;visibility:visible;mso-wrap-style:square;mso-height-percent:0;mso-wrap-distance-left:9pt;mso-wrap-distance-top:0;mso-wrap-distance-right:9pt;mso-wrap-distance-bottom:0;mso-position-horizontal:absolute;mso-position-horizontal-relative:text;mso-position-vertical:absolute;mso-position-vertical-relative:text;mso-height-percent:0;mso-height-relative:margin;v-text-anchor:middle" o:gfxdata="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" filled="f" strokecolor="red">
+              <v:rect w14:anchorId="2D870C71" id="Rechteck 1" o:spid="_x0000_s1026" style="position:absolute;margin-left:13.15pt;margin-top:259.15pt;width:244.5pt;height:15pt;z-index:251664384;visibility:visible;mso-wrap-style:square;mso-height-percent:0;mso-wrap-distance-left:9pt;mso-wrap-distance-top:0;mso-wrap-distance-right:9pt;mso-wrap-distance-bottom:0;mso-position-horizontal:absolute;mso-position-horizontal-relative:text;mso-position-vertical:absolute;mso-position-vertical-relative:text;mso-height-percent:0;mso-height-relative:margin;v-text-anchor:middle" o:gfxdata="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" filled="f" strokecolor="red">
                 <v:stroke joinstyle="round"/>
               </v:rect>
             </w:pict>
@@ -29970,6 +29970,27 @@
           <w:lang w:val="en-US"/>
         </w:rPr>
       </w:pPr>
+    </w:p>
+    <w:p>
+      <w:pPr>
+        <w:rPr>
+          <w:lang w:val="en-US"/>
+        </w:rPr>
+      </w:pPr>
+    </w:p>
+    <w:p>
+      <w:pPr>
+        <w:pStyle w:val="berschrift2"/>
+        <w:rPr>
+          <w:lang w:val="en-US"/>
+        </w:rPr>
+      </w:pPr>
+      <w:r>
+        <w:rPr>
+          <w:lang w:val="en-US"/>
+        </w:rPr>
+        <w:t>Events</w:t>
+      </w:r>
     </w:p>
     <w:sectPr>
       <w:pgSz w:w="11906" w:h="16838"/>

--- a/JavaScript_YT.docx
+++ b/JavaScript_YT.docx
@@ -1199,18 +1199,18 @@
           <w:kern w:val="0"/>
           <w:sz w:val="21"/>
           <w:szCs w:val="21"/>
-          <w:lang w:eastAsia="de-DE"/>
-          <w14:ligatures w14:val="none"/>
-        </w:rPr>
-      </w:pPr>
-      <w:r>
-        <w:rPr>
-          <w:rFonts w:ascii="Consolas" w:eastAsia="Times New Roman" w:hAnsi="Consolas" w:cs="Times New Roman"/>
-          <w:color w:val="CCCCCC"/>
-          <w:kern w:val="0"/>
-          <w:sz w:val="21"/>
-          <w:szCs w:val="21"/>
-          <w:lang w:eastAsia="de-DE"/>
+          <w:lang w:val="en-US" w:eastAsia="de-DE"/>
+          <w14:ligatures w14:val="none"/>
+        </w:rPr>
+      </w:pPr>
+      <w:r>
+        <w:rPr>
+          <w:rFonts w:ascii="Consolas" w:eastAsia="Times New Roman" w:hAnsi="Consolas" w:cs="Times New Roman"/>
+          <w:color w:val="CCCCCC"/>
+          <w:kern w:val="0"/>
+          <w:sz w:val="21"/>
+          <w:szCs w:val="21"/>
+          <w:lang w:val="en-US" w:eastAsia="de-DE"/>
           <w14:ligatures w14:val="none"/>
         </w:rPr>
         <w:t>}</w:t>
@@ -1384,19 +1384,7 @@
         <w:rPr>
           <w:lang w:val="en-US"/>
         </w:rPr>
-        <w:t xml:space="preserve"> in  </w:t>
-      </w:r>
-      <w:r>
-        <w:rPr>
-          <w:lang w:val="en-US"/>
-        </w:rPr>
-        <w:t>logica</w:t>
-      </w:r>
-      <w:r>
-        <w:rPr>
-          <w:lang w:val="en-US"/>
-        </w:rPr>
-        <w:t>l staff together</w:t>
+        <w:t xml:space="preserve"> in  logical staff together</w:t>
       </w:r>
     </w:p>
     <w:p>
@@ -8009,7 +7997,7 @@
           <w:kern w:val="0"/>
           <w:sz w:val="21"/>
           <w:szCs w:val="21"/>
-          <w:lang w:eastAsia="de-DE"/>
+          <w:lang w:val="en-US" w:eastAsia="de-DE"/>
           <w14:ligatures w14:val="none"/>
         </w:rPr>
       </w:pPr>
@@ -8020,7 +8008,7 @@
           <w:kern w:val="0"/>
           <w:sz w:val="21"/>
           <w:szCs w:val="21"/>
-          <w:lang w:eastAsia="de-DE"/>
+          <w:lang w:val="en-US" w:eastAsia="de-DE"/>
           <w14:ligatures w14:val="none"/>
         </w:rPr>
         <w:t>console</w:t>
@@ -8032,7 +8020,7 @@
           <w:kern w:val="0"/>
           <w:sz w:val="21"/>
           <w:szCs w:val="21"/>
-          <w:lang w:eastAsia="de-DE"/>
+          <w:lang w:val="en-US" w:eastAsia="de-DE"/>
           <w14:ligatures w14:val="none"/>
         </w:rPr>
         <w:t>.</w:t>
@@ -8044,7 +8032,7 @@
           <w:kern w:val="0"/>
           <w:sz w:val="21"/>
           <w:szCs w:val="21"/>
-          <w:lang w:eastAsia="de-DE"/>
+          <w:lang w:val="en-US" w:eastAsia="de-DE"/>
           <w14:ligatures w14:val="none"/>
         </w:rPr>
         <w:t>log</w:t>
@@ -8056,7 +8044,7 @@
           <w:kern w:val="0"/>
           <w:sz w:val="21"/>
           <w:szCs w:val="21"/>
-          <w:lang w:eastAsia="de-DE"/>
+          <w:lang w:val="en-US" w:eastAsia="de-DE"/>
           <w14:ligatures w14:val="none"/>
         </w:rPr>
         <w:t>(</w:t>
@@ -8069,58 +8057,78 @@
           <w:kern w:val="0"/>
           <w:sz w:val="21"/>
           <w:szCs w:val="21"/>
-          <w:lang w:eastAsia="de-DE"/>
+          <w:lang w:val="en-US" w:eastAsia="de-DE"/>
           <w14:ligatures w14:val="none"/>
         </w:rPr>
         <w:t>tagsArray</w:t>
       </w:r>
       <w:proofErr w:type="spellEnd"/>
-      <w:r>
-        <w:rPr>
-          <w:rFonts w:ascii="Consolas" w:eastAsia="Times New Roman" w:hAnsi="Consolas" w:cs="Times New Roman"/>
-          <w:color w:val="CCCCCC"/>
-          <w:kern w:val="0"/>
-          <w:sz w:val="21"/>
-          <w:szCs w:val="21"/>
-          <w:lang w:eastAsia="de-DE"/>
+      <w:proofErr w:type="gramStart"/>
+      <w:r>
+        <w:rPr>
+          <w:rFonts w:ascii="Consolas" w:eastAsia="Times New Roman" w:hAnsi="Consolas" w:cs="Times New Roman"/>
+          <w:color w:val="CCCCCC"/>
+          <w:kern w:val="0"/>
+          <w:sz w:val="21"/>
+          <w:szCs w:val="21"/>
+          <w:lang w:val="en-US" w:eastAsia="de-DE"/>
           <w14:ligatures w14:val="none"/>
         </w:rPr>
         <w:t>);</w:t>
       </w:r>
-    </w:p>
-    <w:p>
-      <w:pPr>
-        <w:rPr>
-          <w:lang w:val="en-US"/>
-        </w:rPr>
-      </w:pPr>
-    </w:p>
-    <w:p>
-      <w:pPr>
-        <w:rPr>
-          <w:lang w:val="en-US"/>
-        </w:rPr>
-      </w:pPr>
-    </w:p>
-    <w:p>
-      <w:pPr>
-        <w:rPr>
-          <w:lang w:val="en-US"/>
-        </w:rPr>
-      </w:pPr>
-    </w:p>
-    <w:p>
+      <w:proofErr w:type="gramEnd"/>
+    </w:p>
+    <w:p>
+      <w:pPr>
+        <w:rPr>
+          <w:lang w:val="en-US"/>
+        </w:rPr>
+      </w:pPr>
+    </w:p>
+    <w:p>
+      <w:pPr>
+        <w:rPr>
+          <w:lang w:val="en-US"/>
+        </w:rPr>
+      </w:pPr>
+    </w:p>
+    <w:p>
+      <w:pPr>
+        <w:rPr>
+          <w:lang w:val="en-US"/>
+        </w:rPr>
+      </w:pPr>
+    </w:p>
+    <w:p>
+      <w:pPr>
+        <w:rPr>
+          <w:lang w:val="en-US"/>
+        </w:rPr>
+      </w:pPr>
       <w:hyperlink r:id="rId7" w:history="1">
         <w:r>
           <w:rPr>
             <w:rStyle w:val="Hyperlink"/>
+            <w:lang w:val="en-US"/>
           </w:rPr>
           <w:t>String - JavaScript | MDN (mozilla.org)</w:t>
         </w:r>
       </w:hyperlink>
     </w:p>
-    <w:p/>
-    <w:p/>
+    <w:p>
+      <w:pPr>
+        <w:rPr>
+          <w:lang w:val="en-US"/>
+        </w:rPr>
+      </w:pPr>
+    </w:p>
+    <w:p>
+      <w:pPr>
+        <w:rPr>
+          <w:lang w:val="en-US"/>
+        </w:rPr>
+      </w:pPr>
+    </w:p>
     <w:p>
       <w:pPr>
         <w:pStyle w:val="berschrift1"/>
@@ -12345,7 +12353,7 @@
           <w:kern w:val="0"/>
           <w:sz w:val="21"/>
           <w:szCs w:val="21"/>
-          <w:lang w:eastAsia="de-DE"/>
+          <w:lang w:val="en-US" w:eastAsia="de-DE"/>
           <w14:ligatures w14:val="none"/>
         </w:rPr>
       </w:pPr>
@@ -12356,7 +12364,7 @@
           <w:kern w:val="0"/>
           <w:sz w:val="21"/>
           <w:szCs w:val="21"/>
-          <w:lang w:eastAsia="de-DE"/>
+          <w:lang w:val="en-US" w:eastAsia="de-DE"/>
           <w14:ligatures w14:val="none"/>
         </w:rPr>
         <w:t>myCar2</w:t>
@@ -12368,7 +12376,7 @@
           <w:kern w:val="0"/>
           <w:sz w:val="21"/>
           <w:szCs w:val="21"/>
-          <w:lang w:eastAsia="de-DE"/>
+          <w:lang w:val="en-US" w:eastAsia="de-DE"/>
           <w14:ligatures w14:val="none"/>
         </w:rPr>
         <w:t>.</w:t>
@@ -12380,7 +12388,7 @@
           <w:kern w:val="0"/>
           <w:sz w:val="21"/>
           <w:szCs w:val="21"/>
-          <w:lang w:eastAsia="de-DE"/>
+          <w:lang w:val="en-US" w:eastAsia="de-DE"/>
           <w14:ligatures w14:val="none"/>
         </w:rPr>
         <w:t>drive</w:t>
@@ -12392,11 +12400,25 @@
           <w:kern w:val="0"/>
           <w:sz w:val="21"/>
           <w:szCs w:val="21"/>
-          <w:lang w:eastAsia="de-DE"/>
-          <w14:ligatures w14:val="none"/>
-        </w:rPr>
-        <w:t>();</w:t>
-      </w:r>
+          <w:lang w:val="en-US" w:eastAsia="de-DE"/>
+          <w14:ligatures w14:val="none"/>
+        </w:rPr>
+        <w:t>(</w:t>
+      </w:r>
+      <w:proofErr w:type="gramStart"/>
+      <w:r>
+        <w:rPr>
+          <w:rFonts w:ascii="Consolas" w:eastAsia="Times New Roman" w:hAnsi="Consolas" w:cs="Times New Roman"/>
+          <w:color w:val="CCCCCC"/>
+          <w:kern w:val="0"/>
+          <w:sz w:val="21"/>
+          <w:szCs w:val="21"/>
+          <w:lang w:val="en-US" w:eastAsia="de-DE"/>
+          <w14:ligatures w14:val="none"/>
+        </w:rPr>
+        <w:t>);</w:t>
+      </w:r>
+      <w:proofErr w:type="gramEnd"/>
     </w:p>
     <w:p>
       <w:pPr>
@@ -19698,15 +19720,14 @@
         </w:rPr>
         <w:t xml:space="preserve">Every html element in the document is an </w:t>
       </w:r>
-      <w:proofErr w:type="spellStart"/>
       <w:proofErr w:type="gramStart"/>
       <w:r>
         <w:rPr>
           <w:b/>
+          <w:lang w:val="en-US"/>
         </w:rPr>
         <w:t>object</w:t>
       </w:r>
-      <w:proofErr w:type="spellEnd"/>
       <w:proofErr w:type="gramEnd"/>
     </w:p>
     <w:p>
@@ -22901,21 +22922,7 @@
                               <w:rPr>
                                 <w:lang w:val="en-US"/>
                               </w:rPr>
-                              <w:t xml:space="preserve">That </w:t>
-                            </w:r>
-                            <w:proofErr w:type="gramStart"/>
-                            <w:r>
-                              <w:rPr>
-                                <w:lang w:val="en-US"/>
-                              </w:rPr>
-                              <w:t>was  before</w:t>
-                            </w:r>
-                            <w:proofErr w:type="gramEnd"/>
-                            <w:r>
-                              <w:rPr>
-                                <w:lang w:val="en-US"/>
-                              </w:rPr>
-                              <w:t xml:space="preserve"> in </w:t>
+                              <w:t xml:space="preserve">That was  before in </w:t>
                             </w:r>
                             <w:r>
                               <w:rPr>
@@ -22957,21 +22964,7 @@
                         <w:rPr>
                           <w:lang w:val="en-US"/>
                         </w:rPr>
-                        <w:t xml:space="preserve">That </w:t>
-                      </w:r>
-                      <w:proofErr w:type="gramStart"/>
-                      <w:r>
-                        <w:rPr>
-                          <w:lang w:val="en-US"/>
-                        </w:rPr>
-                        <w:t>was  before</w:t>
-                      </w:r>
-                      <w:proofErr w:type="gramEnd"/>
-                      <w:r>
-                        <w:rPr>
-                          <w:lang w:val="en-US"/>
-                        </w:rPr>
-                        <w:t xml:space="preserve"> in </w:t>
+                        <w:t xml:space="preserve">That was  before in </w:t>
                       </w:r>
                       <w:r>
                         <w:rPr>
@@ -23123,19 +23116,11 @@
                               </w:rPr>
                               <w:t xml:space="preserve">That is now </w:t>
                             </w:r>
-                            <w:proofErr w:type="spellStart"/>
                             <w:r>
                               <w:rPr>
                                 <w:lang w:val="en-US"/>
                               </w:rPr>
-                              <w:t>showen</w:t>
-                            </w:r>
-                            <w:proofErr w:type="spellEnd"/>
-                            <w:r>
-                              <w:rPr>
-                                <w:lang w:val="en-US"/>
-                              </w:rPr>
-                              <w:t xml:space="preserve"> in the inner html body tag (html document stays the same)</w:t>
+                              <w:t>showen in the inner html body tag (html document stays the same)</w:t>
                             </w:r>
                           </w:p>
                         </w:txbxContent>
@@ -23169,19 +23154,11 @@
                         </w:rPr>
                         <w:t xml:space="preserve">That is now </w:t>
                       </w:r>
-                      <w:proofErr w:type="spellStart"/>
                       <w:r>
                         <w:rPr>
                           <w:lang w:val="en-US"/>
                         </w:rPr>
-                        <w:t>showen</w:t>
-                      </w:r>
-                      <w:proofErr w:type="spellEnd"/>
-                      <w:r>
-                        <w:rPr>
-                          <w:lang w:val="en-US"/>
-                        </w:rPr>
-                        <w:t xml:space="preserve"> in the inner html body tag (html document stays the same)</w:t>
+                        <w:t>showen in the inner html body tag (html document stays the same)</w:t>
                       </w:r>
                     </w:p>
                   </w:txbxContent>
@@ -23331,7 +23308,7 @@
           <w:kern w:val="0"/>
           <w:sz w:val="21"/>
           <w:szCs w:val="21"/>
-          <w:lang w:eastAsia="de-DE"/>
+          <w:lang w:val="en-US" w:eastAsia="de-DE"/>
           <w14:ligatures w14:val="none"/>
         </w:rPr>
       </w:pPr>
@@ -29990,6 +29967,95 @@
           <w:lang w:val="en-US"/>
         </w:rPr>
         <w:t>Events</w:t>
+      </w:r>
+    </w:p>
+    <w:p>
+      <w:pPr>
+        <w:rPr>
+          <w:lang w:val="en-US"/>
+        </w:rPr>
+      </w:pPr>
+    </w:p>
+    <w:p>
+      <w:pPr>
+        <w:rPr>
+          <w:lang w:val="en-US"/>
+        </w:rPr>
+      </w:pPr>
+    </w:p>
+    <w:p>
+      <w:pPr>
+        <w:rPr>
+          <w:lang w:val="en-US"/>
+        </w:rPr>
+      </w:pPr>
+    </w:p>
+    <w:p>
+      <w:pPr>
+        <w:rPr>
+          <w:lang w:val="en-US"/>
+        </w:rPr>
+      </w:pPr>
+    </w:p>
+    <w:p>
+      <w:pPr>
+        <w:pStyle w:val="berschrift2"/>
+        <w:rPr>
+          <w:lang w:val="en-US"/>
+        </w:rPr>
+      </w:pPr>
+      <w:r>
+        <w:rPr>
+          <w:lang w:val="en-US"/>
+        </w:rPr>
+        <w:t>Accessing Form Elements</w:t>
+      </w:r>
+    </w:p>
+    <w:p>
+      <w:pPr>
+        <w:rPr>
+          <w:lang w:val="en-US"/>
+        </w:rPr>
+      </w:pPr>
+      <w:r>
+        <w:rPr>
+          <w:noProof/>
+        </w:rPr>
+        <w:drawing>
+          <wp:inline distT="0" distB="0" distL="0" distR="0" wp14:anchorId="0892F78D" wp14:editId="18A41ED8">
+            <wp:extent cx="5760720" cy="687070"/>
+            <wp:effectExtent l="0" t="0" r="0" b="0"/>
+            <wp:docPr id="1837568261" name="Grafik 1"/>
+            <wp:cNvGraphicFramePr>
+              <a:graphicFrameLocks xmlns:a="http://schemas.openxmlformats.org/drawingml/2006/main" noChangeAspect="1"/>
+            </wp:cNvGraphicFramePr>
+            <a:graphic xmlns:a="http://schemas.openxmlformats.org/drawingml/2006/main">
+              <a:graphicData uri="http://schemas.openxmlformats.org/drawingml/2006/picture">
+                <pic:pic xmlns:pic="http://schemas.openxmlformats.org/drawingml/2006/picture">
+                  <pic:nvPicPr>
+                    <pic:cNvPr id="1837568261" name=""/>
+                    <pic:cNvPicPr/>
+                  </pic:nvPicPr>
+                  <pic:blipFill>
+                    <a:blip r:embed="rId30"/>
+                    <a:stretch>
+                      <a:fillRect/>
+                    </a:stretch>
+                  </pic:blipFill>
+                  <pic:spPr>
+                    <a:xfrm>
+                      <a:off x="0" y="0"/>
+                      <a:ext cx="5760720" cy="687070"/>
+                    </a:xfrm>
+                    <a:prstGeom prst="rect">
+                      <a:avLst/>
+                    </a:prstGeom>
+                  </pic:spPr>
+                </pic:pic>
+              </a:graphicData>
+            </a:graphic>
+          </wp:inline>
+        </w:drawing>
       </w:r>
     </w:p>
     <w:sectPr>
@@ -31150,6 +31216,7 @@
   <w:style w:type="character" w:default="1" w:styleId="Absatz-Standardschriftart">
     <w:name w:val="Default Paragraph Font"/>
     <w:uiPriority w:val="1"/>
+    <w:semiHidden/>
     <w:unhideWhenUsed/>
   </w:style>
   <w:style w:type="table" w:default="1" w:styleId="NormaleTabelle">

--- a/JavaScript_YT.docx
+++ b/JavaScript_YT.docx
@@ -30058,6 +30058,4348 @@
         </w:drawing>
       </w:r>
     </w:p>
+    <w:p>
+      <w:pPr>
+        <w:rPr>
+          <w:lang w:val="en-US"/>
+        </w:rPr>
+      </w:pPr>
+    </w:p>
+    <w:p>
+      <w:pPr>
+        <w:rPr>
+          <w:lang w:val="en-US"/>
+        </w:rPr>
+      </w:pPr>
+    </w:p>
+    <w:p>
+      <w:pPr>
+        <w:pStyle w:val="berschrift1"/>
+        <w:rPr>
+          <w:lang w:val="en-US"/>
+        </w:rPr>
+      </w:pPr>
+      <w:r>
+        <w:rPr>
+          <w:lang w:val="en-US"/>
+        </w:rPr>
+        <w:t>Libraries</w:t>
+      </w:r>
+    </w:p>
+    <w:p>
+      <w:pPr>
+        <w:pStyle w:val="Listenabsatz"/>
+        <w:numPr>
+          <w:ilvl w:val="0"/>
+          <w:numId w:val="7"/>
+        </w:numPr>
+        <w:rPr>
+          <w:lang w:val="en-US"/>
+        </w:rPr>
+      </w:pPr>
+      <w:r>
+        <w:rPr>
+          <w:lang w:val="en-US"/>
+        </w:rPr>
+        <w:t>General purpose</w:t>
+      </w:r>
+    </w:p>
+    <w:p>
+      <w:pPr>
+        <w:pStyle w:val="Listenabsatz"/>
+        <w:numPr>
+          <w:ilvl w:val="0"/>
+          <w:numId w:val="7"/>
+        </w:numPr>
+        <w:rPr>
+          <w:lang w:val="en-US"/>
+        </w:rPr>
+      </w:pPr>
+      <w:r>
+        <w:rPr>
+          <w:lang w:val="en-US"/>
+        </w:rPr>
+        <w:t>Animation</w:t>
+      </w:r>
+    </w:p>
+    <w:p>
+      <w:pPr>
+        <w:pStyle w:val="Listenabsatz"/>
+        <w:numPr>
+          <w:ilvl w:val="0"/>
+          <w:numId w:val="7"/>
+        </w:numPr>
+        <w:rPr>
+          <w:lang w:val="en-US"/>
+        </w:rPr>
+      </w:pPr>
+      <w:r>
+        <w:rPr>
+          <w:lang w:val="en-US"/>
+        </w:rPr>
+        <w:t>Form enhancement</w:t>
+      </w:r>
+    </w:p>
+    <w:p>
+      <w:pPr>
+        <w:pStyle w:val="Listenabsatz"/>
+        <w:numPr>
+          <w:ilvl w:val="0"/>
+          <w:numId w:val="7"/>
+        </w:numPr>
+        <w:rPr>
+          <w:lang w:val="en-US"/>
+        </w:rPr>
+      </w:pPr>
+      <w:r>
+        <w:rPr>
+          <w:lang w:val="en-US"/>
+        </w:rPr>
+        <w:t>V</w:t>
+      </w:r>
+      <w:r>
+        <w:rPr>
+          <w:lang w:val="en-US"/>
+        </w:rPr>
+        <w:t>ideo</w:t>
+      </w:r>
+    </w:p>
+    <w:p>
+      <w:pPr>
+        <w:rPr>
+          <w:lang w:val="en-US"/>
+        </w:rPr>
+      </w:pPr>
+    </w:p>
+    <w:p>
+      <w:pPr>
+        <w:rPr>
+          <w:lang w:val="en-US"/>
+        </w:rPr>
+      </w:pPr>
+    </w:p>
+    <w:p>
+      <w:pPr>
+        <w:rPr>
+          <w:lang w:val="en-US"/>
+        </w:rPr>
+      </w:pPr>
+    </w:p>
+    <w:p>
+      <w:pPr>
+        <w:rPr>
+          <w:lang w:val="en-US"/>
+        </w:rPr>
+      </w:pPr>
+    </w:p>
+    <w:p>
+      <w:pPr>
+        <w:rPr>
+          <w:lang w:val="en-US"/>
+        </w:rPr>
+      </w:pPr>
+    </w:p>
+    <w:p>
+      <w:pPr>
+        <w:pStyle w:val="berschrift1"/>
+        <w:rPr>
+          <w:lang w:val="en-US"/>
+        </w:rPr>
+      </w:pPr>
+      <w:r>
+        <w:rPr>
+          <w:lang w:val="en-US"/>
+        </w:rPr>
+        <w:t>Global Scope</w:t>
+      </w:r>
+    </w:p>
+    <w:p>
+      <w:pPr>
+        <w:rPr>
+          <w:lang w:val="en-US"/>
+        </w:rPr>
+      </w:pPr>
+      <w:r>
+        <w:rPr>
+          <w:noProof/>
+        </w:rPr>
+        <w:drawing>
+          <wp:inline distT="0" distB="0" distL="0" distR="0" wp14:anchorId="73186614" wp14:editId="45C43CEE">
+            <wp:extent cx="5760720" cy="2605405"/>
+            <wp:effectExtent l="0" t="0" r="0" b="4445"/>
+            <wp:docPr id="1219645876" name="Grafik 1" descr="Ein Bild, das Text, Screenshot, Schrift, Software enthält.&#10;&#10;Automatisch generierte Beschreibung"/>
+            <wp:cNvGraphicFramePr>
+              <a:graphicFrameLocks xmlns:a="http://schemas.openxmlformats.org/drawingml/2006/main" noChangeAspect="1"/>
+            </wp:cNvGraphicFramePr>
+            <a:graphic xmlns:a="http://schemas.openxmlformats.org/drawingml/2006/main">
+              <a:graphicData uri="http://schemas.openxmlformats.org/drawingml/2006/picture">
+                <pic:pic xmlns:pic="http://schemas.openxmlformats.org/drawingml/2006/picture">
+                  <pic:nvPicPr>
+                    <pic:cNvPr id="1219645876" name="Grafik 1" descr="Ein Bild, das Text, Screenshot, Schrift, Software enthält.&#10;&#10;Automatisch generierte Beschreibung"/>
+                    <pic:cNvPicPr/>
+                  </pic:nvPicPr>
+                  <pic:blipFill>
+                    <a:blip r:embed="rId31"/>
+                    <a:stretch>
+                      <a:fillRect/>
+                    </a:stretch>
+                  </pic:blipFill>
+                  <pic:spPr>
+                    <a:xfrm>
+                      <a:off x="0" y="0"/>
+                      <a:ext cx="5760720" cy="2605405"/>
+                    </a:xfrm>
+                    <a:prstGeom prst="rect">
+                      <a:avLst/>
+                    </a:prstGeom>
+                  </pic:spPr>
+                </pic:pic>
+              </a:graphicData>
+            </a:graphic>
+          </wp:inline>
+        </w:drawing>
+      </w:r>
+    </w:p>
+    <w:p>
+      <w:proofErr w:type="gramStart"/>
+      <w:r>
+        <w:t>Kann</w:t>
+      </w:r>
+      <w:proofErr w:type="gramEnd"/>
+      <w:r>
+        <w:t xml:space="preserve"> gleiche variable </w:t>
+      </w:r>
+      <w:proofErr w:type="spellStart"/>
+      <w:r>
+        <w:t>deklarin</w:t>
+      </w:r>
+      <w:proofErr w:type="spellEnd"/>
+      <w:r>
+        <w:t xml:space="preserve"> und </w:t>
+      </w:r>
+      <w:proofErr w:type="spellStart"/>
+      <w:r>
+        <w:t>i</w:t>
+      </w:r>
+      <w:r>
+        <w:t>nitalzieren</w:t>
+      </w:r>
+      <w:proofErr w:type="spellEnd"/>
+      <w:r>
+        <w:t xml:space="preserve"> in verschieden Scopes</w:t>
+      </w:r>
+    </w:p>
+    <w:p/>
+    <w:p/>
+    <w:p>
+      <w:pPr>
+        <w:pStyle w:val="berschrift1"/>
+      </w:pPr>
+      <w:proofErr w:type="spellStart"/>
+      <w:r>
+        <w:t>Function</w:t>
+      </w:r>
+      <w:proofErr w:type="spellEnd"/>
+    </w:p>
+    <w:p>
+      <w:pPr>
+        <w:shd w:val="clear" w:color="auto" w:fill="1F1F1F"/>
+        <w:spacing w:after="0" w:line="285" w:lineRule="atLeast"/>
+        <w:rPr>
+          <w:rFonts w:ascii="Consolas" w:eastAsia="Times New Roman" w:hAnsi="Consolas" w:cs="Times New Roman"/>
+          <w:color w:val="CCCCCC"/>
+          <w:kern w:val="0"/>
+          <w:sz w:val="21"/>
+          <w:szCs w:val="21"/>
+          <w:lang w:eastAsia="de-DE"/>
+          <w14:ligatures w14:val="none"/>
+        </w:rPr>
+      </w:pPr>
+    </w:p>
+    <w:p>
+      <w:pPr>
+        <w:shd w:val="clear" w:color="auto" w:fill="1F1F1F"/>
+        <w:spacing w:after="0" w:line="285" w:lineRule="atLeast"/>
+        <w:rPr>
+          <w:rFonts w:ascii="Consolas" w:eastAsia="Times New Roman" w:hAnsi="Consolas" w:cs="Times New Roman"/>
+          <w:color w:val="CCCCCC"/>
+          <w:kern w:val="0"/>
+          <w:sz w:val="21"/>
+          <w:szCs w:val="21"/>
+          <w:lang w:val="en-US" w:eastAsia="de-DE"/>
+          <w14:ligatures w14:val="none"/>
+        </w:rPr>
+      </w:pPr>
+      <w:proofErr w:type="gramStart"/>
+      <w:r>
+        <w:rPr>
+          <w:rFonts w:ascii="Consolas" w:eastAsia="Times New Roman" w:hAnsi="Consolas" w:cs="Times New Roman"/>
+          <w:color w:val="DCDCAA"/>
+          <w:kern w:val="0"/>
+          <w:sz w:val="21"/>
+          <w:szCs w:val="21"/>
+          <w:lang w:val="en-US" w:eastAsia="de-DE"/>
+          <w14:ligatures w14:val="none"/>
+        </w:rPr>
+        <w:t>greet</w:t>
+      </w:r>
+      <w:r>
+        <w:rPr>
+          <w:rFonts w:ascii="Consolas" w:eastAsia="Times New Roman" w:hAnsi="Consolas" w:cs="Times New Roman"/>
+          <w:color w:val="CCCCCC"/>
+          <w:kern w:val="0"/>
+          <w:sz w:val="21"/>
+          <w:szCs w:val="21"/>
+          <w:lang w:val="en-US" w:eastAsia="de-DE"/>
+          <w14:ligatures w14:val="none"/>
+        </w:rPr>
+        <w:t>(</w:t>
+      </w:r>
+      <w:proofErr w:type="gramEnd"/>
+      <w:r>
+        <w:rPr>
+          <w:rFonts w:ascii="Consolas" w:eastAsia="Times New Roman" w:hAnsi="Consolas" w:cs="Times New Roman"/>
+          <w:color w:val="CCCCCC"/>
+          <w:kern w:val="0"/>
+          <w:sz w:val="21"/>
+          <w:szCs w:val="21"/>
+          <w:lang w:val="en-US" w:eastAsia="de-DE"/>
+          <w14:ligatures w14:val="none"/>
+        </w:rPr>
+        <w:t>);</w:t>
+      </w:r>
+    </w:p>
+    <w:p>
+      <w:pPr>
+        <w:shd w:val="clear" w:color="auto" w:fill="1F1F1F"/>
+        <w:spacing w:after="0" w:line="285" w:lineRule="atLeast"/>
+        <w:rPr>
+          <w:rFonts w:ascii="Consolas" w:eastAsia="Times New Roman" w:hAnsi="Consolas" w:cs="Times New Roman"/>
+          <w:color w:val="CCCCCC"/>
+          <w:kern w:val="0"/>
+          <w:sz w:val="21"/>
+          <w:szCs w:val="21"/>
+          <w:lang w:val="en-US" w:eastAsia="de-DE"/>
+          <w14:ligatures w14:val="none"/>
+        </w:rPr>
+      </w:pPr>
+      <w:r>
+        <w:rPr>
+          <w:rFonts w:ascii="Consolas" w:eastAsia="Times New Roman" w:hAnsi="Consolas" w:cs="Times New Roman"/>
+          <w:color w:val="6A9955"/>
+          <w:kern w:val="0"/>
+          <w:sz w:val="21"/>
+          <w:szCs w:val="21"/>
+          <w:lang w:val="en-US" w:eastAsia="de-DE"/>
+          <w14:ligatures w14:val="none"/>
+        </w:rPr>
+        <w:t>//</w:t>
+      </w:r>
+      <w:r>
+        <w:rPr>
+          <w:rFonts w:ascii="Consolas" w:eastAsia="Times New Roman" w:hAnsi="Consolas" w:cs="Times New Roman"/>
+          <w:b/>
+          <w:color w:val="6A9955"/>
+          <w:kern w:val="0"/>
+          <w:sz w:val="21"/>
+          <w:szCs w:val="21"/>
+          <w:bdr w:val="single" w:sz="12" w:space="0" w:color="FF0000"/>
+          <w:lang w:val="en-US" w:eastAsia="de-DE"/>
+          <w14:ligatures w14:val="none"/>
+        </w:rPr>
+        <w:t>function declaration</w:t>
+      </w:r>
+      <w:r>
+        <w:rPr>
+          <w:rFonts w:ascii="Consolas" w:eastAsia="Times New Roman" w:hAnsi="Consolas" w:cs="Times New Roman"/>
+          <w:color w:val="6A9955"/>
+          <w:kern w:val="0"/>
+          <w:sz w:val="21"/>
+          <w:szCs w:val="21"/>
+          <w:lang w:val="en-US" w:eastAsia="de-DE"/>
+          <w14:ligatures w14:val="none"/>
+        </w:rPr>
+        <w:t xml:space="preserve"> (can call function before it is </w:t>
+      </w:r>
+      <w:proofErr w:type="spellStart"/>
+      <w:r>
+        <w:rPr>
+          <w:rFonts w:ascii="Consolas" w:eastAsia="Times New Roman" w:hAnsi="Consolas" w:cs="Times New Roman"/>
+          <w:color w:val="6A9955"/>
+          <w:kern w:val="0"/>
+          <w:sz w:val="21"/>
+          <w:szCs w:val="21"/>
+          <w:lang w:val="en-US" w:eastAsia="de-DE"/>
+          <w14:ligatures w14:val="none"/>
+        </w:rPr>
+        <w:t>declarared</w:t>
+      </w:r>
+      <w:proofErr w:type="spellEnd"/>
+      <w:r>
+        <w:rPr>
+          <w:rFonts w:ascii="Consolas" w:eastAsia="Times New Roman" w:hAnsi="Consolas" w:cs="Times New Roman"/>
+          <w:color w:val="6A9955"/>
+          <w:kern w:val="0"/>
+          <w:sz w:val="21"/>
+          <w:szCs w:val="21"/>
+          <w:lang w:val="en-US" w:eastAsia="de-DE"/>
+          <w14:ligatures w14:val="none"/>
+        </w:rPr>
+        <w:t>)</w:t>
+      </w:r>
+    </w:p>
+    <w:p>
+      <w:pPr>
+        <w:shd w:val="clear" w:color="auto" w:fill="1F1F1F"/>
+        <w:spacing w:after="0" w:line="285" w:lineRule="atLeast"/>
+        <w:rPr>
+          <w:rFonts w:ascii="Consolas" w:eastAsia="Times New Roman" w:hAnsi="Consolas" w:cs="Times New Roman"/>
+          <w:color w:val="CCCCCC"/>
+          <w:kern w:val="0"/>
+          <w:sz w:val="21"/>
+          <w:szCs w:val="21"/>
+          <w:lang w:val="en-US" w:eastAsia="de-DE"/>
+          <w14:ligatures w14:val="none"/>
+        </w:rPr>
+      </w:pPr>
+      <w:r>
+        <w:rPr>
+          <w:rFonts w:ascii="Consolas" w:eastAsia="Times New Roman" w:hAnsi="Consolas" w:cs="Times New Roman"/>
+          <w:color w:val="569CD6"/>
+          <w:kern w:val="0"/>
+          <w:sz w:val="21"/>
+          <w:szCs w:val="21"/>
+          <w:lang w:val="en-US" w:eastAsia="de-DE"/>
+          <w14:ligatures w14:val="none"/>
+        </w:rPr>
+        <w:t>function</w:t>
+      </w:r>
+      <w:r>
+        <w:rPr>
+          <w:rFonts w:ascii="Consolas" w:eastAsia="Times New Roman" w:hAnsi="Consolas" w:cs="Times New Roman"/>
+          <w:color w:val="CCCCCC"/>
+          <w:kern w:val="0"/>
+          <w:sz w:val="21"/>
+          <w:szCs w:val="21"/>
+          <w:lang w:val="en-US" w:eastAsia="de-DE"/>
+          <w14:ligatures w14:val="none"/>
+        </w:rPr>
+        <w:t xml:space="preserve"> </w:t>
+      </w:r>
+      <w:proofErr w:type="gramStart"/>
+      <w:r>
+        <w:rPr>
+          <w:rFonts w:ascii="Consolas" w:eastAsia="Times New Roman" w:hAnsi="Consolas" w:cs="Times New Roman"/>
+          <w:color w:val="DCDCAA"/>
+          <w:kern w:val="0"/>
+          <w:sz w:val="21"/>
+          <w:szCs w:val="21"/>
+          <w:lang w:val="en-US" w:eastAsia="de-DE"/>
+          <w14:ligatures w14:val="none"/>
+        </w:rPr>
+        <w:t>greet</w:t>
+      </w:r>
+      <w:r>
+        <w:rPr>
+          <w:rFonts w:ascii="Consolas" w:eastAsia="Times New Roman" w:hAnsi="Consolas" w:cs="Times New Roman"/>
+          <w:color w:val="CCCCCC"/>
+          <w:kern w:val="0"/>
+          <w:sz w:val="21"/>
+          <w:szCs w:val="21"/>
+          <w:lang w:val="en-US" w:eastAsia="de-DE"/>
+          <w14:ligatures w14:val="none"/>
+        </w:rPr>
+        <w:t>(</w:t>
+      </w:r>
+      <w:proofErr w:type="gramEnd"/>
+      <w:r>
+        <w:rPr>
+          <w:rFonts w:ascii="Consolas" w:eastAsia="Times New Roman" w:hAnsi="Consolas" w:cs="Times New Roman"/>
+          <w:color w:val="CCCCCC"/>
+          <w:kern w:val="0"/>
+          <w:sz w:val="21"/>
+          <w:szCs w:val="21"/>
+          <w:lang w:val="en-US" w:eastAsia="de-DE"/>
+          <w14:ligatures w14:val="none"/>
+        </w:rPr>
+        <w:t>){</w:t>
+      </w:r>
+    </w:p>
+    <w:p>
+      <w:pPr>
+        <w:shd w:val="clear" w:color="auto" w:fill="1F1F1F"/>
+        <w:spacing w:after="0" w:line="285" w:lineRule="atLeast"/>
+        <w:rPr>
+          <w:rFonts w:ascii="Consolas" w:eastAsia="Times New Roman" w:hAnsi="Consolas" w:cs="Times New Roman"/>
+          <w:color w:val="CCCCCC"/>
+          <w:kern w:val="0"/>
+          <w:sz w:val="21"/>
+          <w:szCs w:val="21"/>
+          <w:lang w:val="en-US" w:eastAsia="de-DE"/>
+          <w14:ligatures w14:val="none"/>
+        </w:rPr>
+      </w:pPr>
+      <w:r>
+        <w:rPr>
+          <w:rFonts w:ascii="Consolas" w:eastAsia="Times New Roman" w:hAnsi="Consolas" w:cs="Times New Roman"/>
+          <w:color w:val="CCCCCC"/>
+          <w:kern w:val="0"/>
+          <w:sz w:val="21"/>
+          <w:szCs w:val="21"/>
+          <w:lang w:val="en-US" w:eastAsia="de-DE"/>
+          <w14:ligatures w14:val="none"/>
+        </w:rPr>
+        <w:t xml:space="preserve">    </w:t>
+      </w:r>
+      <w:r>
+        <w:rPr>
+          <w:rFonts w:ascii="Consolas" w:eastAsia="Times New Roman" w:hAnsi="Consolas" w:cs="Times New Roman"/>
+          <w:color w:val="9CDCFE"/>
+          <w:kern w:val="0"/>
+          <w:sz w:val="21"/>
+          <w:szCs w:val="21"/>
+          <w:lang w:val="en-US" w:eastAsia="de-DE"/>
+          <w14:ligatures w14:val="none"/>
+        </w:rPr>
+        <w:t>console</w:t>
+      </w:r>
+      <w:r>
+        <w:rPr>
+          <w:rFonts w:ascii="Consolas" w:eastAsia="Times New Roman" w:hAnsi="Consolas" w:cs="Times New Roman"/>
+          <w:color w:val="CCCCCC"/>
+          <w:kern w:val="0"/>
+          <w:sz w:val="21"/>
+          <w:szCs w:val="21"/>
+          <w:lang w:val="en-US" w:eastAsia="de-DE"/>
+          <w14:ligatures w14:val="none"/>
+        </w:rPr>
+        <w:t>.</w:t>
+      </w:r>
+      <w:r>
+        <w:rPr>
+          <w:rFonts w:ascii="Consolas" w:eastAsia="Times New Roman" w:hAnsi="Consolas" w:cs="Times New Roman"/>
+          <w:color w:val="DCDCAA"/>
+          <w:kern w:val="0"/>
+          <w:sz w:val="21"/>
+          <w:szCs w:val="21"/>
+          <w:lang w:val="en-US" w:eastAsia="de-DE"/>
+          <w14:ligatures w14:val="none"/>
+        </w:rPr>
+        <w:t>log</w:t>
+      </w:r>
+      <w:r>
+        <w:rPr>
+          <w:rFonts w:ascii="Consolas" w:eastAsia="Times New Roman" w:hAnsi="Consolas" w:cs="Times New Roman"/>
+          <w:color w:val="CCCCCC"/>
+          <w:kern w:val="0"/>
+          <w:sz w:val="21"/>
+          <w:szCs w:val="21"/>
+          <w:lang w:val="en-US" w:eastAsia="de-DE"/>
+          <w14:ligatures w14:val="none"/>
+        </w:rPr>
+        <w:t>(</w:t>
+      </w:r>
+      <w:r>
+        <w:rPr>
+          <w:rFonts w:ascii="Consolas" w:eastAsia="Times New Roman" w:hAnsi="Consolas" w:cs="Times New Roman"/>
+          <w:color w:val="CE9178"/>
+          <w:kern w:val="0"/>
+          <w:sz w:val="21"/>
+          <w:szCs w:val="21"/>
+          <w:lang w:val="en-US" w:eastAsia="de-DE"/>
+          <w14:ligatures w14:val="none"/>
+        </w:rPr>
+        <w:t>"hello"</w:t>
+      </w:r>
+      <w:proofErr w:type="gramStart"/>
+      <w:r>
+        <w:rPr>
+          <w:rFonts w:ascii="Consolas" w:eastAsia="Times New Roman" w:hAnsi="Consolas" w:cs="Times New Roman"/>
+          <w:color w:val="CCCCCC"/>
+          <w:kern w:val="0"/>
+          <w:sz w:val="21"/>
+          <w:szCs w:val="21"/>
+          <w:lang w:val="en-US" w:eastAsia="de-DE"/>
+          <w14:ligatures w14:val="none"/>
+        </w:rPr>
+        <w:t>);</w:t>
+      </w:r>
+      <w:proofErr w:type="gramEnd"/>
+    </w:p>
+    <w:p>
+      <w:pPr>
+        <w:shd w:val="clear" w:color="auto" w:fill="1F1F1F"/>
+        <w:spacing w:after="0" w:line="285" w:lineRule="atLeast"/>
+        <w:rPr>
+          <w:rFonts w:ascii="Consolas" w:eastAsia="Times New Roman" w:hAnsi="Consolas" w:cs="Times New Roman"/>
+          <w:color w:val="CCCCCC"/>
+          <w:kern w:val="0"/>
+          <w:sz w:val="21"/>
+          <w:szCs w:val="21"/>
+          <w:lang w:val="en-US" w:eastAsia="de-DE"/>
+          <w14:ligatures w14:val="none"/>
+        </w:rPr>
+      </w:pPr>
+      <w:r>
+        <w:rPr>
+          <w:rFonts w:ascii="Consolas" w:eastAsia="Times New Roman" w:hAnsi="Consolas" w:cs="Times New Roman"/>
+          <w:color w:val="CCCCCC"/>
+          <w:kern w:val="0"/>
+          <w:sz w:val="21"/>
+          <w:szCs w:val="21"/>
+          <w:lang w:val="en-US" w:eastAsia="de-DE"/>
+          <w14:ligatures w14:val="none"/>
+        </w:rPr>
+        <w:t>}</w:t>
+      </w:r>
+    </w:p>
+    <w:p>
+      <w:pPr>
+        <w:shd w:val="clear" w:color="auto" w:fill="1F1F1F"/>
+        <w:spacing w:after="0" w:line="285" w:lineRule="atLeast"/>
+        <w:rPr>
+          <w:rFonts w:ascii="Consolas" w:eastAsia="Times New Roman" w:hAnsi="Consolas" w:cs="Times New Roman"/>
+          <w:color w:val="CCCCCC"/>
+          <w:kern w:val="0"/>
+          <w:sz w:val="21"/>
+          <w:szCs w:val="21"/>
+          <w:lang w:val="en-US" w:eastAsia="de-DE"/>
+          <w14:ligatures w14:val="none"/>
+        </w:rPr>
+      </w:pPr>
+    </w:p>
+    <w:p>
+      <w:pPr>
+        <w:shd w:val="clear" w:color="auto" w:fill="1F1F1F"/>
+        <w:spacing w:after="0" w:line="285" w:lineRule="atLeast"/>
+        <w:rPr>
+          <w:rFonts w:ascii="Consolas" w:eastAsia="Times New Roman" w:hAnsi="Consolas" w:cs="Times New Roman"/>
+          <w:color w:val="CCCCCC"/>
+          <w:kern w:val="0"/>
+          <w:sz w:val="21"/>
+          <w:szCs w:val="21"/>
+          <w:lang w:val="en-US" w:eastAsia="de-DE"/>
+          <w14:ligatures w14:val="none"/>
+        </w:rPr>
+      </w:pPr>
+      <w:r>
+        <w:rPr>
+          <w:rFonts w:ascii="Consolas" w:eastAsia="Times New Roman" w:hAnsi="Consolas" w:cs="Times New Roman"/>
+          <w:color w:val="6A9955"/>
+          <w:kern w:val="0"/>
+          <w:sz w:val="21"/>
+          <w:szCs w:val="21"/>
+          <w:lang w:val="en-US" w:eastAsia="de-DE"/>
+          <w14:ligatures w14:val="none"/>
+        </w:rPr>
+        <w:t xml:space="preserve">// </w:t>
+      </w:r>
+      <w:proofErr w:type="gramStart"/>
+      <w:r>
+        <w:rPr>
+          <w:rFonts w:ascii="Consolas" w:eastAsia="Times New Roman" w:hAnsi="Consolas" w:cs="Times New Roman"/>
+          <w:color w:val="6A9955"/>
+          <w:kern w:val="0"/>
+          <w:sz w:val="21"/>
+          <w:szCs w:val="21"/>
+          <w:lang w:val="en-US" w:eastAsia="de-DE"/>
+          <w14:ligatures w14:val="none"/>
+        </w:rPr>
+        <w:t>speak(</w:t>
+      </w:r>
+      <w:proofErr w:type="gramEnd"/>
+      <w:r>
+        <w:rPr>
+          <w:rFonts w:ascii="Consolas" w:eastAsia="Times New Roman" w:hAnsi="Consolas" w:cs="Times New Roman"/>
+          <w:color w:val="6A9955"/>
+          <w:kern w:val="0"/>
+          <w:sz w:val="21"/>
+          <w:szCs w:val="21"/>
+          <w:lang w:val="en-US" w:eastAsia="de-DE"/>
+          <w14:ligatures w14:val="none"/>
+        </w:rPr>
+        <w:t xml:space="preserve">); is not working </w:t>
+      </w:r>
+    </w:p>
+    <w:p>
+      <w:pPr>
+        <w:shd w:val="clear" w:color="auto" w:fill="1F1F1F"/>
+        <w:spacing w:after="0" w:line="285" w:lineRule="atLeast"/>
+        <w:rPr>
+          <w:rFonts w:ascii="Consolas" w:eastAsia="Times New Roman" w:hAnsi="Consolas" w:cs="Times New Roman"/>
+          <w:color w:val="CCCCCC"/>
+          <w:kern w:val="0"/>
+          <w:sz w:val="21"/>
+          <w:szCs w:val="21"/>
+          <w:lang w:val="en-US" w:eastAsia="de-DE"/>
+          <w14:ligatures w14:val="none"/>
+        </w:rPr>
+      </w:pPr>
+      <w:r>
+        <w:rPr>
+          <w:rFonts w:ascii="Consolas" w:eastAsia="Times New Roman" w:hAnsi="Consolas" w:cs="Times New Roman"/>
+          <w:color w:val="6A9955"/>
+          <w:kern w:val="0"/>
+          <w:sz w:val="21"/>
+          <w:szCs w:val="21"/>
+          <w:lang w:val="en-US" w:eastAsia="de-DE"/>
+          <w14:ligatures w14:val="none"/>
+        </w:rPr>
+        <w:t>//</w:t>
+      </w:r>
+      <w:r>
+        <w:rPr>
+          <w:rFonts w:ascii="Consolas" w:eastAsia="Times New Roman" w:hAnsi="Consolas" w:cs="Times New Roman"/>
+          <w:b/>
+          <w:color w:val="6A9955"/>
+          <w:kern w:val="0"/>
+          <w:sz w:val="21"/>
+          <w:szCs w:val="21"/>
+          <w:bdr w:val="single" w:sz="12" w:space="0" w:color="FF0000"/>
+          <w:lang w:val="en-US" w:eastAsia="de-DE"/>
+          <w14:ligatures w14:val="none"/>
+        </w:rPr>
+        <w:t>function expression</w:t>
+      </w:r>
+      <w:r>
+        <w:rPr>
+          <w:rFonts w:ascii="Consolas" w:eastAsia="Times New Roman" w:hAnsi="Consolas" w:cs="Times New Roman"/>
+          <w:color w:val="6A9955"/>
+          <w:kern w:val="0"/>
+          <w:sz w:val="21"/>
+          <w:szCs w:val="21"/>
+          <w:bdr w:val="single" w:sz="12" w:space="0" w:color="FF0000"/>
+          <w:lang w:val="en-US" w:eastAsia="de-DE"/>
+          <w14:ligatures w14:val="none"/>
+        </w:rPr>
+        <w:t xml:space="preserve"> </w:t>
+      </w:r>
+      <w:r>
+        <w:rPr>
+          <w:rFonts w:ascii="Consolas" w:eastAsia="Times New Roman" w:hAnsi="Consolas" w:cs="Times New Roman"/>
+          <w:color w:val="6A9955"/>
+          <w:kern w:val="0"/>
+          <w:sz w:val="21"/>
+          <w:szCs w:val="21"/>
+          <w:lang w:val="en-US" w:eastAsia="de-DE"/>
+          <w14:ligatures w14:val="none"/>
+        </w:rPr>
+        <w:t>(can only be called after the function is declared)</w:t>
+      </w:r>
+    </w:p>
+    <w:p>
+      <w:pPr>
+        <w:shd w:val="clear" w:color="auto" w:fill="1F1F1F"/>
+        <w:spacing w:after="0" w:line="285" w:lineRule="atLeast"/>
+        <w:rPr>
+          <w:rFonts w:ascii="Consolas" w:eastAsia="Times New Roman" w:hAnsi="Consolas" w:cs="Times New Roman"/>
+          <w:color w:val="CCCCCC"/>
+          <w:kern w:val="0"/>
+          <w:sz w:val="21"/>
+          <w:szCs w:val="21"/>
+          <w:lang w:val="en-US" w:eastAsia="de-DE"/>
+          <w14:ligatures w14:val="none"/>
+        </w:rPr>
+      </w:pPr>
+    </w:p>
+    <w:p>
+      <w:pPr>
+        <w:shd w:val="clear" w:color="auto" w:fill="1F1F1F"/>
+        <w:spacing w:after="0" w:line="285" w:lineRule="atLeast"/>
+        <w:rPr>
+          <w:rFonts w:ascii="Consolas" w:eastAsia="Times New Roman" w:hAnsi="Consolas" w:cs="Times New Roman"/>
+          <w:color w:val="CCCCCC"/>
+          <w:kern w:val="0"/>
+          <w:sz w:val="21"/>
+          <w:szCs w:val="21"/>
+          <w:lang w:val="en-US" w:eastAsia="de-DE"/>
+          <w14:ligatures w14:val="none"/>
+        </w:rPr>
+      </w:pPr>
+      <w:r>
+        <w:rPr>
+          <w:rFonts w:ascii="Consolas" w:eastAsia="Times New Roman" w:hAnsi="Consolas" w:cs="Times New Roman"/>
+          <w:color w:val="569CD6"/>
+          <w:kern w:val="0"/>
+          <w:sz w:val="21"/>
+          <w:szCs w:val="21"/>
+          <w:lang w:val="en-US" w:eastAsia="de-DE"/>
+          <w14:ligatures w14:val="none"/>
+        </w:rPr>
+        <w:t>const</w:t>
+      </w:r>
+      <w:r>
+        <w:rPr>
+          <w:rFonts w:ascii="Consolas" w:eastAsia="Times New Roman" w:hAnsi="Consolas" w:cs="Times New Roman"/>
+          <w:color w:val="CCCCCC"/>
+          <w:kern w:val="0"/>
+          <w:sz w:val="21"/>
+          <w:szCs w:val="21"/>
+          <w:lang w:val="en-US" w:eastAsia="de-DE"/>
+          <w14:ligatures w14:val="none"/>
+        </w:rPr>
+        <w:t xml:space="preserve"> </w:t>
+      </w:r>
+      <w:r>
+        <w:rPr>
+          <w:rFonts w:ascii="Consolas" w:eastAsia="Times New Roman" w:hAnsi="Consolas" w:cs="Times New Roman"/>
+          <w:color w:val="DCDCAA"/>
+          <w:kern w:val="0"/>
+          <w:sz w:val="21"/>
+          <w:szCs w:val="21"/>
+          <w:lang w:val="en-US" w:eastAsia="de-DE"/>
+          <w14:ligatures w14:val="none"/>
+        </w:rPr>
+        <w:t>speak</w:t>
+      </w:r>
+      <w:r>
+        <w:rPr>
+          <w:rFonts w:ascii="Consolas" w:eastAsia="Times New Roman" w:hAnsi="Consolas" w:cs="Times New Roman"/>
+          <w:color w:val="CCCCCC"/>
+          <w:kern w:val="0"/>
+          <w:sz w:val="21"/>
+          <w:szCs w:val="21"/>
+          <w:lang w:val="en-US" w:eastAsia="de-DE"/>
+          <w14:ligatures w14:val="none"/>
+        </w:rPr>
+        <w:t xml:space="preserve"> </w:t>
+      </w:r>
+      <w:r>
+        <w:rPr>
+          <w:rFonts w:ascii="Consolas" w:eastAsia="Times New Roman" w:hAnsi="Consolas" w:cs="Times New Roman"/>
+          <w:color w:val="D4D4D4"/>
+          <w:kern w:val="0"/>
+          <w:sz w:val="21"/>
+          <w:szCs w:val="21"/>
+          <w:lang w:val="en-US" w:eastAsia="de-DE"/>
+          <w14:ligatures w14:val="none"/>
+        </w:rPr>
+        <w:t>=</w:t>
+      </w:r>
+      <w:r>
+        <w:rPr>
+          <w:rFonts w:ascii="Consolas" w:eastAsia="Times New Roman" w:hAnsi="Consolas" w:cs="Times New Roman"/>
+          <w:color w:val="CCCCCC"/>
+          <w:kern w:val="0"/>
+          <w:sz w:val="21"/>
+          <w:szCs w:val="21"/>
+          <w:lang w:val="en-US" w:eastAsia="de-DE"/>
+          <w14:ligatures w14:val="none"/>
+        </w:rPr>
+        <w:t xml:space="preserve"> </w:t>
+      </w:r>
+      <w:proofErr w:type="gramStart"/>
+      <w:r>
+        <w:rPr>
+          <w:rFonts w:ascii="Consolas" w:eastAsia="Times New Roman" w:hAnsi="Consolas" w:cs="Times New Roman"/>
+          <w:color w:val="569CD6"/>
+          <w:kern w:val="0"/>
+          <w:sz w:val="21"/>
+          <w:szCs w:val="21"/>
+          <w:lang w:val="en-US" w:eastAsia="de-DE"/>
+          <w14:ligatures w14:val="none"/>
+        </w:rPr>
+        <w:t>function</w:t>
+      </w:r>
+      <w:r>
+        <w:rPr>
+          <w:rFonts w:ascii="Consolas" w:eastAsia="Times New Roman" w:hAnsi="Consolas" w:cs="Times New Roman"/>
+          <w:color w:val="CCCCCC"/>
+          <w:kern w:val="0"/>
+          <w:sz w:val="21"/>
+          <w:szCs w:val="21"/>
+          <w:lang w:val="en-US" w:eastAsia="de-DE"/>
+          <w14:ligatures w14:val="none"/>
+        </w:rPr>
+        <w:t>(</w:t>
+      </w:r>
+      <w:proofErr w:type="gramEnd"/>
+      <w:r>
+        <w:rPr>
+          <w:rFonts w:ascii="Consolas" w:eastAsia="Times New Roman" w:hAnsi="Consolas" w:cs="Times New Roman"/>
+          <w:color w:val="CCCCCC"/>
+          <w:kern w:val="0"/>
+          <w:sz w:val="21"/>
+          <w:szCs w:val="21"/>
+          <w:lang w:val="en-US" w:eastAsia="de-DE"/>
+          <w14:ligatures w14:val="none"/>
+        </w:rPr>
+        <w:t xml:space="preserve">){ </w:t>
+      </w:r>
+      <w:r>
+        <w:rPr>
+          <w:rFonts w:ascii="Consolas" w:eastAsia="Times New Roman" w:hAnsi="Consolas" w:cs="Times New Roman"/>
+          <w:color w:val="6A9955"/>
+          <w:kern w:val="0"/>
+          <w:sz w:val="21"/>
+          <w:szCs w:val="21"/>
+          <w:lang w:val="en-US" w:eastAsia="de-DE"/>
+          <w14:ligatures w14:val="none"/>
+        </w:rPr>
+        <w:t>//the variable is now the function name.</w:t>
+      </w:r>
+    </w:p>
+    <w:p>
+      <w:pPr>
+        <w:shd w:val="clear" w:color="auto" w:fill="1F1F1F"/>
+        <w:spacing w:after="0" w:line="285" w:lineRule="atLeast"/>
+        <w:rPr>
+          <w:rFonts w:ascii="Consolas" w:eastAsia="Times New Roman" w:hAnsi="Consolas" w:cs="Times New Roman"/>
+          <w:color w:val="CCCCCC"/>
+          <w:kern w:val="0"/>
+          <w:sz w:val="21"/>
+          <w:szCs w:val="21"/>
+          <w:lang w:val="en-US" w:eastAsia="de-DE"/>
+          <w14:ligatures w14:val="none"/>
+        </w:rPr>
+      </w:pPr>
+      <w:proofErr w:type="gramStart"/>
+      <w:r>
+        <w:rPr>
+          <w:rFonts w:ascii="Consolas" w:eastAsia="Times New Roman" w:hAnsi="Consolas" w:cs="Times New Roman"/>
+          <w:color w:val="9CDCFE"/>
+          <w:kern w:val="0"/>
+          <w:sz w:val="21"/>
+          <w:szCs w:val="21"/>
+          <w:lang w:val="en-US" w:eastAsia="de-DE"/>
+          <w14:ligatures w14:val="none"/>
+        </w:rPr>
+        <w:t>console</w:t>
+      </w:r>
+      <w:r>
+        <w:rPr>
+          <w:rFonts w:ascii="Consolas" w:eastAsia="Times New Roman" w:hAnsi="Consolas" w:cs="Times New Roman"/>
+          <w:color w:val="CCCCCC"/>
+          <w:kern w:val="0"/>
+          <w:sz w:val="21"/>
+          <w:szCs w:val="21"/>
+          <w:lang w:val="en-US" w:eastAsia="de-DE"/>
+          <w14:ligatures w14:val="none"/>
+        </w:rPr>
+        <w:t>.</w:t>
+      </w:r>
+      <w:r>
+        <w:rPr>
+          <w:rFonts w:ascii="Consolas" w:eastAsia="Times New Roman" w:hAnsi="Consolas" w:cs="Times New Roman"/>
+          <w:color w:val="DCDCAA"/>
+          <w:kern w:val="0"/>
+          <w:sz w:val="21"/>
+          <w:szCs w:val="21"/>
+          <w:lang w:val="en-US" w:eastAsia="de-DE"/>
+          <w14:ligatures w14:val="none"/>
+        </w:rPr>
+        <w:t>log</w:t>
+      </w:r>
+      <w:r>
+        <w:rPr>
+          <w:rFonts w:ascii="Consolas" w:eastAsia="Times New Roman" w:hAnsi="Consolas" w:cs="Times New Roman"/>
+          <w:color w:val="CCCCCC"/>
+          <w:kern w:val="0"/>
+          <w:sz w:val="21"/>
+          <w:szCs w:val="21"/>
+          <w:lang w:val="en-US" w:eastAsia="de-DE"/>
+          <w14:ligatures w14:val="none"/>
+        </w:rPr>
+        <w:t>(</w:t>
+      </w:r>
+      <w:proofErr w:type="gramEnd"/>
+      <w:r>
+        <w:rPr>
+          <w:rFonts w:ascii="Consolas" w:eastAsia="Times New Roman" w:hAnsi="Consolas" w:cs="Times New Roman"/>
+          <w:color w:val="CE9178"/>
+          <w:kern w:val="0"/>
+          <w:sz w:val="21"/>
+          <w:szCs w:val="21"/>
+          <w:lang w:val="en-US" w:eastAsia="de-DE"/>
+          <w14:ligatures w14:val="none"/>
+        </w:rPr>
+        <w:t>"hello two"</w:t>
+      </w:r>
+      <w:r>
+        <w:rPr>
+          <w:rFonts w:ascii="Consolas" w:eastAsia="Times New Roman" w:hAnsi="Consolas" w:cs="Times New Roman"/>
+          <w:color w:val="CCCCCC"/>
+          <w:kern w:val="0"/>
+          <w:sz w:val="21"/>
+          <w:szCs w:val="21"/>
+          <w:lang w:val="en-US" w:eastAsia="de-DE"/>
+          <w14:ligatures w14:val="none"/>
+        </w:rPr>
+        <w:t>)</w:t>
+      </w:r>
+    </w:p>
+    <w:p>
+      <w:pPr>
+        <w:shd w:val="clear" w:color="auto" w:fill="1F1F1F"/>
+        <w:spacing w:after="0" w:line="285" w:lineRule="atLeast"/>
+        <w:rPr>
+          <w:rFonts w:ascii="Consolas" w:eastAsia="Times New Roman" w:hAnsi="Consolas" w:cs="Times New Roman"/>
+          <w:color w:val="CCCCCC"/>
+          <w:kern w:val="0"/>
+          <w:sz w:val="21"/>
+          <w:szCs w:val="21"/>
+          <w:lang w:val="en-US" w:eastAsia="de-DE"/>
+          <w14:ligatures w14:val="none"/>
+        </w:rPr>
+      </w:pPr>
+      <w:r>
+        <w:rPr>
+          <w:rFonts w:ascii="Consolas" w:eastAsia="Times New Roman" w:hAnsi="Consolas" w:cs="Times New Roman"/>
+          <w:color w:val="CCCCCC"/>
+          <w:kern w:val="0"/>
+          <w:sz w:val="21"/>
+          <w:szCs w:val="21"/>
+          <w:lang w:val="en-US" w:eastAsia="de-DE"/>
+          <w14:ligatures w14:val="none"/>
+        </w:rPr>
+        <w:t xml:space="preserve">}; </w:t>
+      </w:r>
+      <w:r>
+        <w:rPr>
+          <w:rFonts w:ascii="Consolas" w:eastAsia="Times New Roman" w:hAnsi="Consolas" w:cs="Times New Roman"/>
+          <w:color w:val="6A9955"/>
+          <w:kern w:val="0"/>
+          <w:sz w:val="21"/>
+          <w:szCs w:val="21"/>
+          <w:lang w:val="en-US" w:eastAsia="de-DE"/>
+          <w14:ligatures w14:val="none"/>
+        </w:rPr>
+        <w:t xml:space="preserve">//has </w:t>
+      </w:r>
+      <w:proofErr w:type="spellStart"/>
+      <w:r>
+        <w:rPr>
+          <w:rFonts w:ascii="Consolas" w:eastAsia="Times New Roman" w:hAnsi="Consolas" w:cs="Times New Roman"/>
+          <w:color w:val="6A9955"/>
+          <w:kern w:val="0"/>
+          <w:sz w:val="21"/>
+          <w:szCs w:val="21"/>
+          <w:lang w:val="en-US" w:eastAsia="de-DE"/>
+          <w14:ligatures w14:val="none"/>
+        </w:rPr>
+        <w:t>smilikon</w:t>
+      </w:r>
+      <w:proofErr w:type="spellEnd"/>
+      <w:r>
+        <w:rPr>
+          <w:rFonts w:ascii="Consolas" w:eastAsia="Times New Roman" w:hAnsi="Consolas" w:cs="Times New Roman"/>
+          <w:color w:val="6A9955"/>
+          <w:kern w:val="0"/>
+          <w:sz w:val="21"/>
+          <w:szCs w:val="21"/>
+          <w:lang w:val="en-US" w:eastAsia="de-DE"/>
+          <w14:ligatures w14:val="none"/>
+        </w:rPr>
+        <w:t xml:space="preserve"> at the end of the code </w:t>
+      </w:r>
+      <w:proofErr w:type="spellStart"/>
+      <w:r>
+        <w:rPr>
+          <w:rFonts w:ascii="Consolas" w:eastAsia="Times New Roman" w:hAnsi="Consolas" w:cs="Times New Roman"/>
+          <w:color w:val="6A9955"/>
+          <w:kern w:val="0"/>
+          <w:sz w:val="21"/>
+          <w:szCs w:val="21"/>
+          <w:lang w:val="en-US" w:eastAsia="de-DE"/>
+          <w14:ligatures w14:val="none"/>
+        </w:rPr>
+        <w:t>clode</w:t>
+      </w:r>
+      <w:proofErr w:type="spellEnd"/>
+      <w:r>
+        <w:rPr>
+          <w:rFonts w:ascii="Consolas" w:eastAsia="Times New Roman" w:hAnsi="Consolas" w:cs="Times New Roman"/>
+          <w:color w:val="6A9955"/>
+          <w:kern w:val="0"/>
+          <w:sz w:val="21"/>
+          <w:szCs w:val="21"/>
+          <w:lang w:val="en-US" w:eastAsia="de-DE"/>
+          <w14:ligatures w14:val="none"/>
+        </w:rPr>
+        <w:t xml:space="preserve">, because it is </w:t>
+      </w:r>
+      <w:proofErr w:type="spellStart"/>
+      <w:proofErr w:type="gramStart"/>
+      <w:r>
+        <w:rPr>
+          <w:rFonts w:ascii="Consolas" w:eastAsia="Times New Roman" w:hAnsi="Consolas" w:cs="Times New Roman"/>
+          <w:color w:val="6A9955"/>
+          <w:kern w:val="0"/>
+          <w:sz w:val="21"/>
+          <w:szCs w:val="21"/>
+          <w:lang w:val="en-US" w:eastAsia="de-DE"/>
+          <w14:ligatures w14:val="none"/>
+        </w:rPr>
+        <w:t>a</w:t>
+      </w:r>
+      <w:proofErr w:type="spellEnd"/>
+      <w:proofErr w:type="gramEnd"/>
+      <w:r>
+        <w:rPr>
+          <w:rFonts w:ascii="Consolas" w:eastAsia="Times New Roman" w:hAnsi="Consolas" w:cs="Times New Roman"/>
+          <w:color w:val="6A9955"/>
+          <w:kern w:val="0"/>
+          <w:sz w:val="21"/>
+          <w:szCs w:val="21"/>
+          <w:lang w:val="en-US" w:eastAsia="de-DE"/>
+          <w14:ligatures w14:val="none"/>
+        </w:rPr>
+        <w:t xml:space="preserve"> expression (</w:t>
+      </w:r>
+      <w:proofErr w:type="spellStart"/>
+      <w:r>
+        <w:rPr>
+          <w:rFonts w:ascii="Consolas" w:eastAsia="Times New Roman" w:hAnsi="Consolas" w:cs="Times New Roman"/>
+          <w:color w:val="6A9955"/>
+          <w:kern w:val="0"/>
+          <w:sz w:val="21"/>
+          <w:szCs w:val="21"/>
+          <w:lang w:val="en-US" w:eastAsia="de-DE"/>
+          <w14:ligatures w14:val="none"/>
+        </w:rPr>
+        <w:t>probelbly</w:t>
+      </w:r>
+      <w:proofErr w:type="spellEnd"/>
+      <w:r>
+        <w:rPr>
+          <w:rFonts w:ascii="Consolas" w:eastAsia="Times New Roman" w:hAnsi="Consolas" w:cs="Times New Roman"/>
+          <w:color w:val="6A9955"/>
+          <w:kern w:val="0"/>
+          <w:sz w:val="21"/>
+          <w:szCs w:val="21"/>
+          <w:lang w:val="en-US" w:eastAsia="de-DE"/>
+          <w14:ligatures w14:val="none"/>
+        </w:rPr>
+        <w:t xml:space="preserve"> only time with </w:t>
+      </w:r>
+      <w:proofErr w:type="spellStart"/>
+      <w:r>
+        <w:rPr>
+          <w:rFonts w:ascii="Consolas" w:eastAsia="Times New Roman" w:hAnsi="Consolas" w:cs="Times New Roman"/>
+          <w:color w:val="6A9955"/>
+          <w:kern w:val="0"/>
+          <w:sz w:val="21"/>
+          <w:szCs w:val="21"/>
+          <w:lang w:val="en-US" w:eastAsia="de-DE"/>
+          <w14:ligatures w14:val="none"/>
+        </w:rPr>
+        <w:t>semilkon</w:t>
+      </w:r>
+      <w:proofErr w:type="spellEnd"/>
+      <w:r>
+        <w:rPr>
+          <w:rFonts w:ascii="Consolas" w:eastAsia="Times New Roman" w:hAnsi="Consolas" w:cs="Times New Roman"/>
+          <w:color w:val="6A9955"/>
+          <w:kern w:val="0"/>
+          <w:sz w:val="21"/>
+          <w:szCs w:val="21"/>
+          <w:lang w:val="en-US" w:eastAsia="de-DE"/>
+          <w14:ligatures w14:val="none"/>
+        </w:rPr>
+        <w:t xml:space="preserve"> end of code block)</w:t>
+      </w:r>
+    </w:p>
+    <w:p>
+      <w:pPr>
+        <w:shd w:val="clear" w:color="auto" w:fill="1F1F1F"/>
+        <w:spacing w:after="240" w:line="285" w:lineRule="atLeast"/>
+        <w:rPr>
+          <w:rFonts w:ascii="Consolas" w:eastAsia="Times New Roman" w:hAnsi="Consolas" w:cs="Times New Roman"/>
+          <w:color w:val="CCCCCC"/>
+          <w:kern w:val="0"/>
+          <w:sz w:val="21"/>
+          <w:szCs w:val="21"/>
+          <w:lang w:val="en-US" w:eastAsia="de-DE"/>
+          <w14:ligatures w14:val="none"/>
+        </w:rPr>
+      </w:pPr>
+    </w:p>
+    <w:p>
+      <w:pPr>
+        <w:shd w:val="clear" w:color="auto" w:fill="1F1F1F"/>
+        <w:spacing w:after="0" w:line="285" w:lineRule="atLeast"/>
+        <w:rPr>
+          <w:rFonts w:ascii="Consolas" w:eastAsia="Times New Roman" w:hAnsi="Consolas" w:cs="Times New Roman"/>
+          <w:color w:val="CCCCCC"/>
+          <w:kern w:val="0"/>
+          <w:sz w:val="21"/>
+          <w:szCs w:val="21"/>
+          <w:lang w:val="en-US" w:eastAsia="de-DE"/>
+          <w14:ligatures w14:val="none"/>
+        </w:rPr>
+      </w:pPr>
+      <w:proofErr w:type="gramStart"/>
+      <w:r>
+        <w:rPr>
+          <w:rFonts w:ascii="Consolas" w:eastAsia="Times New Roman" w:hAnsi="Consolas" w:cs="Times New Roman"/>
+          <w:color w:val="DCDCAA"/>
+          <w:kern w:val="0"/>
+          <w:sz w:val="21"/>
+          <w:szCs w:val="21"/>
+          <w:lang w:val="en-US" w:eastAsia="de-DE"/>
+          <w14:ligatures w14:val="none"/>
+        </w:rPr>
+        <w:t>greet</w:t>
+      </w:r>
+      <w:r>
+        <w:rPr>
+          <w:rFonts w:ascii="Consolas" w:eastAsia="Times New Roman" w:hAnsi="Consolas" w:cs="Times New Roman"/>
+          <w:color w:val="CCCCCC"/>
+          <w:kern w:val="0"/>
+          <w:sz w:val="21"/>
+          <w:szCs w:val="21"/>
+          <w:lang w:val="en-US" w:eastAsia="de-DE"/>
+          <w14:ligatures w14:val="none"/>
+        </w:rPr>
+        <w:t>(</w:t>
+      </w:r>
+      <w:proofErr w:type="gramEnd"/>
+      <w:r>
+        <w:rPr>
+          <w:rFonts w:ascii="Consolas" w:eastAsia="Times New Roman" w:hAnsi="Consolas" w:cs="Times New Roman"/>
+          <w:color w:val="CCCCCC"/>
+          <w:kern w:val="0"/>
+          <w:sz w:val="21"/>
+          <w:szCs w:val="21"/>
+          <w:lang w:val="en-US" w:eastAsia="de-DE"/>
+          <w14:ligatures w14:val="none"/>
+        </w:rPr>
+        <w:t xml:space="preserve">); </w:t>
+      </w:r>
+      <w:r>
+        <w:rPr>
+          <w:rFonts w:ascii="Consolas" w:eastAsia="Times New Roman" w:hAnsi="Consolas" w:cs="Times New Roman"/>
+          <w:color w:val="6A9955"/>
+          <w:kern w:val="0"/>
+          <w:sz w:val="21"/>
+          <w:szCs w:val="21"/>
+          <w:lang w:val="en-US" w:eastAsia="de-DE"/>
+          <w14:ligatures w14:val="none"/>
+        </w:rPr>
+        <w:t>//calling function /invoking function</w:t>
+      </w:r>
+    </w:p>
+    <w:p>
+      <w:pPr>
+        <w:shd w:val="clear" w:color="auto" w:fill="1F1F1F"/>
+        <w:spacing w:after="0" w:line="285" w:lineRule="atLeast"/>
+        <w:rPr>
+          <w:rFonts w:ascii="Consolas" w:eastAsia="Times New Roman" w:hAnsi="Consolas" w:cs="Times New Roman"/>
+          <w:color w:val="CCCCCC"/>
+          <w:kern w:val="0"/>
+          <w:sz w:val="21"/>
+          <w:szCs w:val="21"/>
+          <w:lang w:val="en-US" w:eastAsia="de-DE"/>
+          <w14:ligatures w14:val="none"/>
+        </w:rPr>
+      </w:pPr>
+    </w:p>
+    <w:p>
+      <w:pPr>
+        <w:shd w:val="clear" w:color="auto" w:fill="1F1F1F"/>
+        <w:spacing w:after="0" w:line="285" w:lineRule="atLeast"/>
+        <w:rPr>
+          <w:rFonts w:ascii="Consolas" w:eastAsia="Times New Roman" w:hAnsi="Consolas" w:cs="Times New Roman"/>
+          <w:color w:val="CCCCCC"/>
+          <w:kern w:val="0"/>
+          <w:sz w:val="21"/>
+          <w:szCs w:val="21"/>
+          <w:lang w:val="en-US" w:eastAsia="de-DE"/>
+          <w14:ligatures w14:val="none"/>
+        </w:rPr>
+      </w:pPr>
+      <w:proofErr w:type="gramStart"/>
+      <w:r>
+        <w:rPr>
+          <w:rFonts w:ascii="Consolas" w:eastAsia="Times New Roman" w:hAnsi="Consolas" w:cs="Times New Roman"/>
+          <w:color w:val="DCDCAA"/>
+          <w:kern w:val="0"/>
+          <w:sz w:val="21"/>
+          <w:szCs w:val="21"/>
+          <w:lang w:val="en-US" w:eastAsia="de-DE"/>
+          <w14:ligatures w14:val="none"/>
+        </w:rPr>
+        <w:t>speak</w:t>
+      </w:r>
+      <w:r>
+        <w:rPr>
+          <w:rFonts w:ascii="Consolas" w:eastAsia="Times New Roman" w:hAnsi="Consolas" w:cs="Times New Roman"/>
+          <w:color w:val="CCCCCC"/>
+          <w:kern w:val="0"/>
+          <w:sz w:val="21"/>
+          <w:szCs w:val="21"/>
+          <w:lang w:val="en-US" w:eastAsia="de-DE"/>
+          <w14:ligatures w14:val="none"/>
+        </w:rPr>
+        <w:t>(</w:t>
+      </w:r>
+      <w:proofErr w:type="gramEnd"/>
+      <w:r>
+        <w:rPr>
+          <w:rFonts w:ascii="Consolas" w:eastAsia="Times New Roman" w:hAnsi="Consolas" w:cs="Times New Roman"/>
+          <w:color w:val="CCCCCC"/>
+          <w:kern w:val="0"/>
+          <w:sz w:val="21"/>
+          <w:szCs w:val="21"/>
+          <w:lang w:val="en-US" w:eastAsia="de-DE"/>
+          <w14:ligatures w14:val="none"/>
+        </w:rPr>
+        <w:t>);</w:t>
+      </w:r>
+    </w:p>
+    <w:p>
+      <w:pPr>
+        <w:rPr>
+          <w:lang w:val="en-US"/>
+        </w:rPr>
+      </w:pPr>
+    </w:p>
+    <w:p>
+      <w:pPr>
+        <w:rPr>
+          <w:lang w:val="en-US"/>
+        </w:rPr>
+      </w:pPr>
+    </w:p>
+    <w:p>
+      <w:pPr>
+        <w:rPr>
+          <w:lang w:val="en-US"/>
+        </w:rPr>
+      </w:pPr>
+    </w:p>
+    <w:p>
+      <w:proofErr w:type="spellStart"/>
+      <w:r>
+        <w:t>function</w:t>
+      </w:r>
+      <w:proofErr w:type="spellEnd"/>
+      <w:r>
+        <w:t xml:space="preserve"> </w:t>
+      </w:r>
+      <w:proofErr w:type="spellStart"/>
+      <w:r>
+        <w:t>expression</w:t>
+      </w:r>
+      <w:proofErr w:type="spellEnd"/>
+      <w:r>
+        <w:t xml:space="preserve"> kann man </w:t>
+      </w:r>
+      <w:r>
+        <w:rPr>
+          <w:b/>
+        </w:rPr>
+        <w:t>nicht vor der code</w:t>
+      </w:r>
+      <w:r>
+        <w:t xml:space="preserve"> der </w:t>
+      </w:r>
+      <w:proofErr w:type="spellStart"/>
+      <w:r>
+        <w:t>function</w:t>
+      </w:r>
+      <w:proofErr w:type="spellEnd"/>
+      <w:r>
+        <w:t xml:space="preserve"> aufrufen</w:t>
+      </w:r>
+    </w:p>
+    <w:p>
+      <w:pPr>
+        <w:rPr>
+          <w:lang w:val="en-US"/>
+        </w:rPr>
+      </w:pPr>
+      <w:r>
+        <w:rPr>
+          <w:lang w:val="en-US"/>
+        </w:rPr>
+        <w:t xml:space="preserve">function declaration </w:t>
+      </w:r>
+      <w:proofErr w:type="spellStart"/>
+      <w:r>
+        <w:rPr>
+          <w:lang w:val="en-US"/>
+        </w:rPr>
+        <w:t>kann</w:t>
+      </w:r>
+      <w:proofErr w:type="spellEnd"/>
+      <w:r>
+        <w:rPr>
+          <w:lang w:val="en-US"/>
+        </w:rPr>
+        <w:t xml:space="preserve"> man </w:t>
+      </w:r>
+      <w:proofErr w:type="spellStart"/>
+      <w:r>
+        <w:rPr>
+          <w:u w:val="double"/>
+          <w:lang w:val="en-US"/>
+        </w:rPr>
+        <w:t>vor</w:t>
+      </w:r>
+      <w:proofErr w:type="spellEnd"/>
+      <w:r>
+        <w:rPr>
+          <w:u w:val="double"/>
+          <w:lang w:val="en-US"/>
+        </w:rPr>
+        <w:t xml:space="preserve"> den code</w:t>
+      </w:r>
+      <w:r>
+        <w:rPr>
+          <w:lang w:val="en-US"/>
+        </w:rPr>
+        <w:t xml:space="preserve"> der function </w:t>
+      </w:r>
+      <w:proofErr w:type="spellStart"/>
+      <w:proofErr w:type="gramStart"/>
+      <w:r>
+        <w:rPr>
+          <w:lang w:val="en-US"/>
+        </w:rPr>
+        <w:t>aufrufen</w:t>
+      </w:r>
+      <w:proofErr w:type="spellEnd"/>
+      <w:r>
+        <w:rPr>
+          <w:lang w:val="en-US"/>
+        </w:rPr>
+        <w:t>(</w:t>
+      </w:r>
+      <w:proofErr w:type="spellStart"/>
+      <w:proofErr w:type="gramEnd"/>
+      <w:r>
+        <w:rPr>
+          <w:lang w:val="en-US"/>
+        </w:rPr>
+        <w:t>javascrip</w:t>
+      </w:r>
+      <w:proofErr w:type="spellEnd"/>
+      <w:r>
+        <w:rPr>
+          <w:lang w:val="en-US"/>
+        </w:rPr>
+        <w:t xml:space="preserve"> is ho</w:t>
+      </w:r>
+      <w:r>
+        <w:rPr>
+          <w:lang w:val="en-US"/>
+        </w:rPr>
+        <w:t>i</w:t>
+      </w:r>
+      <w:r>
+        <w:rPr>
+          <w:lang w:val="en-US"/>
+        </w:rPr>
+        <w:t>sting function in top of th</w:t>
+      </w:r>
+      <w:r>
+        <w:rPr>
+          <w:lang w:val="en-US"/>
+        </w:rPr>
+        <w:t>e file (pretend the function are coming first)is not doing that with function expression)</w:t>
+      </w:r>
+    </w:p>
+    <w:p>
+      <w:pPr>
+        <w:rPr>
+          <w:lang w:val="en-US"/>
+        </w:rPr>
+      </w:pPr>
+    </w:p>
+    <w:p>
+      <w:pPr>
+        <w:rPr>
+          <w:lang w:val="en-US"/>
+        </w:rPr>
+      </w:pPr>
+    </w:p>
+    <w:p>
+      <w:pPr>
+        <w:pStyle w:val="berschrift2"/>
+        <w:rPr>
+          <w:lang w:val="en-US"/>
+        </w:rPr>
+      </w:pPr>
+      <w:r>
+        <w:rPr>
+          <w:lang w:val="en-US"/>
+        </w:rPr>
+        <w:t>default value</w:t>
+      </w:r>
+    </w:p>
+    <w:p>
+      <w:pPr>
+        <w:shd w:val="clear" w:color="auto" w:fill="1F1F1F"/>
+        <w:spacing w:after="0" w:line="285" w:lineRule="atLeast"/>
+        <w:rPr>
+          <w:rFonts w:ascii="Consolas" w:eastAsia="Times New Roman" w:hAnsi="Consolas" w:cs="Times New Roman"/>
+          <w:color w:val="CCCCCC"/>
+          <w:kern w:val="0"/>
+          <w:sz w:val="21"/>
+          <w:szCs w:val="21"/>
+          <w:lang w:val="en-US" w:eastAsia="de-DE"/>
+          <w14:ligatures w14:val="none"/>
+        </w:rPr>
+      </w:pPr>
+      <w:r>
+        <w:rPr>
+          <w:rFonts w:ascii="Consolas" w:eastAsia="Times New Roman" w:hAnsi="Consolas" w:cs="Times New Roman"/>
+          <w:color w:val="569CD6"/>
+          <w:kern w:val="0"/>
+          <w:sz w:val="21"/>
+          <w:szCs w:val="21"/>
+          <w:lang w:val="en-US" w:eastAsia="de-DE"/>
+          <w14:ligatures w14:val="none"/>
+        </w:rPr>
+        <w:t>function</w:t>
+      </w:r>
+      <w:r>
+        <w:rPr>
+          <w:rFonts w:ascii="Consolas" w:eastAsia="Times New Roman" w:hAnsi="Consolas" w:cs="Times New Roman"/>
+          <w:color w:val="CCCCCC"/>
+          <w:kern w:val="0"/>
+          <w:sz w:val="21"/>
+          <w:szCs w:val="21"/>
+          <w:lang w:val="en-US" w:eastAsia="de-DE"/>
+          <w14:ligatures w14:val="none"/>
+        </w:rPr>
+        <w:t xml:space="preserve"> </w:t>
+      </w:r>
+      <w:r>
+        <w:rPr>
+          <w:rFonts w:ascii="Consolas" w:eastAsia="Times New Roman" w:hAnsi="Consolas" w:cs="Times New Roman"/>
+          <w:color w:val="DCDCAA"/>
+          <w:kern w:val="0"/>
+          <w:sz w:val="21"/>
+          <w:szCs w:val="21"/>
+          <w:lang w:val="en-US" w:eastAsia="de-DE"/>
+          <w14:ligatures w14:val="none"/>
+        </w:rPr>
+        <w:t>greet2</w:t>
+      </w:r>
+      <w:r>
+        <w:rPr>
+          <w:rFonts w:ascii="Consolas" w:eastAsia="Times New Roman" w:hAnsi="Consolas" w:cs="Times New Roman"/>
+          <w:color w:val="CCCCCC"/>
+          <w:kern w:val="0"/>
+          <w:sz w:val="21"/>
+          <w:szCs w:val="21"/>
+          <w:lang w:val="en-US" w:eastAsia="de-DE"/>
+          <w14:ligatures w14:val="none"/>
+        </w:rPr>
+        <w:t>(</w:t>
+      </w:r>
+      <w:r>
+        <w:rPr>
+          <w:rFonts w:ascii="Consolas" w:eastAsia="Times New Roman" w:hAnsi="Consolas" w:cs="Times New Roman"/>
+          <w:color w:val="9CDCFE"/>
+          <w:kern w:val="0"/>
+          <w:sz w:val="21"/>
+          <w:szCs w:val="21"/>
+          <w:lang w:val="en-US" w:eastAsia="de-DE"/>
+          <w14:ligatures w14:val="none"/>
+        </w:rPr>
+        <w:t>name</w:t>
+      </w:r>
+      <w:r>
+        <w:rPr>
+          <w:rFonts w:ascii="Consolas" w:eastAsia="Times New Roman" w:hAnsi="Consolas" w:cs="Times New Roman"/>
+          <w:color w:val="CCCCCC"/>
+          <w:kern w:val="0"/>
+          <w:sz w:val="21"/>
+          <w:szCs w:val="21"/>
+          <w:lang w:val="en-US" w:eastAsia="de-DE"/>
+          <w14:ligatures w14:val="none"/>
+        </w:rPr>
+        <w:t xml:space="preserve"> </w:t>
+      </w:r>
+      <w:r>
+        <w:rPr>
+          <w:rFonts w:ascii="Consolas" w:eastAsia="Times New Roman" w:hAnsi="Consolas" w:cs="Times New Roman"/>
+          <w:color w:val="D4D4D4"/>
+          <w:kern w:val="0"/>
+          <w:sz w:val="21"/>
+          <w:szCs w:val="21"/>
+          <w:bdr w:val="single" w:sz="12" w:space="0" w:color="FF0000"/>
+          <w:lang w:val="en-US" w:eastAsia="de-DE"/>
+          <w14:ligatures w14:val="none"/>
+        </w:rPr>
+        <w:t>=</w:t>
+      </w:r>
+      <w:r>
+        <w:rPr>
+          <w:rFonts w:ascii="Consolas" w:eastAsia="Times New Roman" w:hAnsi="Consolas" w:cs="Times New Roman"/>
+          <w:color w:val="CCCCCC"/>
+          <w:kern w:val="0"/>
+          <w:sz w:val="21"/>
+          <w:szCs w:val="21"/>
+          <w:bdr w:val="single" w:sz="12" w:space="0" w:color="FF0000"/>
+          <w:lang w:val="en-US" w:eastAsia="de-DE"/>
+          <w14:ligatures w14:val="none"/>
+        </w:rPr>
+        <w:t xml:space="preserve"> </w:t>
+      </w:r>
+      <w:r>
+        <w:rPr>
+          <w:rFonts w:ascii="Consolas" w:eastAsia="Times New Roman" w:hAnsi="Consolas" w:cs="Times New Roman"/>
+          <w:color w:val="CE9178"/>
+          <w:kern w:val="0"/>
+          <w:sz w:val="21"/>
+          <w:szCs w:val="21"/>
+          <w:bdr w:val="single" w:sz="12" w:space="0" w:color="FF0000"/>
+          <w:lang w:val="en-US" w:eastAsia="de-DE"/>
+          <w14:ligatures w14:val="none"/>
+        </w:rPr>
+        <w:t>"</w:t>
+      </w:r>
+      <w:proofErr w:type="spellStart"/>
+      <w:r>
+        <w:rPr>
+          <w:rFonts w:ascii="Consolas" w:eastAsia="Times New Roman" w:hAnsi="Consolas" w:cs="Times New Roman"/>
+          <w:color w:val="CE9178"/>
+          <w:kern w:val="0"/>
+          <w:sz w:val="21"/>
+          <w:szCs w:val="21"/>
+          <w:bdr w:val="single" w:sz="12" w:space="0" w:color="FF0000"/>
+          <w:lang w:val="en-US" w:eastAsia="de-DE"/>
+          <w14:ligatures w14:val="none"/>
+        </w:rPr>
+        <w:t>luigi</w:t>
+      </w:r>
+      <w:proofErr w:type="spellEnd"/>
+      <w:r>
+        <w:rPr>
+          <w:rFonts w:ascii="Consolas" w:eastAsia="Times New Roman" w:hAnsi="Consolas" w:cs="Times New Roman"/>
+          <w:color w:val="CE9178"/>
+          <w:kern w:val="0"/>
+          <w:sz w:val="21"/>
+          <w:szCs w:val="21"/>
+          <w:bdr w:val="single" w:sz="12" w:space="0" w:color="FF0000"/>
+          <w:lang w:val="en-US" w:eastAsia="de-DE"/>
+          <w14:ligatures w14:val="none"/>
+        </w:rPr>
+        <w:t>"</w:t>
+      </w:r>
+      <w:r>
+        <w:rPr>
+          <w:rFonts w:ascii="Consolas" w:eastAsia="Times New Roman" w:hAnsi="Consolas" w:cs="Times New Roman"/>
+          <w:color w:val="CCCCCC"/>
+          <w:kern w:val="0"/>
+          <w:sz w:val="21"/>
+          <w:szCs w:val="21"/>
+          <w:lang w:val="en-US" w:eastAsia="de-DE"/>
+          <w14:ligatures w14:val="none"/>
+        </w:rPr>
+        <w:t xml:space="preserve">, </w:t>
+      </w:r>
+      <w:r>
+        <w:rPr>
+          <w:rFonts w:ascii="Consolas" w:eastAsia="Times New Roman" w:hAnsi="Consolas" w:cs="Times New Roman"/>
+          <w:color w:val="9CDCFE"/>
+          <w:kern w:val="0"/>
+          <w:sz w:val="21"/>
+          <w:szCs w:val="21"/>
+          <w:lang w:val="en-US" w:eastAsia="de-DE"/>
+          <w14:ligatures w14:val="none"/>
+        </w:rPr>
+        <w:t>time</w:t>
+      </w:r>
+      <w:r>
+        <w:rPr>
+          <w:rFonts w:ascii="Consolas" w:eastAsia="Times New Roman" w:hAnsi="Consolas" w:cs="Times New Roman"/>
+          <w:color w:val="D4D4D4"/>
+          <w:kern w:val="0"/>
+          <w:sz w:val="21"/>
+          <w:szCs w:val="21"/>
+          <w:bdr w:val="single" w:sz="12" w:space="0" w:color="FF0000"/>
+          <w:lang w:val="en-US" w:eastAsia="de-DE"/>
+          <w14:ligatures w14:val="none"/>
+        </w:rPr>
+        <w:t>=</w:t>
+      </w:r>
+      <w:r>
+        <w:rPr>
+          <w:rFonts w:ascii="Consolas" w:eastAsia="Times New Roman" w:hAnsi="Consolas" w:cs="Times New Roman"/>
+          <w:color w:val="CCCCCC"/>
+          <w:kern w:val="0"/>
+          <w:sz w:val="21"/>
+          <w:szCs w:val="21"/>
+          <w:bdr w:val="single" w:sz="12" w:space="0" w:color="FF0000"/>
+          <w:lang w:val="en-US" w:eastAsia="de-DE"/>
+          <w14:ligatures w14:val="none"/>
+        </w:rPr>
+        <w:t xml:space="preserve"> </w:t>
+      </w:r>
+      <w:r>
+        <w:rPr>
+          <w:rFonts w:ascii="Consolas" w:eastAsia="Times New Roman" w:hAnsi="Consolas" w:cs="Times New Roman"/>
+          <w:color w:val="CE9178"/>
+          <w:kern w:val="0"/>
+          <w:sz w:val="21"/>
+          <w:szCs w:val="21"/>
+          <w:bdr w:val="single" w:sz="12" w:space="0" w:color="FF0000"/>
+          <w:lang w:val="en-US" w:eastAsia="de-DE"/>
+          <w14:ligatures w14:val="none"/>
+        </w:rPr>
+        <w:t>"night</w:t>
+      </w:r>
+      <w:proofErr w:type="gramStart"/>
+      <w:r>
+        <w:rPr>
+          <w:rFonts w:ascii="Consolas" w:eastAsia="Times New Roman" w:hAnsi="Consolas" w:cs="Times New Roman"/>
+          <w:color w:val="CE9178"/>
+          <w:kern w:val="0"/>
+          <w:sz w:val="21"/>
+          <w:szCs w:val="21"/>
+          <w:bdr w:val="single" w:sz="12" w:space="0" w:color="FF0000"/>
+          <w:lang w:val="en-US" w:eastAsia="de-DE"/>
+          <w14:ligatures w14:val="none"/>
+        </w:rPr>
+        <w:t>"</w:t>
+      </w:r>
+      <w:r>
+        <w:rPr>
+          <w:rFonts w:ascii="Consolas" w:eastAsia="Times New Roman" w:hAnsi="Consolas" w:cs="Times New Roman"/>
+          <w:color w:val="CCCCCC"/>
+          <w:kern w:val="0"/>
+          <w:sz w:val="21"/>
+          <w:szCs w:val="21"/>
+          <w:lang w:val="en-US" w:eastAsia="de-DE"/>
+          <w14:ligatures w14:val="none"/>
+        </w:rPr>
+        <w:t xml:space="preserve"> )</w:t>
+      </w:r>
+      <w:proofErr w:type="gramEnd"/>
+      <w:r>
+        <w:rPr>
+          <w:rFonts w:ascii="Consolas" w:eastAsia="Times New Roman" w:hAnsi="Consolas" w:cs="Times New Roman"/>
+          <w:color w:val="CCCCCC"/>
+          <w:kern w:val="0"/>
+          <w:sz w:val="21"/>
+          <w:szCs w:val="21"/>
+          <w:lang w:val="en-US" w:eastAsia="de-DE"/>
+          <w14:ligatures w14:val="none"/>
+        </w:rPr>
+        <w:t xml:space="preserve">{ </w:t>
+      </w:r>
+      <w:r>
+        <w:rPr>
+          <w:rFonts w:ascii="Consolas" w:eastAsia="Times New Roman" w:hAnsi="Consolas" w:cs="Times New Roman"/>
+          <w:color w:val="6A9955"/>
+          <w:kern w:val="0"/>
+          <w:sz w:val="21"/>
+          <w:szCs w:val="21"/>
+          <w:lang w:val="en-US" w:eastAsia="de-DE"/>
+          <w14:ligatures w14:val="none"/>
+        </w:rPr>
+        <w:t>//name = function parameter</w:t>
+      </w:r>
+    </w:p>
+    <w:p>
+      <w:pPr>
+        <w:shd w:val="clear" w:color="auto" w:fill="1F1F1F"/>
+        <w:spacing w:after="0" w:line="285" w:lineRule="atLeast"/>
+        <w:rPr>
+          <w:rFonts w:ascii="Consolas" w:eastAsia="Times New Roman" w:hAnsi="Consolas" w:cs="Times New Roman"/>
+          <w:color w:val="CCCCCC"/>
+          <w:kern w:val="0"/>
+          <w:sz w:val="21"/>
+          <w:szCs w:val="21"/>
+          <w:lang w:val="en-US" w:eastAsia="de-DE"/>
+          <w14:ligatures w14:val="none"/>
+        </w:rPr>
+      </w:pPr>
+      <w:r>
+        <w:rPr>
+          <w:rFonts w:ascii="Consolas" w:eastAsia="Times New Roman" w:hAnsi="Consolas" w:cs="Times New Roman"/>
+          <w:color w:val="CCCCCC"/>
+          <w:kern w:val="0"/>
+          <w:sz w:val="21"/>
+          <w:szCs w:val="21"/>
+          <w:lang w:val="en-US" w:eastAsia="de-DE"/>
+          <w14:ligatures w14:val="none"/>
+        </w:rPr>
+        <w:t xml:space="preserve">    </w:t>
+      </w:r>
+      <w:r>
+        <w:rPr>
+          <w:rFonts w:ascii="Consolas" w:eastAsia="Times New Roman" w:hAnsi="Consolas" w:cs="Times New Roman"/>
+          <w:color w:val="6A9955"/>
+          <w:kern w:val="0"/>
+          <w:sz w:val="21"/>
+          <w:szCs w:val="21"/>
+          <w:lang w:val="en-US" w:eastAsia="de-DE"/>
+          <w14:ligatures w14:val="none"/>
+        </w:rPr>
+        <w:t xml:space="preserve">// </w:t>
+      </w:r>
+      <w:proofErr w:type="spellStart"/>
+      <w:r>
+        <w:rPr>
+          <w:rFonts w:ascii="Consolas" w:eastAsia="Times New Roman" w:hAnsi="Consolas" w:cs="Times New Roman"/>
+          <w:color w:val="6A9955"/>
+          <w:kern w:val="0"/>
+          <w:sz w:val="21"/>
+          <w:szCs w:val="21"/>
+          <w:lang w:val="en-US" w:eastAsia="de-DE"/>
+          <w14:ligatures w14:val="none"/>
+        </w:rPr>
+        <w:t>luigi</w:t>
+      </w:r>
+      <w:proofErr w:type="spellEnd"/>
+      <w:r>
+        <w:rPr>
+          <w:rFonts w:ascii="Consolas" w:eastAsia="Times New Roman" w:hAnsi="Consolas" w:cs="Times New Roman"/>
+          <w:color w:val="6A9955"/>
+          <w:kern w:val="0"/>
+          <w:sz w:val="21"/>
+          <w:szCs w:val="21"/>
+          <w:lang w:val="en-US" w:eastAsia="de-DE"/>
+          <w14:ligatures w14:val="none"/>
+        </w:rPr>
+        <w:t xml:space="preserve"> &amp; night are default values, will </w:t>
+      </w:r>
+      <w:proofErr w:type="gramStart"/>
+      <w:r>
+        <w:rPr>
+          <w:rFonts w:ascii="Consolas" w:eastAsia="Times New Roman" w:hAnsi="Consolas" w:cs="Times New Roman"/>
+          <w:color w:val="6A9955"/>
+          <w:kern w:val="0"/>
+          <w:sz w:val="21"/>
+          <w:szCs w:val="21"/>
+          <w:lang w:val="en-US" w:eastAsia="de-DE"/>
+          <w14:ligatures w14:val="none"/>
+        </w:rPr>
+        <w:t>fired</w:t>
+      </w:r>
+      <w:proofErr w:type="gramEnd"/>
+      <w:r>
+        <w:rPr>
+          <w:rFonts w:ascii="Consolas" w:eastAsia="Times New Roman" w:hAnsi="Consolas" w:cs="Times New Roman"/>
+          <w:color w:val="6A9955"/>
+          <w:kern w:val="0"/>
+          <w:sz w:val="21"/>
+          <w:szCs w:val="21"/>
+          <w:lang w:val="en-US" w:eastAsia="de-DE"/>
+          <w14:ligatures w14:val="none"/>
+        </w:rPr>
+        <w:t xml:space="preserve"> if the function calling </w:t>
+      </w:r>
+      <w:proofErr w:type="spellStart"/>
+      <w:r>
+        <w:rPr>
+          <w:rFonts w:ascii="Consolas" w:eastAsia="Times New Roman" w:hAnsi="Consolas" w:cs="Times New Roman"/>
+          <w:color w:val="6A9955"/>
+          <w:kern w:val="0"/>
+          <w:sz w:val="21"/>
+          <w:szCs w:val="21"/>
+          <w:lang w:val="en-US" w:eastAsia="de-DE"/>
+          <w14:ligatures w14:val="none"/>
+        </w:rPr>
+        <w:t>does´nt</w:t>
+      </w:r>
+      <w:proofErr w:type="spellEnd"/>
+      <w:r>
+        <w:rPr>
+          <w:rFonts w:ascii="Consolas" w:eastAsia="Times New Roman" w:hAnsi="Consolas" w:cs="Times New Roman"/>
+          <w:color w:val="6A9955"/>
+          <w:kern w:val="0"/>
+          <w:sz w:val="21"/>
+          <w:szCs w:val="21"/>
+          <w:lang w:val="en-US" w:eastAsia="de-DE"/>
+          <w14:ligatures w14:val="none"/>
+        </w:rPr>
+        <w:t xml:space="preserve"> have parameters</w:t>
+      </w:r>
+    </w:p>
+    <w:p>
+      <w:pPr>
+        <w:shd w:val="clear" w:color="auto" w:fill="1F1F1F"/>
+        <w:spacing w:after="0" w:line="285" w:lineRule="atLeast"/>
+        <w:rPr>
+          <w:rFonts w:ascii="Consolas" w:eastAsia="Times New Roman" w:hAnsi="Consolas" w:cs="Times New Roman"/>
+          <w:color w:val="CCCCCC"/>
+          <w:kern w:val="0"/>
+          <w:sz w:val="21"/>
+          <w:szCs w:val="21"/>
+          <w:lang w:val="en-US" w:eastAsia="de-DE"/>
+          <w14:ligatures w14:val="none"/>
+        </w:rPr>
+      </w:pPr>
+      <w:r>
+        <w:rPr>
+          <w:rFonts w:ascii="Consolas" w:eastAsia="Times New Roman" w:hAnsi="Consolas" w:cs="Times New Roman"/>
+          <w:color w:val="CCCCCC"/>
+          <w:kern w:val="0"/>
+          <w:sz w:val="21"/>
+          <w:szCs w:val="21"/>
+          <w:lang w:val="en-US" w:eastAsia="de-DE"/>
+          <w14:ligatures w14:val="none"/>
+        </w:rPr>
+        <w:t xml:space="preserve">    </w:t>
+      </w:r>
+      <w:proofErr w:type="gramStart"/>
+      <w:r>
+        <w:rPr>
+          <w:rFonts w:ascii="Consolas" w:eastAsia="Times New Roman" w:hAnsi="Consolas" w:cs="Times New Roman"/>
+          <w:color w:val="9CDCFE"/>
+          <w:kern w:val="0"/>
+          <w:sz w:val="21"/>
+          <w:szCs w:val="21"/>
+          <w:lang w:val="en-US" w:eastAsia="de-DE"/>
+          <w14:ligatures w14:val="none"/>
+        </w:rPr>
+        <w:t>console</w:t>
+      </w:r>
+      <w:r>
+        <w:rPr>
+          <w:rFonts w:ascii="Consolas" w:eastAsia="Times New Roman" w:hAnsi="Consolas" w:cs="Times New Roman"/>
+          <w:color w:val="CCCCCC"/>
+          <w:kern w:val="0"/>
+          <w:sz w:val="21"/>
+          <w:szCs w:val="21"/>
+          <w:lang w:val="en-US" w:eastAsia="de-DE"/>
+          <w14:ligatures w14:val="none"/>
+        </w:rPr>
+        <w:t>.</w:t>
+      </w:r>
+      <w:r>
+        <w:rPr>
+          <w:rFonts w:ascii="Consolas" w:eastAsia="Times New Roman" w:hAnsi="Consolas" w:cs="Times New Roman"/>
+          <w:color w:val="DCDCAA"/>
+          <w:kern w:val="0"/>
+          <w:sz w:val="21"/>
+          <w:szCs w:val="21"/>
+          <w:lang w:val="en-US" w:eastAsia="de-DE"/>
+          <w14:ligatures w14:val="none"/>
+        </w:rPr>
+        <w:t>log</w:t>
+      </w:r>
+      <w:r>
+        <w:rPr>
+          <w:rFonts w:ascii="Consolas" w:eastAsia="Times New Roman" w:hAnsi="Consolas" w:cs="Times New Roman"/>
+          <w:color w:val="CCCCCC"/>
+          <w:kern w:val="0"/>
+          <w:sz w:val="21"/>
+          <w:szCs w:val="21"/>
+          <w:lang w:val="en-US" w:eastAsia="de-DE"/>
+          <w14:ligatures w14:val="none"/>
+        </w:rPr>
+        <w:t>(</w:t>
+      </w:r>
+      <w:proofErr w:type="gramEnd"/>
+      <w:r>
+        <w:rPr>
+          <w:rFonts w:ascii="Consolas" w:eastAsia="Times New Roman" w:hAnsi="Consolas" w:cs="Times New Roman"/>
+          <w:color w:val="CE9178"/>
+          <w:kern w:val="0"/>
+          <w:sz w:val="21"/>
+          <w:szCs w:val="21"/>
+          <w:lang w:val="en-US" w:eastAsia="de-DE"/>
+          <w14:ligatures w14:val="none"/>
+        </w:rPr>
+        <w:t xml:space="preserve">`good </w:t>
+      </w:r>
+      <w:r>
+        <w:rPr>
+          <w:rFonts w:ascii="Consolas" w:eastAsia="Times New Roman" w:hAnsi="Consolas" w:cs="Times New Roman"/>
+          <w:color w:val="569CD6"/>
+          <w:kern w:val="0"/>
+          <w:sz w:val="21"/>
+          <w:szCs w:val="21"/>
+          <w:lang w:val="en-US" w:eastAsia="de-DE"/>
+          <w14:ligatures w14:val="none"/>
+        </w:rPr>
+        <w:t>${</w:t>
+      </w:r>
+      <w:r>
+        <w:rPr>
+          <w:rFonts w:ascii="Consolas" w:eastAsia="Times New Roman" w:hAnsi="Consolas" w:cs="Times New Roman"/>
+          <w:color w:val="9CDCFE"/>
+          <w:kern w:val="0"/>
+          <w:sz w:val="21"/>
+          <w:szCs w:val="21"/>
+          <w:lang w:val="en-US" w:eastAsia="de-DE"/>
+          <w14:ligatures w14:val="none"/>
+        </w:rPr>
+        <w:t>time</w:t>
+      </w:r>
+      <w:r>
+        <w:rPr>
+          <w:rFonts w:ascii="Consolas" w:eastAsia="Times New Roman" w:hAnsi="Consolas" w:cs="Times New Roman"/>
+          <w:color w:val="569CD6"/>
+          <w:kern w:val="0"/>
+          <w:sz w:val="21"/>
+          <w:szCs w:val="21"/>
+          <w:lang w:val="en-US" w:eastAsia="de-DE"/>
+          <w14:ligatures w14:val="none"/>
+        </w:rPr>
+        <w:t>}</w:t>
+      </w:r>
+      <w:r>
+        <w:rPr>
+          <w:rFonts w:ascii="Consolas" w:eastAsia="Times New Roman" w:hAnsi="Consolas" w:cs="Times New Roman"/>
+          <w:color w:val="CE9178"/>
+          <w:kern w:val="0"/>
+          <w:sz w:val="21"/>
+          <w:szCs w:val="21"/>
+          <w:lang w:val="en-US" w:eastAsia="de-DE"/>
+          <w14:ligatures w14:val="none"/>
+        </w:rPr>
+        <w:t xml:space="preserve"> </w:t>
+      </w:r>
+      <w:r>
+        <w:rPr>
+          <w:rFonts w:ascii="Consolas" w:eastAsia="Times New Roman" w:hAnsi="Consolas" w:cs="Times New Roman"/>
+          <w:color w:val="569CD6"/>
+          <w:kern w:val="0"/>
+          <w:sz w:val="21"/>
+          <w:szCs w:val="21"/>
+          <w:lang w:val="en-US" w:eastAsia="de-DE"/>
+          <w14:ligatures w14:val="none"/>
+        </w:rPr>
+        <w:t>${</w:t>
+      </w:r>
+      <w:r>
+        <w:rPr>
+          <w:rFonts w:ascii="Consolas" w:eastAsia="Times New Roman" w:hAnsi="Consolas" w:cs="Times New Roman"/>
+          <w:color w:val="9CDCFE"/>
+          <w:kern w:val="0"/>
+          <w:sz w:val="21"/>
+          <w:szCs w:val="21"/>
+          <w:lang w:val="en-US" w:eastAsia="de-DE"/>
+          <w14:ligatures w14:val="none"/>
+        </w:rPr>
+        <w:t>name</w:t>
+      </w:r>
+      <w:r>
+        <w:rPr>
+          <w:rFonts w:ascii="Consolas" w:eastAsia="Times New Roman" w:hAnsi="Consolas" w:cs="Times New Roman"/>
+          <w:color w:val="569CD6"/>
+          <w:kern w:val="0"/>
+          <w:sz w:val="21"/>
+          <w:szCs w:val="21"/>
+          <w:lang w:val="en-US" w:eastAsia="de-DE"/>
+          <w14:ligatures w14:val="none"/>
+        </w:rPr>
+        <w:t>}</w:t>
+      </w:r>
+      <w:r>
+        <w:rPr>
+          <w:rFonts w:ascii="Consolas" w:eastAsia="Times New Roman" w:hAnsi="Consolas" w:cs="Times New Roman"/>
+          <w:color w:val="CE9178"/>
+          <w:kern w:val="0"/>
+          <w:sz w:val="21"/>
+          <w:szCs w:val="21"/>
+          <w:lang w:val="en-US" w:eastAsia="de-DE"/>
+          <w14:ligatures w14:val="none"/>
+        </w:rPr>
+        <w:t>`</w:t>
+      </w:r>
+      <w:r>
+        <w:rPr>
+          <w:rFonts w:ascii="Consolas" w:eastAsia="Times New Roman" w:hAnsi="Consolas" w:cs="Times New Roman"/>
+          <w:color w:val="CCCCCC"/>
+          <w:kern w:val="0"/>
+          <w:sz w:val="21"/>
+          <w:szCs w:val="21"/>
+          <w:lang w:val="en-US" w:eastAsia="de-DE"/>
+          <w14:ligatures w14:val="none"/>
+        </w:rPr>
+        <w:t>);</w:t>
+      </w:r>
+    </w:p>
+    <w:p>
+      <w:pPr>
+        <w:shd w:val="clear" w:color="auto" w:fill="1F1F1F"/>
+        <w:spacing w:after="0" w:line="285" w:lineRule="atLeast"/>
+        <w:rPr>
+          <w:rFonts w:ascii="Consolas" w:eastAsia="Times New Roman" w:hAnsi="Consolas" w:cs="Times New Roman"/>
+          <w:color w:val="CCCCCC"/>
+          <w:kern w:val="0"/>
+          <w:sz w:val="21"/>
+          <w:szCs w:val="21"/>
+          <w:lang w:val="en-US" w:eastAsia="de-DE"/>
+          <w14:ligatures w14:val="none"/>
+        </w:rPr>
+      </w:pPr>
+      <w:r>
+        <w:rPr>
+          <w:rFonts w:ascii="Consolas" w:eastAsia="Times New Roman" w:hAnsi="Consolas" w:cs="Times New Roman"/>
+          <w:color w:val="CCCCCC"/>
+          <w:kern w:val="0"/>
+          <w:sz w:val="21"/>
+          <w:szCs w:val="21"/>
+          <w:lang w:val="en-US" w:eastAsia="de-DE"/>
+          <w14:ligatures w14:val="none"/>
+        </w:rPr>
+        <w:t>}</w:t>
+      </w:r>
+    </w:p>
+    <w:p>
+      <w:pPr>
+        <w:shd w:val="clear" w:color="auto" w:fill="1F1F1F"/>
+        <w:spacing w:after="0" w:line="285" w:lineRule="atLeast"/>
+        <w:rPr>
+          <w:rFonts w:ascii="Consolas" w:eastAsia="Times New Roman" w:hAnsi="Consolas" w:cs="Times New Roman"/>
+          <w:color w:val="CCCCCC"/>
+          <w:kern w:val="0"/>
+          <w:sz w:val="21"/>
+          <w:szCs w:val="21"/>
+          <w:lang w:val="en-US" w:eastAsia="de-DE"/>
+          <w14:ligatures w14:val="none"/>
+        </w:rPr>
+      </w:pPr>
+    </w:p>
+    <w:p>
+      <w:pPr>
+        <w:shd w:val="clear" w:color="auto" w:fill="1F1F1F"/>
+        <w:spacing w:after="0" w:line="285" w:lineRule="atLeast"/>
+        <w:rPr>
+          <w:rFonts w:ascii="Consolas" w:eastAsia="Times New Roman" w:hAnsi="Consolas" w:cs="Times New Roman"/>
+          <w:color w:val="CCCCCC"/>
+          <w:kern w:val="0"/>
+          <w:sz w:val="21"/>
+          <w:szCs w:val="21"/>
+          <w:lang w:val="en-US" w:eastAsia="de-DE"/>
+          <w14:ligatures w14:val="none"/>
+        </w:rPr>
+      </w:pPr>
+      <w:r>
+        <w:rPr>
+          <w:rFonts w:ascii="Consolas" w:eastAsia="Times New Roman" w:hAnsi="Consolas" w:cs="Times New Roman"/>
+          <w:color w:val="DCDCAA"/>
+          <w:kern w:val="0"/>
+          <w:sz w:val="21"/>
+          <w:szCs w:val="21"/>
+          <w:lang w:val="en-US" w:eastAsia="de-DE"/>
+          <w14:ligatures w14:val="none"/>
+        </w:rPr>
+        <w:t>greet2</w:t>
+      </w:r>
+      <w:r>
+        <w:rPr>
+          <w:rFonts w:ascii="Consolas" w:eastAsia="Times New Roman" w:hAnsi="Consolas" w:cs="Times New Roman"/>
+          <w:color w:val="CCCCCC"/>
+          <w:kern w:val="0"/>
+          <w:sz w:val="21"/>
+          <w:szCs w:val="21"/>
+          <w:lang w:val="en-US" w:eastAsia="de-DE"/>
+          <w14:ligatures w14:val="none"/>
+        </w:rPr>
+        <w:t>(</w:t>
+      </w:r>
+      <w:r>
+        <w:rPr>
+          <w:rFonts w:ascii="Consolas" w:eastAsia="Times New Roman" w:hAnsi="Consolas" w:cs="Times New Roman"/>
+          <w:color w:val="CE9178"/>
+          <w:kern w:val="0"/>
+          <w:sz w:val="21"/>
+          <w:szCs w:val="21"/>
+          <w:lang w:val="en-US" w:eastAsia="de-DE"/>
+          <w14:ligatures w14:val="none"/>
+        </w:rPr>
+        <w:t>"</w:t>
+      </w:r>
+      <w:proofErr w:type="spellStart"/>
+      <w:r>
+        <w:rPr>
+          <w:rFonts w:ascii="Consolas" w:eastAsia="Times New Roman" w:hAnsi="Consolas" w:cs="Times New Roman"/>
+          <w:color w:val="CE9178"/>
+          <w:kern w:val="0"/>
+          <w:sz w:val="21"/>
+          <w:szCs w:val="21"/>
+          <w:lang w:val="en-US" w:eastAsia="de-DE"/>
+          <w14:ligatures w14:val="none"/>
+        </w:rPr>
+        <w:t>hildi</w:t>
+      </w:r>
+      <w:proofErr w:type="spellEnd"/>
+      <w:r>
+        <w:rPr>
+          <w:rFonts w:ascii="Consolas" w:eastAsia="Times New Roman" w:hAnsi="Consolas" w:cs="Times New Roman"/>
+          <w:color w:val="CE9178"/>
+          <w:kern w:val="0"/>
+          <w:sz w:val="21"/>
+          <w:szCs w:val="21"/>
+          <w:lang w:val="en-US" w:eastAsia="de-DE"/>
+          <w14:ligatures w14:val="none"/>
+        </w:rPr>
+        <w:t>"</w:t>
+      </w:r>
+      <w:r>
+        <w:rPr>
+          <w:rFonts w:ascii="Consolas" w:eastAsia="Times New Roman" w:hAnsi="Consolas" w:cs="Times New Roman"/>
+          <w:color w:val="CCCCCC"/>
+          <w:kern w:val="0"/>
+          <w:sz w:val="21"/>
+          <w:szCs w:val="21"/>
+          <w:lang w:val="en-US" w:eastAsia="de-DE"/>
+          <w14:ligatures w14:val="none"/>
+        </w:rPr>
+        <w:t xml:space="preserve">, </w:t>
+      </w:r>
+      <w:r>
+        <w:rPr>
+          <w:rFonts w:ascii="Consolas" w:eastAsia="Times New Roman" w:hAnsi="Consolas" w:cs="Times New Roman"/>
+          <w:color w:val="CE9178"/>
+          <w:kern w:val="0"/>
+          <w:sz w:val="21"/>
+          <w:szCs w:val="21"/>
+          <w:lang w:val="en-US" w:eastAsia="de-DE"/>
+          <w14:ligatures w14:val="none"/>
+        </w:rPr>
+        <w:t>"morning"</w:t>
+      </w:r>
+      <w:proofErr w:type="gramStart"/>
+      <w:r>
+        <w:rPr>
+          <w:rFonts w:ascii="Consolas" w:eastAsia="Times New Roman" w:hAnsi="Consolas" w:cs="Times New Roman"/>
+          <w:color w:val="CCCCCC"/>
+          <w:kern w:val="0"/>
+          <w:sz w:val="21"/>
+          <w:szCs w:val="21"/>
+          <w:lang w:val="en-US" w:eastAsia="de-DE"/>
+          <w14:ligatures w14:val="none"/>
+        </w:rPr>
+        <w:t>);</w:t>
+      </w:r>
+      <w:proofErr w:type="gramEnd"/>
+    </w:p>
+    <w:p>
+      <w:pPr>
+        <w:shd w:val="clear" w:color="auto" w:fill="1F1F1F"/>
+        <w:spacing w:after="0" w:line="285" w:lineRule="atLeast"/>
+        <w:rPr>
+          <w:rFonts w:ascii="Consolas" w:eastAsia="Times New Roman" w:hAnsi="Consolas" w:cs="Times New Roman"/>
+          <w:color w:val="CCCCCC"/>
+          <w:kern w:val="0"/>
+          <w:sz w:val="21"/>
+          <w:szCs w:val="21"/>
+          <w:lang w:val="en-US" w:eastAsia="de-DE"/>
+          <w14:ligatures w14:val="none"/>
+        </w:rPr>
+      </w:pPr>
+    </w:p>
+    <w:p>
+      <w:pPr>
+        <w:shd w:val="clear" w:color="auto" w:fill="1F1F1F"/>
+        <w:spacing w:after="0" w:line="285" w:lineRule="atLeast"/>
+        <w:rPr>
+          <w:rFonts w:ascii="Consolas" w:eastAsia="Times New Roman" w:hAnsi="Consolas" w:cs="Times New Roman"/>
+          <w:color w:val="CCCCCC"/>
+          <w:kern w:val="0"/>
+          <w:sz w:val="21"/>
+          <w:szCs w:val="21"/>
+          <w:lang w:val="en-US" w:eastAsia="de-DE"/>
+          <w14:ligatures w14:val="none"/>
+        </w:rPr>
+      </w:pPr>
+      <w:r>
+        <w:rPr>
+          <w:rFonts w:ascii="Consolas" w:eastAsia="Times New Roman" w:hAnsi="Consolas" w:cs="Times New Roman"/>
+          <w:color w:val="DCDCAA"/>
+          <w:kern w:val="0"/>
+          <w:sz w:val="21"/>
+          <w:szCs w:val="21"/>
+          <w:lang w:val="en-US" w:eastAsia="de-DE"/>
+          <w14:ligatures w14:val="none"/>
+        </w:rPr>
+        <w:t>greet2</w:t>
+      </w:r>
+      <w:r>
+        <w:rPr>
+          <w:rFonts w:ascii="Consolas" w:eastAsia="Times New Roman" w:hAnsi="Consolas" w:cs="Times New Roman"/>
+          <w:color w:val="CCCCCC"/>
+          <w:kern w:val="0"/>
+          <w:sz w:val="21"/>
+          <w:szCs w:val="21"/>
+          <w:bdr w:val="single" w:sz="12" w:space="0" w:color="FF0000"/>
+          <w:lang w:val="en-US" w:eastAsia="de-DE"/>
+          <w14:ligatures w14:val="none"/>
+        </w:rPr>
+        <w:t>()</w:t>
+      </w:r>
+      <w:r>
+        <w:rPr>
+          <w:rFonts w:ascii="Consolas" w:eastAsia="Times New Roman" w:hAnsi="Consolas" w:cs="Times New Roman"/>
+          <w:color w:val="CCCCCC"/>
+          <w:kern w:val="0"/>
+          <w:sz w:val="21"/>
+          <w:szCs w:val="21"/>
+          <w:lang w:val="en-US" w:eastAsia="de-DE"/>
+          <w14:ligatures w14:val="none"/>
+        </w:rPr>
+        <w:t xml:space="preserve">; </w:t>
+      </w:r>
+      <w:r>
+        <w:rPr>
+          <w:rFonts w:ascii="Consolas" w:eastAsia="Times New Roman" w:hAnsi="Consolas" w:cs="Times New Roman"/>
+          <w:color w:val="6A9955"/>
+          <w:kern w:val="0"/>
+          <w:sz w:val="21"/>
+          <w:szCs w:val="21"/>
+          <w:lang w:val="en-US" w:eastAsia="de-DE"/>
+          <w14:ligatures w14:val="none"/>
+        </w:rPr>
+        <w:t xml:space="preserve">//used </w:t>
+      </w:r>
+      <w:proofErr w:type="spellStart"/>
+      <w:r>
+        <w:rPr>
+          <w:rFonts w:ascii="Consolas" w:eastAsia="Times New Roman" w:hAnsi="Consolas" w:cs="Times New Roman"/>
+          <w:color w:val="6A9955"/>
+          <w:kern w:val="0"/>
+          <w:sz w:val="21"/>
+          <w:szCs w:val="21"/>
+          <w:lang w:val="en-US" w:eastAsia="de-DE"/>
+          <w14:ligatures w14:val="none"/>
+        </w:rPr>
+        <w:t>defail</w:t>
+      </w:r>
+      <w:proofErr w:type="spellEnd"/>
+      <w:r>
+        <w:rPr>
+          <w:rFonts w:ascii="Consolas" w:eastAsia="Times New Roman" w:hAnsi="Consolas" w:cs="Times New Roman"/>
+          <w:color w:val="6A9955"/>
+          <w:kern w:val="0"/>
+          <w:sz w:val="21"/>
+          <w:szCs w:val="21"/>
+          <w:lang w:val="en-US" w:eastAsia="de-DE"/>
+          <w14:ligatures w14:val="none"/>
+        </w:rPr>
+        <w:t xml:space="preserve"> </w:t>
+      </w:r>
+      <w:proofErr w:type="gramStart"/>
+      <w:r>
+        <w:rPr>
+          <w:rFonts w:ascii="Consolas" w:eastAsia="Times New Roman" w:hAnsi="Consolas" w:cs="Times New Roman"/>
+          <w:color w:val="6A9955"/>
+          <w:kern w:val="0"/>
+          <w:sz w:val="21"/>
+          <w:szCs w:val="21"/>
+          <w:lang w:val="en-US" w:eastAsia="de-DE"/>
+          <w14:ligatures w14:val="none"/>
+        </w:rPr>
+        <w:t>value</w:t>
+      </w:r>
+      <w:proofErr w:type="gramEnd"/>
+    </w:p>
+    <w:p>
+      <w:pPr>
+        <w:shd w:val="clear" w:color="auto" w:fill="1F1F1F"/>
+        <w:spacing w:after="0" w:line="285" w:lineRule="atLeast"/>
+        <w:rPr>
+          <w:rFonts w:ascii="Consolas" w:eastAsia="Times New Roman" w:hAnsi="Consolas" w:cs="Times New Roman"/>
+          <w:color w:val="CCCCCC"/>
+          <w:kern w:val="0"/>
+          <w:sz w:val="21"/>
+          <w:szCs w:val="21"/>
+          <w:lang w:val="en-US" w:eastAsia="de-DE"/>
+          <w14:ligatures w14:val="none"/>
+        </w:rPr>
+      </w:pPr>
+      <w:r>
+        <w:rPr>
+          <w:rFonts w:ascii="Consolas" w:eastAsia="Times New Roman" w:hAnsi="Consolas" w:cs="Times New Roman"/>
+          <w:color w:val="DCDCAA"/>
+          <w:kern w:val="0"/>
+          <w:sz w:val="21"/>
+          <w:szCs w:val="21"/>
+          <w:lang w:val="en-US" w:eastAsia="de-DE"/>
+          <w14:ligatures w14:val="none"/>
+        </w:rPr>
+        <w:t>greet2</w:t>
+      </w:r>
+      <w:r>
+        <w:rPr>
+          <w:rFonts w:ascii="Consolas" w:eastAsia="Times New Roman" w:hAnsi="Consolas" w:cs="Times New Roman"/>
+          <w:color w:val="CCCCCC"/>
+          <w:kern w:val="0"/>
+          <w:sz w:val="21"/>
+          <w:szCs w:val="21"/>
+          <w:lang w:val="en-US" w:eastAsia="de-DE"/>
+          <w14:ligatures w14:val="none"/>
+        </w:rPr>
+        <w:t>(</w:t>
+      </w:r>
+      <w:r>
+        <w:rPr>
+          <w:rFonts w:ascii="Consolas" w:eastAsia="Times New Roman" w:hAnsi="Consolas" w:cs="Times New Roman"/>
+          <w:color w:val="CE9178"/>
+          <w:kern w:val="0"/>
+          <w:sz w:val="21"/>
+          <w:szCs w:val="21"/>
+          <w:bdr w:val="single" w:sz="12" w:space="0" w:color="FF0000"/>
+          <w:lang w:val="en-US" w:eastAsia="de-DE"/>
+          <w14:ligatures w14:val="none"/>
+        </w:rPr>
+        <w:t>"</w:t>
+      </w:r>
+      <w:proofErr w:type="spellStart"/>
+      <w:r>
+        <w:rPr>
+          <w:rFonts w:ascii="Consolas" w:eastAsia="Times New Roman" w:hAnsi="Consolas" w:cs="Times New Roman"/>
+          <w:color w:val="CE9178"/>
+          <w:kern w:val="0"/>
+          <w:sz w:val="21"/>
+          <w:szCs w:val="21"/>
+          <w:bdr w:val="single" w:sz="12" w:space="0" w:color="FF0000"/>
+          <w:lang w:val="en-US" w:eastAsia="de-DE"/>
+          <w14:ligatures w14:val="none"/>
+        </w:rPr>
+        <w:t>joshi</w:t>
+      </w:r>
+      <w:proofErr w:type="spellEnd"/>
+      <w:proofErr w:type="gramStart"/>
+      <w:r>
+        <w:rPr>
+          <w:rFonts w:ascii="Consolas" w:eastAsia="Times New Roman" w:hAnsi="Consolas" w:cs="Times New Roman"/>
+          <w:color w:val="CE9178"/>
+          <w:kern w:val="0"/>
+          <w:sz w:val="21"/>
+          <w:szCs w:val="21"/>
+          <w:bdr w:val="single" w:sz="12" w:space="0" w:color="FF0000"/>
+          <w:lang w:val="en-US" w:eastAsia="de-DE"/>
+          <w14:ligatures w14:val="none"/>
+        </w:rPr>
+        <w:t>"</w:t>
+      </w:r>
+      <w:r>
+        <w:rPr>
+          <w:rFonts w:ascii="Consolas" w:eastAsia="Times New Roman" w:hAnsi="Consolas" w:cs="Times New Roman"/>
+          <w:color w:val="CCCCCC"/>
+          <w:kern w:val="0"/>
+          <w:sz w:val="21"/>
+          <w:szCs w:val="21"/>
+          <w:lang w:val="en-US" w:eastAsia="de-DE"/>
+          <w14:ligatures w14:val="none"/>
+        </w:rPr>
+        <w:t>);</w:t>
+      </w:r>
+      <w:r>
+        <w:rPr>
+          <w:rFonts w:ascii="Consolas" w:eastAsia="Times New Roman" w:hAnsi="Consolas" w:cs="Times New Roman"/>
+          <w:color w:val="6A9955"/>
+          <w:kern w:val="0"/>
+          <w:sz w:val="21"/>
+          <w:szCs w:val="21"/>
+          <w:lang w:val="en-US" w:eastAsia="de-DE"/>
+          <w14:ligatures w14:val="none"/>
+        </w:rPr>
+        <w:t>/</w:t>
+      </w:r>
+      <w:proofErr w:type="gramEnd"/>
+      <w:r>
+        <w:rPr>
+          <w:rFonts w:ascii="Consolas" w:eastAsia="Times New Roman" w:hAnsi="Consolas" w:cs="Times New Roman"/>
+          <w:color w:val="6A9955"/>
+          <w:kern w:val="0"/>
+          <w:sz w:val="21"/>
+          <w:szCs w:val="21"/>
+          <w:lang w:val="en-US" w:eastAsia="de-DE"/>
+          <w14:ligatures w14:val="none"/>
+        </w:rPr>
+        <w:t>/uses only the second default value</w:t>
+      </w:r>
+    </w:p>
+    <w:p>
+      <w:pPr>
+        <w:rPr>
+          <w:lang w:val="en-US"/>
+        </w:rPr>
+      </w:pPr>
+    </w:p>
+    <w:p>
+      <w:pPr>
+        <w:rPr>
+          <w:lang w:val="en-US"/>
+        </w:rPr>
+      </w:pPr>
+      <w:r>
+        <w:rPr>
+          <w:noProof/>
+        </w:rPr>
+        <w:lastRenderedPageBreak/>
+        <w:drawing>
+          <wp:inline distT="0" distB="0" distL="0" distR="0" wp14:anchorId="3280EE57" wp14:editId="04AA2A61">
+            <wp:extent cx="5760720" cy="2975610"/>
+            <wp:effectExtent l="0" t="0" r="0" b="0"/>
+            <wp:docPr id="1840925432" name="Grafik 1" descr="Ein Bild, das Text, Screenshot, Schrift enthält.&#10;&#10;Automatisch generierte Beschreibung"/>
+            <wp:cNvGraphicFramePr>
+              <a:graphicFrameLocks xmlns:a="http://schemas.openxmlformats.org/drawingml/2006/main" noChangeAspect="1"/>
+            </wp:cNvGraphicFramePr>
+            <a:graphic xmlns:a="http://schemas.openxmlformats.org/drawingml/2006/main">
+              <a:graphicData uri="http://schemas.openxmlformats.org/drawingml/2006/picture">
+                <pic:pic xmlns:pic="http://schemas.openxmlformats.org/drawingml/2006/picture">
+                  <pic:nvPicPr>
+                    <pic:cNvPr id="1840925432" name="Grafik 1" descr="Ein Bild, das Text, Screenshot, Schrift enthält.&#10;&#10;Automatisch generierte Beschreibung"/>
+                    <pic:cNvPicPr/>
+                  </pic:nvPicPr>
+                  <pic:blipFill>
+                    <a:blip r:embed="rId32"/>
+                    <a:stretch>
+                      <a:fillRect/>
+                    </a:stretch>
+                  </pic:blipFill>
+                  <pic:spPr>
+                    <a:xfrm>
+                      <a:off x="0" y="0"/>
+                      <a:ext cx="5760720" cy="2975610"/>
+                    </a:xfrm>
+                    <a:prstGeom prst="rect">
+                      <a:avLst/>
+                    </a:prstGeom>
+                  </pic:spPr>
+                </pic:pic>
+              </a:graphicData>
+            </a:graphic>
+          </wp:inline>
+        </w:drawing>
+      </w:r>
+    </w:p>
+    <w:p>
+      <w:pPr>
+        <w:rPr>
+          <w:lang w:val="en-US"/>
+        </w:rPr>
+      </w:pPr>
+      <w:r>
+        <w:rPr>
+          <w:lang w:val="en-US"/>
+        </w:rPr>
+        <w:t xml:space="preserve">Kann </w:t>
+      </w:r>
+      <w:proofErr w:type="spellStart"/>
+      <w:r>
+        <w:rPr>
+          <w:lang w:val="en-US"/>
+        </w:rPr>
+        <w:t>auch</w:t>
+      </w:r>
+      <w:proofErr w:type="spellEnd"/>
+      <w:r>
+        <w:rPr>
+          <w:lang w:val="en-US"/>
+        </w:rPr>
+        <w:t xml:space="preserve"> array </w:t>
+      </w:r>
+      <w:proofErr w:type="spellStart"/>
+      <w:r>
+        <w:rPr>
+          <w:lang w:val="en-US"/>
+        </w:rPr>
+        <w:t>übergeben</w:t>
+      </w:r>
+      <w:proofErr w:type="spellEnd"/>
+    </w:p>
+    <w:p>
+      <w:pPr>
+        <w:rPr>
+          <w:lang w:val="en-US"/>
+        </w:rPr>
+      </w:pPr>
+    </w:p>
+    <w:p>
+      <w:pPr>
+        <w:pStyle w:val="berschrift2"/>
+        <w:rPr>
+          <w:lang w:val="en-US"/>
+        </w:rPr>
+      </w:pPr>
+      <w:r>
+        <w:rPr>
+          <w:lang w:val="en-US"/>
+        </w:rPr>
+        <w:t xml:space="preserve">return </w:t>
+      </w:r>
+      <w:proofErr w:type="gramStart"/>
+      <w:r>
+        <w:rPr>
+          <w:lang w:val="en-US"/>
+        </w:rPr>
+        <w:t>values</w:t>
+      </w:r>
+      <w:proofErr w:type="gramEnd"/>
+    </w:p>
+    <w:p>
+      <w:pPr>
+        <w:shd w:val="clear" w:color="auto" w:fill="1F1F1F"/>
+        <w:spacing w:after="0" w:line="285" w:lineRule="atLeast"/>
+        <w:rPr>
+          <w:rFonts w:ascii="Consolas" w:eastAsia="Times New Roman" w:hAnsi="Consolas" w:cs="Times New Roman"/>
+          <w:color w:val="CCCCCC"/>
+          <w:kern w:val="0"/>
+          <w:sz w:val="21"/>
+          <w:szCs w:val="21"/>
+          <w:lang w:val="en-US" w:eastAsia="de-DE"/>
+          <w14:ligatures w14:val="none"/>
+        </w:rPr>
+      </w:pPr>
+      <w:r>
+        <w:rPr>
+          <w:rFonts w:ascii="Consolas" w:eastAsia="Times New Roman" w:hAnsi="Consolas" w:cs="Times New Roman"/>
+          <w:color w:val="569CD6"/>
+          <w:kern w:val="0"/>
+          <w:sz w:val="21"/>
+          <w:szCs w:val="21"/>
+          <w:lang w:val="en-US" w:eastAsia="de-DE"/>
+          <w14:ligatures w14:val="none"/>
+        </w:rPr>
+        <w:t>const</w:t>
+      </w:r>
+      <w:r>
+        <w:rPr>
+          <w:rFonts w:ascii="Consolas" w:eastAsia="Times New Roman" w:hAnsi="Consolas" w:cs="Times New Roman"/>
+          <w:color w:val="CCCCCC"/>
+          <w:kern w:val="0"/>
+          <w:sz w:val="21"/>
+          <w:szCs w:val="21"/>
+          <w:lang w:val="en-US" w:eastAsia="de-DE"/>
+          <w14:ligatures w14:val="none"/>
+        </w:rPr>
+        <w:t xml:space="preserve"> </w:t>
+      </w:r>
+      <w:proofErr w:type="spellStart"/>
+      <w:r>
+        <w:rPr>
+          <w:rFonts w:ascii="Consolas" w:eastAsia="Times New Roman" w:hAnsi="Consolas" w:cs="Times New Roman"/>
+          <w:color w:val="DCDCAA"/>
+          <w:kern w:val="0"/>
+          <w:sz w:val="21"/>
+          <w:szCs w:val="21"/>
+          <w:lang w:val="en-US" w:eastAsia="de-DE"/>
+          <w14:ligatures w14:val="none"/>
+        </w:rPr>
+        <w:t>calcArea</w:t>
+      </w:r>
+      <w:proofErr w:type="spellEnd"/>
+      <w:r>
+        <w:rPr>
+          <w:rFonts w:ascii="Consolas" w:eastAsia="Times New Roman" w:hAnsi="Consolas" w:cs="Times New Roman"/>
+          <w:color w:val="CCCCCC"/>
+          <w:kern w:val="0"/>
+          <w:sz w:val="21"/>
+          <w:szCs w:val="21"/>
+          <w:lang w:val="en-US" w:eastAsia="de-DE"/>
+          <w14:ligatures w14:val="none"/>
+        </w:rPr>
+        <w:t xml:space="preserve"> </w:t>
+      </w:r>
+      <w:r>
+        <w:rPr>
+          <w:rFonts w:ascii="Consolas" w:eastAsia="Times New Roman" w:hAnsi="Consolas" w:cs="Times New Roman"/>
+          <w:color w:val="D4D4D4"/>
+          <w:kern w:val="0"/>
+          <w:sz w:val="21"/>
+          <w:szCs w:val="21"/>
+          <w:lang w:val="en-US" w:eastAsia="de-DE"/>
+          <w14:ligatures w14:val="none"/>
+        </w:rPr>
+        <w:t>=</w:t>
+      </w:r>
+      <w:r>
+        <w:rPr>
+          <w:rFonts w:ascii="Consolas" w:eastAsia="Times New Roman" w:hAnsi="Consolas" w:cs="Times New Roman"/>
+          <w:color w:val="CCCCCC"/>
+          <w:kern w:val="0"/>
+          <w:sz w:val="21"/>
+          <w:szCs w:val="21"/>
+          <w:lang w:val="en-US" w:eastAsia="de-DE"/>
+          <w14:ligatures w14:val="none"/>
+        </w:rPr>
+        <w:t xml:space="preserve"> </w:t>
+      </w:r>
+      <w:r>
+        <w:rPr>
+          <w:rFonts w:ascii="Consolas" w:eastAsia="Times New Roman" w:hAnsi="Consolas" w:cs="Times New Roman"/>
+          <w:color w:val="569CD6"/>
+          <w:kern w:val="0"/>
+          <w:sz w:val="21"/>
+          <w:szCs w:val="21"/>
+          <w:lang w:val="en-US" w:eastAsia="de-DE"/>
+          <w14:ligatures w14:val="none"/>
+        </w:rPr>
+        <w:t>function</w:t>
+      </w:r>
+      <w:r>
+        <w:rPr>
+          <w:rFonts w:ascii="Consolas" w:eastAsia="Times New Roman" w:hAnsi="Consolas" w:cs="Times New Roman"/>
+          <w:color w:val="CCCCCC"/>
+          <w:kern w:val="0"/>
+          <w:sz w:val="21"/>
+          <w:szCs w:val="21"/>
+          <w:lang w:val="en-US" w:eastAsia="de-DE"/>
+          <w14:ligatures w14:val="none"/>
+        </w:rPr>
+        <w:t>(</w:t>
+      </w:r>
+      <w:r>
+        <w:rPr>
+          <w:rFonts w:ascii="Consolas" w:eastAsia="Times New Roman" w:hAnsi="Consolas" w:cs="Times New Roman"/>
+          <w:color w:val="9CDCFE"/>
+          <w:kern w:val="0"/>
+          <w:sz w:val="21"/>
+          <w:szCs w:val="21"/>
+          <w:lang w:val="en-US" w:eastAsia="de-DE"/>
+          <w14:ligatures w14:val="none"/>
+        </w:rPr>
+        <w:t>radius</w:t>
+      </w:r>
+      <w:proofErr w:type="gramStart"/>
+      <w:r>
+        <w:rPr>
+          <w:rFonts w:ascii="Consolas" w:eastAsia="Times New Roman" w:hAnsi="Consolas" w:cs="Times New Roman"/>
+          <w:color w:val="CCCCCC"/>
+          <w:kern w:val="0"/>
+          <w:sz w:val="21"/>
+          <w:szCs w:val="21"/>
+          <w:lang w:val="en-US" w:eastAsia="de-DE"/>
+          <w14:ligatures w14:val="none"/>
+        </w:rPr>
+        <w:t>){</w:t>
+      </w:r>
+      <w:proofErr w:type="gramEnd"/>
+    </w:p>
+    <w:p>
+      <w:pPr>
+        <w:shd w:val="clear" w:color="auto" w:fill="1F1F1F"/>
+        <w:spacing w:after="0" w:line="285" w:lineRule="atLeast"/>
+        <w:rPr>
+          <w:rFonts w:ascii="Consolas" w:eastAsia="Times New Roman" w:hAnsi="Consolas" w:cs="Times New Roman"/>
+          <w:color w:val="CCCCCC"/>
+          <w:kern w:val="0"/>
+          <w:sz w:val="21"/>
+          <w:szCs w:val="21"/>
+          <w:lang w:val="en-US" w:eastAsia="de-DE"/>
+          <w14:ligatures w14:val="none"/>
+        </w:rPr>
+      </w:pPr>
+      <w:r>
+        <w:rPr>
+          <w:rFonts w:ascii="Consolas" w:eastAsia="Times New Roman" w:hAnsi="Consolas" w:cs="Times New Roman"/>
+          <w:color w:val="CCCCCC"/>
+          <w:kern w:val="0"/>
+          <w:sz w:val="21"/>
+          <w:szCs w:val="21"/>
+          <w:lang w:val="en-US" w:eastAsia="de-DE"/>
+          <w14:ligatures w14:val="none"/>
+        </w:rPr>
+        <w:t xml:space="preserve">    </w:t>
+      </w:r>
+      <w:r>
+        <w:rPr>
+          <w:rFonts w:ascii="Consolas" w:eastAsia="Times New Roman" w:hAnsi="Consolas" w:cs="Times New Roman"/>
+          <w:color w:val="569CD6"/>
+          <w:kern w:val="0"/>
+          <w:sz w:val="21"/>
+          <w:szCs w:val="21"/>
+          <w:lang w:val="en-US" w:eastAsia="de-DE"/>
+          <w14:ligatures w14:val="none"/>
+        </w:rPr>
+        <w:t>let</w:t>
+      </w:r>
+      <w:r>
+        <w:rPr>
+          <w:rFonts w:ascii="Consolas" w:eastAsia="Times New Roman" w:hAnsi="Consolas" w:cs="Times New Roman"/>
+          <w:color w:val="CCCCCC"/>
+          <w:kern w:val="0"/>
+          <w:sz w:val="21"/>
+          <w:szCs w:val="21"/>
+          <w:lang w:val="en-US" w:eastAsia="de-DE"/>
+          <w14:ligatures w14:val="none"/>
+        </w:rPr>
+        <w:t xml:space="preserve"> </w:t>
+      </w:r>
+      <w:r>
+        <w:rPr>
+          <w:rFonts w:ascii="Consolas" w:eastAsia="Times New Roman" w:hAnsi="Consolas" w:cs="Times New Roman"/>
+          <w:color w:val="9CDCFE"/>
+          <w:kern w:val="0"/>
+          <w:sz w:val="21"/>
+          <w:szCs w:val="21"/>
+          <w:lang w:val="en-US" w:eastAsia="de-DE"/>
+          <w14:ligatures w14:val="none"/>
+        </w:rPr>
+        <w:t>area</w:t>
+      </w:r>
+      <w:r>
+        <w:rPr>
+          <w:rFonts w:ascii="Consolas" w:eastAsia="Times New Roman" w:hAnsi="Consolas" w:cs="Times New Roman"/>
+          <w:color w:val="CCCCCC"/>
+          <w:kern w:val="0"/>
+          <w:sz w:val="21"/>
+          <w:szCs w:val="21"/>
+          <w:lang w:val="en-US" w:eastAsia="de-DE"/>
+          <w14:ligatures w14:val="none"/>
+        </w:rPr>
+        <w:t xml:space="preserve"> </w:t>
+      </w:r>
+      <w:r>
+        <w:rPr>
+          <w:rFonts w:ascii="Consolas" w:eastAsia="Times New Roman" w:hAnsi="Consolas" w:cs="Times New Roman"/>
+          <w:color w:val="D4D4D4"/>
+          <w:kern w:val="0"/>
+          <w:sz w:val="21"/>
+          <w:szCs w:val="21"/>
+          <w:lang w:val="en-US" w:eastAsia="de-DE"/>
+          <w14:ligatures w14:val="none"/>
+        </w:rPr>
+        <w:t>=</w:t>
+      </w:r>
+      <w:r>
+        <w:rPr>
+          <w:rFonts w:ascii="Consolas" w:eastAsia="Times New Roman" w:hAnsi="Consolas" w:cs="Times New Roman"/>
+          <w:color w:val="CCCCCC"/>
+          <w:kern w:val="0"/>
+          <w:sz w:val="21"/>
+          <w:szCs w:val="21"/>
+          <w:lang w:val="en-US" w:eastAsia="de-DE"/>
+          <w14:ligatures w14:val="none"/>
+        </w:rPr>
+        <w:t xml:space="preserve"> </w:t>
+      </w:r>
+      <w:r>
+        <w:rPr>
+          <w:rFonts w:ascii="Consolas" w:eastAsia="Times New Roman" w:hAnsi="Consolas" w:cs="Times New Roman"/>
+          <w:color w:val="B5CEA8"/>
+          <w:kern w:val="0"/>
+          <w:sz w:val="21"/>
+          <w:szCs w:val="21"/>
+          <w:lang w:val="en-US" w:eastAsia="de-DE"/>
+          <w14:ligatures w14:val="none"/>
+        </w:rPr>
+        <w:t>3.14</w:t>
+      </w:r>
+      <w:r>
+        <w:rPr>
+          <w:rFonts w:ascii="Consolas" w:eastAsia="Times New Roman" w:hAnsi="Consolas" w:cs="Times New Roman"/>
+          <w:color w:val="CCCCCC"/>
+          <w:kern w:val="0"/>
+          <w:sz w:val="21"/>
+          <w:szCs w:val="21"/>
+          <w:lang w:val="en-US" w:eastAsia="de-DE"/>
+          <w14:ligatures w14:val="none"/>
+        </w:rPr>
+        <w:t xml:space="preserve"> </w:t>
+      </w:r>
+      <w:r>
+        <w:rPr>
+          <w:rFonts w:ascii="Consolas" w:eastAsia="Times New Roman" w:hAnsi="Consolas" w:cs="Times New Roman"/>
+          <w:color w:val="D4D4D4"/>
+          <w:kern w:val="0"/>
+          <w:sz w:val="21"/>
+          <w:szCs w:val="21"/>
+          <w:lang w:val="en-US" w:eastAsia="de-DE"/>
+          <w14:ligatures w14:val="none"/>
+        </w:rPr>
+        <w:t>*</w:t>
+      </w:r>
+      <w:r>
+        <w:rPr>
+          <w:rFonts w:ascii="Consolas" w:eastAsia="Times New Roman" w:hAnsi="Consolas" w:cs="Times New Roman"/>
+          <w:color w:val="CCCCCC"/>
+          <w:kern w:val="0"/>
+          <w:sz w:val="21"/>
+          <w:szCs w:val="21"/>
+          <w:lang w:val="en-US" w:eastAsia="de-DE"/>
+          <w14:ligatures w14:val="none"/>
+        </w:rPr>
+        <w:t xml:space="preserve"> </w:t>
+      </w:r>
+      <w:r>
+        <w:rPr>
+          <w:rFonts w:ascii="Consolas" w:eastAsia="Times New Roman" w:hAnsi="Consolas" w:cs="Times New Roman"/>
+          <w:color w:val="9CDCFE"/>
+          <w:kern w:val="0"/>
+          <w:sz w:val="21"/>
+          <w:szCs w:val="21"/>
+          <w:lang w:val="en-US" w:eastAsia="de-DE"/>
+          <w14:ligatures w14:val="none"/>
+        </w:rPr>
+        <w:t>radius</w:t>
+      </w:r>
+      <w:r>
+        <w:rPr>
+          <w:rFonts w:ascii="Consolas" w:eastAsia="Times New Roman" w:hAnsi="Consolas" w:cs="Times New Roman"/>
+          <w:color w:val="CCCCCC"/>
+          <w:kern w:val="0"/>
+          <w:sz w:val="21"/>
+          <w:szCs w:val="21"/>
+          <w:lang w:val="en-US" w:eastAsia="de-DE"/>
+          <w14:ligatures w14:val="none"/>
+        </w:rPr>
+        <w:t xml:space="preserve"> </w:t>
+      </w:r>
+      <w:r>
+        <w:rPr>
+          <w:rFonts w:ascii="Consolas" w:eastAsia="Times New Roman" w:hAnsi="Consolas" w:cs="Times New Roman"/>
+          <w:color w:val="D4D4D4"/>
+          <w:kern w:val="0"/>
+          <w:sz w:val="21"/>
+          <w:szCs w:val="21"/>
+          <w:lang w:val="en-US" w:eastAsia="de-DE"/>
+          <w14:ligatures w14:val="none"/>
+        </w:rPr>
+        <w:t>**</w:t>
+      </w:r>
+      <w:r>
+        <w:rPr>
+          <w:rFonts w:ascii="Consolas" w:eastAsia="Times New Roman" w:hAnsi="Consolas" w:cs="Times New Roman"/>
+          <w:color w:val="CCCCCC"/>
+          <w:kern w:val="0"/>
+          <w:sz w:val="21"/>
+          <w:szCs w:val="21"/>
+          <w:lang w:val="en-US" w:eastAsia="de-DE"/>
+          <w14:ligatures w14:val="none"/>
+        </w:rPr>
+        <w:t xml:space="preserve"> </w:t>
+      </w:r>
+      <w:proofErr w:type="gramStart"/>
+      <w:r>
+        <w:rPr>
+          <w:rFonts w:ascii="Consolas" w:eastAsia="Times New Roman" w:hAnsi="Consolas" w:cs="Times New Roman"/>
+          <w:color w:val="B5CEA8"/>
+          <w:kern w:val="0"/>
+          <w:sz w:val="21"/>
+          <w:szCs w:val="21"/>
+          <w:lang w:val="en-US" w:eastAsia="de-DE"/>
+          <w14:ligatures w14:val="none"/>
+        </w:rPr>
+        <w:t>2</w:t>
+      </w:r>
+      <w:r>
+        <w:rPr>
+          <w:rFonts w:ascii="Consolas" w:eastAsia="Times New Roman" w:hAnsi="Consolas" w:cs="Times New Roman"/>
+          <w:color w:val="CCCCCC"/>
+          <w:kern w:val="0"/>
+          <w:sz w:val="21"/>
+          <w:szCs w:val="21"/>
+          <w:lang w:val="en-US" w:eastAsia="de-DE"/>
+          <w14:ligatures w14:val="none"/>
+        </w:rPr>
+        <w:t>;</w:t>
+      </w:r>
+      <w:proofErr w:type="gramEnd"/>
+    </w:p>
+    <w:p>
+      <w:pPr>
+        <w:shd w:val="clear" w:color="auto" w:fill="1F1F1F"/>
+        <w:spacing w:after="0" w:line="285" w:lineRule="atLeast"/>
+        <w:rPr>
+          <w:rFonts w:ascii="Consolas" w:eastAsia="Times New Roman" w:hAnsi="Consolas" w:cs="Times New Roman"/>
+          <w:color w:val="CCCCCC"/>
+          <w:kern w:val="0"/>
+          <w:sz w:val="21"/>
+          <w:szCs w:val="21"/>
+          <w:lang w:val="en-US" w:eastAsia="de-DE"/>
+          <w14:ligatures w14:val="none"/>
+        </w:rPr>
+      </w:pPr>
+      <w:r>
+        <w:rPr>
+          <w:rFonts w:ascii="Consolas" w:eastAsia="Times New Roman" w:hAnsi="Consolas" w:cs="Times New Roman"/>
+          <w:color w:val="CCCCCC"/>
+          <w:kern w:val="0"/>
+          <w:sz w:val="21"/>
+          <w:szCs w:val="21"/>
+          <w:lang w:val="en-US" w:eastAsia="de-DE"/>
+          <w14:ligatures w14:val="none"/>
+        </w:rPr>
+        <w:t xml:space="preserve">    </w:t>
+      </w:r>
+      <w:r>
+        <w:rPr>
+          <w:rFonts w:ascii="Consolas" w:eastAsia="Times New Roman" w:hAnsi="Consolas" w:cs="Times New Roman"/>
+          <w:color w:val="C586C0"/>
+          <w:kern w:val="0"/>
+          <w:sz w:val="21"/>
+          <w:szCs w:val="21"/>
+          <w:lang w:val="en-US" w:eastAsia="de-DE"/>
+          <w14:ligatures w14:val="none"/>
+        </w:rPr>
+        <w:t>return</w:t>
+      </w:r>
+      <w:r>
+        <w:rPr>
+          <w:rFonts w:ascii="Consolas" w:eastAsia="Times New Roman" w:hAnsi="Consolas" w:cs="Times New Roman"/>
+          <w:color w:val="CCCCCC"/>
+          <w:kern w:val="0"/>
+          <w:sz w:val="21"/>
+          <w:szCs w:val="21"/>
+          <w:lang w:val="en-US" w:eastAsia="de-DE"/>
+          <w14:ligatures w14:val="none"/>
+        </w:rPr>
+        <w:t xml:space="preserve"> </w:t>
+      </w:r>
+      <w:proofErr w:type="gramStart"/>
+      <w:r>
+        <w:rPr>
+          <w:rFonts w:ascii="Consolas" w:eastAsia="Times New Roman" w:hAnsi="Consolas" w:cs="Times New Roman"/>
+          <w:color w:val="9CDCFE"/>
+          <w:kern w:val="0"/>
+          <w:sz w:val="21"/>
+          <w:szCs w:val="21"/>
+          <w:lang w:val="en-US" w:eastAsia="de-DE"/>
+          <w14:ligatures w14:val="none"/>
+        </w:rPr>
+        <w:t>area</w:t>
+      </w:r>
+      <w:r>
+        <w:rPr>
+          <w:rFonts w:ascii="Consolas" w:eastAsia="Times New Roman" w:hAnsi="Consolas" w:cs="Times New Roman"/>
+          <w:color w:val="CCCCCC"/>
+          <w:kern w:val="0"/>
+          <w:sz w:val="21"/>
+          <w:szCs w:val="21"/>
+          <w:lang w:val="en-US" w:eastAsia="de-DE"/>
+          <w14:ligatures w14:val="none"/>
+        </w:rPr>
+        <w:t>;</w:t>
+      </w:r>
+      <w:proofErr w:type="gramEnd"/>
+    </w:p>
+    <w:p>
+      <w:pPr>
+        <w:shd w:val="clear" w:color="auto" w:fill="1F1F1F"/>
+        <w:spacing w:after="0" w:line="285" w:lineRule="atLeast"/>
+        <w:rPr>
+          <w:rFonts w:ascii="Consolas" w:eastAsia="Times New Roman" w:hAnsi="Consolas" w:cs="Times New Roman"/>
+          <w:color w:val="CCCCCC"/>
+          <w:kern w:val="0"/>
+          <w:sz w:val="21"/>
+          <w:szCs w:val="21"/>
+          <w:lang w:val="en-US" w:eastAsia="de-DE"/>
+          <w14:ligatures w14:val="none"/>
+        </w:rPr>
+      </w:pPr>
+    </w:p>
+    <w:p>
+      <w:pPr>
+        <w:shd w:val="clear" w:color="auto" w:fill="1F1F1F"/>
+        <w:spacing w:after="0" w:line="285" w:lineRule="atLeast"/>
+        <w:rPr>
+          <w:rFonts w:ascii="Consolas" w:eastAsia="Times New Roman" w:hAnsi="Consolas" w:cs="Times New Roman"/>
+          <w:color w:val="CCCCCC"/>
+          <w:kern w:val="0"/>
+          <w:sz w:val="21"/>
+          <w:szCs w:val="21"/>
+          <w:lang w:eastAsia="de-DE"/>
+          <w14:ligatures w14:val="none"/>
+        </w:rPr>
+      </w:pPr>
+      <w:r>
+        <w:rPr>
+          <w:rFonts w:ascii="Consolas" w:eastAsia="Times New Roman" w:hAnsi="Consolas" w:cs="Times New Roman"/>
+          <w:color w:val="CCCCCC"/>
+          <w:kern w:val="0"/>
+          <w:sz w:val="21"/>
+          <w:szCs w:val="21"/>
+          <w:lang w:val="en-US" w:eastAsia="de-DE"/>
+          <w14:ligatures w14:val="none"/>
+        </w:rPr>
+        <w:t xml:space="preserve">    </w:t>
+      </w:r>
+      <w:r>
+        <w:rPr>
+          <w:rFonts w:ascii="Consolas" w:eastAsia="Times New Roman" w:hAnsi="Consolas" w:cs="Times New Roman"/>
+          <w:color w:val="6A9955"/>
+          <w:kern w:val="0"/>
+          <w:sz w:val="21"/>
+          <w:szCs w:val="21"/>
+          <w:lang w:eastAsia="de-DE"/>
+          <w14:ligatures w14:val="none"/>
+        </w:rPr>
+        <w:t xml:space="preserve">// </w:t>
+      </w:r>
+      <w:proofErr w:type="spellStart"/>
+      <w:r>
+        <w:rPr>
+          <w:rFonts w:ascii="Consolas" w:eastAsia="Times New Roman" w:hAnsi="Consolas" w:cs="Times New Roman"/>
+          <w:color w:val="6A9955"/>
+          <w:kern w:val="0"/>
+          <w:sz w:val="21"/>
+          <w:szCs w:val="21"/>
+          <w:lang w:eastAsia="de-DE"/>
+          <w14:ligatures w14:val="none"/>
+        </w:rPr>
+        <w:t>return</w:t>
+      </w:r>
+      <w:proofErr w:type="spellEnd"/>
+      <w:r>
+        <w:rPr>
+          <w:rFonts w:ascii="Consolas" w:eastAsia="Times New Roman" w:hAnsi="Consolas" w:cs="Times New Roman"/>
+          <w:color w:val="6A9955"/>
+          <w:kern w:val="0"/>
+          <w:sz w:val="21"/>
+          <w:szCs w:val="21"/>
+          <w:lang w:eastAsia="de-DE"/>
+          <w14:ligatures w14:val="none"/>
+        </w:rPr>
+        <w:t xml:space="preserve"> 3.14 *</w:t>
+      </w:r>
+      <w:proofErr w:type="spellStart"/>
+      <w:r>
+        <w:rPr>
+          <w:rFonts w:ascii="Consolas" w:eastAsia="Times New Roman" w:hAnsi="Consolas" w:cs="Times New Roman"/>
+          <w:color w:val="6A9955"/>
+          <w:kern w:val="0"/>
+          <w:sz w:val="21"/>
+          <w:szCs w:val="21"/>
+          <w:lang w:eastAsia="de-DE"/>
+          <w14:ligatures w14:val="none"/>
+        </w:rPr>
+        <w:t>radius</w:t>
+      </w:r>
+      <w:proofErr w:type="spellEnd"/>
+      <w:r>
+        <w:rPr>
+          <w:rFonts w:ascii="Consolas" w:eastAsia="Times New Roman" w:hAnsi="Consolas" w:cs="Times New Roman"/>
+          <w:color w:val="6A9955"/>
+          <w:kern w:val="0"/>
+          <w:sz w:val="21"/>
+          <w:szCs w:val="21"/>
+          <w:lang w:eastAsia="de-DE"/>
+          <w14:ligatures w14:val="none"/>
+        </w:rPr>
+        <w:t xml:space="preserve"> **2; kanns auch direkt in </w:t>
+      </w:r>
+      <w:proofErr w:type="spellStart"/>
+      <w:r>
+        <w:rPr>
+          <w:rFonts w:ascii="Consolas" w:eastAsia="Times New Roman" w:hAnsi="Consolas" w:cs="Times New Roman"/>
+          <w:color w:val="6A9955"/>
+          <w:kern w:val="0"/>
+          <w:sz w:val="21"/>
+          <w:szCs w:val="21"/>
+          <w:lang w:eastAsia="de-DE"/>
+          <w14:ligatures w14:val="none"/>
+        </w:rPr>
+        <w:t>return</w:t>
+      </w:r>
+      <w:proofErr w:type="spellEnd"/>
+      <w:r>
+        <w:rPr>
+          <w:rFonts w:ascii="Consolas" w:eastAsia="Times New Roman" w:hAnsi="Consolas" w:cs="Times New Roman"/>
+          <w:color w:val="6A9955"/>
+          <w:kern w:val="0"/>
+          <w:sz w:val="21"/>
+          <w:szCs w:val="21"/>
+          <w:lang w:eastAsia="de-DE"/>
+          <w14:ligatures w14:val="none"/>
+        </w:rPr>
+        <w:t xml:space="preserve"> schreiben</w:t>
+      </w:r>
+    </w:p>
+    <w:p>
+      <w:pPr>
+        <w:shd w:val="clear" w:color="auto" w:fill="1F1F1F"/>
+        <w:spacing w:after="0" w:line="285" w:lineRule="atLeast"/>
+        <w:rPr>
+          <w:rFonts w:ascii="Consolas" w:eastAsia="Times New Roman" w:hAnsi="Consolas" w:cs="Times New Roman"/>
+          <w:color w:val="CCCCCC"/>
+          <w:kern w:val="0"/>
+          <w:sz w:val="21"/>
+          <w:szCs w:val="21"/>
+          <w:lang w:val="en-US" w:eastAsia="de-DE"/>
+          <w14:ligatures w14:val="none"/>
+        </w:rPr>
+      </w:pPr>
+      <w:r>
+        <w:rPr>
+          <w:rFonts w:ascii="Consolas" w:eastAsia="Times New Roman" w:hAnsi="Consolas" w:cs="Times New Roman"/>
+          <w:color w:val="CCCCCC"/>
+          <w:kern w:val="0"/>
+          <w:sz w:val="21"/>
+          <w:szCs w:val="21"/>
+          <w:lang w:val="en-US" w:eastAsia="de-DE"/>
+          <w14:ligatures w14:val="none"/>
+        </w:rPr>
+        <w:t>};</w:t>
+      </w:r>
+    </w:p>
+    <w:p>
+      <w:pPr>
+        <w:shd w:val="clear" w:color="auto" w:fill="1F1F1F"/>
+        <w:spacing w:after="240" w:line="285" w:lineRule="atLeast"/>
+        <w:rPr>
+          <w:rFonts w:ascii="Consolas" w:eastAsia="Times New Roman" w:hAnsi="Consolas" w:cs="Times New Roman"/>
+          <w:color w:val="CCCCCC"/>
+          <w:kern w:val="0"/>
+          <w:sz w:val="21"/>
+          <w:szCs w:val="21"/>
+          <w:lang w:val="en-US" w:eastAsia="de-DE"/>
+          <w14:ligatures w14:val="none"/>
+        </w:rPr>
+      </w:pPr>
+    </w:p>
+    <w:p>
+      <w:pPr>
+        <w:shd w:val="clear" w:color="auto" w:fill="1F1F1F"/>
+        <w:spacing w:after="0" w:line="285" w:lineRule="atLeast"/>
+        <w:rPr>
+          <w:rFonts w:ascii="Consolas" w:eastAsia="Times New Roman" w:hAnsi="Consolas" w:cs="Times New Roman"/>
+          <w:color w:val="CCCCCC"/>
+          <w:kern w:val="0"/>
+          <w:sz w:val="21"/>
+          <w:szCs w:val="21"/>
+          <w:lang w:val="en-US" w:eastAsia="de-DE"/>
+          <w14:ligatures w14:val="none"/>
+        </w:rPr>
+      </w:pPr>
+      <w:r>
+        <w:rPr>
+          <w:rFonts w:ascii="Consolas" w:eastAsia="Times New Roman" w:hAnsi="Consolas" w:cs="Times New Roman"/>
+          <w:color w:val="9CDCFE"/>
+          <w:kern w:val="0"/>
+          <w:sz w:val="21"/>
+          <w:szCs w:val="21"/>
+          <w:lang w:val="en-US" w:eastAsia="de-DE"/>
+          <w14:ligatures w14:val="none"/>
+        </w:rPr>
+        <w:t>console</w:t>
+      </w:r>
+      <w:r>
+        <w:rPr>
+          <w:rFonts w:ascii="Consolas" w:eastAsia="Times New Roman" w:hAnsi="Consolas" w:cs="Times New Roman"/>
+          <w:color w:val="CCCCCC"/>
+          <w:kern w:val="0"/>
+          <w:sz w:val="21"/>
+          <w:szCs w:val="21"/>
+          <w:lang w:val="en-US" w:eastAsia="de-DE"/>
+          <w14:ligatures w14:val="none"/>
+        </w:rPr>
+        <w:t>.</w:t>
+      </w:r>
+      <w:r>
+        <w:rPr>
+          <w:rFonts w:ascii="Consolas" w:eastAsia="Times New Roman" w:hAnsi="Consolas" w:cs="Times New Roman"/>
+          <w:color w:val="DCDCAA"/>
+          <w:kern w:val="0"/>
+          <w:sz w:val="21"/>
+          <w:szCs w:val="21"/>
+          <w:lang w:val="en-US" w:eastAsia="de-DE"/>
+          <w14:ligatures w14:val="none"/>
+        </w:rPr>
+        <w:t>log</w:t>
+      </w:r>
+      <w:r>
+        <w:rPr>
+          <w:rFonts w:ascii="Consolas" w:eastAsia="Times New Roman" w:hAnsi="Consolas" w:cs="Times New Roman"/>
+          <w:color w:val="CCCCCC"/>
+          <w:kern w:val="0"/>
+          <w:sz w:val="21"/>
+          <w:szCs w:val="21"/>
+          <w:lang w:val="en-US" w:eastAsia="de-DE"/>
+          <w14:ligatures w14:val="none"/>
+        </w:rPr>
+        <w:t>(</w:t>
+      </w:r>
+      <w:proofErr w:type="spellStart"/>
+      <w:proofErr w:type="gramStart"/>
+      <w:r>
+        <w:rPr>
+          <w:rFonts w:ascii="Consolas" w:eastAsia="Times New Roman" w:hAnsi="Consolas" w:cs="Times New Roman"/>
+          <w:color w:val="DCDCAA"/>
+          <w:kern w:val="0"/>
+          <w:sz w:val="21"/>
+          <w:szCs w:val="21"/>
+          <w:lang w:val="en-US" w:eastAsia="de-DE"/>
+          <w14:ligatures w14:val="none"/>
+        </w:rPr>
+        <w:t>calcArea</w:t>
+      </w:r>
+      <w:proofErr w:type="spellEnd"/>
+      <w:r>
+        <w:rPr>
+          <w:rFonts w:ascii="Consolas" w:eastAsia="Times New Roman" w:hAnsi="Consolas" w:cs="Times New Roman"/>
+          <w:color w:val="CCCCCC"/>
+          <w:kern w:val="0"/>
+          <w:sz w:val="21"/>
+          <w:szCs w:val="21"/>
+          <w:lang w:val="en-US" w:eastAsia="de-DE"/>
+          <w14:ligatures w14:val="none"/>
+        </w:rPr>
+        <w:t>(</w:t>
+      </w:r>
+      <w:proofErr w:type="gramEnd"/>
+      <w:r>
+        <w:rPr>
+          <w:rFonts w:ascii="Consolas" w:eastAsia="Times New Roman" w:hAnsi="Consolas" w:cs="Times New Roman"/>
+          <w:color w:val="B5CEA8"/>
+          <w:kern w:val="0"/>
+          <w:sz w:val="21"/>
+          <w:szCs w:val="21"/>
+          <w:lang w:val="en-US" w:eastAsia="de-DE"/>
+          <w14:ligatures w14:val="none"/>
+        </w:rPr>
+        <w:t>5</w:t>
+      </w:r>
+      <w:r>
+        <w:rPr>
+          <w:rFonts w:ascii="Consolas" w:eastAsia="Times New Roman" w:hAnsi="Consolas" w:cs="Times New Roman"/>
+          <w:color w:val="CCCCCC"/>
+          <w:kern w:val="0"/>
+          <w:sz w:val="21"/>
+          <w:szCs w:val="21"/>
+          <w:lang w:val="en-US" w:eastAsia="de-DE"/>
+          <w14:ligatures w14:val="none"/>
+        </w:rPr>
+        <w:t>));</w:t>
+      </w:r>
+    </w:p>
+    <w:p>
+      <w:pPr>
+        <w:shd w:val="clear" w:color="auto" w:fill="1F1F1F"/>
+        <w:spacing w:after="0" w:line="285" w:lineRule="atLeast"/>
+        <w:rPr>
+          <w:rFonts w:ascii="Consolas" w:eastAsia="Times New Roman" w:hAnsi="Consolas" w:cs="Times New Roman"/>
+          <w:color w:val="CCCCCC"/>
+          <w:kern w:val="0"/>
+          <w:sz w:val="21"/>
+          <w:szCs w:val="21"/>
+          <w:lang w:val="en-US" w:eastAsia="de-DE"/>
+          <w14:ligatures w14:val="none"/>
+        </w:rPr>
+      </w:pPr>
+    </w:p>
+    <w:p>
+      <w:pPr>
+        <w:shd w:val="clear" w:color="auto" w:fill="1F1F1F"/>
+        <w:spacing w:after="0" w:line="285" w:lineRule="atLeast"/>
+        <w:rPr>
+          <w:rFonts w:ascii="Consolas" w:eastAsia="Times New Roman" w:hAnsi="Consolas" w:cs="Times New Roman"/>
+          <w:color w:val="CCCCCC"/>
+          <w:kern w:val="0"/>
+          <w:sz w:val="21"/>
+          <w:szCs w:val="21"/>
+          <w:lang w:val="en-US" w:eastAsia="de-DE"/>
+          <w14:ligatures w14:val="none"/>
+        </w:rPr>
+      </w:pPr>
+      <w:r>
+        <w:rPr>
+          <w:rFonts w:ascii="Consolas" w:eastAsia="Times New Roman" w:hAnsi="Consolas" w:cs="Times New Roman"/>
+          <w:color w:val="569CD6"/>
+          <w:kern w:val="0"/>
+          <w:sz w:val="21"/>
+          <w:szCs w:val="21"/>
+          <w:lang w:val="en-US" w:eastAsia="de-DE"/>
+          <w14:ligatures w14:val="none"/>
+        </w:rPr>
+        <w:t>const</w:t>
+      </w:r>
+      <w:r>
+        <w:rPr>
+          <w:rFonts w:ascii="Consolas" w:eastAsia="Times New Roman" w:hAnsi="Consolas" w:cs="Times New Roman"/>
+          <w:color w:val="CCCCCC"/>
+          <w:kern w:val="0"/>
+          <w:sz w:val="21"/>
+          <w:szCs w:val="21"/>
+          <w:lang w:val="en-US" w:eastAsia="de-DE"/>
+          <w14:ligatures w14:val="none"/>
+        </w:rPr>
+        <w:t xml:space="preserve"> </w:t>
+      </w:r>
+      <w:r>
+        <w:rPr>
+          <w:rFonts w:ascii="Consolas" w:eastAsia="Times New Roman" w:hAnsi="Consolas" w:cs="Times New Roman"/>
+          <w:color w:val="4FC1FF"/>
+          <w:kern w:val="0"/>
+          <w:sz w:val="21"/>
+          <w:szCs w:val="21"/>
+          <w:lang w:val="en-US" w:eastAsia="de-DE"/>
+          <w14:ligatures w14:val="none"/>
+        </w:rPr>
+        <w:t>area</w:t>
+      </w:r>
+      <w:r>
+        <w:rPr>
+          <w:rFonts w:ascii="Consolas" w:eastAsia="Times New Roman" w:hAnsi="Consolas" w:cs="Times New Roman"/>
+          <w:color w:val="CCCCCC"/>
+          <w:kern w:val="0"/>
+          <w:sz w:val="21"/>
+          <w:szCs w:val="21"/>
+          <w:lang w:val="en-US" w:eastAsia="de-DE"/>
+          <w14:ligatures w14:val="none"/>
+        </w:rPr>
+        <w:t xml:space="preserve"> </w:t>
+      </w:r>
+      <w:r>
+        <w:rPr>
+          <w:rFonts w:ascii="Consolas" w:eastAsia="Times New Roman" w:hAnsi="Consolas" w:cs="Times New Roman"/>
+          <w:color w:val="D4D4D4"/>
+          <w:kern w:val="0"/>
+          <w:sz w:val="21"/>
+          <w:szCs w:val="21"/>
+          <w:lang w:val="en-US" w:eastAsia="de-DE"/>
+          <w14:ligatures w14:val="none"/>
+        </w:rPr>
+        <w:t>=</w:t>
+      </w:r>
+      <w:r>
+        <w:rPr>
+          <w:rFonts w:ascii="Consolas" w:eastAsia="Times New Roman" w:hAnsi="Consolas" w:cs="Times New Roman"/>
+          <w:color w:val="CCCCCC"/>
+          <w:kern w:val="0"/>
+          <w:sz w:val="21"/>
+          <w:szCs w:val="21"/>
+          <w:lang w:val="en-US" w:eastAsia="de-DE"/>
+          <w14:ligatures w14:val="none"/>
+        </w:rPr>
+        <w:t xml:space="preserve"> </w:t>
+      </w:r>
+      <w:proofErr w:type="spellStart"/>
+      <w:proofErr w:type="gramStart"/>
+      <w:r>
+        <w:rPr>
+          <w:rFonts w:ascii="Consolas" w:eastAsia="Times New Roman" w:hAnsi="Consolas" w:cs="Times New Roman"/>
+          <w:color w:val="DCDCAA"/>
+          <w:kern w:val="0"/>
+          <w:sz w:val="21"/>
+          <w:szCs w:val="21"/>
+          <w:lang w:val="en-US" w:eastAsia="de-DE"/>
+          <w14:ligatures w14:val="none"/>
+        </w:rPr>
+        <w:t>calcArea</w:t>
+      </w:r>
+      <w:proofErr w:type="spellEnd"/>
+      <w:r>
+        <w:rPr>
+          <w:rFonts w:ascii="Consolas" w:eastAsia="Times New Roman" w:hAnsi="Consolas" w:cs="Times New Roman"/>
+          <w:color w:val="CCCCCC"/>
+          <w:kern w:val="0"/>
+          <w:sz w:val="21"/>
+          <w:szCs w:val="21"/>
+          <w:lang w:val="en-US" w:eastAsia="de-DE"/>
+          <w14:ligatures w14:val="none"/>
+        </w:rPr>
+        <w:t>(</w:t>
+      </w:r>
+      <w:proofErr w:type="gramEnd"/>
+      <w:r>
+        <w:rPr>
+          <w:rFonts w:ascii="Consolas" w:eastAsia="Times New Roman" w:hAnsi="Consolas" w:cs="Times New Roman"/>
+          <w:color w:val="B5CEA8"/>
+          <w:kern w:val="0"/>
+          <w:sz w:val="21"/>
+          <w:szCs w:val="21"/>
+          <w:lang w:val="en-US" w:eastAsia="de-DE"/>
+          <w14:ligatures w14:val="none"/>
+        </w:rPr>
+        <w:t>8</w:t>
+      </w:r>
+      <w:r>
+        <w:rPr>
+          <w:rFonts w:ascii="Consolas" w:eastAsia="Times New Roman" w:hAnsi="Consolas" w:cs="Times New Roman"/>
+          <w:color w:val="CCCCCC"/>
+          <w:kern w:val="0"/>
+          <w:sz w:val="21"/>
+          <w:szCs w:val="21"/>
+          <w:lang w:val="en-US" w:eastAsia="de-DE"/>
+          <w14:ligatures w14:val="none"/>
+        </w:rPr>
+        <w:t>);</w:t>
+      </w:r>
+    </w:p>
+    <w:p>
+      <w:pPr>
+        <w:shd w:val="clear" w:color="auto" w:fill="1F1F1F"/>
+        <w:spacing w:after="0" w:line="285" w:lineRule="atLeast"/>
+        <w:rPr>
+          <w:rFonts w:ascii="Consolas" w:eastAsia="Times New Roman" w:hAnsi="Consolas" w:cs="Times New Roman"/>
+          <w:color w:val="CCCCCC"/>
+          <w:kern w:val="0"/>
+          <w:sz w:val="21"/>
+          <w:szCs w:val="21"/>
+          <w:lang w:eastAsia="de-DE"/>
+          <w14:ligatures w14:val="none"/>
+        </w:rPr>
+      </w:pPr>
+      <w:r>
+        <w:rPr>
+          <w:rFonts w:ascii="Consolas" w:eastAsia="Times New Roman" w:hAnsi="Consolas" w:cs="Times New Roman"/>
+          <w:color w:val="9CDCFE"/>
+          <w:kern w:val="0"/>
+          <w:sz w:val="21"/>
+          <w:szCs w:val="21"/>
+          <w:lang w:eastAsia="de-DE"/>
+          <w14:ligatures w14:val="none"/>
+        </w:rPr>
+        <w:t>console</w:t>
+      </w:r>
+      <w:r>
+        <w:rPr>
+          <w:rFonts w:ascii="Consolas" w:eastAsia="Times New Roman" w:hAnsi="Consolas" w:cs="Times New Roman"/>
+          <w:color w:val="CCCCCC"/>
+          <w:kern w:val="0"/>
+          <w:sz w:val="21"/>
+          <w:szCs w:val="21"/>
+          <w:lang w:eastAsia="de-DE"/>
+          <w14:ligatures w14:val="none"/>
+        </w:rPr>
+        <w:t>.</w:t>
+      </w:r>
+      <w:r>
+        <w:rPr>
+          <w:rFonts w:ascii="Consolas" w:eastAsia="Times New Roman" w:hAnsi="Consolas" w:cs="Times New Roman"/>
+          <w:color w:val="DCDCAA"/>
+          <w:kern w:val="0"/>
+          <w:sz w:val="21"/>
+          <w:szCs w:val="21"/>
+          <w:lang w:eastAsia="de-DE"/>
+          <w14:ligatures w14:val="none"/>
+        </w:rPr>
+        <w:t>log</w:t>
+      </w:r>
+      <w:r>
+        <w:rPr>
+          <w:rFonts w:ascii="Consolas" w:eastAsia="Times New Roman" w:hAnsi="Consolas" w:cs="Times New Roman"/>
+          <w:color w:val="CCCCCC"/>
+          <w:kern w:val="0"/>
+          <w:sz w:val="21"/>
+          <w:szCs w:val="21"/>
+          <w:lang w:eastAsia="de-DE"/>
+          <w14:ligatures w14:val="none"/>
+        </w:rPr>
+        <w:t>(</w:t>
+      </w:r>
+      <w:proofErr w:type="spellStart"/>
+      <w:r>
+        <w:rPr>
+          <w:rFonts w:ascii="Consolas" w:eastAsia="Times New Roman" w:hAnsi="Consolas" w:cs="Times New Roman"/>
+          <w:color w:val="9CDCFE"/>
+          <w:kern w:val="0"/>
+          <w:sz w:val="21"/>
+          <w:szCs w:val="21"/>
+          <w:lang w:eastAsia="de-DE"/>
+          <w14:ligatures w14:val="none"/>
+        </w:rPr>
+        <w:t>area</w:t>
+      </w:r>
+      <w:proofErr w:type="spellEnd"/>
+      <w:r>
+        <w:rPr>
+          <w:rFonts w:ascii="Consolas" w:eastAsia="Times New Roman" w:hAnsi="Consolas" w:cs="Times New Roman"/>
+          <w:color w:val="CCCCCC"/>
+          <w:kern w:val="0"/>
+          <w:sz w:val="21"/>
+          <w:szCs w:val="21"/>
+          <w:lang w:eastAsia="de-DE"/>
+          <w14:ligatures w14:val="none"/>
+        </w:rPr>
+        <w:t>);</w:t>
+      </w:r>
+    </w:p>
+    <w:p>
+      <w:pPr>
+        <w:shd w:val="clear" w:color="auto" w:fill="1F1F1F"/>
+        <w:spacing w:after="0" w:line="285" w:lineRule="atLeast"/>
+        <w:rPr>
+          <w:rFonts w:ascii="Consolas" w:eastAsia="Times New Roman" w:hAnsi="Consolas" w:cs="Times New Roman"/>
+          <w:color w:val="CCCCCC"/>
+          <w:kern w:val="0"/>
+          <w:sz w:val="21"/>
+          <w:szCs w:val="21"/>
+          <w:lang w:eastAsia="de-DE"/>
+          <w14:ligatures w14:val="none"/>
+        </w:rPr>
+      </w:pPr>
+    </w:p>
+    <w:p>
+      <w:pPr>
+        <w:rPr>
+          <w:lang w:val="en-US"/>
+        </w:rPr>
+      </w:pPr>
+    </w:p>
+    <w:p>
+      <w:pPr>
+        <w:rPr>
+          <w:lang w:val="en-US"/>
+        </w:rPr>
+      </w:pPr>
+    </w:p>
+    <w:p>
+      <w:pPr>
+        <w:pStyle w:val="berschrift2"/>
+        <w:rPr>
+          <w:lang w:val="en-US"/>
+        </w:rPr>
+      </w:pPr>
+      <w:r>
+        <w:rPr>
+          <w:lang w:val="en-US"/>
+        </w:rPr>
+        <w:t>arrow function</w:t>
+      </w:r>
+    </w:p>
+    <w:p>
+      <w:pPr>
+        <w:rPr>
+          <w:lang w:val="en-US"/>
+        </w:rPr>
+      </w:pPr>
+    </w:p>
+    <w:p>
+      <w:pPr>
+        <w:shd w:val="clear" w:color="auto" w:fill="1F1F1F"/>
+        <w:spacing w:after="0" w:line="285" w:lineRule="atLeast"/>
+        <w:rPr>
+          <w:rFonts w:ascii="Consolas" w:eastAsia="Times New Roman" w:hAnsi="Consolas" w:cs="Times New Roman"/>
+          <w:color w:val="CCCCCC"/>
+          <w:kern w:val="0"/>
+          <w:sz w:val="21"/>
+          <w:szCs w:val="21"/>
+          <w:lang w:val="en-US" w:eastAsia="de-DE"/>
+          <w14:ligatures w14:val="none"/>
+        </w:rPr>
+      </w:pPr>
+      <w:r>
+        <w:rPr>
+          <w:rFonts w:ascii="Consolas" w:eastAsia="Times New Roman" w:hAnsi="Consolas" w:cs="Times New Roman"/>
+          <w:color w:val="6A9955"/>
+          <w:kern w:val="0"/>
+          <w:sz w:val="21"/>
+          <w:szCs w:val="21"/>
+          <w:lang w:val="en-US" w:eastAsia="de-DE"/>
+          <w14:ligatures w14:val="none"/>
+        </w:rPr>
+        <w:t xml:space="preserve">//shorter way of a function (with </w:t>
+      </w:r>
+      <w:r>
+        <w:rPr>
+          <w:rFonts w:ascii="Consolas" w:eastAsia="Times New Roman" w:hAnsi="Consolas" w:cs="Times New Roman"/>
+          <w:color w:val="6A9955"/>
+          <w:kern w:val="0"/>
+          <w:sz w:val="21"/>
+          <w:szCs w:val="21"/>
+          <w:bdr w:val="single" w:sz="12" w:space="0" w:color="FF0000"/>
+          <w:lang w:val="en-US" w:eastAsia="de-DE"/>
+          <w14:ligatures w14:val="none"/>
+        </w:rPr>
+        <w:t xml:space="preserve">only one </w:t>
+      </w:r>
+      <w:proofErr w:type="spellStart"/>
+      <w:r>
+        <w:rPr>
+          <w:rFonts w:ascii="Consolas" w:eastAsia="Times New Roman" w:hAnsi="Consolas" w:cs="Times New Roman"/>
+          <w:color w:val="6A9955"/>
+          <w:kern w:val="0"/>
+          <w:sz w:val="21"/>
+          <w:szCs w:val="21"/>
+          <w:bdr w:val="single" w:sz="12" w:space="0" w:color="FF0000"/>
+          <w:lang w:val="en-US" w:eastAsia="de-DE"/>
+          <w14:ligatures w14:val="none"/>
+        </w:rPr>
+        <w:t>paramter</w:t>
+      </w:r>
+      <w:proofErr w:type="spellEnd"/>
+      <w:r>
+        <w:rPr>
+          <w:rFonts w:ascii="Consolas" w:eastAsia="Times New Roman" w:hAnsi="Consolas" w:cs="Times New Roman"/>
+          <w:color w:val="6A9955"/>
+          <w:kern w:val="0"/>
+          <w:sz w:val="21"/>
+          <w:szCs w:val="21"/>
+          <w:bdr w:val="single" w:sz="12" w:space="0" w:color="FF0000"/>
+          <w:lang w:val="en-US" w:eastAsia="de-DE"/>
+          <w14:ligatures w14:val="none"/>
+        </w:rPr>
+        <w:t xml:space="preserve"> the () are not need</w:t>
+      </w:r>
+      <w:r>
+        <w:rPr>
+          <w:rFonts w:ascii="Consolas" w:eastAsia="Times New Roman" w:hAnsi="Consolas" w:cs="Times New Roman"/>
+          <w:color w:val="6A9955"/>
+          <w:kern w:val="0"/>
+          <w:sz w:val="21"/>
+          <w:szCs w:val="21"/>
+          <w:lang w:val="en-US" w:eastAsia="de-DE"/>
+          <w14:ligatures w14:val="none"/>
+        </w:rPr>
+        <w:t xml:space="preserve"> for the parameter, but with </w:t>
+      </w:r>
+      <w:r>
+        <w:rPr>
+          <w:rFonts w:ascii="Consolas" w:eastAsia="Times New Roman" w:hAnsi="Consolas" w:cs="Times New Roman"/>
+          <w:color w:val="6A9955"/>
+          <w:kern w:val="0"/>
+          <w:sz w:val="21"/>
+          <w:szCs w:val="21"/>
+          <w:bdr w:val="single" w:sz="12" w:space="0" w:color="FF0000"/>
+          <w:lang w:val="en-US" w:eastAsia="de-DE"/>
+          <w14:ligatures w14:val="none"/>
+        </w:rPr>
+        <w:t>zero parameter there are needed)</w:t>
+      </w:r>
+    </w:p>
+    <w:p>
+      <w:pPr>
+        <w:shd w:val="clear" w:color="auto" w:fill="1F1F1F"/>
+        <w:spacing w:after="0" w:line="285" w:lineRule="atLeast"/>
+        <w:rPr>
+          <w:rFonts w:ascii="Consolas" w:eastAsia="Times New Roman" w:hAnsi="Consolas" w:cs="Times New Roman"/>
+          <w:color w:val="CCCCCC"/>
+          <w:kern w:val="0"/>
+          <w:sz w:val="21"/>
+          <w:szCs w:val="21"/>
+          <w:lang w:val="en-US" w:eastAsia="de-DE"/>
+          <w14:ligatures w14:val="none"/>
+        </w:rPr>
+      </w:pPr>
+      <w:r>
+        <w:rPr>
+          <w:rFonts w:ascii="Consolas" w:eastAsia="Times New Roman" w:hAnsi="Consolas" w:cs="Times New Roman"/>
+          <w:color w:val="569CD6"/>
+          <w:kern w:val="0"/>
+          <w:sz w:val="21"/>
+          <w:szCs w:val="21"/>
+          <w:lang w:val="en-US" w:eastAsia="de-DE"/>
+          <w14:ligatures w14:val="none"/>
+        </w:rPr>
+        <w:t>const</w:t>
+      </w:r>
+      <w:r>
+        <w:rPr>
+          <w:rFonts w:ascii="Consolas" w:eastAsia="Times New Roman" w:hAnsi="Consolas" w:cs="Times New Roman"/>
+          <w:color w:val="CCCCCC"/>
+          <w:kern w:val="0"/>
+          <w:sz w:val="21"/>
+          <w:szCs w:val="21"/>
+          <w:lang w:val="en-US" w:eastAsia="de-DE"/>
+          <w14:ligatures w14:val="none"/>
+        </w:rPr>
+        <w:t xml:space="preserve"> </w:t>
+      </w:r>
+      <w:r>
+        <w:rPr>
+          <w:rFonts w:ascii="Consolas" w:eastAsia="Times New Roman" w:hAnsi="Consolas" w:cs="Times New Roman"/>
+          <w:color w:val="DCDCAA"/>
+          <w:kern w:val="0"/>
+          <w:sz w:val="21"/>
+          <w:szCs w:val="21"/>
+          <w:lang w:val="en-US" w:eastAsia="de-DE"/>
+          <w14:ligatures w14:val="none"/>
+        </w:rPr>
+        <w:t>calArea2</w:t>
+      </w:r>
+      <w:r>
+        <w:rPr>
+          <w:rFonts w:ascii="Consolas" w:eastAsia="Times New Roman" w:hAnsi="Consolas" w:cs="Times New Roman"/>
+          <w:color w:val="CCCCCC"/>
+          <w:kern w:val="0"/>
+          <w:sz w:val="21"/>
+          <w:szCs w:val="21"/>
+          <w:lang w:val="en-US" w:eastAsia="de-DE"/>
+          <w14:ligatures w14:val="none"/>
+        </w:rPr>
+        <w:t xml:space="preserve"> </w:t>
+      </w:r>
+      <w:r>
+        <w:rPr>
+          <w:rFonts w:ascii="Consolas" w:eastAsia="Times New Roman" w:hAnsi="Consolas" w:cs="Times New Roman"/>
+          <w:color w:val="D4D4D4"/>
+          <w:kern w:val="0"/>
+          <w:sz w:val="21"/>
+          <w:szCs w:val="21"/>
+          <w:lang w:val="en-US" w:eastAsia="de-DE"/>
+          <w14:ligatures w14:val="none"/>
+        </w:rPr>
+        <w:t>=</w:t>
+      </w:r>
+      <w:r>
+        <w:rPr>
+          <w:rFonts w:ascii="Consolas" w:eastAsia="Times New Roman" w:hAnsi="Consolas" w:cs="Times New Roman"/>
+          <w:color w:val="CCCCCC"/>
+          <w:kern w:val="0"/>
+          <w:sz w:val="21"/>
+          <w:szCs w:val="21"/>
+          <w:lang w:val="en-US" w:eastAsia="de-DE"/>
+          <w14:ligatures w14:val="none"/>
+        </w:rPr>
+        <w:t xml:space="preserve"> (</w:t>
+      </w:r>
+      <w:r>
+        <w:rPr>
+          <w:rFonts w:ascii="Consolas" w:eastAsia="Times New Roman" w:hAnsi="Consolas" w:cs="Times New Roman"/>
+          <w:color w:val="9CDCFE"/>
+          <w:kern w:val="0"/>
+          <w:sz w:val="21"/>
+          <w:szCs w:val="21"/>
+          <w:lang w:val="en-US" w:eastAsia="de-DE"/>
+          <w14:ligatures w14:val="none"/>
+        </w:rPr>
+        <w:t>radius</w:t>
+      </w:r>
+      <w:r>
+        <w:rPr>
+          <w:rFonts w:ascii="Consolas" w:eastAsia="Times New Roman" w:hAnsi="Consolas" w:cs="Times New Roman"/>
+          <w:color w:val="CCCCCC"/>
+          <w:kern w:val="0"/>
+          <w:sz w:val="21"/>
+          <w:szCs w:val="21"/>
+          <w:lang w:val="en-US" w:eastAsia="de-DE"/>
+          <w14:ligatures w14:val="none"/>
+        </w:rPr>
+        <w:t xml:space="preserve">) </w:t>
+      </w:r>
+      <w:r>
+        <w:rPr>
+          <w:rFonts w:ascii="Consolas" w:eastAsia="Times New Roman" w:hAnsi="Consolas" w:cs="Times New Roman"/>
+          <w:color w:val="569CD6"/>
+          <w:kern w:val="0"/>
+          <w:sz w:val="21"/>
+          <w:szCs w:val="21"/>
+          <w:lang w:val="en-US" w:eastAsia="de-DE"/>
+          <w14:ligatures w14:val="none"/>
+        </w:rPr>
+        <w:t>=&gt;</w:t>
+      </w:r>
+      <w:r>
+        <w:rPr>
+          <w:rFonts w:ascii="Consolas" w:eastAsia="Times New Roman" w:hAnsi="Consolas" w:cs="Times New Roman"/>
+          <w:color w:val="CCCCCC"/>
+          <w:kern w:val="0"/>
+          <w:sz w:val="21"/>
+          <w:szCs w:val="21"/>
+          <w:lang w:val="en-US" w:eastAsia="de-DE"/>
+          <w14:ligatures w14:val="none"/>
+        </w:rPr>
+        <w:t xml:space="preserve"> {  </w:t>
+      </w:r>
+    </w:p>
+    <w:p>
+      <w:pPr>
+        <w:shd w:val="clear" w:color="auto" w:fill="1F1F1F"/>
+        <w:spacing w:after="0" w:line="285" w:lineRule="atLeast"/>
+        <w:rPr>
+          <w:rFonts w:ascii="Consolas" w:eastAsia="Times New Roman" w:hAnsi="Consolas" w:cs="Times New Roman"/>
+          <w:color w:val="CCCCCC"/>
+          <w:kern w:val="0"/>
+          <w:sz w:val="21"/>
+          <w:szCs w:val="21"/>
+          <w:lang w:val="en-US" w:eastAsia="de-DE"/>
+          <w14:ligatures w14:val="none"/>
+        </w:rPr>
+      </w:pPr>
+      <w:r>
+        <w:rPr>
+          <w:rFonts w:ascii="Consolas" w:eastAsia="Times New Roman" w:hAnsi="Consolas" w:cs="Times New Roman"/>
+          <w:color w:val="CCCCCC"/>
+          <w:kern w:val="0"/>
+          <w:sz w:val="21"/>
+          <w:szCs w:val="21"/>
+          <w:lang w:val="en-US" w:eastAsia="de-DE"/>
+          <w14:ligatures w14:val="none"/>
+        </w:rPr>
+        <w:t xml:space="preserve">    </w:t>
+      </w:r>
+      <w:r>
+        <w:rPr>
+          <w:rFonts w:ascii="Consolas" w:eastAsia="Times New Roman" w:hAnsi="Consolas" w:cs="Times New Roman"/>
+          <w:color w:val="C586C0"/>
+          <w:kern w:val="0"/>
+          <w:sz w:val="21"/>
+          <w:szCs w:val="21"/>
+          <w:lang w:val="en-US" w:eastAsia="de-DE"/>
+          <w14:ligatures w14:val="none"/>
+        </w:rPr>
+        <w:t>return</w:t>
+      </w:r>
+      <w:r>
+        <w:rPr>
+          <w:rFonts w:ascii="Consolas" w:eastAsia="Times New Roman" w:hAnsi="Consolas" w:cs="Times New Roman"/>
+          <w:color w:val="CCCCCC"/>
+          <w:kern w:val="0"/>
+          <w:sz w:val="21"/>
+          <w:szCs w:val="21"/>
+          <w:lang w:val="en-US" w:eastAsia="de-DE"/>
+          <w14:ligatures w14:val="none"/>
+        </w:rPr>
+        <w:t xml:space="preserve"> </w:t>
+      </w:r>
+      <w:r>
+        <w:rPr>
+          <w:rFonts w:ascii="Consolas" w:eastAsia="Times New Roman" w:hAnsi="Consolas" w:cs="Times New Roman"/>
+          <w:color w:val="B5CEA8"/>
+          <w:kern w:val="0"/>
+          <w:sz w:val="21"/>
+          <w:szCs w:val="21"/>
+          <w:lang w:val="en-US" w:eastAsia="de-DE"/>
+          <w14:ligatures w14:val="none"/>
+        </w:rPr>
+        <w:t>3.14</w:t>
+      </w:r>
+      <w:r>
+        <w:rPr>
+          <w:rFonts w:ascii="Consolas" w:eastAsia="Times New Roman" w:hAnsi="Consolas" w:cs="Times New Roman"/>
+          <w:color w:val="CCCCCC"/>
+          <w:kern w:val="0"/>
+          <w:sz w:val="21"/>
+          <w:szCs w:val="21"/>
+          <w:lang w:val="en-US" w:eastAsia="de-DE"/>
+          <w14:ligatures w14:val="none"/>
+        </w:rPr>
+        <w:t xml:space="preserve"> </w:t>
+      </w:r>
+      <w:r>
+        <w:rPr>
+          <w:rFonts w:ascii="Consolas" w:eastAsia="Times New Roman" w:hAnsi="Consolas" w:cs="Times New Roman"/>
+          <w:color w:val="D4D4D4"/>
+          <w:kern w:val="0"/>
+          <w:sz w:val="21"/>
+          <w:szCs w:val="21"/>
+          <w:lang w:val="en-US" w:eastAsia="de-DE"/>
+          <w14:ligatures w14:val="none"/>
+        </w:rPr>
+        <w:t>*</w:t>
+      </w:r>
+      <w:r>
+        <w:rPr>
+          <w:rFonts w:ascii="Consolas" w:eastAsia="Times New Roman" w:hAnsi="Consolas" w:cs="Times New Roman"/>
+          <w:color w:val="9CDCFE"/>
+          <w:kern w:val="0"/>
+          <w:sz w:val="21"/>
+          <w:szCs w:val="21"/>
+          <w:lang w:val="en-US" w:eastAsia="de-DE"/>
+          <w14:ligatures w14:val="none"/>
+        </w:rPr>
+        <w:t>radius</w:t>
+      </w:r>
+      <w:r>
+        <w:rPr>
+          <w:rFonts w:ascii="Consolas" w:eastAsia="Times New Roman" w:hAnsi="Consolas" w:cs="Times New Roman"/>
+          <w:color w:val="CCCCCC"/>
+          <w:kern w:val="0"/>
+          <w:sz w:val="21"/>
+          <w:szCs w:val="21"/>
+          <w:lang w:val="en-US" w:eastAsia="de-DE"/>
+          <w14:ligatures w14:val="none"/>
+        </w:rPr>
+        <w:t xml:space="preserve"> </w:t>
+      </w:r>
+      <w:r>
+        <w:rPr>
+          <w:rFonts w:ascii="Consolas" w:eastAsia="Times New Roman" w:hAnsi="Consolas" w:cs="Times New Roman"/>
+          <w:color w:val="D4D4D4"/>
+          <w:kern w:val="0"/>
+          <w:sz w:val="21"/>
+          <w:szCs w:val="21"/>
+          <w:lang w:val="en-US" w:eastAsia="de-DE"/>
+          <w14:ligatures w14:val="none"/>
+        </w:rPr>
+        <w:t>**</w:t>
+      </w:r>
+      <w:proofErr w:type="gramStart"/>
+      <w:r>
+        <w:rPr>
+          <w:rFonts w:ascii="Consolas" w:eastAsia="Times New Roman" w:hAnsi="Consolas" w:cs="Times New Roman"/>
+          <w:color w:val="B5CEA8"/>
+          <w:kern w:val="0"/>
+          <w:sz w:val="21"/>
+          <w:szCs w:val="21"/>
+          <w:lang w:val="en-US" w:eastAsia="de-DE"/>
+          <w14:ligatures w14:val="none"/>
+        </w:rPr>
+        <w:t>2</w:t>
+      </w:r>
+      <w:r>
+        <w:rPr>
+          <w:rFonts w:ascii="Consolas" w:eastAsia="Times New Roman" w:hAnsi="Consolas" w:cs="Times New Roman"/>
+          <w:color w:val="CCCCCC"/>
+          <w:kern w:val="0"/>
+          <w:sz w:val="21"/>
+          <w:szCs w:val="21"/>
+          <w:lang w:val="en-US" w:eastAsia="de-DE"/>
+          <w14:ligatures w14:val="none"/>
+        </w:rPr>
+        <w:t>;</w:t>
+      </w:r>
+      <w:proofErr w:type="gramEnd"/>
+    </w:p>
+    <w:p>
+      <w:pPr>
+        <w:shd w:val="clear" w:color="auto" w:fill="1F1F1F"/>
+        <w:spacing w:after="0" w:line="285" w:lineRule="atLeast"/>
+        <w:rPr>
+          <w:rFonts w:ascii="Consolas" w:eastAsia="Times New Roman" w:hAnsi="Consolas" w:cs="Times New Roman"/>
+          <w:color w:val="CCCCCC"/>
+          <w:kern w:val="0"/>
+          <w:sz w:val="21"/>
+          <w:szCs w:val="21"/>
+          <w:lang w:val="en-US" w:eastAsia="de-DE"/>
+          <w14:ligatures w14:val="none"/>
+        </w:rPr>
+      </w:pPr>
+      <w:r>
+        <w:rPr>
+          <w:rFonts w:ascii="Consolas" w:eastAsia="Times New Roman" w:hAnsi="Consolas" w:cs="Times New Roman"/>
+          <w:color w:val="CCCCCC"/>
+          <w:kern w:val="0"/>
+          <w:sz w:val="21"/>
+          <w:szCs w:val="21"/>
+          <w:lang w:val="en-US" w:eastAsia="de-DE"/>
+          <w14:ligatures w14:val="none"/>
+        </w:rPr>
+        <w:t>};</w:t>
+      </w:r>
+    </w:p>
+    <w:p>
+      <w:pPr>
+        <w:shd w:val="clear" w:color="auto" w:fill="1F1F1F"/>
+        <w:spacing w:after="0" w:line="285" w:lineRule="atLeast"/>
+        <w:rPr>
+          <w:rFonts w:ascii="Consolas" w:eastAsia="Times New Roman" w:hAnsi="Consolas" w:cs="Times New Roman"/>
+          <w:color w:val="CCCCCC"/>
+          <w:kern w:val="0"/>
+          <w:sz w:val="21"/>
+          <w:szCs w:val="21"/>
+          <w:lang w:val="en-US" w:eastAsia="de-DE"/>
+          <w14:ligatures w14:val="none"/>
+        </w:rPr>
+      </w:pPr>
+    </w:p>
+    <w:p>
+      <w:pPr>
+        <w:shd w:val="clear" w:color="auto" w:fill="1F1F1F"/>
+        <w:spacing w:after="0" w:line="285" w:lineRule="atLeast"/>
+        <w:rPr>
+          <w:rFonts w:ascii="Consolas" w:eastAsia="Times New Roman" w:hAnsi="Consolas" w:cs="Times New Roman"/>
+          <w:color w:val="CCCCCC"/>
+          <w:kern w:val="0"/>
+          <w:sz w:val="21"/>
+          <w:szCs w:val="21"/>
+          <w:lang w:val="en-US" w:eastAsia="de-DE"/>
+          <w14:ligatures w14:val="none"/>
+        </w:rPr>
+      </w:pPr>
+      <w:r>
+        <w:rPr>
+          <w:rFonts w:ascii="Consolas" w:eastAsia="Times New Roman" w:hAnsi="Consolas" w:cs="Times New Roman"/>
+          <w:color w:val="6A9955"/>
+          <w:kern w:val="0"/>
+          <w:sz w:val="21"/>
+          <w:szCs w:val="21"/>
+          <w:lang w:val="en-US" w:eastAsia="de-DE"/>
+          <w14:ligatures w14:val="none"/>
+        </w:rPr>
+        <w:t>//</w:t>
+      </w:r>
+      <w:proofErr w:type="spellStart"/>
+      <w:r>
+        <w:rPr>
+          <w:rFonts w:ascii="Consolas" w:eastAsia="Times New Roman" w:hAnsi="Consolas" w:cs="Times New Roman"/>
+          <w:color w:val="6A9955"/>
+          <w:kern w:val="0"/>
+          <w:sz w:val="21"/>
+          <w:szCs w:val="21"/>
+          <w:lang w:val="en-US" w:eastAsia="de-DE"/>
+          <w14:ligatures w14:val="none"/>
+        </w:rPr>
+        <w:t>shoter</w:t>
+      </w:r>
+      <w:proofErr w:type="spellEnd"/>
+      <w:r>
+        <w:rPr>
+          <w:rFonts w:ascii="Consolas" w:eastAsia="Times New Roman" w:hAnsi="Consolas" w:cs="Times New Roman"/>
+          <w:color w:val="6A9955"/>
+          <w:kern w:val="0"/>
+          <w:sz w:val="21"/>
+          <w:szCs w:val="21"/>
+          <w:lang w:val="en-US" w:eastAsia="de-DE"/>
+          <w14:ligatures w14:val="none"/>
+        </w:rPr>
+        <w:t xml:space="preserve"> way (only one return) </w:t>
+      </w:r>
+      <w:r>
+        <w:rPr>
+          <w:rFonts w:ascii="Consolas" w:eastAsia="Times New Roman" w:hAnsi="Consolas" w:cs="Times New Roman"/>
+          <w:color w:val="6A9955"/>
+          <w:kern w:val="0"/>
+          <w:sz w:val="21"/>
+          <w:szCs w:val="21"/>
+          <w:bdr w:val="single" w:sz="12" w:space="0" w:color="FF0000"/>
+          <w:lang w:val="en-US" w:eastAsia="de-DE"/>
+          <w14:ligatures w14:val="none"/>
+        </w:rPr>
+        <w:t xml:space="preserve">then a </w:t>
+      </w:r>
+      <w:r>
+        <w:rPr>
+          <w:rFonts w:ascii="Consolas" w:eastAsia="Times New Roman" w:hAnsi="Consolas" w:cs="Times New Roman"/>
+          <w:b/>
+          <w:color w:val="6A9955"/>
+          <w:kern w:val="0"/>
+          <w:sz w:val="21"/>
+          <w:szCs w:val="21"/>
+          <w:bdr w:val="single" w:sz="12" w:space="0" w:color="FF0000"/>
+          <w:lang w:val="en-US" w:eastAsia="de-DE"/>
+          <w14:ligatures w14:val="none"/>
+        </w:rPr>
+        <w:t>return and {} is not needed</w:t>
+      </w:r>
+    </w:p>
+    <w:p>
+      <w:pPr>
+        <w:shd w:val="clear" w:color="auto" w:fill="1F1F1F"/>
+        <w:spacing w:after="0" w:line="285" w:lineRule="atLeast"/>
+        <w:rPr>
+          <w:rFonts w:ascii="Consolas" w:eastAsia="Times New Roman" w:hAnsi="Consolas" w:cs="Times New Roman"/>
+          <w:color w:val="CCCCCC"/>
+          <w:kern w:val="0"/>
+          <w:sz w:val="21"/>
+          <w:szCs w:val="21"/>
+          <w:lang w:eastAsia="de-DE"/>
+          <w14:ligatures w14:val="none"/>
+        </w:rPr>
+      </w:pPr>
+      <w:proofErr w:type="spellStart"/>
+      <w:r>
+        <w:rPr>
+          <w:rFonts w:ascii="Consolas" w:eastAsia="Times New Roman" w:hAnsi="Consolas" w:cs="Times New Roman"/>
+          <w:color w:val="569CD6"/>
+          <w:kern w:val="0"/>
+          <w:sz w:val="21"/>
+          <w:szCs w:val="21"/>
+          <w:lang w:eastAsia="de-DE"/>
+          <w14:ligatures w14:val="none"/>
+        </w:rPr>
+        <w:t>const</w:t>
+      </w:r>
+      <w:proofErr w:type="spellEnd"/>
+      <w:r>
+        <w:rPr>
+          <w:rFonts w:ascii="Consolas" w:eastAsia="Times New Roman" w:hAnsi="Consolas" w:cs="Times New Roman"/>
+          <w:color w:val="CCCCCC"/>
+          <w:kern w:val="0"/>
+          <w:sz w:val="21"/>
+          <w:szCs w:val="21"/>
+          <w:lang w:eastAsia="de-DE"/>
+          <w14:ligatures w14:val="none"/>
+        </w:rPr>
+        <w:t xml:space="preserve"> </w:t>
+      </w:r>
+      <w:r>
+        <w:rPr>
+          <w:rFonts w:ascii="Consolas" w:eastAsia="Times New Roman" w:hAnsi="Consolas" w:cs="Times New Roman"/>
+          <w:color w:val="DCDCAA"/>
+          <w:kern w:val="0"/>
+          <w:sz w:val="21"/>
+          <w:szCs w:val="21"/>
+          <w:lang w:eastAsia="de-DE"/>
+          <w14:ligatures w14:val="none"/>
+        </w:rPr>
+        <w:t>calArea3</w:t>
+      </w:r>
+      <w:r>
+        <w:rPr>
+          <w:rFonts w:ascii="Consolas" w:eastAsia="Times New Roman" w:hAnsi="Consolas" w:cs="Times New Roman"/>
+          <w:color w:val="CCCCCC"/>
+          <w:kern w:val="0"/>
+          <w:sz w:val="21"/>
+          <w:szCs w:val="21"/>
+          <w:lang w:eastAsia="de-DE"/>
+          <w14:ligatures w14:val="none"/>
+        </w:rPr>
+        <w:t xml:space="preserve"> </w:t>
+      </w:r>
+      <w:r>
+        <w:rPr>
+          <w:rFonts w:ascii="Consolas" w:eastAsia="Times New Roman" w:hAnsi="Consolas" w:cs="Times New Roman"/>
+          <w:color w:val="D4D4D4"/>
+          <w:kern w:val="0"/>
+          <w:sz w:val="21"/>
+          <w:szCs w:val="21"/>
+          <w:lang w:eastAsia="de-DE"/>
+          <w14:ligatures w14:val="none"/>
+        </w:rPr>
+        <w:t>=</w:t>
+      </w:r>
+      <w:r>
+        <w:rPr>
+          <w:rFonts w:ascii="Consolas" w:eastAsia="Times New Roman" w:hAnsi="Consolas" w:cs="Times New Roman"/>
+          <w:color w:val="CCCCCC"/>
+          <w:kern w:val="0"/>
+          <w:sz w:val="21"/>
+          <w:szCs w:val="21"/>
+          <w:lang w:eastAsia="de-DE"/>
+          <w14:ligatures w14:val="none"/>
+        </w:rPr>
+        <w:t xml:space="preserve"> </w:t>
+      </w:r>
+      <w:proofErr w:type="spellStart"/>
+      <w:r>
+        <w:rPr>
+          <w:rFonts w:ascii="Consolas" w:eastAsia="Times New Roman" w:hAnsi="Consolas" w:cs="Times New Roman"/>
+          <w:color w:val="9CDCFE"/>
+          <w:kern w:val="0"/>
+          <w:sz w:val="21"/>
+          <w:szCs w:val="21"/>
+          <w:lang w:eastAsia="de-DE"/>
+          <w14:ligatures w14:val="none"/>
+        </w:rPr>
+        <w:t>radius</w:t>
+      </w:r>
+      <w:proofErr w:type="spellEnd"/>
+      <w:r>
+        <w:rPr>
+          <w:rFonts w:ascii="Consolas" w:eastAsia="Times New Roman" w:hAnsi="Consolas" w:cs="Times New Roman"/>
+          <w:color w:val="CCCCCC"/>
+          <w:kern w:val="0"/>
+          <w:sz w:val="21"/>
+          <w:szCs w:val="21"/>
+          <w:lang w:eastAsia="de-DE"/>
+          <w14:ligatures w14:val="none"/>
+        </w:rPr>
+        <w:t xml:space="preserve"> </w:t>
+      </w:r>
+      <w:r>
+        <w:rPr>
+          <w:rFonts w:ascii="Consolas" w:eastAsia="Times New Roman" w:hAnsi="Consolas" w:cs="Times New Roman"/>
+          <w:color w:val="569CD6"/>
+          <w:kern w:val="0"/>
+          <w:sz w:val="21"/>
+          <w:szCs w:val="21"/>
+          <w:lang w:eastAsia="de-DE"/>
+          <w14:ligatures w14:val="none"/>
+        </w:rPr>
+        <w:t>=&gt;</w:t>
+      </w:r>
+      <w:r>
+        <w:rPr>
+          <w:rFonts w:ascii="Consolas" w:eastAsia="Times New Roman" w:hAnsi="Consolas" w:cs="Times New Roman"/>
+          <w:color w:val="CCCCCC"/>
+          <w:kern w:val="0"/>
+          <w:sz w:val="21"/>
+          <w:szCs w:val="21"/>
+          <w:lang w:eastAsia="de-DE"/>
+          <w14:ligatures w14:val="none"/>
+        </w:rPr>
+        <w:t xml:space="preserve"> </w:t>
+      </w:r>
+      <w:r>
+        <w:rPr>
+          <w:rFonts w:ascii="Consolas" w:eastAsia="Times New Roman" w:hAnsi="Consolas" w:cs="Times New Roman"/>
+          <w:color w:val="B5CEA8"/>
+          <w:kern w:val="0"/>
+          <w:sz w:val="21"/>
+          <w:szCs w:val="21"/>
+          <w:lang w:eastAsia="de-DE"/>
+          <w14:ligatures w14:val="none"/>
+        </w:rPr>
+        <w:t>3.14</w:t>
+      </w:r>
+      <w:r>
+        <w:rPr>
+          <w:rFonts w:ascii="Consolas" w:eastAsia="Times New Roman" w:hAnsi="Consolas" w:cs="Times New Roman"/>
+          <w:color w:val="CCCCCC"/>
+          <w:kern w:val="0"/>
+          <w:sz w:val="21"/>
+          <w:szCs w:val="21"/>
+          <w:lang w:eastAsia="de-DE"/>
+          <w14:ligatures w14:val="none"/>
+        </w:rPr>
+        <w:t xml:space="preserve"> </w:t>
+      </w:r>
+      <w:r>
+        <w:rPr>
+          <w:rFonts w:ascii="Consolas" w:eastAsia="Times New Roman" w:hAnsi="Consolas" w:cs="Times New Roman"/>
+          <w:color w:val="D4D4D4"/>
+          <w:kern w:val="0"/>
+          <w:sz w:val="21"/>
+          <w:szCs w:val="21"/>
+          <w:lang w:eastAsia="de-DE"/>
+          <w14:ligatures w14:val="none"/>
+        </w:rPr>
+        <w:t>*</w:t>
+      </w:r>
+      <w:proofErr w:type="spellStart"/>
+      <w:r>
+        <w:rPr>
+          <w:rFonts w:ascii="Consolas" w:eastAsia="Times New Roman" w:hAnsi="Consolas" w:cs="Times New Roman"/>
+          <w:color w:val="9CDCFE"/>
+          <w:kern w:val="0"/>
+          <w:sz w:val="21"/>
+          <w:szCs w:val="21"/>
+          <w:lang w:eastAsia="de-DE"/>
+          <w14:ligatures w14:val="none"/>
+        </w:rPr>
+        <w:t>radius</w:t>
+      </w:r>
+      <w:proofErr w:type="spellEnd"/>
+      <w:r>
+        <w:rPr>
+          <w:rFonts w:ascii="Consolas" w:eastAsia="Times New Roman" w:hAnsi="Consolas" w:cs="Times New Roman"/>
+          <w:color w:val="CCCCCC"/>
+          <w:kern w:val="0"/>
+          <w:sz w:val="21"/>
+          <w:szCs w:val="21"/>
+          <w:lang w:eastAsia="de-DE"/>
+          <w14:ligatures w14:val="none"/>
+        </w:rPr>
+        <w:t xml:space="preserve"> </w:t>
+      </w:r>
+      <w:r>
+        <w:rPr>
+          <w:rFonts w:ascii="Consolas" w:eastAsia="Times New Roman" w:hAnsi="Consolas" w:cs="Times New Roman"/>
+          <w:color w:val="D4D4D4"/>
+          <w:kern w:val="0"/>
+          <w:sz w:val="21"/>
+          <w:szCs w:val="21"/>
+          <w:lang w:eastAsia="de-DE"/>
+          <w14:ligatures w14:val="none"/>
+        </w:rPr>
+        <w:t>**</w:t>
+      </w:r>
+      <w:r>
+        <w:rPr>
+          <w:rFonts w:ascii="Consolas" w:eastAsia="Times New Roman" w:hAnsi="Consolas" w:cs="Times New Roman"/>
+          <w:color w:val="B5CEA8"/>
+          <w:kern w:val="0"/>
+          <w:sz w:val="21"/>
+          <w:szCs w:val="21"/>
+          <w:lang w:eastAsia="de-DE"/>
+          <w14:ligatures w14:val="none"/>
+        </w:rPr>
+        <w:t>2</w:t>
+      </w:r>
+      <w:r>
+        <w:rPr>
+          <w:rFonts w:ascii="Consolas" w:eastAsia="Times New Roman" w:hAnsi="Consolas" w:cs="Times New Roman"/>
+          <w:color w:val="CCCCCC"/>
+          <w:kern w:val="0"/>
+          <w:sz w:val="21"/>
+          <w:szCs w:val="21"/>
+          <w:lang w:eastAsia="de-DE"/>
+          <w14:ligatures w14:val="none"/>
+        </w:rPr>
+        <w:t>;</w:t>
+      </w:r>
+    </w:p>
+    <w:p>
+      <w:pPr>
+        <w:shd w:val="clear" w:color="auto" w:fill="1F1F1F"/>
+        <w:spacing w:after="0" w:line="285" w:lineRule="atLeast"/>
+        <w:rPr>
+          <w:rFonts w:ascii="Consolas" w:eastAsia="Times New Roman" w:hAnsi="Consolas" w:cs="Times New Roman"/>
+          <w:color w:val="CCCCCC"/>
+          <w:kern w:val="0"/>
+          <w:sz w:val="21"/>
+          <w:szCs w:val="21"/>
+          <w:lang w:eastAsia="de-DE"/>
+          <w14:ligatures w14:val="none"/>
+        </w:rPr>
+      </w:pPr>
+    </w:p>
+    <w:p>
+      <w:pPr>
+        <w:rPr>
+          <w:lang w:val="en-US"/>
+        </w:rPr>
+      </w:pPr>
+    </w:p>
     <w:sectPr>
       <w:pgSz w:w="11906" w:h="16838"/>
       <w:pgMar w:top="1417" w:right="1417" w:bottom="1134" w:left="1417" w:header="708" w:footer="708" w:gutter="0"/>
@@ -30071,6 +34413,119 @@
 <file path=word/numbering.xml><?xml version="1.0" encoding="utf-8"?>
 <w:numbering xmlns:wpc="http://schemas.microsoft.com/office/word/2010/wordprocessingCanvas" xmlns:cx="http://schemas.microsoft.com/office/drawing/2014/chartex" xmlns:cx1="http://schemas.microsoft.com/office/drawing/2015/9/8/chartex" xmlns:cx2="http://schemas.microsoft.com/office/drawing/2015/10/21/chartex" xmlns:cx3="http://schemas.microsoft.com/office/drawing/2016/5/9/chartex" xmlns:cx4="http://schemas.microsoft.com/office/drawing/2016/5/10/chartex" xmlns:cx5="http://schemas.microsoft.com/office/drawing/2016/5/11/chartex" xmlns:cx6="http://schemas.microsoft.com/office/drawing/2016/5/12/chartex" xmlns:cx7="http://schemas.microsoft.com/office/drawing/2016/5/13/chartex" xmlns:cx8="http://schemas.microsoft.com/office/drawing/2016/5/14/chartex" xmlns:mc="http://schemas.openxmlformats.org/markup-compatibility/2006" xmlns:aink="http://schemas.microsoft.com/office/drawing/2016/ink" xmlns:am3d="http://schemas.microsoft.com/office/drawing/2017/model3d" xmlns:o="urn:schemas-microsoft-com:office:office" xmlns:oel="http://schemas.microsoft.com/office/2019/extlst" xmlns:r="http://schemas.openxmlformats.org/officeDocument/2006/relationships" xmlns:m="http://schemas.openxmlformats.org/officeDocument/2006/math" xmlns:v="urn:schemas-microsoft-com:vml" xmlns:wp14="http://schemas.microsoft.com/office/word/2010/wordprocessingDrawing" xmlns:wp="http://schemas.openxmlformats.org/drawingml/2006/wordprocessingDrawing" xmlns:w10="urn:schemas-microsoft-com:office:word" xmlns:w="http://schemas.openxmlformats.org/wordprocessingml/2006/main" xmlns:w14="http://schemas.microsoft.com/office/word/2010/wordml" xmlns:w15="http://schemas.microsoft.com/office/word/2012/wordml" xmlns:w16cex="http://schemas.microsoft.com/office/word/2018/wordml/cex" xmlns:w16cid="http://schemas.microsoft.com/office/word/2016/wordml/cid" xmlns:w16="http://schemas.microsoft.com/office/word/2018/wordml" xmlns:w16sdtdh="http://schemas.microsoft.com/office/word/2020/wordml/sdtdatahash" xmlns:w16se="http://schemas.microsoft.com/office/word/2015/wordml/symex" xmlns:wpg="http://schemas.microsoft.com/office/word/2010/wordprocessingGroup" xmlns:wpi="http://schemas.microsoft.com/office/word/2010/wordprocessingInk" xmlns:wne="http://schemas.microsoft.com/office/word/2006/wordml" xmlns:wps="http://schemas.microsoft.com/office/word/2010/wordprocessingShape" mc:Ignorable="w14 w15 w16se w16cid w16 w16cex w16sdtdh wp14">
   <w:abstractNum w:abstractNumId="0" w15:restartNumberingAfterBreak="0">
+    <w:nsid w:val="062D2BC5"/>
+    <w:multiLevelType w:val="hybridMultilevel"/>
+    <w:tmpl w:val="DA768F46"/>
+    <w:lvl w:ilvl="0" w:tplc="04070001">
+      <w:start w:val="1"/>
+      <w:numFmt w:val="bullet"/>
+      <w:lvlText w:val=""/>
+      <w:lvlJc w:val="left"/>
+      <w:pPr>
+        <w:ind w:left="720" w:hanging="360"/>
+      </w:pPr>
+      <w:rPr>
+        <w:rFonts w:ascii="Symbol" w:hAnsi="Symbol" w:hint="default"/>
+      </w:rPr>
+    </w:lvl>
+    <w:lvl w:ilvl="1" w:tplc="04070003" w:tentative="1">
+      <w:start w:val="1"/>
+      <w:numFmt w:val="bullet"/>
+      <w:lvlText w:val="o"/>
+      <w:lvlJc w:val="left"/>
+      <w:pPr>
+        <w:ind w:left="1440" w:hanging="360"/>
+      </w:pPr>
+      <w:rPr>
+        <w:rFonts w:ascii="Courier New" w:hAnsi="Courier New" w:cs="Courier New" w:hint="default"/>
+      </w:rPr>
+    </w:lvl>
+    <w:lvl w:ilvl="2" w:tplc="04070005" w:tentative="1">
+      <w:start w:val="1"/>
+      <w:numFmt w:val="bullet"/>
+      <w:lvlText w:val=""/>
+      <w:lvlJc w:val="left"/>
+      <w:pPr>
+        <w:ind w:left="2160" w:hanging="360"/>
+      </w:pPr>
+      <w:rPr>
+        <w:rFonts w:ascii="Wingdings" w:hAnsi="Wingdings" w:hint="default"/>
+      </w:rPr>
+    </w:lvl>
+    <w:lvl w:ilvl="3" w:tplc="04070001" w:tentative="1">
+      <w:start w:val="1"/>
+      <w:numFmt w:val="bullet"/>
+      <w:lvlText w:val=""/>
+      <w:lvlJc w:val="left"/>
+      <w:pPr>
+        <w:ind w:left="2880" w:hanging="360"/>
+      </w:pPr>
+      <w:rPr>
+        <w:rFonts w:ascii="Symbol" w:hAnsi="Symbol" w:hint="default"/>
+      </w:rPr>
+    </w:lvl>
+    <w:lvl w:ilvl="4" w:tplc="04070003" w:tentative="1">
+      <w:start w:val="1"/>
+      <w:numFmt w:val="bullet"/>
+      <w:lvlText w:val="o"/>
+      <w:lvlJc w:val="left"/>
+      <w:pPr>
+        <w:ind w:left="3600" w:hanging="360"/>
+      </w:pPr>
+      <w:rPr>
+        <w:rFonts w:ascii="Courier New" w:hAnsi="Courier New" w:cs="Courier New" w:hint="default"/>
+      </w:rPr>
+    </w:lvl>
+    <w:lvl w:ilvl="5" w:tplc="04070005" w:tentative="1">
+      <w:start w:val="1"/>
+      <w:numFmt w:val="bullet"/>
+      <w:lvlText w:val=""/>
+      <w:lvlJc w:val="left"/>
+      <w:pPr>
+        <w:ind w:left="4320" w:hanging="360"/>
+      </w:pPr>
+      <w:rPr>
+        <w:rFonts w:ascii="Wingdings" w:hAnsi="Wingdings" w:hint="default"/>
+      </w:rPr>
+    </w:lvl>
+    <w:lvl w:ilvl="6" w:tplc="04070001" w:tentative="1">
+      <w:start w:val="1"/>
+      <w:numFmt w:val="bullet"/>
+      <w:lvlText w:val=""/>
+      <w:lvlJc w:val="left"/>
+      <w:pPr>
+        <w:ind w:left="5040" w:hanging="360"/>
+      </w:pPr>
+      <w:rPr>
+        <w:rFonts w:ascii="Symbol" w:hAnsi="Symbol" w:hint="default"/>
+      </w:rPr>
+    </w:lvl>
+    <w:lvl w:ilvl="7" w:tplc="04070003" w:tentative="1">
+      <w:start w:val="1"/>
+      <w:numFmt w:val="bullet"/>
+      <w:lvlText w:val="o"/>
+      <w:lvlJc w:val="left"/>
+      <w:pPr>
+        <w:ind w:left="5760" w:hanging="360"/>
+      </w:pPr>
+      <w:rPr>
+        <w:rFonts w:ascii="Courier New" w:hAnsi="Courier New" w:cs="Courier New" w:hint="default"/>
+      </w:rPr>
+    </w:lvl>
+    <w:lvl w:ilvl="8" w:tplc="04070005" w:tentative="1">
+      <w:start w:val="1"/>
+      <w:numFmt w:val="bullet"/>
+      <w:lvlText w:val=""/>
+      <w:lvlJc w:val="left"/>
+      <w:pPr>
+        <w:ind w:left="6480" w:hanging="360"/>
+      </w:pPr>
+      <w:rPr>
+        <w:rFonts w:ascii="Wingdings" w:hAnsi="Wingdings" w:hint="default"/>
+      </w:rPr>
+    </w:lvl>
+  </w:abstractNum>
+  <w:abstractNum w:abstractNumId="1" w15:restartNumberingAfterBreak="0">
     <w:nsid w:val="40540571"/>
     <w:multiLevelType w:val="hybridMultilevel"/>
     <w:tmpl w:val="BE9867CE"/>
@@ -30183,7 +34638,7 @@
       </w:rPr>
     </w:lvl>
   </w:abstractNum>
-  <w:abstractNum w:abstractNumId="1" w15:restartNumberingAfterBreak="0">
+  <w:abstractNum w:abstractNumId="2" w15:restartNumberingAfterBreak="0">
     <w:nsid w:val="583647A9"/>
     <w:multiLevelType w:val="hybridMultilevel"/>
     <w:tmpl w:val="CFE0421E"/>
@@ -30296,7 +34751,7 @@
       </w:rPr>
     </w:lvl>
   </w:abstractNum>
-  <w:abstractNum w:abstractNumId="2" w15:restartNumberingAfterBreak="0">
+  <w:abstractNum w:abstractNumId="3" w15:restartNumberingAfterBreak="0">
     <w:nsid w:val="5D571262"/>
     <w:multiLevelType w:val="hybridMultilevel"/>
     <w:tmpl w:val="BC92A5FE"/>
@@ -30409,7 +34864,7 @@
       </w:rPr>
     </w:lvl>
   </w:abstractNum>
-  <w:abstractNum w:abstractNumId="3" w15:restartNumberingAfterBreak="0">
+  <w:abstractNum w:abstractNumId="4" w15:restartNumberingAfterBreak="0">
     <w:nsid w:val="66551255"/>
     <w:multiLevelType w:val="hybridMultilevel"/>
     <w:tmpl w:val="E3A8610E"/>
@@ -30522,7 +34977,7 @@
       </w:rPr>
     </w:lvl>
   </w:abstractNum>
-  <w:abstractNum w:abstractNumId="4" w15:restartNumberingAfterBreak="0">
+  <w:abstractNum w:abstractNumId="5" w15:restartNumberingAfterBreak="0">
     <w:nsid w:val="740D6E58"/>
     <w:multiLevelType w:val="hybridMultilevel"/>
     <w:tmpl w:val="01FEB430"/>
@@ -30635,7 +35090,7 @@
       </w:rPr>
     </w:lvl>
   </w:abstractNum>
-  <w:abstractNum w:abstractNumId="5" w15:restartNumberingAfterBreak="0">
+  <w:abstractNum w:abstractNumId="6" w15:restartNumberingAfterBreak="0">
     <w:nsid w:val="7F180A92"/>
     <w:multiLevelType w:val="hybridMultilevel"/>
     <w:tmpl w:val="19320D9E"/>
@@ -30749,22 +35204,25 @@
     </w:lvl>
   </w:abstractNum>
   <w:num w:numId="1" w16cid:durableId="814226606">
+    <w:abstractNumId w:val="4"/>
+  </w:num>
+  <w:num w:numId="2" w16cid:durableId="1201551296">
+    <w:abstractNumId w:val="6"/>
+  </w:num>
+  <w:num w:numId="3" w16cid:durableId="1626892379">
+    <w:abstractNumId w:val="1"/>
+  </w:num>
+  <w:num w:numId="4" w16cid:durableId="1767265364">
     <w:abstractNumId w:val="3"/>
   </w:num>
-  <w:num w:numId="2" w16cid:durableId="1201551296">
+  <w:num w:numId="5" w16cid:durableId="1784374608">
     <w:abstractNumId w:val="5"/>
   </w:num>
-  <w:num w:numId="3" w16cid:durableId="1626892379">
-    <w:abstractNumId w:val="0"/>
-  </w:num>
-  <w:num w:numId="4" w16cid:durableId="1767265364">
+  <w:num w:numId="6" w16cid:durableId="1909030231">
     <w:abstractNumId w:val="2"/>
   </w:num>
-  <w:num w:numId="5" w16cid:durableId="1784374608">
-    <w:abstractNumId w:val="4"/>
-  </w:num>
-  <w:num w:numId="6" w16cid:durableId="1909030231">
-    <w:abstractNumId w:val="1"/>
+  <w:num w:numId="7" w16cid:durableId="577637596">
+    <w:abstractNumId w:val="0"/>
   </w:num>
 </w:numbering>
 </file>

--- a/JavaScript_YT.docx
+++ b/JavaScript_YT.docx
@@ -34151,11 +34151,10 @@
           <w:kern w:val="0"/>
           <w:sz w:val="21"/>
           <w:szCs w:val="21"/>
-          <w:lang w:eastAsia="de-DE"/>
-          <w14:ligatures w14:val="none"/>
-        </w:rPr>
-      </w:pPr>
-      <w:proofErr w:type="spellStart"/>
+          <w:lang w:val="en-US" w:eastAsia="de-DE"/>
+          <w14:ligatures w14:val="none"/>
+        </w:rPr>
+      </w:pPr>
       <w:r>
         <w:rPr>
           <w:rFonts w:ascii="Consolas" w:eastAsia="Times New Roman" w:hAnsi="Consolas" w:cs="Times New Roman"/>
@@ -34163,20 +34162,19 @@
           <w:kern w:val="0"/>
           <w:sz w:val="21"/>
           <w:szCs w:val="21"/>
-          <w:lang w:eastAsia="de-DE"/>
+          <w:lang w:val="en-US" w:eastAsia="de-DE"/>
           <w14:ligatures w14:val="none"/>
         </w:rPr>
         <w:t>const</w:t>
       </w:r>
-      <w:proofErr w:type="spellEnd"/>
-      <w:r>
-        <w:rPr>
-          <w:rFonts w:ascii="Consolas" w:eastAsia="Times New Roman" w:hAnsi="Consolas" w:cs="Times New Roman"/>
-          <w:color w:val="CCCCCC"/>
-          <w:kern w:val="0"/>
-          <w:sz w:val="21"/>
-          <w:szCs w:val="21"/>
-          <w:lang w:eastAsia="de-DE"/>
+      <w:r>
+        <w:rPr>
+          <w:rFonts w:ascii="Consolas" w:eastAsia="Times New Roman" w:hAnsi="Consolas" w:cs="Times New Roman"/>
+          <w:color w:val="CCCCCC"/>
+          <w:kern w:val="0"/>
+          <w:sz w:val="21"/>
+          <w:szCs w:val="21"/>
+          <w:lang w:val="en-US" w:eastAsia="de-DE"/>
           <w14:ligatures w14:val="none"/>
         </w:rPr>
         <w:t xml:space="preserve"> </w:t>
@@ -34188,7 +34186,7 @@
           <w:kern w:val="0"/>
           <w:sz w:val="21"/>
           <w:szCs w:val="21"/>
-          <w:lang w:eastAsia="de-DE"/>
+          <w:lang w:val="en-US" w:eastAsia="de-DE"/>
           <w14:ligatures w14:val="none"/>
         </w:rPr>
         <w:t>calArea3</w:t>
@@ -34200,7 +34198,7 @@
           <w:kern w:val="0"/>
           <w:sz w:val="21"/>
           <w:szCs w:val="21"/>
-          <w:lang w:eastAsia="de-DE"/>
+          <w:lang w:val="en-US" w:eastAsia="de-DE"/>
           <w14:ligatures w14:val="none"/>
         </w:rPr>
         <w:t xml:space="preserve"> </w:t>
@@ -34212,7 +34210,7 @@
           <w:kern w:val="0"/>
           <w:sz w:val="21"/>
           <w:szCs w:val="21"/>
-          <w:lang w:eastAsia="de-DE"/>
+          <w:lang w:val="en-US" w:eastAsia="de-DE"/>
           <w14:ligatures w14:val="none"/>
         </w:rPr>
         <w:t>=</w:t>
@@ -34224,12 +34222,11 @@
           <w:kern w:val="0"/>
           <w:sz w:val="21"/>
           <w:szCs w:val="21"/>
-          <w:lang w:eastAsia="de-DE"/>
+          <w:lang w:val="en-US" w:eastAsia="de-DE"/>
           <w14:ligatures w14:val="none"/>
         </w:rPr>
         <w:t xml:space="preserve"> </w:t>
       </w:r>
-      <w:proofErr w:type="spellStart"/>
       <w:r>
         <w:rPr>
           <w:rFonts w:ascii="Consolas" w:eastAsia="Times New Roman" w:hAnsi="Consolas" w:cs="Times New Roman"/>
@@ -34237,20 +34234,19 @@
           <w:kern w:val="0"/>
           <w:sz w:val="21"/>
           <w:szCs w:val="21"/>
-          <w:lang w:eastAsia="de-DE"/>
+          <w:lang w:val="en-US" w:eastAsia="de-DE"/>
           <w14:ligatures w14:val="none"/>
         </w:rPr>
         <w:t>radius</w:t>
       </w:r>
-      <w:proofErr w:type="spellEnd"/>
-      <w:r>
-        <w:rPr>
-          <w:rFonts w:ascii="Consolas" w:eastAsia="Times New Roman" w:hAnsi="Consolas" w:cs="Times New Roman"/>
-          <w:color w:val="CCCCCC"/>
-          <w:kern w:val="0"/>
-          <w:sz w:val="21"/>
-          <w:szCs w:val="21"/>
-          <w:lang w:eastAsia="de-DE"/>
+      <w:r>
+        <w:rPr>
+          <w:rFonts w:ascii="Consolas" w:eastAsia="Times New Roman" w:hAnsi="Consolas" w:cs="Times New Roman"/>
+          <w:color w:val="CCCCCC"/>
+          <w:kern w:val="0"/>
+          <w:sz w:val="21"/>
+          <w:szCs w:val="21"/>
+          <w:lang w:val="en-US" w:eastAsia="de-DE"/>
           <w14:ligatures w14:val="none"/>
         </w:rPr>
         <w:t xml:space="preserve"> </w:t>
@@ -34262,7 +34258,7 @@
           <w:kern w:val="0"/>
           <w:sz w:val="21"/>
           <w:szCs w:val="21"/>
-          <w:lang w:eastAsia="de-DE"/>
+          <w:lang w:val="en-US" w:eastAsia="de-DE"/>
           <w14:ligatures w14:val="none"/>
         </w:rPr>
         <w:t>=&gt;</w:t>
@@ -34274,7 +34270,7 @@
           <w:kern w:val="0"/>
           <w:sz w:val="21"/>
           <w:szCs w:val="21"/>
-          <w:lang w:eastAsia="de-DE"/>
+          <w:lang w:val="en-US" w:eastAsia="de-DE"/>
           <w14:ligatures w14:val="none"/>
         </w:rPr>
         <w:t xml:space="preserve"> </w:t>
@@ -34286,7 +34282,7 @@
           <w:kern w:val="0"/>
           <w:sz w:val="21"/>
           <w:szCs w:val="21"/>
-          <w:lang w:eastAsia="de-DE"/>
+          <w:lang w:val="en-US" w:eastAsia="de-DE"/>
           <w14:ligatures w14:val="none"/>
         </w:rPr>
         <w:t>3.14</w:t>
@@ -34298,7 +34294,7 @@
           <w:kern w:val="0"/>
           <w:sz w:val="21"/>
           <w:szCs w:val="21"/>
-          <w:lang w:eastAsia="de-DE"/>
+          <w:lang w:val="en-US" w:eastAsia="de-DE"/>
           <w14:ligatures w14:val="none"/>
         </w:rPr>
         <w:t xml:space="preserve"> </w:t>
@@ -34310,12 +34306,11 @@
           <w:kern w:val="0"/>
           <w:sz w:val="21"/>
           <w:szCs w:val="21"/>
-          <w:lang w:eastAsia="de-DE"/>
+          <w:lang w:val="en-US" w:eastAsia="de-DE"/>
           <w14:ligatures w14:val="none"/>
         </w:rPr>
         <w:t>*</w:t>
       </w:r>
-      <w:proofErr w:type="spellStart"/>
       <w:r>
         <w:rPr>
           <w:rFonts w:ascii="Consolas" w:eastAsia="Times New Roman" w:hAnsi="Consolas" w:cs="Times New Roman"/>
@@ -34323,20 +34318,19 @@
           <w:kern w:val="0"/>
           <w:sz w:val="21"/>
           <w:szCs w:val="21"/>
-          <w:lang w:eastAsia="de-DE"/>
+          <w:lang w:val="en-US" w:eastAsia="de-DE"/>
           <w14:ligatures w14:val="none"/>
         </w:rPr>
         <w:t>radius</w:t>
       </w:r>
-      <w:proofErr w:type="spellEnd"/>
-      <w:r>
-        <w:rPr>
-          <w:rFonts w:ascii="Consolas" w:eastAsia="Times New Roman" w:hAnsi="Consolas" w:cs="Times New Roman"/>
-          <w:color w:val="CCCCCC"/>
-          <w:kern w:val="0"/>
-          <w:sz w:val="21"/>
-          <w:szCs w:val="21"/>
-          <w:lang w:eastAsia="de-DE"/>
+      <w:r>
+        <w:rPr>
+          <w:rFonts w:ascii="Consolas" w:eastAsia="Times New Roman" w:hAnsi="Consolas" w:cs="Times New Roman"/>
+          <w:color w:val="CCCCCC"/>
+          <w:kern w:val="0"/>
+          <w:sz w:val="21"/>
+          <w:szCs w:val="21"/>
+          <w:lang w:val="en-US" w:eastAsia="de-DE"/>
           <w14:ligatures w14:val="none"/>
         </w:rPr>
         <w:t xml:space="preserve"> </w:t>
@@ -34348,11 +34342,12 @@
           <w:kern w:val="0"/>
           <w:sz w:val="21"/>
           <w:szCs w:val="21"/>
-          <w:lang w:eastAsia="de-DE"/>
+          <w:lang w:val="en-US" w:eastAsia="de-DE"/>
           <w14:ligatures w14:val="none"/>
         </w:rPr>
         <w:t>**</w:t>
       </w:r>
+      <w:proofErr w:type="gramStart"/>
       <w:r>
         <w:rPr>
           <w:rFonts w:ascii="Consolas" w:eastAsia="Times New Roman" w:hAnsi="Consolas" w:cs="Times New Roman"/>
@@ -34360,7 +34355,7 @@
           <w:kern w:val="0"/>
           <w:sz w:val="21"/>
           <w:szCs w:val="21"/>
-          <w:lang w:eastAsia="de-DE"/>
+          <w:lang w:val="en-US" w:eastAsia="de-DE"/>
           <w14:ligatures w14:val="none"/>
         </w:rPr>
         <w:t>2</w:t>
@@ -34372,11 +34367,12 @@
           <w:kern w:val="0"/>
           <w:sz w:val="21"/>
           <w:szCs w:val="21"/>
-          <w:lang w:eastAsia="de-DE"/>
+          <w:lang w:val="en-US" w:eastAsia="de-DE"/>
           <w14:ligatures w14:val="none"/>
         </w:rPr>
         <w:t>;</w:t>
       </w:r>
+      <w:proofErr w:type="gramEnd"/>
     </w:p>
     <w:p>
       <w:pPr>
@@ -34388,8 +34384,293 @@
           <w:kern w:val="0"/>
           <w:sz w:val="21"/>
           <w:szCs w:val="21"/>
-          <w:lang w:eastAsia="de-DE"/>
-          <w14:ligatures w14:val="none"/>
+          <w:lang w:val="en-US" w:eastAsia="de-DE"/>
+          <w14:ligatures w14:val="none"/>
+        </w:rPr>
+      </w:pPr>
+    </w:p>
+    <w:p>
+      <w:pPr>
+        <w:rPr>
+          <w:lang w:val="en-US"/>
+        </w:rPr>
+      </w:pPr>
+      <w:proofErr w:type="spellStart"/>
+      <w:r>
+        <w:rPr>
+          <w:lang w:val="en-US"/>
+        </w:rPr>
+        <w:lastRenderedPageBreak/>
+        <w:t>Primitve</w:t>
+      </w:r>
+      <w:proofErr w:type="spellEnd"/>
+      <w:r>
+        <w:rPr>
+          <w:lang w:val="en-US"/>
+        </w:rPr>
+        <w:t xml:space="preserve"> Types &amp; Reference Types</w:t>
+      </w:r>
+    </w:p>
+    <w:p>
+      <w:pPr>
+        <w:rPr>
+          <w:lang w:val="en-US"/>
+        </w:rPr>
+      </w:pPr>
+      <w:r>
+        <w:rPr>
+          <w:lang w:val="en-US"/>
+        </w:rPr>
+        <w:t xml:space="preserve">Primitive Types </w:t>
+      </w:r>
+    </w:p>
+    <w:p>
+      <w:pPr>
+        <w:pStyle w:val="Listenabsatz"/>
+        <w:numPr>
+          <w:ilvl w:val="0"/>
+          <w:numId w:val="8"/>
+        </w:numPr>
+        <w:rPr>
+          <w:lang w:val="en-US"/>
+        </w:rPr>
+      </w:pPr>
+      <w:r>
+        <w:rPr>
+          <w:lang w:val="en-US"/>
+        </w:rPr>
+        <w:t>Numbers</w:t>
+      </w:r>
+    </w:p>
+    <w:p>
+      <w:pPr>
+        <w:pStyle w:val="Listenabsatz"/>
+        <w:numPr>
+          <w:ilvl w:val="0"/>
+          <w:numId w:val="8"/>
+        </w:numPr>
+        <w:rPr>
+          <w:lang w:val="en-US"/>
+        </w:rPr>
+      </w:pPr>
+      <w:r>
+        <w:rPr>
+          <w:lang w:val="en-US"/>
+        </w:rPr>
+        <w:t>Strings</w:t>
+      </w:r>
+    </w:p>
+    <w:p>
+      <w:pPr>
+        <w:pStyle w:val="Listenabsatz"/>
+        <w:numPr>
+          <w:ilvl w:val="0"/>
+          <w:numId w:val="8"/>
+        </w:numPr>
+        <w:rPr>
+          <w:lang w:val="en-US"/>
+        </w:rPr>
+      </w:pPr>
+      <w:r>
+        <w:rPr>
+          <w:lang w:val="en-US"/>
+        </w:rPr>
+        <w:t>Boolean</w:t>
+      </w:r>
+    </w:p>
+    <w:p>
+      <w:pPr>
+        <w:pStyle w:val="Listenabsatz"/>
+        <w:numPr>
+          <w:ilvl w:val="0"/>
+          <w:numId w:val="8"/>
+        </w:numPr>
+        <w:rPr>
+          <w:lang w:val="en-US"/>
+        </w:rPr>
+      </w:pPr>
+      <w:r>
+        <w:rPr>
+          <w:lang w:val="en-US"/>
+        </w:rPr>
+        <w:t>Null</w:t>
+      </w:r>
+    </w:p>
+    <w:p>
+      <w:pPr>
+        <w:pStyle w:val="Listenabsatz"/>
+        <w:numPr>
+          <w:ilvl w:val="0"/>
+          <w:numId w:val="8"/>
+        </w:numPr>
+        <w:rPr>
+          <w:lang w:val="en-US"/>
+        </w:rPr>
+      </w:pPr>
+      <w:r>
+        <w:rPr>
+          <w:lang w:val="en-US"/>
+        </w:rPr>
+        <w:t>Undefined</w:t>
+      </w:r>
+    </w:p>
+    <w:p>
+      <w:pPr>
+        <w:pStyle w:val="Listenabsatz"/>
+        <w:numPr>
+          <w:ilvl w:val="0"/>
+          <w:numId w:val="8"/>
+        </w:numPr>
+        <w:rPr>
+          <w:lang w:val="en-US"/>
+        </w:rPr>
+      </w:pPr>
+      <w:r>
+        <w:rPr>
+          <w:lang w:val="en-US"/>
+        </w:rPr>
+        <w:t>Symbols</w:t>
+      </w:r>
+    </w:p>
+    <w:p>
+      <w:pPr>
+        <w:rPr>
+          <w:lang w:val="en-US"/>
+        </w:rPr>
+      </w:pPr>
+    </w:p>
+    <w:p>
+      <w:pPr>
+        <w:rPr>
+          <w:lang w:val="en-US"/>
+        </w:rPr>
+      </w:pPr>
+      <w:r>
+        <w:rPr>
+          <w:lang w:val="en-US"/>
+        </w:rPr>
+        <w:t>Reference Types</w:t>
+      </w:r>
+    </w:p>
+    <w:p>
+      <w:pPr>
+        <w:pStyle w:val="Listenabsatz"/>
+        <w:numPr>
+          <w:ilvl w:val="0"/>
+          <w:numId w:val="8"/>
+        </w:numPr>
+        <w:rPr>
+          <w:lang w:val="en-US"/>
+        </w:rPr>
+      </w:pPr>
+      <w:r>
+        <w:rPr>
+          <w:lang w:val="en-US"/>
+        </w:rPr>
+        <w:t>All types of objects</w:t>
+      </w:r>
+    </w:p>
+    <w:p>
+      <w:pPr>
+        <w:pStyle w:val="Listenabsatz"/>
+        <w:numPr>
+          <w:ilvl w:val="1"/>
+          <w:numId w:val="8"/>
+        </w:numPr>
+        <w:rPr>
+          <w:lang w:val="en-US"/>
+        </w:rPr>
+      </w:pPr>
+      <w:r>
+        <w:rPr>
+          <w:lang w:val="en-US"/>
+        </w:rPr>
+        <w:t>Objects literals</w:t>
+      </w:r>
+    </w:p>
+    <w:p>
+      <w:pPr>
+        <w:pStyle w:val="Listenabsatz"/>
+        <w:numPr>
+          <w:ilvl w:val="1"/>
+          <w:numId w:val="8"/>
+        </w:numPr>
+        <w:rPr>
+          <w:lang w:val="en-US"/>
+        </w:rPr>
+      </w:pPr>
+      <w:r>
+        <w:rPr>
+          <w:lang w:val="en-US"/>
+        </w:rPr>
+        <w:t>Arrays</w:t>
+      </w:r>
+    </w:p>
+    <w:p>
+      <w:pPr>
+        <w:pStyle w:val="Listenabsatz"/>
+        <w:numPr>
+          <w:ilvl w:val="1"/>
+          <w:numId w:val="8"/>
+        </w:numPr>
+        <w:rPr>
+          <w:lang w:val="en-US"/>
+        </w:rPr>
+      </w:pPr>
+      <w:r>
+        <w:rPr>
+          <w:lang w:val="en-US"/>
+        </w:rPr>
+        <w:t>Functions</w:t>
+      </w:r>
+    </w:p>
+    <w:p>
+      <w:pPr>
+        <w:pStyle w:val="Listenabsatz"/>
+        <w:numPr>
+          <w:ilvl w:val="1"/>
+          <w:numId w:val="8"/>
+        </w:numPr>
+        <w:rPr>
+          <w:lang w:val="en-US"/>
+        </w:rPr>
+      </w:pPr>
+      <w:r>
+        <w:rPr>
+          <w:lang w:val="en-US"/>
+        </w:rPr>
+        <w:t>Dates</w:t>
+      </w:r>
+    </w:p>
+    <w:p>
+      <w:pPr>
+        <w:pStyle w:val="Listenabsatz"/>
+        <w:numPr>
+          <w:ilvl w:val="1"/>
+          <w:numId w:val="8"/>
+        </w:numPr>
+        <w:rPr>
+          <w:lang w:val="en-US"/>
+        </w:rPr>
+      </w:pPr>
+      <w:r>
+        <w:rPr>
+          <w:lang w:val="en-US"/>
+        </w:rPr>
+        <w:t>All other objects</w:t>
+      </w:r>
+    </w:p>
+    <w:p>
+      <w:pPr>
+        <w:rPr>
+          <w:lang w:val="en-US"/>
+        </w:rPr>
+      </w:pPr>
+    </w:p>
+    <w:p>
+      <w:pPr>
+        <w:rPr>
+          <w:lang w:val="en-US"/>
         </w:rPr>
       </w:pPr>
     </w:p>
@@ -34526,9 +34807,9 @@
     </w:lvl>
   </w:abstractNum>
   <w:abstractNum w:abstractNumId="1" w15:restartNumberingAfterBreak="0">
-    <w:nsid w:val="40540571"/>
+    <w:nsid w:val="3C1D5531"/>
     <w:multiLevelType w:val="hybridMultilevel"/>
-    <w:tmpl w:val="BE9867CE"/>
+    <w:tmpl w:val="1DBAE612"/>
     <w:lvl w:ilvl="0" w:tplc="04070001">
       <w:start w:val="1"/>
       <w:numFmt w:val="bullet"/>
@@ -34553,7 +34834,7 @@
         <w:rFonts w:ascii="Courier New" w:hAnsi="Courier New" w:cs="Courier New" w:hint="default"/>
       </w:rPr>
     </w:lvl>
-    <w:lvl w:ilvl="2" w:tplc="04070005">
+    <w:lvl w:ilvl="2" w:tplc="04070005" w:tentative="1">
       <w:start w:val="1"/>
       <w:numFmt w:val="bullet"/>
       <w:lvlText w:val=""/>
@@ -34639,6 +34920,119 @@
     </w:lvl>
   </w:abstractNum>
   <w:abstractNum w:abstractNumId="2" w15:restartNumberingAfterBreak="0">
+    <w:nsid w:val="40540571"/>
+    <w:multiLevelType w:val="hybridMultilevel"/>
+    <w:tmpl w:val="BE9867CE"/>
+    <w:lvl w:ilvl="0" w:tplc="04070001">
+      <w:start w:val="1"/>
+      <w:numFmt w:val="bullet"/>
+      <w:lvlText w:val=""/>
+      <w:lvlJc w:val="left"/>
+      <w:pPr>
+        <w:ind w:left="720" w:hanging="360"/>
+      </w:pPr>
+      <w:rPr>
+        <w:rFonts w:ascii="Symbol" w:hAnsi="Symbol" w:hint="default"/>
+      </w:rPr>
+    </w:lvl>
+    <w:lvl w:ilvl="1" w:tplc="04070003">
+      <w:start w:val="1"/>
+      <w:numFmt w:val="bullet"/>
+      <w:lvlText w:val="o"/>
+      <w:lvlJc w:val="left"/>
+      <w:pPr>
+        <w:ind w:left="1440" w:hanging="360"/>
+      </w:pPr>
+      <w:rPr>
+        <w:rFonts w:ascii="Courier New" w:hAnsi="Courier New" w:cs="Courier New" w:hint="default"/>
+      </w:rPr>
+    </w:lvl>
+    <w:lvl w:ilvl="2" w:tplc="04070005">
+      <w:start w:val="1"/>
+      <w:numFmt w:val="bullet"/>
+      <w:lvlText w:val=""/>
+      <w:lvlJc w:val="left"/>
+      <w:pPr>
+        <w:ind w:left="2160" w:hanging="360"/>
+      </w:pPr>
+      <w:rPr>
+        <w:rFonts w:ascii="Wingdings" w:hAnsi="Wingdings" w:hint="default"/>
+      </w:rPr>
+    </w:lvl>
+    <w:lvl w:ilvl="3" w:tplc="04070001" w:tentative="1">
+      <w:start w:val="1"/>
+      <w:numFmt w:val="bullet"/>
+      <w:lvlText w:val=""/>
+      <w:lvlJc w:val="left"/>
+      <w:pPr>
+        <w:ind w:left="2880" w:hanging="360"/>
+      </w:pPr>
+      <w:rPr>
+        <w:rFonts w:ascii="Symbol" w:hAnsi="Symbol" w:hint="default"/>
+      </w:rPr>
+    </w:lvl>
+    <w:lvl w:ilvl="4" w:tplc="04070003" w:tentative="1">
+      <w:start w:val="1"/>
+      <w:numFmt w:val="bullet"/>
+      <w:lvlText w:val="o"/>
+      <w:lvlJc w:val="left"/>
+      <w:pPr>
+        <w:ind w:left="3600" w:hanging="360"/>
+      </w:pPr>
+      <w:rPr>
+        <w:rFonts w:ascii="Courier New" w:hAnsi="Courier New" w:cs="Courier New" w:hint="default"/>
+      </w:rPr>
+    </w:lvl>
+    <w:lvl w:ilvl="5" w:tplc="04070005" w:tentative="1">
+      <w:start w:val="1"/>
+      <w:numFmt w:val="bullet"/>
+      <w:lvlText w:val=""/>
+      <w:lvlJc w:val="left"/>
+      <w:pPr>
+        <w:ind w:left="4320" w:hanging="360"/>
+      </w:pPr>
+      <w:rPr>
+        <w:rFonts w:ascii="Wingdings" w:hAnsi="Wingdings" w:hint="default"/>
+      </w:rPr>
+    </w:lvl>
+    <w:lvl w:ilvl="6" w:tplc="04070001" w:tentative="1">
+      <w:start w:val="1"/>
+      <w:numFmt w:val="bullet"/>
+      <w:lvlText w:val=""/>
+      <w:lvlJc w:val="left"/>
+      <w:pPr>
+        <w:ind w:left="5040" w:hanging="360"/>
+      </w:pPr>
+      <w:rPr>
+        <w:rFonts w:ascii="Symbol" w:hAnsi="Symbol" w:hint="default"/>
+      </w:rPr>
+    </w:lvl>
+    <w:lvl w:ilvl="7" w:tplc="04070003" w:tentative="1">
+      <w:start w:val="1"/>
+      <w:numFmt w:val="bullet"/>
+      <w:lvlText w:val="o"/>
+      <w:lvlJc w:val="left"/>
+      <w:pPr>
+        <w:ind w:left="5760" w:hanging="360"/>
+      </w:pPr>
+      <w:rPr>
+        <w:rFonts w:ascii="Courier New" w:hAnsi="Courier New" w:cs="Courier New" w:hint="default"/>
+      </w:rPr>
+    </w:lvl>
+    <w:lvl w:ilvl="8" w:tplc="04070005" w:tentative="1">
+      <w:start w:val="1"/>
+      <w:numFmt w:val="bullet"/>
+      <w:lvlText w:val=""/>
+      <w:lvlJc w:val="left"/>
+      <w:pPr>
+        <w:ind w:left="6480" w:hanging="360"/>
+      </w:pPr>
+      <w:rPr>
+        <w:rFonts w:ascii="Wingdings" w:hAnsi="Wingdings" w:hint="default"/>
+      </w:rPr>
+    </w:lvl>
+  </w:abstractNum>
+  <w:abstractNum w:abstractNumId="3" w15:restartNumberingAfterBreak="0">
     <w:nsid w:val="583647A9"/>
     <w:multiLevelType w:val="hybridMultilevel"/>
     <w:tmpl w:val="CFE0421E"/>
@@ -34751,7 +35145,7 @@
       </w:rPr>
     </w:lvl>
   </w:abstractNum>
-  <w:abstractNum w:abstractNumId="3" w15:restartNumberingAfterBreak="0">
+  <w:abstractNum w:abstractNumId="4" w15:restartNumberingAfterBreak="0">
     <w:nsid w:val="5D571262"/>
     <w:multiLevelType w:val="hybridMultilevel"/>
     <w:tmpl w:val="BC92A5FE"/>
@@ -34864,7 +35258,7 @@
       </w:rPr>
     </w:lvl>
   </w:abstractNum>
-  <w:abstractNum w:abstractNumId="4" w15:restartNumberingAfterBreak="0">
+  <w:abstractNum w:abstractNumId="5" w15:restartNumberingAfterBreak="0">
     <w:nsid w:val="66551255"/>
     <w:multiLevelType w:val="hybridMultilevel"/>
     <w:tmpl w:val="E3A8610E"/>
@@ -34977,7 +35371,7 @@
       </w:rPr>
     </w:lvl>
   </w:abstractNum>
-  <w:abstractNum w:abstractNumId="5" w15:restartNumberingAfterBreak="0">
+  <w:abstractNum w:abstractNumId="6" w15:restartNumberingAfterBreak="0">
     <w:nsid w:val="740D6E58"/>
     <w:multiLevelType w:val="hybridMultilevel"/>
     <w:tmpl w:val="01FEB430"/>
@@ -35090,7 +35484,7 @@
       </w:rPr>
     </w:lvl>
   </w:abstractNum>
-  <w:abstractNum w:abstractNumId="6" w15:restartNumberingAfterBreak="0">
+  <w:abstractNum w:abstractNumId="7" w15:restartNumberingAfterBreak="0">
     <w:nsid w:val="7F180A92"/>
     <w:multiLevelType w:val="hybridMultilevel"/>
     <w:tmpl w:val="19320D9E"/>
@@ -35204,25 +35598,28 @@
     </w:lvl>
   </w:abstractNum>
   <w:num w:numId="1" w16cid:durableId="814226606">
+    <w:abstractNumId w:val="5"/>
+  </w:num>
+  <w:num w:numId="2" w16cid:durableId="1201551296">
+    <w:abstractNumId w:val="7"/>
+  </w:num>
+  <w:num w:numId="3" w16cid:durableId="1626892379">
+    <w:abstractNumId w:val="2"/>
+  </w:num>
+  <w:num w:numId="4" w16cid:durableId="1767265364">
     <w:abstractNumId w:val="4"/>
   </w:num>
-  <w:num w:numId="2" w16cid:durableId="1201551296">
+  <w:num w:numId="5" w16cid:durableId="1784374608">
     <w:abstractNumId w:val="6"/>
   </w:num>
-  <w:num w:numId="3" w16cid:durableId="1626892379">
-    <w:abstractNumId w:val="1"/>
-  </w:num>
-  <w:num w:numId="4" w16cid:durableId="1767265364">
+  <w:num w:numId="6" w16cid:durableId="1909030231">
     <w:abstractNumId w:val="3"/>
-  </w:num>
-  <w:num w:numId="5" w16cid:durableId="1784374608">
-    <w:abstractNumId w:val="5"/>
-  </w:num>
-  <w:num w:numId="6" w16cid:durableId="1909030231">
-    <w:abstractNumId w:val="2"/>
   </w:num>
   <w:num w:numId="7" w16cid:durableId="577637596">
     <w:abstractNumId w:val="0"/>
+  </w:num>
+  <w:num w:numId="8" w16cid:durableId="2111585114">
+    <w:abstractNumId w:val="1"/>
   </w:num>
 </w:numbering>
 </file>
